--- a/10_Pflichtenheft/Pflichtenheft.docx
+++ b/10_Pflichtenheft/Pflichtenheft.docx
@@ -6813,40 +6813,57 @@
       <w:r>
         <w:t>bis 85°C betrieben werden, ausserdem muss es auf einer möglichst geraden Umgebung stehen.</w:t>
       </w:r>
-      <w:bookmarkStart w:id="12" w:name="_GoBack"/>
-      <w:bookmarkEnd w:id="12"/>
     </w:p>
     <w:p>
       <w:pPr>
         <w:pStyle w:val="berschrift1"/>
       </w:pPr>
-      <w:bookmarkStart w:id="13" w:name="_Toc524178752"/>
+      <w:bookmarkStart w:id="12" w:name="_Toc524178752"/>
       <w:r>
         <w:rPr>
           <w:rStyle w:val="berschrift1Zchn"/>
         </w:rPr>
         <w:t>Produkt-Umgebung</w:t>
       </w:r>
-      <w:bookmarkEnd w:id="13"/>
+      <w:bookmarkEnd w:id="12"/>
     </w:p>
     <w:p>
       <w:pPr>
         <w:pStyle w:val="berschrift2"/>
       </w:pPr>
-      <w:bookmarkStart w:id="14" w:name="_Toc524178753"/>
+      <w:bookmarkStart w:id="13" w:name="_Toc524178753"/>
       <w:r>
         <w:t>Hardware</w:t>
       </w:r>
-      <w:bookmarkEnd w:id="14"/>
+      <w:bookmarkEnd w:id="13"/>
       <w:r>
         <w:t xml:space="preserve"> </w:t>
       </w:r>
     </w:p>
     <w:p>
       <w:r>
-        <w:t xml:space="preserve">Welche Hardware ist erforderlich? Technische Daten? </w:t>
+        <w:t xml:space="preserve">Zum Programmieren des Arduinos brauchen wir den Arduino </w:t>
+      </w:r>
+      <w:r>
+        <w:t>IDE</w:t>
+      </w:r>
+      <w:r>
+        <w:t>.</w:t>
       </w:r>
     </w:p>
+    <w:p>
+      <w:bookmarkStart w:id="14" w:name="_GoBack"/>
+      <w:bookmarkEnd w:id="14"/>
+    </w:p>
+    <w:p>
+      <w:r>
+        <w:t>Damit wir unser Projekt Versionieren können und alle jederzeit auf die aktuellste Version unseres Projektes zugreifen können verwenden wir GitHub.</w:t>
+      </w:r>
+      <w:r>
+        <w:t xml:space="preserve"> </w:t>
+      </w:r>
+    </w:p>
+    <w:p/>
     <w:p>
       <w:pPr>
         <w:pStyle w:val="berschrift2"/>
@@ -6882,6 +6899,7 @@
     </w:p>
     <w:p>
       <w:r>
+        <w:lastRenderedPageBreak/>
         <w:t xml:space="preserve">Machen Sie auch Skizzen. Werden an bestimmte Funktionen spezielle </w:t>
       </w:r>
     </w:p>
@@ -6901,7 +6919,6 @@
       </w:pPr>
       <w:bookmarkStart w:id="17" w:name="_Toc524178756"/>
       <w:r>
-        <w:lastRenderedPageBreak/>
         <w:t>Name der Teilfunktion 1</w:t>
       </w:r>
       <w:bookmarkEnd w:id="17"/>
@@ -8329,7 +8346,7 @@
 </file>
 
 <file path=customXml/itemProps2.xml><?xml version="1.0" encoding="utf-8"?>
-<ds:datastoreItem xmlns:ds="http://schemas.openxmlformats.org/officeDocument/2006/customXml" ds:itemID="{9CE56D3A-2601-4573-96C7-57FBE1FEC6D5}">
+<ds:datastoreItem xmlns:ds="http://schemas.openxmlformats.org/officeDocument/2006/customXml" ds:itemID="{FAD3ED6C-1E9C-450A-808D-B3F0CE117ECC}">
   <ds:schemaRefs>
     <ds:schemaRef ds:uri="http://schemas.openxmlformats.org/officeDocument/2006/bibliography"/>
   </ds:schemaRefs>

--- a/10_Pflichtenheft/Pflichtenheft.docx
+++ b/10_Pflichtenheft/Pflichtenheft.docx
@@ -3599,6 +3599,8 @@
               </mc:Fallback>
             </mc:AlternateContent>
           </w:r>
+        </w:p>
+        <w:p>
           <w:r>
             <w:rPr>
               <w:noProof/>
@@ -3608,30 +3610,12 @@
                 <w:drawing>
                   <wp:anchor distT="0" distB="0" distL="114300" distR="114300" simplePos="0" relativeHeight="251661312" behindDoc="0" locked="0" layoutInCell="1" allowOverlap="1">
                     <wp:simplePos x="0" y="0"/>
-                    <mc:AlternateContent>
-                      <mc:Choice Requires="wp14">
-                        <wp:positionH relativeFrom="page">
-                          <wp14:pctPosHOffset>42000</wp14:pctPosHOffset>
-                        </wp:positionH>
-                      </mc:Choice>
-                      <mc:Fallback>
-                        <wp:positionH relativeFrom="page">
-                          <wp:posOffset>3175000</wp:posOffset>
-                        </wp:positionH>
-                      </mc:Fallback>
-                    </mc:AlternateContent>
-                    <mc:AlternateContent>
-                      <mc:Choice Requires="wp14">
-                        <wp:positionV relativeFrom="page">
-                          <wp14:pctPosVOffset>88000</wp14:pctPosVOffset>
-                        </wp:positionV>
-                      </mc:Choice>
-                      <mc:Fallback>
-                        <wp:positionV relativeFrom="page">
-                          <wp:posOffset>9408795</wp:posOffset>
-                        </wp:positionV>
-                      </mc:Fallback>
-                    </mc:AlternateContent>
+                    <wp:positionH relativeFrom="page">
+                      <wp:posOffset>4013835</wp:posOffset>
+                    </wp:positionH>
+                    <wp:positionV relativeFrom="page">
+                      <wp:posOffset>9909907</wp:posOffset>
+                    </wp:positionV>
                     <wp:extent cx="3657600" cy="365760"/>
                     <wp:effectExtent l="0" t="0" r="0" b="0"/>
                     <wp:wrapNone/>
@@ -3777,7 +3761,7 @@
                     <v:stroke joinstyle="miter"/>
                     <v:path gradientshapeok="t" o:connecttype="rect"/>
                   </v:shapetype>
-                  <v:shape id="Textfeld 32" o:spid="_x0000_s1055" type="#_x0000_t202" style="position:absolute;margin-left:0;margin-top:0;width:4in;height:28.8pt;z-index:251661312;visibility:visible;mso-wrap-style:square;mso-width-percent:450;mso-height-percent:0;mso-left-percent:420;mso-top-percent:880;mso-wrap-distance-left:9pt;mso-wrap-distance-top:0;mso-wrap-distance-right:9pt;mso-wrap-distance-bottom:0;mso-position-horizontal-relative:page;mso-position-vertical-relative:page;mso-width-percent:450;mso-height-percent:0;mso-left-percent:420;mso-top-percent:880;mso-width-relative:page;mso-height-relative:margin;v-text-anchor:bottom" o:gfxdata="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" filled="f" stroked="f" strokeweight=".5pt">
+                  <v:shape id="Textfeld 32" o:spid="_x0000_s1055" type="#_x0000_t202" style="position:absolute;left:0;text-align:left;margin-left:316.05pt;margin-top:780.3pt;width:4in;height:28.8pt;z-index:251661312;visibility:visible;mso-wrap-style:square;mso-width-percent:450;mso-height-percent:0;mso-wrap-distance-left:9pt;mso-wrap-distance-top:0;mso-wrap-distance-right:9pt;mso-wrap-distance-bottom:0;mso-position-horizontal:absolute;mso-position-horizontal-relative:page;mso-position-vertical:absolute;mso-position-vertical-relative:page;mso-width-percent:450;mso-height-percent:0;mso-width-relative:page;mso-height-relative:margin;v-text-anchor:bottom" o:gfxdata="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" filled="f" stroked="f" strokeweight=".5pt">
                     <v:textbox style="mso-fit-shape-to-text:t" inset="0,0,0,0">
                       <w:txbxContent>
                         <w:p>
@@ -3868,8 +3852,6 @@
               </mc:Fallback>
             </mc:AlternateContent>
           </w:r>
-        </w:p>
-        <w:p>
           <w:r>
             <w:rPr>
               <w:noProof/>
@@ -3946,12 +3928,15 @@
                                 <w:pPr>
                                   <w:rPr>
                                     <w:color w:val="404040" w:themeColor="text1" w:themeTint="BF"/>
-                                    <w:sz w:val="36"/>
+                                    <w:sz w:val="56"/>
                                     <w:szCs w:val="36"/>
                                   </w:rPr>
                                 </w:pPr>
                                 <w:sdt>
                                   <w:sdtPr>
+                                    <w:rPr>
+                                      <w:sz w:val="40"/>
+                                    </w:rPr>
                                     <w:alias w:val="Untertitel"/>
                                     <w:tag w:val=""/>
                                     <w:id w:val="-1148361611"/>
@@ -3961,8 +3946,37 @@
                                   <w:sdtEndPr/>
                                   <w:sdtContent>
                                     <w:r>
-                                      <w:t>Getränke Einschenke Maschine</w:t>
+                                      <w:rPr>
+                                        <w:sz w:val="40"/>
+                                      </w:rPr>
+                                      <w:t>Getränke</w:t>
                                     </w:r>
+                                    <w:r>
+                                      <w:rPr>
+                                        <w:sz w:val="40"/>
+                                      </w:rPr>
+                                      <w:t>-</w:t>
+                                    </w:r>
+                                    <w:proofErr w:type="spellStart"/>
+                                    <w:r>
+                                      <w:rPr>
+                                        <w:sz w:val="40"/>
+                                      </w:rPr>
+                                      <w:t>Einschenk</w:t>
+                                    </w:r>
+                                    <w:r>
+                                      <w:rPr>
+                                        <w:sz w:val="40"/>
+                                      </w:rPr>
+                                      <w:t>m</w:t>
+                                    </w:r>
+                                    <w:r>
+                                      <w:rPr>
+                                        <w:sz w:val="40"/>
+                                      </w:rPr>
+                                      <w:t>aschine</w:t>
+                                    </w:r>
+                                    <w:proofErr w:type="spellEnd"/>
                                   </w:sdtContent>
                                 </w:sdt>
                               </w:p>
@@ -3970,22 +3984,15 @@
                                 <w:pPr>
                                   <w:rPr>
                                     <w:color w:val="404040" w:themeColor="text1" w:themeTint="BF"/>
-                                    <w:sz w:val="36"/>
+                                    <w:sz w:val="56"/>
                                     <w:szCs w:val="36"/>
                                   </w:rPr>
                                 </w:pPr>
-                                <w:r>
-                                  <w:rPr>
-                                    <w:color w:val="404040" w:themeColor="text1" w:themeTint="BF"/>
-                                    <w:sz w:val="36"/>
-                                    <w:szCs w:val="36"/>
-                                  </w:rPr>
-                                  <w:t>(</w:t>
-                                </w:r>
                                 <w:sdt>
                                   <w:sdtPr>
                                     <w:rPr>
                                       <w:rFonts w:eastAsiaTheme="minorEastAsia"/>
+                                      <w:sz w:val="40"/>
                                     </w:rPr>
                                     <w:alias w:val="Titel"/>
                                     <w:tag w:val=""/>
@@ -3998,6 +4005,14 @@
                                     <w:r>
                                       <w:rPr>
                                         <w:rFonts w:eastAsiaTheme="minorEastAsia"/>
+                                        <w:sz w:val="40"/>
+                                      </w:rPr>
+                                      <w:t>(</w:t>
+                                    </w:r>
+                                    <w:r>
+                                      <w:rPr>
+                                        <w:rFonts w:eastAsiaTheme="minorEastAsia"/>
+                                        <w:sz w:val="40"/>
                                       </w:rPr>
                                       <w:t>GEM</w:t>
                                     </w:r>
@@ -4006,6 +4021,7 @@
                                 <w:r>
                                   <w:rPr>
                                     <w:rFonts w:eastAsiaTheme="minorEastAsia"/>
+                                    <w:sz w:val="40"/>
                                   </w:rPr>
                                   <w:t>)</w:t>
                                 </w:r>
@@ -4039,12 +4055,15 @@
                           <w:pPr>
                             <w:rPr>
                               <w:color w:val="404040" w:themeColor="text1" w:themeTint="BF"/>
-                              <w:sz w:val="36"/>
+                              <w:sz w:val="56"/>
                               <w:szCs w:val="36"/>
                             </w:rPr>
                           </w:pPr>
                           <w:sdt>
                             <w:sdtPr>
+                              <w:rPr>
+                                <w:sz w:val="40"/>
+                              </w:rPr>
                               <w:alias w:val="Untertitel"/>
                               <w:tag w:val=""/>
                               <w:id w:val="-1148361611"/>
@@ -4054,8 +4073,37 @@
                             <w:sdtEndPr/>
                             <w:sdtContent>
                               <w:r>
-                                <w:t>Getränke Einschenke Maschine</w:t>
+                                <w:rPr>
+                                  <w:sz w:val="40"/>
+                                </w:rPr>
+                                <w:t>Getränke</w:t>
                               </w:r>
+                              <w:r>
+                                <w:rPr>
+                                  <w:sz w:val="40"/>
+                                </w:rPr>
+                                <w:t>-</w:t>
+                              </w:r>
+                              <w:proofErr w:type="spellStart"/>
+                              <w:r>
+                                <w:rPr>
+                                  <w:sz w:val="40"/>
+                                </w:rPr>
+                                <w:t>Einschenk</w:t>
+                              </w:r>
+                              <w:r>
+                                <w:rPr>
+                                  <w:sz w:val="40"/>
+                                </w:rPr>
+                                <w:t>m</w:t>
+                              </w:r>
+                              <w:r>
+                                <w:rPr>
+                                  <w:sz w:val="40"/>
+                                </w:rPr>
+                                <w:t>aschine</w:t>
+                              </w:r>
+                              <w:proofErr w:type="spellEnd"/>
                             </w:sdtContent>
                           </w:sdt>
                         </w:p>
@@ -4063,22 +4111,15 @@
                           <w:pPr>
                             <w:rPr>
                               <w:color w:val="404040" w:themeColor="text1" w:themeTint="BF"/>
-                              <w:sz w:val="36"/>
+                              <w:sz w:val="56"/>
                               <w:szCs w:val="36"/>
                             </w:rPr>
                           </w:pPr>
-                          <w:r>
-                            <w:rPr>
-                              <w:color w:val="404040" w:themeColor="text1" w:themeTint="BF"/>
-                              <w:sz w:val="36"/>
-                              <w:szCs w:val="36"/>
-                            </w:rPr>
-                            <w:t>(</w:t>
-                          </w:r>
                           <w:sdt>
                             <w:sdtPr>
                               <w:rPr>
                                 <w:rFonts w:eastAsiaTheme="minorEastAsia"/>
+                                <w:sz w:val="40"/>
                               </w:rPr>
                               <w:alias w:val="Titel"/>
                               <w:tag w:val=""/>
@@ -4091,6 +4132,14 @@
                               <w:r>
                                 <w:rPr>
                                   <w:rFonts w:eastAsiaTheme="minorEastAsia"/>
+                                  <w:sz w:val="40"/>
+                                </w:rPr>
+                                <w:t>(</w:t>
+                              </w:r>
+                              <w:r>
+                                <w:rPr>
+                                  <w:rFonts w:eastAsiaTheme="minorEastAsia"/>
+                                  <w:sz w:val="40"/>
                                 </w:rPr>
                                 <w:t>GEM</w:t>
                               </w:r>
@@ -4099,6 +4148,7 @@
                           <w:r>
                             <w:rPr>
                               <w:rFonts w:eastAsiaTheme="minorEastAsia"/>
+                              <w:sz w:val="40"/>
                             </w:rPr>
                             <w:t>)</w:t>
                           </w:r>
@@ -5399,7 +5449,7 @@
                 <w:rStyle w:val="Hyperlink"/>
                 <w:noProof/>
               </w:rPr>
-              <w:t>5.2Software</w:t>
+              <w:t>Software</w:t>
             </w:r>
             <w:r>
               <w:rPr>
@@ -6331,7 +6381,54 @@
         </w:drawing>
       </w:r>
       <w:r>
-        <w:t>Maschine zu machen. Dabei kann man eine Flasche in die dafür vorgesehene Vorrichtung stellen dies wird vom Programm detektiert hebt die Flasche an und giesst das Getränk in ein Glas auf der anderen Seite. Die Flasche beziehungsweise das Gals werden jeweils mit einem Schrittmotor angehoben. Das Ganze wird entweder mit Arduino oder mit einem Raspberry PI angesteuert. Zusätzlich kann man über einen Touchscreen den Vorgang starten und steuern</w:t>
+        <w:t>Das Ziel ist es, eine Getränke-</w:t>
+      </w:r>
+      <w:proofErr w:type="spellStart"/>
+      <w:r>
+        <w:t>Einschenkm</w:t>
+      </w:r>
+      <w:r>
+        <w:t>aschine</w:t>
+      </w:r>
+      <w:proofErr w:type="spellEnd"/>
+      <w:r>
+        <w:t xml:space="preserve"> zu </w:t>
+      </w:r>
+      <w:r>
+        <w:t>entwickeln</w:t>
+      </w:r>
+      <w:r>
+        <w:t>. Dabei kann man eine Flasche in die dafür vorgesehene Vorrichtung stellen</w:t>
+      </w:r>
+      <w:r>
+        <w:t>.</w:t>
+      </w:r>
+      <w:r>
+        <w:t xml:space="preserve"> </w:t>
+      </w:r>
+      <w:r>
+        <w:t>D</w:t>
+      </w:r>
+      <w:r>
+        <w:t>ies wird vom Programm detektiert</w:t>
+      </w:r>
+      <w:r>
+        <w:t>, es</w:t>
+      </w:r>
+      <w:r>
+        <w:t xml:space="preserve"> hebt die Flasche an und giesst das Getränk in ein Glas auf der anderen Seite. Die Flasche</w:t>
+      </w:r>
+      <w:r>
+        <w:t>,</w:t>
+      </w:r>
+      <w:r>
+        <w:t xml:space="preserve"> beziehungsweise das G</w:t>
+      </w:r>
+      <w:r>
+        <w:t>las</w:t>
+      </w:r>
+      <w:r>
+        <w:t xml:space="preserve"> werden jeweils mit einem Schrittmotor angehoben. Das Ganze wird entweder mit Arduino oder mit einem Raspberry PI angesteuert. Zusätzlich kann man über einen Touchscreen den Vorgang starten und steuern</w:t>
       </w:r>
       <w:r>
         <w:t>.</w:t>
@@ -6354,6 +6451,7 @@
       </w:r>
       <w:bookmarkEnd w:id="1"/>
     </w:p>
+    <w:p/>
     <w:p>
       <w:pPr>
         <w:pStyle w:val="berschrift2"/>
@@ -6384,22 +6482,67 @@
     </w:p>
     <w:p>
       <w:r>
-        <w:t xml:space="preserve">Es muss eine Konstruktion gebaut werden, die zwei Vorrichtungen besitzt in welche man eine 5dl </w:t>
+        <w:t xml:space="preserve">Es muss eine Konstruktion gebaut werden, die zwei </w:t>
+      </w:r>
+      <w:r>
+        <w:t>Vorrichtungen besitzt,</w:t>
+      </w:r>
+      <w:r>
+        <w:t xml:space="preserve"> in welche man eine 5dl </w:t>
       </w:r>
       <w:r>
         <w:t>Flasche bzw. ein</w:t>
       </w:r>
       <w:r>
-        <w:t xml:space="preserve"> Glas stellen kann und über Schrittmotoren anhaben kann. Die Vorrichtungen müssen genug gehoben werden können damit man den gesamten Inhalt der Flasche leeren kann, </w:t>
-      </w:r>
-      <w:r>
-        <w:t>bei dem Vorgang</w:t>
+        <w:t xml:space="preserve"> Glas stellen kann und über Schrittmotoren anh</w:t>
+      </w:r>
+      <w:r>
+        <w:t>e</w:t>
+      </w:r>
+      <w:r>
+        <w:t>ben kann. Die Vorrichtungen müssen genug gehoben werden können</w:t>
+      </w:r>
+      <w:r>
+        <w:t>,</w:t>
+      </w:r>
+      <w:r>
+        <w:t xml:space="preserve"> damit man den gesamten Inhalt der Flasche leeren kann</w:t>
+      </w:r>
+      <w:r>
+        <w:t>.</w:t>
+      </w:r>
+      <w:r>
+        <w:t xml:space="preserve"> </w:t>
+      </w:r>
+      <w:r>
+        <w:t>B</w:t>
+      </w:r>
+      <w:r>
+        <w:t>ei dem Vorgang</w:t>
       </w:r>
       <w:r>
         <w:t xml:space="preserve"> darf nichts verschüttet werden.</w:t>
       </w:r>
       <w:r>
-        <w:t xml:space="preserve"> Ausserdem kann die komplette Steuerung über einen Touchscreen betrieben werden. Die Flasche muss man Manuel öffnen und auf der Vorrichtung festschrauben.</w:t>
+        <w:t xml:space="preserve"> Ausserdem </w:t>
+      </w:r>
+      <w:r>
+        <w:t>wird</w:t>
+      </w:r>
+      <w:r>
+        <w:t xml:space="preserve"> die komplette Steuerung über einen Touchscreen be</w:t>
+      </w:r>
+      <w:r>
+        <w:t>dient</w:t>
+      </w:r>
+      <w:r>
+        <w:t>. Die Flasche muss man</w:t>
+      </w:r>
+      <w:r>
+        <w:t xml:space="preserve"> manuell</w:t>
+      </w:r>
+      <w:r>
+        <w:t xml:space="preserve"> öffnen und auf der Vorrichtung festschrauben.</w:t>
       </w:r>
     </w:p>
     <w:p/>
@@ -6436,7 +6579,13 @@
       </w:pPr>
       <w:proofErr w:type="spellStart"/>
       <w:r>
-        <w:t>Fuze</w:t>
+        <w:t>Fu</w:t>
+      </w:r>
+      <w:r>
+        <w:t>s</w:t>
+      </w:r>
+      <w:r>
+        <w:t>e</w:t>
       </w:r>
       <w:proofErr w:type="spellEnd"/>
       <w:r>
@@ -6457,7 +6606,13 @@
       </w:r>
       <w:proofErr w:type="spellEnd"/>
       <w:r>
-        <w:t xml:space="preserve"> (alle Farben)</w:t>
+        <w:t xml:space="preserve"> (alle </w:t>
+      </w:r>
+      <w:r>
+        <w:t>Sorten</w:t>
+      </w:r>
+      <w:r>
+        <w:t>)</w:t>
       </w:r>
     </w:p>
     <w:p>
@@ -6529,8 +6684,6 @@
       <w:r>
         <w:br w:type="page"/>
       </w:r>
-    </w:p>
-    <w:p>
       <w:r>
         <w:lastRenderedPageBreak/>
         <w:t xml:space="preserve">Das Programm soll folgende </w:t>
@@ -6559,7 +6712,16 @@
         <w:pStyle w:val="Listenabsatz"/>
       </w:pPr>
       <w:r>
-        <w:t>Das Programm wird über einen Taster gestartet und der komplette Vorgang läuft automatisch ab</w:t>
+        <w:t xml:space="preserve">Das Programm wird über einen </w:t>
+      </w:r>
+      <w:r>
+        <w:rPr>
+          <w:highlight w:val="yellow"/>
+        </w:rPr>
+        <w:t>Taster</w:t>
+      </w:r>
+      <w:r>
+        <w:t xml:space="preserve"> gestartet und der komplette Vorgang läuft automatisch ab</w:t>
       </w:r>
     </w:p>
     <w:p>
@@ -6579,7 +6741,27 @@
         <w:pStyle w:val="Listenabsatz"/>
       </w:pPr>
       <w:r>
-        <w:t>Die einzelnen Schritte werden automatisch ausgeführt, jedoch muss man um den Schritt zu wechseln einen Bestätigung Taster betätigen.</w:t>
+        <w:t xml:space="preserve">Die einzelnen Schritte werden automatisch ausgeführt, jedoch muss man um den Schritt zu wechseln einen </w:t>
+      </w:r>
+      <w:proofErr w:type="spellStart"/>
+      <w:r>
+        <w:t>Bestätigung</w:t>
+      </w:r>
+      <w:r>
+        <w:rPr>
+          <w:highlight w:val="yellow"/>
+        </w:rPr>
+        <w:t>t</w:t>
+      </w:r>
+      <w:r>
+        <w:rPr>
+          <w:highlight w:val="yellow"/>
+        </w:rPr>
+        <w:t>aster</w:t>
+      </w:r>
+      <w:proofErr w:type="spellEnd"/>
+      <w:r>
+        <w:t xml:space="preserve"> betätigen.</w:t>
       </w:r>
     </w:p>
     <w:p>
@@ -6599,10 +6781,46 @@
         <w:pStyle w:val="Listenabsatz"/>
       </w:pPr>
       <w:r>
-        <w:t>Die einzelnen Aktoren können über Taster separat angesteuert werden.</w:t>
+        <w:t xml:space="preserve">Die einzelnen Aktoren können über </w:t>
+      </w:r>
+      <w:r>
+        <w:rPr>
+          <w:highlight w:val="yellow"/>
+        </w:rPr>
+        <w:t>Taster</w:t>
+      </w:r>
+      <w:r>
+        <w:t xml:space="preserve"> separat angesteuert werden.</w:t>
       </w:r>
     </w:p>
-    <w:p/>
+    <w:p>
+      <w:r>
+        <w:rPr>
+          <w:highlight w:val="yellow"/>
+        </w:rPr>
+        <w:t xml:space="preserve">Sind die Taster auf dem </w:t>
+      </w:r>
+      <w:proofErr w:type="spellStart"/>
+      <w:r>
+        <w:rPr>
+          <w:highlight w:val="yellow"/>
+        </w:rPr>
+        <w:t>Touchpanel</w:t>
+      </w:r>
+      <w:proofErr w:type="spellEnd"/>
+      <w:r>
+        <w:rPr>
+          <w:highlight w:val="yellow"/>
+        </w:rPr>
+        <w:t>?</w:t>
+      </w:r>
+      <w:r>
+        <w:rPr>
+          <w:highlight w:val="yellow"/>
+        </w:rPr>
+        <w:t xml:space="preserve"> Wie kann man Schrittmotoren mit einem Taster ansteuern?</w:t>
+      </w:r>
+    </w:p>
     <w:p>
       <w:pPr>
         <w:pStyle w:val="berschrift2"/>
@@ -6680,6 +6898,7 @@
       </w:r>
       <w:bookmarkEnd w:id="4"/>
     </w:p>
+    <w:p/>
     <w:p>
       <w:pPr>
         <w:pStyle w:val="berschrift2"/>
@@ -6695,9 +6914,28 @@
     </w:p>
     <w:p>
       <w:r>
-        <w:t>Wir haben den mechanischen Aufbau möglichst einfach gehalten, ausserdem besitzen wir bereits Erfahrung mit der Ansteuerung von Schrittmotoren. Auch die Programmsprache C sollte uns keine Probleme bereiten da wir schon mit ähnlichen Hochsprachen (Python und C#) programmiert haben und man guten Dokumentationen dazu im Internet findet.</w:t>
+        <w:t>Wir den mechanischen Aufbau möglichst einfach gehalten</w:t>
+      </w:r>
+      <w:r>
+        <w:t xml:space="preserve"> und haben bereits Erfahrungen in der Fräs- und Drehtechnik gesammelt.</w:t>
+      </w:r>
+      <w:r>
+        <w:t xml:space="preserve"> </w:t>
+      </w:r>
+      <w:r>
+        <w:t>A</w:t>
+      </w:r>
+      <w:r>
+        <w:t xml:space="preserve">usserdem </w:t>
+      </w:r>
+      <w:r>
+        <w:t>haben</w:t>
+      </w:r>
+      <w:r>
+        <w:t xml:space="preserve"> wir bereits Erfahrung mit der Ansteuerung von Schrittmotoren. Auch die Programmsprache C sollte uns keine Probleme bereiten da wir schon mit ähnlichen Hochsprachen (Python und C#) programmiert haben und man gute Dokumentationen dazu im Internet findet.</w:t>
       </w:r>
     </w:p>
+    <w:bookmarkStart w:id="6" w:name="_Toc524178746"/>
     <w:p>
       <w:pPr>
         <w:pStyle w:val="berschrift2"/>
@@ -6705,7 +6943,80 @@
           <w:highlight w:val="yellow"/>
         </w:rPr>
       </w:pPr>
-      <w:bookmarkStart w:id="6" w:name="_Toc524178746"/>
+      <w:r>
+        <w:rPr>
+          <w:noProof/>
+        </w:rPr>
+        <mc:AlternateContent>
+          <mc:Choice Requires="wps">
+            <w:drawing>
+              <wp:anchor distT="0" distB="0" distL="114300" distR="114300" simplePos="0" relativeHeight="251664384" behindDoc="0" locked="0" layoutInCell="1" allowOverlap="1">
+                <wp:simplePos x="0" y="0"/>
+                <wp:positionH relativeFrom="column">
+                  <wp:posOffset>60325</wp:posOffset>
+                </wp:positionH>
+                <wp:positionV relativeFrom="paragraph">
+                  <wp:posOffset>202883</wp:posOffset>
+                </wp:positionV>
+                <wp:extent cx="53340" cy="160020"/>
+                <wp:effectExtent l="0" t="0" r="3810" b="0"/>
+                <wp:wrapNone/>
+                <wp:docPr id="33" name="Rechteck 33"/>
+                <wp:cNvGraphicFramePr/>
+                <a:graphic xmlns:a="http://schemas.openxmlformats.org/drawingml/2006/main">
+                  <a:graphicData uri="http://schemas.microsoft.com/office/word/2010/wordprocessingShape">
+                    <wps:wsp>
+                      <wps:cNvSpPr/>
+                      <wps:spPr>
+                        <a:xfrm>
+                          <a:off x="0" y="0"/>
+                          <a:ext cx="53340" cy="160020"/>
+                        </a:xfrm>
+                        <a:prstGeom prst="rect">
+                          <a:avLst/>
+                        </a:prstGeom>
+                        <a:solidFill>
+                          <a:schemeClr val="bg1"/>
+                        </a:solidFill>
+                        <a:ln>
+                          <a:noFill/>
+                        </a:ln>
+                      </wps:spPr>
+                      <wps:style>
+                        <a:lnRef idx="2">
+                          <a:schemeClr val="accent1">
+                            <a:shade val="50000"/>
+                          </a:schemeClr>
+                        </a:lnRef>
+                        <a:fillRef idx="1">
+                          <a:schemeClr val="accent1"/>
+                        </a:fillRef>
+                        <a:effectRef idx="0">
+                          <a:schemeClr val="accent1"/>
+                        </a:effectRef>
+                        <a:fontRef idx="minor">
+                          <a:schemeClr val="lt1"/>
+                        </a:fontRef>
+                      </wps:style>
+                      <wps:bodyPr rot="0" spcFirstLastPara="0" vertOverflow="overflow" horzOverflow="overflow" vert="horz" wrap="square" lIns="91440" tIns="45720" rIns="91440" bIns="45720" numCol="1" spcCol="0" rtlCol="0" fromWordArt="0" anchor="ctr" anchorCtr="0" forceAA="0" compatLnSpc="1">
+                        <a:prstTxWarp prst="textNoShape">
+                          <a:avLst/>
+                        </a:prstTxWarp>
+                        <a:noAutofit/>
+                      </wps:bodyPr>
+                    </wps:wsp>
+                  </a:graphicData>
+                </a:graphic>
+              </wp:anchor>
+            </w:drawing>
+          </mc:Choice>
+          <mc:Fallback>
+            <w:pict>
+              <v:rect w14:anchorId="7954485D" id="Rechteck 33" o:spid="_x0000_s1026" style="position:absolute;margin-left:4.75pt;margin-top:16pt;width:4.2pt;height:12.6pt;z-index:251664384;visibility:visible;mso-wrap-style:square;mso-wrap-distance-left:9pt;mso-wrap-distance-top:0;mso-wrap-distance-right:9pt;mso-wrap-distance-bottom:0;mso-position-horizontal:absolute;mso-position-horizontal-relative:text;mso-position-vertical:absolute;mso-position-vertical-relative:text;v-text-anchor:middle" o:gfxdata="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" fillcolor="white [3212]" stroked="f" strokeweight="1pt"/>
+            </w:pict>
+          </mc:Fallback>
+        </mc:AlternateContent>
+      </w:r>
       <w:r>
         <w:rPr>
           <w:highlight w:val="yellow"/>
@@ -6720,6 +7031,334 @@
         <w:t xml:space="preserve"> </w:t>
       </w:r>
     </w:p>
+    <w:tbl>
+      <w:tblPr>
+        <w:tblStyle w:val="Tabellenraster"/>
+        <w:tblW w:w="0" w:type="auto"/>
+        <w:tblInd w:w="142" w:type="dxa"/>
+        <w:tblLook w:val="04A0" w:firstRow="1" w:lastRow="0" w:firstColumn="1" w:lastColumn="0" w:noHBand="0" w:noVBand="1"/>
+      </w:tblPr>
+      <w:tblGrid>
+        <w:gridCol w:w="2163"/>
+        <w:gridCol w:w="5038"/>
+        <w:gridCol w:w="928"/>
+        <w:gridCol w:w="791"/>
+      </w:tblGrid>
+      <w:tr>
+        <w:tc>
+          <w:tcPr>
+            <w:tcW w:w="2163" w:type="dxa"/>
+            <w:tcBorders>
+              <w:top w:val="nil"/>
+            </w:tcBorders>
+          </w:tcPr>
+          <w:p>
+            <w:pPr>
+              <w:ind w:left="0"/>
+            </w:pPr>
+          </w:p>
+        </w:tc>
+        <w:tc>
+          <w:tcPr>
+            <w:tcW w:w="5038" w:type="dxa"/>
+            <w:tcBorders>
+              <w:top w:val="nil"/>
+            </w:tcBorders>
+          </w:tcPr>
+          <w:p>
+            <w:pPr>
+              <w:ind w:left="0"/>
+            </w:pPr>
+            <w:r>
+              <w:t>Arbeitsschritt</w:t>
+            </w:r>
+          </w:p>
+        </w:tc>
+        <w:tc>
+          <w:tcPr>
+            <w:tcW w:w="928" w:type="dxa"/>
+            <w:tcBorders>
+              <w:top w:val="nil"/>
+              <w:bottom w:val="single" w:sz="4" w:space="0" w:color="auto"/>
+            </w:tcBorders>
+          </w:tcPr>
+          <w:p>
+            <w:pPr>
+              <w:ind w:left="0"/>
+            </w:pPr>
+            <w:r>
+              <w:t>Sollzeit</w:t>
+            </w:r>
+          </w:p>
+        </w:tc>
+        <w:tc>
+          <w:tcPr>
+            <w:tcW w:w="791" w:type="dxa"/>
+            <w:tcBorders>
+              <w:top w:val="nil"/>
+              <w:bottom w:val="single" w:sz="4" w:space="0" w:color="auto"/>
+            </w:tcBorders>
+          </w:tcPr>
+          <w:p>
+            <w:pPr>
+              <w:ind w:left="0"/>
+            </w:pPr>
+            <w:proofErr w:type="spellStart"/>
+            <w:r>
+              <w:t>Istzeit</w:t>
+            </w:r>
+            <w:proofErr w:type="spellEnd"/>
+          </w:p>
+        </w:tc>
+      </w:tr>
+      <w:tr>
+        <w:tc>
+          <w:tcPr>
+            <w:tcW w:w="2163" w:type="dxa"/>
+          </w:tcPr>
+          <w:p>
+            <w:pPr>
+              <w:ind w:left="0"/>
+            </w:pPr>
+            <w:r>
+              <w:t>Schritt 1</w:t>
+            </w:r>
+          </w:p>
+        </w:tc>
+        <w:tc>
+          <w:tcPr>
+            <w:tcW w:w="5038" w:type="dxa"/>
+          </w:tcPr>
+          <w:p>
+            <w:pPr>
+              <w:ind w:left="0"/>
+            </w:pPr>
+            <w:r>
+              <w:t>Planung</w:t>
+            </w:r>
+          </w:p>
+        </w:tc>
+        <w:tc>
+          <w:tcPr>
+            <w:tcW w:w="928" w:type="dxa"/>
+            <w:tcBorders>
+              <w:top w:val="single" w:sz="4" w:space="0" w:color="auto"/>
+            </w:tcBorders>
+          </w:tcPr>
+          <w:p>
+            <w:pPr>
+              <w:ind w:left="0"/>
+            </w:pPr>
+          </w:p>
+        </w:tc>
+        <w:tc>
+          <w:tcPr>
+            <w:tcW w:w="791" w:type="dxa"/>
+            <w:tcBorders>
+              <w:top w:val="single" w:sz="4" w:space="0" w:color="auto"/>
+            </w:tcBorders>
+          </w:tcPr>
+          <w:p>
+            <w:pPr>
+              <w:ind w:left="0"/>
+            </w:pPr>
+          </w:p>
+        </w:tc>
+      </w:tr>
+      <w:tr>
+        <w:tc>
+          <w:tcPr>
+            <w:tcW w:w="2163" w:type="dxa"/>
+          </w:tcPr>
+          <w:p>
+            <w:pPr>
+              <w:ind w:left="0"/>
+            </w:pPr>
+            <w:r>
+              <w:t>Schritt 2</w:t>
+            </w:r>
+          </w:p>
+        </w:tc>
+        <w:tc>
+          <w:tcPr>
+            <w:tcW w:w="5038" w:type="dxa"/>
+          </w:tcPr>
+          <w:p>
+            <w:pPr>
+              <w:ind w:left="0"/>
+            </w:pPr>
+            <w:r>
+              <w:t>Konstruktion</w:t>
+            </w:r>
+          </w:p>
+        </w:tc>
+        <w:tc>
+          <w:tcPr>
+            <w:tcW w:w="928" w:type="dxa"/>
+          </w:tcPr>
+          <w:p>
+            <w:pPr>
+              <w:ind w:left="0"/>
+            </w:pPr>
+          </w:p>
+        </w:tc>
+        <w:tc>
+          <w:tcPr>
+            <w:tcW w:w="791" w:type="dxa"/>
+          </w:tcPr>
+          <w:p>
+            <w:pPr>
+              <w:ind w:left="0"/>
+            </w:pPr>
+          </w:p>
+        </w:tc>
+      </w:tr>
+      <w:tr>
+        <w:tc>
+          <w:tcPr>
+            <w:tcW w:w="2163" w:type="dxa"/>
+          </w:tcPr>
+          <w:p>
+            <w:pPr>
+              <w:ind w:left="0"/>
+            </w:pPr>
+            <w:r>
+              <w:t>Schritt 3</w:t>
+            </w:r>
+          </w:p>
+        </w:tc>
+        <w:tc>
+          <w:tcPr>
+            <w:tcW w:w="5038" w:type="dxa"/>
+          </w:tcPr>
+          <w:p>
+            <w:pPr>
+              <w:ind w:left="0"/>
+            </w:pPr>
+            <w:r>
+              <w:t>Prototyp herstellen</w:t>
+            </w:r>
+          </w:p>
+        </w:tc>
+        <w:tc>
+          <w:tcPr>
+            <w:tcW w:w="928" w:type="dxa"/>
+          </w:tcPr>
+          <w:p>
+            <w:pPr>
+              <w:ind w:left="0"/>
+            </w:pPr>
+          </w:p>
+        </w:tc>
+        <w:tc>
+          <w:tcPr>
+            <w:tcW w:w="791" w:type="dxa"/>
+          </w:tcPr>
+          <w:p>
+            <w:pPr>
+              <w:ind w:left="0"/>
+            </w:pPr>
+          </w:p>
+        </w:tc>
+      </w:tr>
+      <w:tr>
+        <w:tc>
+          <w:tcPr>
+            <w:tcW w:w="2163" w:type="dxa"/>
+          </w:tcPr>
+          <w:p>
+            <w:pPr>
+              <w:ind w:left="0"/>
+            </w:pPr>
+            <w:r>
+              <w:t>Schritt 4</w:t>
+            </w:r>
+          </w:p>
+        </w:tc>
+        <w:tc>
+          <w:tcPr>
+            <w:tcW w:w="5038" w:type="dxa"/>
+          </w:tcPr>
+          <w:p>
+            <w:pPr>
+              <w:ind w:left="0"/>
+            </w:pPr>
+            <w:r>
+              <w:t>Programmieren</w:t>
+            </w:r>
+          </w:p>
+        </w:tc>
+        <w:tc>
+          <w:tcPr>
+            <w:tcW w:w="928" w:type="dxa"/>
+          </w:tcPr>
+          <w:p>
+            <w:pPr>
+              <w:ind w:left="0"/>
+            </w:pPr>
+          </w:p>
+        </w:tc>
+        <w:tc>
+          <w:tcPr>
+            <w:tcW w:w="791" w:type="dxa"/>
+          </w:tcPr>
+          <w:p>
+            <w:pPr>
+              <w:ind w:left="0"/>
+            </w:pPr>
+          </w:p>
+        </w:tc>
+      </w:tr>
+      <w:tr>
+        <w:tc>
+          <w:tcPr>
+            <w:tcW w:w="2163" w:type="dxa"/>
+          </w:tcPr>
+          <w:p>
+            <w:pPr>
+              <w:ind w:left="0"/>
+            </w:pPr>
+            <w:r>
+              <w:t>Schritt 5</w:t>
+            </w:r>
+          </w:p>
+        </w:tc>
+        <w:tc>
+          <w:tcPr>
+            <w:tcW w:w="5038" w:type="dxa"/>
+          </w:tcPr>
+          <w:p>
+            <w:pPr>
+              <w:ind w:left="0"/>
+            </w:pPr>
+            <w:r>
+              <w:t>Bau des finalen Produkts</w:t>
+            </w:r>
+          </w:p>
+        </w:tc>
+        <w:tc>
+          <w:tcPr>
+            <w:tcW w:w="928" w:type="dxa"/>
+          </w:tcPr>
+          <w:p>
+            <w:pPr>
+              <w:ind w:left="0"/>
+            </w:pPr>
+          </w:p>
+        </w:tc>
+        <w:tc>
+          <w:tcPr>
+            <w:tcW w:w="791" w:type="dxa"/>
+          </w:tcPr>
+          <w:p>
+            <w:pPr>
+              <w:ind w:left="0"/>
+            </w:pPr>
+          </w:p>
+        </w:tc>
+      </w:tr>
+    </w:tbl>
+    <w:p/>
     <w:p>
       <w:pPr>
         <w:pStyle w:val="berschrift2"/>
@@ -6743,8 +7382,40 @@
       </w:r>
     </w:p>
     <w:p>
+      <w:r>
+        <w:t>Der finanzielle Aufwand</w:t>
+      </w:r>
+      <w:r>
+        <w:t xml:space="preserve"> wird die vorgegebenen 250.- nicht überschreiten. Schlussendlich wird das Projekt etwa</w:t>
+      </w:r>
+      <w:proofErr w:type="gramStart"/>
+      <w:r>
+        <w:t xml:space="preserve"> </w:t>
+      </w:r>
+      <w:r>
+        <w:rPr>
+          <w:highlight w:val="yellow"/>
+        </w:rPr>
+        <w:t>..</w:t>
+      </w:r>
+      <w:proofErr w:type="gramEnd"/>
+      <w:r>
+        <w:rPr>
+          <w:highlight w:val="yellow"/>
+        </w:rPr>
+        <w:t>(siehe Kostenzusammenstellung)..</w:t>
+      </w:r>
+      <w:r>
+        <w:t>CHF kosten.</w:t>
+      </w:r>
+    </w:p>
+    <w:p/>
+    <w:p>
       <w:pPr>
         <w:pStyle w:val="berschrift1"/>
+        <w:rPr>
+          <w:rStyle w:val="berschrift1Zchn"/>
+        </w:rPr>
       </w:pPr>
       <w:bookmarkStart w:id="8" w:name="_Toc524178748"/>
       <w:r>
@@ -6755,6 +7426,7 @@
       </w:r>
       <w:bookmarkEnd w:id="8"/>
     </w:p>
+    <w:p/>
     <w:p>
       <w:pPr>
         <w:pStyle w:val="berschrift2"/>
@@ -6767,7 +7439,46 @@
     </w:p>
     <w:p>
       <w:r>
-        <w:t>Das Produkt kann von jeder beliebigen Person gebraucht werden, da das ganze jedoch nicht unbedingt schneller ist als es Manuell einzuschenken, ist es nicht für Bereich die zeiteffizient arbeiten müssen, geschaffen. Jedoch kann man mit Erweiterungen (Förderband, automatisches Laden der Getränke und entfernen des Glases) den Automatisierungsgrad steigern und so an Arbeit sparen.</w:t>
+        <w:t>Das Produkt kann von jeder beliebigen Person gebraucht werden</w:t>
+      </w:r>
+      <w:r>
+        <w:t>.</w:t>
+      </w:r>
+      <w:r>
+        <w:t xml:space="preserve"> </w:t>
+      </w:r>
+      <w:r>
+        <w:t>D</w:t>
+      </w:r>
+      <w:r>
+        <w:t xml:space="preserve">a das </w:t>
+      </w:r>
+      <w:r>
+        <w:t>G</w:t>
+      </w:r>
+      <w:r>
+        <w:t>anze jedoch nicht unbedingt schneller ist</w:t>
+      </w:r>
+      <w:r>
+        <w:t>,</w:t>
+      </w:r>
+      <w:r>
+        <w:t xml:space="preserve"> als </w:t>
+      </w:r>
+      <w:r>
+        <w:t>das Getränk</w:t>
+      </w:r>
+      <w:r>
+        <w:t xml:space="preserve"> von Hand</w:t>
+      </w:r>
+      <w:r>
+        <w:t xml:space="preserve"> einzuschenken, ist es nicht für Bereich</w:t>
+      </w:r>
+      <w:r>
+        <w:t>e,</w:t>
+      </w:r>
+      <w:r>
+        <w:t xml:space="preserve"> die zeiteffizient arbeiten müssen geschaffen. Jedoch kann man mit Erweiterungen (Förderband, automatisches Laden der Getränke und entfernen des Glases) den Automatisierungsgrad steigern und so an Arbeit sparen.</w:t>
       </w:r>
     </w:p>
     <w:p>
@@ -6785,82 +7496,24 @@
     </w:p>
     <w:p>
       <w:r>
-        <w:t>Als einzelnes Produkt richtet sich das Produkt vor allem an die Haushalte, da es ein schönes vorzeige Objekt ist.</w:t>
+        <w:t xml:space="preserve">Als einzelnes Produkt richtet sich das Produkt vor allem an Haushalte, da es ein schönes </w:t>
+      </w:r>
+      <w:r>
+        <w:t>Vorzeigeobjekt</w:t>
+      </w:r>
+      <w:r>
+        <w:t xml:space="preserve"> ist.</w:t>
       </w:r>
     </w:p>
     <w:p>
       <w:r>
-        <w:t>Mit den oben genannten Erweiterungen könnte man es auch in der Gastronomie brauchen, da man sich während dem einschenken anderen Arbeiten widmen kann.</w:t>
-      </w:r>
-    </w:p>
-    <w:p>
-      <w:pPr>
-        <w:pStyle w:val="berschrift2"/>
-      </w:pPr>
-      <w:bookmarkStart w:id="11" w:name="_Toc524178751"/>
-      <w:r>
-        <w:t>Betriebsbedingungen</w:t>
-      </w:r>
-      <w:bookmarkEnd w:id="11"/>
-    </w:p>
-    <w:p>
-      <w:r>
-        <w:t xml:space="preserve">Das Produkt kann in einer Umgebung von </w:t>
-      </w:r>
-      <w:r>
-        <w:t xml:space="preserve">-40°C </w:t>
-      </w:r>
-      <w:r>
-        <w:t>bis 85°C betrieben werden, ausserdem muss es auf einer möglichst geraden Umgebung stehen.</w:t>
-      </w:r>
-    </w:p>
-    <w:p>
-      <w:pPr>
-        <w:pStyle w:val="berschrift1"/>
-      </w:pPr>
-      <w:bookmarkStart w:id="12" w:name="_Toc524178752"/>
-      <w:r>
-        <w:rPr>
-          <w:rStyle w:val="berschrift1Zchn"/>
-        </w:rPr>
-        <w:t>Produkt-Umgebung</w:t>
-      </w:r>
-      <w:bookmarkEnd w:id="12"/>
-    </w:p>
-    <w:p>
-      <w:pPr>
-        <w:pStyle w:val="berschrift2"/>
-      </w:pPr>
-      <w:bookmarkStart w:id="13" w:name="_Toc524178753"/>
-      <w:r>
-        <w:t>Hardware</w:t>
-      </w:r>
-      <w:bookmarkEnd w:id="13"/>
-      <w:r>
-        <w:t xml:space="preserve"> </w:t>
-      </w:r>
-    </w:p>
-    <w:p>
-      <w:r>
-        <w:t xml:space="preserve">Zum Programmieren des Arduinos brauchen wir den Arduino </w:t>
-      </w:r>
-      <w:r>
-        <w:t>IDE</w:t>
-      </w:r>
-      <w:r>
-        <w:t>.</w:t>
-      </w:r>
-    </w:p>
-    <w:p>
-      <w:bookmarkStart w:id="14" w:name="_GoBack"/>
-      <w:bookmarkEnd w:id="14"/>
-    </w:p>
-    <w:p>
-      <w:r>
-        <w:t>Damit wir unser Projekt Versionieren können und alle jederzeit auf die aktuellste Version unseres Projektes zugreifen können verwenden wir GitHub.</w:t>
-      </w:r>
-      <w:r>
-        <w:t xml:space="preserve"> </w:t>
+        <w:t xml:space="preserve">Mit den oben genannten Erweiterungen könnte man es auch in der Gastronomie brauchen, da man sich während dem </w:t>
+      </w:r>
+      <w:r>
+        <w:t>E</w:t>
+      </w:r>
+      <w:r>
+        <w:t>inschenken anderen Arbeiten widmen kann.</w:t>
       </w:r>
     </w:p>
     <w:p/>
@@ -6868,224 +7521,615 @@
       <w:pPr>
         <w:pStyle w:val="berschrift2"/>
       </w:pPr>
-      <w:bookmarkStart w:id="15" w:name="_Toc524178754"/>
-      <w:r>
-        <w:t>5.2Software</w:t>
-      </w:r>
-      <w:bookmarkEnd w:id="15"/>
-      <w:r>
-        <w:t xml:space="preserve"> </w:t>
-      </w:r>
+      <w:bookmarkStart w:id="11" w:name="_Toc524178751"/>
+      <w:r>
+        <w:lastRenderedPageBreak/>
+        <w:t>Betriebsbedingungen</w:t>
+      </w:r>
+      <w:bookmarkEnd w:id="11"/>
     </w:p>
     <w:p>
       <w:r>
-        <w:t xml:space="preserve">Welche Softwareumgebungen sind notwendig? </w:t>
+        <w:t>Das Produkt kann in einer Umgebung von -40°C bis 85°C betrieben werden, ausserdem muss es auf einer möglichst geraden Umgebung stehen.</w:t>
+      </w:r>
+      <w:r>
+        <w:t xml:space="preserve"> Das Gerät wird mit 230V AC betrieben und wird mit einem T12 Stecker an eine Steckdose angeschlossen.</w:t>
+      </w:r>
+    </w:p>
+    <w:p/>
+    <w:p>
+      <w:pPr>
+        <w:pStyle w:val="berschrift1"/>
+        <w:rPr>
+          <w:rStyle w:val="berschrift1Zchn"/>
+        </w:rPr>
+      </w:pPr>
+      <w:bookmarkStart w:id="12" w:name="_Toc524178752"/>
+      <w:r>
+        <w:rPr>
+          <w:rStyle w:val="berschrift1Zchn"/>
+        </w:rPr>
+        <w:t>Produkt-Umgebung</w:t>
+      </w:r>
+      <w:bookmarkEnd w:id="12"/>
+    </w:p>
+    <w:p/>
+    <w:p>
+      <w:pPr>
+        <w:pStyle w:val="berschrift2"/>
+      </w:pPr>
+      <w:bookmarkStart w:id="13" w:name="_Toc524178753"/>
+      <w:r>
+        <w:t>Hardware</w:t>
+      </w:r>
+      <w:bookmarkEnd w:id="13"/>
+      <w:r>
+        <w:t xml:space="preserve"> </w:t>
+      </w:r>
+    </w:p>
+    <w:p>
+      <w:r>
+        <w:t xml:space="preserve">Das Gehirn unserer Anlage wird ein Arduino </w:t>
+      </w:r>
+      <w:r>
+        <w:rPr>
+          <w:highlight w:val="yellow"/>
+        </w:rPr>
+        <w:t>Nano/Uno</w:t>
+      </w:r>
+      <w:r>
+        <w:rPr>
+          <w:highlight w:val="yellow"/>
+        </w:rPr>
+        <w:t xml:space="preserve"> </w:t>
+      </w:r>
+      <w:r>
+        <w:t>sein. B</w:t>
+      </w:r>
+      <w:r>
+        <w:t xml:space="preserve">ei den Schrittmotoren handelt es sich um Motoren vom Typ </w:t>
+      </w:r>
+      <w:r>
+        <w:rPr>
+          <w:highlight w:val="yellow"/>
+        </w:rPr>
+        <w:t>………………</w:t>
+      </w:r>
+      <w:r>
+        <w:rPr>
+          <w:highlight w:val="yellow"/>
+        </w:rPr>
+        <w:t xml:space="preserve"> </w:t>
+      </w:r>
+      <w:r>
+        <w:t>Ansonste</w:t>
+      </w:r>
+      <w:r>
+        <w:t xml:space="preserve">n wird die Konstruktion aus Aluminium und Stahl gebaut. </w:t>
+      </w:r>
+    </w:p>
+    <w:p>
+      <w:pPr>
+        <w:pStyle w:val="berschrift2"/>
+      </w:pPr>
+      <w:bookmarkStart w:id="14" w:name="_Toc524178754"/>
+      <w:r>
+        <w:t>Software</w:t>
+      </w:r>
+      <w:bookmarkEnd w:id="14"/>
+      <w:r>
+        <w:t xml:space="preserve"> </w:t>
+      </w:r>
+    </w:p>
+    <w:p>
+      <w:r>
+        <w:t>Zum Programmieren des Arduinos brauchen wir den Arduino IDE.</w:t>
+      </w:r>
+    </w:p>
+    <w:p>
+      <w:r>
+        <w:t xml:space="preserve">Damit wir unser Projekt Versionieren können und alle jederzeit auf die aktuellste Version unseres Projektes zugreifen können verwenden wir GitHub. </w:t>
+      </w:r>
+    </w:p>
+    <w:p/>
+    <w:p>
+      <w:pPr>
+        <w:pStyle w:val="berschrift1"/>
+      </w:pPr>
+      <w:bookmarkStart w:id="15" w:name="_Toc524178755"/>
+      <w:r>
+        <w:t>Produkt-Funktionen</w:t>
+      </w:r>
+      <w:bookmarkEnd w:id="15"/>
+    </w:p>
+    <w:p/>
+    <w:p>
+      <w:pPr>
+        <w:pStyle w:val="berschrift2"/>
+      </w:pPr>
+      <w:r>
+        <w:t>Getränke automatisch einschenken</w:t>
+      </w:r>
+    </w:p>
+    <w:p>
+      <w:r>
+        <w:t xml:space="preserve">Nach dem Einsetzen des Getränkes in die vorgesehene Vorrichtung hebt die Anlage automatisch das Getränk und das Glas an und schenkt das Getränk innert 20 Sekunden in das Glas ein. </w:t>
+      </w:r>
+      <w:r>
+        <w:t>Dabei darf kein Tropfen verschüttet werden.</w:t>
+      </w:r>
+    </w:p>
+    <w:p>
+      <w:pPr>
+        <w:pStyle w:val="berschrift2"/>
+      </w:pPr>
+      <w:r>
+        <w:t>Getränke halbautomatisch einschenken</w:t>
+      </w:r>
+    </w:p>
+    <w:p>
+      <w:r>
+        <w:t xml:space="preserve">Dieser Modus ist als Testbetrieb gedacht. Jeder Schritt muss </w:t>
+      </w:r>
+      <w:r>
+        <w:rPr>
+          <w:highlight w:val="yellow"/>
+        </w:rPr>
+        <w:t>mit einem Taster</w:t>
+      </w:r>
+      <w:r>
+        <w:t xml:space="preserve"> / </w:t>
+      </w:r>
+      <w:r>
+        <w:rPr>
+          <w:highlight w:val="yellow"/>
+        </w:rPr>
+        <w:t xml:space="preserve">auf dem </w:t>
+      </w:r>
+      <w:proofErr w:type="spellStart"/>
+      <w:r>
+        <w:rPr>
+          <w:highlight w:val="yellow"/>
+        </w:rPr>
+        <w:t>Touchpanel</w:t>
+      </w:r>
+      <w:proofErr w:type="spellEnd"/>
+      <w:r>
+        <w:t xml:space="preserve"> bestätigt werden. Die einzelnen Schritte werden nach der Bestätigung durch den Bediener automatisch ausgeführt.</w:t>
+      </w:r>
+    </w:p>
+    <w:p>
+      <w:pPr>
+        <w:pStyle w:val="berschrift2"/>
+      </w:pPr>
+      <w:r>
+        <w:t>Handbetrieb</w:t>
+      </w:r>
+    </w:p>
+    <w:p>
+      <w:r>
+        <w:t xml:space="preserve">Im Handbetrieb wird die Kontrolle dem Bediener überlassen und alle Aktoren können über </w:t>
+      </w:r>
+      <w:r>
+        <w:rPr>
+          <w:highlight w:val="yellow"/>
+        </w:rPr>
+        <w:t xml:space="preserve">Taster / </w:t>
+      </w:r>
+      <w:proofErr w:type="spellStart"/>
+      <w:r>
+        <w:rPr>
+          <w:highlight w:val="yellow"/>
+        </w:rPr>
+        <w:t>Touchpanel</w:t>
+      </w:r>
+      <w:proofErr w:type="spellEnd"/>
+      <w:r>
+        <w:t xml:space="preserve"> angesteuert werden. </w:t>
+      </w:r>
+    </w:p>
+    <w:p/>
+    <w:p>
+      <w:pPr>
+        <w:pStyle w:val="berschrift1"/>
+      </w:pPr>
+      <w:bookmarkStart w:id="16" w:name="_Toc524178757"/>
+      <w:r>
+        <w:t>Ausarbeitung von Varianten und Bewertung</w:t>
+      </w:r>
+      <w:bookmarkEnd w:id="16"/>
+    </w:p>
+    <w:p/>
+    <w:p>
+      <w:pPr>
+        <w:pStyle w:val="berschrift2"/>
+      </w:pPr>
+      <w:bookmarkStart w:id="17" w:name="_Toc524178758"/>
+      <w:r>
+        <w:t>Lösungsprinzipien für Teilfunktionen</w:t>
+      </w:r>
+      <w:bookmarkEnd w:id="17"/>
+      <w:r>
+        <w:t xml:space="preserve"> </w:t>
+      </w:r>
+    </w:p>
+    <w:p>
+      <w:pPr>
+        <w:rPr>
+          <w:highlight w:val="lightGray"/>
+        </w:rPr>
+      </w:pPr>
+      <w:r>
+        <w:rPr>
+          <w:highlight w:val="lightGray"/>
+        </w:rPr>
+        <w:t xml:space="preserve">Suchen nach möglichst vielen Lösungsprinzipien zur Erfüllung der </w:t>
+      </w:r>
+      <w:proofErr w:type="spellStart"/>
+      <w:r>
+        <w:rPr>
+          <w:highlight w:val="lightGray"/>
+        </w:rPr>
+        <w:t>Teilfunktio</w:t>
+      </w:r>
+      <w:proofErr w:type="spellEnd"/>
+      <w:r>
+        <w:rPr>
+          <w:highlight w:val="lightGray"/>
+        </w:rPr>
+        <w:t>-</w:t>
+      </w:r>
+    </w:p>
+    <w:p>
+      <w:pPr>
+        <w:rPr>
+          <w:highlight w:val="lightGray"/>
+        </w:rPr>
+      </w:pPr>
+      <w:proofErr w:type="spellStart"/>
+      <w:r>
+        <w:rPr>
+          <w:highlight w:val="lightGray"/>
+        </w:rPr>
+        <w:t>nen</w:t>
+      </w:r>
+      <w:proofErr w:type="spellEnd"/>
+      <w:r>
+        <w:rPr>
+          <w:highlight w:val="lightGray"/>
+        </w:rPr>
+        <w:t xml:space="preserve">. Z.B. Auflistung aller Sensoren, welche für eine bestimmte Aufgabe </w:t>
+      </w:r>
+      <w:proofErr w:type="spellStart"/>
+      <w:r>
+        <w:rPr>
+          <w:highlight w:val="lightGray"/>
+        </w:rPr>
+        <w:t>einge</w:t>
+      </w:r>
+      <w:proofErr w:type="spellEnd"/>
+      <w:r>
+        <w:rPr>
+          <w:highlight w:val="lightGray"/>
+        </w:rPr>
+        <w:t>-</w:t>
+      </w:r>
+    </w:p>
+    <w:p>
+      <w:r>
+        <w:rPr>
+          <w:highlight w:val="lightGray"/>
+        </w:rPr>
+        <w:t>setzt werden können.</w:t>
+      </w:r>
+      <w:r>
+        <w:t xml:space="preserve"> </w:t>
+      </w:r>
+    </w:p>
+    <w:p>
+      <w:pPr>
+        <w:pStyle w:val="berschrift2"/>
+      </w:pPr>
+      <w:bookmarkStart w:id="18" w:name="_Toc524178759"/>
+      <w:r>
+        <w:t>Bauprinzipien bestimmen</w:t>
+      </w:r>
+      <w:bookmarkEnd w:id="18"/>
+      <w:r>
+        <w:t xml:space="preserve"> </w:t>
+      </w:r>
+    </w:p>
+    <w:p>
+      <w:pPr>
+        <w:rPr>
+          <w:highlight w:val="lightGray"/>
+        </w:rPr>
+      </w:pPr>
+      <w:r>
+        <w:rPr>
+          <w:highlight w:val="lightGray"/>
+        </w:rPr>
+        <w:t xml:space="preserve">Kombinieren der Lösungsprinzipien zu sinnvollen Bauprinzipien </w:t>
+      </w:r>
+    </w:p>
+    <w:p>
+      <w:r>
+        <w:rPr>
+          <w:highlight w:val="lightGray"/>
+        </w:rPr>
+        <w:t>(Lösungskombinationen) zur Erfüllung der Gesamtfunktion.</w:t>
+      </w:r>
+      <w:r>
+        <w:t xml:space="preserve"> </w:t>
+      </w:r>
+    </w:p>
+    <w:p>
+      <w:pPr>
+        <w:pStyle w:val="berschrift2"/>
+      </w:pPr>
+      <w:bookmarkStart w:id="19" w:name="_Toc524178760"/>
+      <w:r>
+        <w:t>Lösungskombinationen bewerten</w:t>
+      </w:r>
+      <w:bookmarkEnd w:id="19"/>
+      <w:r>
+        <w:t xml:space="preserve"> </w:t>
+      </w:r>
+    </w:p>
+    <w:p>
+      <w:pPr>
+        <w:rPr>
+          <w:highlight w:val="lightGray"/>
+        </w:rPr>
+      </w:pPr>
+      <w:r>
+        <w:rPr>
+          <w:highlight w:val="lightGray"/>
+        </w:rPr>
+        <w:t>Die sinnvollen Lösungskombinationen aufgrund von Bewertungsgesichts-</w:t>
+      </w:r>
+    </w:p>
+    <w:p>
+      <w:pPr>
+        <w:rPr>
+          <w:highlight w:val="lightGray"/>
+        </w:rPr>
+      </w:pPr>
+      <w:r>
+        <w:rPr>
+          <w:highlight w:val="lightGray"/>
+        </w:rPr>
+        <w:t xml:space="preserve">punkten, welche die Festanforderungen erfüllen, bewerten. </w:t>
+      </w:r>
+    </w:p>
+    <w:p>
+      <w:r>
+        <w:rPr>
+          <w:highlight w:val="lightGray"/>
+        </w:rPr>
+        <w:t>Bewertungsgesichtspunkte sind: Preis, Abmessungen, Genauigkeit, usw.</w:t>
+      </w:r>
+      <w:r>
+        <w:t xml:space="preserve"> </w:t>
+      </w:r>
+    </w:p>
+    <w:p>
+      <w:pPr>
+        <w:pStyle w:val="berschrift2"/>
+      </w:pPr>
+      <w:bookmarkStart w:id="20" w:name="_Toc524178761"/>
+      <w:r>
+        <w:t>Bauvariante wählen</w:t>
+      </w:r>
+      <w:bookmarkEnd w:id="20"/>
+      <w:r>
+        <w:t xml:space="preserve"> </w:t>
+      </w:r>
+    </w:p>
+    <w:p>
+      <w:pPr>
+        <w:rPr>
+          <w:highlight w:val="lightGray"/>
+        </w:rPr>
+      </w:pPr>
+      <w:r>
+        <w:rPr>
+          <w:highlight w:val="lightGray"/>
+        </w:rPr>
+        <w:t xml:space="preserve">Das optimale Bauprinzip, respektive die auszuführende Variante wird begründet </w:t>
+      </w:r>
+    </w:p>
+    <w:p>
+      <w:r>
+        <w:rPr>
+          <w:highlight w:val="lightGray"/>
+        </w:rPr>
+        <w:t>und beschrieben.</w:t>
+      </w:r>
+      <w:r>
+        <w:t xml:space="preserve"> </w:t>
+      </w:r>
+    </w:p>
+    <w:p/>
+    <w:p/>
+    <w:p/>
+    <w:p/>
+    <w:p/>
+    <w:p>
+      <w:pPr>
+        <w:pStyle w:val="berschrift1"/>
+      </w:pPr>
+      <w:bookmarkStart w:id="21" w:name="_Toc524178762"/>
+      <w:r>
+        <w:lastRenderedPageBreak/>
+        <w:t>Kostenzusammenstellung</w:t>
+      </w:r>
+      <w:bookmarkEnd w:id="21"/>
+    </w:p>
+    <w:p>
+      <w:pPr>
+        <w:pStyle w:val="Listenabsatz"/>
+        <w:numPr>
+          <w:ilvl w:val="0"/>
+          <w:numId w:val="2"/>
+        </w:numPr>
+      </w:pPr>
+      <w:r>
+        <w:t>Arduino:</w:t>
+      </w:r>
+      <w:r>
+        <w:tab/>
+      </w:r>
+      <w:r>
+        <w:tab/>
+      </w:r>
+      <w:r>
+        <w:tab/>
+      </w:r>
+      <w:r>
+        <w:tab/>
+        <w:t>…CHF</w:t>
+      </w:r>
+    </w:p>
+    <w:p>
+      <w:pPr>
+        <w:pStyle w:val="Listenabsatz"/>
+        <w:numPr>
+          <w:ilvl w:val="0"/>
+          <w:numId w:val="2"/>
+        </w:numPr>
+      </w:pPr>
+      <w:r>
+        <w:t>Schrittmotoren:</w:t>
+      </w:r>
+      <w:r>
+        <w:t xml:space="preserve"> </w:t>
+      </w:r>
+      <w:r>
+        <w:tab/>
+      </w:r>
+      <w:r>
+        <w:tab/>
+      </w:r>
+      <w:r>
+        <w:tab/>
+        <w:t>…CHF</w:t>
+      </w:r>
+    </w:p>
+    <w:p>
+      <w:pPr>
+        <w:pStyle w:val="Listenabsatz"/>
+        <w:numPr>
+          <w:ilvl w:val="0"/>
+          <w:numId w:val="2"/>
+        </w:numPr>
+      </w:pPr>
+      <w:r>
+        <w:t>Schrittmotorcontroller:</w:t>
+      </w:r>
+      <w:r>
+        <w:tab/>
+      </w:r>
+      <w:r>
+        <w:tab/>
+        <w:t>…CHF</w:t>
+      </w:r>
+    </w:p>
+    <w:p>
+      <w:pPr>
+        <w:pStyle w:val="Listenabsatz"/>
+        <w:numPr>
+          <w:ilvl w:val="0"/>
+          <w:numId w:val="2"/>
+        </w:numPr>
+      </w:pPr>
+      <w:r>
+        <w:t>Materialien:</w:t>
+      </w:r>
+      <w:r>
+        <w:tab/>
+      </w:r>
+      <w:r>
+        <w:tab/>
+      </w:r>
+      <w:r>
+        <w:tab/>
+        <w:t>…CHF</w:t>
+      </w:r>
+    </w:p>
+    <w:p>
+      <w:pPr>
+        <w:pStyle w:val="Listenabsatz"/>
+        <w:numPr>
+          <w:ilvl w:val="0"/>
+          <w:numId w:val="2"/>
+        </w:numPr>
+      </w:pPr>
+      <w:r>
+        <w:t>Sonstige Teile:</w:t>
+      </w:r>
+      <w:r>
+        <w:tab/>
+      </w:r>
+      <w:r>
+        <w:tab/>
+      </w:r>
+      <w:r>
+        <w:tab/>
+        <w:t>…CHF</w:t>
+      </w:r>
+    </w:p>
+    <w:p>
+      <w:pPr>
+        <w:pStyle w:val="Listenabsatz"/>
+        <w:numPr>
+          <w:ilvl w:val="0"/>
+          <w:numId w:val="2"/>
+        </w:numPr>
+      </w:pPr>
+      <w:r>
+        <w:t>…</w:t>
+      </w:r>
+    </w:p>
+    <w:p>
+      <w:pPr>
+        <w:pStyle w:val="Listenabsatz"/>
+        <w:numPr>
+          <w:ilvl w:val="0"/>
+          <w:numId w:val="2"/>
+        </w:numPr>
+      </w:pPr>
+      <w:r>
+        <w:t>Total:</w:t>
+      </w:r>
+      <w:r>
+        <w:tab/>
+      </w:r>
+      <w:r>
+        <w:tab/>
+      </w:r>
+      <w:r>
+        <w:tab/>
+      </w:r>
+      <w:r>
+        <w:tab/>
+        <w:t>…CHF</w:t>
       </w:r>
     </w:p>
     <w:p>
       <w:pPr>
         <w:pStyle w:val="berschrift1"/>
       </w:pPr>
-      <w:bookmarkStart w:id="16" w:name="_Toc524178755"/>
-      <w:r>
-        <w:t>Produkt-Funktionen</w:t>
-      </w:r>
-      <w:bookmarkEnd w:id="16"/>
+      <w:bookmarkStart w:id="22" w:name="_Toc524178763"/>
+      <w:bookmarkStart w:id="23" w:name="_GoBack"/>
+      <w:bookmarkEnd w:id="23"/>
+      <w:r>
+        <w:t>Ergänzungen/Sonstiges</w:t>
+      </w:r>
+      <w:bookmarkEnd w:id="22"/>
     </w:p>
-    <w:p>
-      <w:r>
-        <w:t xml:space="preserve">Hier wird für jede Teilfunktion ein Unterkapitel angegeben. </w:t>
-      </w:r>
-    </w:p>
-    <w:p>
-      <w:r>
-        <w:lastRenderedPageBreak/>
-        <w:t xml:space="preserve">Machen Sie auch Skizzen. Werden an bestimmte Funktionen spezielle </w:t>
-      </w:r>
-    </w:p>
-    <w:p>
-      <w:r>
-        <w:t xml:space="preserve">Anforderungen gestellt (z.B. Zeit oder Genauigkeit), so ist das hier zu </w:t>
-      </w:r>
-    </w:p>
-    <w:p>
-      <w:r>
-        <w:t xml:space="preserve">spezifizieren. </w:t>
-      </w:r>
-    </w:p>
-    <w:p>
-      <w:pPr>
-        <w:pStyle w:val="berschrift2"/>
-      </w:pPr>
-      <w:bookmarkStart w:id="17" w:name="_Toc524178756"/>
-      <w:r>
-        <w:t>Name der Teilfunktion 1</w:t>
-      </w:r>
-      <w:bookmarkEnd w:id="17"/>
-    </w:p>
-    <w:p>
-      <w:pPr>
-        <w:pStyle w:val="berschrift1"/>
-      </w:pPr>
-      <w:bookmarkStart w:id="18" w:name="_Toc524178757"/>
-      <w:r>
-        <w:t>Ausarbeitung von Varianten und Bewertung</w:t>
-      </w:r>
-      <w:bookmarkEnd w:id="18"/>
-    </w:p>
-    <w:p>
-      <w:pPr>
-        <w:pStyle w:val="berschrift2"/>
-      </w:pPr>
-      <w:bookmarkStart w:id="19" w:name="_Toc524178758"/>
-      <w:r>
-        <w:t>Lösungsprinzipien für Teilfunktionen</w:t>
-      </w:r>
-      <w:bookmarkEnd w:id="19"/>
-      <w:r>
-        <w:t xml:space="preserve"> </w:t>
-      </w:r>
-    </w:p>
-    <w:p>
-      <w:r>
-        <w:t xml:space="preserve">Suchen nach möglichst vielen Lösungsprinzipien zur Erfüllung der </w:t>
-      </w:r>
-      <w:proofErr w:type="spellStart"/>
-      <w:r>
-        <w:t>Teilfunktio</w:t>
-      </w:r>
-      <w:proofErr w:type="spellEnd"/>
-      <w:r>
-        <w:t>-</w:t>
-      </w:r>
-    </w:p>
-    <w:p>
-      <w:proofErr w:type="spellStart"/>
-      <w:r>
-        <w:t>nen</w:t>
-      </w:r>
-      <w:proofErr w:type="spellEnd"/>
-      <w:r>
-        <w:t xml:space="preserve">. Z.B. Auflistung aller Sensoren, welche für eine bestimmte Aufgabe </w:t>
-      </w:r>
-      <w:proofErr w:type="spellStart"/>
-      <w:r>
-        <w:t>einge</w:t>
-      </w:r>
-      <w:proofErr w:type="spellEnd"/>
-      <w:r>
-        <w:t>-</w:t>
-      </w:r>
-    </w:p>
-    <w:p>
-      <w:r>
-        <w:t xml:space="preserve">setzt werden können. </w:t>
-      </w:r>
-    </w:p>
-    <w:p>
-      <w:pPr>
-        <w:pStyle w:val="berschrift2"/>
-      </w:pPr>
-      <w:bookmarkStart w:id="20" w:name="_Toc524178759"/>
-      <w:r>
-        <w:t>Bauprinzipien bestimmen</w:t>
-      </w:r>
-      <w:bookmarkEnd w:id="20"/>
-      <w:r>
-        <w:t xml:space="preserve"> </w:t>
-      </w:r>
-    </w:p>
-    <w:p>
-      <w:r>
-        <w:t xml:space="preserve">Kombinieren der Lösungsprinzipien zu sinnvollen Bauprinzipien </w:t>
-      </w:r>
-    </w:p>
-    <w:p>
-      <w:r>
-        <w:t xml:space="preserve">(Lösungskombinationen) zur Erfüllung der Gesamtfunktion. </w:t>
-      </w:r>
-    </w:p>
-    <w:p>
-      <w:pPr>
-        <w:pStyle w:val="berschrift2"/>
-      </w:pPr>
-      <w:bookmarkStart w:id="21" w:name="_Toc524178760"/>
-      <w:r>
-        <w:t>Lösungskombinationen bewerten</w:t>
-      </w:r>
-      <w:bookmarkEnd w:id="21"/>
-      <w:r>
-        <w:t xml:space="preserve"> </w:t>
-      </w:r>
-    </w:p>
-    <w:p>
-      <w:r>
-        <w:t>Die sinnvollen Lösungskombinationen aufgrund von Bewertungsgesichts-</w:t>
-      </w:r>
-    </w:p>
-    <w:p>
-      <w:r>
-        <w:t xml:space="preserve">punkten, welche die Festanforderungen erfüllen, bewerten. </w:t>
-      </w:r>
-    </w:p>
-    <w:p>
-      <w:r>
-        <w:t xml:space="preserve">Bewertungsgesichtspunkte sind: Preis, Abmessungen, Genauigkeit, usw. </w:t>
-      </w:r>
-    </w:p>
-    <w:p>
-      <w:pPr>
-        <w:pStyle w:val="berschrift2"/>
-      </w:pPr>
-      <w:bookmarkStart w:id="22" w:name="_Toc524178761"/>
-      <w:r>
-        <w:t>Bauvariante wählen</w:t>
-      </w:r>
-      <w:bookmarkEnd w:id="22"/>
-      <w:r>
-        <w:t xml:space="preserve"> </w:t>
-      </w:r>
-    </w:p>
-    <w:p>
-      <w:r>
-        <w:t xml:space="preserve">Das optimale Bauprinzip, respektive die auszuführende Variante wird begründet </w:t>
-      </w:r>
-    </w:p>
-    <w:p>
-      <w:r>
-        <w:t xml:space="preserve">und beschrieben. </w:t>
-      </w:r>
-    </w:p>
-    <w:p>
-      <w:pPr>
-        <w:pStyle w:val="berschrift1"/>
-      </w:pPr>
-      <w:bookmarkStart w:id="23" w:name="_Toc524178762"/>
-      <w:r>
-        <w:t>Kostenzusammenstellung</w:t>
-      </w:r>
-      <w:bookmarkEnd w:id="23"/>
-    </w:p>
-    <w:p>
-      <w:r>
-        <w:t xml:space="preserve">Das benötigte Material ist aufzulisten und ein Kostenvoranschlag auszuarbeiten. </w:t>
-      </w:r>
-    </w:p>
-    <w:p>
-      <w:r>
-        <w:t xml:space="preserve">Allenfalls kann bereits angegeben werden, wer die anfallenden Kosten trägt. </w:t>
-      </w:r>
-    </w:p>
-    <w:p>
-      <w:pPr>
-        <w:pStyle w:val="berschrift1"/>
-      </w:pPr>
-      <w:bookmarkStart w:id="24" w:name="_Toc524178763"/>
-      <w:r>
-        <w:t>9.Ergänzungen/Sonstiges</w:t>
-      </w:r>
-      <w:bookmarkEnd w:id="24"/>
-    </w:p>
+    <w:p/>
+    <w:p/>
     <w:p/>
     <w:sectPr>
       <w:pgSz w:w="11906" w:h="16838"/>
@@ -8058,6 +9102,25 @@
       <w:u w:val="single"/>
     </w:rPr>
   </w:style>
+  <w:style w:type="table" w:styleId="Tabellenraster">
+    <w:name w:val="Table Grid"/>
+    <w:basedOn w:val="NormaleTabelle"/>
+    <w:uiPriority w:val="39"/>
+    <w:rsid w:val="008E76ED"/>
+    <w:pPr>
+      <w:spacing w:after="0" w:line="240" w:lineRule="auto"/>
+    </w:pPr>
+    <w:tblPr>
+      <w:tblBorders>
+        <w:top w:val="single" w:sz="4" w:space="0" w:color="auto"/>
+        <w:left w:val="single" w:sz="4" w:space="0" w:color="auto"/>
+        <w:bottom w:val="single" w:sz="4" w:space="0" w:color="auto"/>
+        <w:right w:val="single" w:sz="4" w:space="0" w:color="auto"/>
+        <w:insideH w:val="single" w:sz="4" w:space="0" w:color="auto"/>
+        <w:insideV w:val="single" w:sz="4" w:space="0" w:color="auto"/>
+      </w:tblBorders>
+    </w:tblPr>
+  </w:style>
 </w:styles>
 </file>
 
@@ -8346,7 +9409,7 @@
 </file>
 
 <file path=customXml/itemProps2.xml><?xml version="1.0" encoding="utf-8"?>
-<ds:datastoreItem xmlns:ds="http://schemas.openxmlformats.org/officeDocument/2006/customXml" ds:itemID="{FAD3ED6C-1E9C-450A-808D-B3F0CE117ECC}">
+<ds:datastoreItem xmlns:ds="http://schemas.openxmlformats.org/officeDocument/2006/customXml" ds:itemID="{7B842D9D-195C-4678-A4F9-9389C4E61F73}">
   <ds:schemaRefs>
     <ds:schemaRef ds:uri="http://schemas.openxmlformats.org/officeDocument/2006/bibliography"/>
   </ds:schemaRefs>

--- a/10_Pflichtenheft/Pflichtenheft.docx
+++ b/10_Pflichtenheft/Pflichtenheft.docx
@@ -1,6 +1,6 @@
 
 <file path=word/document.xml><?xml version="1.0" encoding="utf-8"?>
-<w:document xmlns:wpc="http://schemas.microsoft.com/office/word/2010/wordprocessingCanvas" xmlns:cx="http://schemas.microsoft.com/office/drawing/2014/chartex" xmlns:cx1="http://schemas.microsoft.com/office/drawing/2015/9/8/chartex" xmlns:cx2="http://schemas.microsoft.com/office/drawing/2015/10/21/chartex" xmlns:cx3="http://schemas.microsoft.com/office/drawing/2016/5/9/chartex" xmlns:cx4="http://schemas.microsoft.com/office/drawing/2016/5/10/chartex" xmlns:cx5="http://schemas.microsoft.com/office/drawing/2016/5/11/chartex" xmlns:cx6="http://schemas.microsoft.com/office/drawing/2016/5/12/chartex" xmlns:cx7="http://schemas.microsoft.com/office/drawing/2016/5/13/chartex" xmlns:cx8="http://schemas.microsoft.com/office/drawing/2016/5/14/chartex" xmlns:mc="http://schemas.openxmlformats.org/markup-compatibility/2006" xmlns:aink="http://schemas.microsoft.com/office/drawing/2016/ink" xmlns:am3d="http://schemas.microsoft.com/office/drawing/2017/model3d" xmlns:o="urn:schemas-microsoft-com:office:office" xmlns:r="http://schemas.openxmlformats.org/officeDocument/2006/relationships" xmlns:m="http://schemas.openxmlformats.org/officeDocument/2006/math" xmlns:v="urn:schemas-microsoft-com:vml" xmlns:wp14="http://schemas.microsoft.com/office/word/2010/wordprocessingDrawing" xmlns:wp="http://schemas.openxmlformats.org/drawingml/2006/wordprocessingDrawing" xmlns:w10="urn:schemas-microsoft-com:office:word" xmlns:w="http://schemas.openxmlformats.org/wordprocessingml/2006/main" xmlns:w14="http://schemas.microsoft.com/office/word/2010/wordml" xmlns:w15="http://schemas.microsoft.com/office/word/2012/wordml" xmlns:w16cid="http://schemas.microsoft.com/office/word/2016/wordml/cid" xmlns:w16se="http://schemas.microsoft.com/office/word/2015/wordml/symex" xmlns:wpg="http://schemas.microsoft.com/office/word/2010/wordprocessingGroup" xmlns:wpi="http://schemas.microsoft.com/office/word/2010/wordprocessingInk" xmlns:wne="http://schemas.microsoft.com/office/word/2006/wordml" xmlns:wps="http://schemas.microsoft.com/office/word/2010/wordprocessingShape" mc:Ignorable="w14 w15 w16se w16cid wp14">
+<w:document xmlns:wpc="http://schemas.microsoft.com/office/word/2010/wordprocessingCanvas" xmlns:cx="http://schemas.microsoft.com/office/drawing/2014/chartex" xmlns:mc="http://schemas.openxmlformats.org/markup-compatibility/2006" xmlns:o="urn:schemas-microsoft-com:office:office" xmlns:r="http://schemas.openxmlformats.org/officeDocument/2006/relationships" xmlns:m="http://schemas.openxmlformats.org/officeDocument/2006/math" xmlns:v="urn:schemas-microsoft-com:vml" xmlns:wp14="http://schemas.microsoft.com/office/word/2010/wordprocessingDrawing" xmlns:wp="http://schemas.openxmlformats.org/drawingml/2006/wordprocessingDrawing" xmlns:w10="urn:schemas-microsoft-com:office:word" xmlns:w="http://schemas.openxmlformats.org/wordprocessingml/2006/main" xmlns:w14="http://schemas.microsoft.com/office/word/2010/wordml" xmlns:w15="http://schemas.microsoft.com/office/word/2012/wordml" xmlns:w16se="http://schemas.microsoft.com/office/word/2015/wordml/symex" xmlns:wpg="http://schemas.microsoft.com/office/word/2010/wordprocessingGroup" xmlns:wpi="http://schemas.microsoft.com/office/word/2010/wordprocessingInk" xmlns:wne="http://schemas.microsoft.com/office/word/2006/wordml" xmlns:wps="http://schemas.microsoft.com/office/word/2010/wordprocessingShape" mc:Ignorable="w14 w15 w16se wp14">
   <w:body>
     <w:sdt>
       <w:sdtPr>
@@ -23,6 +23,7 @@
           <w:r>
             <w:rPr>
               <w:noProof/>
+              <w:lang w:val="en-US" w:eastAsia="en-US"/>
             </w:rPr>
             <mc:AlternateContent>
               <mc:Choice Requires="wpg">
@@ -3431,7 +3432,7 @@
                   </wp:anchor>
                 </w:drawing>
               </mc:Choice>
-              <mc:Fallback>
+              <mc:Fallback xmlns:w16cid="http://schemas.microsoft.com/office/word/2016/wordml/cid" xmlns:am3d="http://schemas.microsoft.com/office/drawing/2017/model3d" xmlns:aink="http://schemas.microsoft.com/office/drawing/2016/ink" xmlns:cx8="http://schemas.microsoft.com/office/drawing/2016/5/14/chartex" xmlns:cx7="http://schemas.microsoft.com/office/drawing/2016/5/13/chartex" xmlns:cx6="http://schemas.microsoft.com/office/drawing/2016/5/12/chartex" xmlns:cx5="http://schemas.microsoft.com/office/drawing/2016/5/11/chartex" xmlns:cx4="http://schemas.microsoft.com/office/drawing/2016/5/10/chartex" xmlns:cx3="http://schemas.microsoft.com/office/drawing/2016/5/9/chartex" xmlns:cx2="http://schemas.microsoft.com/office/drawing/2015/10/21/chartex" xmlns:cx1="http://schemas.microsoft.com/office/drawing/2015/9/8/chartex">
                 <w:pict>
                   <v:group id="Gruppe 2" o:spid="_x0000_s1026" style="position:absolute;margin-left:0;margin-top:0;width:172.8pt;height:718.55pt;z-index:-251657216;mso-width-percent:330;mso-height-percent:950;mso-left-percent:40;mso-position-horizontal-relative:page;mso-position-vertical:center;mso-position-vertical-relative:page;mso-width-percent:330;mso-height-percent:950;mso-left-percent:40" coordsize="21945,91257" o:gfxdata="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">
                     <v:rect id="Rechteck 3" o:spid="_x0000_s1027" style="position:absolute;width:1945;height:91257;visibility:visible;mso-wrap-style:square;v-text-anchor:middle" o:gfxdata="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" fillcolor="#44546a [3215]" stroked="f" strokeweight="1pt"/>
@@ -3604,6 +3605,7 @@
           <w:r>
             <w:rPr>
               <w:noProof/>
+              <w:lang w:val="en-US" w:eastAsia="en-US"/>
             </w:rPr>
             <mc:AlternateContent>
               <mc:Choice Requires="wps">
@@ -3755,7 +3757,7 @@
                   </wp:anchor>
                 </w:drawing>
               </mc:Choice>
-              <mc:Fallback>
+              <mc:Fallback xmlns:w16cid="http://schemas.microsoft.com/office/word/2016/wordml/cid" xmlns:am3d="http://schemas.microsoft.com/office/drawing/2017/model3d" xmlns:aink="http://schemas.microsoft.com/office/drawing/2016/ink" xmlns:cx8="http://schemas.microsoft.com/office/drawing/2016/5/14/chartex" xmlns:cx7="http://schemas.microsoft.com/office/drawing/2016/5/13/chartex" xmlns:cx6="http://schemas.microsoft.com/office/drawing/2016/5/12/chartex" xmlns:cx5="http://schemas.microsoft.com/office/drawing/2016/5/11/chartex" xmlns:cx4="http://schemas.microsoft.com/office/drawing/2016/5/10/chartex" xmlns:cx3="http://schemas.microsoft.com/office/drawing/2016/5/9/chartex" xmlns:cx2="http://schemas.microsoft.com/office/drawing/2015/10/21/chartex" xmlns:cx1="http://schemas.microsoft.com/office/drawing/2015/9/8/chartex">
                 <w:pict>
                   <v:shapetype id="_x0000_t202" coordsize="21600,21600" o:spt="202" path="m,l,21600r21600,l21600,xe">
                     <v:stroke joinstyle="miter"/>
@@ -3855,6 +3857,7 @@
           <w:r>
             <w:rPr>
               <w:noProof/>
+              <w:lang w:val="en-US" w:eastAsia="en-US"/>
             </w:rPr>
             <mc:AlternateContent>
               <mc:Choice Requires="wps">
@@ -4046,7 +4049,7 @@
                   </wp:anchor>
                 </w:drawing>
               </mc:Choice>
-              <mc:Fallback>
+              <mc:Fallback xmlns:w16cid="http://schemas.microsoft.com/office/word/2016/wordml/cid" xmlns:am3d="http://schemas.microsoft.com/office/drawing/2017/model3d" xmlns:aink="http://schemas.microsoft.com/office/drawing/2016/ink" xmlns:cx8="http://schemas.microsoft.com/office/drawing/2016/5/14/chartex" xmlns:cx7="http://schemas.microsoft.com/office/drawing/2016/5/13/chartex" xmlns:cx6="http://schemas.microsoft.com/office/drawing/2016/5/12/chartex" xmlns:cx5="http://schemas.microsoft.com/office/drawing/2016/5/11/chartex" xmlns:cx4="http://schemas.microsoft.com/office/drawing/2016/5/10/chartex" xmlns:cx3="http://schemas.microsoft.com/office/drawing/2016/5/9/chartex" xmlns:cx2="http://schemas.microsoft.com/office/drawing/2015/10/21/chartex" xmlns:cx1="http://schemas.microsoft.com/office/drawing/2015/9/8/chartex">
                 <w:pict>
                   <v:shape id="Textfeld 1" o:spid="_x0000_s1056" type="#_x0000_t202" style="position:absolute;left:0;text-align:left;margin-left:0;margin-top:0;width:296.25pt;height:84.2pt;z-index:251660288;visibility:visible;mso-wrap-style:square;mso-width-percent:0;mso-height-percent:0;mso-left-percent:420;mso-top-percent:175;mso-wrap-distance-left:9pt;mso-wrap-distance-top:0;mso-wrap-distance-right:9pt;mso-wrap-distance-bottom:0;mso-position-horizontal-relative:page;mso-position-vertical-relative:page;mso-width-percent:0;mso-height-percent:0;mso-left-percent:420;mso-top-percent:175;mso-width-relative:page;mso-height-relative:margin;v-text-anchor:top" o:gfxdata="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" filled="f" stroked="f" strokeweight=".5pt">
                     <v:textbox inset="0,0,0,0">
@@ -4741,7 +4744,6 @@
               <w:rPr>
                 <w:rStyle w:val="Hyperlink"/>
                 <w:noProof/>
-                <w:highlight w:val="yellow"/>
               </w:rPr>
               <w:t>3.2.</w:t>
             </w:r>
@@ -4757,7 +4759,6 @@
               <w:rPr>
                 <w:rStyle w:val="Hyperlink"/>
                 <w:noProof/>
-                <w:highlight w:val="yellow"/>
               </w:rPr>
               <w:t>Zeitlicher Aufwand</w:t>
             </w:r>
@@ -4829,7 +4830,6 @@
               <w:rPr>
                 <w:rStyle w:val="Hyperlink"/>
                 <w:noProof/>
-                <w:highlight w:val="yellow"/>
               </w:rPr>
               <w:t>3.3.</w:t>
             </w:r>
@@ -4845,7 +4845,6 @@
               <w:rPr>
                 <w:rStyle w:val="Hyperlink"/>
                 <w:noProof/>
-                <w:highlight w:val="yellow"/>
               </w:rPr>
               <w:t>Finanzieller Aufwand</w:t>
             </w:r>
@@ -6316,6 +6315,7 @@
       <w:r>
         <w:rPr>
           <w:noProof/>
+          <w:lang w:val="en-US" w:eastAsia="en-US"/>
         </w:rPr>
         <w:drawing>
           <wp:anchor distT="0" distB="0" distL="114300" distR="114300" simplePos="0" relativeHeight="251663360" behindDoc="1" locked="0" layoutInCell="1" allowOverlap="1" wp14:anchorId="55F49784" wp14:editId="2365827D">
@@ -6741,11 +6741,10 @@
         <w:pStyle w:val="Listenabsatz"/>
       </w:pPr>
       <w:r>
-        <w:t xml:space="preserve">Die einzelnen Schritte werden automatisch ausgeführt, jedoch muss man um den Schritt zu wechseln einen </w:t>
-      </w:r>
-      <w:proofErr w:type="spellStart"/>
-      <w:r>
-        <w:t>Bestätigung</w:t>
+        <w:t>Die einzelnen Schritte werden automatisch ausgeführt, jedoch muss man um den Schritt zu wechseln einen Bestätigung</w:t>
+      </w:r>
+      <w:r>
+        <w:t>s</w:t>
       </w:r>
       <w:r>
         <w:rPr>
@@ -6759,7 +6758,6 @@
         </w:rPr>
         <w:t>aster</w:t>
       </w:r>
-      <w:proofErr w:type="spellEnd"/>
       <w:r>
         <w:t xml:space="preserve"> betätigen.</w:t>
       </w:r>
@@ -6821,6 +6819,7 @@
         <w:t xml:space="preserve"> Wie kann man Schrittmotoren mit einem Taster ansteuern?</w:t>
       </w:r>
     </w:p>
+    <w:p/>
     <w:p>
       <w:pPr>
         <w:pStyle w:val="berschrift2"/>
@@ -6946,6 +6945,7 @@
       <w:r>
         <w:rPr>
           <w:noProof/>
+          <w:lang w:val="en-US" w:eastAsia="en-US"/>
         </w:rPr>
         <mc:AlternateContent>
           <mc:Choice Requires="wps">
@@ -7010,7 +7010,7 @@
               </wp:anchor>
             </w:drawing>
           </mc:Choice>
-          <mc:Fallback>
+          <mc:Fallback xmlns:w16cid="http://schemas.microsoft.com/office/word/2016/wordml/cid" xmlns:am3d="http://schemas.microsoft.com/office/drawing/2017/model3d" xmlns:aink="http://schemas.microsoft.com/office/drawing/2016/ink" xmlns:cx8="http://schemas.microsoft.com/office/drawing/2016/5/14/chartex" xmlns:cx7="http://schemas.microsoft.com/office/drawing/2016/5/13/chartex" xmlns:cx6="http://schemas.microsoft.com/office/drawing/2016/5/12/chartex" xmlns:cx5="http://schemas.microsoft.com/office/drawing/2016/5/11/chartex" xmlns:cx4="http://schemas.microsoft.com/office/drawing/2016/5/10/chartex" xmlns:cx3="http://schemas.microsoft.com/office/drawing/2016/5/9/chartex" xmlns:cx2="http://schemas.microsoft.com/office/drawing/2015/10/21/chartex" xmlns:cx1="http://schemas.microsoft.com/office/drawing/2015/9/8/chartex">
             <w:pict>
               <v:rect w14:anchorId="7954485D" id="Rechteck 33" o:spid="_x0000_s1026" style="position:absolute;margin-left:4.75pt;margin-top:16pt;width:4.2pt;height:12.6pt;z-index:251664384;visibility:visible;mso-wrap-style:square;mso-wrap-distance-left:9pt;mso-wrap-distance-top:0;mso-wrap-distance-right:9pt;mso-wrap-distance-bottom:0;mso-position-horizontal:absolute;mso-position-horizontal-relative:text;mso-position-vertical:absolute;mso-position-vertical-relative:text;v-text-anchor:middle" o:gfxdata="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" fillcolor="white [3212]" stroked="f" strokeweight="1pt"/>
             </w:pict>
@@ -7386,24 +7386,13 @@
         <w:t>Der finanzielle Aufwand</w:t>
       </w:r>
       <w:r>
-        <w:t xml:space="preserve"> wird die vorgegebenen 250.- nicht überschreiten. Schlussendlich wird das Projekt etwa</w:t>
-      </w:r>
-      <w:proofErr w:type="gramStart"/>
-      <w:r>
-        <w:t xml:space="preserve"> </w:t>
+        <w:t xml:space="preserve"> wird die vorgegebenen 250.- nicht überschreiten. Schlussendlich wird das Projekt etwa </w:t>
       </w:r>
       <w:r>
         <w:rPr>
           <w:highlight w:val="yellow"/>
         </w:rPr>
-        <w:t>..</w:t>
-      </w:r>
-      <w:proofErr w:type="gramEnd"/>
-      <w:r>
-        <w:rPr>
-          <w:highlight w:val="yellow"/>
-        </w:rPr>
-        <w:t>(siehe Kostenzusammenstellung)..</w:t>
+        <w:t>..(siehe Kostenzusammenstellung)..</w:t>
       </w:r>
       <w:r>
         <w:t>CHF kosten.</w:t>
@@ -7523,7 +7512,6 @@
       </w:pPr>
       <w:bookmarkStart w:id="11" w:name="_Toc524178751"/>
       <w:r>
-        <w:lastRenderedPageBreak/>
         <w:t>Betriebsbedingungen</w:t>
       </w:r>
       <w:bookmarkEnd w:id="11"/>
@@ -7648,15 +7636,7 @@
         <w:pStyle w:val="berschrift2"/>
       </w:pPr>
       <w:r>
-        <w:t>Getränke automatisch einschenken</w:t>
-      </w:r>
-    </w:p>
-    <w:p>
-      <w:r>
-        <w:t xml:space="preserve">Nach dem Einsetzen des Getränkes in die vorgesehene Vorrichtung hebt die Anlage automatisch das Getränk und das Glas an und schenkt das Getränk innert 20 Sekunden in das Glas ein. </w:t>
-      </w:r>
-      <w:r>
-        <w:t>Dabei darf kein Tropfen verschüttet werden.</w:t>
+        <w:t>Halterung für das Getränk</w:t>
       </w:r>
     </w:p>
     <w:p>
@@ -7664,38 +7644,7 @@
         <w:pStyle w:val="berschrift2"/>
       </w:pPr>
       <w:r>
-        <w:t>Getränke halbautomatisch einschenken</w:t>
-      </w:r>
-    </w:p>
-    <w:p>
-      <w:r>
-        <w:t xml:space="preserve">Dieser Modus ist als Testbetrieb gedacht. Jeder Schritt muss </w:t>
-      </w:r>
-      <w:r>
-        <w:rPr>
-          <w:highlight w:val="yellow"/>
-        </w:rPr>
-        <w:t>mit einem Taster</w:t>
-      </w:r>
-      <w:r>
-        <w:t xml:space="preserve"> / </w:t>
-      </w:r>
-      <w:r>
-        <w:rPr>
-          <w:highlight w:val="yellow"/>
-        </w:rPr>
-        <w:t xml:space="preserve">auf dem </w:t>
-      </w:r>
-      <w:proofErr w:type="spellStart"/>
-      <w:r>
-        <w:rPr>
-          <w:highlight w:val="yellow"/>
-        </w:rPr>
-        <w:t>Touchpanel</w:t>
-      </w:r>
-      <w:proofErr w:type="spellEnd"/>
-      <w:r>
-        <w:t xml:space="preserve"> bestätigt werden. Die einzelnen Schritte werden nach der Bestätigung durch den Bediener automatisch ausgeführt.</w:t>
+        <w:t>Halterung für das Glas</w:t>
       </w:r>
     </w:p>
     <w:p>
@@ -7703,9 +7652,71 @@
         <w:pStyle w:val="berschrift2"/>
       </w:pPr>
       <w:r>
-        <w:t>Handbetrieb</w:t>
+        <w:t>Anheben der Halterungen</w:t>
       </w:r>
     </w:p>
+    <w:p>
+      <w:pPr>
+        <w:pStyle w:val="berschrift2"/>
+      </w:pPr>
+      <w:r>
+        <w:t>Bedienung</w:t>
+      </w:r>
+    </w:p>
+    <w:p>
+      <w:pPr>
+        <w:pStyle w:val="berschrift2"/>
+      </w:pPr>
+      <w:r>
+        <w:t>Anzeige</w:t>
+      </w:r>
+    </w:p>
+    <w:p>
+      <w:pPr>
+        <w:pStyle w:val="berschrift2"/>
+      </w:pPr>
+      <w:r>
+        <w:t>Datenbank</w:t>
+      </w:r>
+    </w:p>
+    <w:p>
+      <w:r>
+        <w:t>Nach dem Einsetzen des Getränkes in die vorgesehene Vorrichtung hebt die Anlage automatisch das Getränk und das Glas an und schenkt das Getränk innert 20 Sekunden in das Glas ein. Dabei darf kein Tropfen verschüttet werden.</w:t>
+      </w:r>
+    </w:p>
+    <w:p/>
+    <w:p>
+      <w:r>
+        <w:t xml:space="preserve">Dieser Modus ist als Testbetrieb gedacht. Jeder Schritt muss </w:t>
+      </w:r>
+      <w:r>
+        <w:rPr>
+          <w:highlight w:val="yellow"/>
+        </w:rPr>
+        <w:t>mit einem Taster</w:t>
+      </w:r>
+      <w:r>
+        <w:t xml:space="preserve"> / </w:t>
+      </w:r>
+      <w:r>
+        <w:rPr>
+          <w:highlight w:val="yellow"/>
+        </w:rPr>
+        <w:t xml:space="preserve">auf dem </w:t>
+      </w:r>
+      <w:proofErr w:type="spellStart"/>
+      <w:r>
+        <w:rPr>
+          <w:highlight w:val="yellow"/>
+        </w:rPr>
+        <w:t>Touchpanel</w:t>
+      </w:r>
+      <w:proofErr w:type="spellEnd"/>
+      <w:r>
+        <w:t xml:space="preserve"> bestätigt werden. Die einzelnen Schritte werden nach der Bestätigung durch den Bediener automatisch ausgeführt.</w:t>
+      </w:r>
+    </w:p>
+    <w:p/>
     <w:p>
       <w:r>
         <w:t xml:space="preserve">Im Handbetrieb wird die Kontrolle dem Bediener überlassen und alle Aktoren können über </w:t>
@@ -7755,6 +7766,16 @@
     </w:p>
     <w:p>
       <w:pPr>
+        <w:pStyle w:val="berschrift2"/>
+      </w:pPr>
+      <w:r>
+        <w:t>1. Varianten Halterung Getränk</w:t>
+      </w:r>
+      <w:bookmarkStart w:id="18" w:name="_GoBack"/>
+      <w:bookmarkEnd w:id="18"/>
+    </w:p>
+    <w:p>
+      <w:pPr>
         <w:rPr>
           <w:highlight w:val="lightGray"/>
         </w:rPr>
@@ -7830,11 +7851,11 @@
       <w:pPr>
         <w:pStyle w:val="berschrift2"/>
       </w:pPr>
-      <w:bookmarkStart w:id="18" w:name="_Toc524178759"/>
+      <w:bookmarkStart w:id="19" w:name="_Toc524178759"/>
       <w:r>
         <w:t>Bauprinzipien bestimmen</w:t>
       </w:r>
-      <w:bookmarkEnd w:id="18"/>
+      <w:bookmarkEnd w:id="19"/>
       <w:r>
         <w:t xml:space="preserve"> </w:t>
       </w:r>
@@ -7867,11 +7888,11 @@
       <w:pPr>
         <w:pStyle w:val="berschrift2"/>
       </w:pPr>
-      <w:bookmarkStart w:id="19" w:name="_Toc524178760"/>
+      <w:bookmarkStart w:id="20" w:name="_Toc524178760"/>
       <w:r>
         <w:t>Lösungskombinationen bewerten</w:t>
       </w:r>
-      <w:bookmarkEnd w:id="19"/>
+      <w:bookmarkEnd w:id="20"/>
       <w:r>
         <w:t xml:space="preserve"> </w:t>
       </w:r>
@@ -7917,11 +7938,11 @@
       <w:pPr>
         <w:pStyle w:val="berschrift2"/>
       </w:pPr>
-      <w:bookmarkStart w:id="20" w:name="_Toc524178761"/>
+      <w:bookmarkStart w:id="21" w:name="_Toc524178761"/>
       <w:r>
         <w:t>Bauvariante wählen</w:t>
       </w:r>
-      <w:bookmarkEnd w:id="20"/>
+      <w:bookmarkEnd w:id="21"/>
       <w:r>
         <w:t xml:space="preserve"> </w:t>
       </w:r>
@@ -7936,6 +7957,7 @@
         <w:rPr>
           <w:highlight w:val="lightGray"/>
         </w:rPr>
+        <w:lastRenderedPageBreak/>
         <w:t xml:space="preserve">Das optimale Bauprinzip, respektive die auszuführende Variante wird begründet </w:t>
       </w:r>
     </w:p>
@@ -7959,12 +7981,11 @@
       <w:pPr>
         <w:pStyle w:val="berschrift1"/>
       </w:pPr>
-      <w:bookmarkStart w:id="21" w:name="_Toc524178762"/>
-      <w:r>
-        <w:lastRenderedPageBreak/>
+      <w:bookmarkStart w:id="22" w:name="_Toc524178762"/>
+      <w:r>
         <w:t>Kostenzusammenstellung</w:t>
       </w:r>
-      <w:bookmarkEnd w:id="21"/>
+      <w:bookmarkEnd w:id="22"/>
     </w:p>
     <w:p>
       <w:pPr>
@@ -8120,13 +8141,11 @@
       <w:pPr>
         <w:pStyle w:val="berschrift1"/>
       </w:pPr>
-      <w:bookmarkStart w:id="22" w:name="_Toc524178763"/>
-      <w:bookmarkStart w:id="23" w:name="_GoBack"/>
+      <w:bookmarkStart w:id="23" w:name="_Toc524178763"/>
+      <w:r>
+        <w:t>Ergänzungen/Sonstiges</w:t>
+      </w:r>
       <w:bookmarkEnd w:id="23"/>
-      <w:r>
-        <w:t>Ergänzungen/Sonstiges</w:t>
-      </w:r>
-      <w:bookmarkEnd w:id="22"/>
     </w:p>
     <w:p/>
     <w:p/>
@@ -8144,7 +8163,7 @@
 </file>
 
 <file path=word/numbering.xml><?xml version="1.0" encoding="utf-8"?>
-<w:numbering xmlns:wpc="http://schemas.microsoft.com/office/word/2010/wordprocessingCanvas" xmlns:cx="http://schemas.microsoft.com/office/drawing/2014/chartex" xmlns:cx1="http://schemas.microsoft.com/office/drawing/2015/9/8/chartex" xmlns:cx2="http://schemas.microsoft.com/office/drawing/2015/10/21/chartex" xmlns:cx3="http://schemas.microsoft.com/office/drawing/2016/5/9/chartex" xmlns:cx4="http://schemas.microsoft.com/office/drawing/2016/5/10/chartex" xmlns:cx5="http://schemas.microsoft.com/office/drawing/2016/5/11/chartex" xmlns:cx6="http://schemas.microsoft.com/office/drawing/2016/5/12/chartex" xmlns:cx7="http://schemas.microsoft.com/office/drawing/2016/5/13/chartex" xmlns:cx8="http://schemas.microsoft.com/office/drawing/2016/5/14/chartex" xmlns:mc="http://schemas.openxmlformats.org/markup-compatibility/2006" xmlns:aink="http://schemas.microsoft.com/office/drawing/2016/ink" xmlns:am3d="http://schemas.microsoft.com/office/drawing/2017/model3d" xmlns:o="urn:schemas-microsoft-com:office:office" xmlns:r="http://schemas.openxmlformats.org/officeDocument/2006/relationships" xmlns:m="http://schemas.openxmlformats.org/officeDocument/2006/math" xmlns:v="urn:schemas-microsoft-com:vml" xmlns:wp14="http://schemas.microsoft.com/office/word/2010/wordprocessingDrawing" xmlns:wp="http://schemas.openxmlformats.org/drawingml/2006/wordprocessingDrawing" xmlns:w10="urn:schemas-microsoft-com:office:word" xmlns:w="http://schemas.openxmlformats.org/wordprocessingml/2006/main" xmlns:w14="http://schemas.microsoft.com/office/word/2010/wordml" xmlns:w15="http://schemas.microsoft.com/office/word/2012/wordml" xmlns:w16cid="http://schemas.microsoft.com/office/word/2016/wordml/cid" xmlns:w16se="http://schemas.microsoft.com/office/word/2015/wordml/symex" xmlns:wpg="http://schemas.microsoft.com/office/word/2010/wordprocessingGroup" xmlns:wpi="http://schemas.microsoft.com/office/word/2010/wordprocessingInk" xmlns:wne="http://schemas.microsoft.com/office/word/2006/wordml" xmlns:wps="http://schemas.microsoft.com/office/word/2010/wordprocessingShape" mc:Ignorable="w14 w15 w16se w16cid wp14">
+<w:numbering xmlns:wpc="http://schemas.microsoft.com/office/word/2010/wordprocessingCanvas" xmlns:cx="http://schemas.microsoft.com/office/drawing/2014/chartex" xmlns:mc="http://schemas.openxmlformats.org/markup-compatibility/2006" xmlns:o="urn:schemas-microsoft-com:office:office" xmlns:r="http://schemas.openxmlformats.org/officeDocument/2006/relationships" xmlns:m="http://schemas.openxmlformats.org/officeDocument/2006/math" xmlns:v="urn:schemas-microsoft-com:vml" xmlns:wp14="http://schemas.microsoft.com/office/word/2010/wordprocessingDrawing" xmlns:wp="http://schemas.openxmlformats.org/drawingml/2006/wordprocessingDrawing" xmlns:w10="urn:schemas-microsoft-com:office:word" xmlns:w="http://schemas.openxmlformats.org/wordprocessingml/2006/main" xmlns:w14="http://schemas.microsoft.com/office/word/2010/wordml" xmlns:w15="http://schemas.microsoft.com/office/word/2012/wordml" xmlns:w16se="http://schemas.microsoft.com/office/word/2015/wordml/symex" xmlns:wpg="http://schemas.microsoft.com/office/word/2010/wordprocessingGroup" xmlns:wpi="http://schemas.microsoft.com/office/word/2010/wordprocessingInk" xmlns:wne="http://schemas.microsoft.com/office/word/2006/wordml" xmlns:wps="http://schemas.microsoft.com/office/word/2010/wordprocessingShape" mc:Ignorable="w14 w15 w16se wp14">
   <w:abstractNum w:abstractNumId="0" w15:restartNumberingAfterBreak="0">
     <w:nsid w:val="06895F79"/>
     <w:multiLevelType w:val="hybridMultilevel"/>
@@ -8437,7 +8456,7 @@
 </file>
 
 <file path=word/styles.xml><?xml version="1.0" encoding="utf-8"?>
-<w:styles xmlns:mc="http://schemas.openxmlformats.org/markup-compatibility/2006" xmlns:r="http://schemas.openxmlformats.org/officeDocument/2006/relationships" xmlns:w="http://schemas.openxmlformats.org/wordprocessingml/2006/main" xmlns:w14="http://schemas.microsoft.com/office/word/2010/wordml" xmlns:w15="http://schemas.microsoft.com/office/word/2012/wordml" xmlns:w16cid="http://schemas.microsoft.com/office/word/2016/wordml/cid" xmlns:w16se="http://schemas.microsoft.com/office/word/2015/wordml/symex" mc:Ignorable="w14 w15 w16se w16cid">
+<w:styles xmlns:mc="http://schemas.openxmlformats.org/markup-compatibility/2006" xmlns:r="http://schemas.openxmlformats.org/officeDocument/2006/relationships" xmlns:w="http://schemas.openxmlformats.org/wordprocessingml/2006/main" xmlns:w14="http://schemas.microsoft.com/office/word/2010/wordml" xmlns:w15="http://schemas.microsoft.com/office/word/2012/wordml" xmlns:w16se="http://schemas.microsoft.com/office/word/2015/wordml/symex" mc:Ignorable="w14 w15 w16se">
   <w:docDefaults>
     <w:rPrDefault>
       <w:rPr>
@@ -8453,7 +8472,7 @@
       </w:pPr>
     </w:pPrDefault>
   </w:docDefaults>
-  <w:latentStyles w:defLockedState="0" w:defUIPriority="99" w:defSemiHidden="0" w:defUnhideWhenUsed="0" w:defQFormat="0" w:count="375">
+  <w:latentStyles w:defLockedState="0" w:defUIPriority="99" w:defSemiHidden="0" w:defUnhideWhenUsed="0" w:defQFormat="0" w:count="371">
     <w:lsdException w:name="Normal" w:uiPriority="0" w:qFormat="1"/>
     <w:lsdException w:name="heading 1" w:uiPriority="9" w:qFormat="1"/>
     <w:lsdException w:name="heading 2" w:semiHidden="1" w:uiPriority="9" w:unhideWhenUsed="1" w:qFormat="1"/>
@@ -8825,10 +8844,6 @@
     <w:lsdException w:name="List Table 5 Dark Accent 6" w:uiPriority="50"/>
     <w:lsdException w:name="List Table 6 Colorful Accent 6" w:uiPriority="51"/>
     <w:lsdException w:name="List Table 7 Colorful Accent 6" w:uiPriority="52"/>
-    <w:lsdException w:name="Mention" w:semiHidden="1" w:unhideWhenUsed="1"/>
-    <w:lsdException w:name="Smart Hyperlink" w:semiHidden="1" w:unhideWhenUsed="1"/>
-    <w:lsdException w:name="Hashtag" w:semiHidden="1" w:unhideWhenUsed="1"/>
-    <w:lsdException w:name="Unresolved Mention" w:semiHidden="1" w:unhideWhenUsed="1"/>
   </w:latentStyles>
   <w:style w:type="paragraph" w:default="1" w:styleId="Standard">
     <w:name w:val="Normal"/>
@@ -9409,7 +9424,7 @@
 </file>
 
 <file path=customXml/itemProps2.xml><?xml version="1.0" encoding="utf-8"?>
-<ds:datastoreItem xmlns:ds="http://schemas.openxmlformats.org/officeDocument/2006/customXml" ds:itemID="{7B842D9D-195C-4678-A4F9-9389C4E61F73}">
+<ds:datastoreItem xmlns:ds="http://schemas.openxmlformats.org/officeDocument/2006/customXml" ds:itemID="{78033058-BBAB-4A54-BBF1-6E763CE151E1}">
   <ds:schemaRefs>
     <ds:schemaRef ds:uri="http://schemas.openxmlformats.org/officeDocument/2006/bibliography"/>
   </ds:schemaRefs>

--- a/10_Pflichtenheft/Pflichtenheft.docx
+++ b/10_Pflichtenheft/Pflichtenheft.docx
@@ -6796,21 +6796,7 @@
         <w:rPr>
           <w:highlight w:val="yellow"/>
         </w:rPr>
-        <w:t xml:space="preserve">Sind die Taster auf dem </w:t>
-      </w:r>
-      <w:proofErr w:type="spellStart"/>
-      <w:r>
-        <w:rPr>
-          <w:highlight w:val="yellow"/>
-        </w:rPr>
-        <w:t>Touchpanel</w:t>
-      </w:r>
-      <w:proofErr w:type="spellEnd"/>
-      <w:r>
-        <w:rPr>
-          <w:highlight w:val="yellow"/>
-        </w:rPr>
-        <w:t>?</w:t>
+        <w:t>Sind die Taster auf dem Touchpanel?</w:t>
       </w:r>
       <w:r>
         <w:rPr>
@@ -6854,7 +6840,7 @@
         </w:numPr>
       </w:pPr>
       <w:r>
-        <w:t>Automatisches öffnen der Flaschen</w:t>
+        <w:t>Wiegen der Flasche und übertragen des Gewichtes in die Steuerung</w:t>
       </w:r>
     </w:p>
     <w:p>
@@ -6866,7 +6852,7 @@
         </w:numPr>
       </w:pPr>
       <w:r>
-        <w:t>Automatisches festhalten der Flasche auf der Vorrichtung</w:t>
+        <w:t>Automatisches öffnen der Flaschen</w:t>
       </w:r>
     </w:p>
     <w:p>
@@ -6878,6 +6864,18 @@
         </w:numPr>
       </w:pPr>
       <w:r>
+        <w:t>Automatisches festhalten der Flasche auf der Vorrichtung</w:t>
+      </w:r>
+    </w:p>
+    <w:p>
+      <w:pPr>
+        <w:pStyle w:val="Listenabsatz"/>
+        <w:numPr>
+          <w:ilvl w:val="0"/>
+          <w:numId w:val="2"/>
+        </w:numPr>
+      </w:pPr>
+      <w:r>
         <w:t>Visualisierung des momentanen Vorgangs mit aktueller Position etc. auf dem Touchscreen</w:t>
       </w:r>
     </w:p>
@@ -6889,6 +6887,12 @@
     </w:p>
     <w:p>
       <w:pPr>
+        <w:pStyle w:val="Listenabsatz"/>
+        <w:ind w:left="502"/>
+      </w:pPr>
+    </w:p>
+    <w:p>
+      <w:pPr>
         <w:pStyle w:val="berschrift1"/>
       </w:pPr>
       <w:bookmarkStart w:id="4" w:name="_Toc524178744"/>
@@ -6934,6 +6938,7 @@
         <w:t xml:space="preserve"> wir bereits Erfahrung mit der Ansteuerung von Schrittmotoren. Auch die Programmsprache C sollte uns keine Probleme bereiten da wir schon mit ähnlichen Hochsprachen (Python und C#) programmiert haben und man gute Dokumentationen dazu im Internet findet.</w:t>
       </w:r>
     </w:p>
+    <w:p/>
     <w:bookmarkStart w:id="6" w:name="_Toc524178746"/>
     <w:p>
       <w:pPr>
@@ -7485,6 +7490,7 @@
     </w:p>
     <w:p>
       <w:r>
+        <w:lastRenderedPageBreak/>
         <w:t xml:space="preserve">Als einzelnes Produkt richtet sich das Produkt vor allem an Haushalte, da es ein schönes </w:t>
       </w:r>
       <w:r>
@@ -7640,6 +7646,27 @@
       </w:r>
     </w:p>
     <w:p>
+      <w:r>
+        <w:t xml:space="preserve">Es soll eine Halterung konstruiert werden in der eine Flasche befestigt werden kann. </w:t>
+      </w:r>
+      <w:r>
+        <w:t>In der</w:t>
+      </w:r>
+      <w:r>
+        <w:t xml:space="preserve"> Halterung soll mindestens eine 5dl Flasche Platz</w:t>
+      </w:r>
+      <w:r>
+        <w:t xml:space="preserve"> haben</w:t>
+      </w:r>
+      <w:r>
+        <w:t xml:space="preserve">. Die Flasche darf beim </w:t>
+      </w:r>
+      <w:r>
+        <w:t xml:space="preserve">Heben nicht herausfallen. </w:t>
+      </w:r>
+    </w:p>
+    <w:p/>
+    <w:p>
       <w:pPr>
         <w:pStyle w:val="berschrift2"/>
       </w:pPr>
@@ -7648,6 +7675,21 @@
       </w:r>
     </w:p>
     <w:p>
+      <w:r>
+        <w:t xml:space="preserve">Auf der anderen Seite wir eine Halterung für das definierte Glas </w:t>
+      </w:r>
+      <w:r>
+        <w:t>gefertigt</w:t>
+      </w:r>
+      <w:r>
+        <w:t xml:space="preserve">. </w:t>
+      </w:r>
+      <w:r>
+        <w:t>Das Glas braucht keine spezielle Fertigung, die Halterung sollte sich jedoch an die Form des Glases anpassen.</w:t>
+      </w:r>
+    </w:p>
+    <w:p/>
+    <w:p>
       <w:pPr>
         <w:pStyle w:val="berschrift2"/>
       </w:pPr>
@@ -7656,6 +7698,12 @@
       </w:r>
     </w:p>
     <w:p>
+      <w:r>
+        <w:t>Beide Halterungen werden mit einem Motor angehoben. Die Motoren müssen genügen stark sein um 600g zu heben.</w:t>
+      </w:r>
+    </w:p>
+    <w:p/>
+    <w:p>
       <w:pPr>
         <w:pStyle w:val="berschrift2"/>
       </w:pPr>
@@ -7664,6 +7712,158 @@
       </w:r>
     </w:p>
     <w:p>
+      <w:r>
+        <w:t xml:space="preserve">Die ganze Anlage kann über Taster gesteuert werden. </w:t>
+      </w:r>
+      <w:r>
+        <w:t>Bedienelemente</w:t>
+      </w:r>
+      <w:r>
+        <w:t>:</w:t>
+      </w:r>
+    </w:p>
+    <w:p>
+      <w:pPr>
+        <w:pStyle w:val="Listenabsatz"/>
+        <w:numPr>
+          <w:ilvl w:val="0"/>
+          <w:numId w:val="2"/>
+        </w:numPr>
+      </w:pPr>
+      <w:r>
+        <w:t>Wahlschalter (Betriebsart)</w:t>
+      </w:r>
+    </w:p>
+    <w:p>
+      <w:pPr>
+        <w:pStyle w:val="Listenabsatz"/>
+        <w:numPr>
+          <w:ilvl w:val="0"/>
+          <w:numId w:val="2"/>
+        </w:numPr>
+      </w:pPr>
+      <w:r>
+        <w:t>Starten der Anlage</w:t>
+      </w:r>
+    </w:p>
+    <w:p>
+      <w:pPr>
+        <w:pStyle w:val="Listenabsatz"/>
+        <w:numPr>
+          <w:ilvl w:val="0"/>
+          <w:numId w:val="2"/>
+        </w:numPr>
+      </w:pPr>
+      <w:r>
+        <w:t>Ausschalten</w:t>
+      </w:r>
+      <w:r>
+        <w:t xml:space="preserve"> der Anlage</w:t>
+      </w:r>
+    </w:p>
+    <w:p>
+      <w:pPr>
+        <w:pStyle w:val="Listenabsatz"/>
+        <w:numPr>
+          <w:ilvl w:val="0"/>
+          <w:numId w:val="2"/>
+        </w:numPr>
+      </w:pPr>
+      <w:r>
+        <w:t>Not Aus</w:t>
+      </w:r>
+    </w:p>
+    <w:p>
+      <w:pPr>
+        <w:pStyle w:val="Listenabsatz"/>
+        <w:numPr>
+          <w:ilvl w:val="0"/>
+          <w:numId w:val="2"/>
+        </w:numPr>
+      </w:pPr>
+      <w:r>
+        <w:t>Resett</w:t>
+      </w:r>
+    </w:p>
+    <w:p>
+      <w:pPr>
+        <w:pStyle w:val="Listenabsatz"/>
+        <w:numPr>
+          <w:ilvl w:val="0"/>
+          <w:numId w:val="2"/>
+        </w:numPr>
+      </w:pPr>
+      <w:r>
+        <w:t xml:space="preserve">Motor1 Flasche heben </w:t>
+      </w:r>
+    </w:p>
+    <w:p>
+      <w:pPr>
+        <w:pStyle w:val="Listenabsatz"/>
+        <w:numPr>
+          <w:ilvl w:val="0"/>
+          <w:numId w:val="2"/>
+        </w:numPr>
+      </w:pPr>
+      <w:r>
+        <w:t>Motor1 Flasche senken</w:t>
+      </w:r>
+    </w:p>
+    <w:p>
+      <w:pPr>
+        <w:pStyle w:val="Listenabsatz"/>
+        <w:numPr>
+          <w:ilvl w:val="0"/>
+          <w:numId w:val="2"/>
+        </w:numPr>
+      </w:pPr>
+      <w:r>
+        <w:t>Motor2 Glass heben</w:t>
+      </w:r>
+    </w:p>
+    <w:p>
+      <w:pPr>
+        <w:pStyle w:val="Listenabsatz"/>
+        <w:numPr>
+          <w:ilvl w:val="0"/>
+          <w:numId w:val="2"/>
+        </w:numPr>
+      </w:pPr>
+      <w:r>
+        <w:t>Motor2 Glass senken</w:t>
+      </w:r>
+    </w:p>
+    <w:p>
+      <w:pPr>
+        <w:pStyle w:val="Listenabsatz"/>
+        <w:numPr>
+          <w:ilvl w:val="0"/>
+          <w:numId w:val="2"/>
+        </w:numPr>
+      </w:pPr>
+      <w:r>
+        <w:t>Motor3 Flasche drehen</w:t>
+      </w:r>
+    </w:p>
+    <w:p>
+      <w:pPr>
+        <w:pStyle w:val="Listenabsatz"/>
+        <w:numPr>
+          <w:ilvl w:val="0"/>
+          <w:numId w:val="2"/>
+        </w:numPr>
+      </w:pPr>
+      <w:r>
+        <w:t>Motor4 Flasche fest machen</w:t>
+      </w:r>
+    </w:p>
+    <w:p>
+      <w:pPr>
+        <w:pStyle w:val="Listenabsatz"/>
+        <w:ind w:left="502"/>
+      </w:pPr>
+    </w:p>
+    <w:p>
       <w:pPr>
         <w:pStyle w:val="berschrift2"/>
       </w:pPr>
@@ -7673,106 +7873,114 @@
     </w:p>
     <w:p>
       <w:pPr>
+        <w:ind w:left="0"/>
+      </w:pPr>
+      <w:r>
+        <w:t>Auf dem To</w:t>
+      </w:r>
+      <w:r>
+        <w:t>u</w:t>
+      </w:r>
+      <w:r>
+        <w:t>chpanel sollen mehrere Zustände aufgezeigt werden:</w:t>
+      </w:r>
+    </w:p>
+    <w:p>
+      <w:pPr>
+        <w:pStyle w:val="Listenabsatz"/>
+        <w:numPr>
+          <w:ilvl w:val="0"/>
+          <w:numId w:val="2"/>
+        </w:numPr>
+      </w:pPr>
+      <w:r>
+        <w:lastRenderedPageBreak/>
+        <w:t>Aktueller Schritt</w:t>
+      </w:r>
+    </w:p>
+    <w:p>
+      <w:pPr>
+        <w:pStyle w:val="Listenabsatz"/>
+        <w:numPr>
+          <w:ilvl w:val="0"/>
+          <w:numId w:val="2"/>
+        </w:numPr>
+      </w:pPr>
+      <w:r>
+        <w:t>Letzter Schritt</w:t>
+      </w:r>
+    </w:p>
+    <w:p>
+      <w:pPr>
+        <w:pStyle w:val="Listenabsatz"/>
+        <w:numPr>
+          <w:ilvl w:val="0"/>
+          <w:numId w:val="2"/>
+        </w:numPr>
+      </w:pPr>
+      <w:r>
+        <w:t>Normal Zustand</w:t>
+      </w:r>
+    </w:p>
+    <w:p>
+      <w:pPr>
+        <w:pStyle w:val="Listenabsatz"/>
+        <w:numPr>
+          <w:ilvl w:val="0"/>
+          <w:numId w:val="2"/>
+        </w:numPr>
+      </w:pPr>
+      <w:r>
+        <w:t>Fehlerzustand</w:t>
+      </w:r>
+    </w:p>
+    <w:p>
+      <w:pPr>
+        <w:pStyle w:val="Listenabsatz"/>
+        <w:numPr>
+          <w:ilvl w:val="0"/>
+          <w:numId w:val="2"/>
+        </w:numPr>
+      </w:pPr>
+      <w:r>
+        <w:t>Anlage Ein</w:t>
+      </w:r>
+    </w:p>
+    <w:p>
+      <w:bookmarkStart w:id="16" w:name="_GoBack"/>
+      <w:bookmarkEnd w:id="16"/>
+    </w:p>
+    <w:p>
+      <w:pPr>
+        <w:pStyle w:val="berschrift1"/>
+      </w:pPr>
+      <w:bookmarkStart w:id="17" w:name="_Toc524178757"/>
+      <w:r>
+        <w:t>Ausarbeitung von Varianten und Bewertung</w:t>
+      </w:r>
+      <w:bookmarkEnd w:id="17"/>
+    </w:p>
+    <w:p/>
+    <w:p>
+      <w:pPr>
         <w:pStyle w:val="berschrift2"/>
       </w:pPr>
-      <w:r>
-        <w:t>Datenbank</w:t>
-      </w:r>
-    </w:p>
-    <w:p>
-      <w:r>
-        <w:t>Nach dem Einsetzen des Getränkes in die vorgesehene Vorrichtung hebt die Anlage automatisch das Getränk und das Glas an und schenkt das Getränk innert 20 Sekunden in das Glas ein. Dabei darf kein Tropfen verschüttet werden.</w:t>
-      </w:r>
-    </w:p>
-    <w:p/>
-    <w:p>
-      <w:r>
-        <w:t xml:space="preserve">Dieser Modus ist als Testbetrieb gedacht. Jeder Schritt muss </w:t>
-      </w:r>
-      <w:r>
-        <w:rPr>
-          <w:highlight w:val="yellow"/>
-        </w:rPr>
-        <w:t>mit einem Taster</w:t>
-      </w:r>
-      <w:r>
-        <w:t xml:space="preserve"> / </w:t>
-      </w:r>
-      <w:r>
-        <w:rPr>
-          <w:highlight w:val="yellow"/>
-        </w:rPr>
-        <w:t xml:space="preserve">auf dem </w:t>
-      </w:r>
-      <w:proofErr w:type="spellStart"/>
-      <w:r>
-        <w:rPr>
-          <w:highlight w:val="yellow"/>
-        </w:rPr>
-        <w:t>Touchpanel</w:t>
-      </w:r>
-      <w:proofErr w:type="spellEnd"/>
-      <w:r>
-        <w:t xml:space="preserve"> bestätigt werden. Die einzelnen Schritte werden nach der Bestätigung durch den Bediener automatisch ausgeführt.</w:t>
-      </w:r>
-    </w:p>
-    <w:p/>
-    <w:p>
-      <w:r>
-        <w:t xml:space="preserve">Im Handbetrieb wird die Kontrolle dem Bediener überlassen und alle Aktoren können über </w:t>
-      </w:r>
-      <w:r>
-        <w:rPr>
-          <w:highlight w:val="yellow"/>
-        </w:rPr>
-        <w:t xml:space="preserve">Taster / </w:t>
-      </w:r>
-      <w:proofErr w:type="spellStart"/>
-      <w:r>
-        <w:rPr>
-          <w:highlight w:val="yellow"/>
-        </w:rPr>
-        <w:t>Touchpanel</w:t>
-      </w:r>
-      <w:proofErr w:type="spellEnd"/>
-      <w:r>
-        <w:t xml:space="preserve"> angesteuert werden. </w:t>
-      </w:r>
-    </w:p>
-    <w:p/>
-    <w:p>
-      <w:pPr>
-        <w:pStyle w:val="berschrift1"/>
-      </w:pPr>
-      <w:bookmarkStart w:id="16" w:name="_Toc524178757"/>
-      <w:r>
-        <w:t>Ausarbeitung von Varianten und Bewertung</w:t>
-      </w:r>
-      <w:bookmarkEnd w:id="16"/>
-    </w:p>
-    <w:p/>
+      <w:bookmarkStart w:id="18" w:name="_Toc524178758"/>
+      <w:r>
+        <w:t>Lösungsprinzipien für Teilfunktionen</w:t>
+      </w:r>
+      <w:bookmarkEnd w:id="18"/>
+      <w:r>
+        <w:t xml:space="preserve"> </w:t>
+      </w:r>
+    </w:p>
     <w:p>
       <w:pPr>
         <w:pStyle w:val="berschrift2"/>
       </w:pPr>
-      <w:bookmarkStart w:id="17" w:name="_Toc524178758"/>
-      <w:r>
-        <w:t>Lösungsprinzipien für Teilfunktionen</w:t>
-      </w:r>
-      <w:bookmarkEnd w:id="17"/>
-      <w:r>
-        <w:t xml:space="preserve"> </w:t>
-      </w:r>
-    </w:p>
-    <w:p>
-      <w:pPr>
-        <w:pStyle w:val="berschrift2"/>
-      </w:pPr>
       <w:r>
         <w:t>1. Varianten Halterung Getränk</w:t>
       </w:r>
-      <w:bookmarkStart w:id="18" w:name="_GoBack"/>
-      <w:bookmarkEnd w:id="18"/>
     </w:p>
     <w:p>
       <w:pPr>
@@ -7957,7 +8165,6 @@
         <w:rPr>
           <w:highlight w:val="lightGray"/>
         </w:rPr>
-        <w:lastRenderedPageBreak/>
         <w:t xml:space="preserve">Das optimale Bauprinzip, respektive die auszuführende Variante wird begründet </w:t>
       </w:r>
     </w:p>
@@ -9424,7 +9631,7 @@
 </file>
 
 <file path=customXml/itemProps2.xml><?xml version="1.0" encoding="utf-8"?>
-<ds:datastoreItem xmlns:ds="http://schemas.openxmlformats.org/officeDocument/2006/customXml" ds:itemID="{78033058-BBAB-4A54-BBF1-6E763CE151E1}">
+<ds:datastoreItem xmlns:ds="http://schemas.openxmlformats.org/officeDocument/2006/customXml" ds:itemID="{985A4321-AB4E-45FD-91A2-C1BFADF9F75F}">
   <ds:schemaRefs>
     <ds:schemaRef ds:uri="http://schemas.openxmlformats.org/officeDocument/2006/bibliography"/>
   </ds:schemaRefs>

--- a/10_Pflichtenheft/Pflichtenheft.docx
+++ b/10_Pflichtenheft/Pflichtenheft.docx
@@ -1,6 +1,6 @@
 
 <file path=word/document.xml><?xml version="1.0" encoding="utf-8"?>
-<w:document xmlns:wpc="http://schemas.microsoft.com/office/word/2010/wordprocessingCanvas" xmlns:cx="http://schemas.microsoft.com/office/drawing/2014/chartex" xmlns:mc="http://schemas.openxmlformats.org/markup-compatibility/2006" xmlns:o="urn:schemas-microsoft-com:office:office" xmlns:r="http://schemas.openxmlformats.org/officeDocument/2006/relationships" xmlns:m="http://schemas.openxmlformats.org/officeDocument/2006/math" xmlns:v="urn:schemas-microsoft-com:vml" xmlns:wp14="http://schemas.microsoft.com/office/word/2010/wordprocessingDrawing" xmlns:wp="http://schemas.openxmlformats.org/drawingml/2006/wordprocessingDrawing" xmlns:w10="urn:schemas-microsoft-com:office:word" xmlns:w="http://schemas.openxmlformats.org/wordprocessingml/2006/main" xmlns:w14="http://schemas.microsoft.com/office/word/2010/wordml" xmlns:w15="http://schemas.microsoft.com/office/word/2012/wordml" xmlns:w16se="http://schemas.microsoft.com/office/word/2015/wordml/symex" xmlns:wpg="http://schemas.microsoft.com/office/word/2010/wordprocessingGroup" xmlns:wpi="http://schemas.microsoft.com/office/word/2010/wordprocessingInk" xmlns:wne="http://schemas.microsoft.com/office/word/2006/wordml" xmlns:wps="http://schemas.microsoft.com/office/word/2010/wordprocessingShape" mc:Ignorable="w14 w15 w16se wp14">
+<w:document xmlns:wpc="http://schemas.microsoft.com/office/word/2010/wordprocessingCanvas" xmlns:cx="http://schemas.microsoft.com/office/drawing/2014/chartex" xmlns:cx1="http://schemas.microsoft.com/office/drawing/2015/9/8/chartex" xmlns:cx2="http://schemas.microsoft.com/office/drawing/2015/10/21/chartex" xmlns:cx3="http://schemas.microsoft.com/office/drawing/2016/5/9/chartex" xmlns:cx4="http://schemas.microsoft.com/office/drawing/2016/5/10/chartex" xmlns:cx5="http://schemas.microsoft.com/office/drawing/2016/5/11/chartex" xmlns:cx6="http://schemas.microsoft.com/office/drawing/2016/5/12/chartex" xmlns:cx7="http://schemas.microsoft.com/office/drawing/2016/5/13/chartex" xmlns:cx8="http://schemas.microsoft.com/office/drawing/2016/5/14/chartex" xmlns:mc="http://schemas.openxmlformats.org/markup-compatibility/2006" xmlns:aink="http://schemas.microsoft.com/office/drawing/2016/ink" xmlns:am3d="http://schemas.microsoft.com/office/drawing/2017/model3d" xmlns:o="urn:schemas-microsoft-com:office:office" xmlns:r="http://schemas.openxmlformats.org/officeDocument/2006/relationships" xmlns:m="http://schemas.openxmlformats.org/officeDocument/2006/math" xmlns:v="urn:schemas-microsoft-com:vml" xmlns:wp14="http://schemas.microsoft.com/office/word/2010/wordprocessingDrawing" xmlns:wp="http://schemas.openxmlformats.org/drawingml/2006/wordprocessingDrawing" xmlns:w10="urn:schemas-microsoft-com:office:word" xmlns:w="http://schemas.openxmlformats.org/wordprocessingml/2006/main" xmlns:w14="http://schemas.microsoft.com/office/word/2010/wordml" xmlns:w15="http://schemas.microsoft.com/office/word/2012/wordml" xmlns:w16cid="http://schemas.microsoft.com/office/word/2016/wordml/cid" xmlns:w16se="http://schemas.microsoft.com/office/word/2015/wordml/symex" xmlns:wpg="http://schemas.microsoft.com/office/word/2010/wordprocessingGroup" xmlns:wpi="http://schemas.microsoft.com/office/word/2010/wordprocessingInk" xmlns:wne="http://schemas.microsoft.com/office/word/2006/wordml" xmlns:wps="http://schemas.microsoft.com/office/word/2010/wordprocessingShape" mc:Ignorable="w14 w15 w16se w16cid wp14">
   <w:body>
     <w:sdt>
       <w:sdtPr>
@@ -3432,10 +3432,10 @@
                   </wp:anchor>
                 </w:drawing>
               </mc:Choice>
-              <mc:Fallback xmlns:w16cid="http://schemas.microsoft.com/office/word/2016/wordml/cid" xmlns:am3d="http://schemas.microsoft.com/office/drawing/2017/model3d" xmlns:aink="http://schemas.microsoft.com/office/drawing/2016/ink" xmlns:cx8="http://schemas.microsoft.com/office/drawing/2016/5/14/chartex" xmlns:cx7="http://schemas.microsoft.com/office/drawing/2016/5/13/chartex" xmlns:cx6="http://schemas.microsoft.com/office/drawing/2016/5/12/chartex" xmlns:cx5="http://schemas.microsoft.com/office/drawing/2016/5/11/chartex" xmlns:cx4="http://schemas.microsoft.com/office/drawing/2016/5/10/chartex" xmlns:cx3="http://schemas.microsoft.com/office/drawing/2016/5/9/chartex" xmlns:cx2="http://schemas.microsoft.com/office/drawing/2015/10/21/chartex" xmlns:cx1="http://schemas.microsoft.com/office/drawing/2015/9/8/chartex">
+              <mc:Fallback>
                 <w:pict>
-                  <v:group id="Gruppe 2" o:spid="_x0000_s1026" style="position:absolute;margin-left:0;margin-top:0;width:172.8pt;height:718.55pt;z-index:-251657216;mso-width-percent:330;mso-height-percent:950;mso-left-percent:40;mso-position-horizontal-relative:page;mso-position-vertical:center;mso-position-vertical-relative:page;mso-width-percent:330;mso-height-percent:950;mso-left-percent:40" coordsize="21945,91257" o:gfxdata="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">
-                    <v:rect id="Rechteck 3" o:spid="_x0000_s1027" style="position:absolute;width:1945;height:91257;visibility:visible;mso-wrap-style:square;v-text-anchor:middle" o:gfxdata="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" fillcolor="#44546a [3215]" stroked="f" strokeweight="1pt"/>
+                  <v:group id="Gruppe 2" o:spid="_x0000_s1026" style="position:absolute;margin-left:0;margin-top:0;width:172.8pt;height:718.55pt;z-index:-251657216;mso-width-percent:330;mso-height-percent:950;mso-left-percent:40;mso-position-horizontal-relative:page;mso-position-vertical:center;mso-position-vertical-relative:page;mso-width-percent:330;mso-height-percent:950;mso-left-percent:40" coordsize="21945,91257" o:gfxdata="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">
+                    <v:rect id="Rechteck 3" o:spid="_x0000_s1027" style="position:absolute;width:1945;height:91257;visibility:visible;mso-wrap-style:square;v-text-anchor:middle" o:gfxdata="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" fillcolor="#44546a [3215]" stroked="f" strokeweight="1pt"/>
                     <v:shapetype id="_x0000_t15" coordsize="21600,21600" o:spt="15" adj="16200" path="m@0,l,,,21600@0,21600,21600,10800xe">
                       <v:stroke joinstyle="miter"/>
                       <v:formulas>
@@ -3447,7 +3447,7 @@
                         <v:h position="#0,topLeft" xrange="0,21600"/>
                       </v:handles>
                     </v:shapetype>
-                    <v:shape id="Fünfeck 4" o:spid="_x0000_s1028" type="#_x0000_t15" style="position:absolute;top:14668;width:21945;height:5521;visibility:visible;mso-wrap-style:square;v-text-anchor:middle" o:gfxdata="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" adj="18883" fillcolor="#5b9bd5 [3204]" stroked="f" strokeweight="1pt">
+                    <v:shape id="Fünfeck 4" o:spid="_x0000_s1028" type="#_x0000_t15" style="position:absolute;top:14668;width:21945;height:5521;visibility:visible;mso-wrap-style:square;v-text-anchor:middle" o:gfxdata="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" adj="18883" fillcolor="#5b9bd5 [3204]" stroked="f" strokeweight="1pt">
                       <v:textbox inset=",0,14.4pt,0">
                         <w:txbxContent>
                           <w:sdt>
@@ -3495,99 +3495,99 @@
                         </w:txbxContent>
                       </v:textbox>
                     </v:shape>
-                    <v:group id="Gruppe 5" o:spid="_x0000_s1029" style="position:absolute;left:762;top:42100;width:20574;height:49103" coordorigin="806,42118" coordsize="13062,31210" o:gfxdata="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">
-                      <v:group id="Gruppe 6" o:spid="_x0000_s1030" style="position:absolute;left:1410;top:42118;width:10478;height:31210" coordorigin="1410,42118" coordsize="10477,31210" o:gfxdata="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">
+                    <v:group id="Gruppe 5" o:spid="_x0000_s1029" style="position:absolute;left:762;top:42100;width:20574;height:49103" coordorigin="806,42118" coordsize="13062,31210" o:gfxdata="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">
+                      <v:group id="Gruppe 6" o:spid="_x0000_s1030" style="position:absolute;left:1410;top:42118;width:10478;height:31210" coordorigin="1410,42118" coordsize="10477,31210" o:gfxdata="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">
                         <o:lock v:ext="edit" aspectratio="t"/>
-                        <v:shape id="Freihandform 20" o:spid="_x0000_s1031" style="position:absolute;left:3696;top:62168;width:1937;height:6985;visibility:visible;mso-wrap-style:square;v-text-anchor:top" coordsize="122,440" o:gfxdata="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" path="m,l39,152,84,304r38,113l122,440,76,306,39,180,6,53,,xe" fillcolor="#44546a [3215]" strokecolor="#44546a [3215]" strokeweight="0">
+                        <v:shape id="Freihandform 20" o:spid="_x0000_s1031" style="position:absolute;left:3696;top:62168;width:1937;height:6985;visibility:visible;mso-wrap-style:square;v-text-anchor:top" coordsize="122,440" o:gfxdata="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" path="m,l39,152,84,304r38,113l122,440,76,306,39,180,6,53,,xe" fillcolor="#44546a [3215]" strokecolor="#44546a [3215]" strokeweight="0">
                           <v:path arrowok="t" o:connecttype="custom" o:connectlocs="0,0;61913,241300;133350,482600;193675,661988;193675,698500;120650,485775;61913,285750;9525,84138;0,0" o:connectangles="0,0,0,0,0,0,0,0,0"/>
                         </v:shape>
-                        <v:shape id="Freihandform 21" o:spid="_x0000_s1032" style="position:absolute;left:5728;top:69058;width:1842;height:4270;visibility:visible;mso-wrap-style:square;v-text-anchor:top" coordsize="116,269" o:gfxdata="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" path="m,l8,19,37,93r30,74l116,269r-8,l60,169,30,98,1,25,,xe" fillcolor="#44546a [3215]" strokecolor="#44546a [3215]" strokeweight="0">
+                        <v:shape id="Freihandform 21" o:spid="_x0000_s1032" style="position:absolute;left:5728;top:69058;width:1842;height:4270;visibility:visible;mso-wrap-style:square;v-text-anchor:top" coordsize="116,269" o:gfxdata="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" path="m,l8,19,37,93r30,74l116,269r-8,l60,169,30,98,1,25,,xe" fillcolor="#44546a [3215]" strokecolor="#44546a [3215]" strokeweight="0">
                           <v:path arrowok="t" o:connecttype="custom" o:connectlocs="0,0;12700,30163;58738,147638;106363,265113;184150,427038;171450,427038;95250,268288;47625,155575;1588,39688;0,0" o:connectangles="0,0,0,0,0,0,0,0,0,0"/>
                         </v:shape>
-                        <v:shape id="Freihandform 22" o:spid="_x0000_s1033" style="position:absolute;left:1410;top:42118;width:2223;height:20193;visibility:visible;mso-wrap-style:square;v-text-anchor:top" coordsize="140,1272" o:gfxdata="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" path="m,l,,1,79r2,80l12,317,23,476,39,634,58,792,83,948r24,138l135,1223r5,49l138,1262,105,1106,77,949,53,792,35,634,20,476,9,317,2,159,,79,,xe" fillcolor="#44546a [3215]" strokecolor="#44546a [3215]" strokeweight="0">
+                        <v:shape id="Freihandform 22" o:spid="_x0000_s1033" style="position:absolute;left:1410;top:42118;width:2223;height:20193;visibility:visible;mso-wrap-style:square;v-text-anchor:top" coordsize="140,1272" o:gfxdata="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" path="m,l,,1,79r2,80l12,317,23,476,39,634,58,792,83,948r24,138l135,1223r5,49l138,1262,105,1106,77,949,53,792,35,634,20,476,9,317,2,159,,79,,xe" fillcolor="#44546a [3215]" strokecolor="#44546a [3215]" strokeweight="0">
                           <v:path arrowok="t" o:connecttype="custom" o:connectlocs="0,0;0,0;1588,125413;4763,252413;19050,503238;36513,755650;61913,1006475;92075,1257300;131763,1504950;169863,1724025;214313,1941513;222250,2019300;219075,2003425;166688,1755775;122238,1506538;84138,1257300;55563,1006475;31750,755650;14288,503238;3175,252413;0,125413;0,0" o:connectangles="0,0,0,0,0,0,0,0,0,0,0,0,0,0,0,0,0,0,0,0,0,0"/>
                         </v:shape>
-                        <v:shape id="Freihandform 23" o:spid="_x0000_s1034" style="position:absolute;left:3410;top:48611;width:715;height:13557;visibility:visible;mso-wrap-style:square;v-text-anchor:top" coordsize="45,854" o:gfxdata="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" path="m45,r,l35,66r-9,67l14,267,6,401,3,534,6,669r8,134l18,854r,-3l9,814,8,803,1,669,,534,3,401,12,267,25,132,34,66,45,xe" fillcolor="#44546a [3215]" strokecolor="#44546a [3215]" strokeweight="0">
+                        <v:shape id="Freihandform 23" o:spid="_x0000_s1034" style="position:absolute;left:3410;top:48611;width:715;height:13557;visibility:visible;mso-wrap-style:square;v-text-anchor:top" coordsize="45,854" o:gfxdata="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" path="m45,r,l35,66r-9,67l14,267,6,401,3,534,6,669r8,134l18,854r,-3l9,814,8,803,1,669,,534,3,401,12,267,25,132,34,66,45,xe" fillcolor="#44546a [3215]" strokecolor="#44546a [3215]" strokeweight="0">
                           <v:path arrowok="t" o:connecttype="custom" o:connectlocs="71438,0;71438,0;55563,104775;41275,211138;22225,423863;9525,636588;4763,847725;9525,1062038;22225,1274763;28575,1355725;28575,1350963;14288,1292225;12700,1274763;1588,1062038;0,847725;4763,636588;19050,423863;39688,209550;53975,104775;71438,0" o:connectangles="0,0,0,0,0,0,0,0,0,0,0,0,0,0,0,0,0,0,0,0"/>
                         </v:shape>
-                        <v:shape id="Freihandform 24" o:spid="_x0000_s1035" style="position:absolute;left:3633;top:62311;width:2444;height:9985;visibility:visible;mso-wrap-style:square;v-text-anchor:top" coordsize="154,629" o:gfxdata="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" path="m,l10,44r11,82l34,207r19,86l75,380r25,86l120,521r21,55l152,618r2,11l140,595,115,532,93,468,67,383,47,295,28,207,12,104,,xe" fillcolor="#44546a [3215]" strokecolor="#44546a [3215]" strokeweight="0">
+                        <v:shape id="Freihandform 24" o:spid="_x0000_s1035" style="position:absolute;left:3633;top:62311;width:2444;height:9985;visibility:visible;mso-wrap-style:square;v-text-anchor:top" coordsize="154,629" o:gfxdata="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" path="m,l10,44r11,82l34,207r19,86l75,380r25,86l120,521r21,55l152,618r2,11l140,595,115,532,93,468,67,383,47,295,28,207,12,104,,xe" fillcolor="#44546a [3215]" strokecolor="#44546a [3215]" strokeweight="0">
                           <v:path arrowok="t" o:connecttype="custom" o:connectlocs="0,0;15875,69850;33338,200025;53975,328613;84138,465138;119063,603250;158750,739775;190500,827088;223838,914400;241300,981075;244475,998538;222250,944563;182563,844550;147638,742950;106363,608013;74613,468313;44450,328613;19050,165100;0,0" o:connectangles="0,0,0,0,0,0,0,0,0,0,0,0,0,0,0,0,0,0,0"/>
                         </v:shape>
-                        <v:shape id="Freihandform 25" o:spid="_x0000_s1036" style="position:absolute;left:6204;top:72233;width:524;height:1095;visibility:visible;mso-wrap-style:square;v-text-anchor:top" coordsize="33,69" o:gfxdata="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" path="m,l33,69r-9,l12,35,,xe" fillcolor="#44546a [3215]" strokecolor="#44546a [3215]" strokeweight="0">
+                        <v:shape id="Freihandform 25" o:spid="_x0000_s1036" style="position:absolute;left:6204;top:72233;width:524;height:1095;visibility:visible;mso-wrap-style:square;v-text-anchor:top" coordsize="33,69" o:gfxdata="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" path="m,l33,69r-9,l12,35,,xe" fillcolor="#44546a [3215]" strokecolor="#44546a [3215]" strokeweight="0">
                           <v:path arrowok="t" o:connecttype="custom" o:connectlocs="0,0;52388,109538;38100,109538;19050,55563;0,0" o:connectangles="0,0,0,0,0"/>
                         </v:shape>
-                        <v:shape id="Freihandform 26" o:spid="_x0000_s1037" style="position:absolute;left:3553;top:61533;width:238;height:1476;visibility:visible;mso-wrap-style:square;v-text-anchor:top" coordsize="15,93" o:gfxdata="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" path="m,l9,37r,3l15,93,5,49,,xe" fillcolor="#44546a [3215]" strokecolor="#44546a [3215]" strokeweight="0">
+                        <v:shape id="Freihandform 26" o:spid="_x0000_s1037" style="position:absolute;left:3553;top:61533;width:238;height:1476;visibility:visible;mso-wrap-style:square;v-text-anchor:top" coordsize="15,93" o:gfxdata="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" path="m,l9,37r,3l15,93,5,49,,xe" fillcolor="#44546a [3215]" strokecolor="#44546a [3215]" strokeweight="0">
                           <v:path arrowok="t" o:connecttype="custom" o:connectlocs="0,0;14288,58738;14288,63500;23813,147638;7938,77788;0,0" o:connectangles="0,0,0,0,0,0"/>
                         </v:shape>
-                        <v:shape id="Freihandform 27" o:spid="_x0000_s1038" style="position:absolute;left:5633;top:56897;width:6255;height:12161;visibility:visible;mso-wrap-style:square;v-text-anchor:top" coordsize="394,766" o:gfxdata="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" path="m394,r,l356,38,319,77r-35,40l249,160r-42,58l168,276r-37,63l98,402,69,467,45,535,26,604,14,673,7,746,6,766,,749r1,-5l7,673,21,603,40,533,65,466,94,400r33,-64l164,275r40,-60l248,158r34,-42l318,76,354,37,394,xe" fillcolor="#44546a [3215]" strokecolor="#44546a [3215]" strokeweight="0">
+                        <v:shape id="Freihandform 27" o:spid="_x0000_s1038" style="position:absolute;left:5633;top:56897;width:6255;height:12161;visibility:visible;mso-wrap-style:square;v-text-anchor:top" coordsize="394,766" o:gfxdata="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" path="m394,r,l356,38,319,77r-35,40l249,160r-42,58l168,276r-37,63l98,402,69,467,45,535,26,604,14,673,7,746,6,766,,749r1,-5l7,673,21,603,40,533,65,466,94,400r33,-64l164,275r40,-60l248,158r34,-42l318,76,354,37,394,xe" fillcolor="#44546a [3215]" strokecolor="#44546a [3215]" strokeweight="0">
                           <v:path arrowok="t" o:connecttype="custom" o:connectlocs="625475,0;625475,0;565150,60325;506413,122238;450850,185738;395288,254000;328613,346075;266700,438150;207963,538163;155575,638175;109538,741363;71438,849313;41275,958850;22225,1068388;11113,1184275;9525,1216025;0,1189038;1588,1181100;11113,1068388;33338,957263;63500,846138;103188,739775;149225,635000;201613,533400;260350,436563;323850,341313;393700,250825;447675,184150;504825,120650;561975,58738;625475,0" o:connectangles="0,0,0,0,0,0,0,0,0,0,0,0,0,0,0,0,0,0,0,0,0,0,0,0,0,0,0,0,0,0,0"/>
                         </v:shape>
-                        <v:shape id="Freihandform 28" o:spid="_x0000_s1039" style="position:absolute;left:5633;top:69153;width:571;height:3080;visibility:visible;mso-wrap-style:square;v-text-anchor:top" coordsize="36,194" o:gfxdata="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" path="m,l6,16r1,3l11,80r9,52l33,185r3,9l21,161,15,145,5,81,1,41,,xe" fillcolor="#44546a [3215]" strokecolor="#44546a [3215]" strokeweight="0">
+                        <v:shape id="Freihandform 28" o:spid="_x0000_s1039" style="position:absolute;left:5633;top:69153;width:571;height:3080;visibility:visible;mso-wrap-style:square;v-text-anchor:top" coordsize="36,194" o:gfxdata="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" path="m,l6,16r1,3l11,80r9,52l33,185r3,9l21,161,15,145,5,81,1,41,,xe" fillcolor="#44546a [3215]" strokecolor="#44546a [3215]" strokeweight="0">
                           <v:path arrowok="t" o:connecttype="custom" o:connectlocs="0,0;9525,25400;11113,30163;17463,127000;31750,209550;52388,293688;57150,307975;33338,255588;23813,230188;7938,128588;1588,65088;0,0" o:connectangles="0,0,0,0,0,0,0,0,0,0,0,0"/>
                         </v:shape>
-                        <v:shape id="Freihandform 29" o:spid="_x0000_s1040" style="position:absolute;left:6077;top:72296;width:493;height:1032;visibility:visible;mso-wrap-style:square;v-text-anchor:top" coordsize="31,65" o:gfxdata="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" path="m,l31,65r-8,l,xe" fillcolor="#44546a [3215]" strokecolor="#44546a [3215]" strokeweight="0">
+                        <v:shape id="Freihandform 29" o:spid="_x0000_s1040" style="position:absolute;left:6077;top:72296;width:493;height:1032;visibility:visible;mso-wrap-style:square;v-text-anchor:top" coordsize="31,65" o:gfxdata="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" path="m,l31,65r-8,l,xe" fillcolor="#44546a [3215]" strokecolor="#44546a [3215]" strokeweight="0">
                           <v:path arrowok="t" o:connecttype="custom" o:connectlocs="0,0;49213,103188;36513,103188;0,0" o:connectangles="0,0,0,0"/>
                         </v:shape>
-                        <v:shape id="Freihandform 30" o:spid="_x0000_s1041" style="position:absolute;left:5633;top:68788;width:111;height:666;visibility:visible;mso-wrap-style:square;v-text-anchor:top" coordsize="7,42" o:gfxdata="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" path="m,l6,17,7,42,6,39,,23,,xe" fillcolor="#44546a [3215]" strokecolor="#44546a [3215]" strokeweight="0">
+                        <v:shape id="Freihandform 30" o:spid="_x0000_s1041" style="position:absolute;left:5633;top:68788;width:111;height:666;visibility:visible;mso-wrap-style:square;v-text-anchor:top" coordsize="7,42" o:gfxdata="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" path="m,l6,17,7,42,6,39,,23,,xe" fillcolor="#44546a [3215]" strokecolor="#44546a [3215]" strokeweight="0">
                           <v:path arrowok="t" o:connecttype="custom" o:connectlocs="0,0;9525,26988;11113,66675;9525,61913;0,36513;0,0" o:connectangles="0,0,0,0,0,0"/>
                         </v:shape>
-                        <v:shape id="Freihandform 31" o:spid="_x0000_s1042" style="position:absolute;left:5871;top:71455;width:714;height:1873;visibility:visible;mso-wrap-style:square;v-text-anchor:top" coordsize="45,118" o:gfxdata="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" path="m,l6,16,21,49,33,84r12,34l44,118,13,53,11,42,,xe" fillcolor="#44546a [3215]" strokecolor="#44546a [3215]" strokeweight="0">
+                        <v:shape id="Freihandform 31" o:spid="_x0000_s1042" style="position:absolute;left:5871;top:71455;width:714;height:1873;visibility:visible;mso-wrap-style:square;v-text-anchor:top" coordsize="45,118" o:gfxdata="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" path="m,l6,16,21,49,33,84r12,34l44,118,13,53,11,42,,xe" fillcolor="#44546a [3215]" strokecolor="#44546a [3215]" strokeweight="0">
                           <v:path arrowok="t" o:connecttype="custom" o:connectlocs="0,0;9525,25400;33338,77788;52388,133350;71438,187325;69850,187325;20638,84138;17463,66675;0,0" o:connectangles="0,0,0,0,0,0,0,0,0"/>
                         </v:shape>
                       </v:group>
-                      <v:group id="Gruppe 7" o:spid="_x0000_s1043" style="position:absolute;left:806;top:48269;width:13063;height:25059" coordorigin="806,46499" coordsize="8747,16779" o:gfxdata="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">
+                      <v:group id="Gruppe 7" o:spid="_x0000_s1043" style="position:absolute;left:806;top:48269;width:13063;height:25059" coordorigin="806,46499" coordsize="8747,16779" o:gfxdata="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">
                         <o:lock v:ext="edit" aspectratio="t"/>
-                        <v:shape id="Freihandform 8" o:spid="_x0000_s1044" style="position:absolute;left:1187;top:51897;width:1984;height:7143;visibility:visible;mso-wrap-style:square;v-text-anchor:top" coordsize="125,450" o:gfxdata="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" path="m,l41,155,86,309r39,116l125,450,79,311,41,183,7,54,,xe" fillcolor="#44546a [3215]" strokecolor="#44546a [3215]" strokeweight="0">
+                        <v:shape id="Freihandform 8" o:spid="_x0000_s1044" style="position:absolute;left:1187;top:51897;width:1984;height:7143;visibility:visible;mso-wrap-style:square;v-text-anchor:top" coordsize="125,450" o:gfxdata="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" path="m,l41,155,86,309r39,116l125,450,79,311,41,183,7,54,,xe" fillcolor="#44546a [3215]" strokecolor="#44546a [3215]" strokeweight="0">
                           <v:fill opacity="13107f"/>
                           <v:stroke opacity="13107f"/>
                           <v:path arrowok="t" o:connecttype="custom" o:connectlocs="0,0;65088,246063;136525,490538;198438,674688;198438,714375;125413,493713;65088,290513;11113,85725;0,0" o:connectangles="0,0,0,0,0,0,0,0,0"/>
                         </v:shape>
-                        <v:shape id="Freihandform 9" o:spid="_x0000_s1045" style="position:absolute;left:3282;top:58913;width:1874;height:4366;visibility:visible;mso-wrap-style:square;v-text-anchor:top" coordsize="118,275" o:gfxdata="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" path="m,l8,20,37,96r32,74l118,275r-9,l61,174,30,100,,26,,xe" fillcolor="#44546a [3215]" strokecolor="#44546a [3215]" strokeweight="0">
+                        <v:shape id="Freihandform 9" o:spid="_x0000_s1045" style="position:absolute;left:3282;top:58913;width:1874;height:4366;visibility:visible;mso-wrap-style:square;v-text-anchor:top" coordsize="118,275" o:gfxdata="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" path="m,l8,20,37,96r32,74l118,275r-9,l61,174,30,100,,26,,xe" fillcolor="#44546a [3215]" strokecolor="#44546a [3215]" strokeweight="0">
                           <v:fill opacity="13107f"/>
                           <v:stroke opacity="13107f"/>
                           <v:path arrowok="t" o:connecttype="custom" o:connectlocs="0,0;12700,31750;58738,152400;109538,269875;187325,436563;173038,436563;96838,276225;47625,158750;0,41275;0,0" o:connectangles="0,0,0,0,0,0,0,0,0,0"/>
                         </v:shape>
-                        <v:shape id="Freihandform 10" o:spid="_x0000_s1046" style="position:absolute;left:806;top:50103;width:317;height:1921;visibility:visible;mso-wrap-style:square;v-text-anchor:top" coordsize="20,121" o:gfxdata="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" path="m,l16,72r4,49l18,112,,31,,xe" fillcolor="#44546a [3215]" strokecolor="#44546a [3215]" strokeweight="0">
+                        <v:shape id="Freihandform 10" o:spid="_x0000_s1046" style="position:absolute;left:806;top:50103;width:317;height:1921;visibility:visible;mso-wrap-style:square;v-text-anchor:top" coordsize="20,121" o:gfxdata="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" path="m,l16,72r4,49l18,112,,31,,xe" fillcolor="#44546a [3215]" strokecolor="#44546a [3215]" strokeweight="0">
                           <v:fill opacity="13107f"/>
                           <v:stroke opacity="13107f"/>
                           <v:path arrowok="t" o:connecttype="custom" o:connectlocs="0,0;25400,114300;31750,192088;28575,177800;0,49213;0,0" o:connectangles="0,0,0,0,0,0"/>
                         </v:shape>
-                        <v:shape id="Freihandform 12" o:spid="_x0000_s1047" style="position:absolute;left:1123;top:52024;width:2509;height:10207;visibility:visible;mso-wrap-style:square;v-text-anchor:top" coordsize="158,643" o:gfxdata="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" path="m,l11,46r11,83l36,211r19,90l76,389r27,87l123,533r21,55l155,632r3,11l142,608,118,544,95,478,69,391,47,302,29,212,13,107,,xe" fillcolor="#44546a [3215]" strokecolor="#44546a [3215]" strokeweight="0">
+                        <v:shape id="Freihandform 12" o:spid="_x0000_s1047" style="position:absolute;left:1123;top:52024;width:2509;height:10207;visibility:visible;mso-wrap-style:square;v-text-anchor:top" coordsize="158,643" o:gfxdata="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" path="m,l11,46r11,83l36,211r19,90l76,389r27,87l123,533r21,55l155,632r3,11l142,608,118,544,95,478,69,391,47,302,29,212,13,107,,xe" fillcolor="#44546a [3215]" strokecolor="#44546a [3215]" strokeweight="0">
                           <v:fill opacity="13107f"/>
                           <v:stroke opacity="13107f"/>
                           <v:path arrowok="t" o:connecttype="custom" o:connectlocs="0,0;17463,73025;34925,204788;57150,334963;87313,477838;120650,617538;163513,755650;195263,846138;228600,933450;246063,1003300;250825,1020763;225425,965200;187325,863600;150813,758825;109538,620713;74613,479425;46038,336550;20638,169863;0,0" o:connectangles="0,0,0,0,0,0,0,0,0,0,0,0,0,0,0,0,0,0,0"/>
                         </v:shape>
-                        <v:shape id="Freihandform 13" o:spid="_x0000_s1048" style="position:absolute;left:3759;top:62152;width:524;height:1127;visibility:visible;mso-wrap-style:square;v-text-anchor:top" coordsize="33,71" o:gfxdata="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" path="m,l33,71r-9,l11,36,,xe" fillcolor="#44546a [3215]" strokecolor="#44546a [3215]" strokeweight="0">
+                        <v:shape id="Freihandform 13" o:spid="_x0000_s1048" style="position:absolute;left:3759;top:62152;width:524;height:1127;visibility:visible;mso-wrap-style:square;v-text-anchor:top" coordsize="33,71" o:gfxdata="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" path="m,l33,71r-9,l11,36,,xe" fillcolor="#44546a [3215]" strokecolor="#44546a [3215]" strokeweight="0">
                           <v:fill opacity="13107f"/>
                           <v:stroke opacity="13107f"/>
                           <v:path arrowok="t" o:connecttype="custom" o:connectlocs="0,0;52388,112713;38100,112713;17463,57150;0,0" o:connectangles="0,0,0,0,0"/>
                         </v:shape>
-                        <v:shape id="Freihandform 14" o:spid="_x0000_s1049" style="position:absolute;left:1060;top:51246;width:238;height:1508;visibility:visible;mso-wrap-style:square;v-text-anchor:top" coordsize="15,95" o:gfxdata="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" path="m,l8,37r,4l15,95,4,49,,xe" fillcolor="#44546a [3215]" strokecolor="#44546a [3215]" strokeweight="0">
+                        <v:shape id="Freihandform 14" o:spid="_x0000_s1049" style="position:absolute;left:1060;top:51246;width:238;height:1508;visibility:visible;mso-wrap-style:square;v-text-anchor:top" coordsize="15,95" o:gfxdata="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" path="m,l8,37r,4l15,95,4,49,,xe" fillcolor="#44546a [3215]" strokecolor="#44546a [3215]" strokeweight="0">
                           <v:fill opacity="13107f"/>
                           <v:stroke opacity="13107f"/>
                           <v:path arrowok="t" o:connecttype="custom" o:connectlocs="0,0;12700,58738;12700,65088;23813,150813;6350,77788;0,0" o:connectangles="0,0,0,0,0,0"/>
                         </v:shape>
-                        <v:shape id="Freihandform 15" o:spid="_x0000_s1050" style="position:absolute;left:3171;top:46499;width:6382;height:12414;visibility:visible;mso-wrap-style:square;v-text-anchor:top" coordsize="402,782" o:gfxdata="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" path="m402,r,1l363,39,325,79r-35,42l255,164r-44,58l171,284r-38,62l100,411,71,478,45,546,27,617,13,689,7,761r,21l,765r1,-4l7,688,21,616,40,545,66,475,95,409r35,-66l167,281r42,-61l253,163r34,-43l324,78,362,38,402,xe" fillcolor="#44546a [3215]" strokecolor="#44546a [3215]" strokeweight="0">
+                        <v:shape id="Freihandform 15" o:spid="_x0000_s1050" style="position:absolute;left:3171;top:46499;width:6382;height:12414;visibility:visible;mso-wrap-style:square;v-text-anchor:top" coordsize="402,782" o:gfxdata="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" path="m402,r,1l363,39,325,79r-35,42l255,164r-44,58l171,284r-38,62l100,411,71,478,45,546,27,617,13,689,7,761r,21l,765r1,-4l7,688,21,616,40,545,66,475,95,409r35,-66l167,281r42,-61l253,163r34,-43l324,78,362,38,402,xe" fillcolor="#44546a [3215]" strokecolor="#44546a [3215]" strokeweight="0">
                           <v:fill opacity="13107f"/>
                           <v:stroke opacity="13107f"/>
                           <v:path arrowok="t" o:connecttype="custom" o:connectlocs="638175,0;638175,1588;576263,61913;515938,125413;460375,192088;404813,260350;334963,352425;271463,450850;211138,549275;158750,652463;112713,758825;71438,866775;42863,979488;20638,1093788;11113,1208088;11113,1241425;0,1214438;1588,1208088;11113,1092200;33338,977900;63500,865188;104775,754063;150813,649288;206375,544513;265113,446088;331788,349250;401638,258763;455613,190500;514350,123825;574675,60325;638175,0" o:connectangles="0,0,0,0,0,0,0,0,0,0,0,0,0,0,0,0,0,0,0,0,0,0,0,0,0,0,0,0,0,0,0"/>
                         </v:shape>
-                        <v:shape id="Freihandform 16" o:spid="_x0000_s1051" style="position:absolute;left:3171;top:59040;width:588;height:3112;visibility:visible;mso-wrap-style:square;v-text-anchor:top" coordsize="37,196" o:gfxdata="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" path="m,l6,15r1,3l12,80r9,54l33,188r4,8l22,162,15,146,5,81,1,40,,xe" fillcolor="#44546a [3215]" strokecolor="#44546a [3215]" strokeweight="0">
+                        <v:shape id="Freihandform 16" o:spid="_x0000_s1051" style="position:absolute;left:3171;top:59040;width:588;height:3112;visibility:visible;mso-wrap-style:square;v-text-anchor:top" coordsize="37,196" o:gfxdata="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" path="m,l6,15r1,3l12,80r9,54l33,188r4,8l22,162,15,146,5,81,1,40,,xe" fillcolor="#44546a [3215]" strokecolor="#44546a [3215]" strokeweight="0">
                           <v:fill opacity="13107f"/>
                           <v:stroke opacity="13107f"/>
                           <v:path arrowok="t" o:connecttype="custom" o:connectlocs="0,0;9525,23813;11113,28575;19050,127000;33338,212725;52388,298450;58738,311150;34925,257175;23813,231775;7938,128588;1588,63500;0,0" o:connectangles="0,0,0,0,0,0,0,0,0,0,0,0"/>
                         </v:shape>
-                        <v:shape id="Freihandform 17" o:spid="_x0000_s1052" style="position:absolute;left:3632;top:62231;width:492;height:1048;visibility:visible;mso-wrap-style:square;v-text-anchor:top" coordsize="31,66" o:gfxdata="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" path="m,l31,66r-7,l,xe" fillcolor="#44546a [3215]" strokecolor="#44546a [3215]" strokeweight="0">
+                        <v:shape id="Freihandform 17" o:spid="_x0000_s1052" style="position:absolute;left:3632;top:62231;width:492;height:1048;visibility:visible;mso-wrap-style:square;v-text-anchor:top" coordsize="31,66" o:gfxdata="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" path="m,l31,66r-7,l,xe" fillcolor="#44546a [3215]" strokecolor="#44546a [3215]" strokeweight="0">
                           <v:fill opacity="13107f"/>
                           <v:stroke opacity="13107f"/>
                           <v:path arrowok="t" o:connecttype="custom" o:connectlocs="0,0;49213,104775;38100,104775;0,0" o:connectangles="0,0,0,0"/>
                         </v:shape>
-                        <v:shape id="Freihandform 18" o:spid="_x0000_s1053" style="position:absolute;left:3171;top:58644;width:111;height:682;visibility:visible;mso-wrap-style:square;v-text-anchor:top" coordsize="7,43" o:gfxdata="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" path="m,l7,17r,26l6,40,,25,,xe" fillcolor="#44546a [3215]" strokecolor="#44546a [3215]" strokeweight="0">
+                        <v:shape id="Freihandform 18" o:spid="_x0000_s1053" style="position:absolute;left:3171;top:58644;width:111;height:682;visibility:visible;mso-wrap-style:square;v-text-anchor:top" coordsize="7,43" o:gfxdata="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" path="m,l7,17r,26l6,40,,25,,xe" fillcolor="#44546a [3215]" strokecolor="#44546a [3215]" strokeweight="0">
                           <v:fill opacity="13107f"/>
                           <v:stroke opacity="13107f"/>
                           <v:path arrowok="t" o:connecttype="custom" o:connectlocs="0,0;11113,26988;11113,68263;9525,63500;0,39688;0,0" o:connectangles="0,0,0,0,0,0"/>
                         </v:shape>
-                        <v:shape id="Freihandform 19" o:spid="_x0000_s1054" style="position:absolute;left:3409;top:61358;width:731;height:1921;visibility:visible;mso-wrap-style:square;v-text-anchor:top" coordsize="46,121" o:gfxdata="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" path="m,l7,16,22,50,33,86r13,35l45,121,14,55,11,44,,xe" fillcolor="#44546a [3215]" strokecolor="#44546a [3215]" strokeweight="0">
+                        <v:shape id="Freihandform 19" o:spid="_x0000_s1054" style="position:absolute;left:3409;top:61358;width:731;height:1921;visibility:visible;mso-wrap-style:square;v-text-anchor:top" coordsize="46,121" o:gfxdata="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" path="m,l7,16,22,50,33,86r13,35l45,121,14,55,11,44,,xe" fillcolor="#44546a [3215]" strokecolor="#44546a [3215]" strokeweight="0">
                           <v:fill opacity="13107f"/>
                           <v:stroke opacity="13107f"/>
                           <v:path arrowok="t" o:connecttype="custom" o:connectlocs="0,0;11113,25400;34925,79375;52388,136525;73025,192088;71438,192088;22225,87313;17463,69850;0,0" o:connectangles="0,0,0,0,0,0,0,0,0"/>
@@ -3757,13 +3757,13 @@
                   </wp:anchor>
                 </w:drawing>
               </mc:Choice>
-              <mc:Fallback xmlns:w16cid="http://schemas.microsoft.com/office/word/2016/wordml/cid" xmlns:am3d="http://schemas.microsoft.com/office/drawing/2017/model3d" xmlns:aink="http://schemas.microsoft.com/office/drawing/2016/ink" xmlns:cx8="http://schemas.microsoft.com/office/drawing/2016/5/14/chartex" xmlns:cx7="http://schemas.microsoft.com/office/drawing/2016/5/13/chartex" xmlns:cx6="http://schemas.microsoft.com/office/drawing/2016/5/12/chartex" xmlns:cx5="http://schemas.microsoft.com/office/drawing/2016/5/11/chartex" xmlns:cx4="http://schemas.microsoft.com/office/drawing/2016/5/10/chartex" xmlns:cx3="http://schemas.microsoft.com/office/drawing/2016/5/9/chartex" xmlns:cx2="http://schemas.microsoft.com/office/drawing/2015/10/21/chartex" xmlns:cx1="http://schemas.microsoft.com/office/drawing/2015/9/8/chartex">
+              <mc:Fallback>
                 <w:pict>
                   <v:shapetype id="_x0000_t202" coordsize="21600,21600" o:spt="202" path="m,l,21600r21600,l21600,xe">
                     <v:stroke joinstyle="miter"/>
                     <v:path gradientshapeok="t" o:connecttype="rect"/>
                   </v:shapetype>
-                  <v:shape id="Textfeld 32" o:spid="_x0000_s1055" type="#_x0000_t202" style="position:absolute;left:0;text-align:left;margin-left:316.05pt;margin-top:780.3pt;width:4in;height:28.8pt;z-index:251661312;visibility:visible;mso-wrap-style:square;mso-width-percent:450;mso-height-percent:0;mso-wrap-distance-left:9pt;mso-wrap-distance-top:0;mso-wrap-distance-right:9pt;mso-wrap-distance-bottom:0;mso-position-horizontal:absolute;mso-position-horizontal-relative:page;mso-position-vertical:absolute;mso-position-vertical-relative:page;mso-width-percent:450;mso-height-percent:0;mso-width-relative:page;mso-height-relative:margin;v-text-anchor:bottom" o:gfxdata="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" filled="f" stroked="f" strokeweight=".5pt">
+                  <v:shape id="Textfeld 32" o:spid="_x0000_s1055" type="#_x0000_t202" style="position:absolute;left:0;text-align:left;margin-left:316.05pt;margin-top:780.3pt;width:4in;height:28.8pt;z-index:251661312;visibility:visible;mso-wrap-style:square;mso-width-percent:450;mso-height-percent:0;mso-wrap-distance-left:9pt;mso-wrap-distance-top:0;mso-wrap-distance-right:9pt;mso-wrap-distance-bottom:0;mso-position-horizontal:absolute;mso-position-horizontal-relative:page;mso-position-vertical:absolute;mso-position-vertical-relative:page;mso-width-percent:450;mso-height-percent:0;mso-width-relative:page;mso-height-relative:margin;v-text-anchor:bottom" o:gfxdata="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" filled="f" stroked="f" strokeweight=".5pt">
                     <v:textbox style="mso-fit-shape-to-text:t" inset="0,0,0,0">
                       <w:txbxContent>
                         <w:p>
@@ -3960,7 +3960,6 @@
                                       </w:rPr>
                                       <w:t>-</w:t>
                                     </w:r>
-                                    <w:proofErr w:type="spellStart"/>
                                     <w:r>
                                       <w:rPr>
                                         <w:sz w:val="40"/>
@@ -3979,7 +3978,6 @@
                                       </w:rPr>
                                       <w:t>aschine</w:t>
                                     </w:r>
-                                    <w:proofErr w:type="spellEnd"/>
                                   </w:sdtContent>
                                 </w:sdt>
                               </w:p>
@@ -4049,9 +4047,9 @@
                   </wp:anchor>
                 </w:drawing>
               </mc:Choice>
-              <mc:Fallback xmlns:w16cid="http://schemas.microsoft.com/office/word/2016/wordml/cid" xmlns:am3d="http://schemas.microsoft.com/office/drawing/2017/model3d" xmlns:aink="http://schemas.microsoft.com/office/drawing/2016/ink" xmlns:cx8="http://schemas.microsoft.com/office/drawing/2016/5/14/chartex" xmlns:cx7="http://schemas.microsoft.com/office/drawing/2016/5/13/chartex" xmlns:cx6="http://schemas.microsoft.com/office/drawing/2016/5/12/chartex" xmlns:cx5="http://schemas.microsoft.com/office/drawing/2016/5/11/chartex" xmlns:cx4="http://schemas.microsoft.com/office/drawing/2016/5/10/chartex" xmlns:cx3="http://schemas.microsoft.com/office/drawing/2016/5/9/chartex" xmlns:cx2="http://schemas.microsoft.com/office/drawing/2015/10/21/chartex" xmlns:cx1="http://schemas.microsoft.com/office/drawing/2015/9/8/chartex">
+              <mc:Fallback>
                 <w:pict>
-                  <v:shape id="Textfeld 1" o:spid="_x0000_s1056" type="#_x0000_t202" style="position:absolute;left:0;text-align:left;margin-left:0;margin-top:0;width:296.25pt;height:84.2pt;z-index:251660288;visibility:visible;mso-wrap-style:square;mso-width-percent:0;mso-height-percent:0;mso-left-percent:420;mso-top-percent:175;mso-wrap-distance-left:9pt;mso-wrap-distance-top:0;mso-wrap-distance-right:9pt;mso-wrap-distance-bottom:0;mso-position-horizontal-relative:page;mso-position-vertical-relative:page;mso-width-percent:0;mso-height-percent:0;mso-left-percent:420;mso-top-percent:175;mso-width-relative:page;mso-height-relative:margin;v-text-anchor:top" o:gfxdata="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" filled="f" stroked="f" strokeweight=".5pt">
+                  <v:shape id="Textfeld 1" o:spid="_x0000_s1056" type="#_x0000_t202" style="position:absolute;left:0;text-align:left;margin-left:0;margin-top:0;width:296.25pt;height:84.2pt;z-index:251660288;visibility:visible;mso-wrap-style:square;mso-width-percent:0;mso-height-percent:0;mso-left-percent:420;mso-top-percent:175;mso-wrap-distance-left:9pt;mso-wrap-distance-top:0;mso-wrap-distance-right:9pt;mso-wrap-distance-bottom:0;mso-position-horizontal-relative:page;mso-position-vertical-relative:page;mso-width-percent:0;mso-height-percent:0;mso-left-percent:420;mso-top-percent:175;mso-width-relative:page;mso-height-relative:margin;v-text-anchor:top" o:gfxdata="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" filled="f" stroked="f" strokeweight=".5pt">
                     <v:textbox inset="0,0,0,0">
                       <w:txbxContent>
                         <w:p>
@@ -4087,7 +4085,6 @@
                                 </w:rPr>
                                 <w:t>-</w:t>
                               </w:r>
-                              <w:proofErr w:type="spellStart"/>
                               <w:r>
                                 <w:rPr>
                                   <w:sz w:val="40"/>
@@ -4106,7 +4103,6 @@
                                 </w:rPr>
                                 <w:t>aschine</w:t>
                               </w:r>
-                              <w:proofErr w:type="spellEnd"/>
                             </w:sdtContent>
                           </w:sdt>
                         </w:p>
@@ -6381,18 +6377,10 @@
         </w:drawing>
       </w:r>
       <w:r>
-        <w:t>Das Ziel ist es, eine Getränke-</w:t>
-      </w:r>
-      <w:proofErr w:type="spellStart"/>
-      <w:r>
-        <w:t>Einschenkm</w:t>
-      </w:r>
-      <w:r>
-        <w:t>aschine</w:t>
-      </w:r>
-      <w:proofErr w:type="spellEnd"/>
-      <w:r>
-        <w:t xml:space="preserve"> zu </w:t>
+        <w:t>Das Ziel ist es, eine Getränke-Einschenkm</w:t>
+      </w:r>
+      <w:r>
+        <w:t xml:space="preserve">aschine zu </w:t>
       </w:r>
       <w:r>
         <w:t>entwickeln</w:t>
@@ -6577,7 +6565,6 @@
           <w:numId w:val="2"/>
         </w:numPr>
       </w:pPr>
-      <w:proofErr w:type="spellStart"/>
       <w:r>
         <w:t>Fu</w:t>
       </w:r>
@@ -6585,11 +6572,7 @@
         <w:t>s</w:t>
       </w:r>
       <w:r>
-        <w:t>e</w:t>
-      </w:r>
-      <w:proofErr w:type="spellEnd"/>
-      <w:r>
-        <w:t xml:space="preserve"> Tea</w:t>
+        <w:t>e Tea</w:t>
       </w:r>
     </w:p>
     <w:p>
@@ -6600,13 +6583,8 @@
           <w:numId w:val="2"/>
         </w:numPr>
       </w:pPr>
-      <w:proofErr w:type="spellStart"/>
-      <w:r>
-        <w:t>Rivella</w:t>
-      </w:r>
-      <w:proofErr w:type="spellEnd"/>
-      <w:r>
-        <w:t xml:space="preserve"> (alle </w:t>
+      <w:r>
+        <w:t xml:space="preserve">Rivella (alle </w:t>
       </w:r>
       <w:r>
         <w:t>Sorten</w:t>
@@ -7015,7 +6993,7 @@
               </wp:anchor>
             </w:drawing>
           </mc:Choice>
-          <mc:Fallback xmlns:w16cid="http://schemas.microsoft.com/office/word/2016/wordml/cid" xmlns:am3d="http://schemas.microsoft.com/office/drawing/2017/model3d" xmlns:aink="http://schemas.microsoft.com/office/drawing/2016/ink" xmlns:cx8="http://schemas.microsoft.com/office/drawing/2016/5/14/chartex" xmlns:cx7="http://schemas.microsoft.com/office/drawing/2016/5/13/chartex" xmlns:cx6="http://schemas.microsoft.com/office/drawing/2016/5/12/chartex" xmlns:cx5="http://schemas.microsoft.com/office/drawing/2016/5/11/chartex" xmlns:cx4="http://schemas.microsoft.com/office/drawing/2016/5/10/chartex" xmlns:cx3="http://schemas.microsoft.com/office/drawing/2016/5/9/chartex" xmlns:cx2="http://schemas.microsoft.com/office/drawing/2015/10/21/chartex" xmlns:cx1="http://schemas.microsoft.com/office/drawing/2015/9/8/chartex">
+          <mc:Fallback>
             <w:pict>
               <v:rect w14:anchorId="7954485D" id="Rechteck 33" o:spid="_x0000_s1026" style="position:absolute;margin-left:4.75pt;margin-top:16pt;width:4.2pt;height:12.6pt;z-index:251664384;visibility:visible;mso-wrap-style:square;mso-wrap-distance-left:9pt;mso-wrap-distance-top:0;mso-wrap-distance-right:9pt;mso-wrap-distance-bottom:0;mso-position-horizontal:absolute;mso-position-horizontal-relative:text;mso-position-vertical:absolute;mso-position-vertical-relative:text;v-text-anchor:middle" o:gfxdata="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" fillcolor="white [3212]" stroked="f" strokeweight="1pt"/>
             </w:pict>
@@ -7108,11 +7086,9 @@
             <w:pPr>
               <w:ind w:left="0"/>
             </w:pPr>
-            <w:proofErr w:type="spellStart"/>
             <w:r>
               <w:t>Istzeit</w:t>
             </w:r>
-            <w:proofErr w:type="spellEnd"/>
           </w:p>
         </w:tc>
       </w:tr>
@@ -7569,7 +7545,7 @@
         <w:rPr>
           <w:highlight w:val="yellow"/>
         </w:rPr>
-        <w:t>Nano/Uno</w:t>
+        <w:t>Mega</w:t>
       </w:r>
       <w:r>
         <w:rPr>
@@ -7587,7 +7563,7 @@
         <w:rPr>
           <w:highlight w:val="yellow"/>
         </w:rPr>
-        <w:t>………………</w:t>
+        <w:t>Nema 23</w:t>
       </w:r>
       <w:r>
         <w:rPr>
@@ -7946,30 +7922,27 @@
         <w:t>Anlage Ein</w:t>
       </w:r>
     </w:p>
-    <w:p>
-      <w:bookmarkStart w:id="16" w:name="_GoBack"/>
+    <w:p/>
+    <w:p>
+      <w:pPr>
+        <w:pStyle w:val="berschrift1"/>
+      </w:pPr>
+      <w:bookmarkStart w:id="16" w:name="_Toc524178757"/>
+      <w:r>
+        <w:t>Ausarbeitung von Varianten und Bewertung</w:t>
+      </w:r>
       <w:bookmarkEnd w:id="16"/>
     </w:p>
-    <w:p>
-      <w:pPr>
-        <w:pStyle w:val="berschrift1"/>
-      </w:pPr>
-      <w:bookmarkStart w:id="17" w:name="_Toc524178757"/>
-      <w:r>
-        <w:t>Ausarbeitung von Varianten und Bewertung</w:t>
+    <w:p/>
+    <w:p>
+      <w:pPr>
+        <w:pStyle w:val="berschrift2"/>
+      </w:pPr>
+      <w:bookmarkStart w:id="17" w:name="_Toc524178758"/>
+      <w:r>
+        <w:t>Lösungsprinzipien für Teilfunktionen</w:t>
       </w:r>
       <w:bookmarkEnd w:id="17"/>
-    </w:p>
-    <w:p/>
-    <w:p>
-      <w:pPr>
-        <w:pStyle w:val="berschrift2"/>
-      </w:pPr>
-      <w:bookmarkStart w:id="18" w:name="_Toc524178758"/>
-      <w:r>
-        <w:t>Lösungsprinzipien für Teilfunktionen</w:t>
-      </w:r>
-      <w:bookmarkEnd w:id="18"/>
       <w:r>
         <w:t xml:space="preserve"> </w:t>
       </w:r>
@@ -7992,56 +7965,20 @@
         <w:rPr>
           <w:highlight w:val="lightGray"/>
         </w:rPr>
-        <w:t xml:space="preserve">Suchen nach möglichst vielen Lösungsprinzipien zur Erfüllung der </w:t>
-      </w:r>
-      <w:proofErr w:type="spellStart"/>
-      <w:r>
+        <w:t>Suchen nach möglichst vielen Lösungsprinzipien zur Erfüllung der Teilfunktio-</w:t>
+      </w:r>
+    </w:p>
+    <w:p>
+      <w:pPr>
         <w:rPr>
           <w:highlight w:val="lightGray"/>
         </w:rPr>
-        <w:t>Teilfunktio</w:t>
-      </w:r>
-      <w:proofErr w:type="spellEnd"/>
+      </w:pPr>
       <w:r>
         <w:rPr>
           <w:highlight w:val="lightGray"/>
         </w:rPr>
-        <w:t>-</w:t>
-      </w:r>
-    </w:p>
-    <w:p>
-      <w:pPr>
-        <w:rPr>
-          <w:highlight w:val="lightGray"/>
-        </w:rPr>
-      </w:pPr>
-      <w:proofErr w:type="spellStart"/>
-      <w:r>
-        <w:rPr>
-          <w:highlight w:val="lightGray"/>
-        </w:rPr>
-        <w:t>nen</w:t>
-      </w:r>
-      <w:proofErr w:type="spellEnd"/>
-      <w:r>
-        <w:rPr>
-          <w:highlight w:val="lightGray"/>
-        </w:rPr>
-        <w:t xml:space="preserve">. Z.B. Auflistung aller Sensoren, welche für eine bestimmte Aufgabe </w:t>
-      </w:r>
-      <w:proofErr w:type="spellStart"/>
-      <w:r>
-        <w:rPr>
-          <w:highlight w:val="lightGray"/>
-        </w:rPr>
-        <w:t>einge</w:t>
-      </w:r>
-      <w:proofErr w:type="spellEnd"/>
-      <w:r>
-        <w:rPr>
-          <w:highlight w:val="lightGray"/>
-        </w:rPr>
-        <w:t>-</w:t>
+        <w:t>nen. Z.B. Auflistung aller Sensoren, welche für eine bestimmte Aufgabe einge-</w:t>
       </w:r>
     </w:p>
     <w:p>
@@ -8059,11 +7996,11 @@
       <w:pPr>
         <w:pStyle w:val="berschrift2"/>
       </w:pPr>
-      <w:bookmarkStart w:id="19" w:name="_Toc524178759"/>
+      <w:bookmarkStart w:id="18" w:name="_Toc524178759"/>
       <w:r>
         <w:t>Bauprinzipien bestimmen</w:t>
       </w:r>
-      <w:bookmarkEnd w:id="19"/>
+      <w:bookmarkEnd w:id="18"/>
       <w:r>
         <w:t xml:space="preserve"> </w:t>
       </w:r>
@@ -8096,11 +8033,11 @@
       <w:pPr>
         <w:pStyle w:val="berschrift2"/>
       </w:pPr>
-      <w:bookmarkStart w:id="20" w:name="_Toc524178760"/>
+      <w:bookmarkStart w:id="19" w:name="_Toc524178760"/>
       <w:r>
         <w:t>Lösungskombinationen bewerten</w:t>
       </w:r>
-      <w:bookmarkEnd w:id="20"/>
+      <w:bookmarkEnd w:id="19"/>
       <w:r>
         <w:t xml:space="preserve"> </w:t>
       </w:r>
@@ -8146,11 +8083,11 @@
       <w:pPr>
         <w:pStyle w:val="berschrift2"/>
       </w:pPr>
-      <w:bookmarkStart w:id="21" w:name="_Toc524178761"/>
+      <w:bookmarkStart w:id="20" w:name="_Toc524178761"/>
       <w:r>
         <w:t>Bauvariante wählen</w:t>
       </w:r>
-      <w:bookmarkEnd w:id="21"/>
+      <w:bookmarkEnd w:id="20"/>
       <w:r>
         <w:t xml:space="preserve"> </w:t>
       </w:r>
@@ -8188,11 +8125,11 @@
       <w:pPr>
         <w:pStyle w:val="berschrift1"/>
       </w:pPr>
-      <w:bookmarkStart w:id="22" w:name="_Toc524178762"/>
+      <w:bookmarkStart w:id="21" w:name="_Toc524178762"/>
       <w:r>
         <w:t>Kostenzusammenstellung</w:t>
       </w:r>
-      <w:bookmarkEnd w:id="22"/>
+      <w:bookmarkEnd w:id="21"/>
     </w:p>
     <w:p>
       <w:pPr>
@@ -8201,22 +8138,62 @@
           <w:ilvl w:val="0"/>
           <w:numId w:val="2"/>
         </w:numPr>
-      </w:pPr>
-      <w:r>
-        <w:t>Arduino:</w:t>
-      </w:r>
-      <w:r>
+        <w:rPr>
+          <w:rFonts w:ascii="Times New Roman" w:hAnsi="Times New Roman" w:cs="Times New Roman"/>
+          <w:szCs w:val="22"/>
+          <w:lang w:eastAsia="de-DE"/>
+        </w:rPr>
+      </w:pPr>
+      <w:r>
+        <w:rPr>
+          <w:szCs w:val="22"/>
+        </w:rPr>
+        <w:t>Arduino 2 stk.</w:t>
+      </w:r>
+      <w:r>
+        <w:rPr>
+          <w:szCs w:val="22"/>
+        </w:rPr>
         <w:tab/>
       </w:r>
       <w:r>
+        <w:rPr>
+          <w:szCs w:val="22"/>
+        </w:rPr>
         <w:tab/>
       </w:r>
       <w:r>
+        <w:rPr>
+          <w:szCs w:val="22"/>
+        </w:rPr>
         <w:tab/>
       </w:r>
       <w:r>
-        <w:tab/>
-        <w:t>…CHF</w:t>
+        <w:rPr>
+          <w:szCs w:val="22"/>
+        </w:rPr>
+        <w:softHyphen/>
+      </w:r>
+      <w:r>
+        <w:rPr>
+          <w:color w:val="545454"/>
+          <w:szCs w:val="22"/>
+          <w:shd w:val="clear" w:color="auto" w:fill="FFFFFF"/>
+          <w:lang w:eastAsia="de-DE"/>
+        </w:rPr>
+        <w:t>~</w:t>
+      </w:r>
+      <w:r>
+        <w:rPr>
+          <w:szCs w:val="22"/>
+        </w:rPr>
+        <w:t xml:space="preserve"> 80 </w:t>
+      </w:r>
+      <w:r>
+        <w:rPr>
+          <w:szCs w:val="22"/>
+        </w:rPr>
+        <w:t>CHF</w:t>
       </w:r>
     </w:p>
     <w:p>
@@ -8226,22 +8203,63 @@
           <w:ilvl w:val="0"/>
           <w:numId w:val="2"/>
         </w:numPr>
-      </w:pPr>
-      <w:r>
-        <w:t>Schrittmotoren:</w:t>
-      </w:r>
-      <w:r>
+        <w:rPr>
+          <w:szCs w:val="22"/>
+        </w:rPr>
+      </w:pPr>
+      <w:r>
+        <w:rPr>
+          <w:szCs w:val="22"/>
+        </w:rPr>
+        <w:t>S</w:t>
+      </w:r>
+      <w:r>
+        <w:rPr>
+          <w:szCs w:val="22"/>
+        </w:rPr>
+        <w:t>chrittmotoren 2 stk.</w:t>
+      </w:r>
+      <w:r>
+        <w:rPr>
+          <w:szCs w:val="22"/>
+        </w:rPr>
         <w:t xml:space="preserve"> </w:t>
       </w:r>
       <w:r>
+        <w:rPr>
+          <w:szCs w:val="22"/>
+        </w:rPr>
         <w:tab/>
       </w:r>
       <w:r>
+        <w:rPr>
+          <w:szCs w:val="22"/>
+        </w:rPr>
         <w:tab/>
       </w:r>
       <w:r>
-        <w:tab/>
-        <w:t>…CHF</w:t>
+        <w:rPr>
+          <w:color w:val="545454"/>
+          <w:szCs w:val="22"/>
+          <w:shd w:val="clear" w:color="auto" w:fill="FFFFFF"/>
+          <w:lang w:eastAsia="de-DE"/>
+        </w:rPr>
+        <w:t>~</w:t>
+      </w:r>
+      <w:r>
+        <w:rPr>
+          <w:color w:val="545454"/>
+          <w:szCs w:val="22"/>
+          <w:shd w:val="clear" w:color="auto" w:fill="FFFFFF"/>
+          <w:lang w:eastAsia="de-DE"/>
+        </w:rPr>
+        <w:t xml:space="preserve"> 150 </w:t>
+      </w:r>
+      <w:r>
+        <w:rPr>
+          <w:szCs w:val="22"/>
+        </w:rPr>
+        <w:t>CHF</w:t>
       </w:r>
     </w:p>
     <w:p>
@@ -8251,16 +8269,45 @@
           <w:ilvl w:val="0"/>
           <w:numId w:val="2"/>
         </w:numPr>
-      </w:pPr>
-      <w:r>
-        <w:t>Schrittmotorcontroller:</w:t>
-      </w:r>
-      <w:r>
+        <w:rPr>
+          <w:szCs w:val="22"/>
+        </w:rPr>
+      </w:pPr>
+      <w:r>
+        <w:rPr>
+          <w:szCs w:val="22"/>
+        </w:rPr>
+        <w:t>Schrittmotorcontroller 2 stk.</w:t>
+      </w:r>
+      <w:r>
+        <w:rPr>
+          <w:szCs w:val="22"/>
+        </w:rPr>
         <w:tab/>
       </w:r>
       <w:r>
-        <w:tab/>
-        <w:t>…CHF</w:t>
+        <w:rPr>
+          <w:color w:val="545454"/>
+          <w:szCs w:val="22"/>
+          <w:shd w:val="clear" w:color="auto" w:fill="FFFFFF"/>
+          <w:lang w:eastAsia="de-DE"/>
+        </w:rPr>
+        <w:t>~</w:t>
+      </w:r>
+      <w:r>
+        <w:rPr>
+          <w:color w:val="545454"/>
+          <w:szCs w:val="22"/>
+          <w:shd w:val="clear" w:color="auto" w:fill="FFFFFF"/>
+          <w:lang w:eastAsia="de-DE"/>
+        </w:rPr>
+        <w:t xml:space="preserve"> 50 </w:t>
+      </w:r>
+      <w:r>
+        <w:rPr>
+          <w:szCs w:val="22"/>
+        </w:rPr>
+        <w:t>CHF</w:t>
       </w:r>
     </w:p>
     <w:p>
@@ -8270,19 +8317,51 @@
           <w:ilvl w:val="0"/>
           <w:numId w:val="2"/>
         </w:numPr>
-      </w:pPr>
-      <w:r>
-        <w:t>Materialien:</w:t>
-      </w:r>
-      <w:r>
+        <w:rPr>
+          <w:szCs w:val="22"/>
+        </w:rPr>
+      </w:pPr>
+      <w:r>
+        <w:rPr>
+          <w:szCs w:val="22"/>
+        </w:rPr>
+        <w:t>Materialien</w:t>
+      </w:r>
+      <w:r>
+        <w:rPr>
+          <w:szCs w:val="22"/>
+        </w:rPr>
+        <w:t xml:space="preserve"> (Alu, Stahl etc):</w:t>
+      </w:r>
+      <w:r>
+        <w:rPr>
+          <w:szCs w:val="22"/>
+        </w:rPr>
         <w:tab/>
       </w:r>
       <w:r>
-        <w:tab/>
-      </w:r>
-      <w:r>
-        <w:tab/>
-        <w:t>…CHF</w:t>
+        <w:rPr>
+          <w:color w:val="545454"/>
+          <w:szCs w:val="22"/>
+          <w:shd w:val="clear" w:color="auto" w:fill="FFFFFF"/>
+          <w:lang w:eastAsia="de-DE"/>
+        </w:rPr>
+        <w:t>~</w:t>
+      </w:r>
+      <w:r>
+        <w:rPr>
+          <w:color w:val="545454"/>
+          <w:szCs w:val="22"/>
+          <w:shd w:val="clear" w:color="auto" w:fill="FFFFFF"/>
+          <w:lang w:eastAsia="de-DE"/>
+        </w:rPr>
+        <w:t xml:space="preserve"> 200 </w:t>
+      </w:r>
+      <w:r>
+        <w:rPr>
+          <w:szCs w:val="22"/>
+        </w:rPr>
+        <w:t>CHF</w:t>
       </w:r>
     </w:p>
     <w:p>
@@ -8292,19 +8371,51 @@
           <w:ilvl w:val="0"/>
           <w:numId w:val="2"/>
         </w:numPr>
-      </w:pPr>
-      <w:r>
-        <w:t>Sonstige Teile:</w:t>
-      </w:r>
-      <w:r>
+        <w:rPr>
+          <w:szCs w:val="22"/>
+        </w:rPr>
+      </w:pPr>
+      <w:r>
+        <w:rPr>
+          <w:szCs w:val="22"/>
+        </w:rPr>
+        <w:t>Netzgerät:</w:t>
+      </w:r>
+      <w:r>
+        <w:rPr>
+          <w:szCs w:val="22"/>
+        </w:rPr>
         <w:tab/>
       </w:r>
       <w:r>
+        <w:rPr>
+          <w:szCs w:val="22"/>
+        </w:rPr>
         <w:tab/>
       </w:r>
       <w:r>
+        <w:rPr>
+          <w:szCs w:val="22"/>
+        </w:rPr>
         <w:tab/>
-        <w:t>…CHF</w:t>
+      </w:r>
+      <w:r>
+        <w:rPr>
+          <w:color w:val="545454"/>
+          <w:szCs w:val="22"/>
+          <w:shd w:val="clear" w:color="auto" w:fill="FFFFFF"/>
+          <w:lang w:eastAsia="de-DE"/>
+        </w:rPr>
+        <w:t>~</w:t>
+      </w:r>
+      <w:r>
+        <w:rPr>
+          <w:color w:val="545454"/>
+          <w:szCs w:val="22"/>
+          <w:shd w:val="clear" w:color="auto" w:fill="FFFFFF"/>
+          <w:lang w:eastAsia="de-DE"/>
+        </w:rPr>
+        <w:t xml:space="preserve"> 150 CHF</w:t>
       </w:r>
     </w:p>
     <w:p>
@@ -8316,18 +8427,6 @@
         </w:numPr>
       </w:pPr>
       <w:r>
-        <w:t>…</w:t>
-      </w:r>
-    </w:p>
-    <w:p>
-      <w:pPr>
-        <w:pStyle w:val="Listenabsatz"/>
-        <w:numPr>
-          <w:ilvl w:val="0"/>
-          <w:numId w:val="2"/>
-        </w:numPr>
-      </w:pPr>
-      <w:r>
         <w:t>Total:</w:t>
       </w:r>
       <w:r>
@@ -8341,7 +8440,17 @@
       </w:r>
       <w:r>
         <w:tab/>
-        <w:t>…CHF</w:t>
+      </w:r>
+      <w:r>
+        <w:t>ca. 630</w:t>
+      </w:r>
+      <w:bookmarkStart w:id="22" w:name="_GoBack"/>
+      <w:bookmarkEnd w:id="22"/>
+      <w:r>
+        <w:t xml:space="preserve"> </w:t>
+      </w:r>
+      <w:r>
+        <w:t>CHF</w:t>
       </w:r>
     </w:p>
     <w:p>
@@ -8370,7 +8479,7 @@
 </file>
 
 <file path=word/numbering.xml><?xml version="1.0" encoding="utf-8"?>
-<w:numbering xmlns:wpc="http://schemas.microsoft.com/office/word/2010/wordprocessingCanvas" xmlns:cx="http://schemas.microsoft.com/office/drawing/2014/chartex" xmlns:mc="http://schemas.openxmlformats.org/markup-compatibility/2006" xmlns:o="urn:schemas-microsoft-com:office:office" xmlns:r="http://schemas.openxmlformats.org/officeDocument/2006/relationships" xmlns:m="http://schemas.openxmlformats.org/officeDocument/2006/math" xmlns:v="urn:schemas-microsoft-com:vml" xmlns:wp14="http://schemas.microsoft.com/office/word/2010/wordprocessingDrawing" xmlns:wp="http://schemas.openxmlformats.org/drawingml/2006/wordprocessingDrawing" xmlns:w10="urn:schemas-microsoft-com:office:word" xmlns:w="http://schemas.openxmlformats.org/wordprocessingml/2006/main" xmlns:w14="http://schemas.microsoft.com/office/word/2010/wordml" xmlns:w15="http://schemas.microsoft.com/office/word/2012/wordml" xmlns:w16se="http://schemas.microsoft.com/office/word/2015/wordml/symex" xmlns:wpg="http://schemas.microsoft.com/office/word/2010/wordprocessingGroup" xmlns:wpi="http://schemas.microsoft.com/office/word/2010/wordprocessingInk" xmlns:wne="http://schemas.microsoft.com/office/word/2006/wordml" xmlns:wps="http://schemas.microsoft.com/office/word/2010/wordprocessingShape" mc:Ignorable="w14 w15 w16se wp14">
+<w:numbering xmlns:wpc="http://schemas.microsoft.com/office/word/2010/wordprocessingCanvas" xmlns:cx="http://schemas.microsoft.com/office/drawing/2014/chartex" xmlns:cx1="http://schemas.microsoft.com/office/drawing/2015/9/8/chartex" xmlns:cx2="http://schemas.microsoft.com/office/drawing/2015/10/21/chartex" xmlns:cx3="http://schemas.microsoft.com/office/drawing/2016/5/9/chartex" xmlns:cx4="http://schemas.microsoft.com/office/drawing/2016/5/10/chartex" xmlns:cx5="http://schemas.microsoft.com/office/drawing/2016/5/11/chartex" xmlns:cx6="http://schemas.microsoft.com/office/drawing/2016/5/12/chartex" xmlns:cx7="http://schemas.microsoft.com/office/drawing/2016/5/13/chartex" xmlns:cx8="http://schemas.microsoft.com/office/drawing/2016/5/14/chartex" xmlns:mc="http://schemas.openxmlformats.org/markup-compatibility/2006" xmlns:aink="http://schemas.microsoft.com/office/drawing/2016/ink" xmlns:am3d="http://schemas.microsoft.com/office/drawing/2017/model3d" xmlns:o="urn:schemas-microsoft-com:office:office" xmlns:r="http://schemas.openxmlformats.org/officeDocument/2006/relationships" xmlns:m="http://schemas.openxmlformats.org/officeDocument/2006/math" xmlns:v="urn:schemas-microsoft-com:vml" xmlns:wp14="http://schemas.microsoft.com/office/word/2010/wordprocessingDrawing" xmlns:wp="http://schemas.openxmlformats.org/drawingml/2006/wordprocessingDrawing" xmlns:w10="urn:schemas-microsoft-com:office:word" xmlns:w="http://schemas.openxmlformats.org/wordprocessingml/2006/main" xmlns:w14="http://schemas.microsoft.com/office/word/2010/wordml" xmlns:w15="http://schemas.microsoft.com/office/word/2012/wordml" xmlns:w16cid="http://schemas.microsoft.com/office/word/2016/wordml/cid" xmlns:w16se="http://schemas.microsoft.com/office/word/2015/wordml/symex" xmlns:wpg="http://schemas.microsoft.com/office/word/2010/wordprocessingGroup" xmlns:wpi="http://schemas.microsoft.com/office/word/2010/wordprocessingInk" xmlns:wne="http://schemas.microsoft.com/office/word/2006/wordml" xmlns:wps="http://schemas.microsoft.com/office/word/2010/wordprocessingShape" mc:Ignorable="w14 w15 w16se w16cid wp14">
   <w:abstractNum w:abstractNumId="0" w15:restartNumberingAfterBreak="0">
     <w:nsid w:val="06895F79"/>
     <w:multiLevelType w:val="hybridMultilevel"/>
@@ -8663,7 +8772,7 @@
 </file>
 
 <file path=word/styles.xml><?xml version="1.0" encoding="utf-8"?>
-<w:styles xmlns:mc="http://schemas.openxmlformats.org/markup-compatibility/2006" xmlns:r="http://schemas.openxmlformats.org/officeDocument/2006/relationships" xmlns:w="http://schemas.openxmlformats.org/wordprocessingml/2006/main" xmlns:w14="http://schemas.microsoft.com/office/word/2010/wordml" xmlns:w15="http://schemas.microsoft.com/office/word/2012/wordml" xmlns:w16se="http://schemas.microsoft.com/office/word/2015/wordml/symex" mc:Ignorable="w14 w15 w16se">
+<w:styles xmlns:mc="http://schemas.openxmlformats.org/markup-compatibility/2006" xmlns:r="http://schemas.openxmlformats.org/officeDocument/2006/relationships" xmlns:w="http://schemas.openxmlformats.org/wordprocessingml/2006/main" xmlns:w14="http://schemas.microsoft.com/office/word/2010/wordml" xmlns:w15="http://schemas.microsoft.com/office/word/2012/wordml" xmlns:w16cid="http://schemas.microsoft.com/office/word/2016/wordml/cid" xmlns:w16se="http://schemas.microsoft.com/office/word/2015/wordml/symex" mc:Ignorable="w14 w15 w16se w16cid">
   <w:docDefaults>
     <w:rPrDefault>
       <w:rPr>
@@ -8679,7 +8788,7 @@
       </w:pPr>
     </w:pPrDefault>
   </w:docDefaults>
-  <w:latentStyles w:defLockedState="0" w:defUIPriority="99" w:defSemiHidden="0" w:defUnhideWhenUsed="0" w:defQFormat="0" w:count="371">
+  <w:latentStyles w:defLockedState="0" w:defUIPriority="99" w:defSemiHidden="0" w:defUnhideWhenUsed="0" w:defQFormat="0" w:count="375">
     <w:lsdException w:name="Normal" w:uiPriority="0" w:qFormat="1"/>
     <w:lsdException w:name="heading 1" w:uiPriority="9" w:qFormat="1"/>
     <w:lsdException w:name="heading 2" w:semiHidden="1" w:uiPriority="9" w:unhideWhenUsed="1" w:qFormat="1"/>
@@ -8785,7 +8894,6 @@
     <w:lsdException w:name="HTML Sample" w:semiHidden="1" w:unhideWhenUsed="1"/>
     <w:lsdException w:name="HTML Typewriter" w:semiHidden="1" w:unhideWhenUsed="1"/>
     <w:lsdException w:name="HTML Variable" w:semiHidden="1" w:unhideWhenUsed="1"/>
-    <w:lsdException w:name="Normal Table" w:semiHidden="1" w:unhideWhenUsed="1"/>
     <w:lsdException w:name="annotation subject" w:semiHidden="1" w:unhideWhenUsed="1"/>
     <w:lsdException w:name="No List" w:semiHidden="1" w:unhideWhenUsed="1"/>
     <w:lsdException w:name="Outline List 1" w:semiHidden="1" w:unhideWhenUsed="1"/>
@@ -8829,10 +8937,8 @@
     <w:lsdException w:name="Table Elegant" w:semiHidden="1" w:unhideWhenUsed="1"/>
     <w:lsdException w:name="Table Professional" w:semiHidden="1" w:unhideWhenUsed="1"/>
     <w:lsdException w:name="Table Subtle 1" w:semiHidden="1" w:unhideWhenUsed="1"/>
-    <w:lsdException w:name="Table Subtle 2" w:semiHidden="1" w:unhideWhenUsed="1"/>
     <w:lsdException w:name="Table Web 1" w:semiHidden="1" w:unhideWhenUsed="1"/>
     <w:lsdException w:name="Table Web 2" w:semiHidden="1" w:unhideWhenUsed="1"/>
-    <w:lsdException w:name="Table Web 3" w:semiHidden="1" w:unhideWhenUsed="1"/>
     <w:lsdException w:name="Balloon Text" w:semiHidden="1" w:unhideWhenUsed="1"/>
     <w:lsdException w:name="Table Grid" w:uiPriority="39"/>
     <w:lsdException w:name="Table Theme" w:semiHidden="1" w:unhideWhenUsed="1"/>
@@ -9051,6 +9157,10 @@
     <w:lsdException w:name="List Table 5 Dark Accent 6" w:uiPriority="50"/>
     <w:lsdException w:name="List Table 6 Colorful Accent 6" w:uiPriority="51"/>
     <w:lsdException w:name="List Table 7 Colorful Accent 6" w:uiPriority="52"/>
+    <w:lsdException w:name="Mention" w:semiHidden="1" w:unhideWhenUsed="1"/>
+    <w:lsdException w:name="Smart Hyperlink" w:semiHidden="1" w:unhideWhenUsed="1"/>
+    <w:lsdException w:name="Hashtag" w:semiHidden="1" w:unhideWhenUsed="1"/>
+    <w:lsdException w:name="Unresolved Mention" w:semiHidden="1" w:unhideWhenUsed="1"/>
   </w:latentStyles>
   <w:style w:type="paragraph" w:default="1" w:styleId="Standard">
     <w:name w:val="Normal"/>
@@ -9631,7 +9741,7 @@
 </file>
 
 <file path=customXml/itemProps2.xml><?xml version="1.0" encoding="utf-8"?>
-<ds:datastoreItem xmlns:ds="http://schemas.openxmlformats.org/officeDocument/2006/customXml" ds:itemID="{985A4321-AB4E-45FD-91A2-C1BFADF9F75F}">
+<ds:datastoreItem xmlns:ds="http://schemas.openxmlformats.org/officeDocument/2006/customXml" ds:itemID="{0E64BDD8-8DA5-704A-BE81-EA6149896983}">
   <ds:schemaRefs>
     <ds:schemaRef ds:uri="http://schemas.openxmlformats.org/officeDocument/2006/bibliography"/>
   </ds:schemaRefs>

--- a/10_Pflichtenheft/Pflichtenheft.docx
+++ b/10_Pflichtenheft/Pflichtenheft.docx
@@ -1,6 +1,6 @@
 
 <file path=word/document.xml><?xml version="1.0" encoding="utf-8"?>
-<w:document xmlns:wpc="http://schemas.microsoft.com/office/word/2010/wordprocessingCanvas" xmlns:cx="http://schemas.microsoft.com/office/drawing/2014/chartex" xmlns:cx1="http://schemas.microsoft.com/office/drawing/2015/9/8/chartex" xmlns:cx2="http://schemas.microsoft.com/office/drawing/2015/10/21/chartex" xmlns:cx3="http://schemas.microsoft.com/office/drawing/2016/5/9/chartex" xmlns:cx4="http://schemas.microsoft.com/office/drawing/2016/5/10/chartex" xmlns:cx5="http://schemas.microsoft.com/office/drawing/2016/5/11/chartex" xmlns:cx6="http://schemas.microsoft.com/office/drawing/2016/5/12/chartex" xmlns:cx7="http://schemas.microsoft.com/office/drawing/2016/5/13/chartex" xmlns:cx8="http://schemas.microsoft.com/office/drawing/2016/5/14/chartex" xmlns:mc="http://schemas.openxmlformats.org/markup-compatibility/2006" xmlns:aink="http://schemas.microsoft.com/office/drawing/2016/ink" xmlns:am3d="http://schemas.microsoft.com/office/drawing/2017/model3d" xmlns:o="urn:schemas-microsoft-com:office:office" xmlns:r="http://schemas.openxmlformats.org/officeDocument/2006/relationships" xmlns:m="http://schemas.openxmlformats.org/officeDocument/2006/math" xmlns:v="urn:schemas-microsoft-com:vml" xmlns:wp14="http://schemas.microsoft.com/office/word/2010/wordprocessingDrawing" xmlns:wp="http://schemas.openxmlformats.org/drawingml/2006/wordprocessingDrawing" xmlns:w10="urn:schemas-microsoft-com:office:word" xmlns:w="http://schemas.openxmlformats.org/wordprocessingml/2006/main" xmlns:w14="http://schemas.microsoft.com/office/word/2010/wordml" xmlns:w15="http://schemas.microsoft.com/office/word/2012/wordml" xmlns:w16cid="http://schemas.microsoft.com/office/word/2016/wordml/cid" xmlns:w16se="http://schemas.microsoft.com/office/word/2015/wordml/symex" xmlns:wpg="http://schemas.microsoft.com/office/word/2010/wordprocessingGroup" xmlns:wpi="http://schemas.microsoft.com/office/word/2010/wordprocessingInk" xmlns:wne="http://schemas.microsoft.com/office/word/2006/wordml" xmlns:wps="http://schemas.microsoft.com/office/word/2010/wordprocessingShape" mc:Ignorable="w14 w15 w16se w16cid wp14">
+<w:document xmlns:wpc="http://schemas.microsoft.com/office/word/2010/wordprocessingCanvas" xmlns:cx="http://schemas.microsoft.com/office/drawing/2014/chartex" xmlns:mc="http://schemas.openxmlformats.org/markup-compatibility/2006" xmlns:o="urn:schemas-microsoft-com:office:office" xmlns:r="http://schemas.openxmlformats.org/officeDocument/2006/relationships" xmlns:m="http://schemas.openxmlformats.org/officeDocument/2006/math" xmlns:v="urn:schemas-microsoft-com:vml" xmlns:wp14="http://schemas.microsoft.com/office/word/2010/wordprocessingDrawing" xmlns:wp="http://schemas.openxmlformats.org/drawingml/2006/wordprocessingDrawing" xmlns:w10="urn:schemas-microsoft-com:office:word" xmlns:w="http://schemas.openxmlformats.org/wordprocessingml/2006/main" xmlns:w14="http://schemas.microsoft.com/office/word/2010/wordml" xmlns:w15="http://schemas.microsoft.com/office/word/2012/wordml" xmlns:w16se="http://schemas.microsoft.com/office/word/2015/wordml/symex" xmlns:wpg="http://schemas.microsoft.com/office/word/2010/wordprocessingGroup" xmlns:wpi="http://schemas.microsoft.com/office/word/2010/wordprocessingInk" xmlns:wne="http://schemas.microsoft.com/office/word/2006/wordml" xmlns:wps="http://schemas.microsoft.com/office/word/2010/wordprocessingShape" mc:Ignorable="w14 w15 w16se wp14">
   <w:body>
     <w:sdt>
       <w:sdtPr>
@@ -3434,8 +3434,8 @@
               </mc:Choice>
               <mc:Fallback>
                 <w:pict>
-                  <v:group id="Gruppe 2" o:spid="_x0000_s1026" style="position:absolute;margin-left:0;margin-top:0;width:172.8pt;height:718.55pt;z-index:-251657216;mso-width-percent:330;mso-height-percent:950;mso-left-percent:40;mso-position-horizontal-relative:page;mso-position-vertical:center;mso-position-vertical-relative:page;mso-width-percent:330;mso-height-percent:950;mso-left-percent:40" coordsize="21945,91257" o:gfxdata="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">
-                    <v:rect id="Rechteck 3" o:spid="_x0000_s1027" style="position:absolute;width:1945;height:91257;visibility:visible;mso-wrap-style:square;v-text-anchor:middle" o:gfxdata="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" fillcolor="#44546a [3215]" stroked="f" strokeweight="1pt"/>
+                  <v:group id="Gruppe 2" o:spid="_x0000_s1026" style="position:absolute;margin-left:0;margin-top:0;width:172.8pt;height:718.55pt;z-index:-251657216;mso-width-percent:330;mso-height-percent:950;mso-left-percent:40;mso-position-horizontal-relative:page;mso-position-vertical:center;mso-position-vertical-relative:page;mso-width-percent:330;mso-height-percent:950;mso-left-percent:40" coordsize="21945,91257" o:gfxdata="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">
+                    <v:rect id="Rechteck 3" o:spid="_x0000_s1027" style="position:absolute;width:1945;height:91257;visibility:visible;mso-wrap-style:square;v-text-anchor:middle" o:gfxdata="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" fillcolor="#44546a [3215]" stroked="f" strokeweight="1pt"/>
                     <v:shapetype id="_x0000_t15" coordsize="21600,21600" o:spt="15" adj="16200" path="m@0,l,,,21600@0,21600,21600,10800xe">
                       <v:stroke joinstyle="miter"/>
                       <v:formulas>
@@ -3447,7 +3447,7 @@
                         <v:h position="#0,topLeft" xrange="0,21600"/>
                       </v:handles>
                     </v:shapetype>
-                    <v:shape id="Fünfeck 4" o:spid="_x0000_s1028" type="#_x0000_t15" style="position:absolute;top:14668;width:21945;height:5521;visibility:visible;mso-wrap-style:square;v-text-anchor:middle" o:gfxdata="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" adj="18883" fillcolor="#5b9bd5 [3204]" stroked="f" strokeweight="1pt">
+                    <v:shape id="Fünfeck 4" o:spid="_x0000_s1028" type="#_x0000_t15" style="position:absolute;top:14668;width:21945;height:5521;visibility:visible;mso-wrap-style:square;v-text-anchor:middle" o:gfxdata="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" adj="18883" fillcolor="#5b9bd5 [3204]" stroked="f" strokeweight="1pt">
                       <v:textbox inset=",0,14.4pt,0">
                         <w:txbxContent>
                           <w:sdt>
@@ -3495,99 +3495,99 @@
                         </w:txbxContent>
                       </v:textbox>
                     </v:shape>
-                    <v:group id="Gruppe 5" o:spid="_x0000_s1029" style="position:absolute;left:762;top:42100;width:20574;height:49103" coordorigin="806,42118" coordsize="13062,31210" o:gfxdata="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">
-                      <v:group id="Gruppe 6" o:spid="_x0000_s1030" style="position:absolute;left:1410;top:42118;width:10478;height:31210" coordorigin="1410,42118" coordsize="10477,31210" o:gfxdata="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">
+                    <v:group id="Gruppe 5" o:spid="_x0000_s1029" style="position:absolute;left:762;top:42100;width:20574;height:49103" coordorigin="806,42118" coordsize="13062,31210" o:gfxdata="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">
+                      <v:group id="Gruppe 6" o:spid="_x0000_s1030" style="position:absolute;left:1410;top:42118;width:10478;height:31210" coordorigin="1410,42118" coordsize="10477,31210" o:gfxdata="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">
                         <o:lock v:ext="edit" aspectratio="t"/>
-                        <v:shape id="Freihandform 20" o:spid="_x0000_s1031" style="position:absolute;left:3696;top:62168;width:1937;height:6985;visibility:visible;mso-wrap-style:square;v-text-anchor:top" coordsize="122,440" o:gfxdata="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" path="m,l39,152,84,304r38,113l122,440,76,306,39,180,6,53,,xe" fillcolor="#44546a [3215]" strokecolor="#44546a [3215]" strokeweight="0">
+                        <v:shape id="Freihandform 20" o:spid="_x0000_s1031" style="position:absolute;left:3696;top:62168;width:1937;height:6985;visibility:visible;mso-wrap-style:square;v-text-anchor:top" coordsize="122,440" o:gfxdata="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" path="m,l39,152,84,304r38,113l122,440,76,306,39,180,6,53,,xe" fillcolor="#44546a [3215]" strokecolor="#44546a [3215]" strokeweight="0">
                           <v:path arrowok="t" o:connecttype="custom" o:connectlocs="0,0;61913,241300;133350,482600;193675,661988;193675,698500;120650,485775;61913,285750;9525,84138;0,0" o:connectangles="0,0,0,0,0,0,0,0,0"/>
                         </v:shape>
-                        <v:shape id="Freihandform 21" o:spid="_x0000_s1032" style="position:absolute;left:5728;top:69058;width:1842;height:4270;visibility:visible;mso-wrap-style:square;v-text-anchor:top" coordsize="116,269" o:gfxdata="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" path="m,l8,19,37,93r30,74l116,269r-8,l60,169,30,98,1,25,,xe" fillcolor="#44546a [3215]" strokecolor="#44546a [3215]" strokeweight="0">
+                        <v:shape id="Freihandform 21" o:spid="_x0000_s1032" style="position:absolute;left:5728;top:69058;width:1842;height:4270;visibility:visible;mso-wrap-style:square;v-text-anchor:top" coordsize="116,269" o:gfxdata="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" path="m,l8,19,37,93r30,74l116,269r-8,l60,169,30,98,1,25,,xe" fillcolor="#44546a [3215]" strokecolor="#44546a [3215]" strokeweight="0">
                           <v:path arrowok="t" o:connecttype="custom" o:connectlocs="0,0;12700,30163;58738,147638;106363,265113;184150,427038;171450,427038;95250,268288;47625,155575;1588,39688;0,0" o:connectangles="0,0,0,0,0,0,0,0,0,0"/>
                         </v:shape>
-                        <v:shape id="Freihandform 22" o:spid="_x0000_s1033" style="position:absolute;left:1410;top:42118;width:2223;height:20193;visibility:visible;mso-wrap-style:square;v-text-anchor:top" coordsize="140,1272" o:gfxdata="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" path="m,l,,1,79r2,80l12,317,23,476,39,634,58,792,83,948r24,138l135,1223r5,49l138,1262,105,1106,77,949,53,792,35,634,20,476,9,317,2,159,,79,,xe" fillcolor="#44546a [3215]" strokecolor="#44546a [3215]" strokeweight="0">
+                        <v:shape id="Freihandform 22" o:spid="_x0000_s1033" style="position:absolute;left:1410;top:42118;width:2223;height:20193;visibility:visible;mso-wrap-style:square;v-text-anchor:top" coordsize="140,1272" o:gfxdata="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" path="m,l,,1,79r2,80l12,317,23,476,39,634,58,792,83,948r24,138l135,1223r5,49l138,1262,105,1106,77,949,53,792,35,634,20,476,9,317,2,159,,79,,xe" fillcolor="#44546a [3215]" strokecolor="#44546a [3215]" strokeweight="0">
                           <v:path arrowok="t" o:connecttype="custom" o:connectlocs="0,0;0,0;1588,125413;4763,252413;19050,503238;36513,755650;61913,1006475;92075,1257300;131763,1504950;169863,1724025;214313,1941513;222250,2019300;219075,2003425;166688,1755775;122238,1506538;84138,1257300;55563,1006475;31750,755650;14288,503238;3175,252413;0,125413;0,0" o:connectangles="0,0,0,0,0,0,0,0,0,0,0,0,0,0,0,0,0,0,0,0,0,0"/>
                         </v:shape>
-                        <v:shape id="Freihandform 23" o:spid="_x0000_s1034" style="position:absolute;left:3410;top:48611;width:715;height:13557;visibility:visible;mso-wrap-style:square;v-text-anchor:top" coordsize="45,854" o:gfxdata="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" path="m45,r,l35,66r-9,67l14,267,6,401,3,534,6,669r8,134l18,854r,-3l9,814,8,803,1,669,,534,3,401,12,267,25,132,34,66,45,xe" fillcolor="#44546a [3215]" strokecolor="#44546a [3215]" strokeweight="0">
+                        <v:shape id="Freihandform 23" o:spid="_x0000_s1034" style="position:absolute;left:3410;top:48611;width:715;height:13557;visibility:visible;mso-wrap-style:square;v-text-anchor:top" coordsize="45,854" o:gfxdata="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" path="m45,r,l35,66r-9,67l14,267,6,401,3,534,6,669r8,134l18,854r,-3l9,814,8,803,1,669,,534,3,401,12,267,25,132,34,66,45,xe" fillcolor="#44546a [3215]" strokecolor="#44546a [3215]" strokeweight="0">
                           <v:path arrowok="t" o:connecttype="custom" o:connectlocs="71438,0;71438,0;55563,104775;41275,211138;22225,423863;9525,636588;4763,847725;9525,1062038;22225,1274763;28575,1355725;28575,1350963;14288,1292225;12700,1274763;1588,1062038;0,847725;4763,636588;19050,423863;39688,209550;53975,104775;71438,0" o:connectangles="0,0,0,0,0,0,0,0,0,0,0,0,0,0,0,0,0,0,0,0"/>
                         </v:shape>
-                        <v:shape id="Freihandform 24" o:spid="_x0000_s1035" style="position:absolute;left:3633;top:62311;width:2444;height:9985;visibility:visible;mso-wrap-style:square;v-text-anchor:top" coordsize="154,629" o:gfxdata="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" path="m,l10,44r11,82l34,207r19,86l75,380r25,86l120,521r21,55l152,618r2,11l140,595,115,532,93,468,67,383,47,295,28,207,12,104,,xe" fillcolor="#44546a [3215]" strokecolor="#44546a [3215]" strokeweight="0">
+                        <v:shape id="Freihandform 24" o:spid="_x0000_s1035" style="position:absolute;left:3633;top:62311;width:2444;height:9985;visibility:visible;mso-wrap-style:square;v-text-anchor:top" coordsize="154,629" o:gfxdata="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" path="m,l10,44r11,82l34,207r19,86l75,380r25,86l120,521r21,55l152,618r2,11l140,595,115,532,93,468,67,383,47,295,28,207,12,104,,xe" fillcolor="#44546a [3215]" strokecolor="#44546a [3215]" strokeweight="0">
                           <v:path arrowok="t" o:connecttype="custom" o:connectlocs="0,0;15875,69850;33338,200025;53975,328613;84138,465138;119063,603250;158750,739775;190500,827088;223838,914400;241300,981075;244475,998538;222250,944563;182563,844550;147638,742950;106363,608013;74613,468313;44450,328613;19050,165100;0,0" o:connectangles="0,0,0,0,0,0,0,0,0,0,0,0,0,0,0,0,0,0,0"/>
                         </v:shape>
-                        <v:shape id="Freihandform 25" o:spid="_x0000_s1036" style="position:absolute;left:6204;top:72233;width:524;height:1095;visibility:visible;mso-wrap-style:square;v-text-anchor:top" coordsize="33,69" o:gfxdata="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" path="m,l33,69r-9,l12,35,,xe" fillcolor="#44546a [3215]" strokecolor="#44546a [3215]" strokeweight="0">
+                        <v:shape id="Freihandform 25" o:spid="_x0000_s1036" style="position:absolute;left:6204;top:72233;width:524;height:1095;visibility:visible;mso-wrap-style:square;v-text-anchor:top" coordsize="33,69" o:gfxdata="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" path="m,l33,69r-9,l12,35,,xe" fillcolor="#44546a [3215]" strokecolor="#44546a [3215]" strokeweight="0">
                           <v:path arrowok="t" o:connecttype="custom" o:connectlocs="0,0;52388,109538;38100,109538;19050,55563;0,0" o:connectangles="0,0,0,0,0"/>
                         </v:shape>
-                        <v:shape id="Freihandform 26" o:spid="_x0000_s1037" style="position:absolute;left:3553;top:61533;width:238;height:1476;visibility:visible;mso-wrap-style:square;v-text-anchor:top" coordsize="15,93" o:gfxdata="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" path="m,l9,37r,3l15,93,5,49,,xe" fillcolor="#44546a [3215]" strokecolor="#44546a [3215]" strokeweight="0">
+                        <v:shape id="Freihandform 26" o:spid="_x0000_s1037" style="position:absolute;left:3553;top:61533;width:238;height:1476;visibility:visible;mso-wrap-style:square;v-text-anchor:top" coordsize="15,93" o:gfxdata="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" path="m,l9,37r,3l15,93,5,49,,xe" fillcolor="#44546a [3215]" strokecolor="#44546a [3215]" strokeweight="0">
                           <v:path arrowok="t" o:connecttype="custom" o:connectlocs="0,0;14288,58738;14288,63500;23813,147638;7938,77788;0,0" o:connectangles="0,0,0,0,0,0"/>
                         </v:shape>
-                        <v:shape id="Freihandform 27" o:spid="_x0000_s1038" style="position:absolute;left:5633;top:56897;width:6255;height:12161;visibility:visible;mso-wrap-style:square;v-text-anchor:top" coordsize="394,766" o:gfxdata="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" path="m394,r,l356,38,319,77r-35,40l249,160r-42,58l168,276r-37,63l98,402,69,467,45,535,26,604,14,673,7,746,6,766,,749r1,-5l7,673,21,603,40,533,65,466,94,400r33,-64l164,275r40,-60l248,158r34,-42l318,76,354,37,394,xe" fillcolor="#44546a [3215]" strokecolor="#44546a [3215]" strokeweight="0">
+                        <v:shape id="Freihandform 27" o:spid="_x0000_s1038" style="position:absolute;left:5633;top:56897;width:6255;height:12161;visibility:visible;mso-wrap-style:square;v-text-anchor:top" coordsize="394,766" o:gfxdata="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" path="m394,r,l356,38,319,77r-35,40l249,160r-42,58l168,276r-37,63l98,402,69,467,45,535,26,604,14,673,7,746,6,766,,749r1,-5l7,673,21,603,40,533,65,466,94,400r33,-64l164,275r40,-60l248,158r34,-42l318,76,354,37,394,xe" fillcolor="#44546a [3215]" strokecolor="#44546a [3215]" strokeweight="0">
                           <v:path arrowok="t" o:connecttype="custom" o:connectlocs="625475,0;625475,0;565150,60325;506413,122238;450850,185738;395288,254000;328613,346075;266700,438150;207963,538163;155575,638175;109538,741363;71438,849313;41275,958850;22225,1068388;11113,1184275;9525,1216025;0,1189038;1588,1181100;11113,1068388;33338,957263;63500,846138;103188,739775;149225,635000;201613,533400;260350,436563;323850,341313;393700,250825;447675,184150;504825,120650;561975,58738;625475,0" o:connectangles="0,0,0,0,0,0,0,0,0,0,0,0,0,0,0,0,0,0,0,0,0,0,0,0,0,0,0,0,0,0,0"/>
                         </v:shape>
-                        <v:shape id="Freihandform 28" o:spid="_x0000_s1039" style="position:absolute;left:5633;top:69153;width:571;height:3080;visibility:visible;mso-wrap-style:square;v-text-anchor:top" coordsize="36,194" o:gfxdata="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" path="m,l6,16r1,3l11,80r9,52l33,185r3,9l21,161,15,145,5,81,1,41,,xe" fillcolor="#44546a [3215]" strokecolor="#44546a [3215]" strokeweight="0">
+                        <v:shape id="Freihandform 28" o:spid="_x0000_s1039" style="position:absolute;left:5633;top:69153;width:571;height:3080;visibility:visible;mso-wrap-style:square;v-text-anchor:top" coordsize="36,194" o:gfxdata="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" path="m,l6,16r1,3l11,80r9,52l33,185r3,9l21,161,15,145,5,81,1,41,,xe" fillcolor="#44546a [3215]" strokecolor="#44546a [3215]" strokeweight="0">
                           <v:path arrowok="t" o:connecttype="custom" o:connectlocs="0,0;9525,25400;11113,30163;17463,127000;31750,209550;52388,293688;57150,307975;33338,255588;23813,230188;7938,128588;1588,65088;0,0" o:connectangles="0,0,0,0,0,0,0,0,0,0,0,0"/>
                         </v:shape>
-                        <v:shape id="Freihandform 29" o:spid="_x0000_s1040" style="position:absolute;left:6077;top:72296;width:493;height:1032;visibility:visible;mso-wrap-style:square;v-text-anchor:top" coordsize="31,65" o:gfxdata="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" path="m,l31,65r-8,l,xe" fillcolor="#44546a [3215]" strokecolor="#44546a [3215]" strokeweight="0">
+                        <v:shape id="Freihandform 29" o:spid="_x0000_s1040" style="position:absolute;left:6077;top:72296;width:493;height:1032;visibility:visible;mso-wrap-style:square;v-text-anchor:top" coordsize="31,65" o:gfxdata="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" path="m,l31,65r-8,l,xe" fillcolor="#44546a [3215]" strokecolor="#44546a [3215]" strokeweight="0">
                           <v:path arrowok="t" o:connecttype="custom" o:connectlocs="0,0;49213,103188;36513,103188;0,0" o:connectangles="0,0,0,0"/>
                         </v:shape>
-                        <v:shape id="Freihandform 30" o:spid="_x0000_s1041" style="position:absolute;left:5633;top:68788;width:111;height:666;visibility:visible;mso-wrap-style:square;v-text-anchor:top" coordsize="7,42" o:gfxdata="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" path="m,l6,17,7,42,6,39,,23,,xe" fillcolor="#44546a [3215]" strokecolor="#44546a [3215]" strokeweight="0">
+                        <v:shape id="Freihandform 30" o:spid="_x0000_s1041" style="position:absolute;left:5633;top:68788;width:111;height:666;visibility:visible;mso-wrap-style:square;v-text-anchor:top" coordsize="7,42" o:gfxdata="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" path="m,l6,17,7,42,6,39,,23,,xe" fillcolor="#44546a [3215]" strokecolor="#44546a [3215]" strokeweight="0">
                           <v:path arrowok="t" o:connecttype="custom" o:connectlocs="0,0;9525,26988;11113,66675;9525,61913;0,36513;0,0" o:connectangles="0,0,0,0,0,0"/>
                         </v:shape>
-                        <v:shape id="Freihandform 31" o:spid="_x0000_s1042" style="position:absolute;left:5871;top:71455;width:714;height:1873;visibility:visible;mso-wrap-style:square;v-text-anchor:top" coordsize="45,118" o:gfxdata="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" path="m,l6,16,21,49,33,84r12,34l44,118,13,53,11,42,,xe" fillcolor="#44546a [3215]" strokecolor="#44546a [3215]" strokeweight="0">
+                        <v:shape id="Freihandform 31" o:spid="_x0000_s1042" style="position:absolute;left:5871;top:71455;width:714;height:1873;visibility:visible;mso-wrap-style:square;v-text-anchor:top" coordsize="45,118" o:gfxdata="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" path="m,l6,16,21,49,33,84r12,34l44,118,13,53,11,42,,xe" fillcolor="#44546a [3215]" strokecolor="#44546a [3215]" strokeweight="0">
                           <v:path arrowok="t" o:connecttype="custom" o:connectlocs="0,0;9525,25400;33338,77788;52388,133350;71438,187325;69850,187325;20638,84138;17463,66675;0,0" o:connectangles="0,0,0,0,0,0,0,0,0"/>
                         </v:shape>
                       </v:group>
-                      <v:group id="Gruppe 7" o:spid="_x0000_s1043" style="position:absolute;left:806;top:48269;width:13063;height:25059" coordorigin="806,46499" coordsize="8747,16779" o:gfxdata="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">
+                      <v:group id="Gruppe 7" o:spid="_x0000_s1043" style="position:absolute;left:806;top:48269;width:13063;height:25059" coordorigin="806,46499" coordsize="8747,16779" o:gfxdata="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">
                         <o:lock v:ext="edit" aspectratio="t"/>
-                        <v:shape id="Freihandform 8" o:spid="_x0000_s1044" style="position:absolute;left:1187;top:51897;width:1984;height:7143;visibility:visible;mso-wrap-style:square;v-text-anchor:top" coordsize="125,450" o:gfxdata="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" path="m,l41,155,86,309r39,116l125,450,79,311,41,183,7,54,,xe" fillcolor="#44546a [3215]" strokecolor="#44546a [3215]" strokeweight="0">
+                        <v:shape id="Freihandform 8" o:spid="_x0000_s1044" style="position:absolute;left:1187;top:51897;width:1984;height:7143;visibility:visible;mso-wrap-style:square;v-text-anchor:top" coordsize="125,450" o:gfxdata="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" path="m,l41,155,86,309r39,116l125,450,79,311,41,183,7,54,,xe" fillcolor="#44546a [3215]" strokecolor="#44546a [3215]" strokeweight="0">
                           <v:fill opacity="13107f"/>
                           <v:stroke opacity="13107f"/>
                           <v:path arrowok="t" o:connecttype="custom" o:connectlocs="0,0;65088,246063;136525,490538;198438,674688;198438,714375;125413,493713;65088,290513;11113,85725;0,0" o:connectangles="0,0,0,0,0,0,0,0,0"/>
                         </v:shape>
-                        <v:shape id="Freihandform 9" o:spid="_x0000_s1045" style="position:absolute;left:3282;top:58913;width:1874;height:4366;visibility:visible;mso-wrap-style:square;v-text-anchor:top" coordsize="118,275" o:gfxdata="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" path="m,l8,20,37,96r32,74l118,275r-9,l61,174,30,100,,26,,xe" fillcolor="#44546a [3215]" strokecolor="#44546a [3215]" strokeweight="0">
+                        <v:shape id="Freihandform 9" o:spid="_x0000_s1045" style="position:absolute;left:3282;top:58913;width:1874;height:4366;visibility:visible;mso-wrap-style:square;v-text-anchor:top" coordsize="118,275" o:gfxdata="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" path="m,l8,20,37,96r32,74l118,275r-9,l61,174,30,100,,26,,xe" fillcolor="#44546a [3215]" strokecolor="#44546a [3215]" strokeweight="0">
                           <v:fill opacity="13107f"/>
                           <v:stroke opacity="13107f"/>
                           <v:path arrowok="t" o:connecttype="custom" o:connectlocs="0,0;12700,31750;58738,152400;109538,269875;187325,436563;173038,436563;96838,276225;47625,158750;0,41275;0,0" o:connectangles="0,0,0,0,0,0,0,0,0,0"/>
                         </v:shape>
-                        <v:shape id="Freihandform 10" o:spid="_x0000_s1046" style="position:absolute;left:806;top:50103;width:317;height:1921;visibility:visible;mso-wrap-style:square;v-text-anchor:top" coordsize="20,121" o:gfxdata="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" path="m,l16,72r4,49l18,112,,31,,xe" fillcolor="#44546a [3215]" strokecolor="#44546a [3215]" strokeweight="0">
+                        <v:shape id="Freihandform 10" o:spid="_x0000_s1046" style="position:absolute;left:806;top:50103;width:317;height:1921;visibility:visible;mso-wrap-style:square;v-text-anchor:top" coordsize="20,121" o:gfxdata="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" path="m,l16,72r4,49l18,112,,31,,xe" fillcolor="#44546a [3215]" strokecolor="#44546a [3215]" strokeweight="0">
                           <v:fill opacity="13107f"/>
                           <v:stroke opacity="13107f"/>
                           <v:path arrowok="t" o:connecttype="custom" o:connectlocs="0,0;25400,114300;31750,192088;28575,177800;0,49213;0,0" o:connectangles="0,0,0,0,0,0"/>
                         </v:shape>
-                        <v:shape id="Freihandform 12" o:spid="_x0000_s1047" style="position:absolute;left:1123;top:52024;width:2509;height:10207;visibility:visible;mso-wrap-style:square;v-text-anchor:top" coordsize="158,643" o:gfxdata="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" path="m,l11,46r11,83l36,211r19,90l76,389r27,87l123,533r21,55l155,632r3,11l142,608,118,544,95,478,69,391,47,302,29,212,13,107,,xe" fillcolor="#44546a [3215]" strokecolor="#44546a [3215]" strokeweight="0">
+                        <v:shape id="Freihandform 12" o:spid="_x0000_s1047" style="position:absolute;left:1123;top:52024;width:2509;height:10207;visibility:visible;mso-wrap-style:square;v-text-anchor:top" coordsize="158,643" o:gfxdata="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" path="m,l11,46r11,83l36,211r19,90l76,389r27,87l123,533r21,55l155,632r3,11l142,608,118,544,95,478,69,391,47,302,29,212,13,107,,xe" fillcolor="#44546a [3215]" strokecolor="#44546a [3215]" strokeweight="0">
                           <v:fill opacity="13107f"/>
                           <v:stroke opacity="13107f"/>
                           <v:path arrowok="t" o:connecttype="custom" o:connectlocs="0,0;17463,73025;34925,204788;57150,334963;87313,477838;120650,617538;163513,755650;195263,846138;228600,933450;246063,1003300;250825,1020763;225425,965200;187325,863600;150813,758825;109538,620713;74613,479425;46038,336550;20638,169863;0,0" o:connectangles="0,0,0,0,0,0,0,0,0,0,0,0,0,0,0,0,0,0,0"/>
                         </v:shape>
-                        <v:shape id="Freihandform 13" o:spid="_x0000_s1048" style="position:absolute;left:3759;top:62152;width:524;height:1127;visibility:visible;mso-wrap-style:square;v-text-anchor:top" coordsize="33,71" o:gfxdata="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" path="m,l33,71r-9,l11,36,,xe" fillcolor="#44546a [3215]" strokecolor="#44546a [3215]" strokeweight="0">
+                        <v:shape id="Freihandform 13" o:spid="_x0000_s1048" style="position:absolute;left:3759;top:62152;width:524;height:1127;visibility:visible;mso-wrap-style:square;v-text-anchor:top" coordsize="33,71" o:gfxdata="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" path="m,l33,71r-9,l11,36,,xe" fillcolor="#44546a [3215]" strokecolor="#44546a [3215]" strokeweight="0">
                           <v:fill opacity="13107f"/>
                           <v:stroke opacity="13107f"/>
                           <v:path arrowok="t" o:connecttype="custom" o:connectlocs="0,0;52388,112713;38100,112713;17463,57150;0,0" o:connectangles="0,0,0,0,0"/>
                         </v:shape>
-                        <v:shape id="Freihandform 14" o:spid="_x0000_s1049" style="position:absolute;left:1060;top:51246;width:238;height:1508;visibility:visible;mso-wrap-style:square;v-text-anchor:top" coordsize="15,95" o:gfxdata="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" path="m,l8,37r,4l15,95,4,49,,xe" fillcolor="#44546a [3215]" strokecolor="#44546a [3215]" strokeweight="0">
+                        <v:shape id="Freihandform 14" o:spid="_x0000_s1049" style="position:absolute;left:1060;top:51246;width:238;height:1508;visibility:visible;mso-wrap-style:square;v-text-anchor:top" coordsize="15,95" o:gfxdata="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" path="m,l8,37r,4l15,95,4,49,,xe" fillcolor="#44546a [3215]" strokecolor="#44546a [3215]" strokeweight="0">
                           <v:fill opacity="13107f"/>
                           <v:stroke opacity="13107f"/>
                           <v:path arrowok="t" o:connecttype="custom" o:connectlocs="0,0;12700,58738;12700,65088;23813,150813;6350,77788;0,0" o:connectangles="0,0,0,0,0,0"/>
                         </v:shape>
-                        <v:shape id="Freihandform 15" o:spid="_x0000_s1050" style="position:absolute;left:3171;top:46499;width:6382;height:12414;visibility:visible;mso-wrap-style:square;v-text-anchor:top" coordsize="402,782" o:gfxdata="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" path="m402,r,1l363,39,325,79r-35,42l255,164r-44,58l171,284r-38,62l100,411,71,478,45,546,27,617,13,689,7,761r,21l,765r1,-4l7,688,21,616,40,545,66,475,95,409r35,-66l167,281r42,-61l253,163r34,-43l324,78,362,38,402,xe" fillcolor="#44546a [3215]" strokecolor="#44546a [3215]" strokeweight="0">
+                        <v:shape id="Freihandform 15" o:spid="_x0000_s1050" style="position:absolute;left:3171;top:46499;width:6382;height:12414;visibility:visible;mso-wrap-style:square;v-text-anchor:top" coordsize="402,782" o:gfxdata="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" path="m402,r,1l363,39,325,79r-35,42l255,164r-44,58l171,284r-38,62l100,411,71,478,45,546,27,617,13,689,7,761r,21l,765r1,-4l7,688,21,616,40,545,66,475,95,409r35,-66l167,281r42,-61l253,163r34,-43l324,78,362,38,402,xe" fillcolor="#44546a [3215]" strokecolor="#44546a [3215]" strokeweight="0">
                           <v:fill opacity="13107f"/>
                           <v:stroke opacity="13107f"/>
                           <v:path arrowok="t" o:connecttype="custom" o:connectlocs="638175,0;638175,1588;576263,61913;515938,125413;460375,192088;404813,260350;334963,352425;271463,450850;211138,549275;158750,652463;112713,758825;71438,866775;42863,979488;20638,1093788;11113,1208088;11113,1241425;0,1214438;1588,1208088;11113,1092200;33338,977900;63500,865188;104775,754063;150813,649288;206375,544513;265113,446088;331788,349250;401638,258763;455613,190500;514350,123825;574675,60325;638175,0" o:connectangles="0,0,0,0,0,0,0,0,0,0,0,0,0,0,0,0,0,0,0,0,0,0,0,0,0,0,0,0,0,0,0"/>
                         </v:shape>
-                        <v:shape id="Freihandform 16" o:spid="_x0000_s1051" style="position:absolute;left:3171;top:59040;width:588;height:3112;visibility:visible;mso-wrap-style:square;v-text-anchor:top" coordsize="37,196" o:gfxdata="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" path="m,l6,15r1,3l12,80r9,54l33,188r4,8l22,162,15,146,5,81,1,40,,xe" fillcolor="#44546a [3215]" strokecolor="#44546a [3215]" strokeweight="0">
+                        <v:shape id="Freihandform 16" o:spid="_x0000_s1051" style="position:absolute;left:3171;top:59040;width:588;height:3112;visibility:visible;mso-wrap-style:square;v-text-anchor:top" coordsize="37,196" o:gfxdata="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" path="m,l6,15r1,3l12,80r9,54l33,188r4,8l22,162,15,146,5,81,1,40,,xe" fillcolor="#44546a [3215]" strokecolor="#44546a [3215]" strokeweight="0">
                           <v:fill opacity="13107f"/>
                           <v:stroke opacity="13107f"/>
                           <v:path arrowok="t" o:connecttype="custom" o:connectlocs="0,0;9525,23813;11113,28575;19050,127000;33338,212725;52388,298450;58738,311150;34925,257175;23813,231775;7938,128588;1588,63500;0,0" o:connectangles="0,0,0,0,0,0,0,0,0,0,0,0"/>
                         </v:shape>
-                        <v:shape id="Freihandform 17" o:spid="_x0000_s1052" style="position:absolute;left:3632;top:62231;width:492;height:1048;visibility:visible;mso-wrap-style:square;v-text-anchor:top" coordsize="31,66" o:gfxdata="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" path="m,l31,66r-7,l,xe" fillcolor="#44546a [3215]" strokecolor="#44546a [3215]" strokeweight="0">
+                        <v:shape id="Freihandform 17" o:spid="_x0000_s1052" style="position:absolute;left:3632;top:62231;width:492;height:1048;visibility:visible;mso-wrap-style:square;v-text-anchor:top" coordsize="31,66" o:gfxdata="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" path="m,l31,66r-7,l,xe" fillcolor="#44546a [3215]" strokecolor="#44546a [3215]" strokeweight="0">
                           <v:fill opacity="13107f"/>
                           <v:stroke opacity="13107f"/>
                           <v:path arrowok="t" o:connecttype="custom" o:connectlocs="0,0;49213,104775;38100,104775;0,0" o:connectangles="0,0,0,0"/>
                         </v:shape>
-                        <v:shape id="Freihandform 18" o:spid="_x0000_s1053" style="position:absolute;left:3171;top:58644;width:111;height:682;visibility:visible;mso-wrap-style:square;v-text-anchor:top" coordsize="7,43" o:gfxdata="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" path="m,l7,17r,26l6,40,,25,,xe" fillcolor="#44546a [3215]" strokecolor="#44546a [3215]" strokeweight="0">
+                        <v:shape id="Freihandform 18" o:spid="_x0000_s1053" style="position:absolute;left:3171;top:58644;width:111;height:682;visibility:visible;mso-wrap-style:square;v-text-anchor:top" coordsize="7,43" o:gfxdata="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" path="m,l7,17r,26l6,40,,25,,xe" fillcolor="#44546a [3215]" strokecolor="#44546a [3215]" strokeweight="0">
                           <v:fill opacity="13107f"/>
                           <v:stroke opacity="13107f"/>
                           <v:path arrowok="t" o:connecttype="custom" o:connectlocs="0,0;11113,26988;11113,68263;9525,63500;0,39688;0,0" o:connectangles="0,0,0,0,0,0"/>
                         </v:shape>
-                        <v:shape id="Freihandform 19" o:spid="_x0000_s1054" style="position:absolute;left:3409;top:61358;width:731;height:1921;visibility:visible;mso-wrap-style:square;v-text-anchor:top" coordsize="46,121" o:gfxdata="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" path="m,l7,16,22,50,33,86r13,35l45,121,14,55,11,44,,xe" fillcolor="#44546a [3215]" strokecolor="#44546a [3215]" strokeweight="0">
+                        <v:shape id="Freihandform 19" o:spid="_x0000_s1054" style="position:absolute;left:3409;top:61358;width:731;height:1921;visibility:visible;mso-wrap-style:square;v-text-anchor:top" coordsize="46,121" o:gfxdata="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" path="m,l7,16,22,50,33,86r13,35l45,121,14,55,11,44,,xe" fillcolor="#44546a [3215]" strokecolor="#44546a [3215]" strokeweight="0">
                           <v:fill opacity="13107f"/>
                           <v:stroke opacity="13107f"/>
                           <v:path arrowok="t" o:connecttype="custom" o:connectlocs="0,0;11113,25400;34925,79375;52388,136525;73025,192088;71438,192088;22225,87313;17463,69850;0,0" o:connectangles="0,0,0,0,0,0,0,0,0"/>
@@ -3763,7 +3763,7 @@
                     <v:stroke joinstyle="miter"/>
                     <v:path gradientshapeok="t" o:connecttype="rect"/>
                   </v:shapetype>
-                  <v:shape id="Textfeld 32" o:spid="_x0000_s1055" type="#_x0000_t202" style="position:absolute;left:0;text-align:left;margin-left:316.05pt;margin-top:780.3pt;width:4in;height:28.8pt;z-index:251661312;visibility:visible;mso-wrap-style:square;mso-width-percent:450;mso-height-percent:0;mso-wrap-distance-left:9pt;mso-wrap-distance-top:0;mso-wrap-distance-right:9pt;mso-wrap-distance-bottom:0;mso-position-horizontal:absolute;mso-position-horizontal-relative:page;mso-position-vertical:absolute;mso-position-vertical-relative:page;mso-width-percent:450;mso-height-percent:0;mso-width-relative:page;mso-height-relative:margin;v-text-anchor:bottom" o:gfxdata="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" filled="f" stroked="f" strokeweight=".5pt">
+                  <v:shape id="Textfeld 32" o:spid="_x0000_s1055" type="#_x0000_t202" style="position:absolute;left:0;text-align:left;margin-left:316.05pt;margin-top:780.3pt;width:4in;height:28.8pt;z-index:251661312;visibility:visible;mso-wrap-style:square;mso-width-percent:450;mso-height-percent:0;mso-wrap-distance-left:9pt;mso-wrap-distance-top:0;mso-wrap-distance-right:9pt;mso-wrap-distance-bottom:0;mso-position-horizontal:absolute;mso-position-horizontal-relative:page;mso-position-vertical:absolute;mso-position-vertical-relative:page;mso-width-percent:450;mso-height-percent:0;mso-width-relative:page;mso-height-relative:margin;v-text-anchor:bottom" o:gfxdata="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" filled="f" stroked="f" strokeweight=".5pt">
                     <v:textbox style="mso-fit-shape-to-text:t" inset="0,0,0,0">
                       <w:txbxContent>
                         <w:p>
@@ -3960,6 +3960,7 @@
                                       </w:rPr>
                                       <w:t>-</w:t>
                                     </w:r>
+                                    <w:proofErr w:type="spellStart"/>
                                     <w:r>
                                       <w:rPr>
                                         <w:sz w:val="40"/>
@@ -3978,6 +3979,7 @@
                                       </w:rPr>
                                       <w:t>aschine</w:t>
                                     </w:r>
+                                    <w:proofErr w:type="spellEnd"/>
                                   </w:sdtContent>
                                 </w:sdt>
                               </w:p>
@@ -4049,7 +4051,7 @@
               </mc:Choice>
               <mc:Fallback>
                 <w:pict>
-                  <v:shape id="Textfeld 1" o:spid="_x0000_s1056" type="#_x0000_t202" style="position:absolute;left:0;text-align:left;margin-left:0;margin-top:0;width:296.25pt;height:84.2pt;z-index:251660288;visibility:visible;mso-wrap-style:square;mso-width-percent:0;mso-height-percent:0;mso-left-percent:420;mso-top-percent:175;mso-wrap-distance-left:9pt;mso-wrap-distance-top:0;mso-wrap-distance-right:9pt;mso-wrap-distance-bottom:0;mso-position-horizontal-relative:page;mso-position-vertical-relative:page;mso-width-percent:0;mso-height-percent:0;mso-left-percent:420;mso-top-percent:175;mso-width-relative:page;mso-height-relative:margin;v-text-anchor:top" o:gfxdata="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" filled="f" stroked="f" strokeweight=".5pt">
+                  <v:shape id="Textfeld 1" o:spid="_x0000_s1056" type="#_x0000_t202" style="position:absolute;left:0;text-align:left;margin-left:0;margin-top:0;width:296.25pt;height:84.2pt;z-index:251660288;visibility:visible;mso-wrap-style:square;mso-width-percent:0;mso-height-percent:0;mso-left-percent:420;mso-top-percent:175;mso-wrap-distance-left:9pt;mso-wrap-distance-top:0;mso-wrap-distance-right:9pt;mso-wrap-distance-bottom:0;mso-position-horizontal-relative:page;mso-position-vertical-relative:page;mso-width-percent:0;mso-height-percent:0;mso-left-percent:420;mso-top-percent:175;mso-width-relative:page;mso-height-relative:margin;v-text-anchor:top" o:gfxdata="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" filled="f" stroked="f" strokeweight=".5pt">
                     <v:textbox inset="0,0,0,0">
                       <w:txbxContent>
                         <w:p>
@@ -4085,6 +4087,7 @@
                                 </w:rPr>
                                 <w:t>-</w:t>
                               </w:r>
+                              <w:proofErr w:type="spellStart"/>
                               <w:r>
                                 <w:rPr>
                                   <w:sz w:val="40"/>
@@ -4103,6 +4106,7 @@
                                 </w:rPr>
                                 <w:t>aschine</w:t>
                               </w:r>
+                              <w:proofErr w:type="spellEnd"/>
                             </w:sdtContent>
                           </w:sdt>
                         </w:p>
@@ -6294,15 +6298,11 @@
     </w:p>
     <w:p>
       <w:pPr>
-        <w:pStyle w:val="Untertitel"/>
-      </w:pPr>
-    </w:p>
-    <w:p>
-      <w:pPr>
         <w:pStyle w:val="berschrift1"/>
       </w:pPr>
       <w:bookmarkStart w:id="0" w:name="_Toc524178740"/>
       <w:r>
+        <w:lastRenderedPageBreak/>
         <w:t>Einleitung</w:t>
       </w:r>
       <w:bookmarkEnd w:id="0"/>
@@ -6377,10 +6377,18 @@
         </w:drawing>
       </w:r>
       <w:r>
-        <w:t>Das Ziel ist es, eine Getränke-Einschenkm</w:t>
-      </w:r>
-      <w:r>
-        <w:t xml:space="preserve">aschine zu </w:t>
+        <w:t>Das Ziel ist es, eine Getränke-</w:t>
+      </w:r>
+      <w:proofErr w:type="spellStart"/>
+      <w:r>
+        <w:t>Einschenkm</w:t>
+      </w:r>
+      <w:r>
+        <w:t>aschine</w:t>
+      </w:r>
+      <w:proofErr w:type="spellEnd"/>
+      <w:r>
+        <w:t xml:space="preserve"> zu </w:t>
       </w:r>
       <w:r>
         <w:t>entwickeln</w:t>
@@ -6565,6 +6573,7 @@
           <w:numId w:val="2"/>
         </w:numPr>
       </w:pPr>
+      <w:proofErr w:type="spellStart"/>
       <w:r>
         <w:t>Fu</w:t>
       </w:r>
@@ -6572,7 +6581,11 @@
         <w:t>s</w:t>
       </w:r>
       <w:r>
-        <w:t>e Tea</w:t>
+        <w:t>e</w:t>
+      </w:r>
+      <w:proofErr w:type="spellEnd"/>
+      <w:r>
+        <w:t xml:space="preserve"> Tea</w:t>
       </w:r>
     </w:p>
     <w:p>
@@ -6583,8 +6596,13 @@
           <w:numId w:val="2"/>
         </w:numPr>
       </w:pPr>
-      <w:r>
-        <w:t xml:space="preserve">Rivella (alle </w:t>
+      <w:proofErr w:type="spellStart"/>
+      <w:r>
+        <w:t>Rivella</w:t>
+      </w:r>
+      <w:proofErr w:type="spellEnd"/>
+      <w:r>
+        <w:t xml:space="preserve"> (alle </w:t>
       </w:r>
       <w:r>
         <w:t>Sorten</w:t>
@@ -6690,16 +6708,7 @@
         <w:pStyle w:val="Listenabsatz"/>
       </w:pPr>
       <w:r>
-        <w:t xml:space="preserve">Das Programm wird über einen </w:t>
-      </w:r>
-      <w:r>
-        <w:rPr>
-          <w:highlight w:val="yellow"/>
-        </w:rPr>
-        <w:t>Taster</w:t>
-      </w:r>
-      <w:r>
-        <w:t xml:space="preserve"> gestartet und der komplette Vorgang läuft automatisch ab</w:t>
+        <w:t>Das Programm wird über einen Taster gestartet und der komplette Vorgang läuft automatisch ab</w:t>
       </w:r>
     </w:p>
     <w:p>
@@ -6725,19 +6734,10 @@
         <w:t>s</w:t>
       </w:r>
       <w:r>
-        <w:rPr>
-          <w:highlight w:val="yellow"/>
-        </w:rPr>
         <w:t>t</w:t>
       </w:r>
       <w:r>
-        <w:rPr>
-          <w:highlight w:val="yellow"/>
-        </w:rPr>
-        <w:t>aster</w:t>
-      </w:r>
-      <w:r>
-        <w:t xml:space="preserve"> betätigen.</w:t>
+        <w:t>aster betätigen.</w:t>
       </w:r>
     </w:p>
     <w:p>
@@ -6757,30 +6757,10 @@
         <w:pStyle w:val="Listenabsatz"/>
       </w:pPr>
       <w:r>
-        <w:t xml:space="preserve">Die einzelnen Aktoren können über </w:t>
-      </w:r>
-      <w:r>
-        <w:rPr>
-          <w:highlight w:val="yellow"/>
-        </w:rPr>
-        <w:t>Taster</w:t>
-      </w:r>
-      <w:r>
-        <w:t xml:space="preserve"> separat angesteuert werden.</w:t>
-      </w:r>
-    </w:p>
-    <w:p>
-      <w:r>
-        <w:rPr>
-          <w:highlight w:val="yellow"/>
-        </w:rPr>
-        <w:t>Sind die Taster auf dem Touchpanel?</w:t>
-      </w:r>
-      <w:r>
-        <w:rPr>
-          <w:highlight w:val="yellow"/>
-        </w:rPr>
-        <w:t xml:space="preserve"> Wie kann man Schrittmotoren mit einem Taster ansteuern?</w:t>
+        <w:t>Die einzelnen Aktoren können über Taster separat</w:t>
+      </w:r>
+      <w:r>
+        <w:t xml:space="preserve"> angesteuert werden.</w:t>
       </w:r>
     </w:p>
     <w:p/>
@@ -6898,7 +6878,10 @@
         <w:t>Wir den mechanischen Aufbau möglichst einfach gehalten</w:t>
       </w:r>
       <w:r>
-        <w:t xml:space="preserve"> und haben bereits Erfahrungen in der Fräs- und Drehtechnik gesammelt.</w:t>
+        <w:t xml:space="preserve"> und haben bereits Erfahrungen in der Fräs- und Drehtechnik </w:t>
+      </w:r>
+      <w:r>
+        <w:t>gesammelt.</w:t>
       </w:r>
       <w:r>
         <w:t xml:space="preserve"> </w:t>
@@ -6921,9 +6904,6 @@
     <w:p>
       <w:pPr>
         <w:pStyle w:val="berschrift2"/>
-        <w:rPr>
-          <w:highlight w:val="yellow"/>
-        </w:rPr>
       </w:pPr>
       <w:r>
         <w:rPr>
@@ -6993,7 +6973,7 @@
               </wp:anchor>
             </w:drawing>
           </mc:Choice>
-          <mc:Fallback>
+          <mc:Fallback xmlns:w16cid="http://schemas.microsoft.com/office/word/2016/wordml/cid" xmlns:am3d="http://schemas.microsoft.com/office/drawing/2017/model3d" xmlns:aink="http://schemas.microsoft.com/office/drawing/2016/ink" xmlns:cx8="http://schemas.microsoft.com/office/drawing/2016/5/14/chartex" xmlns:cx7="http://schemas.microsoft.com/office/drawing/2016/5/13/chartex" xmlns:cx6="http://schemas.microsoft.com/office/drawing/2016/5/12/chartex" xmlns:cx5="http://schemas.microsoft.com/office/drawing/2016/5/11/chartex" xmlns:cx4="http://schemas.microsoft.com/office/drawing/2016/5/10/chartex" xmlns:cx3="http://schemas.microsoft.com/office/drawing/2016/5/9/chartex" xmlns:cx2="http://schemas.microsoft.com/office/drawing/2015/10/21/chartex" xmlns:cx1="http://schemas.microsoft.com/office/drawing/2015/9/8/chartex">
             <w:pict>
               <v:rect w14:anchorId="7954485D" id="Rechteck 33" o:spid="_x0000_s1026" style="position:absolute;margin-left:4.75pt;margin-top:16pt;width:4.2pt;height:12.6pt;z-index:251664384;visibility:visible;mso-wrap-style:square;mso-wrap-distance-left:9pt;mso-wrap-distance-top:0;mso-wrap-distance-right:9pt;mso-wrap-distance-bottom:0;mso-position-horizontal:absolute;mso-position-horizontal-relative:text;mso-position-vertical:absolute;mso-position-vertical-relative:text;v-text-anchor:middle" o:gfxdata="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" fillcolor="white [3212]" stroked="f" strokeweight="1pt"/>
             </w:pict>
@@ -7001,18 +6981,19 @@
         </mc:AlternateContent>
       </w:r>
       <w:r>
+        <w:t>Zeitlicher Aufwand</w:t>
+      </w:r>
+      <w:bookmarkEnd w:id="6"/>
+      <w:r>
+        <w:t xml:space="preserve"> </w:t>
+      </w:r>
+    </w:p>
+    <w:p>
+      <w:pPr>
         <w:rPr>
           <w:highlight w:val="yellow"/>
         </w:rPr>
-        <w:t>Zeitlicher Aufwand</w:t>
-      </w:r>
-      <w:bookmarkEnd w:id="6"/>
-      <w:r>
-        <w:rPr>
-          <w:highlight w:val="yellow"/>
-        </w:rPr>
-        <w:t xml:space="preserve"> </w:t>
-      </w:r>
+      </w:pPr>
     </w:p>
     <w:tbl>
       <w:tblPr>
@@ -7022,17 +7003,730 @@
         <w:tblLook w:val="04A0" w:firstRow="1" w:lastRow="0" w:firstColumn="1" w:lastColumn="0" w:noHBand="0" w:noVBand="1"/>
       </w:tblPr>
       <w:tblGrid>
-        <w:gridCol w:w="2163"/>
-        <w:gridCol w:w="5038"/>
-        <w:gridCol w:w="928"/>
-        <w:gridCol w:w="791"/>
+        <w:gridCol w:w="2971"/>
+        <w:gridCol w:w="2972"/>
+        <w:gridCol w:w="1560"/>
+        <w:gridCol w:w="1417"/>
       </w:tblGrid>
       <w:tr>
         <w:tc>
           <w:tcPr>
-            <w:tcW w:w="2163" w:type="dxa"/>
+            <w:tcW w:w="2971" w:type="dxa"/>
             <w:tcBorders>
               <w:top w:val="nil"/>
+              <w:left w:val="nil"/>
+              <w:bottom w:val="single" w:sz="4" w:space="0" w:color="auto"/>
+              <w:right w:val="single" w:sz="4" w:space="0" w:color="auto"/>
+            </w:tcBorders>
+          </w:tcPr>
+          <w:p/>
+        </w:tc>
+        <w:tc>
+          <w:tcPr>
+            <w:tcW w:w="2972" w:type="dxa"/>
+            <w:tcBorders>
+              <w:top w:val="nil"/>
+              <w:left w:val="single" w:sz="4" w:space="0" w:color="auto"/>
+              <w:right w:val="single" w:sz="4" w:space="0" w:color="auto"/>
+            </w:tcBorders>
+          </w:tcPr>
+          <w:p>
+            <w:r>
+              <w:t>Lektion x Personen</w:t>
+            </w:r>
+          </w:p>
+        </w:tc>
+        <w:tc>
+          <w:tcPr>
+            <w:tcW w:w="2977" w:type="dxa"/>
+            <w:gridSpan w:val="2"/>
+            <w:tcBorders>
+              <w:top w:val="nil"/>
+              <w:left w:val="single" w:sz="4" w:space="0" w:color="auto"/>
+              <w:right w:val="nil"/>
+            </w:tcBorders>
+          </w:tcPr>
+          <w:p>
+            <w:r>
+              <w:t>Ergebnis</w:t>
+            </w:r>
+            <w:r>
+              <w:t xml:space="preserve"> (Lektionen)</w:t>
+            </w:r>
+          </w:p>
+        </w:tc>
+      </w:tr>
+      <w:tr>
+        <w:tc>
+          <w:tcPr>
+            <w:tcW w:w="2971" w:type="dxa"/>
+            <w:tcBorders>
+              <w:top w:val="single" w:sz="4" w:space="0" w:color="auto"/>
+              <w:left w:val="nil"/>
+              <w:bottom w:val="single" w:sz="4" w:space="0" w:color="auto"/>
+            </w:tcBorders>
+          </w:tcPr>
+          <w:p>
+            <w:r>
+              <w:t>Minimum</w:t>
+            </w:r>
+          </w:p>
+        </w:tc>
+        <w:tc>
+          <w:tcPr>
+            <w:tcW w:w="2972" w:type="dxa"/>
+            <w:tcBorders>
+              <w:right w:val="single" w:sz="4" w:space="0" w:color="auto"/>
+            </w:tcBorders>
+          </w:tcPr>
+          <w:p>
+            <w:r>
+              <w:t xml:space="preserve">      40   x   3</w:t>
+            </w:r>
+          </w:p>
+        </w:tc>
+        <w:tc>
+          <w:tcPr>
+            <w:tcW w:w="2977" w:type="dxa"/>
+            <w:gridSpan w:val="2"/>
+            <w:tcBorders>
+              <w:left w:val="single" w:sz="4" w:space="0" w:color="auto"/>
+              <w:right w:val="nil"/>
+            </w:tcBorders>
+          </w:tcPr>
+          <w:p>
+            <w:r>
+              <w:t>120L</w:t>
+            </w:r>
+          </w:p>
+        </w:tc>
+      </w:tr>
+      <w:tr>
+        <w:trPr>
+          <w:trHeight w:val="56"/>
+        </w:trPr>
+        <w:tc>
+          <w:tcPr>
+            <w:tcW w:w="2971" w:type="dxa"/>
+            <w:tcBorders>
+              <w:left w:val="nil"/>
+              <w:bottom w:val="nil"/>
+            </w:tcBorders>
+          </w:tcPr>
+          <w:p>
+            <w:r>
+              <w:t>Maximum</w:t>
+            </w:r>
+          </w:p>
+        </w:tc>
+        <w:tc>
+          <w:tcPr>
+            <w:tcW w:w="2972" w:type="dxa"/>
+            <w:tcBorders>
+              <w:bottom w:val="nil"/>
+              <w:right w:val="single" w:sz="4" w:space="0" w:color="auto"/>
+            </w:tcBorders>
+          </w:tcPr>
+          <w:p>
+            <w:r>
+              <w:t xml:space="preserve">      60   x   3</w:t>
+            </w:r>
+          </w:p>
+        </w:tc>
+        <w:tc>
+          <w:tcPr>
+            <w:tcW w:w="2977" w:type="dxa"/>
+            <w:gridSpan w:val="2"/>
+            <w:tcBorders>
+              <w:left w:val="single" w:sz="4" w:space="0" w:color="auto"/>
+              <w:bottom w:val="nil"/>
+              <w:right w:val="nil"/>
+            </w:tcBorders>
+          </w:tcPr>
+          <w:p>
+            <w:r>
+              <w:t>180L</w:t>
+            </w:r>
+          </w:p>
+        </w:tc>
+      </w:tr>
+      <w:tr>
+        <w:tc>
+          <w:tcPr>
+            <w:tcW w:w="7503" w:type="dxa"/>
+            <w:gridSpan w:val="3"/>
+            <w:tcBorders>
+              <w:top w:val="nil"/>
+              <w:left w:val="nil"/>
+              <w:bottom w:val="single" w:sz="4" w:space="0" w:color="auto"/>
+            </w:tcBorders>
+          </w:tcPr>
+          <w:p>
+            <w:pPr>
+              <w:ind w:left="0"/>
+            </w:pPr>
+          </w:p>
+          <w:p>
+            <w:pPr>
+              <w:ind w:left="0"/>
+              <w:rPr>
+                <w:highlight w:val="yellow"/>
+              </w:rPr>
+            </w:pPr>
+            <w:r>
+              <w:t>Aufgabe:</w:t>
+            </w:r>
+          </w:p>
+        </w:tc>
+        <w:tc>
+          <w:tcPr>
+            <w:tcW w:w="1417" w:type="dxa"/>
+            <w:tcBorders>
+              <w:top w:val="nil"/>
+              <w:bottom w:val="single" w:sz="4" w:space="0" w:color="auto"/>
+              <w:right w:val="nil"/>
+            </w:tcBorders>
+          </w:tcPr>
+          <w:p>
+            <w:pPr>
+              <w:ind w:left="0"/>
+            </w:pPr>
+            <w:r>
+              <w:t>Lektionen</w:t>
+            </w:r>
+          </w:p>
+        </w:tc>
+      </w:tr>
+      <w:tr>
+        <w:tc>
+          <w:tcPr>
+            <w:tcW w:w="7503" w:type="dxa"/>
+            <w:gridSpan w:val="3"/>
+            <w:tcBorders>
+              <w:left w:val="nil"/>
+            </w:tcBorders>
+          </w:tcPr>
+          <w:p>
+            <w:pPr>
+              <w:ind w:left="0"/>
+            </w:pPr>
+            <w:r>
+              <w:t>Konstruieren</w:t>
+            </w:r>
+          </w:p>
+        </w:tc>
+        <w:tc>
+          <w:tcPr>
+            <w:tcW w:w="1417" w:type="dxa"/>
+            <w:tcBorders>
+              <w:right w:val="nil"/>
+            </w:tcBorders>
+          </w:tcPr>
+          <w:p>
+            <w:pPr>
+              <w:ind w:left="0"/>
+              <w:jc w:val="right"/>
+            </w:pPr>
+            <w:r>
+              <w:t>10</w:t>
+            </w:r>
+          </w:p>
+        </w:tc>
+      </w:tr>
+      <w:tr>
+        <w:tc>
+          <w:tcPr>
+            <w:tcW w:w="7503" w:type="dxa"/>
+            <w:gridSpan w:val="3"/>
+            <w:tcBorders>
+              <w:left w:val="nil"/>
+            </w:tcBorders>
+          </w:tcPr>
+          <w:p>
+            <w:pPr>
+              <w:ind w:left="0"/>
+            </w:pPr>
+            <w:r>
+              <w:t>Mechanische Fertigung</w:t>
+            </w:r>
+          </w:p>
+        </w:tc>
+        <w:tc>
+          <w:tcPr>
+            <w:tcW w:w="1417" w:type="dxa"/>
+            <w:tcBorders>
+              <w:right w:val="nil"/>
+            </w:tcBorders>
+          </w:tcPr>
+          <w:p>
+            <w:pPr>
+              <w:ind w:left="0"/>
+              <w:jc w:val="right"/>
+            </w:pPr>
+            <w:r>
+              <w:t>20</w:t>
+            </w:r>
+          </w:p>
+        </w:tc>
+      </w:tr>
+      <w:tr>
+        <w:tc>
+          <w:tcPr>
+            <w:tcW w:w="7503" w:type="dxa"/>
+            <w:gridSpan w:val="3"/>
+            <w:tcBorders>
+              <w:left w:val="nil"/>
+            </w:tcBorders>
+          </w:tcPr>
+          <w:p>
+            <w:pPr>
+              <w:ind w:left="0"/>
+            </w:pPr>
+            <w:r>
+              <w:t>Planung des Aufbaues und Verdrahtung</w:t>
+            </w:r>
+          </w:p>
+        </w:tc>
+        <w:tc>
+          <w:tcPr>
+            <w:tcW w:w="1417" w:type="dxa"/>
+            <w:tcBorders>
+              <w:right w:val="nil"/>
+            </w:tcBorders>
+          </w:tcPr>
+          <w:p>
+            <w:pPr>
+              <w:ind w:left="0"/>
+              <w:jc w:val="right"/>
+            </w:pPr>
+            <w:r>
+              <w:t>10</w:t>
+            </w:r>
+          </w:p>
+        </w:tc>
+      </w:tr>
+      <w:tr>
+        <w:tc>
+          <w:tcPr>
+            <w:tcW w:w="7503" w:type="dxa"/>
+            <w:gridSpan w:val="3"/>
+            <w:tcBorders>
+              <w:left w:val="nil"/>
+            </w:tcBorders>
+          </w:tcPr>
+          <w:p>
+            <w:pPr>
+              <w:ind w:left="0"/>
+            </w:pPr>
+            <w:r>
+              <w:t>Aufbau des Produktes</w:t>
+            </w:r>
+          </w:p>
+        </w:tc>
+        <w:tc>
+          <w:tcPr>
+            <w:tcW w:w="1417" w:type="dxa"/>
+            <w:tcBorders>
+              <w:right w:val="nil"/>
+            </w:tcBorders>
+          </w:tcPr>
+          <w:p>
+            <w:pPr>
+              <w:ind w:left="0"/>
+              <w:jc w:val="right"/>
+            </w:pPr>
+            <w:r>
+              <w:t>5</w:t>
+            </w:r>
+          </w:p>
+        </w:tc>
+      </w:tr>
+      <w:tr>
+        <w:tc>
+          <w:tcPr>
+            <w:tcW w:w="7503" w:type="dxa"/>
+            <w:gridSpan w:val="3"/>
+            <w:tcBorders>
+              <w:left w:val="nil"/>
+            </w:tcBorders>
+          </w:tcPr>
+          <w:p>
+            <w:pPr>
+              <w:ind w:left="0"/>
+            </w:pPr>
+            <w:r>
+              <w:t>Verdrahtung</w:t>
+            </w:r>
+          </w:p>
+        </w:tc>
+        <w:tc>
+          <w:tcPr>
+            <w:tcW w:w="1417" w:type="dxa"/>
+            <w:tcBorders>
+              <w:right w:val="nil"/>
+            </w:tcBorders>
+          </w:tcPr>
+          <w:p>
+            <w:pPr>
+              <w:ind w:left="0"/>
+              <w:jc w:val="right"/>
+            </w:pPr>
+            <w:r>
+              <w:t>5</w:t>
+            </w:r>
+          </w:p>
+        </w:tc>
+      </w:tr>
+      <w:tr>
+        <w:tc>
+          <w:tcPr>
+            <w:tcW w:w="7503" w:type="dxa"/>
+            <w:gridSpan w:val="3"/>
+            <w:tcBorders>
+              <w:left w:val="nil"/>
+            </w:tcBorders>
+          </w:tcPr>
+          <w:p>
+            <w:pPr>
+              <w:ind w:left="0"/>
+            </w:pPr>
+            <w:r>
+              <w:t>Programmstruktur planen</w:t>
+            </w:r>
+          </w:p>
+        </w:tc>
+        <w:tc>
+          <w:tcPr>
+            <w:tcW w:w="1417" w:type="dxa"/>
+            <w:tcBorders>
+              <w:right w:val="nil"/>
+            </w:tcBorders>
+          </w:tcPr>
+          <w:p>
+            <w:pPr>
+              <w:ind w:left="0"/>
+              <w:jc w:val="right"/>
+            </w:pPr>
+            <w:r>
+              <w:t>10</w:t>
+            </w:r>
+          </w:p>
+        </w:tc>
+      </w:tr>
+      <w:tr>
+        <w:trPr>
+          <w:trHeight w:val="56"/>
+        </w:trPr>
+        <w:tc>
+          <w:tcPr>
+            <w:tcW w:w="7503" w:type="dxa"/>
+            <w:gridSpan w:val="3"/>
+            <w:tcBorders>
+              <w:left w:val="nil"/>
+            </w:tcBorders>
+          </w:tcPr>
+          <w:p>
+            <w:pPr>
+              <w:ind w:left="0"/>
+            </w:pPr>
+            <w:r>
+              <w:t>Programmstruktur erstellen</w:t>
+            </w:r>
+          </w:p>
+        </w:tc>
+        <w:tc>
+          <w:tcPr>
+            <w:tcW w:w="1417" w:type="dxa"/>
+            <w:tcBorders>
+              <w:right w:val="nil"/>
+            </w:tcBorders>
+          </w:tcPr>
+          <w:p>
+            <w:pPr>
+              <w:ind w:left="0"/>
+              <w:jc w:val="right"/>
+            </w:pPr>
+            <w:r>
+              <w:t>5</w:t>
+            </w:r>
+          </w:p>
+        </w:tc>
+      </w:tr>
+      <w:tr>
+        <w:trPr>
+          <w:trHeight w:val="56"/>
+        </w:trPr>
+        <w:tc>
+          <w:tcPr>
+            <w:tcW w:w="7503" w:type="dxa"/>
+            <w:gridSpan w:val="3"/>
+            <w:tcBorders>
+              <w:left w:val="nil"/>
+            </w:tcBorders>
+          </w:tcPr>
+          <w:p>
+            <w:pPr>
+              <w:ind w:left="0"/>
+            </w:pPr>
+            <w:r>
+              <w:t>Berechnung und abstimmen der Motoren</w:t>
+            </w:r>
+          </w:p>
+        </w:tc>
+        <w:tc>
+          <w:tcPr>
+            <w:tcW w:w="1417" w:type="dxa"/>
+            <w:tcBorders>
+              <w:right w:val="nil"/>
+            </w:tcBorders>
+          </w:tcPr>
+          <w:p>
+            <w:pPr>
+              <w:ind w:left="0"/>
+              <w:jc w:val="right"/>
+            </w:pPr>
+            <w:r>
+              <w:t>10</w:t>
+            </w:r>
+          </w:p>
+        </w:tc>
+      </w:tr>
+      <w:tr>
+        <w:trPr>
+          <w:trHeight w:val="56"/>
+        </w:trPr>
+        <w:tc>
+          <w:tcPr>
+            <w:tcW w:w="7503" w:type="dxa"/>
+            <w:gridSpan w:val="3"/>
+            <w:tcBorders>
+              <w:left w:val="nil"/>
+            </w:tcBorders>
+          </w:tcPr>
+          <w:p>
+            <w:pPr>
+              <w:ind w:left="0"/>
+            </w:pPr>
+            <w:r>
+              <w:t>Baustein zur Ansteuerung des Motors</w:t>
+            </w:r>
+          </w:p>
+        </w:tc>
+        <w:tc>
+          <w:tcPr>
+            <w:tcW w:w="1417" w:type="dxa"/>
+            <w:tcBorders>
+              <w:right w:val="nil"/>
+            </w:tcBorders>
+          </w:tcPr>
+          <w:p>
+            <w:pPr>
+              <w:ind w:left="0"/>
+              <w:jc w:val="right"/>
+            </w:pPr>
+            <w:r>
+              <w:t>1</w:t>
+            </w:r>
+            <w:r>
+              <w:t>0</w:t>
+            </w:r>
+          </w:p>
+        </w:tc>
+      </w:tr>
+      <w:tr>
+        <w:trPr>
+          <w:trHeight w:val="56"/>
+        </w:trPr>
+        <w:tc>
+          <w:tcPr>
+            <w:tcW w:w="7503" w:type="dxa"/>
+            <w:gridSpan w:val="3"/>
+            <w:tcBorders>
+              <w:left w:val="nil"/>
+            </w:tcBorders>
+          </w:tcPr>
+          <w:p>
+            <w:pPr>
+              <w:ind w:left="0"/>
+            </w:pPr>
+            <w:r>
+              <w:t>Einarbeiten Display</w:t>
+            </w:r>
+          </w:p>
+        </w:tc>
+        <w:tc>
+          <w:tcPr>
+            <w:tcW w:w="1417" w:type="dxa"/>
+            <w:tcBorders>
+              <w:right w:val="nil"/>
+            </w:tcBorders>
+          </w:tcPr>
+          <w:p>
+            <w:pPr>
+              <w:ind w:left="0"/>
+              <w:jc w:val="right"/>
+            </w:pPr>
+            <w:r>
+              <w:t>5</w:t>
+            </w:r>
+          </w:p>
+        </w:tc>
+      </w:tr>
+      <w:tr>
+        <w:tc>
+          <w:tcPr>
+            <w:tcW w:w="7503" w:type="dxa"/>
+            <w:gridSpan w:val="3"/>
+            <w:tcBorders>
+              <w:left w:val="nil"/>
+            </w:tcBorders>
+          </w:tcPr>
+          <w:p>
+            <w:pPr>
+              <w:ind w:left="0"/>
+            </w:pPr>
+            <w:r>
+              <w:t>Display programmieren</w:t>
+            </w:r>
+          </w:p>
+        </w:tc>
+        <w:tc>
+          <w:tcPr>
+            <w:tcW w:w="1417" w:type="dxa"/>
+            <w:tcBorders>
+              <w:right w:val="nil"/>
+            </w:tcBorders>
+          </w:tcPr>
+          <w:p>
+            <w:pPr>
+              <w:ind w:left="0"/>
+              <w:jc w:val="right"/>
+            </w:pPr>
+            <w:r>
+              <w:t>20</w:t>
+            </w:r>
+          </w:p>
+        </w:tc>
+      </w:tr>
+      <w:tr>
+        <w:tc>
+          <w:tcPr>
+            <w:tcW w:w="7503" w:type="dxa"/>
+            <w:gridSpan w:val="3"/>
+            <w:tcBorders>
+              <w:left w:val="nil"/>
+            </w:tcBorders>
+          </w:tcPr>
+          <w:p>
+            <w:pPr>
+              <w:ind w:left="0"/>
+            </w:pPr>
+            <w:r>
+              <w:t>Einbinden des Display in Programmstruktur</w:t>
+            </w:r>
+          </w:p>
+        </w:tc>
+        <w:tc>
+          <w:tcPr>
+            <w:tcW w:w="1417" w:type="dxa"/>
+            <w:tcBorders>
+              <w:right w:val="nil"/>
+            </w:tcBorders>
+          </w:tcPr>
+          <w:p>
+            <w:pPr>
+              <w:ind w:left="0"/>
+              <w:jc w:val="right"/>
+            </w:pPr>
+            <w:r>
+              <w:t>5</w:t>
+            </w:r>
+          </w:p>
+        </w:tc>
+      </w:tr>
+      <w:tr>
+        <w:tc>
+          <w:tcPr>
+            <w:tcW w:w="7503" w:type="dxa"/>
+            <w:gridSpan w:val="3"/>
+            <w:tcBorders>
+              <w:left w:val="nil"/>
+            </w:tcBorders>
+          </w:tcPr>
+          <w:p>
+            <w:pPr>
+              <w:ind w:left="0"/>
+            </w:pPr>
+            <w:r>
+              <w:t>Dokumentation</w:t>
+            </w:r>
+          </w:p>
+        </w:tc>
+        <w:tc>
+          <w:tcPr>
+            <w:tcW w:w="1417" w:type="dxa"/>
+            <w:tcBorders>
+              <w:right w:val="nil"/>
+            </w:tcBorders>
+          </w:tcPr>
+          <w:p>
+            <w:pPr>
+              <w:ind w:left="0"/>
+              <w:jc w:val="right"/>
+            </w:pPr>
+            <w:r>
+              <w:t>30</w:t>
+            </w:r>
+          </w:p>
+        </w:tc>
+      </w:tr>
+      <w:tr>
+        <w:tc>
+          <w:tcPr>
+            <w:tcW w:w="7503" w:type="dxa"/>
+            <w:gridSpan w:val="3"/>
+            <w:tcBorders>
+              <w:left w:val="nil"/>
+              <w:bottom w:val="single" w:sz="4" w:space="0" w:color="auto"/>
+            </w:tcBorders>
+          </w:tcPr>
+          <w:p>
+            <w:pPr>
+              <w:ind w:left="0"/>
+            </w:pPr>
+            <w:r>
+              <w:t>Korrekturen, Ausbesserung</w:t>
+            </w:r>
+          </w:p>
+        </w:tc>
+        <w:tc>
+          <w:tcPr>
+            <w:tcW w:w="1417" w:type="dxa"/>
+            <w:tcBorders>
+              <w:bottom w:val="single" w:sz="4" w:space="0" w:color="auto"/>
+              <w:right w:val="nil"/>
+            </w:tcBorders>
+          </w:tcPr>
+          <w:p>
+            <w:pPr>
+              <w:ind w:left="0"/>
+              <w:jc w:val="right"/>
+            </w:pPr>
+            <w:r>
+              <w:t>10</w:t>
+            </w:r>
+          </w:p>
+        </w:tc>
+      </w:tr>
+      <w:tr>
+        <w:tc>
+          <w:tcPr>
+            <w:tcW w:w="7503" w:type="dxa"/>
+            <w:gridSpan w:val="3"/>
+            <w:tcBorders>
+              <w:left w:val="nil"/>
+              <w:bottom w:val="nil"/>
+              <w:right w:val="nil"/>
             </w:tcBorders>
           </w:tcPr>
           <w:p>
@@ -7043,298 +7737,1562 @@
         </w:tc>
         <w:tc>
           <w:tcPr>
-            <w:tcW w:w="5038" w:type="dxa"/>
+            <w:tcW w:w="1417" w:type="dxa"/>
             <w:tcBorders>
-              <w:top w:val="nil"/>
+              <w:left w:val="nil"/>
+              <w:bottom w:val="single" w:sz="4" w:space="0" w:color="auto"/>
+              <w:right w:val="nil"/>
             </w:tcBorders>
           </w:tcPr>
           <w:p>
             <w:pPr>
               <w:ind w:left="0"/>
+              <w:jc w:val="right"/>
             </w:pPr>
             <w:r>
-              <w:t>Arbeitsschritt</w:t>
+              <w:t>145</w:t>
             </w:r>
           </w:p>
         </w:tc>
+      </w:tr>
+    </w:tbl>
+    <w:p>
+      <w:r>
+        <w:t>Somit liegt das Projekt im vorgegebenen Zeitrahmen.</w:t>
+      </w:r>
+    </w:p>
+    <w:p>
+      <w:pPr>
+        <w:rPr>
+          <w:highlight w:val="yellow"/>
+        </w:rPr>
+      </w:pPr>
+    </w:p>
+    <w:p>
+      <w:pPr>
+        <w:rPr>
+          <w:highlight w:val="yellow"/>
+        </w:rPr>
+      </w:pPr>
+    </w:p>
+    <w:p/>
+    <w:p>
+      <w:pPr>
+        <w:pStyle w:val="berschrift2"/>
+        <w:rPr>
+          <w:highlight w:val="yellow"/>
+        </w:rPr>
+      </w:pPr>
+      <w:bookmarkStart w:id="7" w:name="_Toc524178747"/>
+      <w:r>
+        <w:rPr>
+          <w:highlight w:val="yellow"/>
+        </w:rPr>
+        <w:t>Finanzieller Aufwand</w:t>
+      </w:r>
+      <w:bookmarkEnd w:id="7"/>
+      <w:r>
+        <w:rPr>
+          <w:highlight w:val="yellow"/>
+        </w:rPr>
+        <w:t xml:space="preserve"> </w:t>
+      </w:r>
+    </w:p>
+    <w:p>
+      <w:r>
+        <w:t>Der finanzielle Aufwand</w:t>
+      </w:r>
+      <w:r>
+        <w:t xml:space="preserve"> wird die vorgegebenen</w:t>
+      </w:r>
+      <w:r>
+        <w:t xml:space="preserve"> 1000</w:t>
+      </w:r>
+      <w:r>
+        <w:t xml:space="preserve">.- nicht überschreiten. Schlussendlich wird das Projekt etwa </w:t>
+      </w:r>
+      <w:r>
+        <w:rPr>
+          <w:highlight w:val="yellow"/>
+        </w:rPr>
+        <w:t>..(siehe Kostenzusammenstellung)..</w:t>
+      </w:r>
+      <w:r>
+        <w:t>CHF kosten.</w:t>
+      </w:r>
+    </w:p>
+    <w:p/>
+    <w:p>
+      <w:pPr>
+        <w:pStyle w:val="berschrift1"/>
+        <w:rPr>
+          <w:rStyle w:val="berschrift1Zchn"/>
+        </w:rPr>
+      </w:pPr>
+      <w:bookmarkStart w:id="8" w:name="_Toc524178748"/>
+      <w:r>
+        <w:rPr>
+          <w:rStyle w:val="berschrift1Zchn"/>
+        </w:rPr>
+        <w:t>Produkt-Einsatz</w:t>
+      </w:r>
+      <w:bookmarkEnd w:id="8"/>
+    </w:p>
+    <w:p/>
+    <w:p>
+      <w:pPr>
+        <w:pStyle w:val="berschrift2"/>
+      </w:pPr>
+      <w:bookmarkStart w:id="9" w:name="_Toc524178749"/>
+      <w:r>
+        <w:t>Anwendungsbereiche</w:t>
+      </w:r>
+      <w:bookmarkEnd w:id="9"/>
+    </w:p>
+    <w:p>
+      <w:r>
+        <w:t>Das Produkt kann von jeder beliebigen Person gebraucht werden</w:t>
+      </w:r>
+      <w:r>
+        <w:t>.</w:t>
+      </w:r>
+      <w:r>
+        <w:t xml:space="preserve"> </w:t>
+      </w:r>
+      <w:r>
+        <w:t>D</w:t>
+      </w:r>
+      <w:r>
+        <w:t xml:space="preserve">a das </w:t>
+      </w:r>
+      <w:r>
+        <w:t>G</w:t>
+      </w:r>
+      <w:r>
+        <w:t>anze jedoch nicht unbedingt schneller ist</w:t>
+      </w:r>
+      <w:r>
+        <w:t>,</w:t>
+      </w:r>
+      <w:r>
+        <w:t xml:space="preserve"> als </w:t>
+      </w:r>
+      <w:r>
+        <w:t>das Getränk</w:t>
+      </w:r>
+      <w:r>
+        <w:t xml:space="preserve"> von Hand</w:t>
+      </w:r>
+      <w:r>
+        <w:t xml:space="preserve"> einzuschenken, ist es nicht für Bereich</w:t>
+      </w:r>
+      <w:r>
+        <w:t>e,</w:t>
+      </w:r>
+      <w:r>
+        <w:t xml:space="preserve"> die zeiteffizient arbeiten müssen geschaffen. Jedoch kann man mit Erweiterungen (Förderband, automatisches Laden der Getränke und entfernen des Glases) den Automatisierungsgrad steigern und so an Arbeit sparen.</w:t>
+      </w:r>
+    </w:p>
+    <w:p>
+      <w:pPr>
+        <w:pStyle w:val="berschrift2"/>
+      </w:pPr>
+      <w:bookmarkStart w:id="10" w:name="_Toc524178750"/>
+      <w:r>
+        <w:t>Zielgruppen</w:t>
+      </w:r>
+      <w:bookmarkEnd w:id="10"/>
+      <w:r>
+        <w:t xml:space="preserve"> </w:t>
+      </w:r>
+    </w:p>
+    <w:p>
+      <w:r>
+        <w:t xml:space="preserve">Als einzelnes Produkt richtet sich das Produkt vor allem an Haushalte, da es ein schönes </w:t>
+      </w:r>
+      <w:r>
+        <w:t>Vorzeigeobjekt</w:t>
+      </w:r>
+      <w:r>
+        <w:t xml:space="preserve"> ist.</w:t>
+      </w:r>
+    </w:p>
+    <w:p>
+      <w:r>
+        <w:t xml:space="preserve">Mit den oben genannten Erweiterungen könnte man es auch in der Gastronomie brauchen, da man sich während dem </w:t>
+      </w:r>
+      <w:r>
+        <w:t>E</w:t>
+      </w:r>
+      <w:r>
+        <w:t>inschenken anderen Arbeiten widmen kann.</w:t>
+      </w:r>
+    </w:p>
+    <w:p/>
+    <w:p>
+      <w:pPr>
+        <w:pStyle w:val="berschrift2"/>
+      </w:pPr>
+      <w:bookmarkStart w:id="11" w:name="_Toc524178751"/>
+      <w:r>
+        <w:t>Betriebsbedingungen</w:t>
+      </w:r>
+      <w:bookmarkEnd w:id="11"/>
+    </w:p>
+    <w:p>
+      <w:r>
+        <w:t>Das Produkt kann in einer Umgebung von -40°C bis 85°C betrieben werden, ausserdem muss es auf einer möglichst geraden Umgebung stehen.</w:t>
+      </w:r>
+      <w:r>
+        <w:t xml:space="preserve"> Das Gerät wird mit 230V AC betrieben und wird mit einem T12 Stecker an eine Steckdose angeschlossen.</w:t>
+      </w:r>
+    </w:p>
+    <w:p/>
+    <w:p>
+      <w:pPr>
+        <w:pStyle w:val="berschrift1"/>
+        <w:rPr>
+          <w:rStyle w:val="berschrift1Zchn"/>
+        </w:rPr>
+      </w:pPr>
+      <w:bookmarkStart w:id="12" w:name="_Toc524178752"/>
+      <w:r>
+        <w:rPr>
+          <w:rStyle w:val="berschrift1Zchn"/>
+        </w:rPr>
+        <w:t>Produkt-Umgebung</w:t>
+      </w:r>
+      <w:bookmarkEnd w:id="12"/>
+    </w:p>
+    <w:p/>
+    <w:p>
+      <w:pPr>
+        <w:pStyle w:val="berschrift2"/>
+      </w:pPr>
+      <w:bookmarkStart w:id="13" w:name="_Toc524178753"/>
+      <w:r>
+        <w:t>Hardware</w:t>
+      </w:r>
+      <w:bookmarkEnd w:id="13"/>
+      <w:r>
+        <w:t xml:space="preserve"> </w:t>
+      </w:r>
+    </w:p>
+    <w:p>
+      <w:r>
+        <w:t xml:space="preserve">Das Gehirn unserer </w:t>
+      </w:r>
+      <w:r>
+        <w:t xml:space="preserve">Anlage wird ein Arduino </w:t>
+      </w:r>
+      <w:proofErr w:type="spellStart"/>
+      <w:r>
+        <w:t>Mega</w:t>
+      </w:r>
+      <w:proofErr w:type="spellEnd"/>
+      <w:r>
+        <w:t xml:space="preserve"> sein. Bei den Schrittmotoren handelt es sich um Motoren vom Typ </w:t>
+      </w:r>
+      <w:r>
+        <w:t>Nema 23</w:t>
+      </w:r>
+      <w:r>
+        <w:t xml:space="preserve"> Ansonsten</w:t>
+      </w:r>
+      <w:r>
+        <w:t xml:space="preserve"> wird die Konstruktion aus Aluminium und Stahl gebaut. </w:t>
+      </w:r>
+    </w:p>
+    <w:p>
+      <w:pPr>
+        <w:pStyle w:val="berschrift2"/>
+      </w:pPr>
+      <w:bookmarkStart w:id="14" w:name="_Toc524178754"/>
+      <w:r>
+        <w:t>Software</w:t>
+      </w:r>
+      <w:bookmarkEnd w:id="14"/>
+      <w:r>
+        <w:t xml:space="preserve"> </w:t>
+      </w:r>
+    </w:p>
+    <w:p>
+      <w:r>
+        <w:t>Zum Programmieren des Arduinos brauchen wir den Arduino IDE.</w:t>
+      </w:r>
+    </w:p>
+    <w:p>
+      <w:r>
+        <w:t xml:space="preserve">Damit wir unser Projekt Versionieren können und alle jederzeit auf die aktuellste Version unseres Projektes zugreifen können verwenden wir GitHub. </w:t>
+      </w:r>
+    </w:p>
+    <w:p/>
+    <w:p>
+      <w:pPr>
+        <w:pStyle w:val="berschrift1"/>
+      </w:pPr>
+      <w:bookmarkStart w:id="15" w:name="_Toc524178755"/>
+      <w:r>
+        <w:t>Produkt-Funktionen</w:t>
+      </w:r>
+      <w:bookmarkEnd w:id="15"/>
+    </w:p>
+    <w:p/>
+    <w:p>
+      <w:pPr>
+        <w:pStyle w:val="berschrift2"/>
+      </w:pPr>
+      <w:r>
+        <w:t>Halterung für das Getränk</w:t>
+      </w:r>
+    </w:p>
+    <w:p>
+      <w:r>
+        <w:t xml:space="preserve">Es soll eine Halterung konstruiert werden in der eine Flasche befestigt werden kann. </w:t>
+      </w:r>
+      <w:r>
+        <w:t>In der</w:t>
+      </w:r>
+      <w:r>
+        <w:t xml:space="preserve"> Halterung soll mindestens eine 5dl Flasche Platz</w:t>
+      </w:r>
+      <w:r>
+        <w:t xml:space="preserve"> haben</w:t>
+      </w:r>
+      <w:r>
+        <w:t xml:space="preserve">. Die Flasche darf beim </w:t>
+      </w:r>
+      <w:r>
+        <w:t xml:space="preserve">Heben nicht herausfallen. </w:t>
+      </w:r>
+    </w:p>
+    <w:p/>
+    <w:p>
+      <w:pPr>
+        <w:pStyle w:val="berschrift2"/>
+      </w:pPr>
+      <w:r>
+        <w:t>Halterung für das Glas</w:t>
+      </w:r>
+    </w:p>
+    <w:p>
+      <w:r>
+        <w:t xml:space="preserve">Auf der anderen Seite wir eine Halterung für das definierte Glas </w:t>
+      </w:r>
+      <w:r>
+        <w:t>gefertigt</w:t>
+      </w:r>
+      <w:r>
+        <w:t xml:space="preserve">. </w:t>
+      </w:r>
+      <w:r>
+        <w:t>Das Glas braucht keine spezielle Fertigung, die Halterung sollte sich jedoch an die Form des Glases anpassen.</w:t>
+      </w:r>
+    </w:p>
+    <w:p/>
+    <w:p>
+      <w:pPr>
+        <w:pStyle w:val="berschrift2"/>
+      </w:pPr>
+      <w:r>
+        <w:t>Anheben der Halterungen</w:t>
+      </w:r>
+    </w:p>
+    <w:p>
+      <w:r>
+        <w:t>Beide Halterungen werden mit einem Motor angehoben. Die Motoren müssen genügen stark sein um 600g zu heben.</w:t>
+      </w:r>
+    </w:p>
+    <w:p>
+      <w:pPr>
+        <w:spacing w:after="160" w:line="259" w:lineRule="auto"/>
+        <w:ind w:left="0"/>
+      </w:pPr>
+      <w:r>
+        <w:br w:type="page"/>
+      </w:r>
+    </w:p>
+    <w:p>
+      <w:pPr>
+        <w:pStyle w:val="berschrift2"/>
+      </w:pPr>
+      <w:r>
+        <w:lastRenderedPageBreak/>
+        <w:t>Bedienung</w:t>
+      </w:r>
+    </w:p>
+    <w:p>
+      <w:r>
+        <w:t xml:space="preserve">Die ganze Anlage kann über Taster gesteuert werden. </w:t>
+      </w:r>
+      <w:r>
+        <w:t>Bedienelemente</w:t>
+      </w:r>
+      <w:r>
+        <w:t>:</w:t>
+      </w:r>
+    </w:p>
+    <w:p>
+      <w:pPr>
+        <w:pStyle w:val="Listenabsatz"/>
+        <w:numPr>
+          <w:ilvl w:val="0"/>
+          <w:numId w:val="2"/>
+        </w:numPr>
+      </w:pPr>
+      <w:r>
+        <w:t>Wahlschalter (Betriebsart)</w:t>
+      </w:r>
+    </w:p>
+    <w:p>
+      <w:pPr>
+        <w:pStyle w:val="Listenabsatz"/>
+        <w:numPr>
+          <w:ilvl w:val="0"/>
+          <w:numId w:val="2"/>
+        </w:numPr>
+      </w:pPr>
+      <w:r>
+        <w:t>Starten der Anlage</w:t>
+      </w:r>
+    </w:p>
+    <w:p>
+      <w:pPr>
+        <w:pStyle w:val="Listenabsatz"/>
+        <w:numPr>
+          <w:ilvl w:val="0"/>
+          <w:numId w:val="2"/>
+        </w:numPr>
+      </w:pPr>
+      <w:r>
+        <w:t>Ausschalten</w:t>
+      </w:r>
+      <w:r>
+        <w:t xml:space="preserve"> der Anlage</w:t>
+      </w:r>
+    </w:p>
+    <w:p>
+      <w:pPr>
+        <w:pStyle w:val="Listenabsatz"/>
+        <w:numPr>
+          <w:ilvl w:val="0"/>
+          <w:numId w:val="2"/>
+        </w:numPr>
+      </w:pPr>
+      <w:r>
+        <w:t>Not Aus</w:t>
+      </w:r>
+    </w:p>
+    <w:p>
+      <w:pPr>
+        <w:pStyle w:val="Listenabsatz"/>
+        <w:numPr>
+          <w:ilvl w:val="0"/>
+          <w:numId w:val="2"/>
+        </w:numPr>
+      </w:pPr>
+      <w:r>
+        <w:t>Resett</w:t>
+      </w:r>
+    </w:p>
+    <w:p>
+      <w:pPr>
+        <w:pStyle w:val="Listenabsatz"/>
+        <w:numPr>
+          <w:ilvl w:val="0"/>
+          <w:numId w:val="2"/>
+        </w:numPr>
+      </w:pPr>
+      <w:r>
+        <w:t xml:space="preserve">Motor1 Flasche heben </w:t>
+      </w:r>
+    </w:p>
+    <w:p>
+      <w:pPr>
+        <w:pStyle w:val="Listenabsatz"/>
+        <w:numPr>
+          <w:ilvl w:val="0"/>
+          <w:numId w:val="2"/>
+        </w:numPr>
+      </w:pPr>
+      <w:r>
+        <w:t>Motor1 Flasche senken</w:t>
+      </w:r>
+    </w:p>
+    <w:p>
+      <w:pPr>
+        <w:pStyle w:val="Listenabsatz"/>
+        <w:numPr>
+          <w:ilvl w:val="0"/>
+          <w:numId w:val="2"/>
+        </w:numPr>
+      </w:pPr>
+      <w:r>
+        <w:t>Motor2 Glass heben</w:t>
+      </w:r>
+    </w:p>
+    <w:p>
+      <w:pPr>
+        <w:pStyle w:val="Listenabsatz"/>
+        <w:numPr>
+          <w:ilvl w:val="0"/>
+          <w:numId w:val="2"/>
+        </w:numPr>
+      </w:pPr>
+      <w:r>
+        <w:t>Motor2 Glass senken</w:t>
+      </w:r>
+    </w:p>
+    <w:p>
+      <w:pPr>
+        <w:pStyle w:val="Listenabsatz"/>
+        <w:numPr>
+          <w:ilvl w:val="0"/>
+          <w:numId w:val="2"/>
+        </w:numPr>
+      </w:pPr>
+      <w:r>
+        <w:t>Motor3 Flasche drehen</w:t>
+      </w:r>
+    </w:p>
+    <w:p>
+      <w:pPr>
+        <w:pStyle w:val="Listenabsatz"/>
+        <w:numPr>
+          <w:ilvl w:val="0"/>
+          <w:numId w:val="2"/>
+        </w:numPr>
+      </w:pPr>
+      <w:r>
+        <w:t>Motor4 Flasche fest machen</w:t>
+      </w:r>
+    </w:p>
+    <w:p>
+      <w:pPr>
+        <w:pStyle w:val="Listenabsatz"/>
+        <w:ind w:left="502"/>
+      </w:pPr>
+    </w:p>
+    <w:p>
+      <w:pPr>
+        <w:pStyle w:val="berschrift2"/>
+      </w:pPr>
+      <w:r>
+        <w:t>Anzeige</w:t>
+      </w:r>
+    </w:p>
+    <w:p>
+      <w:pPr>
+        <w:ind w:left="0"/>
+      </w:pPr>
+      <w:r>
+        <w:t xml:space="preserve">Auf dem </w:t>
+      </w:r>
+      <w:proofErr w:type="spellStart"/>
+      <w:r>
+        <w:t>To</w:t>
+      </w:r>
+      <w:r>
+        <w:t>u</w:t>
+      </w:r>
+      <w:r>
+        <w:t>chpanel</w:t>
+      </w:r>
+      <w:proofErr w:type="spellEnd"/>
+      <w:r>
+        <w:t xml:space="preserve"> sollen mehrere Zustände aufgezeigt werden:</w:t>
+      </w:r>
+    </w:p>
+    <w:p>
+      <w:pPr>
+        <w:pStyle w:val="Listenabsatz"/>
+        <w:numPr>
+          <w:ilvl w:val="0"/>
+          <w:numId w:val="2"/>
+        </w:numPr>
+      </w:pPr>
+      <w:r>
+        <w:t>Aktueller Schritt</w:t>
+      </w:r>
+    </w:p>
+    <w:p>
+      <w:pPr>
+        <w:pStyle w:val="Listenabsatz"/>
+        <w:numPr>
+          <w:ilvl w:val="0"/>
+          <w:numId w:val="2"/>
+        </w:numPr>
+      </w:pPr>
+      <w:r>
+        <w:t>Letzter Schritt</w:t>
+      </w:r>
+    </w:p>
+    <w:p>
+      <w:pPr>
+        <w:pStyle w:val="Listenabsatz"/>
+        <w:numPr>
+          <w:ilvl w:val="0"/>
+          <w:numId w:val="2"/>
+        </w:numPr>
+      </w:pPr>
+      <w:r>
+        <w:t>Normal Zustand</w:t>
+      </w:r>
+    </w:p>
+    <w:p>
+      <w:pPr>
+        <w:pStyle w:val="Listenabsatz"/>
+        <w:numPr>
+          <w:ilvl w:val="0"/>
+          <w:numId w:val="2"/>
+        </w:numPr>
+      </w:pPr>
+      <w:r>
+        <w:t>Fehlerzustand</w:t>
+      </w:r>
+    </w:p>
+    <w:p>
+      <w:pPr>
+        <w:pStyle w:val="Listenabsatz"/>
+        <w:numPr>
+          <w:ilvl w:val="0"/>
+          <w:numId w:val="2"/>
+        </w:numPr>
+        <w:ind w:left="540" w:hanging="450"/>
+      </w:pPr>
+      <w:r>
+        <w:t>Anlage Ein</w:t>
+      </w:r>
+    </w:p>
+    <w:p>
+      <w:pPr>
+        <w:ind w:left="180"/>
+      </w:pPr>
+    </w:p>
+    <w:p>
+      <w:pPr>
+        <w:pStyle w:val="berschrift1"/>
+      </w:pPr>
+      <w:bookmarkStart w:id="16" w:name="_Toc524178757"/>
+      <w:r>
+        <w:t>Ausarbeitung von Varianten und Bewertung</w:t>
+      </w:r>
+      <w:bookmarkEnd w:id="16"/>
+    </w:p>
+    <w:p>
+      <w:pPr>
+        <w:rPr>
+          <w:highlight w:val="lightGray"/>
+        </w:rPr>
+      </w:pPr>
+      <w:r>
+        <w:rPr>
+          <w:highlight w:val="lightGray"/>
+        </w:rPr>
+        <w:t xml:space="preserve">Suchen nach möglichst vielen Lösungsprinzipien zur Erfüllung der </w:t>
+      </w:r>
+      <w:proofErr w:type="spellStart"/>
+      <w:r>
+        <w:rPr>
+          <w:highlight w:val="lightGray"/>
+        </w:rPr>
+        <w:t>Teilfu</w:t>
+      </w:r>
+      <w:bookmarkStart w:id="17" w:name="_GoBack"/>
+      <w:bookmarkEnd w:id="17"/>
+      <w:r>
+        <w:rPr>
+          <w:highlight w:val="lightGray"/>
+        </w:rPr>
+        <w:t>nktio</w:t>
+      </w:r>
+      <w:proofErr w:type="spellEnd"/>
+      <w:r>
+        <w:rPr>
+          <w:highlight w:val="lightGray"/>
+        </w:rPr>
+        <w:t>-</w:t>
+      </w:r>
+    </w:p>
+    <w:p>
+      <w:pPr>
+        <w:rPr>
+          <w:highlight w:val="lightGray"/>
+        </w:rPr>
+      </w:pPr>
+      <w:proofErr w:type="spellStart"/>
+      <w:r>
+        <w:rPr>
+          <w:highlight w:val="lightGray"/>
+        </w:rPr>
+        <w:t>nen</w:t>
+      </w:r>
+      <w:proofErr w:type="spellEnd"/>
+      <w:r>
+        <w:rPr>
+          <w:highlight w:val="lightGray"/>
+        </w:rPr>
+        <w:t xml:space="preserve">. Z.B. Auflistung aller Sensoren, welche für eine bestimmte Aufgabe </w:t>
+      </w:r>
+      <w:proofErr w:type="spellStart"/>
+      <w:r>
+        <w:rPr>
+          <w:highlight w:val="lightGray"/>
+        </w:rPr>
+        <w:t>einge</w:t>
+      </w:r>
+      <w:proofErr w:type="spellEnd"/>
+      <w:r>
+        <w:rPr>
+          <w:highlight w:val="lightGray"/>
+        </w:rPr>
+        <w:t>-</w:t>
+      </w:r>
+    </w:p>
+    <w:p>
+      <w:r>
+        <w:rPr>
+          <w:highlight w:val="lightGray"/>
+        </w:rPr>
+        <w:t>setzt werden können.</w:t>
+      </w:r>
+      <w:r>
+        <w:t xml:space="preserve"> </w:t>
+      </w:r>
+    </w:p>
+    <w:p/>
+    <w:p>
+      <w:pPr>
+        <w:pStyle w:val="berschrift2"/>
+      </w:pPr>
+      <w:bookmarkStart w:id="18" w:name="_Toc524178758"/>
+      <w:r>
+        <w:t>Lösungsprinzipien für Teilfunktionen</w:t>
+      </w:r>
+      <w:bookmarkEnd w:id="18"/>
+      <w:r>
+        <w:t xml:space="preserve"> </w:t>
+      </w:r>
+    </w:p>
+    <w:p>
+      <w:pPr>
+        <w:pStyle w:val="Titel3"/>
+        <w:rPr>
+          <w:rStyle w:val="Titel3Zchn"/>
+        </w:rPr>
+      </w:pPr>
+      <w:r>
+        <w:rPr>
+          <w:rStyle w:val="Titel3Zchn"/>
+        </w:rPr>
+        <w:t>Varianten Halterung Getränk</w:t>
+      </w:r>
+    </w:p>
+    <w:p>
+      <w:pPr>
+        <w:pStyle w:val="Titel3"/>
+      </w:pPr>
+      <w:r>
+        <w:t>Varianten Halterung Glass</w:t>
+      </w:r>
+    </w:p>
+    <w:p>
+      <w:pPr>
+        <w:pStyle w:val="Titel3"/>
+      </w:pPr>
+      <w:r>
+        <w:t>Varianten Heben der Halterungen</w:t>
+      </w:r>
+    </w:p>
+    <w:p>
+      <w:pPr>
+        <w:pStyle w:val="Titel3"/>
+      </w:pPr>
+      <w:r>
+        <w:t>Varianten Bedienung</w:t>
+      </w:r>
+    </w:p>
+    <w:p>
+      <w:r>
+        <w:t xml:space="preserve">Die erste Variante zur </w:t>
+      </w:r>
+      <w:r>
+        <w:t>Bedienung ist die konventionelle Bedienung mit Taster und Schaltern, dazu benötigt man folgende Taster.</w:t>
+      </w:r>
+    </w:p>
+    <w:p>
+      <w:r>
+        <w:t>Wahlschalter:</w:t>
+      </w:r>
+    </w:p>
+    <w:p>
+      <w:pPr>
+        <w:pStyle w:val="Listenabsatz"/>
+        <w:numPr>
+          <w:ilvl w:val="0"/>
+          <w:numId w:val="2"/>
+        </w:numPr>
+      </w:pPr>
+      <w:r>
+        <w:t>Betriebsrat</w:t>
+      </w:r>
+    </w:p>
+    <w:p>
+      <w:pPr>
+        <w:pStyle w:val="Listenabsatz"/>
+        <w:numPr>
+          <w:ilvl w:val="0"/>
+          <w:numId w:val="2"/>
+        </w:numPr>
+      </w:pPr>
+    </w:p>
+    <w:p>
+      <w:r>
+        <w:t>Taster oder Kippschalter:</w:t>
+      </w:r>
+    </w:p>
+    <w:p>
+      <w:pPr>
+        <w:pStyle w:val="Listenabsatz"/>
+        <w:numPr>
+          <w:ilvl w:val="0"/>
+          <w:numId w:val="2"/>
+        </w:numPr>
+      </w:pPr>
+      <w:r>
+        <w:t>Starten der Anlage</w:t>
+      </w:r>
+    </w:p>
+    <w:p>
+      <w:pPr>
+        <w:pStyle w:val="Listenabsatz"/>
+        <w:numPr>
+          <w:ilvl w:val="0"/>
+          <w:numId w:val="2"/>
+        </w:numPr>
+      </w:pPr>
+      <w:r>
+        <w:t>Ausschalten der Anlage</w:t>
+      </w:r>
+    </w:p>
+    <w:p>
+      <w:pPr>
+        <w:pStyle w:val="Listenabsatz"/>
+        <w:numPr>
+          <w:ilvl w:val="0"/>
+          <w:numId w:val="2"/>
+        </w:numPr>
+      </w:pPr>
+      <w:r>
+        <w:t>Resett</w:t>
+      </w:r>
+    </w:p>
+    <w:p>
+      <w:pPr>
+        <w:pStyle w:val="Listenabsatz"/>
+        <w:numPr>
+          <w:ilvl w:val="0"/>
+          <w:numId w:val="2"/>
+        </w:numPr>
+      </w:pPr>
+      <w:r>
+        <w:t xml:space="preserve">Motor1 Flasche heben </w:t>
+      </w:r>
+    </w:p>
+    <w:p>
+      <w:pPr>
+        <w:pStyle w:val="Listenabsatz"/>
+        <w:numPr>
+          <w:ilvl w:val="0"/>
+          <w:numId w:val="2"/>
+        </w:numPr>
+      </w:pPr>
+      <w:r>
+        <w:t>Motor1 Flasche senken</w:t>
+      </w:r>
+    </w:p>
+    <w:p>
+      <w:pPr>
+        <w:pStyle w:val="Listenabsatz"/>
+        <w:numPr>
+          <w:ilvl w:val="0"/>
+          <w:numId w:val="2"/>
+        </w:numPr>
+      </w:pPr>
+      <w:r>
+        <w:t>Motor2 Glass heben</w:t>
+      </w:r>
+    </w:p>
+    <w:p>
+      <w:pPr>
+        <w:pStyle w:val="Listenabsatz"/>
+        <w:numPr>
+          <w:ilvl w:val="0"/>
+          <w:numId w:val="2"/>
+        </w:numPr>
+      </w:pPr>
+      <w:r>
+        <w:t>Motor2 Glass senken</w:t>
+      </w:r>
+    </w:p>
+    <w:p>
+      <w:pPr>
+        <w:pStyle w:val="Listenabsatz"/>
+        <w:numPr>
+          <w:ilvl w:val="0"/>
+          <w:numId w:val="2"/>
+        </w:numPr>
+      </w:pPr>
+      <w:r>
+        <w:t>Motor3 Flasche drehen</w:t>
+      </w:r>
+    </w:p>
+    <w:p>
+      <w:pPr>
+        <w:pStyle w:val="Listenabsatz"/>
+        <w:numPr>
+          <w:ilvl w:val="0"/>
+          <w:numId w:val="2"/>
+        </w:numPr>
+      </w:pPr>
+      <w:r>
+        <w:t>Motor4 Flasche fest machen</w:t>
+      </w:r>
+    </w:p>
+    <w:p/>
+    <w:p>
+      <w:pPr>
+        <w:ind w:left="0"/>
+      </w:pPr>
+      <w:r>
+        <w:t>Spezifische Schalter:</w:t>
+      </w:r>
+    </w:p>
+    <w:p>
+      <w:pPr>
+        <w:pStyle w:val="Listenabsatz"/>
+        <w:numPr>
+          <w:ilvl w:val="0"/>
+          <w:numId w:val="2"/>
+        </w:numPr>
+      </w:pPr>
+      <w:r>
+        <w:t>Not Aus</w:t>
+      </w:r>
+    </w:p>
+    <w:p>
+      <w:pPr>
+        <w:ind w:left="0"/>
+      </w:pPr>
+    </w:p>
+    <w:p/>
+    <w:tbl>
+      <w:tblPr>
+        <w:tblStyle w:val="Tabellenraster"/>
+        <w:tblW w:w="0" w:type="auto"/>
+        <w:tblInd w:w="142" w:type="dxa"/>
+        <w:tblLook w:val="04A0" w:firstRow="1" w:lastRow="0" w:firstColumn="1" w:lastColumn="0" w:noHBand="0" w:noVBand="1"/>
+      </w:tblPr>
+      <w:tblGrid>
+        <w:gridCol w:w="4460"/>
+        <w:gridCol w:w="4460"/>
+      </w:tblGrid>
+      <w:tr>
         <w:tc>
           <w:tcPr>
-            <w:tcW w:w="928" w:type="dxa"/>
-            <w:tcBorders>
-              <w:top w:val="nil"/>
-              <w:bottom w:val="single" w:sz="4" w:space="0" w:color="auto"/>
-            </w:tcBorders>
+            <w:tcW w:w="4460" w:type="dxa"/>
           </w:tcPr>
           <w:p>
             <w:pPr>
               <w:ind w:left="0"/>
             </w:pPr>
             <w:r>
-              <w:t>Sollzeit</w:t>
+              <w:t>Vorteile:</w:t>
             </w:r>
           </w:p>
         </w:tc>
         <w:tc>
           <w:tcPr>
-            <w:tcW w:w="791" w:type="dxa"/>
-            <w:tcBorders>
-              <w:top w:val="nil"/>
-              <w:bottom w:val="single" w:sz="4" w:space="0" w:color="auto"/>
-            </w:tcBorders>
+            <w:tcW w:w="4460" w:type="dxa"/>
           </w:tcPr>
           <w:p>
             <w:pPr>
               <w:ind w:left="0"/>
             </w:pPr>
             <w:r>
-              <w:t>Istzeit</w:t>
+              <w:t>Nachteil:</w:t>
             </w:r>
           </w:p>
         </w:tc>
       </w:tr>
       <w:tr>
+        <w:trPr>
+          <w:trHeight w:val="634"/>
+        </w:trPr>
         <w:tc>
           <w:tcPr>
-            <w:tcW w:w="2163" w:type="dxa"/>
+            <w:tcW w:w="4460" w:type="dxa"/>
+          </w:tcPr>
+          <w:p>
+            <w:pPr>
+              <w:pStyle w:val="Listenabsatz"/>
+              <w:numPr>
+                <w:ilvl w:val="0"/>
+                <w:numId w:val="2"/>
+              </w:numPr>
+            </w:pPr>
+            <w:r>
+              <w:lastRenderedPageBreak/>
+              <w:t>Relativ billig</w:t>
+            </w:r>
+          </w:p>
+          <w:p>
+            <w:pPr>
+              <w:pStyle w:val="Listenabsatz"/>
+              <w:numPr>
+                <w:ilvl w:val="0"/>
+                <w:numId w:val="2"/>
+              </w:numPr>
+            </w:pPr>
+            <w:r>
+              <w:t>Simpel, nicht fehleranfällig</w:t>
+            </w:r>
+          </w:p>
+        </w:tc>
+        <w:tc>
+          <w:tcPr>
+            <w:tcW w:w="4460" w:type="dxa"/>
+          </w:tcPr>
+          <w:p>
+            <w:pPr>
+              <w:pStyle w:val="Listenabsatz"/>
+              <w:numPr>
+                <w:ilvl w:val="0"/>
+                <w:numId w:val="2"/>
+              </w:numPr>
+            </w:pPr>
+            <w:r>
+              <w:t xml:space="preserve">Viele Eingänge für wenige </w:t>
+            </w:r>
+            <w:r>
+              <w:t>Funktionen</w:t>
+            </w:r>
+          </w:p>
+          <w:p>
+            <w:pPr>
+              <w:pStyle w:val="Listenabsatz"/>
+              <w:numPr>
+                <w:ilvl w:val="0"/>
+                <w:numId w:val="2"/>
+              </w:numPr>
+            </w:pPr>
+            <w:r>
+              <w:t>Nicht multifunktional</w:t>
+            </w:r>
+          </w:p>
+        </w:tc>
+      </w:tr>
+    </w:tbl>
+    <w:p/>
+    <w:p/>
+    <w:p>
+      <w:r>
+        <w:t xml:space="preserve">Die zweite Variante ist </w:t>
+      </w:r>
+      <w:r>
+        <w:t>die Bedienung</w:t>
+      </w:r>
+      <w:r>
+        <w:t xml:space="preserve"> über ein </w:t>
+      </w:r>
+      <w:r>
+        <w:t xml:space="preserve">Touchscreen </w:t>
+      </w:r>
+      <w:r>
+        <w:t xml:space="preserve">Display, dabei </w:t>
+      </w:r>
+      <w:r>
+        <w:t>kann für die gewünschten Funktonen jeweils ein Taster erstellt werden</w:t>
+      </w:r>
+    </w:p>
+    <w:tbl>
+      <w:tblPr>
+        <w:tblStyle w:val="Tabellenraster"/>
+        <w:tblW w:w="0" w:type="auto"/>
+        <w:tblInd w:w="142" w:type="dxa"/>
+        <w:tblLook w:val="04A0" w:firstRow="1" w:lastRow="0" w:firstColumn="1" w:lastColumn="0" w:noHBand="0" w:noVBand="1"/>
+      </w:tblPr>
+      <w:tblGrid>
+        <w:gridCol w:w="4460"/>
+        <w:gridCol w:w="4460"/>
+      </w:tblGrid>
+      <w:tr>
+        <w:tc>
+          <w:tcPr>
+            <w:tcW w:w="4460" w:type="dxa"/>
           </w:tcPr>
           <w:p>
             <w:pPr>
               <w:ind w:left="0"/>
             </w:pPr>
             <w:r>
-              <w:t>Schritt 1</w:t>
+              <w:t>Vorteile:</w:t>
             </w:r>
           </w:p>
         </w:tc>
         <w:tc>
           <w:tcPr>
-            <w:tcW w:w="5038" w:type="dxa"/>
+            <w:tcW w:w="4460" w:type="dxa"/>
           </w:tcPr>
           <w:p>
             <w:pPr>
               <w:ind w:left="0"/>
             </w:pPr>
             <w:r>
-              <w:t>Planung</w:t>
+              <w:t>Nachteil:</w:t>
+            </w:r>
+          </w:p>
+        </w:tc>
+      </w:tr>
+      <w:tr>
+        <w:trPr>
+          <w:trHeight w:val="634"/>
+        </w:trPr>
+        <w:tc>
+          <w:tcPr>
+            <w:tcW w:w="4460" w:type="dxa"/>
+          </w:tcPr>
+          <w:p>
+            <w:pPr>
+              <w:pStyle w:val="Listenabsatz"/>
+              <w:numPr>
+                <w:ilvl w:val="0"/>
+                <w:numId w:val="2"/>
+              </w:numPr>
+            </w:pPr>
+            <w:r>
+              <w:t xml:space="preserve">Flexible </w:t>
+            </w:r>
+            <w:r>
+              <w:t>Funktionen</w:t>
+            </w:r>
+          </w:p>
+          <w:p>
+            <w:pPr>
+              <w:pStyle w:val="Listenabsatz"/>
+              <w:numPr>
+                <w:ilvl w:val="0"/>
+                <w:numId w:val="2"/>
+              </w:numPr>
+            </w:pPr>
+            <w:r>
+              <w:t xml:space="preserve">Kann auch zur </w:t>
+            </w:r>
+            <w:r>
+              <w:t>Anzeige</w:t>
+            </w:r>
+            <w:r>
+              <w:t xml:space="preserve"> verwendet werden.</w:t>
             </w:r>
           </w:p>
         </w:tc>
         <w:tc>
           <w:tcPr>
-            <w:tcW w:w="928" w:type="dxa"/>
-            <w:tcBorders>
-              <w:top w:val="single" w:sz="4" w:space="0" w:color="auto"/>
-            </w:tcBorders>
+            <w:tcW w:w="4460" w:type="dxa"/>
+          </w:tcPr>
+          <w:p>
+            <w:pPr>
+              <w:pStyle w:val="Listenabsatz"/>
+              <w:numPr>
+                <w:ilvl w:val="0"/>
+                <w:numId w:val="2"/>
+              </w:numPr>
+            </w:pPr>
+            <w:r>
+              <w:t>Teurer</w:t>
+            </w:r>
+          </w:p>
+          <w:p>
+            <w:pPr>
+              <w:pStyle w:val="Listenabsatz"/>
+              <w:numPr>
+                <w:ilvl w:val="0"/>
+                <w:numId w:val="2"/>
+              </w:numPr>
+            </w:pPr>
+            <w:r>
+              <w:t>Viele Eingänge da man kein richtigen Bus auf dem Arduino besitzt.</w:t>
+            </w:r>
+          </w:p>
+          <w:p>
+            <w:pPr>
+              <w:pStyle w:val="Listenabsatz"/>
+              <w:numPr>
+                <w:ilvl w:val="0"/>
+                <w:numId w:val="2"/>
+              </w:numPr>
+            </w:pPr>
+            <w:r>
+              <w:t>Zusätzliche Zeit benötigt um Dokumentation zu studieren und einarbeiten.</w:t>
+            </w:r>
+          </w:p>
+        </w:tc>
+      </w:tr>
+    </w:tbl>
+    <w:p/>
+    <w:p>
+      <w:pPr>
+        <w:pStyle w:val="Titel3"/>
+      </w:pPr>
+      <w:r>
+        <w:t>Varianten Anzeige</w:t>
+      </w:r>
+    </w:p>
+    <w:p>
+      <w:r>
+        <w:t>Die erste Variante zur Anzeige des Status der Anlage sind LEDs, dabei haben wir folgende LED:</w:t>
+      </w:r>
+    </w:p>
+    <w:p>
+      <w:pPr>
+        <w:pStyle w:val="Listenabsatz"/>
+        <w:numPr>
+          <w:ilvl w:val="0"/>
+          <w:numId w:val="2"/>
+        </w:numPr>
+      </w:pPr>
+      <w:r>
+        <w:t>Anlage Ein</w:t>
+      </w:r>
+    </w:p>
+    <w:p>
+      <w:pPr>
+        <w:pStyle w:val="Listenabsatz"/>
+        <w:numPr>
+          <w:ilvl w:val="0"/>
+          <w:numId w:val="2"/>
+        </w:numPr>
+      </w:pPr>
+      <w:r>
+        <w:t xml:space="preserve">Anlage Fehler </w:t>
+      </w:r>
+    </w:p>
+    <w:p>
+      <w:pPr>
+        <w:pStyle w:val="Listenabsatz"/>
+        <w:numPr>
+          <w:ilvl w:val="0"/>
+          <w:numId w:val="2"/>
+        </w:numPr>
+      </w:pPr>
+      <w:r>
+        <w:t>Anlage normal Zustand</w:t>
+      </w:r>
+    </w:p>
+    <w:p>
+      <w:r>
+        <w:t>Den Aktuellen Schritt kann man auf einer 7-Segment Anzeige ablesen.</w:t>
+      </w:r>
+    </w:p>
+    <w:tbl>
+      <w:tblPr>
+        <w:tblStyle w:val="Tabellenraster"/>
+        <w:tblW w:w="0" w:type="auto"/>
+        <w:tblInd w:w="142" w:type="dxa"/>
+        <w:tblLook w:val="04A0" w:firstRow="1" w:lastRow="0" w:firstColumn="1" w:lastColumn="0" w:noHBand="0" w:noVBand="1"/>
+      </w:tblPr>
+      <w:tblGrid>
+        <w:gridCol w:w="4460"/>
+        <w:gridCol w:w="4460"/>
+      </w:tblGrid>
+      <w:tr>
+        <w:tc>
+          <w:tcPr>
+            <w:tcW w:w="4460" w:type="dxa"/>
           </w:tcPr>
           <w:p>
             <w:pPr>
               <w:ind w:left="0"/>
             </w:pPr>
+            <w:r>
+              <w:t>Vorteile:</w:t>
+            </w:r>
           </w:p>
         </w:tc>
         <w:tc>
           <w:tcPr>
-            <w:tcW w:w="791" w:type="dxa"/>
-            <w:tcBorders>
-              <w:top w:val="single" w:sz="4" w:space="0" w:color="auto"/>
-            </w:tcBorders>
+            <w:tcW w:w="4460" w:type="dxa"/>
           </w:tcPr>
           <w:p>
             <w:pPr>
               <w:ind w:left="0"/>
             </w:pPr>
+            <w:r>
+              <w:t>Nachteil:</w:t>
+            </w:r>
           </w:p>
         </w:tc>
       </w:tr>
       <w:tr>
+        <w:trPr>
+          <w:trHeight w:val="634"/>
+        </w:trPr>
         <w:tc>
           <w:tcPr>
-            <w:tcW w:w="2163" w:type="dxa"/>
+            <w:tcW w:w="4460" w:type="dxa"/>
+          </w:tcPr>
+          <w:p>
+            <w:pPr>
+              <w:pStyle w:val="Listenabsatz"/>
+              <w:numPr>
+                <w:ilvl w:val="0"/>
+                <w:numId w:val="2"/>
+              </w:numPr>
+            </w:pPr>
+            <w:r>
+              <w:t>Relativ billig</w:t>
+            </w:r>
+          </w:p>
+          <w:p>
+            <w:pPr>
+              <w:pStyle w:val="Listenabsatz"/>
+              <w:numPr>
+                <w:ilvl w:val="0"/>
+                <w:numId w:val="2"/>
+              </w:numPr>
+            </w:pPr>
+            <w:r>
+              <w:t>Simpel, nicht fehleranfällig</w:t>
+            </w:r>
+          </w:p>
+        </w:tc>
+        <w:tc>
+          <w:tcPr>
+            <w:tcW w:w="4460" w:type="dxa"/>
+          </w:tcPr>
+          <w:p>
+            <w:pPr>
+              <w:pStyle w:val="Listenabsatz"/>
+              <w:numPr>
+                <w:ilvl w:val="0"/>
+                <w:numId w:val="2"/>
+              </w:numPr>
+            </w:pPr>
+            <w:r>
+              <w:t>Viele Eingänge für wenige Status anzeigen.</w:t>
+            </w:r>
+          </w:p>
+          <w:p>
+            <w:pPr>
+              <w:pStyle w:val="Listenabsatz"/>
+              <w:numPr>
+                <w:ilvl w:val="0"/>
+                <w:numId w:val="2"/>
+              </w:numPr>
+            </w:pPr>
+            <w:r>
+              <w:t>Nicht multifunktional</w:t>
+            </w:r>
+          </w:p>
+        </w:tc>
+      </w:tr>
+    </w:tbl>
+    <w:p/>
+    <w:p/>
+    <w:p>
+      <w:r>
+        <w:t>Die zweite Variante ist das Anzeigen der Status zustände über ein Display, dabei können alle folgende Zustände angezeigt werden:</w:t>
+      </w:r>
+    </w:p>
+    <w:p>
+      <w:pPr>
+        <w:pStyle w:val="Listenabsatz"/>
+        <w:numPr>
+          <w:ilvl w:val="0"/>
+          <w:numId w:val="2"/>
+        </w:numPr>
+      </w:pPr>
+      <w:r>
+        <w:t>Aktueller Schritt</w:t>
+      </w:r>
+    </w:p>
+    <w:p>
+      <w:pPr>
+        <w:pStyle w:val="Listenabsatz"/>
+        <w:numPr>
+          <w:ilvl w:val="0"/>
+          <w:numId w:val="2"/>
+        </w:numPr>
+      </w:pPr>
+      <w:r>
+        <w:t>Letzter Schritt</w:t>
+      </w:r>
+    </w:p>
+    <w:p>
+      <w:pPr>
+        <w:pStyle w:val="Listenabsatz"/>
+        <w:numPr>
+          <w:ilvl w:val="0"/>
+          <w:numId w:val="2"/>
+        </w:numPr>
+      </w:pPr>
+      <w:r>
+        <w:t>Normal Zustand</w:t>
+      </w:r>
+    </w:p>
+    <w:p>
+      <w:pPr>
+        <w:pStyle w:val="Listenabsatz"/>
+        <w:numPr>
+          <w:ilvl w:val="0"/>
+          <w:numId w:val="2"/>
+        </w:numPr>
+      </w:pPr>
+      <w:r>
+        <w:t>Fehlerzustand</w:t>
+      </w:r>
+    </w:p>
+    <w:p>
+      <w:pPr>
+        <w:pStyle w:val="Listenabsatz"/>
+        <w:numPr>
+          <w:ilvl w:val="0"/>
+          <w:numId w:val="2"/>
+        </w:numPr>
+        <w:ind w:left="540" w:hanging="450"/>
+      </w:pPr>
+      <w:r>
+        <w:t>Anlage Ein</w:t>
+      </w:r>
+    </w:p>
+    <w:p>
+      <w:r>
+        <w:t>Ausserdem ist es möglich die Fehlermeldung mit einem Text zu versehen damit man weiss warum ein Fehler ausgelöst wurde.</w:t>
+      </w:r>
+    </w:p>
+    <w:tbl>
+      <w:tblPr>
+        <w:tblStyle w:val="Tabellenraster"/>
+        <w:tblW w:w="0" w:type="auto"/>
+        <w:tblInd w:w="142" w:type="dxa"/>
+        <w:tblLook w:val="04A0" w:firstRow="1" w:lastRow="0" w:firstColumn="1" w:lastColumn="0" w:noHBand="0" w:noVBand="1"/>
+      </w:tblPr>
+      <w:tblGrid>
+        <w:gridCol w:w="4460"/>
+        <w:gridCol w:w="4460"/>
+      </w:tblGrid>
+      <w:tr>
+        <w:tc>
+          <w:tcPr>
+            <w:tcW w:w="4460" w:type="dxa"/>
           </w:tcPr>
           <w:p>
             <w:pPr>
               <w:ind w:left="0"/>
             </w:pPr>
             <w:r>
-              <w:t>Schritt 2</w:t>
+              <w:t>Vorteile:</w:t>
             </w:r>
           </w:p>
         </w:tc>
         <w:tc>
           <w:tcPr>
-            <w:tcW w:w="5038" w:type="dxa"/>
+            <w:tcW w:w="4460" w:type="dxa"/>
           </w:tcPr>
           <w:p>
             <w:pPr>
               <w:ind w:left="0"/>
             </w:pPr>
             <w:r>
-              <w:t>Konstruktion</w:t>
+              <w:t>Nachteil:</w:t>
+            </w:r>
+          </w:p>
+        </w:tc>
+      </w:tr>
+      <w:tr>
+        <w:trPr>
+          <w:trHeight w:val="634"/>
+        </w:trPr>
+        <w:tc>
+          <w:tcPr>
+            <w:tcW w:w="4460" w:type="dxa"/>
+          </w:tcPr>
+          <w:p>
+            <w:pPr>
+              <w:pStyle w:val="Listenabsatz"/>
+              <w:numPr>
+                <w:ilvl w:val="0"/>
+                <w:numId w:val="2"/>
+              </w:numPr>
+            </w:pPr>
+            <w:r>
+              <w:t>Flexible Anzeigt der Status Zustände</w:t>
+            </w:r>
+          </w:p>
+          <w:p>
+            <w:pPr>
+              <w:pStyle w:val="Listenabsatz"/>
+              <w:numPr>
+                <w:ilvl w:val="0"/>
+                <w:numId w:val="2"/>
+              </w:numPr>
+            </w:pPr>
+            <w:r>
+              <w:t>Auch Text mögliche</w:t>
+            </w:r>
+          </w:p>
+          <w:p>
+            <w:pPr>
+              <w:pStyle w:val="Listenabsatz"/>
+              <w:numPr>
+                <w:ilvl w:val="0"/>
+                <w:numId w:val="2"/>
+              </w:numPr>
+            </w:pPr>
+            <w:r>
+              <w:t>Kann auch zur Bedingung verwendet werden.</w:t>
             </w:r>
           </w:p>
         </w:tc>
         <w:tc>
           <w:tcPr>
-            <w:tcW w:w="928" w:type="dxa"/>
+            <w:tcW w:w="4460" w:type="dxa"/>
           </w:tcPr>
           <w:p>
             <w:pPr>
-              <w:ind w:left="0"/>
+              <w:pStyle w:val="Listenabsatz"/>
+              <w:numPr>
+                <w:ilvl w:val="0"/>
+                <w:numId w:val="2"/>
+              </w:numPr>
             </w:pPr>
+            <w:r>
+              <w:t>Teurer</w:t>
+            </w:r>
           </w:p>
-        </w:tc>
-        <w:tc>
-          <w:tcPr>
-            <w:tcW w:w="791" w:type="dxa"/>
-          </w:tcPr>
           <w:p>
             <w:pPr>
-              <w:ind w:left="0"/>
+              <w:pStyle w:val="Listenabsatz"/>
+              <w:numPr>
+                <w:ilvl w:val="0"/>
+                <w:numId w:val="2"/>
+              </w:numPr>
             </w:pPr>
+            <w:r>
+              <w:t>Viele Eingänge da man kein richtigen Bus auf dem Arduino besitzt.</w:t>
+            </w:r>
           </w:p>
-        </w:tc>
-      </w:tr>
-      <w:tr>
-        <w:tc>
-          <w:tcPr>
-            <w:tcW w:w="2163" w:type="dxa"/>
-          </w:tcPr>
           <w:p>
             <w:pPr>
-              <w:ind w:left="0"/>
+              <w:pStyle w:val="Listenabsatz"/>
+              <w:numPr>
+                <w:ilvl w:val="0"/>
+                <w:numId w:val="2"/>
+              </w:numPr>
             </w:pPr>
             <w:r>
-              <w:t>Schritt 3</w:t>
-            </w:r>
-          </w:p>
-        </w:tc>
-        <w:tc>
-          <w:tcPr>
-            <w:tcW w:w="5038" w:type="dxa"/>
-          </w:tcPr>
-          <w:p>
-            <w:pPr>
-              <w:ind w:left="0"/>
-            </w:pPr>
-            <w:r>
-              <w:t>Prototyp herstellen</w:t>
-            </w:r>
-          </w:p>
-        </w:tc>
-        <w:tc>
-          <w:tcPr>
-            <w:tcW w:w="928" w:type="dxa"/>
-          </w:tcPr>
-          <w:p>
-            <w:pPr>
-              <w:ind w:left="0"/>
-            </w:pPr>
-          </w:p>
-        </w:tc>
-        <w:tc>
-          <w:tcPr>
-            <w:tcW w:w="791" w:type="dxa"/>
-          </w:tcPr>
-          <w:p>
-            <w:pPr>
-              <w:ind w:left="0"/>
-            </w:pPr>
-          </w:p>
-        </w:tc>
-      </w:tr>
-      <w:tr>
-        <w:tc>
-          <w:tcPr>
-            <w:tcW w:w="2163" w:type="dxa"/>
-          </w:tcPr>
-          <w:p>
-            <w:pPr>
-              <w:ind w:left="0"/>
-            </w:pPr>
-            <w:r>
-              <w:t>Schritt 4</w:t>
-            </w:r>
-          </w:p>
-        </w:tc>
-        <w:tc>
-          <w:tcPr>
-            <w:tcW w:w="5038" w:type="dxa"/>
-          </w:tcPr>
-          <w:p>
-            <w:pPr>
-              <w:ind w:left="0"/>
-            </w:pPr>
-            <w:r>
-              <w:t>Programmieren</w:t>
-            </w:r>
-          </w:p>
-        </w:tc>
-        <w:tc>
-          <w:tcPr>
-            <w:tcW w:w="928" w:type="dxa"/>
-          </w:tcPr>
-          <w:p>
-            <w:pPr>
-              <w:ind w:left="0"/>
-            </w:pPr>
-          </w:p>
-        </w:tc>
-        <w:tc>
-          <w:tcPr>
-            <w:tcW w:w="791" w:type="dxa"/>
-          </w:tcPr>
-          <w:p>
-            <w:pPr>
-              <w:ind w:left="0"/>
-            </w:pPr>
-          </w:p>
-        </w:tc>
-      </w:tr>
-      <w:tr>
-        <w:tc>
-          <w:tcPr>
-            <w:tcW w:w="2163" w:type="dxa"/>
-          </w:tcPr>
-          <w:p>
-            <w:pPr>
-              <w:ind w:left="0"/>
-            </w:pPr>
-            <w:r>
-              <w:t>Schritt 5</w:t>
-            </w:r>
-          </w:p>
-        </w:tc>
-        <w:tc>
-          <w:tcPr>
-            <w:tcW w:w="5038" w:type="dxa"/>
-          </w:tcPr>
-          <w:p>
-            <w:pPr>
-              <w:ind w:left="0"/>
-            </w:pPr>
-            <w:r>
-              <w:t>Bau des finalen Produkts</w:t>
-            </w:r>
-          </w:p>
-        </w:tc>
-        <w:tc>
-          <w:tcPr>
-            <w:tcW w:w="928" w:type="dxa"/>
-          </w:tcPr>
-          <w:p>
-            <w:pPr>
-              <w:ind w:left="0"/>
-            </w:pPr>
-          </w:p>
-        </w:tc>
-        <w:tc>
-          <w:tcPr>
-            <w:tcW w:w="791" w:type="dxa"/>
-          </w:tcPr>
-          <w:p>
-            <w:pPr>
-              <w:ind w:left="0"/>
-            </w:pPr>
+              <w:t>Zusätzliche Zeit benötigt um Dokumentation zu studieren und einarbeiten.</w:t>
+            </w:r>
           </w:p>
         </w:tc>
       </w:tr>
@@ -7342,665 +9300,22 @@
     <w:p/>
     <w:p>
       <w:pPr>
-        <w:pStyle w:val="berschrift2"/>
-        <w:rPr>
-          <w:highlight w:val="yellow"/>
-        </w:rPr>
-      </w:pPr>
-      <w:bookmarkStart w:id="7" w:name="_Toc524178747"/>
-      <w:r>
-        <w:rPr>
-          <w:highlight w:val="yellow"/>
-        </w:rPr>
-        <w:t>Finanzieller Aufwand</w:t>
-      </w:r>
-      <w:bookmarkEnd w:id="7"/>
-      <w:r>
-        <w:rPr>
-          <w:highlight w:val="yellow"/>
-        </w:rPr>
-        <w:t xml:space="preserve"> </w:t>
-      </w:r>
-    </w:p>
-    <w:p>
-      <w:r>
-        <w:t>Der finanzielle Aufwand</w:t>
-      </w:r>
-      <w:r>
-        <w:t xml:space="preserve"> wird die vorgegebenen 250.- nicht überschreiten. Schlussendlich wird das Projekt etwa </w:t>
-      </w:r>
-      <w:r>
-        <w:rPr>
-          <w:highlight w:val="yellow"/>
-        </w:rPr>
-        <w:t>..(siehe Kostenzusammenstellung)..</w:t>
-      </w:r>
-      <w:r>
-        <w:t>CHF kosten.</w:t>
-      </w:r>
-    </w:p>
-    <w:p/>
-    <w:p>
-      <w:pPr>
-        <w:pStyle w:val="berschrift1"/>
-        <w:rPr>
-          <w:rStyle w:val="berschrift1Zchn"/>
-        </w:rPr>
-      </w:pPr>
-      <w:bookmarkStart w:id="8" w:name="_Toc524178748"/>
-      <w:r>
-        <w:rPr>
-          <w:rStyle w:val="berschrift1Zchn"/>
-        </w:rPr>
-        <w:t>Produkt-Einsatz</w:t>
-      </w:r>
-      <w:bookmarkEnd w:id="8"/>
-    </w:p>
-    <w:p/>
-    <w:p>
-      <w:pPr>
-        <w:pStyle w:val="berschrift2"/>
-      </w:pPr>
-      <w:bookmarkStart w:id="9" w:name="_Toc524178749"/>
-      <w:r>
-        <w:t>Anwendungsbereiche</w:t>
-      </w:r>
-      <w:bookmarkEnd w:id="9"/>
-    </w:p>
-    <w:p>
-      <w:r>
-        <w:t>Das Produkt kann von jeder beliebigen Person gebraucht werden</w:t>
-      </w:r>
-      <w:r>
-        <w:t>.</w:t>
-      </w:r>
-      <w:r>
-        <w:t xml:space="preserve"> </w:t>
-      </w:r>
-      <w:r>
-        <w:t>D</w:t>
-      </w:r>
-      <w:r>
-        <w:t xml:space="preserve">a das </w:t>
-      </w:r>
-      <w:r>
-        <w:t>G</w:t>
-      </w:r>
-      <w:r>
-        <w:t>anze jedoch nicht unbedingt schneller ist</w:t>
-      </w:r>
-      <w:r>
-        <w:t>,</w:t>
-      </w:r>
-      <w:r>
-        <w:t xml:space="preserve"> als </w:t>
-      </w:r>
-      <w:r>
-        <w:t>das Getränk</w:t>
-      </w:r>
-      <w:r>
-        <w:t xml:space="preserve"> von Hand</w:t>
-      </w:r>
-      <w:r>
-        <w:t xml:space="preserve"> einzuschenken, ist es nicht für Bereich</w:t>
-      </w:r>
-      <w:r>
-        <w:t>e,</w:t>
-      </w:r>
-      <w:r>
-        <w:t xml:space="preserve"> die zeiteffizient arbeiten müssen geschaffen. Jedoch kann man mit Erweiterungen (Förderband, automatisches Laden der Getränke und entfernen des Glases) den Automatisierungsgrad steigern und so an Arbeit sparen.</w:t>
-      </w:r>
-    </w:p>
-    <w:p>
-      <w:pPr>
-        <w:pStyle w:val="berschrift2"/>
-      </w:pPr>
-      <w:bookmarkStart w:id="10" w:name="_Toc524178750"/>
-      <w:r>
-        <w:t>Zielgruppen</w:t>
-      </w:r>
-      <w:bookmarkEnd w:id="10"/>
-      <w:r>
-        <w:t xml:space="preserve"> </w:t>
-      </w:r>
-    </w:p>
-    <w:p>
-      <w:r>
-        <w:lastRenderedPageBreak/>
-        <w:t xml:space="preserve">Als einzelnes Produkt richtet sich das Produkt vor allem an Haushalte, da es ein schönes </w:t>
-      </w:r>
-      <w:r>
-        <w:t>Vorzeigeobjekt</w:t>
-      </w:r>
-      <w:r>
-        <w:t xml:space="preserve"> ist.</w:t>
-      </w:r>
-    </w:p>
-    <w:p>
-      <w:r>
-        <w:t xml:space="preserve">Mit den oben genannten Erweiterungen könnte man es auch in der Gastronomie brauchen, da man sich während dem </w:t>
-      </w:r>
-      <w:r>
-        <w:t>E</w:t>
-      </w:r>
-      <w:r>
-        <w:t>inschenken anderen Arbeiten widmen kann.</w:t>
-      </w:r>
-    </w:p>
-    <w:p/>
-    <w:p>
-      <w:pPr>
-        <w:pStyle w:val="berschrift2"/>
-      </w:pPr>
-      <w:bookmarkStart w:id="11" w:name="_Toc524178751"/>
-      <w:r>
-        <w:t>Betriebsbedingungen</w:t>
-      </w:r>
-      <w:bookmarkEnd w:id="11"/>
-    </w:p>
-    <w:p>
-      <w:r>
-        <w:t>Das Produkt kann in einer Umgebung von -40°C bis 85°C betrieben werden, ausserdem muss es auf einer möglichst geraden Umgebung stehen.</w:t>
-      </w:r>
-      <w:r>
-        <w:t xml:space="preserve"> Das Gerät wird mit 230V AC betrieben und wird mit einem T12 Stecker an eine Steckdose angeschlossen.</w:t>
-      </w:r>
-    </w:p>
-    <w:p/>
-    <w:p>
-      <w:pPr>
-        <w:pStyle w:val="berschrift1"/>
-        <w:rPr>
-          <w:rStyle w:val="berschrift1Zchn"/>
-        </w:rPr>
-      </w:pPr>
-      <w:bookmarkStart w:id="12" w:name="_Toc524178752"/>
-      <w:r>
-        <w:rPr>
-          <w:rStyle w:val="berschrift1Zchn"/>
-        </w:rPr>
-        <w:t>Produkt-Umgebung</w:t>
-      </w:r>
-      <w:bookmarkEnd w:id="12"/>
-    </w:p>
-    <w:p/>
-    <w:p>
-      <w:pPr>
-        <w:pStyle w:val="berschrift2"/>
-      </w:pPr>
-      <w:bookmarkStart w:id="13" w:name="_Toc524178753"/>
-      <w:r>
-        <w:t>Hardware</w:t>
-      </w:r>
-      <w:bookmarkEnd w:id="13"/>
-      <w:r>
-        <w:t xml:space="preserve"> </w:t>
-      </w:r>
-    </w:p>
-    <w:p>
-      <w:r>
-        <w:t xml:space="preserve">Das Gehirn unserer Anlage wird ein Arduino </w:t>
-      </w:r>
-      <w:r>
-        <w:rPr>
-          <w:highlight w:val="yellow"/>
-        </w:rPr>
-        <w:t>Mega</w:t>
-      </w:r>
-      <w:r>
-        <w:rPr>
-          <w:highlight w:val="yellow"/>
-        </w:rPr>
-        <w:t xml:space="preserve"> </w:t>
-      </w:r>
-      <w:r>
-        <w:t>sein. B</w:t>
-      </w:r>
-      <w:r>
-        <w:t xml:space="preserve">ei den Schrittmotoren handelt es sich um Motoren vom Typ </w:t>
-      </w:r>
-      <w:r>
-        <w:rPr>
-          <w:highlight w:val="yellow"/>
-        </w:rPr>
-        <w:t>Nema 23</w:t>
-      </w:r>
-      <w:r>
-        <w:rPr>
-          <w:highlight w:val="yellow"/>
-        </w:rPr>
-        <w:t xml:space="preserve"> </w:t>
-      </w:r>
-      <w:r>
-        <w:t>Ansonste</w:t>
-      </w:r>
-      <w:r>
-        <w:t xml:space="preserve">n wird die Konstruktion aus Aluminium und Stahl gebaut. </w:t>
-      </w:r>
-    </w:p>
-    <w:p>
-      <w:pPr>
-        <w:pStyle w:val="berschrift2"/>
-      </w:pPr>
-      <w:bookmarkStart w:id="14" w:name="_Toc524178754"/>
-      <w:r>
-        <w:t>Software</w:t>
-      </w:r>
-      <w:bookmarkEnd w:id="14"/>
-      <w:r>
-        <w:t xml:space="preserve"> </w:t>
-      </w:r>
-    </w:p>
-    <w:p>
-      <w:r>
-        <w:t>Zum Programmieren des Arduinos brauchen wir den Arduino IDE.</w:t>
-      </w:r>
-    </w:p>
-    <w:p>
-      <w:r>
-        <w:t xml:space="preserve">Damit wir unser Projekt Versionieren können und alle jederzeit auf die aktuellste Version unseres Projektes zugreifen können verwenden wir GitHub. </w:t>
-      </w:r>
-    </w:p>
-    <w:p/>
-    <w:p>
-      <w:pPr>
-        <w:pStyle w:val="berschrift1"/>
-      </w:pPr>
-      <w:bookmarkStart w:id="15" w:name="_Toc524178755"/>
-      <w:r>
-        <w:t>Produkt-Funktionen</w:t>
-      </w:r>
-      <w:bookmarkEnd w:id="15"/>
-    </w:p>
-    <w:p/>
-    <w:p>
-      <w:pPr>
-        <w:pStyle w:val="berschrift2"/>
-      </w:pPr>
-      <w:r>
-        <w:t>Halterung für das Getränk</w:t>
-      </w:r>
-    </w:p>
-    <w:p>
-      <w:r>
-        <w:t xml:space="preserve">Es soll eine Halterung konstruiert werden in der eine Flasche befestigt werden kann. </w:t>
-      </w:r>
-      <w:r>
-        <w:t>In der</w:t>
-      </w:r>
-      <w:r>
-        <w:t xml:space="preserve"> Halterung soll mindestens eine 5dl Flasche Platz</w:t>
-      </w:r>
-      <w:r>
-        <w:t xml:space="preserve"> haben</w:t>
-      </w:r>
-      <w:r>
-        <w:t xml:space="preserve">. Die Flasche darf beim </w:t>
-      </w:r>
-      <w:r>
-        <w:t xml:space="preserve">Heben nicht herausfallen. </w:t>
-      </w:r>
-    </w:p>
-    <w:p/>
-    <w:p>
-      <w:pPr>
-        <w:pStyle w:val="berschrift2"/>
-      </w:pPr>
-      <w:r>
-        <w:t>Halterung für das Glas</w:t>
-      </w:r>
-    </w:p>
-    <w:p>
-      <w:r>
-        <w:t xml:space="preserve">Auf der anderen Seite wir eine Halterung für das definierte Glas </w:t>
-      </w:r>
-      <w:r>
-        <w:t>gefertigt</w:t>
-      </w:r>
-      <w:r>
-        <w:t xml:space="preserve">. </w:t>
-      </w:r>
-      <w:r>
-        <w:t>Das Glas braucht keine spezielle Fertigung, die Halterung sollte sich jedoch an die Form des Glases anpassen.</w:t>
-      </w:r>
-    </w:p>
-    <w:p/>
-    <w:p>
-      <w:pPr>
-        <w:pStyle w:val="berschrift2"/>
-      </w:pPr>
-      <w:r>
-        <w:t>Anheben der Halterungen</w:t>
-      </w:r>
-    </w:p>
-    <w:p>
-      <w:r>
-        <w:t>Beide Halterungen werden mit einem Motor angehoben. Die Motoren müssen genügen stark sein um 600g zu heben.</w:t>
-      </w:r>
-    </w:p>
-    <w:p/>
-    <w:p>
-      <w:pPr>
-        <w:pStyle w:val="berschrift2"/>
-      </w:pPr>
-      <w:r>
-        <w:t>Bedienung</w:t>
-      </w:r>
-    </w:p>
-    <w:p>
-      <w:r>
-        <w:t xml:space="preserve">Die ganze Anlage kann über Taster gesteuert werden. </w:t>
-      </w:r>
-      <w:r>
-        <w:t>Bedienelemente</w:t>
-      </w:r>
-      <w:r>
-        <w:t>:</w:t>
-      </w:r>
-    </w:p>
-    <w:p>
-      <w:pPr>
-        <w:pStyle w:val="Listenabsatz"/>
+        <w:pStyle w:val="Titel3"/>
         <w:numPr>
           <w:ilvl w:val="0"/>
-          <w:numId w:val="2"/>
+          <w:numId w:val="0"/>
         </w:numPr>
       </w:pPr>
-      <w:r>
-        <w:t>Wahlschalter (Betriebsart)</w:t>
-      </w:r>
-    </w:p>
-    <w:p>
-      <w:pPr>
-        <w:pStyle w:val="Listenabsatz"/>
-        <w:numPr>
-          <w:ilvl w:val="0"/>
-          <w:numId w:val="2"/>
-        </w:numPr>
-      </w:pPr>
-      <w:r>
-        <w:t>Starten der Anlage</w:t>
-      </w:r>
-    </w:p>
-    <w:p>
-      <w:pPr>
-        <w:pStyle w:val="Listenabsatz"/>
-        <w:numPr>
-          <w:ilvl w:val="0"/>
-          <w:numId w:val="2"/>
-        </w:numPr>
-      </w:pPr>
-      <w:r>
-        <w:t>Ausschalten</w:t>
-      </w:r>
-      <w:r>
-        <w:t xml:space="preserve"> der Anlage</w:t>
-      </w:r>
-    </w:p>
-    <w:p>
-      <w:pPr>
-        <w:pStyle w:val="Listenabsatz"/>
-        <w:numPr>
-          <w:ilvl w:val="0"/>
-          <w:numId w:val="2"/>
-        </w:numPr>
-      </w:pPr>
-      <w:r>
-        <w:t>Not Aus</w:t>
-      </w:r>
-    </w:p>
-    <w:p>
-      <w:pPr>
-        <w:pStyle w:val="Listenabsatz"/>
-        <w:numPr>
-          <w:ilvl w:val="0"/>
-          <w:numId w:val="2"/>
-        </w:numPr>
-      </w:pPr>
-      <w:r>
-        <w:t>Resett</w:t>
-      </w:r>
-    </w:p>
-    <w:p>
-      <w:pPr>
-        <w:pStyle w:val="Listenabsatz"/>
-        <w:numPr>
-          <w:ilvl w:val="0"/>
-          <w:numId w:val="2"/>
-        </w:numPr>
-      </w:pPr>
-      <w:r>
-        <w:t xml:space="preserve">Motor1 Flasche heben </w:t>
-      </w:r>
-    </w:p>
-    <w:p>
-      <w:pPr>
-        <w:pStyle w:val="Listenabsatz"/>
-        <w:numPr>
-          <w:ilvl w:val="0"/>
-          <w:numId w:val="2"/>
-        </w:numPr>
-      </w:pPr>
-      <w:r>
-        <w:t>Motor1 Flasche senken</w:t>
-      </w:r>
-    </w:p>
-    <w:p>
-      <w:pPr>
-        <w:pStyle w:val="Listenabsatz"/>
-        <w:numPr>
-          <w:ilvl w:val="0"/>
-          <w:numId w:val="2"/>
-        </w:numPr>
-      </w:pPr>
-      <w:r>
-        <w:t>Motor2 Glass heben</w:t>
-      </w:r>
-    </w:p>
-    <w:p>
-      <w:pPr>
-        <w:pStyle w:val="Listenabsatz"/>
-        <w:numPr>
-          <w:ilvl w:val="0"/>
-          <w:numId w:val="2"/>
-        </w:numPr>
-      </w:pPr>
-      <w:r>
-        <w:t>Motor2 Glass senken</w:t>
-      </w:r>
-    </w:p>
-    <w:p>
-      <w:pPr>
-        <w:pStyle w:val="Listenabsatz"/>
-        <w:numPr>
-          <w:ilvl w:val="0"/>
-          <w:numId w:val="2"/>
-        </w:numPr>
-      </w:pPr>
-      <w:r>
-        <w:t>Motor3 Flasche drehen</w:t>
-      </w:r>
-    </w:p>
-    <w:p>
-      <w:pPr>
-        <w:pStyle w:val="Listenabsatz"/>
-        <w:numPr>
-          <w:ilvl w:val="0"/>
-          <w:numId w:val="2"/>
-        </w:numPr>
-      </w:pPr>
-      <w:r>
-        <w:t>Motor4 Flasche fest machen</w:t>
-      </w:r>
-    </w:p>
-    <w:p>
-      <w:pPr>
-        <w:pStyle w:val="Listenabsatz"/>
-        <w:ind w:left="502"/>
-      </w:pPr>
     </w:p>
     <w:p>
       <w:pPr>
         <w:pStyle w:val="berschrift2"/>
       </w:pPr>
-      <w:r>
-        <w:t>Anzeige</w:t>
-      </w:r>
-    </w:p>
-    <w:p>
-      <w:pPr>
-        <w:ind w:left="0"/>
-      </w:pPr>
-      <w:r>
-        <w:t>Auf dem To</w:t>
-      </w:r>
-      <w:r>
-        <w:t>u</w:t>
-      </w:r>
-      <w:r>
-        <w:t>chpanel sollen mehrere Zustände aufgezeigt werden:</w:t>
-      </w:r>
-    </w:p>
-    <w:p>
-      <w:pPr>
-        <w:pStyle w:val="Listenabsatz"/>
-        <w:numPr>
-          <w:ilvl w:val="0"/>
-          <w:numId w:val="2"/>
-        </w:numPr>
-      </w:pPr>
-      <w:r>
-        <w:lastRenderedPageBreak/>
-        <w:t>Aktueller Schritt</w:t>
-      </w:r>
-    </w:p>
-    <w:p>
-      <w:pPr>
-        <w:pStyle w:val="Listenabsatz"/>
-        <w:numPr>
-          <w:ilvl w:val="0"/>
-          <w:numId w:val="2"/>
-        </w:numPr>
-      </w:pPr>
-      <w:r>
-        <w:t>Letzter Schritt</w:t>
-      </w:r>
-    </w:p>
-    <w:p>
-      <w:pPr>
-        <w:pStyle w:val="Listenabsatz"/>
-        <w:numPr>
-          <w:ilvl w:val="0"/>
-          <w:numId w:val="2"/>
-        </w:numPr>
-      </w:pPr>
-      <w:r>
-        <w:t>Normal Zustand</w:t>
-      </w:r>
-    </w:p>
-    <w:p>
-      <w:pPr>
-        <w:pStyle w:val="Listenabsatz"/>
-        <w:numPr>
-          <w:ilvl w:val="0"/>
-          <w:numId w:val="2"/>
-        </w:numPr>
-      </w:pPr>
-      <w:r>
-        <w:t>Fehlerzustand</w:t>
-      </w:r>
-    </w:p>
-    <w:p>
-      <w:pPr>
-        <w:pStyle w:val="Listenabsatz"/>
-        <w:numPr>
-          <w:ilvl w:val="0"/>
-          <w:numId w:val="2"/>
-        </w:numPr>
-      </w:pPr>
-      <w:r>
-        <w:t>Anlage Ein</w:t>
-      </w:r>
-    </w:p>
-    <w:p/>
-    <w:p>
-      <w:pPr>
-        <w:pStyle w:val="berschrift1"/>
-      </w:pPr>
-      <w:bookmarkStart w:id="16" w:name="_Toc524178757"/>
-      <w:r>
-        <w:t>Ausarbeitung von Varianten und Bewertung</w:t>
-      </w:r>
-      <w:bookmarkEnd w:id="16"/>
-    </w:p>
-    <w:p/>
-    <w:p>
-      <w:pPr>
-        <w:pStyle w:val="berschrift2"/>
-      </w:pPr>
-      <w:bookmarkStart w:id="17" w:name="_Toc524178758"/>
-      <w:r>
-        <w:t>Lösungsprinzipien für Teilfunktionen</w:t>
-      </w:r>
-      <w:bookmarkEnd w:id="17"/>
-      <w:r>
-        <w:t xml:space="preserve"> </w:t>
-      </w:r>
-    </w:p>
-    <w:p>
-      <w:pPr>
-        <w:pStyle w:val="berschrift2"/>
-      </w:pPr>
-      <w:r>
-        <w:t>1. Varianten Halterung Getränk</w:t>
-      </w:r>
-    </w:p>
-    <w:p>
-      <w:pPr>
-        <w:rPr>
-          <w:highlight w:val="lightGray"/>
-        </w:rPr>
-      </w:pPr>
-      <w:r>
-        <w:rPr>
-          <w:highlight w:val="lightGray"/>
-        </w:rPr>
-        <w:t>Suchen nach möglichst vielen Lösungsprinzipien zur Erfüllung der Teilfunktio-</w:t>
-      </w:r>
-    </w:p>
-    <w:p>
-      <w:pPr>
-        <w:rPr>
-          <w:highlight w:val="lightGray"/>
-        </w:rPr>
-      </w:pPr>
-      <w:r>
-        <w:rPr>
-          <w:highlight w:val="lightGray"/>
-        </w:rPr>
-        <w:t>nen. Z.B. Auflistung aller Sensoren, welche für eine bestimmte Aufgabe einge-</w:t>
-      </w:r>
-    </w:p>
-    <w:p>
-      <w:r>
-        <w:rPr>
-          <w:highlight w:val="lightGray"/>
-        </w:rPr>
-        <w:t>setzt werden können.</w:t>
-      </w:r>
-      <w:r>
-        <w:t xml:space="preserve"> </w:t>
-      </w:r>
-    </w:p>
-    <w:p>
-      <w:pPr>
-        <w:pStyle w:val="berschrift2"/>
-      </w:pPr>
-      <w:bookmarkStart w:id="18" w:name="_Toc524178759"/>
+      <w:bookmarkStart w:id="19" w:name="_Toc524178759"/>
       <w:r>
         <w:t>Bauprinzipien bestimmen</w:t>
       </w:r>
-      <w:bookmarkEnd w:id="18"/>
+      <w:bookmarkEnd w:id="19"/>
       <w:r>
         <w:t xml:space="preserve"> </w:t>
       </w:r>
@@ -8033,11 +9348,11 @@
       <w:pPr>
         <w:pStyle w:val="berschrift2"/>
       </w:pPr>
-      <w:bookmarkStart w:id="19" w:name="_Toc524178760"/>
+      <w:bookmarkStart w:id="20" w:name="_Toc524178760"/>
       <w:r>
         <w:t>Lösungskombinationen bewerten</w:t>
       </w:r>
-      <w:bookmarkEnd w:id="19"/>
+      <w:bookmarkEnd w:id="20"/>
       <w:r>
         <w:t xml:space="preserve"> </w:t>
       </w:r>
@@ -8083,11 +9398,11 @@
       <w:pPr>
         <w:pStyle w:val="berschrift2"/>
       </w:pPr>
-      <w:bookmarkStart w:id="20" w:name="_Toc524178761"/>
+      <w:bookmarkStart w:id="21" w:name="_Toc524178761"/>
       <w:r>
         <w:t>Bauvariante wählen</w:t>
       </w:r>
-      <w:bookmarkEnd w:id="20"/>
+      <w:bookmarkEnd w:id="21"/>
       <w:r>
         <w:t xml:space="preserve"> </w:t>
       </w:r>
@@ -8110,6 +9425,7 @@
         <w:rPr>
           <w:highlight w:val="lightGray"/>
         </w:rPr>
+        <w:lastRenderedPageBreak/>
         <w:t>und beschrieben.</w:t>
       </w:r>
       <w:r>
@@ -8125,11 +9441,11 @@
       <w:pPr>
         <w:pStyle w:val="berschrift1"/>
       </w:pPr>
-      <w:bookmarkStart w:id="21" w:name="_Toc524178762"/>
+      <w:bookmarkStart w:id="22" w:name="_Toc524178762"/>
       <w:r>
         <w:t>Kostenzusammenstellung</w:t>
       </w:r>
-      <w:bookmarkEnd w:id="21"/>
+      <w:bookmarkEnd w:id="22"/>
     </w:p>
     <w:p>
       <w:pPr>
@@ -8148,7 +9464,21 @@
         <w:rPr>
           <w:szCs w:val="22"/>
         </w:rPr>
-        <w:t>Arduino 2 stk.</w:t>
+        <w:t xml:space="preserve">Arduino 2 </w:t>
+      </w:r>
+      <w:proofErr w:type="spellStart"/>
+      <w:r>
+        <w:rPr>
+          <w:szCs w:val="22"/>
+        </w:rPr>
+        <w:t>stk</w:t>
+      </w:r>
+      <w:proofErr w:type="spellEnd"/>
+      <w:r>
+        <w:rPr>
+          <w:szCs w:val="22"/>
+        </w:rPr>
+        <w:t>.</w:t>
       </w:r>
       <w:r>
         <w:rPr>
@@ -8217,7 +9547,21 @@
         <w:rPr>
           <w:szCs w:val="22"/>
         </w:rPr>
-        <w:t>chrittmotoren 2 stk.</w:t>
+        <w:t xml:space="preserve">chrittmotoren 2 </w:t>
+      </w:r>
+      <w:proofErr w:type="spellStart"/>
+      <w:r>
+        <w:rPr>
+          <w:szCs w:val="22"/>
+        </w:rPr>
+        <w:t>stk</w:t>
+      </w:r>
+      <w:proofErr w:type="spellEnd"/>
+      <w:r>
+        <w:rPr>
+          <w:szCs w:val="22"/>
+        </w:rPr>
+        <w:t>.</w:t>
       </w:r>
       <w:r>
         <w:rPr>
@@ -8244,16 +9588,7 @@
           <w:shd w:val="clear" w:color="auto" w:fill="FFFFFF"/>
           <w:lang w:eastAsia="de-DE"/>
         </w:rPr>
-        <w:t>~</w:t>
-      </w:r>
-      <w:r>
-        <w:rPr>
-          <w:color w:val="545454"/>
-          <w:szCs w:val="22"/>
-          <w:shd w:val="clear" w:color="auto" w:fill="FFFFFF"/>
-          <w:lang w:eastAsia="de-DE"/>
-        </w:rPr>
-        <w:t xml:space="preserve"> 150 </w:t>
+        <w:t xml:space="preserve">~ 150 </w:t>
       </w:r>
       <w:r>
         <w:rPr>
@@ -8277,7 +9612,21 @@
         <w:rPr>
           <w:szCs w:val="22"/>
         </w:rPr>
-        <w:t>Schrittmotorcontroller 2 stk.</w:t>
+        <w:t xml:space="preserve">Schrittmotorcontroller 2 </w:t>
+      </w:r>
+      <w:proofErr w:type="spellStart"/>
+      <w:r>
+        <w:rPr>
+          <w:szCs w:val="22"/>
+        </w:rPr>
+        <w:t>stk</w:t>
+      </w:r>
+      <w:proofErr w:type="spellEnd"/>
+      <w:r>
+        <w:rPr>
+          <w:szCs w:val="22"/>
+        </w:rPr>
+        <w:t>.</w:t>
       </w:r>
       <w:r>
         <w:rPr>
@@ -8292,16 +9641,7 @@
           <w:shd w:val="clear" w:color="auto" w:fill="FFFFFF"/>
           <w:lang w:eastAsia="de-DE"/>
         </w:rPr>
-        <w:t>~</w:t>
-      </w:r>
-      <w:r>
-        <w:rPr>
-          <w:color w:val="545454"/>
-          <w:szCs w:val="22"/>
-          <w:shd w:val="clear" w:color="auto" w:fill="FFFFFF"/>
-          <w:lang w:eastAsia="de-DE"/>
-        </w:rPr>
-        <w:t xml:space="preserve"> 50 </w:t>
+        <w:t xml:space="preserve">~ 50 </w:t>
       </w:r>
       <w:r>
         <w:rPr>
@@ -8331,7 +9671,21 @@
         <w:rPr>
           <w:szCs w:val="22"/>
         </w:rPr>
-        <w:t xml:space="preserve"> (Alu, Stahl etc):</w:t>
+        <w:t xml:space="preserve"> (Alu, Stahl </w:t>
+      </w:r>
+      <w:proofErr w:type="spellStart"/>
+      <w:r>
+        <w:rPr>
+          <w:szCs w:val="22"/>
+        </w:rPr>
+        <w:t>etc</w:t>
+      </w:r>
+      <w:proofErr w:type="spellEnd"/>
+      <w:r>
+        <w:rPr>
+          <w:szCs w:val="22"/>
+        </w:rPr>
+        <w:t>):</w:t>
       </w:r>
       <w:r>
         <w:rPr>
@@ -8346,16 +9700,7 @@
           <w:shd w:val="clear" w:color="auto" w:fill="FFFFFF"/>
           <w:lang w:eastAsia="de-DE"/>
         </w:rPr>
-        <w:t>~</w:t>
-      </w:r>
-      <w:r>
-        <w:rPr>
-          <w:color w:val="545454"/>
-          <w:szCs w:val="22"/>
-          <w:shd w:val="clear" w:color="auto" w:fill="FFFFFF"/>
-          <w:lang w:eastAsia="de-DE"/>
-        </w:rPr>
-        <w:t xml:space="preserve"> 200 </w:t>
+        <w:t xml:space="preserve">~ 200 </w:t>
       </w:r>
       <w:r>
         <w:rPr>
@@ -8406,16 +9751,7 @@
           <w:shd w:val="clear" w:color="auto" w:fill="FFFFFF"/>
           <w:lang w:eastAsia="de-DE"/>
         </w:rPr>
-        <w:t>~</w:t>
-      </w:r>
-      <w:r>
-        <w:rPr>
-          <w:color w:val="545454"/>
-          <w:szCs w:val="22"/>
-          <w:shd w:val="clear" w:color="auto" w:fill="FFFFFF"/>
-          <w:lang w:eastAsia="de-DE"/>
-        </w:rPr>
-        <w:t xml:space="preserve"> 150 CHF</w:t>
+        <w:t>~ 150 CHF</w:t>
       </w:r>
     </w:p>
     <w:p>
@@ -8442,12 +9778,7 @@
         <w:tab/>
       </w:r>
       <w:r>
-        <w:t>ca. 630</w:t>
-      </w:r>
-      <w:bookmarkStart w:id="22" w:name="_GoBack"/>
-      <w:bookmarkEnd w:id="22"/>
-      <w:r>
-        <w:t xml:space="preserve"> </w:t>
+        <w:t xml:space="preserve">ca. 630 </w:t>
       </w:r>
       <w:r>
         <w:t>CHF</w:t>
@@ -8479,7 +9810,7 @@
 </file>
 
 <file path=word/numbering.xml><?xml version="1.0" encoding="utf-8"?>
-<w:numbering xmlns:wpc="http://schemas.microsoft.com/office/word/2010/wordprocessingCanvas" xmlns:cx="http://schemas.microsoft.com/office/drawing/2014/chartex" xmlns:cx1="http://schemas.microsoft.com/office/drawing/2015/9/8/chartex" xmlns:cx2="http://schemas.microsoft.com/office/drawing/2015/10/21/chartex" xmlns:cx3="http://schemas.microsoft.com/office/drawing/2016/5/9/chartex" xmlns:cx4="http://schemas.microsoft.com/office/drawing/2016/5/10/chartex" xmlns:cx5="http://schemas.microsoft.com/office/drawing/2016/5/11/chartex" xmlns:cx6="http://schemas.microsoft.com/office/drawing/2016/5/12/chartex" xmlns:cx7="http://schemas.microsoft.com/office/drawing/2016/5/13/chartex" xmlns:cx8="http://schemas.microsoft.com/office/drawing/2016/5/14/chartex" xmlns:mc="http://schemas.openxmlformats.org/markup-compatibility/2006" xmlns:aink="http://schemas.microsoft.com/office/drawing/2016/ink" xmlns:am3d="http://schemas.microsoft.com/office/drawing/2017/model3d" xmlns:o="urn:schemas-microsoft-com:office:office" xmlns:r="http://schemas.openxmlformats.org/officeDocument/2006/relationships" xmlns:m="http://schemas.openxmlformats.org/officeDocument/2006/math" xmlns:v="urn:schemas-microsoft-com:vml" xmlns:wp14="http://schemas.microsoft.com/office/word/2010/wordprocessingDrawing" xmlns:wp="http://schemas.openxmlformats.org/drawingml/2006/wordprocessingDrawing" xmlns:w10="urn:schemas-microsoft-com:office:word" xmlns:w="http://schemas.openxmlformats.org/wordprocessingml/2006/main" xmlns:w14="http://schemas.microsoft.com/office/word/2010/wordml" xmlns:w15="http://schemas.microsoft.com/office/word/2012/wordml" xmlns:w16cid="http://schemas.microsoft.com/office/word/2016/wordml/cid" xmlns:w16se="http://schemas.microsoft.com/office/word/2015/wordml/symex" xmlns:wpg="http://schemas.microsoft.com/office/word/2010/wordprocessingGroup" xmlns:wpi="http://schemas.microsoft.com/office/word/2010/wordprocessingInk" xmlns:wne="http://schemas.microsoft.com/office/word/2006/wordml" xmlns:wps="http://schemas.microsoft.com/office/word/2010/wordprocessingShape" mc:Ignorable="w14 w15 w16se w16cid wp14">
+<w:numbering xmlns:wpc="http://schemas.microsoft.com/office/word/2010/wordprocessingCanvas" xmlns:cx="http://schemas.microsoft.com/office/drawing/2014/chartex" xmlns:mc="http://schemas.openxmlformats.org/markup-compatibility/2006" xmlns:o="urn:schemas-microsoft-com:office:office" xmlns:r="http://schemas.openxmlformats.org/officeDocument/2006/relationships" xmlns:m="http://schemas.openxmlformats.org/officeDocument/2006/math" xmlns:v="urn:schemas-microsoft-com:vml" xmlns:wp14="http://schemas.microsoft.com/office/word/2010/wordprocessingDrawing" xmlns:wp="http://schemas.openxmlformats.org/drawingml/2006/wordprocessingDrawing" xmlns:w10="urn:schemas-microsoft-com:office:word" xmlns:w="http://schemas.openxmlformats.org/wordprocessingml/2006/main" xmlns:w14="http://schemas.microsoft.com/office/word/2010/wordml" xmlns:w15="http://schemas.microsoft.com/office/word/2012/wordml" xmlns:w16se="http://schemas.microsoft.com/office/word/2015/wordml/symex" xmlns:wpg="http://schemas.microsoft.com/office/word/2010/wordprocessingGroup" xmlns:wpi="http://schemas.microsoft.com/office/word/2010/wordprocessingInk" xmlns:wne="http://schemas.microsoft.com/office/word/2006/wordml" xmlns:wps="http://schemas.microsoft.com/office/word/2010/wordprocessingShape" mc:Ignorable="w14 w15 w16se wp14">
   <w:abstractNum w:abstractNumId="0" w15:restartNumberingAfterBreak="0">
     <w:nsid w:val="06895F79"/>
     <w:multiLevelType w:val="hybridMultilevel"/>
@@ -8496,7 +9827,7 @@
         <w:rFonts w:ascii="Arial" w:eastAsia="Times New Roman" w:hAnsi="Arial" w:cs="Arial" w:hint="default"/>
       </w:rPr>
     </w:lvl>
-    <w:lvl w:ilvl="1" w:tplc="08070003" w:tentative="1">
+    <w:lvl w:ilvl="1" w:tplc="08070003">
       <w:start w:val="1"/>
       <w:numFmt w:val="bullet"/>
       <w:lvlText w:val="o"/>
@@ -8596,7 +9927,7 @@
   <w:abstractNum w:abstractNumId="1" w15:restartNumberingAfterBreak="0">
     <w:nsid w:val="3D1F13BE"/>
     <w:multiLevelType w:val="multilevel"/>
-    <w:tmpl w:val="C7386C20"/>
+    <w:tmpl w:val="D612299C"/>
     <w:lvl w:ilvl="0">
       <w:start w:val="1"/>
       <w:numFmt w:val="decimal"/>
@@ -8673,6 +10004,7 @@
     <w:lvl w:ilvl="2">
       <w:start w:val="1"/>
       <w:numFmt w:val="decimal"/>
+      <w:pStyle w:val="Titel3"/>
       <w:isLgl/>
       <w:lvlText w:val="%1.%2.%3."/>
       <w:lvlJc w:val="left"/>
@@ -8772,7 +10104,7 @@
 </file>
 
 <file path=word/styles.xml><?xml version="1.0" encoding="utf-8"?>
-<w:styles xmlns:mc="http://schemas.openxmlformats.org/markup-compatibility/2006" xmlns:r="http://schemas.openxmlformats.org/officeDocument/2006/relationships" xmlns:w="http://schemas.openxmlformats.org/wordprocessingml/2006/main" xmlns:w14="http://schemas.microsoft.com/office/word/2010/wordml" xmlns:w15="http://schemas.microsoft.com/office/word/2012/wordml" xmlns:w16cid="http://schemas.microsoft.com/office/word/2016/wordml/cid" xmlns:w16se="http://schemas.microsoft.com/office/word/2015/wordml/symex" mc:Ignorable="w14 w15 w16se w16cid">
+<w:styles xmlns:mc="http://schemas.openxmlformats.org/markup-compatibility/2006" xmlns:r="http://schemas.openxmlformats.org/officeDocument/2006/relationships" xmlns:w="http://schemas.openxmlformats.org/wordprocessingml/2006/main" xmlns:w14="http://schemas.microsoft.com/office/word/2010/wordml" xmlns:w15="http://schemas.microsoft.com/office/word/2012/wordml" xmlns:w16se="http://schemas.microsoft.com/office/word/2015/wordml/symex" mc:Ignorable="w14 w15 w16se">
   <w:docDefaults>
     <w:rPrDefault>
       <w:rPr>
@@ -8788,7 +10120,7 @@
       </w:pPr>
     </w:pPrDefault>
   </w:docDefaults>
-  <w:latentStyles w:defLockedState="0" w:defUIPriority="99" w:defSemiHidden="0" w:defUnhideWhenUsed="0" w:defQFormat="0" w:count="375">
+  <w:latentStyles w:defLockedState="0" w:defUIPriority="99" w:defSemiHidden="0" w:defUnhideWhenUsed="0" w:defQFormat="0" w:count="371">
     <w:lsdException w:name="Normal" w:uiPriority="0" w:qFormat="1"/>
     <w:lsdException w:name="heading 1" w:uiPriority="9" w:qFormat="1"/>
     <w:lsdException w:name="heading 2" w:semiHidden="1" w:uiPriority="9" w:unhideWhenUsed="1" w:qFormat="1"/>
@@ -8894,6 +10226,7 @@
     <w:lsdException w:name="HTML Sample" w:semiHidden="1" w:unhideWhenUsed="1"/>
     <w:lsdException w:name="HTML Typewriter" w:semiHidden="1" w:unhideWhenUsed="1"/>
     <w:lsdException w:name="HTML Variable" w:semiHidden="1" w:unhideWhenUsed="1"/>
+    <w:lsdException w:name="Normal Table" w:semiHidden="1" w:unhideWhenUsed="1"/>
     <w:lsdException w:name="annotation subject" w:semiHidden="1" w:unhideWhenUsed="1"/>
     <w:lsdException w:name="No List" w:semiHidden="1" w:unhideWhenUsed="1"/>
     <w:lsdException w:name="Outline List 1" w:semiHidden="1" w:unhideWhenUsed="1"/>
@@ -8937,8 +10270,10 @@
     <w:lsdException w:name="Table Elegant" w:semiHidden="1" w:unhideWhenUsed="1"/>
     <w:lsdException w:name="Table Professional" w:semiHidden="1" w:unhideWhenUsed="1"/>
     <w:lsdException w:name="Table Subtle 1" w:semiHidden="1" w:unhideWhenUsed="1"/>
+    <w:lsdException w:name="Table Subtle 2" w:semiHidden="1" w:unhideWhenUsed="1"/>
     <w:lsdException w:name="Table Web 1" w:semiHidden="1" w:unhideWhenUsed="1"/>
     <w:lsdException w:name="Table Web 2" w:semiHidden="1" w:unhideWhenUsed="1"/>
+    <w:lsdException w:name="Table Web 3" w:semiHidden="1" w:unhideWhenUsed="1"/>
     <w:lsdException w:name="Balloon Text" w:semiHidden="1" w:unhideWhenUsed="1"/>
     <w:lsdException w:name="Table Grid" w:uiPriority="39"/>
     <w:lsdException w:name="Table Theme" w:semiHidden="1" w:unhideWhenUsed="1"/>
@@ -9157,10 +10492,6 @@
     <w:lsdException w:name="List Table 5 Dark Accent 6" w:uiPriority="50"/>
     <w:lsdException w:name="List Table 6 Colorful Accent 6" w:uiPriority="51"/>
     <w:lsdException w:name="List Table 7 Colorful Accent 6" w:uiPriority="52"/>
-    <w:lsdException w:name="Mention" w:semiHidden="1" w:unhideWhenUsed="1"/>
-    <w:lsdException w:name="Smart Hyperlink" w:semiHidden="1" w:unhideWhenUsed="1"/>
-    <w:lsdException w:name="Hashtag" w:semiHidden="1" w:unhideWhenUsed="1"/>
-    <w:lsdException w:name="Unresolved Mention" w:semiHidden="1" w:unhideWhenUsed="1"/>
   </w:latentStyles>
   <w:style w:type="paragraph" w:default="1" w:styleId="Standard">
     <w:name w:val="Normal"/>
@@ -9219,7 +10550,6 @@
   <w:style w:type="character" w:default="1" w:styleId="Absatz-Standardschriftart">
     <w:name w:val="Default Paragraph Font"/>
     <w:uiPriority w:val="1"/>
-    <w:semiHidden/>
     <w:unhideWhenUsed/>
   </w:style>
   <w:style w:type="table" w:default="1" w:styleId="NormaleTabelle">
@@ -9452,6 +10782,31 @@
         <w:insideV w:val="single" w:sz="4" w:space="0" w:color="auto"/>
       </w:tblBorders>
     </w:tblPr>
+  </w:style>
+  <w:style w:type="paragraph" w:customStyle="1" w:styleId="Titel3">
+    <w:name w:val="Titel3"/>
+    <w:basedOn w:val="berschrift2"/>
+    <w:link w:val="Titel3Zchn"/>
+    <w:qFormat/>
+    <w:rsid w:val="00347A45"/>
+    <w:pPr>
+      <w:numPr>
+        <w:ilvl w:val="2"/>
+      </w:numPr>
+      <w:ind w:left="180"/>
+    </w:pPr>
+  </w:style>
+  <w:style w:type="character" w:customStyle="1" w:styleId="Titel3Zchn">
+    <w:name w:val="Titel3 Zchn"/>
+    <w:basedOn w:val="berschrift2Zchn"/>
+    <w:link w:val="Titel3"/>
+    <w:rsid w:val="00347A45"/>
+    <w:rPr>
+      <w:rFonts w:ascii="Arial" w:eastAsia="Times New Roman" w:hAnsi="Arial" w:cs="Arial"/>
+      <w:sz w:val="28"/>
+      <w:szCs w:val="28"/>
+      <w:lang w:eastAsia="de-CH"/>
+    </w:rPr>
   </w:style>
 </w:styles>
 </file>
@@ -9741,7 +11096,7 @@
 </file>
 
 <file path=customXml/itemProps2.xml><?xml version="1.0" encoding="utf-8"?>
-<ds:datastoreItem xmlns:ds="http://schemas.openxmlformats.org/officeDocument/2006/customXml" ds:itemID="{0E64BDD8-8DA5-704A-BE81-EA6149896983}">
+<ds:datastoreItem xmlns:ds="http://schemas.openxmlformats.org/officeDocument/2006/customXml" ds:itemID="{2B1053C5-9DCA-41DE-B93A-F2AF04CEFFAC}">
   <ds:schemaRefs>
     <ds:schemaRef ds:uri="http://schemas.openxmlformats.org/officeDocument/2006/bibliography"/>
   </ds:schemaRefs>

--- a/10_Pflichtenheft/Pflichtenheft.docx
+++ b/10_Pflichtenheft/Pflichtenheft.docx
@@ -7367,13 +7367,24 @@
         <w:t>Der finanzielle Aufwand</w:t>
       </w:r>
       <w:r>
-        <w:t xml:space="preserve"> wird die vorgegebenen 250.- nicht überschreiten. Schlussendlich wird das Projekt etwa </w:t>
+        <w:t xml:space="preserve"> wird die vorgegebenen 250.- nicht überschreiten. Schlussendlich wird das Projekt etwa</w:t>
+      </w:r>
+      <w:proofErr w:type="gramStart"/>
+      <w:r>
+        <w:t xml:space="preserve"> </w:t>
       </w:r>
       <w:r>
         <w:rPr>
           <w:highlight w:val="yellow"/>
         </w:rPr>
-        <w:t>..(siehe Kostenzusammenstellung)..</w:t>
+        <w:t>..</w:t>
+      </w:r>
+      <w:proofErr w:type="gramEnd"/>
+      <w:r>
+        <w:rPr>
+          <w:highlight w:val="yellow"/>
+        </w:rPr>
+        <w:t>(siehe Kostenzusammenstellung)..</w:t>
       </w:r>
       <w:r>
         <w:t>CHF kosten.</w:t>
@@ -8244,16 +8255,7 @@
           <w:shd w:val="clear" w:color="auto" w:fill="FFFFFF"/>
           <w:lang w:eastAsia="de-DE"/>
         </w:rPr>
-        <w:t>~</w:t>
-      </w:r>
-      <w:r>
-        <w:rPr>
-          <w:color w:val="545454"/>
-          <w:szCs w:val="22"/>
-          <w:shd w:val="clear" w:color="auto" w:fill="FFFFFF"/>
-          <w:lang w:eastAsia="de-DE"/>
-        </w:rPr>
-        <w:t xml:space="preserve"> 150 </w:t>
+        <w:t xml:space="preserve">~ 150 </w:t>
       </w:r>
       <w:r>
         <w:rPr>
@@ -8292,16 +8294,7 @@
           <w:shd w:val="clear" w:color="auto" w:fill="FFFFFF"/>
           <w:lang w:eastAsia="de-DE"/>
         </w:rPr>
-        <w:t>~</w:t>
-      </w:r>
-      <w:r>
-        <w:rPr>
-          <w:color w:val="545454"/>
-          <w:szCs w:val="22"/>
-          <w:shd w:val="clear" w:color="auto" w:fill="FFFFFF"/>
-          <w:lang w:eastAsia="de-DE"/>
-        </w:rPr>
-        <w:t xml:space="preserve"> 50 </w:t>
+        <w:t xml:space="preserve">~ 50 </w:t>
       </w:r>
       <w:r>
         <w:rPr>
@@ -8346,16 +8339,7 @@
           <w:shd w:val="clear" w:color="auto" w:fill="FFFFFF"/>
           <w:lang w:eastAsia="de-DE"/>
         </w:rPr>
-        <w:t>~</w:t>
-      </w:r>
-      <w:r>
-        <w:rPr>
-          <w:color w:val="545454"/>
-          <w:szCs w:val="22"/>
-          <w:shd w:val="clear" w:color="auto" w:fill="FFFFFF"/>
-          <w:lang w:eastAsia="de-DE"/>
-        </w:rPr>
-        <w:t xml:space="preserve"> 200 </w:t>
+        <w:t xml:space="preserve">~ 200 </w:t>
       </w:r>
       <w:r>
         <w:rPr>
@@ -8406,7 +8390,7 @@
           <w:shd w:val="clear" w:color="auto" w:fill="FFFFFF"/>
           <w:lang w:eastAsia="de-DE"/>
         </w:rPr>
-        <w:t>~</w:t>
+        <w:t>~ 100</w:t>
       </w:r>
       <w:r>
         <w:rPr>
@@ -8415,7 +8399,7 @@
           <w:shd w:val="clear" w:color="auto" w:fill="FFFFFF"/>
           <w:lang w:eastAsia="de-DE"/>
         </w:rPr>
-        <w:t xml:space="preserve"> 150 CHF</w:t>
+        <w:t xml:space="preserve"> CHF</w:t>
       </w:r>
     </w:p>
     <w:p>
@@ -8425,47 +8409,150 @@
           <w:ilvl w:val="0"/>
           <w:numId w:val="2"/>
         </w:numPr>
-      </w:pPr>
-      <w:r>
+        <w:rPr>
+          <w:szCs w:val="22"/>
+          <w:lang w:val="en-US"/>
+        </w:rPr>
+      </w:pPr>
+      <w:r>
+        <w:rPr>
+          <w:color w:val="545454"/>
+          <w:szCs w:val="22"/>
+          <w:shd w:val="clear" w:color="auto" w:fill="FFFFFF"/>
+          <w:lang w:val="en-US" w:eastAsia="de-DE"/>
+        </w:rPr>
+        <w:t>Eventuell touchpanel:</w:t>
+      </w:r>
+      <w:r>
+        <w:rPr>
+          <w:color w:val="545454"/>
+          <w:szCs w:val="22"/>
+          <w:shd w:val="clear" w:color="auto" w:fill="FFFFFF"/>
+          <w:lang w:val="en-US" w:eastAsia="de-DE"/>
+        </w:rPr>
+        <w:tab/>
+      </w:r>
+      <w:r>
+        <w:rPr>
+          <w:color w:val="545454"/>
+          <w:szCs w:val="22"/>
+          <w:shd w:val="clear" w:color="auto" w:fill="FFFFFF"/>
+          <w:lang w:val="en-US" w:eastAsia="de-DE"/>
+        </w:rPr>
+        <w:tab/>
+      </w:r>
+      <w:r>
+        <w:rPr>
+          <w:color w:val="545454"/>
+          <w:szCs w:val="22"/>
+          <w:shd w:val="clear" w:color="auto" w:fill="FFFFFF"/>
+          <w:lang w:eastAsia="de-DE"/>
+        </w:rPr>
+        <w:t>~</w:t>
+      </w:r>
+      <w:r>
+        <w:rPr>
+          <w:color w:val="545454"/>
+          <w:szCs w:val="22"/>
+          <w:shd w:val="clear" w:color="auto" w:fill="FFFFFF"/>
+          <w:lang w:eastAsia="de-DE"/>
+        </w:rPr>
+        <w:t xml:space="preserve"> 50 CHF</w:t>
+      </w:r>
+    </w:p>
+    <w:p>
+      <w:pPr>
+        <w:pStyle w:val="Listenabsatz"/>
+        <w:numPr>
+          <w:ilvl w:val="0"/>
+          <w:numId w:val="2"/>
+        </w:numPr>
+        <w:rPr>
+          <w:lang w:val="en-US"/>
+        </w:rPr>
+      </w:pPr>
+      <w:r>
+        <w:rPr>
+          <w:lang w:val="en-US"/>
+        </w:rPr>
         <w:t>Total:</w:t>
       </w:r>
       <w:r>
+        <w:rPr>
+          <w:lang w:val="en-US"/>
+        </w:rPr>
         <w:tab/>
       </w:r>
       <w:r>
+        <w:rPr>
+          <w:lang w:val="en-US"/>
+        </w:rPr>
         <w:tab/>
       </w:r>
       <w:r>
+        <w:rPr>
+          <w:lang w:val="en-US"/>
+        </w:rPr>
         <w:tab/>
       </w:r>
       <w:r>
+        <w:rPr>
+          <w:lang w:val="en-US"/>
+        </w:rPr>
         <w:tab/>
       </w:r>
       <w:r>
-        <w:t>ca. 630</w:t>
+        <w:rPr>
+          <w:lang w:val="en-US"/>
+        </w:rPr>
+        <w:t xml:space="preserve">ca. 630 </w:t>
+      </w:r>
+      <w:r>
+        <w:rPr>
+          <w:lang w:val="en-US"/>
+        </w:rPr>
+        <w:t>CHF</w:t>
       </w:r>
       <w:bookmarkStart w:id="22" w:name="_GoBack"/>
       <w:bookmarkEnd w:id="22"/>
-      <w:r>
-        <w:t xml:space="preserve"> </w:t>
-      </w:r>
-      <w:r>
-        <w:t>CHF</w:t>
-      </w:r>
     </w:p>
     <w:p>
       <w:pPr>
         <w:pStyle w:val="berschrift1"/>
+        <w:rPr>
+          <w:lang w:val="en-US"/>
+        </w:rPr>
       </w:pPr>
       <w:bookmarkStart w:id="23" w:name="_Toc524178763"/>
       <w:r>
+        <w:rPr>
+          <w:lang w:val="en-US"/>
+        </w:rPr>
         <w:t>Ergänzungen/Sonstiges</w:t>
       </w:r>
       <w:bookmarkEnd w:id="23"/>
     </w:p>
-    <w:p/>
-    <w:p/>
-    <w:p/>
+    <w:p>
+      <w:pPr>
+        <w:rPr>
+          <w:lang w:val="en-US"/>
+        </w:rPr>
+      </w:pPr>
+    </w:p>
+    <w:p>
+      <w:pPr>
+        <w:rPr>
+          <w:lang w:val="en-US"/>
+        </w:rPr>
+      </w:pPr>
+    </w:p>
+    <w:p>
+      <w:pPr>
+        <w:rPr>
+          <w:lang w:val="en-US"/>
+        </w:rPr>
+      </w:pPr>
+    </w:p>
     <w:sectPr>
       <w:pgSz w:w="11906" w:h="16838"/>
       <w:pgMar w:top="1417" w:right="1417" w:bottom="1134" w:left="1417" w:header="708" w:footer="708" w:gutter="0"/>
@@ -8894,6 +8981,7 @@
     <w:lsdException w:name="HTML Sample" w:semiHidden="1" w:unhideWhenUsed="1"/>
     <w:lsdException w:name="HTML Typewriter" w:semiHidden="1" w:unhideWhenUsed="1"/>
     <w:lsdException w:name="HTML Variable" w:semiHidden="1" w:unhideWhenUsed="1"/>
+    <w:lsdException w:name="Normal Table" w:semiHidden="1" w:unhideWhenUsed="1"/>
     <w:lsdException w:name="annotation subject" w:semiHidden="1" w:unhideWhenUsed="1"/>
     <w:lsdException w:name="No List" w:semiHidden="1" w:unhideWhenUsed="1"/>
     <w:lsdException w:name="Outline List 1" w:semiHidden="1" w:unhideWhenUsed="1"/>
@@ -8937,8 +9025,10 @@
     <w:lsdException w:name="Table Elegant" w:semiHidden="1" w:unhideWhenUsed="1"/>
     <w:lsdException w:name="Table Professional" w:semiHidden="1" w:unhideWhenUsed="1"/>
     <w:lsdException w:name="Table Subtle 1" w:semiHidden="1" w:unhideWhenUsed="1"/>
+    <w:lsdException w:name="Table Subtle 2" w:semiHidden="1" w:unhideWhenUsed="1"/>
     <w:lsdException w:name="Table Web 1" w:semiHidden="1" w:unhideWhenUsed="1"/>
     <w:lsdException w:name="Table Web 2" w:semiHidden="1" w:unhideWhenUsed="1"/>
+    <w:lsdException w:name="Table Web 3" w:semiHidden="1" w:unhideWhenUsed="1"/>
     <w:lsdException w:name="Balloon Text" w:semiHidden="1" w:unhideWhenUsed="1"/>
     <w:lsdException w:name="Table Grid" w:uiPriority="39"/>
     <w:lsdException w:name="Table Theme" w:semiHidden="1" w:unhideWhenUsed="1"/>
@@ -9741,7 +9831,7 @@
 </file>
 
 <file path=customXml/itemProps2.xml><?xml version="1.0" encoding="utf-8"?>
-<ds:datastoreItem xmlns:ds="http://schemas.openxmlformats.org/officeDocument/2006/customXml" ds:itemID="{0E64BDD8-8DA5-704A-BE81-EA6149896983}">
+<ds:datastoreItem xmlns:ds="http://schemas.openxmlformats.org/officeDocument/2006/customXml" ds:itemID="{54299E63-4F68-964F-8FBF-600F22E12F9E}">
   <ds:schemaRefs>
     <ds:schemaRef ds:uri="http://schemas.openxmlformats.org/officeDocument/2006/bibliography"/>
   </ds:schemaRefs>

--- a/10_Pflichtenheft/Pflichtenheft.docx
+++ b/10_Pflichtenheft/Pflichtenheft.docx
@@ -14,7 +14,6 @@
           <w:docPartUnique/>
         </w:docPartObj>
       </w:sdtPr>
-      <w:sdtEndPr/>
       <w:sdtContent>
         <w:p>
           <w:pPr>
@@ -28,7 +27,7 @@
             <mc:AlternateContent>
               <mc:Choice Requires="wpg">
                 <w:drawing>
-                  <wp:anchor distT="0" distB="0" distL="114300" distR="114300" simplePos="0" relativeHeight="251659264" behindDoc="1" locked="0" layoutInCell="1" allowOverlap="1">
+                  <wp:anchor distT="0" distB="0" distL="114300" distR="114300" simplePos="0" relativeHeight="251659264" behindDoc="1" locked="0" layoutInCell="1" allowOverlap="1" wp14:anchorId="0A80EFB9" wp14:editId="0F793EC9">
                     <wp:simplePos x="0" y="0"/>
                     <mc:AlternateContent>
                       <mc:Choice Requires="wp14">
@@ -154,7 +153,6 @@
                                       <w:calendar w:val="gregorian"/>
                                     </w:date>
                                   </w:sdtPr>
-                                  <w:sdtEndPr/>
                                   <w:sdtContent>
                                     <w:p>
                                       <w:pPr>
@@ -3434,8 +3432,8 @@
               </mc:Choice>
               <mc:Fallback>
                 <w:pict>
-                  <v:group id="Gruppe 2" o:spid="_x0000_s1026" style="position:absolute;margin-left:0;margin-top:0;width:172.8pt;height:718.55pt;z-index:-251657216;mso-width-percent:330;mso-height-percent:950;mso-left-percent:40;mso-position-horizontal-relative:page;mso-position-vertical:center;mso-position-vertical-relative:page;mso-width-percent:330;mso-height-percent:950;mso-left-percent:40" coordsize="21945,91257" o:gfxdata="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">
-                    <v:rect id="Rechteck 3" o:spid="_x0000_s1027" style="position:absolute;width:1945;height:91257;visibility:visible;mso-wrap-style:square;v-text-anchor:middle" o:gfxdata="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" fillcolor="#44546a [3215]" stroked="f" strokeweight="1pt"/>
+                  <v:group w14:anchorId="0A80EFB9" id="Gruppe 2" o:spid="_x0000_s1026" style="position:absolute;margin-left:0;margin-top:0;width:172.8pt;height:718.55pt;z-index:-251657216;mso-width-percent:330;mso-height-percent:950;mso-left-percent:40;mso-position-horizontal-relative:page;mso-position-vertical:center;mso-position-vertical-relative:page;mso-width-percent:330;mso-height-percent:950;mso-left-percent:40" coordsize="21945,91257" o:gfxdata="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">
+                    <v:rect id="Rechteck 3" o:spid="_x0000_s1027" style="position:absolute;width:1945;height:91257;visibility:visible;mso-wrap-style:square;v-text-anchor:middle" o:gfxdata="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" fillcolor="#44546a [3215]" stroked="f" strokeweight="1pt"/>
                     <v:shapetype id="_x0000_t15" coordsize="21600,21600" o:spt="15" adj="16200" path="m@0,l,,,21600@0,21600,21600,10800xe">
                       <v:stroke joinstyle="miter"/>
                       <v:formulas>
@@ -3447,7 +3445,7 @@
                         <v:h position="#0,topLeft" xrange="0,21600"/>
                       </v:handles>
                     </v:shapetype>
-                    <v:shape id="Fünfeck 4" o:spid="_x0000_s1028" type="#_x0000_t15" style="position:absolute;top:14668;width:21945;height:5521;visibility:visible;mso-wrap-style:square;v-text-anchor:middle" o:gfxdata="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" adj="18883" fillcolor="#5b9bd5 [3204]" stroked="f" strokeweight="1pt">
+                    <v:shape id="Fünfeck 4" o:spid="_x0000_s1028" type="#_x0000_t15" style="position:absolute;top:14668;width:21945;height:5521;visibility:visible;mso-wrap-style:square;v-text-anchor:middle" o:gfxdata="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" adj="18883" fillcolor="#5b9bd5 [3204]" stroked="f" strokeweight="1pt">
                       <v:textbox inset=",0,14.4pt,0">
                         <w:txbxContent>
                           <w:sdt>
@@ -3468,7 +3466,6 @@
                                 <w:calendar w:val="gregorian"/>
                               </w:date>
                             </w:sdtPr>
-                            <w:sdtEndPr/>
                             <w:sdtContent>
                               <w:p>
                                 <w:pPr>
@@ -3495,99 +3492,99 @@
                         </w:txbxContent>
                       </v:textbox>
                     </v:shape>
-                    <v:group id="Gruppe 5" o:spid="_x0000_s1029" style="position:absolute;left:762;top:42100;width:20574;height:49103" coordorigin="806,42118" coordsize="13062,31210" o:gfxdata="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">
-                      <v:group id="Gruppe 6" o:spid="_x0000_s1030" style="position:absolute;left:1410;top:42118;width:10478;height:31210" coordorigin="1410,42118" coordsize="10477,31210" o:gfxdata="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">
+                    <v:group id="Gruppe 5" o:spid="_x0000_s1029" style="position:absolute;left:762;top:42100;width:20574;height:49103" coordorigin="806,42118" coordsize="13062,31210" o:gfxdata="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">
+                      <v:group id="Gruppe 6" o:spid="_x0000_s1030" style="position:absolute;left:1410;top:42118;width:10478;height:31210" coordorigin="1410,42118" coordsize="10477,31210" o:gfxdata="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">
                         <o:lock v:ext="edit" aspectratio="t"/>
-                        <v:shape id="Freihandform 20" o:spid="_x0000_s1031" style="position:absolute;left:3696;top:62168;width:1937;height:6985;visibility:visible;mso-wrap-style:square;v-text-anchor:top" coordsize="122,440" o:gfxdata="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" path="m,l39,152,84,304r38,113l122,440,76,306,39,180,6,53,,xe" fillcolor="#44546a [3215]" strokecolor="#44546a [3215]" strokeweight="0">
+                        <v:shape id="Freihandform 20" o:spid="_x0000_s1031" style="position:absolute;left:3696;top:62168;width:1937;height:6985;visibility:visible;mso-wrap-style:square;v-text-anchor:top" coordsize="122,440" o:gfxdata="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" path="m,l39,152,84,304r38,113l122,440,76,306,39,180,6,53,,xe" fillcolor="#44546a [3215]" strokecolor="#44546a [3215]" strokeweight="0">
                           <v:path arrowok="t" o:connecttype="custom" o:connectlocs="0,0;61913,241300;133350,482600;193675,661988;193675,698500;120650,485775;61913,285750;9525,84138;0,0" o:connectangles="0,0,0,0,0,0,0,0,0"/>
                         </v:shape>
-                        <v:shape id="Freihandform 21" o:spid="_x0000_s1032" style="position:absolute;left:5728;top:69058;width:1842;height:4270;visibility:visible;mso-wrap-style:square;v-text-anchor:top" coordsize="116,269" o:gfxdata="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" path="m,l8,19,37,93r30,74l116,269r-8,l60,169,30,98,1,25,,xe" fillcolor="#44546a [3215]" strokecolor="#44546a [3215]" strokeweight="0">
+                        <v:shape id="Freihandform 21" o:spid="_x0000_s1032" style="position:absolute;left:5728;top:69058;width:1842;height:4270;visibility:visible;mso-wrap-style:square;v-text-anchor:top" coordsize="116,269" o:gfxdata="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" path="m,l8,19,37,93r30,74l116,269r-8,l60,169,30,98,1,25,,xe" fillcolor="#44546a [3215]" strokecolor="#44546a [3215]" strokeweight="0">
                           <v:path arrowok="t" o:connecttype="custom" o:connectlocs="0,0;12700,30163;58738,147638;106363,265113;184150,427038;171450,427038;95250,268288;47625,155575;1588,39688;0,0" o:connectangles="0,0,0,0,0,0,0,0,0,0"/>
                         </v:shape>
-                        <v:shape id="Freihandform 22" o:spid="_x0000_s1033" style="position:absolute;left:1410;top:42118;width:2223;height:20193;visibility:visible;mso-wrap-style:square;v-text-anchor:top" coordsize="140,1272" o:gfxdata="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" path="m,l,,1,79r2,80l12,317,23,476,39,634,58,792,83,948r24,138l135,1223r5,49l138,1262,105,1106,77,949,53,792,35,634,20,476,9,317,2,159,,79,,xe" fillcolor="#44546a [3215]" strokecolor="#44546a [3215]" strokeweight="0">
+                        <v:shape id="Freihandform 22" o:spid="_x0000_s1033" style="position:absolute;left:1410;top:42118;width:2223;height:20193;visibility:visible;mso-wrap-style:square;v-text-anchor:top" coordsize="140,1272" o:gfxdata="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" path="m,l,,1,79r2,80l12,317,23,476,39,634,58,792,83,948r24,138l135,1223r5,49l138,1262,105,1106,77,949,53,792,35,634,20,476,9,317,2,159,,79,,xe" fillcolor="#44546a [3215]" strokecolor="#44546a [3215]" strokeweight="0">
                           <v:path arrowok="t" o:connecttype="custom" o:connectlocs="0,0;0,0;1588,125413;4763,252413;19050,503238;36513,755650;61913,1006475;92075,1257300;131763,1504950;169863,1724025;214313,1941513;222250,2019300;219075,2003425;166688,1755775;122238,1506538;84138,1257300;55563,1006475;31750,755650;14288,503238;3175,252413;0,125413;0,0" o:connectangles="0,0,0,0,0,0,0,0,0,0,0,0,0,0,0,0,0,0,0,0,0,0"/>
                         </v:shape>
-                        <v:shape id="Freihandform 23" o:spid="_x0000_s1034" style="position:absolute;left:3410;top:48611;width:715;height:13557;visibility:visible;mso-wrap-style:square;v-text-anchor:top" coordsize="45,854" o:gfxdata="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" path="m45,r,l35,66r-9,67l14,267,6,401,3,534,6,669r8,134l18,854r,-3l9,814,8,803,1,669,,534,3,401,12,267,25,132,34,66,45,xe" fillcolor="#44546a [3215]" strokecolor="#44546a [3215]" strokeweight="0">
+                        <v:shape id="Freihandform 23" o:spid="_x0000_s1034" style="position:absolute;left:3410;top:48611;width:715;height:13557;visibility:visible;mso-wrap-style:square;v-text-anchor:top" coordsize="45,854" o:gfxdata="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" path="m45,r,l35,66r-9,67l14,267,6,401,3,534,6,669r8,134l18,854r,-3l9,814,8,803,1,669,,534,3,401,12,267,25,132,34,66,45,xe" fillcolor="#44546a [3215]" strokecolor="#44546a [3215]" strokeweight="0">
                           <v:path arrowok="t" o:connecttype="custom" o:connectlocs="71438,0;71438,0;55563,104775;41275,211138;22225,423863;9525,636588;4763,847725;9525,1062038;22225,1274763;28575,1355725;28575,1350963;14288,1292225;12700,1274763;1588,1062038;0,847725;4763,636588;19050,423863;39688,209550;53975,104775;71438,0" o:connectangles="0,0,0,0,0,0,0,0,0,0,0,0,0,0,0,0,0,0,0,0"/>
                         </v:shape>
-                        <v:shape id="Freihandform 24" o:spid="_x0000_s1035" style="position:absolute;left:3633;top:62311;width:2444;height:9985;visibility:visible;mso-wrap-style:square;v-text-anchor:top" coordsize="154,629" o:gfxdata="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" path="m,l10,44r11,82l34,207r19,86l75,380r25,86l120,521r21,55l152,618r2,11l140,595,115,532,93,468,67,383,47,295,28,207,12,104,,xe" fillcolor="#44546a [3215]" strokecolor="#44546a [3215]" strokeweight="0">
+                        <v:shape id="Freihandform 24" o:spid="_x0000_s1035" style="position:absolute;left:3633;top:62311;width:2444;height:9985;visibility:visible;mso-wrap-style:square;v-text-anchor:top" coordsize="154,629" o:gfxdata="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" path="m,l10,44r11,82l34,207r19,86l75,380r25,86l120,521r21,55l152,618r2,11l140,595,115,532,93,468,67,383,47,295,28,207,12,104,,xe" fillcolor="#44546a [3215]" strokecolor="#44546a [3215]" strokeweight="0">
                           <v:path arrowok="t" o:connecttype="custom" o:connectlocs="0,0;15875,69850;33338,200025;53975,328613;84138,465138;119063,603250;158750,739775;190500,827088;223838,914400;241300,981075;244475,998538;222250,944563;182563,844550;147638,742950;106363,608013;74613,468313;44450,328613;19050,165100;0,0" o:connectangles="0,0,0,0,0,0,0,0,0,0,0,0,0,0,0,0,0,0,0"/>
                         </v:shape>
-                        <v:shape id="Freihandform 25" o:spid="_x0000_s1036" style="position:absolute;left:6204;top:72233;width:524;height:1095;visibility:visible;mso-wrap-style:square;v-text-anchor:top" coordsize="33,69" o:gfxdata="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" path="m,l33,69r-9,l12,35,,xe" fillcolor="#44546a [3215]" strokecolor="#44546a [3215]" strokeweight="0">
+                        <v:shape id="Freihandform 25" o:spid="_x0000_s1036" style="position:absolute;left:6204;top:72233;width:524;height:1095;visibility:visible;mso-wrap-style:square;v-text-anchor:top" coordsize="33,69" o:gfxdata="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" path="m,l33,69r-9,l12,35,,xe" fillcolor="#44546a [3215]" strokecolor="#44546a [3215]" strokeweight="0">
                           <v:path arrowok="t" o:connecttype="custom" o:connectlocs="0,0;52388,109538;38100,109538;19050,55563;0,0" o:connectangles="0,0,0,0,0"/>
                         </v:shape>
-                        <v:shape id="Freihandform 26" o:spid="_x0000_s1037" style="position:absolute;left:3553;top:61533;width:238;height:1476;visibility:visible;mso-wrap-style:square;v-text-anchor:top" coordsize="15,93" o:gfxdata="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" path="m,l9,37r,3l15,93,5,49,,xe" fillcolor="#44546a [3215]" strokecolor="#44546a [3215]" strokeweight="0">
+                        <v:shape id="Freihandform 26" o:spid="_x0000_s1037" style="position:absolute;left:3553;top:61533;width:238;height:1476;visibility:visible;mso-wrap-style:square;v-text-anchor:top" coordsize="15,93" o:gfxdata="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" path="m,l9,37r,3l15,93,5,49,,xe" fillcolor="#44546a [3215]" strokecolor="#44546a [3215]" strokeweight="0">
                           <v:path arrowok="t" o:connecttype="custom" o:connectlocs="0,0;14288,58738;14288,63500;23813,147638;7938,77788;0,0" o:connectangles="0,0,0,0,0,0"/>
                         </v:shape>
-                        <v:shape id="Freihandform 27" o:spid="_x0000_s1038" style="position:absolute;left:5633;top:56897;width:6255;height:12161;visibility:visible;mso-wrap-style:square;v-text-anchor:top" coordsize="394,766" o:gfxdata="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" path="m394,r,l356,38,319,77r-35,40l249,160r-42,58l168,276r-37,63l98,402,69,467,45,535,26,604,14,673,7,746,6,766,,749r1,-5l7,673,21,603,40,533,65,466,94,400r33,-64l164,275r40,-60l248,158r34,-42l318,76,354,37,394,xe" fillcolor="#44546a [3215]" strokecolor="#44546a [3215]" strokeweight="0">
+                        <v:shape id="Freihandform 27" o:spid="_x0000_s1038" style="position:absolute;left:5633;top:56897;width:6255;height:12161;visibility:visible;mso-wrap-style:square;v-text-anchor:top" coordsize="394,766" o:gfxdata="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" path="m394,r,l356,38,319,77r-35,40l249,160r-42,58l168,276r-37,63l98,402,69,467,45,535,26,604,14,673,7,746,6,766,,749r1,-5l7,673,21,603,40,533,65,466,94,400r33,-64l164,275r40,-60l248,158r34,-42l318,76,354,37,394,xe" fillcolor="#44546a [3215]" strokecolor="#44546a [3215]" strokeweight="0">
                           <v:path arrowok="t" o:connecttype="custom" o:connectlocs="625475,0;625475,0;565150,60325;506413,122238;450850,185738;395288,254000;328613,346075;266700,438150;207963,538163;155575,638175;109538,741363;71438,849313;41275,958850;22225,1068388;11113,1184275;9525,1216025;0,1189038;1588,1181100;11113,1068388;33338,957263;63500,846138;103188,739775;149225,635000;201613,533400;260350,436563;323850,341313;393700,250825;447675,184150;504825,120650;561975,58738;625475,0" o:connectangles="0,0,0,0,0,0,0,0,0,0,0,0,0,0,0,0,0,0,0,0,0,0,0,0,0,0,0,0,0,0,0"/>
                         </v:shape>
-                        <v:shape id="Freihandform 28" o:spid="_x0000_s1039" style="position:absolute;left:5633;top:69153;width:571;height:3080;visibility:visible;mso-wrap-style:square;v-text-anchor:top" coordsize="36,194" o:gfxdata="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" path="m,l6,16r1,3l11,80r9,52l33,185r3,9l21,161,15,145,5,81,1,41,,xe" fillcolor="#44546a [3215]" strokecolor="#44546a [3215]" strokeweight="0">
+                        <v:shape id="Freihandform 28" o:spid="_x0000_s1039" style="position:absolute;left:5633;top:69153;width:571;height:3080;visibility:visible;mso-wrap-style:square;v-text-anchor:top" coordsize="36,194" o:gfxdata="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" path="m,l6,16r1,3l11,80r9,52l33,185r3,9l21,161,15,145,5,81,1,41,,xe" fillcolor="#44546a [3215]" strokecolor="#44546a [3215]" strokeweight="0">
                           <v:path arrowok="t" o:connecttype="custom" o:connectlocs="0,0;9525,25400;11113,30163;17463,127000;31750,209550;52388,293688;57150,307975;33338,255588;23813,230188;7938,128588;1588,65088;0,0" o:connectangles="0,0,0,0,0,0,0,0,0,0,0,0"/>
                         </v:shape>
-                        <v:shape id="Freihandform 29" o:spid="_x0000_s1040" style="position:absolute;left:6077;top:72296;width:493;height:1032;visibility:visible;mso-wrap-style:square;v-text-anchor:top" coordsize="31,65" o:gfxdata="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" path="m,l31,65r-8,l,xe" fillcolor="#44546a [3215]" strokecolor="#44546a [3215]" strokeweight="0">
+                        <v:shape id="Freihandform 29" o:spid="_x0000_s1040" style="position:absolute;left:6077;top:72296;width:493;height:1032;visibility:visible;mso-wrap-style:square;v-text-anchor:top" coordsize="31,65" o:gfxdata="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" path="m,l31,65r-8,l,xe" fillcolor="#44546a [3215]" strokecolor="#44546a [3215]" strokeweight="0">
                           <v:path arrowok="t" o:connecttype="custom" o:connectlocs="0,0;49213,103188;36513,103188;0,0" o:connectangles="0,0,0,0"/>
                         </v:shape>
-                        <v:shape id="Freihandform 30" o:spid="_x0000_s1041" style="position:absolute;left:5633;top:68788;width:111;height:666;visibility:visible;mso-wrap-style:square;v-text-anchor:top" coordsize="7,42" o:gfxdata="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" path="m,l6,17,7,42,6,39,,23,,xe" fillcolor="#44546a [3215]" strokecolor="#44546a [3215]" strokeweight="0">
+                        <v:shape id="Freihandform 30" o:spid="_x0000_s1041" style="position:absolute;left:5633;top:68788;width:111;height:666;visibility:visible;mso-wrap-style:square;v-text-anchor:top" coordsize="7,42" o:gfxdata="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" path="m,l6,17,7,42,6,39,,23,,xe" fillcolor="#44546a [3215]" strokecolor="#44546a [3215]" strokeweight="0">
                           <v:path arrowok="t" o:connecttype="custom" o:connectlocs="0,0;9525,26988;11113,66675;9525,61913;0,36513;0,0" o:connectangles="0,0,0,0,0,0"/>
                         </v:shape>
-                        <v:shape id="Freihandform 31" o:spid="_x0000_s1042" style="position:absolute;left:5871;top:71455;width:714;height:1873;visibility:visible;mso-wrap-style:square;v-text-anchor:top" coordsize="45,118" o:gfxdata="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" path="m,l6,16,21,49,33,84r12,34l44,118,13,53,11,42,,xe" fillcolor="#44546a [3215]" strokecolor="#44546a [3215]" strokeweight="0">
+                        <v:shape id="Freihandform 31" o:spid="_x0000_s1042" style="position:absolute;left:5871;top:71455;width:714;height:1873;visibility:visible;mso-wrap-style:square;v-text-anchor:top" coordsize="45,118" o:gfxdata="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" path="m,l6,16,21,49,33,84r12,34l44,118,13,53,11,42,,xe" fillcolor="#44546a [3215]" strokecolor="#44546a [3215]" strokeweight="0">
                           <v:path arrowok="t" o:connecttype="custom" o:connectlocs="0,0;9525,25400;33338,77788;52388,133350;71438,187325;69850,187325;20638,84138;17463,66675;0,0" o:connectangles="0,0,0,0,0,0,0,0,0"/>
                         </v:shape>
                       </v:group>
-                      <v:group id="Gruppe 7" o:spid="_x0000_s1043" style="position:absolute;left:806;top:48269;width:13063;height:25059" coordorigin="806,46499" coordsize="8747,16779" o:gfxdata="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">
+                      <v:group id="Gruppe 7" o:spid="_x0000_s1043" style="position:absolute;left:806;top:48269;width:13063;height:25059" coordorigin="806,46499" coordsize="8747,16779" o:gfxdata="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">
                         <o:lock v:ext="edit" aspectratio="t"/>
-                        <v:shape id="Freihandform 8" o:spid="_x0000_s1044" style="position:absolute;left:1187;top:51897;width:1984;height:7143;visibility:visible;mso-wrap-style:square;v-text-anchor:top" coordsize="125,450" o:gfxdata="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" path="m,l41,155,86,309r39,116l125,450,79,311,41,183,7,54,,xe" fillcolor="#44546a [3215]" strokecolor="#44546a [3215]" strokeweight="0">
+                        <v:shape id="Freihandform 8" o:spid="_x0000_s1044" style="position:absolute;left:1187;top:51897;width:1984;height:7143;visibility:visible;mso-wrap-style:square;v-text-anchor:top" coordsize="125,450" o:gfxdata="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" path="m,l41,155,86,309r39,116l125,450,79,311,41,183,7,54,,xe" fillcolor="#44546a [3215]" strokecolor="#44546a [3215]" strokeweight="0">
                           <v:fill opacity="13107f"/>
                           <v:stroke opacity="13107f"/>
                           <v:path arrowok="t" o:connecttype="custom" o:connectlocs="0,0;65088,246063;136525,490538;198438,674688;198438,714375;125413,493713;65088,290513;11113,85725;0,0" o:connectangles="0,0,0,0,0,0,0,0,0"/>
                         </v:shape>
-                        <v:shape id="Freihandform 9" o:spid="_x0000_s1045" style="position:absolute;left:3282;top:58913;width:1874;height:4366;visibility:visible;mso-wrap-style:square;v-text-anchor:top" coordsize="118,275" o:gfxdata="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" path="m,l8,20,37,96r32,74l118,275r-9,l61,174,30,100,,26,,xe" fillcolor="#44546a [3215]" strokecolor="#44546a [3215]" strokeweight="0">
+                        <v:shape id="Freihandform 9" o:spid="_x0000_s1045" style="position:absolute;left:3282;top:58913;width:1874;height:4366;visibility:visible;mso-wrap-style:square;v-text-anchor:top" coordsize="118,275" o:gfxdata="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" path="m,l8,20,37,96r32,74l118,275r-9,l61,174,30,100,,26,,xe" fillcolor="#44546a [3215]" strokecolor="#44546a [3215]" strokeweight="0">
                           <v:fill opacity="13107f"/>
                           <v:stroke opacity="13107f"/>
                           <v:path arrowok="t" o:connecttype="custom" o:connectlocs="0,0;12700,31750;58738,152400;109538,269875;187325,436563;173038,436563;96838,276225;47625,158750;0,41275;0,0" o:connectangles="0,0,0,0,0,0,0,0,0,0"/>
                         </v:shape>
-                        <v:shape id="Freihandform 10" o:spid="_x0000_s1046" style="position:absolute;left:806;top:50103;width:317;height:1921;visibility:visible;mso-wrap-style:square;v-text-anchor:top" coordsize="20,121" o:gfxdata="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" path="m,l16,72r4,49l18,112,,31,,xe" fillcolor="#44546a [3215]" strokecolor="#44546a [3215]" strokeweight="0">
+                        <v:shape id="Freihandform 10" o:spid="_x0000_s1046" style="position:absolute;left:806;top:50103;width:317;height:1921;visibility:visible;mso-wrap-style:square;v-text-anchor:top" coordsize="20,121" o:gfxdata="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" path="m,l16,72r4,49l18,112,,31,,xe" fillcolor="#44546a [3215]" strokecolor="#44546a [3215]" strokeweight="0">
                           <v:fill opacity="13107f"/>
                           <v:stroke opacity="13107f"/>
                           <v:path arrowok="t" o:connecttype="custom" o:connectlocs="0,0;25400,114300;31750,192088;28575,177800;0,49213;0,0" o:connectangles="0,0,0,0,0,0"/>
                         </v:shape>
-                        <v:shape id="Freihandform 12" o:spid="_x0000_s1047" style="position:absolute;left:1123;top:52024;width:2509;height:10207;visibility:visible;mso-wrap-style:square;v-text-anchor:top" coordsize="158,643" o:gfxdata="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" path="m,l11,46r11,83l36,211r19,90l76,389r27,87l123,533r21,55l155,632r3,11l142,608,118,544,95,478,69,391,47,302,29,212,13,107,,xe" fillcolor="#44546a [3215]" strokecolor="#44546a [3215]" strokeweight="0">
+                        <v:shape id="Freihandform 12" o:spid="_x0000_s1047" style="position:absolute;left:1123;top:52024;width:2509;height:10207;visibility:visible;mso-wrap-style:square;v-text-anchor:top" coordsize="158,643" o:gfxdata="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" path="m,l11,46r11,83l36,211r19,90l76,389r27,87l123,533r21,55l155,632r3,11l142,608,118,544,95,478,69,391,47,302,29,212,13,107,,xe" fillcolor="#44546a [3215]" strokecolor="#44546a [3215]" strokeweight="0">
                           <v:fill opacity="13107f"/>
                           <v:stroke opacity="13107f"/>
                           <v:path arrowok="t" o:connecttype="custom" o:connectlocs="0,0;17463,73025;34925,204788;57150,334963;87313,477838;120650,617538;163513,755650;195263,846138;228600,933450;246063,1003300;250825,1020763;225425,965200;187325,863600;150813,758825;109538,620713;74613,479425;46038,336550;20638,169863;0,0" o:connectangles="0,0,0,0,0,0,0,0,0,0,0,0,0,0,0,0,0,0,0"/>
                         </v:shape>
-                        <v:shape id="Freihandform 13" o:spid="_x0000_s1048" style="position:absolute;left:3759;top:62152;width:524;height:1127;visibility:visible;mso-wrap-style:square;v-text-anchor:top" coordsize="33,71" o:gfxdata="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" path="m,l33,71r-9,l11,36,,xe" fillcolor="#44546a [3215]" strokecolor="#44546a [3215]" strokeweight="0">
+                        <v:shape id="Freihandform 13" o:spid="_x0000_s1048" style="position:absolute;left:3759;top:62152;width:524;height:1127;visibility:visible;mso-wrap-style:square;v-text-anchor:top" coordsize="33,71" o:gfxdata="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" path="m,l33,71r-9,l11,36,,xe" fillcolor="#44546a [3215]" strokecolor="#44546a [3215]" strokeweight="0">
                           <v:fill opacity="13107f"/>
                           <v:stroke opacity="13107f"/>
                           <v:path arrowok="t" o:connecttype="custom" o:connectlocs="0,0;52388,112713;38100,112713;17463,57150;0,0" o:connectangles="0,0,0,0,0"/>
                         </v:shape>
-                        <v:shape id="Freihandform 14" o:spid="_x0000_s1049" style="position:absolute;left:1060;top:51246;width:238;height:1508;visibility:visible;mso-wrap-style:square;v-text-anchor:top" coordsize="15,95" o:gfxdata="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" path="m,l8,37r,4l15,95,4,49,,xe" fillcolor="#44546a [3215]" strokecolor="#44546a [3215]" strokeweight="0">
+                        <v:shape id="Freihandform 14" o:spid="_x0000_s1049" style="position:absolute;left:1060;top:51246;width:238;height:1508;visibility:visible;mso-wrap-style:square;v-text-anchor:top" coordsize="15,95" o:gfxdata="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" path="m,l8,37r,4l15,95,4,49,,xe" fillcolor="#44546a [3215]" strokecolor="#44546a [3215]" strokeweight="0">
                           <v:fill opacity="13107f"/>
                           <v:stroke opacity="13107f"/>
                           <v:path arrowok="t" o:connecttype="custom" o:connectlocs="0,0;12700,58738;12700,65088;23813,150813;6350,77788;0,0" o:connectangles="0,0,0,0,0,0"/>
                         </v:shape>
-                        <v:shape id="Freihandform 15" o:spid="_x0000_s1050" style="position:absolute;left:3171;top:46499;width:6382;height:12414;visibility:visible;mso-wrap-style:square;v-text-anchor:top" coordsize="402,782" o:gfxdata="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" path="m402,r,1l363,39,325,79r-35,42l255,164r-44,58l171,284r-38,62l100,411,71,478,45,546,27,617,13,689,7,761r,21l,765r1,-4l7,688,21,616,40,545,66,475,95,409r35,-66l167,281r42,-61l253,163r34,-43l324,78,362,38,402,xe" fillcolor="#44546a [3215]" strokecolor="#44546a [3215]" strokeweight="0">
+                        <v:shape id="Freihandform 15" o:spid="_x0000_s1050" style="position:absolute;left:3171;top:46499;width:6382;height:12414;visibility:visible;mso-wrap-style:square;v-text-anchor:top" coordsize="402,782" o:gfxdata="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" path="m402,r,1l363,39,325,79r-35,42l255,164r-44,58l171,284r-38,62l100,411,71,478,45,546,27,617,13,689,7,761r,21l,765r1,-4l7,688,21,616,40,545,66,475,95,409r35,-66l167,281r42,-61l253,163r34,-43l324,78,362,38,402,xe" fillcolor="#44546a [3215]" strokecolor="#44546a [3215]" strokeweight="0">
                           <v:fill opacity="13107f"/>
                           <v:stroke opacity="13107f"/>
                           <v:path arrowok="t" o:connecttype="custom" o:connectlocs="638175,0;638175,1588;576263,61913;515938,125413;460375,192088;404813,260350;334963,352425;271463,450850;211138,549275;158750,652463;112713,758825;71438,866775;42863,979488;20638,1093788;11113,1208088;11113,1241425;0,1214438;1588,1208088;11113,1092200;33338,977900;63500,865188;104775,754063;150813,649288;206375,544513;265113,446088;331788,349250;401638,258763;455613,190500;514350,123825;574675,60325;638175,0" o:connectangles="0,0,0,0,0,0,0,0,0,0,0,0,0,0,0,0,0,0,0,0,0,0,0,0,0,0,0,0,0,0,0"/>
                         </v:shape>
-                        <v:shape id="Freihandform 16" o:spid="_x0000_s1051" style="position:absolute;left:3171;top:59040;width:588;height:3112;visibility:visible;mso-wrap-style:square;v-text-anchor:top" coordsize="37,196" o:gfxdata="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" path="m,l6,15r1,3l12,80r9,54l33,188r4,8l22,162,15,146,5,81,1,40,,xe" fillcolor="#44546a [3215]" strokecolor="#44546a [3215]" strokeweight="0">
+                        <v:shape id="Freihandform 16" o:spid="_x0000_s1051" style="position:absolute;left:3171;top:59040;width:588;height:3112;visibility:visible;mso-wrap-style:square;v-text-anchor:top" coordsize="37,196" o:gfxdata="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" path="m,l6,15r1,3l12,80r9,54l33,188r4,8l22,162,15,146,5,81,1,40,,xe" fillcolor="#44546a [3215]" strokecolor="#44546a [3215]" strokeweight="0">
                           <v:fill opacity="13107f"/>
                           <v:stroke opacity="13107f"/>
                           <v:path arrowok="t" o:connecttype="custom" o:connectlocs="0,0;9525,23813;11113,28575;19050,127000;33338,212725;52388,298450;58738,311150;34925,257175;23813,231775;7938,128588;1588,63500;0,0" o:connectangles="0,0,0,0,0,0,0,0,0,0,0,0"/>
                         </v:shape>
-                        <v:shape id="Freihandform 17" o:spid="_x0000_s1052" style="position:absolute;left:3632;top:62231;width:492;height:1048;visibility:visible;mso-wrap-style:square;v-text-anchor:top" coordsize="31,66" o:gfxdata="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" path="m,l31,66r-7,l,xe" fillcolor="#44546a [3215]" strokecolor="#44546a [3215]" strokeweight="0">
+                        <v:shape id="Freihandform 17" o:spid="_x0000_s1052" style="position:absolute;left:3632;top:62231;width:492;height:1048;visibility:visible;mso-wrap-style:square;v-text-anchor:top" coordsize="31,66" o:gfxdata="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" path="m,l31,66r-7,l,xe" fillcolor="#44546a [3215]" strokecolor="#44546a [3215]" strokeweight="0">
                           <v:fill opacity="13107f"/>
                           <v:stroke opacity="13107f"/>
                           <v:path arrowok="t" o:connecttype="custom" o:connectlocs="0,0;49213,104775;38100,104775;0,0" o:connectangles="0,0,0,0"/>
                         </v:shape>
-                        <v:shape id="Freihandform 18" o:spid="_x0000_s1053" style="position:absolute;left:3171;top:58644;width:111;height:682;visibility:visible;mso-wrap-style:square;v-text-anchor:top" coordsize="7,43" o:gfxdata="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" path="m,l7,17r,26l6,40,,25,,xe" fillcolor="#44546a [3215]" strokecolor="#44546a [3215]" strokeweight="0">
+                        <v:shape id="Freihandform 18" o:spid="_x0000_s1053" style="position:absolute;left:3171;top:58644;width:111;height:682;visibility:visible;mso-wrap-style:square;v-text-anchor:top" coordsize="7,43" o:gfxdata="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" path="m,l7,17r,26l6,40,,25,,xe" fillcolor="#44546a [3215]" strokecolor="#44546a [3215]" strokeweight="0">
                           <v:fill opacity="13107f"/>
                           <v:stroke opacity="13107f"/>
                           <v:path arrowok="t" o:connecttype="custom" o:connectlocs="0,0;11113,26988;11113,68263;9525,63500;0,39688;0,0" o:connectangles="0,0,0,0,0,0"/>
                         </v:shape>
-                        <v:shape id="Freihandform 19" o:spid="_x0000_s1054" style="position:absolute;left:3409;top:61358;width:731;height:1921;visibility:visible;mso-wrap-style:square;v-text-anchor:top" coordsize="46,121" o:gfxdata="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" path="m,l7,16,22,50,33,86r13,35l45,121,14,55,11,44,,xe" fillcolor="#44546a [3215]" strokecolor="#44546a [3215]" strokeweight="0">
+                        <v:shape id="Freihandform 19" o:spid="_x0000_s1054" style="position:absolute;left:3409;top:61358;width:731;height:1921;visibility:visible;mso-wrap-style:square;v-text-anchor:top" coordsize="46,121" o:gfxdata="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" path="m,l7,16,22,50,33,86r13,35l45,121,14,55,11,44,,xe" fillcolor="#44546a [3215]" strokecolor="#44546a [3215]" strokeweight="0">
                           <v:fill opacity="13107f"/>
                           <v:stroke opacity="13107f"/>
                           <v:path arrowok="t" o:connecttype="custom" o:connectlocs="0,0;11113,25400;34925,79375;52388,136525;73025,192088;71438,192088;22225,87313;17463,69850;0,0" o:connectangles="0,0,0,0,0,0,0,0,0"/>
@@ -3610,7 +3607,7 @@
             <mc:AlternateContent>
               <mc:Choice Requires="wps">
                 <w:drawing>
-                  <wp:anchor distT="0" distB="0" distL="114300" distR="114300" simplePos="0" relativeHeight="251661312" behindDoc="0" locked="0" layoutInCell="1" allowOverlap="1">
+                  <wp:anchor distT="0" distB="0" distL="114300" distR="114300" simplePos="0" relativeHeight="251661312" behindDoc="0" locked="0" layoutInCell="1" allowOverlap="1" wp14:anchorId="396A6FCC" wp14:editId="434FC997">
                     <wp:simplePos x="0" y="0"/>
                     <wp:positionH relativeFrom="page">
                       <wp:posOffset>4013835</wp:posOffset>
@@ -3679,7 +3676,6 @@
                                     <w:dataBinding w:prefixMappings="xmlns:ns0='http://purl.org/dc/elements/1.1/' xmlns:ns1='http://schemas.openxmlformats.org/package/2006/metadata/core-properties' " w:xpath="/ns1:coreProperties[1]/ns0:creator[1]" w:storeItemID="{6C3C8BC8-F283-45AE-878A-BAB7291924A1}"/>
                                     <w:text/>
                                   </w:sdtPr>
-                                  <w:sdtEndPr/>
                                   <w:sdtContent>
                                     <w:r>
                                       <w:rPr>
@@ -3687,15 +3683,7 @@
                                         <w:sz w:val="26"/>
                                         <w:szCs w:val="26"/>
                                       </w:rPr>
-                                      <w:t>Marc Ho</w:t>
-                                    </w:r>
-                                    <w:r>
-                                      <w:rPr>
-                                        <w:color w:val="5B9BD5" w:themeColor="accent1"/>
-                                        <w:sz w:val="26"/>
-                                        <w:szCs w:val="26"/>
-                                      </w:rPr>
-                                      <w:t>chuli, Nico Müller, Luca Schäfli</w:t>
+                                      <w:t>Marc Hochuli, Nico Müller, Luca Schäfli</w:t>
                                     </w:r>
                                   </w:sdtContent>
                                 </w:sdt>
@@ -3723,7 +3711,6 @@
                                     <w:dataBinding w:prefixMappings="xmlns:ns0='http://schemas.openxmlformats.org/officeDocument/2006/extended-properties' " w:xpath="/ns0:Properties[1]/ns0:Company[1]" w:storeItemID="{6668398D-A668-4E3E-A5EB-62B293D839F1}"/>
                                     <w:text/>
                                   </w:sdtPr>
-                                  <w:sdtEndPr/>
                                   <w:sdtContent>
                                     <w:r>
                                       <w:rPr>
@@ -3759,11 +3746,11 @@
               </mc:Choice>
               <mc:Fallback>
                 <w:pict>
-                  <v:shapetype id="_x0000_t202" coordsize="21600,21600" o:spt="202" path="m,l,21600r21600,l21600,xe">
+                  <v:shapetype w14:anchorId="396A6FCC" id="_x0000_t202" coordsize="21600,21600" o:spt="202" path="m,l,21600r21600,l21600,xe">
                     <v:stroke joinstyle="miter"/>
                     <v:path gradientshapeok="t" o:connecttype="rect"/>
                   </v:shapetype>
-                  <v:shape id="Textfeld 32" o:spid="_x0000_s1055" type="#_x0000_t202" style="position:absolute;left:0;text-align:left;margin-left:316.05pt;margin-top:780.3pt;width:4in;height:28.8pt;z-index:251661312;visibility:visible;mso-wrap-style:square;mso-width-percent:450;mso-height-percent:0;mso-wrap-distance-left:9pt;mso-wrap-distance-top:0;mso-wrap-distance-right:9pt;mso-wrap-distance-bottom:0;mso-position-horizontal:absolute;mso-position-horizontal-relative:page;mso-position-vertical:absolute;mso-position-vertical-relative:page;mso-width-percent:450;mso-height-percent:0;mso-width-relative:page;mso-height-relative:margin;v-text-anchor:bottom" o:gfxdata="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" filled="f" stroked="f" strokeweight=".5pt">
+                  <v:shape id="Textfeld 32" o:spid="_x0000_s1055" type="#_x0000_t202" style="position:absolute;left:0;text-align:left;margin-left:316.05pt;margin-top:780.3pt;width:4in;height:28.8pt;z-index:251661312;visibility:visible;mso-wrap-style:square;mso-width-percent:450;mso-height-percent:0;mso-wrap-distance-left:9pt;mso-wrap-distance-top:0;mso-wrap-distance-right:9pt;mso-wrap-distance-bottom:0;mso-position-horizontal:absolute;mso-position-horizontal-relative:page;mso-position-vertical:absolute;mso-position-vertical-relative:page;mso-width-percent:450;mso-height-percent:0;mso-width-relative:page;mso-height-relative:margin;v-text-anchor:bottom" o:gfxdata="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" filled="f" stroked="f" strokeweight=".5pt">
                     <v:textbox style="mso-fit-shape-to-text:t" inset="0,0,0,0">
                       <w:txbxContent>
                         <w:p>
@@ -3788,7 +3775,6 @@
                               <w:dataBinding w:prefixMappings="xmlns:ns0='http://purl.org/dc/elements/1.1/' xmlns:ns1='http://schemas.openxmlformats.org/package/2006/metadata/core-properties' " w:xpath="/ns1:coreProperties[1]/ns0:creator[1]" w:storeItemID="{6C3C8BC8-F283-45AE-878A-BAB7291924A1}"/>
                               <w:text/>
                             </w:sdtPr>
-                            <w:sdtEndPr/>
                             <w:sdtContent>
                               <w:r>
                                 <w:rPr>
@@ -3796,15 +3782,7 @@
                                   <w:sz w:val="26"/>
                                   <w:szCs w:val="26"/>
                                 </w:rPr>
-                                <w:t>Marc Ho</w:t>
-                              </w:r>
-                              <w:r>
-                                <w:rPr>
-                                  <w:color w:val="5B9BD5" w:themeColor="accent1"/>
-                                  <w:sz w:val="26"/>
-                                  <w:szCs w:val="26"/>
-                                </w:rPr>
-                                <w:t>chuli, Nico Müller, Luca Schäfli</w:t>
+                                <w:t>Marc Hochuli, Nico Müller, Luca Schäfli</w:t>
                               </w:r>
                             </w:sdtContent>
                           </w:sdt>
@@ -3832,7 +3810,6 @@
                               <w:dataBinding w:prefixMappings="xmlns:ns0='http://schemas.openxmlformats.org/officeDocument/2006/extended-properties' " w:xpath="/ns0:Properties[1]/ns0:Company[1]" w:storeItemID="{6668398D-A668-4E3E-A5EB-62B293D839F1}"/>
                               <w:text/>
                             </w:sdtPr>
-                            <w:sdtEndPr/>
                             <w:sdtContent>
                               <w:r>
                                 <w:rPr>
@@ -3862,7 +3839,7 @@
             <mc:AlternateContent>
               <mc:Choice Requires="wps">
                 <w:drawing>
-                  <wp:anchor distT="0" distB="0" distL="114300" distR="114300" simplePos="0" relativeHeight="251660288" behindDoc="0" locked="0" layoutInCell="1" allowOverlap="1">
+                  <wp:anchor distT="0" distB="0" distL="114300" distR="114300" simplePos="0" relativeHeight="251660288" behindDoc="0" locked="0" layoutInCell="1" allowOverlap="1" wp14:anchorId="66F56F95" wp14:editId="70C69D23">
                     <wp:simplePos x="0" y="0"/>
                     <mc:AlternateContent>
                       <mc:Choice Requires="wp14">
@@ -3946,38 +3923,21 @@
                                     <w:dataBinding w:prefixMappings="xmlns:ns0='http://purl.org/dc/elements/1.1/' xmlns:ns1='http://schemas.openxmlformats.org/package/2006/metadata/core-properties' " w:xpath="/ns1:coreProperties[1]/ns0:subject[1]" w:storeItemID="{6C3C8BC8-F283-45AE-878A-BAB7291924A1}"/>
                                     <w:text/>
                                   </w:sdtPr>
-                                  <w:sdtEndPr/>
                                   <w:sdtContent>
                                     <w:r>
                                       <w:rPr>
                                         <w:sz w:val="40"/>
                                       </w:rPr>
-                                      <w:t>Getränke</w:t>
+                                      <w:t>Getränke-</w:t>
                                     </w:r>
+                                    <w:proofErr w:type="spellStart"/>
                                     <w:r>
                                       <w:rPr>
                                         <w:sz w:val="40"/>
                                       </w:rPr>
-                                      <w:t>-</w:t>
+                                      <w:t>Einschenkmaschine</w:t>
                                     </w:r>
-                                    <w:r>
-                                      <w:rPr>
-                                        <w:sz w:val="40"/>
-                                      </w:rPr>
-                                      <w:t>Einschenk</w:t>
-                                    </w:r>
-                                    <w:r>
-                                      <w:rPr>
-                                        <w:sz w:val="40"/>
-                                      </w:rPr>
-                                      <w:t>m</w:t>
-                                    </w:r>
-                                    <w:r>
-                                      <w:rPr>
-                                        <w:sz w:val="40"/>
-                                      </w:rPr>
-                                      <w:t>aschine</w:t>
-                                    </w:r>
+                                    <w:proofErr w:type="spellEnd"/>
                                   </w:sdtContent>
                                 </w:sdt>
                               </w:p>
@@ -4001,21 +3961,13 @@
                                     <w:dataBinding w:prefixMappings="xmlns:ns0='http://purl.org/dc/elements/1.1/' xmlns:ns1='http://schemas.openxmlformats.org/package/2006/metadata/core-properties' " w:xpath="/ns1:coreProperties[1]/ns0:title[1]" w:storeItemID="{6C3C8BC8-F283-45AE-878A-BAB7291924A1}"/>
                                     <w:text/>
                                   </w:sdtPr>
-                                  <w:sdtEndPr/>
                                   <w:sdtContent>
                                     <w:r>
                                       <w:rPr>
                                         <w:rFonts w:eastAsiaTheme="minorEastAsia"/>
                                         <w:sz w:val="40"/>
                                       </w:rPr>
-                                      <w:t>(</w:t>
-                                    </w:r>
-                                    <w:r>
-                                      <w:rPr>
-                                        <w:rFonts w:eastAsiaTheme="minorEastAsia"/>
-                                        <w:sz w:val="40"/>
-                                      </w:rPr>
-                                      <w:t>GEM</w:t>
+                                      <w:t>(GEM</w:t>
                                     </w:r>
                                   </w:sdtContent>
                                 </w:sdt>
@@ -4049,7 +4001,7 @@
               </mc:Choice>
               <mc:Fallback>
                 <w:pict>
-                  <v:shape id="Textfeld 1" o:spid="_x0000_s1056" type="#_x0000_t202" style="position:absolute;left:0;text-align:left;margin-left:0;margin-top:0;width:296.25pt;height:84.2pt;z-index:251660288;visibility:visible;mso-wrap-style:square;mso-width-percent:0;mso-height-percent:0;mso-left-percent:420;mso-top-percent:175;mso-wrap-distance-left:9pt;mso-wrap-distance-top:0;mso-wrap-distance-right:9pt;mso-wrap-distance-bottom:0;mso-position-horizontal-relative:page;mso-position-vertical-relative:page;mso-width-percent:0;mso-height-percent:0;mso-left-percent:420;mso-top-percent:175;mso-width-relative:page;mso-height-relative:margin;v-text-anchor:top" o:gfxdata="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" filled="f" stroked="f" strokeweight=".5pt">
+                  <v:shape w14:anchorId="66F56F95" id="Textfeld 1" o:spid="_x0000_s1056" type="#_x0000_t202" style="position:absolute;left:0;text-align:left;margin-left:0;margin-top:0;width:296.25pt;height:84.2pt;z-index:251660288;visibility:visible;mso-wrap-style:square;mso-width-percent:0;mso-height-percent:0;mso-left-percent:420;mso-top-percent:175;mso-wrap-distance-left:9pt;mso-wrap-distance-top:0;mso-wrap-distance-right:9pt;mso-wrap-distance-bottom:0;mso-position-horizontal-relative:page;mso-position-vertical-relative:page;mso-width-percent:0;mso-height-percent:0;mso-left-percent:420;mso-top-percent:175;mso-width-relative:page;mso-height-relative:margin;v-text-anchor:top" o:gfxdata="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" filled="f" stroked="f" strokeweight=".5pt">
                     <v:textbox inset="0,0,0,0">
                       <w:txbxContent>
                         <w:p>
@@ -4071,38 +4023,21 @@
                               <w:dataBinding w:prefixMappings="xmlns:ns0='http://purl.org/dc/elements/1.1/' xmlns:ns1='http://schemas.openxmlformats.org/package/2006/metadata/core-properties' " w:xpath="/ns1:coreProperties[1]/ns0:subject[1]" w:storeItemID="{6C3C8BC8-F283-45AE-878A-BAB7291924A1}"/>
                               <w:text/>
                             </w:sdtPr>
-                            <w:sdtEndPr/>
                             <w:sdtContent>
                               <w:r>
                                 <w:rPr>
                                   <w:sz w:val="40"/>
                                 </w:rPr>
-                                <w:t>Getränke</w:t>
+                                <w:t>Getränke-</w:t>
                               </w:r>
+                              <w:proofErr w:type="spellStart"/>
                               <w:r>
                                 <w:rPr>
                                   <w:sz w:val="40"/>
                                 </w:rPr>
-                                <w:t>-</w:t>
+                                <w:t>Einschenkmaschine</w:t>
                               </w:r>
-                              <w:r>
-                                <w:rPr>
-                                  <w:sz w:val="40"/>
-                                </w:rPr>
-                                <w:t>Einschenk</w:t>
-                              </w:r>
-                              <w:r>
-                                <w:rPr>
-                                  <w:sz w:val="40"/>
-                                </w:rPr>
-                                <w:t>m</w:t>
-                              </w:r>
-                              <w:r>
-                                <w:rPr>
-                                  <w:sz w:val="40"/>
-                                </w:rPr>
-                                <w:t>aschine</w:t>
-                              </w:r>
+                              <w:proofErr w:type="spellEnd"/>
                             </w:sdtContent>
                           </w:sdt>
                         </w:p>
@@ -4126,21 +4061,13 @@
                               <w:dataBinding w:prefixMappings="xmlns:ns0='http://purl.org/dc/elements/1.1/' xmlns:ns1='http://schemas.openxmlformats.org/package/2006/metadata/core-properties' " w:xpath="/ns1:coreProperties[1]/ns0:title[1]" w:storeItemID="{6C3C8BC8-F283-45AE-878A-BAB7291924A1}"/>
                               <w:text/>
                             </w:sdtPr>
-                            <w:sdtEndPr/>
                             <w:sdtContent>
                               <w:r>
                                 <w:rPr>
                                   <w:rFonts w:eastAsiaTheme="minorEastAsia"/>
                                   <w:sz w:val="40"/>
                                 </w:rPr>
-                                <w:t>(</w:t>
-                              </w:r>
-                              <w:r>
-                                <w:rPr>
-                                  <w:rFonts w:eastAsiaTheme="minorEastAsia"/>
-                                  <w:sz w:val="40"/>
-                                </w:rPr>
-                                <w:t>GEM</w:t>
+                                <w:t>(GEM</w:t>
                               </w:r>
                             </w:sdtContent>
                           </w:sdt>
@@ -4184,7 +4111,6 @@
           <w:docPartUnique/>
         </w:docPartObj>
       </w:sdtPr>
-      <w:sdtEndPr/>
       <w:sdtContent>
         <w:p>
           <w:pPr>
@@ -6294,15 +6220,11 @@
     </w:p>
     <w:p>
       <w:pPr>
-        <w:pStyle w:val="Untertitel"/>
-      </w:pPr>
-    </w:p>
-    <w:p>
-      <w:pPr>
         <w:pStyle w:val="berschrift1"/>
       </w:pPr>
       <w:bookmarkStart w:id="0" w:name="_Toc524178740"/>
       <w:r>
+        <w:lastRenderedPageBreak/>
         <w:t>Einleitung</w:t>
       </w:r>
       <w:bookmarkEnd w:id="0"/>
@@ -6314,7 +6236,7 @@
           <w:lang w:val="en-US" w:eastAsia="en-US"/>
         </w:rPr>
         <w:drawing>
-          <wp:anchor distT="0" distB="0" distL="114300" distR="114300" simplePos="0" relativeHeight="251663360" behindDoc="1" locked="0" layoutInCell="1" allowOverlap="1" wp14:anchorId="55F49784" wp14:editId="2365827D">
+          <wp:anchor distT="0" distB="0" distL="114300" distR="114300" simplePos="0" relativeHeight="251662336" behindDoc="1" locked="0" layoutInCell="1" allowOverlap="1" wp14:anchorId="0E874B24" wp14:editId="775A6EA1">
             <wp:simplePos x="0" y="0"/>
             <wp:positionH relativeFrom="margin">
               <wp:align>center</wp:align>
@@ -6377,10 +6299,18 @@
         </w:drawing>
       </w:r>
       <w:r>
-        <w:t>Das Ziel ist es, eine Getränke-Einschenkm</w:t>
-      </w:r>
-      <w:r>
-        <w:t xml:space="preserve">aschine zu </w:t>
+        <w:t>Das Ziel ist es, eine Getränke-</w:t>
+      </w:r>
+      <w:proofErr w:type="spellStart"/>
+      <w:r>
+        <w:t>Einschenkm</w:t>
+      </w:r>
+      <w:r>
+        <w:t>aschine</w:t>
+      </w:r>
+      <w:proofErr w:type="spellEnd"/>
+      <w:r>
+        <w:t xml:space="preserve"> zu </w:t>
       </w:r>
       <w:r>
         <w:t>entwickeln</w:t>
@@ -6470,67 +6400,13 @@
     </w:p>
     <w:p>
       <w:r>
-        <w:t xml:space="preserve">Es muss eine Konstruktion gebaut werden, die zwei </w:t>
-      </w:r>
-      <w:r>
-        <w:t>Vorrichtungen besitzt,</w:t>
-      </w:r>
-      <w:r>
-        <w:t xml:space="preserve"> in welche man eine 5dl </w:t>
+        <w:t xml:space="preserve">Es muss eine Konstruktion gebaut werden, die zwei Vorrichtungen besitzt, in welche man eine 5dl </w:t>
       </w:r>
       <w:r>
         <w:t>Flasche bzw. ein</w:t>
       </w:r>
       <w:r>
-        <w:t xml:space="preserve"> Glas stellen kann und über Schrittmotoren anh</w:t>
-      </w:r>
-      <w:r>
-        <w:t>e</w:t>
-      </w:r>
-      <w:r>
-        <w:t>ben kann. Die Vorrichtungen müssen genug gehoben werden können</w:t>
-      </w:r>
-      <w:r>
-        <w:t>,</w:t>
-      </w:r>
-      <w:r>
-        <w:t xml:space="preserve"> damit man den gesamten Inhalt der Flasche leeren kann</w:t>
-      </w:r>
-      <w:r>
-        <w:t>.</w:t>
-      </w:r>
-      <w:r>
-        <w:t xml:space="preserve"> </w:t>
-      </w:r>
-      <w:r>
-        <w:t>B</w:t>
-      </w:r>
-      <w:r>
-        <w:t>ei dem Vorgang</w:t>
-      </w:r>
-      <w:r>
-        <w:t xml:space="preserve"> darf nichts verschüttet werden.</w:t>
-      </w:r>
-      <w:r>
-        <w:t xml:space="preserve"> Ausserdem </w:t>
-      </w:r>
-      <w:r>
-        <w:t>wird</w:t>
-      </w:r>
-      <w:r>
-        <w:t xml:space="preserve"> die komplette Steuerung über einen Touchscreen be</w:t>
-      </w:r>
-      <w:r>
-        <w:t>dient</w:t>
-      </w:r>
-      <w:r>
-        <w:t>. Die Flasche muss man</w:t>
-      </w:r>
-      <w:r>
-        <w:t xml:space="preserve"> manuell</w:t>
-      </w:r>
-      <w:r>
-        <w:t xml:space="preserve"> öffnen und auf der Vorrichtung festschrauben.</w:t>
+        <w:t xml:space="preserve"> Glas stellen kann und über Schrittmotoren anheben kann. Die Vorrichtungen müssen genug gehoben werden können, damit man den gesamten Inhalt der Flasche leeren kann. Bei dem Vorgang darf nichts verschüttet werden. Ausserdem wird die komplette Steuerung über einen Touchscreen bedient. Die Flasche muss man manuell öffnen und auf der Vorrichtung festschrauben.</w:t>
       </w:r>
     </w:p>
     <w:p/>
@@ -6565,14 +6441,13 @@
           <w:numId w:val="2"/>
         </w:numPr>
       </w:pPr>
-      <w:r>
-        <w:t>Fu</w:t>
-      </w:r>
-      <w:r>
-        <w:t>s</w:t>
-      </w:r>
-      <w:r>
-        <w:t>e Tea</w:t>
+      <w:proofErr w:type="spellStart"/>
+      <w:r>
+        <w:t>Fuse</w:t>
+      </w:r>
+      <w:proofErr w:type="spellEnd"/>
+      <w:r>
+        <w:t xml:space="preserve"> Tea</w:t>
       </w:r>
     </w:p>
     <w:p>
@@ -6583,14 +6458,13 @@
           <w:numId w:val="2"/>
         </w:numPr>
       </w:pPr>
-      <w:r>
-        <w:t xml:space="preserve">Rivella (alle </w:t>
-      </w:r>
-      <w:r>
-        <w:t>Sorten</w:t>
-      </w:r>
-      <w:r>
-        <w:t>)</w:t>
+      <w:proofErr w:type="spellStart"/>
+      <w:r>
+        <w:t>Rivella</w:t>
+      </w:r>
+      <w:proofErr w:type="spellEnd"/>
+      <w:r>
+        <w:t xml:space="preserve"> (alle Sorten)</w:t>
       </w:r>
     </w:p>
     <w:p>
@@ -6690,16 +6564,7 @@
         <w:pStyle w:val="Listenabsatz"/>
       </w:pPr>
       <w:r>
-        <w:t xml:space="preserve">Das Programm wird über einen </w:t>
-      </w:r>
-      <w:r>
-        <w:rPr>
-          <w:highlight w:val="yellow"/>
-        </w:rPr>
-        <w:t>Taster</w:t>
-      </w:r>
-      <w:r>
-        <w:t xml:space="preserve"> gestartet und der komplette Vorgang läuft automatisch ab</w:t>
+        <w:t>Das Programm wird über einen Taster gestartet und der komplette Vorgang läuft automatisch ab</w:t>
       </w:r>
     </w:p>
     <w:p>
@@ -6719,25 +6584,7 @@
         <w:pStyle w:val="Listenabsatz"/>
       </w:pPr>
       <w:r>
-        <w:t>Die einzelnen Schritte werden automatisch ausgeführt, jedoch muss man um den Schritt zu wechseln einen Bestätigung</w:t>
-      </w:r>
-      <w:r>
-        <w:t>s</w:t>
-      </w:r>
-      <w:r>
-        <w:rPr>
-          <w:highlight w:val="yellow"/>
-        </w:rPr>
-        <w:t>t</w:t>
-      </w:r>
-      <w:r>
-        <w:rPr>
-          <w:highlight w:val="yellow"/>
-        </w:rPr>
-        <w:t>aster</w:t>
-      </w:r>
-      <w:r>
-        <w:t xml:space="preserve"> betätigen.</w:t>
+        <w:t>Die einzelnen Schritte werden automatisch ausgeführt, jedoch muss man um den Schritt zu wechseln einen Bestätigungstaster betätigen.</w:t>
       </w:r>
     </w:p>
     <w:p>
@@ -6757,30 +6604,10 @@
         <w:pStyle w:val="Listenabsatz"/>
       </w:pPr>
       <w:r>
-        <w:t xml:space="preserve">Die einzelnen Aktoren können über </w:t>
-      </w:r>
-      <w:r>
-        <w:rPr>
-          <w:highlight w:val="yellow"/>
-        </w:rPr>
-        <w:t>Taster</w:t>
-      </w:r>
-      <w:r>
-        <w:t xml:space="preserve"> separat angesteuert werden.</w:t>
-      </w:r>
-    </w:p>
-    <w:p>
-      <w:r>
-        <w:rPr>
-          <w:highlight w:val="yellow"/>
-        </w:rPr>
-        <w:t>Sind die Taster auf dem Touchpanel?</w:t>
-      </w:r>
-      <w:r>
-        <w:rPr>
-          <w:highlight w:val="yellow"/>
-        </w:rPr>
-        <w:t xml:space="preserve"> Wie kann man Schrittmotoren mit einem Taster ansteuern?</w:t>
+        <w:t>Die einzelnen Aktoren können über Taster separat</w:t>
+      </w:r>
+      <w:r>
+        <w:t xml:space="preserve"> angesteuert werden.</w:t>
       </w:r>
     </w:p>
     <w:p/>
@@ -6895,36 +6722,21 @@
     </w:p>
     <w:p>
       <w:r>
-        <w:t>Wir den mechanischen Aufbau möglichst einfach gehalten</w:t>
-      </w:r>
-      <w:r>
-        <w:t xml:space="preserve"> und haben bereits Erfahrungen in der Fräs- und Drehtechnik gesammelt.</w:t>
-      </w:r>
-      <w:r>
-        <w:t xml:space="preserve"> </w:t>
-      </w:r>
-      <w:r>
-        <w:t>A</w:t>
-      </w:r>
-      <w:r>
-        <w:t xml:space="preserve">usserdem </w:t>
-      </w:r>
-      <w:r>
-        <w:t>haben</w:t>
-      </w:r>
-      <w:r>
-        <w:t xml:space="preserve"> wir bereits Erfahrung mit der Ansteuerung von Schrittmotoren. Auch die Programmsprache C sollte uns keine Probleme bereiten da wir schon mit ähnlichen Hochsprachen (Python und C#) programmiert haben und man gute Dokumentationen dazu im Internet findet.</w:t>
+        <w:t xml:space="preserve">Wir den mechanischen Aufbau möglichst einfach gehalten und haben bereits Erfahrungen in der Fräs- und Drehtechnik </w:t>
+      </w:r>
+      <w:r>
+        <w:t>gesammelt.</w:t>
+      </w:r>
+      <w:r>
+        <w:t xml:space="preserve"> Ausserdem haben wir bereits Erfahrung mit der Ansteuerung von Schrittmotoren. Auch die Programmsprache C sollte uns keine Probleme bereiten da wir schon mit ähnlichen Hochsprachen (Python und C#) programmiert haben und man gute Dokumentationen dazu im Internet findet.</w:t>
       </w:r>
     </w:p>
     <w:p/>
-    <w:bookmarkStart w:id="6" w:name="_Toc524178746"/>
     <w:p>
       <w:pPr>
         <w:pStyle w:val="berschrift2"/>
-        <w:rPr>
-          <w:highlight w:val="yellow"/>
-        </w:rPr>
-      </w:pPr>
+      </w:pPr>
+      <w:bookmarkStart w:id="6" w:name="_Toc524178746"/>
       <w:r>
         <w:rPr>
           <w:noProof/>
@@ -6933,7 +6745,7 @@
         <mc:AlternateContent>
           <mc:Choice Requires="wps">
             <w:drawing>
-              <wp:anchor distT="0" distB="0" distL="114300" distR="114300" simplePos="0" relativeHeight="251664384" behindDoc="0" locked="0" layoutInCell="1" allowOverlap="1">
+              <wp:anchor distT="0" distB="0" distL="114300" distR="114300" simplePos="0" relativeHeight="251663360" behindDoc="0" locked="0" layoutInCell="1" allowOverlap="1" wp14:anchorId="63530C6C" wp14:editId="041087D8">
                 <wp:simplePos x="0" y="0"/>
                 <wp:positionH relativeFrom="column">
                   <wp:posOffset>60325</wp:posOffset>
@@ -6995,24 +6807,25 @@
           </mc:Choice>
           <mc:Fallback>
             <w:pict>
-              <v:rect w14:anchorId="7954485D" id="Rechteck 33" o:spid="_x0000_s1026" style="position:absolute;margin-left:4.75pt;margin-top:16pt;width:4.2pt;height:12.6pt;z-index:251664384;visibility:visible;mso-wrap-style:square;mso-wrap-distance-left:9pt;mso-wrap-distance-top:0;mso-wrap-distance-right:9pt;mso-wrap-distance-bottom:0;mso-position-horizontal:absolute;mso-position-horizontal-relative:text;mso-position-vertical:absolute;mso-position-vertical-relative:text;v-text-anchor:middle" o:gfxdata="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" fillcolor="white [3212]" stroked="f" strokeweight="1pt"/>
+              <v:rect w14:anchorId="6C099A87" id="Rechteck 33" o:spid="_x0000_s1026" style="position:absolute;margin-left:4.75pt;margin-top:16pt;width:4.2pt;height:12.6pt;z-index:251663360;visibility:visible;mso-wrap-style:square;mso-wrap-distance-left:9pt;mso-wrap-distance-top:0;mso-wrap-distance-right:9pt;mso-wrap-distance-bottom:0;mso-position-horizontal:absolute;mso-position-horizontal-relative:text;mso-position-vertical:absolute;mso-position-vertical-relative:text;v-text-anchor:middle" o:gfxdata="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" fillcolor="white [3212]" stroked="f" strokeweight="1pt"/>
             </w:pict>
           </mc:Fallback>
         </mc:AlternateContent>
       </w:r>
       <w:r>
+        <w:t>Zeitlicher Aufwand</w:t>
+      </w:r>
+      <w:bookmarkEnd w:id="6"/>
+      <w:r>
+        <w:t xml:space="preserve"> </w:t>
+      </w:r>
+    </w:p>
+    <w:p>
+      <w:pPr>
         <w:rPr>
           <w:highlight w:val="yellow"/>
         </w:rPr>
-        <w:t>Zeitlicher Aufwand</w:t>
-      </w:r>
-      <w:bookmarkEnd w:id="6"/>
-      <w:r>
-        <w:rPr>
-          <w:highlight w:val="yellow"/>
-        </w:rPr>
-        <w:t xml:space="preserve"> </w:t>
-      </w:r>
+      </w:pPr>
     </w:p>
     <w:tbl>
       <w:tblPr>
@@ -7022,17 +6835,738 @@
         <w:tblLook w:val="04A0" w:firstRow="1" w:lastRow="0" w:firstColumn="1" w:lastColumn="0" w:noHBand="0" w:noVBand="1"/>
       </w:tblPr>
       <w:tblGrid>
-        <w:gridCol w:w="2163"/>
-        <w:gridCol w:w="5038"/>
-        <w:gridCol w:w="928"/>
-        <w:gridCol w:w="791"/>
+        <w:gridCol w:w="2971"/>
+        <w:gridCol w:w="2972"/>
+        <w:gridCol w:w="1560"/>
+        <w:gridCol w:w="1417"/>
       </w:tblGrid>
       <w:tr>
         <w:tc>
           <w:tcPr>
-            <w:tcW w:w="2163" w:type="dxa"/>
+            <w:tcW w:w="2971" w:type="dxa"/>
             <w:tcBorders>
               <w:top w:val="nil"/>
+              <w:left w:val="nil"/>
+              <w:bottom w:val="single" w:sz="4" w:space="0" w:color="auto"/>
+              <w:right w:val="single" w:sz="4" w:space="0" w:color="auto"/>
+            </w:tcBorders>
+          </w:tcPr>
+          <w:p/>
+        </w:tc>
+        <w:tc>
+          <w:tcPr>
+            <w:tcW w:w="2972" w:type="dxa"/>
+            <w:tcBorders>
+              <w:top w:val="nil"/>
+              <w:left w:val="single" w:sz="4" w:space="0" w:color="auto"/>
+              <w:right w:val="single" w:sz="4" w:space="0" w:color="auto"/>
+            </w:tcBorders>
+          </w:tcPr>
+          <w:p>
+            <w:r>
+              <w:t>Lektion x Personen</w:t>
+            </w:r>
+          </w:p>
+        </w:tc>
+        <w:tc>
+          <w:tcPr>
+            <w:tcW w:w="2977" w:type="dxa"/>
+            <w:gridSpan w:val="2"/>
+            <w:tcBorders>
+              <w:top w:val="nil"/>
+              <w:left w:val="single" w:sz="4" w:space="0" w:color="auto"/>
+              <w:right w:val="nil"/>
+            </w:tcBorders>
+          </w:tcPr>
+          <w:p>
+            <w:r>
+              <w:t>Ergebnis</w:t>
+            </w:r>
+            <w:r>
+              <w:t xml:space="preserve"> (Lektionen)</w:t>
+            </w:r>
+          </w:p>
+        </w:tc>
+      </w:tr>
+      <w:tr>
+        <w:trPr>
+          <w:trHeight w:val="76"/>
+        </w:trPr>
+        <w:tc>
+          <w:tcPr>
+            <w:tcW w:w="2971" w:type="dxa"/>
+            <w:tcBorders>
+              <w:top w:val="single" w:sz="4" w:space="0" w:color="auto"/>
+              <w:left w:val="nil"/>
+              <w:bottom w:val="single" w:sz="4" w:space="0" w:color="auto"/>
+            </w:tcBorders>
+          </w:tcPr>
+          <w:p>
+            <w:r>
+              <w:t>Minimum</w:t>
+            </w:r>
+          </w:p>
+        </w:tc>
+        <w:tc>
+          <w:tcPr>
+            <w:tcW w:w="2972" w:type="dxa"/>
+            <w:tcBorders>
+              <w:right w:val="single" w:sz="4" w:space="0" w:color="auto"/>
+            </w:tcBorders>
+          </w:tcPr>
+          <w:p>
+            <w:r>
+              <w:t xml:space="preserve">      40   x   3</w:t>
+            </w:r>
+          </w:p>
+        </w:tc>
+        <w:tc>
+          <w:tcPr>
+            <w:tcW w:w="2977" w:type="dxa"/>
+            <w:gridSpan w:val="2"/>
+            <w:tcBorders>
+              <w:left w:val="single" w:sz="4" w:space="0" w:color="auto"/>
+              <w:right w:val="nil"/>
+            </w:tcBorders>
+          </w:tcPr>
+          <w:p>
+            <w:r>
+              <w:t>120L</w:t>
+            </w:r>
+          </w:p>
+        </w:tc>
+      </w:tr>
+      <w:tr>
+        <w:trPr>
+          <w:trHeight w:val="56"/>
+        </w:trPr>
+        <w:tc>
+          <w:tcPr>
+            <w:tcW w:w="2971" w:type="dxa"/>
+            <w:tcBorders>
+              <w:left w:val="nil"/>
+              <w:bottom w:val="nil"/>
+            </w:tcBorders>
+          </w:tcPr>
+          <w:p>
+            <w:r>
+              <w:t>Maximum</w:t>
+            </w:r>
+          </w:p>
+        </w:tc>
+        <w:tc>
+          <w:tcPr>
+            <w:tcW w:w="2972" w:type="dxa"/>
+            <w:tcBorders>
+              <w:bottom w:val="nil"/>
+              <w:right w:val="single" w:sz="4" w:space="0" w:color="auto"/>
+            </w:tcBorders>
+          </w:tcPr>
+          <w:p>
+            <w:r>
+              <w:t xml:space="preserve">      60   x   3</w:t>
+            </w:r>
+          </w:p>
+        </w:tc>
+        <w:tc>
+          <w:tcPr>
+            <w:tcW w:w="2977" w:type="dxa"/>
+            <w:gridSpan w:val="2"/>
+            <w:tcBorders>
+              <w:left w:val="single" w:sz="4" w:space="0" w:color="auto"/>
+              <w:bottom w:val="nil"/>
+              <w:right w:val="nil"/>
+            </w:tcBorders>
+          </w:tcPr>
+          <w:p>
+            <w:r>
+              <w:t>180L</w:t>
+            </w:r>
+          </w:p>
+        </w:tc>
+      </w:tr>
+      <w:tr>
+        <w:tc>
+          <w:tcPr>
+            <w:tcW w:w="7503" w:type="dxa"/>
+            <w:gridSpan w:val="3"/>
+            <w:tcBorders>
+              <w:top w:val="nil"/>
+              <w:left w:val="nil"/>
+              <w:bottom w:val="single" w:sz="4" w:space="0" w:color="auto"/>
+            </w:tcBorders>
+          </w:tcPr>
+          <w:p>
+            <w:pPr>
+              <w:ind w:left="0"/>
+            </w:pPr>
+          </w:p>
+          <w:p>
+            <w:pPr>
+              <w:ind w:left="0"/>
+              <w:rPr>
+                <w:highlight w:val="yellow"/>
+              </w:rPr>
+            </w:pPr>
+            <w:r>
+              <w:t>Aufgabe:</w:t>
+            </w:r>
+          </w:p>
+        </w:tc>
+        <w:tc>
+          <w:tcPr>
+            <w:tcW w:w="1417" w:type="dxa"/>
+            <w:tcBorders>
+              <w:top w:val="nil"/>
+              <w:bottom w:val="single" w:sz="4" w:space="0" w:color="auto"/>
+              <w:right w:val="nil"/>
+            </w:tcBorders>
+          </w:tcPr>
+          <w:p>
+            <w:pPr>
+              <w:ind w:left="0"/>
+            </w:pPr>
+            <w:r>
+              <w:t>Lektionen</w:t>
+            </w:r>
+          </w:p>
+        </w:tc>
+      </w:tr>
+      <w:tr>
+        <w:tc>
+          <w:tcPr>
+            <w:tcW w:w="7503" w:type="dxa"/>
+            <w:gridSpan w:val="3"/>
+            <w:tcBorders>
+              <w:left w:val="nil"/>
+            </w:tcBorders>
+          </w:tcPr>
+          <w:p>
+            <w:pPr>
+              <w:ind w:left="0"/>
+            </w:pPr>
+            <w:r>
+              <w:t>Konstruieren</w:t>
+            </w:r>
+          </w:p>
+        </w:tc>
+        <w:tc>
+          <w:tcPr>
+            <w:tcW w:w="1417" w:type="dxa"/>
+            <w:tcBorders>
+              <w:right w:val="nil"/>
+            </w:tcBorders>
+          </w:tcPr>
+          <w:p>
+            <w:pPr>
+              <w:ind w:left="0"/>
+              <w:jc w:val="right"/>
+            </w:pPr>
+            <w:r>
+              <w:t>10</w:t>
+            </w:r>
+          </w:p>
+        </w:tc>
+      </w:tr>
+      <w:tr>
+        <w:tc>
+          <w:tcPr>
+            <w:tcW w:w="7503" w:type="dxa"/>
+            <w:gridSpan w:val="3"/>
+            <w:tcBorders>
+              <w:left w:val="nil"/>
+            </w:tcBorders>
+          </w:tcPr>
+          <w:p>
+            <w:pPr>
+              <w:ind w:left="0"/>
+            </w:pPr>
+            <w:r>
+              <w:t>Mechanische Fertigung</w:t>
+            </w:r>
+          </w:p>
+        </w:tc>
+        <w:tc>
+          <w:tcPr>
+            <w:tcW w:w="1417" w:type="dxa"/>
+            <w:tcBorders>
+              <w:right w:val="nil"/>
+            </w:tcBorders>
+          </w:tcPr>
+          <w:p>
+            <w:pPr>
+              <w:ind w:left="0"/>
+              <w:jc w:val="right"/>
+            </w:pPr>
+            <w:r>
+              <w:t>20</w:t>
+            </w:r>
+          </w:p>
+        </w:tc>
+      </w:tr>
+      <w:tr>
+        <w:tc>
+          <w:tcPr>
+            <w:tcW w:w="7503" w:type="dxa"/>
+            <w:gridSpan w:val="3"/>
+            <w:tcBorders>
+              <w:left w:val="nil"/>
+            </w:tcBorders>
+          </w:tcPr>
+          <w:p>
+            <w:pPr>
+              <w:ind w:left="0"/>
+            </w:pPr>
+            <w:r>
+              <w:t>Planung des Aufbaues und Verdrahtung</w:t>
+            </w:r>
+          </w:p>
+        </w:tc>
+        <w:tc>
+          <w:tcPr>
+            <w:tcW w:w="1417" w:type="dxa"/>
+            <w:tcBorders>
+              <w:right w:val="nil"/>
+            </w:tcBorders>
+          </w:tcPr>
+          <w:p>
+            <w:pPr>
+              <w:ind w:left="0"/>
+              <w:jc w:val="right"/>
+            </w:pPr>
+            <w:r>
+              <w:t>10</w:t>
+            </w:r>
+          </w:p>
+        </w:tc>
+      </w:tr>
+      <w:tr>
+        <w:tc>
+          <w:tcPr>
+            <w:tcW w:w="7503" w:type="dxa"/>
+            <w:gridSpan w:val="3"/>
+            <w:tcBorders>
+              <w:left w:val="nil"/>
+            </w:tcBorders>
+          </w:tcPr>
+          <w:p>
+            <w:pPr>
+              <w:ind w:left="0"/>
+            </w:pPr>
+            <w:r>
+              <w:t>Aufbau des Produktes</w:t>
+            </w:r>
+          </w:p>
+        </w:tc>
+        <w:tc>
+          <w:tcPr>
+            <w:tcW w:w="1417" w:type="dxa"/>
+            <w:tcBorders>
+              <w:right w:val="nil"/>
+            </w:tcBorders>
+          </w:tcPr>
+          <w:p>
+            <w:pPr>
+              <w:ind w:left="0"/>
+              <w:jc w:val="right"/>
+            </w:pPr>
+            <w:r>
+              <w:t>5</w:t>
+            </w:r>
+          </w:p>
+        </w:tc>
+      </w:tr>
+      <w:tr>
+        <w:tc>
+          <w:tcPr>
+            <w:tcW w:w="7503" w:type="dxa"/>
+            <w:gridSpan w:val="3"/>
+            <w:tcBorders>
+              <w:left w:val="nil"/>
+            </w:tcBorders>
+          </w:tcPr>
+          <w:p>
+            <w:pPr>
+              <w:ind w:left="0"/>
+            </w:pPr>
+            <w:r>
+              <w:t>Verdrahtung</w:t>
+            </w:r>
+          </w:p>
+        </w:tc>
+        <w:tc>
+          <w:tcPr>
+            <w:tcW w:w="1417" w:type="dxa"/>
+            <w:tcBorders>
+              <w:right w:val="nil"/>
+            </w:tcBorders>
+          </w:tcPr>
+          <w:p>
+            <w:pPr>
+              <w:ind w:left="0"/>
+              <w:jc w:val="right"/>
+            </w:pPr>
+            <w:r>
+              <w:t>5</w:t>
+            </w:r>
+          </w:p>
+        </w:tc>
+      </w:tr>
+      <w:tr>
+        <w:tc>
+          <w:tcPr>
+            <w:tcW w:w="7503" w:type="dxa"/>
+            <w:gridSpan w:val="3"/>
+            <w:tcBorders>
+              <w:left w:val="nil"/>
+            </w:tcBorders>
+          </w:tcPr>
+          <w:p>
+            <w:pPr>
+              <w:ind w:left="0"/>
+            </w:pPr>
+            <w:r>
+              <w:t>Programmstruktur planen</w:t>
+            </w:r>
+          </w:p>
+        </w:tc>
+        <w:tc>
+          <w:tcPr>
+            <w:tcW w:w="1417" w:type="dxa"/>
+            <w:tcBorders>
+              <w:right w:val="nil"/>
+            </w:tcBorders>
+          </w:tcPr>
+          <w:p>
+            <w:pPr>
+              <w:ind w:left="0"/>
+              <w:jc w:val="right"/>
+            </w:pPr>
+            <w:r>
+              <w:t>10</w:t>
+            </w:r>
+          </w:p>
+        </w:tc>
+      </w:tr>
+      <w:tr>
+        <w:trPr>
+          <w:trHeight w:val="56"/>
+        </w:trPr>
+        <w:tc>
+          <w:tcPr>
+            <w:tcW w:w="7503" w:type="dxa"/>
+            <w:gridSpan w:val="3"/>
+            <w:tcBorders>
+              <w:left w:val="nil"/>
+            </w:tcBorders>
+          </w:tcPr>
+          <w:p>
+            <w:pPr>
+              <w:ind w:left="0"/>
+            </w:pPr>
+            <w:r>
+              <w:t>Programmstruktur erstellen</w:t>
+            </w:r>
+          </w:p>
+        </w:tc>
+        <w:tc>
+          <w:tcPr>
+            <w:tcW w:w="1417" w:type="dxa"/>
+            <w:tcBorders>
+              <w:right w:val="nil"/>
+            </w:tcBorders>
+          </w:tcPr>
+          <w:p>
+            <w:pPr>
+              <w:ind w:left="0"/>
+              <w:jc w:val="right"/>
+            </w:pPr>
+            <w:r>
+              <w:t>5</w:t>
+            </w:r>
+          </w:p>
+        </w:tc>
+      </w:tr>
+      <w:tr>
+        <w:trPr>
+          <w:trHeight w:val="56"/>
+        </w:trPr>
+        <w:tc>
+          <w:tcPr>
+            <w:tcW w:w="7503" w:type="dxa"/>
+            <w:gridSpan w:val="3"/>
+            <w:tcBorders>
+              <w:left w:val="nil"/>
+            </w:tcBorders>
+          </w:tcPr>
+          <w:p>
+            <w:pPr>
+              <w:ind w:left="0"/>
+            </w:pPr>
+            <w:r>
+              <w:t>Berechnung und abstimmen der Motoren</w:t>
+            </w:r>
+          </w:p>
+        </w:tc>
+        <w:tc>
+          <w:tcPr>
+            <w:tcW w:w="1417" w:type="dxa"/>
+            <w:tcBorders>
+              <w:right w:val="nil"/>
+            </w:tcBorders>
+          </w:tcPr>
+          <w:p>
+            <w:pPr>
+              <w:ind w:left="0"/>
+              <w:jc w:val="right"/>
+            </w:pPr>
+            <w:r>
+              <w:t>10</w:t>
+            </w:r>
+          </w:p>
+        </w:tc>
+      </w:tr>
+      <w:tr>
+        <w:trPr>
+          <w:trHeight w:val="56"/>
+        </w:trPr>
+        <w:tc>
+          <w:tcPr>
+            <w:tcW w:w="7503" w:type="dxa"/>
+            <w:gridSpan w:val="3"/>
+            <w:tcBorders>
+              <w:left w:val="nil"/>
+            </w:tcBorders>
+          </w:tcPr>
+          <w:p>
+            <w:pPr>
+              <w:ind w:left="0"/>
+            </w:pPr>
+            <w:r>
+              <w:t>Baustein zur Ansteuerung des Motors</w:t>
+            </w:r>
+          </w:p>
+        </w:tc>
+        <w:tc>
+          <w:tcPr>
+            <w:tcW w:w="1417" w:type="dxa"/>
+            <w:tcBorders>
+              <w:right w:val="nil"/>
+            </w:tcBorders>
+          </w:tcPr>
+          <w:p>
+            <w:pPr>
+              <w:ind w:left="0"/>
+              <w:jc w:val="right"/>
+            </w:pPr>
+            <w:r>
+              <w:t>10</w:t>
+            </w:r>
+          </w:p>
+        </w:tc>
+      </w:tr>
+      <w:tr>
+        <w:trPr>
+          <w:trHeight w:val="56"/>
+        </w:trPr>
+        <w:tc>
+          <w:tcPr>
+            <w:tcW w:w="7503" w:type="dxa"/>
+            <w:gridSpan w:val="3"/>
+            <w:tcBorders>
+              <w:left w:val="nil"/>
+            </w:tcBorders>
+          </w:tcPr>
+          <w:p>
+            <w:pPr>
+              <w:ind w:left="0"/>
+            </w:pPr>
+            <w:r>
+              <w:t>Einarbeiten Display</w:t>
+            </w:r>
+          </w:p>
+        </w:tc>
+        <w:tc>
+          <w:tcPr>
+            <w:tcW w:w="1417" w:type="dxa"/>
+            <w:tcBorders>
+              <w:right w:val="nil"/>
+            </w:tcBorders>
+          </w:tcPr>
+          <w:p>
+            <w:pPr>
+              <w:ind w:left="0"/>
+              <w:jc w:val="right"/>
+            </w:pPr>
+            <w:r>
+              <w:t>5</w:t>
+            </w:r>
+          </w:p>
+        </w:tc>
+      </w:tr>
+      <w:tr>
+        <w:tc>
+          <w:tcPr>
+            <w:tcW w:w="7503" w:type="dxa"/>
+            <w:gridSpan w:val="3"/>
+            <w:tcBorders>
+              <w:left w:val="nil"/>
+            </w:tcBorders>
+          </w:tcPr>
+          <w:p>
+            <w:pPr>
+              <w:ind w:left="0"/>
+            </w:pPr>
+            <w:r>
+              <w:t>Display programmieren</w:t>
+            </w:r>
+          </w:p>
+        </w:tc>
+        <w:tc>
+          <w:tcPr>
+            <w:tcW w:w="1417" w:type="dxa"/>
+            <w:tcBorders>
+              <w:right w:val="nil"/>
+            </w:tcBorders>
+          </w:tcPr>
+          <w:p>
+            <w:pPr>
+              <w:ind w:left="0"/>
+              <w:jc w:val="right"/>
+            </w:pPr>
+            <w:r>
+              <w:t>20</w:t>
+            </w:r>
+          </w:p>
+        </w:tc>
+      </w:tr>
+      <w:tr>
+        <w:tc>
+          <w:tcPr>
+            <w:tcW w:w="7503" w:type="dxa"/>
+            <w:gridSpan w:val="3"/>
+            <w:tcBorders>
+              <w:left w:val="nil"/>
+            </w:tcBorders>
+          </w:tcPr>
+          <w:p>
+            <w:pPr>
+              <w:ind w:left="0"/>
+            </w:pPr>
+            <w:r>
+              <w:t xml:space="preserve">Einbinden </w:t>
+            </w:r>
+            <w:proofErr w:type="gramStart"/>
+            <w:r>
+              <w:t>des Display</w:t>
+            </w:r>
+            <w:proofErr w:type="gramEnd"/>
+            <w:r>
+              <w:t xml:space="preserve"> in Programmstruktur</w:t>
+            </w:r>
+          </w:p>
+        </w:tc>
+        <w:tc>
+          <w:tcPr>
+            <w:tcW w:w="1417" w:type="dxa"/>
+            <w:tcBorders>
+              <w:right w:val="nil"/>
+            </w:tcBorders>
+          </w:tcPr>
+          <w:p>
+            <w:pPr>
+              <w:ind w:left="0"/>
+              <w:jc w:val="right"/>
+            </w:pPr>
+            <w:r>
+              <w:t>5</w:t>
+            </w:r>
+          </w:p>
+        </w:tc>
+      </w:tr>
+      <w:tr>
+        <w:tc>
+          <w:tcPr>
+            <w:tcW w:w="7503" w:type="dxa"/>
+            <w:gridSpan w:val="3"/>
+            <w:tcBorders>
+              <w:left w:val="nil"/>
+            </w:tcBorders>
+          </w:tcPr>
+          <w:p>
+            <w:pPr>
+              <w:ind w:left="0"/>
+            </w:pPr>
+            <w:r>
+              <w:t>Dokumentation</w:t>
+            </w:r>
+          </w:p>
+        </w:tc>
+        <w:tc>
+          <w:tcPr>
+            <w:tcW w:w="1417" w:type="dxa"/>
+            <w:tcBorders>
+              <w:right w:val="nil"/>
+            </w:tcBorders>
+          </w:tcPr>
+          <w:p>
+            <w:pPr>
+              <w:ind w:left="0"/>
+              <w:jc w:val="right"/>
+            </w:pPr>
+            <w:r>
+              <w:t>30</w:t>
+            </w:r>
+          </w:p>
+        </w:tc>
+      </w:tr>
+      <w:tr>
+        <w:tc>
+          <w:tcPr>
+            <w:tcW w:w="7503" w:type="dxa"/>
+            <w:gridSpan w:val="3"/>
+            <w:tcBorders>
+              <w:left w:val="nil"/>
+              <w:bottom w:val="single" w:sz="4" w:space="0" w:color="auto"/>
+            </w:tcBorders>
+          </w:tcPr>
+          <w:p>
+            <w:pPr>
+              <w:ind w:left="0"/>
+            </w:pPr>
+            <w:r>
+              <w:t>Korrekturen, Ausbesserung</w:t>
+            </w:r>
+          </w:p>
+        </w:tc>
+        <w:tc>
+          <w:tcPr>
+            <w:tcW w:w="1417" w:type="dxa"/>
+            <w:tcBorders>
+              <w:bottom w:val="single" w:sz="4" w:space="0" w:color="auto"/>
+              <w:right w:val="nil"/>
+            </w:tcBorders>
+          </w:tcPr>
+          <w:p>
+            <w:pPr>
+              <w:ind w:left="0"/>
+              <w:jc w:val="right"/>
+            </w:pPr>
+            <w:r>
+              <w:t>10</w:t>
+            </w:r>
+          </w:p>
+        </w:tc>
+      </w:tr>
+      <w:tr>
+        <w:tc>
+          <w:tcPr>
+            <w:tcW w:w="7503" w:type="dxa"/>
+            <w:gridSpan w:val="3"/>
+            <w:tcBorders>
+              <w:left w:val="nil"/>
+              <w:bottom w:val="nil"/>
+              <w:right w:val="nil"/>
             </w:tcBorders>
           </w:tcPr>
           <w:p>
@@ -7043,9 +7577,1685 @@
         </w:tc>
         <w:tc>
           <w:tcPr>
-            <w:tcW w:w="5038" w:type="dxa"/>
+            <w:tcW w:w="1417" w:type="dxa"/>
+            <w:tcBorders>
+              <w:left w:val="nil"/>
+              <w:bottom w:val="single" w:sz="4" w:space="0" w:color="auto"/>
+              <w:right w:val="nil"/>
+            </w:tcBorders>
+          </w:tcPr>
+          <w:p>
+            <w:pPr>
+              <w:ind w:left="0"/>
+              <w:jc w:val="right"/>
+            </w:pPr>
+            <w:r>
+              <w:t>145</w:t>
+            </w:r>
+          </w:p>
+        </w:tc>
+      </w:tr>
+    </w:tbl>
+    <w:p>
+      <w:r>
+        <w:t>Somit liegt das Projekt im vorgegebenen Zeitrahmen.</w:t>
+      </w:r>
+    </w:p>
+    <w:p>
+      <w:pPr>
+        <w:rPr>
+          <w:highlight w:val="yellow"/>
+        </w:rPr>
+      </w:pPr>
+    </w:p>
+    <w:p>
+      <w:pPr>
+        <w:rPr>
+          <w:highlight w:val="yellow"/>
+        </w:rPr>
+      </w:pPr>
+    </w:p>
+    <w:p/>
+    <w:p>
+      <w:pPr>
+        <w:pStyle w:val="berschrift2"/>
+        <w:rPr>
+          <w:highlight w:val="yellow"/>
+        </w:rPr>
+      </w:pPr>
+      <w:bookmarkStart w:id="7" w:name="_Toc524178747"/>
+      <w:r>
+        <w:rPr>
+          <w:highlight w:val="yellow"/>
+        </w:rPr>
+        <w:t>Finanzieller Aufwand</w:t>
+      </w:r>
+      <w:bookmarkEnd w:id="7"/>
+      <w:r>
+        <w:rPr>
+          <w:highlight w:val="yellow"/>
+        </w:rPr>
+        <w:t xml:space="preserve"> </w:t>
+      </w:r>
+    </w:p>
+    <w:p>
+      <w:r>
+        <w:t>Der finanzielle Aufwand</w:t>
+      </w:r>
+      <w:r>
+        <w:t xml:space="preserve"> wird die vorgegebenen 1000.- nicht überschreiten. Schlussendlich wird das Projekt etwa</w:t>
+      </w:r>
+      <w:proofErr w:type="gramStart"/>
+      <w:r>
+        <w:t xml:space="preserve"> </w:t>
+      </w:r>
+      <w:r>
+        <w:rPr>
+          <w:highlight w:val="yellow"/>
+        </w:rPr>
+        <w:t>..</w:t>
+      </w:r>
+      <w:proofErr w:type="gramEnd"/>
+      <w:r>
+        <w:rPr>
+          <w:highlight w:val="yellow"/>
+        </w:rPr>
+        <w:t>(siehe Kostenzusammenstellung)..</w:t>
+      </w:r>
+      <w:r>
+        <w:t>CHF kosten.</w:t>
+      </w:r>
+    </w:p>
+    <w:p/>
+    <w:p>
+      <w:pPr>
+        <w:pStyle w:val="berschrift1"/>
+        <w:rPr>
+          <w:rStyle w:val="berschrift1Zchn"/>
+        </w:rPr>
+      </w:pPr>
+      <w:bookmarkStart w:id="8" w:name="_Toc524178748"/>
+      <w:r>
+        <w:rPr>
+          <w:rStyle w:val="berschrift1Zchn"/>
+        </w:rPr>
+        <w:t>Produkt-Einsatz</w:t>
+      </w:r>
+      <w:bookmarkEnd w:id="8"/>
+    </w:p>
+    <w:p/>
+    <w:p>
+      <w:pPr>
+        <w:pStyle w:val="berschrift2"/>
+      </w:pPr>
+      <w:bookmarkStart w:id="9" w:name="_Toc524178749"/>
+      <w:r>
+        <w:t>Anwendungsbereiche</w:t>
+      </w:r>
+      <w:bookmarkEnd w:id="9"/>
+    </w:p>
+    <w:p>
+      <w:r>
+        <w:t>Das Produkt kann von jeder beliebigen Person gebraucht werden. Da das Ganze jedoch nicht unbedingt schneller ist, als das Getränk von Hand einzuschenken, ist es nicht für Bereiche, die zeiteffizient arbeiten müssen geschaffen. Jedoch kann man mit Erweiterungen (Förderband, automatisches Laden der Getränke und entfernen des Glases) den Automatisierungsgrad steigern und so an Arbeit sparen.</w:t>
+      </w:r>
+    </w:p>
+    <w:p>
+      <w:pPr>
+        <w:pStyle w:val="berschrift2"/>
+      </w:pPr>
+      <w:bookmarkStart w:id="10" w:name="_Toc524178750"/>
+      <w:r>
+        <w:t>Zielgruppen</w:t>
+      </w:r>
+      <w:bookmarkEnd w:id="10"/>
+      <w:r>
+        <w:t xml:space="preserve"> </w:t>
+      </w:r>
+    </w:p>
+    <w:p>
+      <w:r>
+        <w:t>Als einzelnes Produkt richtet sich das Produkt vor allem an Haushalte, da es ein schönes Vorzeigeobjekt ist.</w:t>
+      </w:r>
+    </w:p>
+    <w:p>
+      <w:r>
+        <w:t>Mit den oben genannten Erweiterungen könnte man es auch in der Gastronomie brauchen, da man sich während dem Einschenken anderen Arbeiten widmen kann.</w:t>
+      </w:r>
+    </w:p>
+    <w:p/>
+    <w:p>
+      <w:pPr>
+        <w:pStyle w:val="berschrift2"/>
+      </w:pPr>
+      <w:bookmarkStart w:id="11" w:name="_Toc524178751"/>
+      <w:r>
+        <w:t>Betriebsbedingungen</w:t>
+      </w:r>
+      <w:bookmarkEnd w:id="11"/>
+    </w:p>
+    <w:p>
+      <w:r>
+        <w:t>Das Produkt kann in einer Umgebung von -40°C bis 85°C betrieben werden, ausserdem muss es auf einer möglichst geraden Umgebung stehen. Das Gerät wird mit 230V AC betrieben und wird mit einem T12 Stecker an eine Steckdose angeschlossen.</w:t>
+      </w:r>
+    </w:p>
+    <w:p/>
+    <w:p>
+      <w:pPr>
+        <w:pStyle w:val="berschrift1"/>
+        <w:rPr>
+          <w:rStyle w:val="berschrift1Zchn"/>
+        </w:rPr>
+      </w:pPr>
+      <w:bookmarkStart w:id="12" w:name="_Toc524178752"/>
+      <w:r>
+        <w:rPr>
+          <w:rStyle w:val="berschrift1Zchn"/>
+        </w:rPr>
+        <w:t>Produkt-Umgebung</w:t>
+      </w:r>
+      <w:bookmarkEnd w:id="12"/>
+    </w:p>
+    <w:p/>
+    <w:p>
+      <w:pPr>
+        <w:pStyle w:val="berschrift2"/>
+      </w:pPr>
+      <w:bookmarkStart w:id="13" w:name="_Toc524178753"/>
+      <w:r>
+        <w:t>Hardware</w:t>
+      </w:r>
+      <w:bookmarkEnd w:id="13"/>
+      <w:r>
+        <w:t xml:space="preserve"> </w:t>
+      </w:r>
+    </w:p>
+    <w:p>
+      <w:r>
+        <w:t xml:space="preserve">Das Gehirn unserer </w:t>
+      </w:r>
+      <w:r>
+        <w:t xml:space="preserve">Anlage wird ein Arduino </w:t>
+      </w:r>
+      <w:proofErr w:type="spellStart"/>
+      <w:r>
+        <w:t>Mega</w:t>
+      </w:r>
+      <w:proofErr w:type="spellEnd"/>
+      <w:r>
+        <w:t xml:space="preserve"> sein. Bei den Schrittmotoren handelt es sich um Motoren vom Typ Nema 23 </w:t>
+      </w:r>
+      <w:r>
+        <w:t>ansonsten</w:t>
+      </w:r>
+      <w:r>
+        <w:t xml:space="preserve"> wird die Konstruktion aus Aluminium und Stahl gebaut. </w:t>
+      </w:r>
+    </w:p>
+    <w:p>
+      <w:pPr>
+        <w:pStyle w:val="berschrift2"/>
+      </w:pPr>
+      <w:bookmarkStart w:id="14" w:name="_Toc524178754"/>
+      <w:r>
+        <w:t>Software</w:t>
+      </w:r>
+      <w:bookmarkEnd w:id="14"/>
+      <w:r>
+        <w:t xml:space="preserve"> </w:t>
+      </w:r>
+    </w:p>
+    <w:p>
+      <w:r>
+        <w:t>Zum Programmieren des Arduinos brauchen wir den Arduino IDE.</w:t>
+      </w:r>
+    </w:p>
+    <w:p>
+      <w:r>
+        <w:t xml:space="preserve">Damit wir unser Projekt Versionieren können und alle jederzeit auf die aktuellste Version unseres Projektes zugreifen können verwenden wir GitHub. </w:t>
+      </w:r>
+    </w:p>
+    <w:p/>
+    <w:p>
+      <w:pPr>
+        <w:pStyle w:val="berschrift1"/>
+      </w:pPr>
+      <w:bookmarkStart w:id="15" w:name="_Toc524178755"/>
+      <w:r>
+        <w:t>Produkt-Funktionen</w:t>
+      </w:r>
+      <w:bookmarkEnd w:id="15"/>
+    </w:p>
+    <w:p/>
+    <w:p>
+      <w:pPr>
+        <w:pStyle w:val="berschrift2"/>
+      </w:pPr>
+      <w:r>
+        <w:t>Halterung für das Getränk</w:t>
+      </w:r>
+    </w:p>
+    <w:p>
+      <w:r>
+        <w:t xml:space="preserve">Es soll eine Halterung konstruiert werden in </w:t>
+      </w:r>
+      <w:proofErr w:type="gramStart"/>
+      <w:r>
+        <w:t>der eine Flasche</w:t>
+      </w:r>
+      <w:proofErr w:type="gramEnd"/>
+      <w:r>
+        <w:t xml:space="preserve"> befestigt werden kann. In der Halterung soll mindestens eine 5dl Flasche Platz haben. Die Flasche darf beim Heben nicht herausfallen. </w:t>
+      </w:r>
+    </w:p>
+    <w:p/>
+    <w:p>
+      <w:pPr>
+        <w:pStyle w:val="berschrift2"/>
+      </w:pPr>
+      <w:r>
+        <w:t>Halterung für das Glas</w:t>
+      </w:r>
+    </w:p>
+    <w:p>
+      <w:r>
+        <w:t>Auf der anderen Seite wir eine Halterung für das definierte Glas gefertigt. Das Glas braucht keine spezielle Fertigung, die Halterung sollte sich jedoch an die Form des Glases anpassen.</w:t>
+      </w:r>
+    </w:p>
+    <w:p/>
+    <w:p>
+      <w:pPr>
+        <w:pStyle w:val="berschrift2"/>
+      </w:pPr>
+      <w:r>
+        <w:t>Anheben der Halterungen</w:t>
+      </w:r>
+    </w:p>
+    <w:p>
+      <w:r>
+        <w:t>Beide Halterungen werden mit einem Motor angehoben. Die Motoren müssen genügen stark sein um 600g zu heben.</w:t>
+      </w:r>
+    </w:p>
+    <w:p>
+      <w:pPr>
+        <w:spacing w:after="160" w:line="259" w:lineRule="auto"/>
+        <w:ind w:left="0"/>
+      </w:pPr>
+      <w:r>
+        <w:br w:type="page"/>
+      </w:r>
+    </w:p>
+    <w:p>
+      <w:pPr>
+        <w:pStyle w:val="berschrift2"/>
+      </w:pPr>
+      <w:r>
+        <w:lastRenderedPageBreak/>
+        <w:t>Bedienung</w:t>
+      </w:r>
+    </w:p>
+    <w:p>
+      <w:r>
+        <w:t>Die ganze Anlage kann über Taster gesteuert werden. Bedienelemente:</w:t>
+      </w:r>
+    </w:p>
+    <w:p>
+      <w:pPr>
+        <w:pStyle w:val="Listenabsatz"/>
+        <w:numPr>
+          <w:ilvl w:val="0"/>
+          <w:numId w:val="2"/>
+        </w:numPr>
+      </w:pPr>
+      <w:r>
+        <w:t>Wahlschalter (Betriebsart)</w:t>
+      </w:r>
+    </w:p>
+    <w:p>
+      <w:pPr>
+        <w:pStyle w:val="Listenabsatz"/>
+        <w:numPr>
+          <w:ilvl w:val="0"/>
+          <w:numId w:val="2"/>
+        </w:numPr>
+      </w:pPr>
+      <w:r>
+        <w:t>Starten der Anlage</w:t>
+      </w:r>
+    </w:p>
+    <w:p>
+      <w:pPr>
+        <w:pStyle w:val="Listenabsatz"/>
+        <w:numPr>
+          <w:ilvl w:val="0"/>
+          <w:numId w:val="2"/>
+        </w:numPr>
+      </w:pPr>
+      <w:r>
+        <w:t>Ausschalten der Anlage</w:t>
+      </w:r>
+    </w:p>
+    <w:p>
+      <w:pPr>
+        <w:pStyle w:val="Listenabsatz"/>
+        <w:numPr>
+          <w:ilvl w:val="0"/>
+          <w:numId w:val="2"/>
+        </w:numPr>
+      </w:pPr>
+      <w:r>
+        <w:t>Not Aus</w:t>
+      </w:r>
+    </w:p>
+    <w:p>
+      <w:pPr>
+        <w:pStyle w:val="Listenabsatz"/>
+        <w:numPr>
+          <w:ilvl w:val="0"/>
+          <w:numId w:val="2"/>
+        </w:numPr>
+      </w:pPr>
+      <w:r>
+        <w:t>Resett</w:t>
+      </w:r>
+    </w:p>
+    <w:p>
+      <w:pPr>
+        <w:pStyle w:val="Listenabsatz"/>
+        <w:numPr>
+          <w:ilvl w:val="0"/>
+          <w:numId w:val="2"/>
+        </w:numPr>
+      </w:pPr>
+      <w:r>
+        <w:t xml:space="preserve">Motor1 Flasche heben </w:t>
+      </w:r>
+    </w:p>
+    <w:p>
+      <w:pPr>
+        <w:pStyle w:val="Listenabsatz"/>
+        <w:numPr>
+          <w:ilvl w:val="0"/>
+          <w:numId w:val="2"/>
+        </w:numPr>
+      </w:pPr>
+      <w:r>
+        <w:t>Motor1 Flasche senken</w:t>
+      </w:r>
+    </w:p>
+    <w:p>
+      <w:pPr>
+        <w:pStyle w:val="Listenabsatz"/>
+        <w:numPr>
+          <w:ilvl w:val="0"/>
+          <w:numId w:val="2"/>
+        </w:numPr>
+      </w:pPr>
+      <w:r>
+        <w:t>Motor2 Glass heben</w:t>
+      </w:r>
+    </w:p>
+    <w:p>
+      <w:pPr>
+        <w:pStyle w:val="Listenabsatz"/>
+        <w:numPr>
+          <w:ilvl w:val="0"/>
+          <w:numId w:val="2"/>
+        </w:numPr>
+      </w:pPr>
+      <w:r>
+        <w:t>Motor2 Glass senken</w:t>
+      </w:r>
+    </w:p>
+    <w:p>
+      <w:pPr>
+        <w:pStyle w:val="Listenabsatz"/>
+        <w:numPr>
+          <w:ilvl w:val="0"/>
+          <w:numId w:val="2"/>
+        </w:numPr>
+      </w:pPr>
+      <w:r>
+        <w:t>Motor3 Flasche drehen</w:t>
+      </w:r>
+    </w:p>
+    <w:p>
+      <w:pPr>
+        <w:pStyle w:val="Listenabsatz"/>
+        <w:numPr>
+          <w:ilvl w:val="0"/>
+          <w:numId w:val="2"/>
+        </w:numPr>
+      </w:pPr>
+      <w:r>
+        <w:t>Motor4 Flasche fest machen</w:t>
+      </w:r>
+    </w:p>
+    <w:p>
+      <w:pPr>
+        <w:pStyle w:val="Listenabsatz"/>
+        <w:ind w:left="502"/>
+      </w:pPr>
+    </w:p>
+    <w:p>
+      <w:pPr>
+        <w:pStyle w:val="berschrift2"/>
+      </w:pPr>
+      <w:r>
+        <w:t>Anzeige</w:t>
+      </w:r>
+    </w:p>
+    <w:p>
+      <w:pPr>
+        <w:ind w:left="0"/>
+      </w:pPr>
+      <w:r>
+        <w:t>Auf dem Touch</w:t>
+      </w:r>
+      <w:r>
+        <w:t xml:space="preserve"> Panel</w:t>
+      </w:r>
+      <w:r>
+        <w:t xml:space="preserve"> sollen mehrere Zustände aufgezeigt werden:</w:t>
+      </w:r>
+    </w:p>
+    <w:p>
+      <w:pPr>
+        <w:pStyle w:val="Listenabsatz"/>
+        <w:numPr>
+          <w:ilvl w:val="0"/>
+          <w:numId w:val="2"/>
+        </w:numPr>
+      </w:pPr>
+      <w:r>
+        <w:t>Aktueller Schritt</w:t>
+      </w:r>
+    </w:p>
+    <w:p>
+      <w:pPr>
+        <w:pStyle w:val="Listenabsatz"/>
+        <w:numPr>
+          <w:ilvl w:val="0"/>
+          <w:numId w:val="2"/>
+        </w:numPr>
+      </w:pPr>
+      <w:r>
+        <w:t>Letzter Schritt</w:t>
+      </w:r>
+    </w:p>
+    <w:p>
+      <w:pPr>
+        <w:pStyle w:val="Listenabsatz"/>
+        <w:numPr>
+          <w:ilvl w:val="0"/>
+          <w:numId w:val="2"/>
+        </w:numPr>
+      </w:pPr>
+      <w:r>
+        <w:t>Normal Zustand</w:t>
+      </w:r>
+    </w:p>
+    <w:p>
+      <w:pPr>
+        <w:pStyle w:val="Listenabsatz"/>
+        <w:numPr>
+          <w:ilvl w:val="0"/>
+          <w:numId w:val="2"/>
+        </w:numPr>
+      </w:pPr>
+      <w:r>
+        <w:t>Fehlerzustand</w:t>
+      </w:r>
+    </w:p>
+    <w:p>
+      <w:pPr>
+        <w:pStyle w:val="Listenabsatz"/>
+        <w:numPr>
+          <w:ilvl w:val="0"/>
+          <w:numId w:val="2"/>
+        </w:numPr>
+        <w:ind w:left="540" w:hanging="450"/>
+      </w:pPr>
+      <w:r>
+        <w:t xml:space="preserve">Anlage </w:t>
+      </w:r>
+      <w:proofErr w:type="gramStart"/>
+      <w:r>
+        <w:t>Ein</w:t>
+      </w:r>
+      <w:proofErr w:type="gramEnd"/>
+    </w:p>
+    <w:p>
+      <w:pPr>
+        <w:ind w:left="180"/>
+      </w:pPr>
+    </w:p>
+    <w:p>
+      <w:pPr>
+        <w:pStyle w:val="berschrift1"/>
+      </w:pPr>
+      <w:bookmarkStart w:id="16" w:name="_Toc524178757"/>
+      <w:r>
+        <w:t>Ausarbeitung von Varianten und Bewertung</w:t>
+      </w:r>
+      <w:bookmarkEnd w:id="16"/>
+    </w:p>
+    <w:p>
+      <w:pPr>
+        <w:rPr>
+          <w:highlight w:val="lightGray"/>
+        </w:rPr>
+      </w:pPr>
+      <w:r>
+        <w:rPr>
+          <w:highlight w:val="lightGray"/>
+        </w:rPr>
+        <w:t xml:space="preserve">Suchen nach möglichst vielen Lösungsprinzipien zur Erfüllung der </w:t>
+      </w:r>
+      <w:proofErr w:type="spellStart"/>
+      <w:r>
+        <w:rPr>
+          <w:highlight w:val="lightGray"/>
+        </w:rPr>
+        <w:t>Teilfunktio</w:t>
+      </w:r>
+      <w:proofErr w:type="spellEnd"/>
+      <w:r>
+        <w:rPr>
+          <w:highlight w:val="lightGray"/>
+        </w:rPr>
+        <w:t>-</w:t>
+      </w:r>
+    </w:p>
+    <w:p>
+      <w:pPr>
+        <w:rPr>
+          <w:highlight w:val="lightGray"/>
+        </w:rPr>
+      </w:pPr>
+      <w:proofErr w:type="spellStart"/>
+      <w:r>
+        <w:rPr>
+          <w:highlight w:val="lightGray"/>
+        </w:rPr>
+        <w:t>nen</w:t>
+      </w:r>
+      <w:proofErr w:type="spellEnd"/>
+      <w:r>
+        <w:rPr>
+          <w:highlight w:val="lightGray"/>
+        </w:rPr>
+        <w:t xml:space="preserve">. Z.B. Auflistung aller Sensoren, welche für eine bestimmte Aufgabe </w:t>
+      </w:r>
+      <w:proofErr w:type="spellStart"/>
+      <w:r>
+        <w:rPr>
+          <w:highlight w:val="lightGray"/>
+        </w:rPr>
+        <w:t>einge</w:t>
+      </w:r>
+      <w:proofErr w:type="spellEnd"/>
+      <w:r>
+        <w:rPr>
+          <w:highlight w:val="lightGray"/>
+        </w:rPr>
+        <w:t>-</w:t>
+      </w:r>
+    </w:p>
+    <w:p>
+      <w:r>
+        <w:rPr>
+          <w:highlight w:val="lightGray"/>
+        </w:rPr>
+        <w:t>setzt werden können.</w:t>
+      </w:r>
+      <w:r>
+        <w:t xml:space="preserve"> </w:t>
+      </w:r>
+      <w:bookmarkStart w:id="17" w:name="_GoBack"/>
+      <w:bookmarkEnd w:id="17"/>
+    </w:p>
+    <w:p/>
+    <w:p>
+      <w:pPr>
+        <w:pStyle w:val="berschrift2"/>
+      </w:pPr>
+      <w:bookmarkStart w:id="18" w:name="_Toc524178758"/>
+      <w:r>
+        <w:t>Lösungsprinzipien für Teilfunktionen</w:t>
+      </w:r>
+      <w:bookmarkEnd w:id="18"/>
+      <w:r>
+        <w:t xml:space="preserve"> </w:t>
+      </w:r>
+    </w:p>
+    <w:p>
+      <w:pPr>
+        <w:pStyle w:val="Titel3"/>
+        <w:numPr>
+          <w:ilvl w:val="2"/>
+          <w:numId w:val="1"/>
+        </w:numPr>
+        <w:ind w:left="180"/>
+        <w:rPr>
+          <w:rStyle w:val="Titel3Zchn"/>
+        </w:rPr>
+      </w:pPr>
+      <w:r>
+        <w:rPr>
+          <w:rStyle w:val="Titel3Zchn"/>
+        </w:rPr>
+        <w:t>Varianten Halterung Getränk</w:t>
+      </w:r>
+    </w:p>
+    <w:p>
+      <w:pPr>
+        <w:pStyle w:val="Titel3"/>
+        <w:numPr>
+          <w:ilvl w:val="2"/>
+          <w:numId w:val="1"/>
+        </w:numPr>
+        <w:ind w:left="180"/>
+      </w:pPr>
+      <w:r>
+        <w:t>Varianten Halterung Glass</w:t>
+      </w:r>
+    </w:p>
+    <w:p>
+      <w:pPr>
+        <w:pStyle w:val="Titel3"/>
+        <w:numPr>
+          <w:ilvl w:val="2"/>
+          <w:numId w:val="1"/>
+        </w:numPr>
+        <w:ind w:left="180"/>
+      </w:pPr>
+      <w:r>
+        <w:t>Varianten Heben der Halterungen</w:t>
+      </w:r>
+    </w:p>
+    <w:p>
+      <w:pPr>
+        <w:pStyle w:val="Titel3"/>
+        <w:numPr>
+          <w:ilvl w:val="2"/>
+          <w:numId w:val="1"/>
+        </w:numPr>
+        <w:ind w:left="180"/>
+      </w:pPr>
+      <w:r>
+        <w:t>Varianten Bedienung</w:t>
+      </w:r>
+    </w:p>
+    <w:p>
+      <w:r>
+        <w:t>Die erste Variante zur Bedienung ist die konventionelle Bedienung mit Taster und Schaltern, dazu benötigt man folgende Taster.</w:t>
+      </w:r>
+    </w:p>
+    <w:p>
+      <w:r>
+        <w:t>Wahlschalter:</w:t>
+      </w:r>
+    </w:p>
+    <w:p>
+      <w:pPr>
+        <w:pStyle w:val="Listenabsatz"/>
+        <w:numPr>
+          <w:ilvl w:val="0"/>
+          <w:numId w:val="2"/>
+        </w:numPr>
+      </w:pPr>
+      <w:r>
+        <w:t>Betriebsrat</w:t>
+      </w:r>
+    </w:p>
+    <w:p>
+      <w:pPr>
+        <w:pStyle w:val="Listenabsatz"/>
+        <w:numPr>
+          <w:ilvl w:val="0"/>
+          <w:numId w:val="2"/>
+        </w:numPr>
+      </w:pPr>
+    </w:p>
+    <w:p>
+      <w:r>
+        <w:t>Taster oder Kippschalter:</w:t>
+      </w:r>
+    </w:p>
+    <w:p>
+      <w:pPr>
+        <w:pStyle w:val="Listenabsatz"/>
+        <w:numPr>
+          <w:ilvl w:val="0"/>
+          <w:numId w:val="2"/>
+        </w:numPr>
+      </w:pPr>
+      <w:r>
+        <w:t>Starten der Anlage</w:t>
+      </w:r>
+    </w:p>
+    <w:p>
+      <w:pPr>
+        <w:pStyle w:val="Listenabsatz"/>
+        <w:numPr>
+          <w:ilvl w:val="0"/>
+          <w:numId w:val="2"/>
+        </w:numPr>
+      </w:pPr>
+      <w:r>
+        <w:t>Ausschalten der Anlage</w:t>
+      </w:r>
+    </w:p>
+    <w:p>
+      <w:pPr>
+        <w:pStyle w:val="Listenabsatz"/>
+        <w:numPr>
+          <w:ilvl w:val="0"/>
+          <w:numId w:val="2"/>
+        </w:numPr>
+      </w:pPr>
+      <w:r>
+        <w:t>Resett</w:t>
+      </w:r>
+    </w:p>
+    <w:p>
+      <w:pPr>
+        <w:pStyle w:val="Listenabsatz"/>
+        <w:numPr>
+          <w:ilvl w:val="0"/>
+          <w:numId w:val="2"/>
+        </w:numPr>
+      </w:pPr>
+      <w:r>
+        <w:t xml:space="preserve">Motor1 Flasche heben </w:t>
+      </w:r>
+    </w:p>
+    <w:p>
+      <w:pPr>
+        <w:pStyle w:val="Listenabsatz"/>
+        <w:numPr>
+          <w:ilvl w:val="0"/>
+          <w:numId w:val="2"/>
+        </w:numPr>
+      </w:pPr>
+      <w:r>
+        <w:t>Motor1 Flasche senken</w:t>
+      </w:r>
+    </w:p>
+    <w:p>
+      <w:pPr>
+        <w:pStyle w:val="Listenabsatz"/>
+        <w:numPr>
+          <w:ilvl w:val="0"/>
+          <w:numId w:val="2"/>
+        </w:numPr>
+      </w:pPr>
+      <w:r>
+        <w:t>Motor2 Glass heben</w:t>
+      </w:r>
+    </w:p>
+    <w:p>
+      <w:pPr>
+        <w:pStyle w:val="Listenabsatz"/>
+        <w:numPr>
+          <w:ilvl w:val="0"/>
+          <w:numId w:val="2"/>
+        </w:numPr>
+      </w:pPr>
+      <w:r>
+        <w:t>Motor2 Glass senken</w:t>
+      </w:r>
+    </w:p>
+    <w:p>
+      <w:pPr>
+        <w:pStyle w:val="Listenabsatz"/>
+        <w:numPr>
+          <w:ilvl w:val="0"/>
+          <w:numId w:val="2"/>
+        </w:numPr>
+      </w:pPr>
+      <w:r>
+        <w:t>Motor3 Flasche drehen</w:t>
+      </w:r>
+    </w:p>
+    <w:p>
+      <w:pPr>
+        <w:pStyle w:val="Listenabsatz"/>
+        <w:numPr>
+          <w:ilvl w:val="0"/>
+          <w:numId w:val="2"/>
+        </w:numPr>
+      </w:pPr>
+      <w:r>
+        <w:t>Motor4 Flasche fest machen</w:t>
+      </w:r>
+    </w:p>
+    <w:p/>
+    <w:p>
+      <w:pPr>
+        <w:ind w:left="0"/>
+      </w:pPr>
+      <w:r>
+        <w:t>Spezifische Schalter:</w:t>
+      </w:r>
+    </w:p>
+    <w:p>
+      <w:pPr>
+        <w:pStyle w:val="Listenabsatz"/>
+        <w:numPr>
+          <w:ilvl w:val="0"/>
+          <w:numId w:val="2"/>
+        </w:numPr>
+      </w:pPr>
+      <w:r>
+        <w:t>Not Aus</w:t>
+      </w:r>
+    </w:p>
+    <w:p>
+      <w:pPr>
+        <w:ind w:left="0"/>
+      </w:pPr>
+    </w:p>
+    <w:p/>
+    <w:tbl>
+      <w:tblPr>
+        <w:tblStyle w:val="Tabellenraster"/>
+        <w:tblW w:w="0" w:type="auto"/>
+        <w:tblInd w:w="142" w:type="dxa"/>
+        <w:tblLook w:val="04A0" w:firstRow="1" w:lastRow="0" w:firstColumn="1" w:lastColumn="0" w:noHBand="0" w:noVBand="1"/>
+      </w:tblPr>
+      <w:tblGrid>
+        <w:gridCol w:w="4460"/>
+        <w:gridCol w:w="4460"/>
+      </w:tblGrid>
+      <w:tr>
+        <w:tc>
+          <w:tcPr>
+            <w:tcW w:w="4460" w:type="dxa"/>
+          </w:tcPr>
+          <w:p>
+            <w:pPr>
+              <w:ind w:left="0"/>
+            </w:pPr>
+            <w:r>
+              <w:t>Vorteile:</w:t>
+            </w:r>
+          </w:p>
+        </w:tc>
+        <w:tc>
+          <w:tcPr>
+            <w:tcW w:w="4460" w:type="dxa"/>
+          </w:tcPr>
+          <w:p>
+            <w:pPr>
+              <w:ind w:left="0"/>
+            </w:pPr>
+            <w:r>
+              <w:t>Nachteil:</w:t>
+            </w:r>
+          </w:p>
+        </w:tc>
+      </w:tr>
+      <w:tr>
+        <w:trPr>
+          <w:trHeight w:val="634"/>
+        </w:trPr>
+        <w:tc>
+          <w:tcPr>
+            <w:tcW w:w="4460" w:type="dxa"/>
+          </w:tcPr>
+          <w:p>
+            <w:pPr>
+              <w:pStyle w:val="Listenabsatz"/>
+              <w:numPr>
+                <w:ilvl w:val="0"/>
+                <w:numId w:val="2"/>
+              </w:numPr>
+            </w:pPr>
+            <w:r>
+              <w:lastRenderedPageBreak/>
+              <w:t>Relativ billig</w:t>
+            </w:r>
+          </w:p>
+          <w:p>
+            <w:pPr>
+              <w:pStyle w:val="Listenabsatz"/>
+              <w:numPr>
+                <w:ilvl w:val="0"/>
+                <w:numId w:val="2"/>
+              </w:numPr>
+            </w:pPr>
+            <w:r>
+              <w:t>Simpel, nicht fehleranfällig</w:t>
+            </w:r>
+          </w:p>
+        </w:tc>
+        <w:tc>
+          <w:tcPr>
+            <w:tcW w:w="4460" w:type="dxa"/>
+          </w:tcPr>
+          <w:p>
+            <w:pPr>
+              <w:pStyle w:val="Listenabsatz"/>
+              <w:numPr>
+                <w:ilvl w:val="0"/>
+                <w:numId w:val="2"/>
+              </w:numPr>
+            </w:pPr>
+            <w:r>
+              <w:t>Viele Eingänge für wenige Funktionen</w:t>
+            </w:r>
+          </w:p>
+          <w:p>
+            <w:pPr>
+              <w:pStyle w:val="Listenabsatz"/>
+              <w:numPr>
+                <w:ilvl w:val="0"/>
+                <w:numId w:val="2"/>
+              </w:numPr>
+            </w:pPr>
+            <w:r>
+              <w:t>Nicht multifunktional</w:t>
+            </w:r>
+          </w:p>
+        </w:tc>
+      </w:tr>
+    </w:tbl>
+    <w:p/>
+    <w:p/>
+    <w:p>
+      <w:r>
+        <w:t xml:space="preserve">Die zweite Variante ist die Bedienung über einen Touchscreen Display, dabei kann für die gewünschten </w:t>
+      </w:r>
+      <w:r>
+        <w:t>Funktionen</w:t>
+      </w:r>
+      <w:r>
+        <w:t xml:space="preserve"> jeweils ein Taster erstellt werden</w:t>
+      </w:r>
+    </w:p>
+    <w:tbl>
+      <w:tblPr>
+        <w:tblStyle w:val="Tabellenraster"/>
+        <w:tblW w:w="0" w:type="auto"/>
+        <w:tblInd w:w="142" w:type="dxa"/>
+        <w:tblLook w:val="04A0" w:firstRow="1" w:lastRow="0" w:firstColumn="1" w:lastColumn="0" w:noHBand="0" w:noVBand="1"/>
+      </w:tblPr>
+      <w:tblGrid>
+        <w:gridCol w:w="4460"/>
+        <w:gridCol w:w="4460"/>
+      </w:tblGrid>
+      <w:tr>
+        <w:tc>
+          <w:tcPr>
+            <w:tcW w:w="4460" w:type="dxa"/>
+          </w:tcPr>
+          <w:p>
+            <w:pPr>
+              <w:ind w:left="0"/>
+            </w:pPr>
+            <w:r>
+              <w:t>Vorteile:</w:t>
+            </w:r>
+          </w:p>
+        </w:tc>
+        <w:tc>
+          <w:tcPr>
+            <w:tcW w:w="4460" w:type="dxa"/>
+          </w:tcPr>
+          <w:p>
+            <w:pPr>
+              <w:ind w:left="0"/>
+            </w:pPr>
+            <w:r>
+              <w:t>Nachteil:</w:t>
+            </w:r>
+          </w:p>
+        </w:tc>
+      </w:tr>
+      <w:tr>
+        <w:trPr>
+          <w:trHeight w:val="634"/>
+        </w:trPr>
+        <w:tc>
+          <w:tcPr>
+            <w:tcW w:w="4460" w:type="dxa"/>
+          </w:tcPr>
+          <w:p>
+            <w:pPr>
+              <w:pStyle w:val="Listenabsatz"/>
+              <w:numPr>
+                <w:ilvl w:val="0"/>
+                <w:numId w:val="2"/>
+              </w:numPr>
+            </w:pPr>
+            <w:r>
+              <w:t>Flexible Funktionen</w:t>
+            </w:r>
+          </w:p>
+          <w:p>
+            <w:pPr>
+              <w:pStyle w:val="Listenabsatz"/>
+              <w:numPr>
+                <w:ilvl w:val="0"/>
+                <w:numId w:val="2"/>
+              </w:numPr>
+            </w:pPr>
+            <w:r>
+              <w:t>Kann auch zur Anzeige verwendet werden.</w:t>
+            </w:r>
+          </w:p>
+        </w:tc>
+        <w:tc>
+          <w:tcPr>
+            <w:tcW w:w="4460" w:type="dxa"/>
+          </w:tcPr>
+          <w:p>
+            <w:pPr>
+              <w:pStyle w:val="Listenabsatz"/>
+              <w:numPr>
+                <w:ilvl w:val="0"/>
+                <w:numId w:val="2"/>
+              </w:numPr>
+            </w:pPr>
+            <w:r>
+              <w:t>Teurer</w:t>
+            </w:r>
+          </w:p>
+          <w:p>
+            <w:pPr>
+              <w:pStyle w:val="Listenabsatz"/>
+              <w:numPr>
+                <w:ilvl w:val="0"/>
+                <w:numId w:val="2"/>
+              </w:numPr>
+            </w:pPr>
+            <w:r>
+              <w:t>Viele Eingänge da man kein richtiger Bus auf dem Arduino besitzt.</w:t>
+            </w:r>
+          </w:p>
+          <w:p>
+            <w:pPr>
+              <w:pStyle w:val="Listenabsatz"/>
+              <w:numPr>
+                <w:ilvl w:val="0"/>
+                <w:numId w:val="2"/>
+              </w:numPr>
+            </w:pPr>
+            <w:r>
+              <w:t>Zusätzliche Zeit benötigt um Dokumentation zu studieren und einarbeiten.</w:t>
+            </w:r>
+          </w:p>
+        </w:tc>
+      </w:tr>
+    </w:tbl>
+    <w:p/>
+    <w:p>
+      <w:pPr>
+        <w:pStyle w:val="Titel3"/>
+        <w:numPr>
+          <w:ilvl w:val="2"/>
+          <w:numId w:val="1"/>
+        </w:numPr>
+        <w:ind w:left="180"/>
+      </w:pPr>
+      <w:r>
+        <w:t>Varianten Anzeige</w:t>
+      </w:r>
+    </w:p>
+    <w:p>
+      <w:r>
+        <w:t>Die erste Variante zur Anzeige des Status der Anlage sind LEDs, dabei haben wir folgende LED:</w:t>
+      </w:r>
+    </w:p>
+    <w:p>
+      <w:pPr>
+        <w:pStyle w:val="Listenabsatz"/>
+        <w:numPr>
+          <w:ilvl w:val="0"/>
+          <w:numId w:val="2"/>
+        </w:numPr>
+      </w:pPr>
+      <w:r>
+        <w:t xml:space="preserve">Anlage </w:t>
+      </w:r>
+      <w:proofErr w:type="gramStart"/>
+      <w:r>
+        <w:t>Ein</w:t>
+      </w:r>
+      <w:proofErr w:type="gramEnd"/>
+    </w:p>
+    <w:p>
+      <w:pPr>
+        <w:pStyle w:val="Listenabsatz"/>
+        <w:numPr>
+          <w:ilvl w:val="0"/>
+          <w:numId w:val="2"/>
+        </w:numPr>
+      </w:pPr>
+      <w:r>
+        <w:t xml:space="preserve">Anlage Fehler </w:t>
+      </w:r>
+    </w:p>
+    <w:p>
+      <w:pPr>
+        <w:pStyle w:val="Listenabsatz"/>
+        <w:numPr>
+          <w:ilvl w:val="0"/>
+          <w:numId w:val="2"/>
+        </w:numPr>
+      </w:pPr>
+      <w:r>
+        <w:t>Anlage normal Zustand</w:t>
+      </w:r>
+    </w:p>
+    <w:p>
+      <w:r>
+        <w:t>Den Aktuellen Schritt kann man auf einer 7-Segment Anzeige ablesen.</w:t>
+      </w:r>
+    </w:p>
+    <w:tbl>
+      <w:tblPr>
+        <w:tblStyle w:val="Tabellenraster"/>
+        <w:tblW w:w="0" w:type="auto"/>
+        <w:tblInd w:w="142" w:type="dxa"/>
+        <w:tblLook w:val="04A0" w:firstRow="1" w:lastRow="0" w:firstColumn="1" w:lastColumn="0" w:noHBand="0" w:noVBand="1"/>
+      </w:tblPr>
+      <w:tblGrid>
+        <w:gridCol w:w="4460"/>
+        <w:gridCol w:w="4460"/>
+      </w:tblGrid>
+      <w:tr>
+        <w:tc>
+          <w:tcPr>
+            <w:tcW w:w="4460" w:type="dxa"/>
+          </w:tcPr>
+          <w:p>
+            <w:pPr>
+              <w:ind w:left="0"/>
+            </w:pPr>
+            <w:r>
+              <w:t>Vorteile:</w:t>
+            </w:r>
+          </w:p>
+        </w:tc>
+        <w:tc>
+          <w:tcPr>
+            <w:tcW w:w="4460" w:type="dxa"/>
+          </w:tcPr>
+          <w:p>
+            <w:pPr>
+              <w:ind w:left="0"/>
+            </w:pPr>
+            <w:r>
+              <w:t>Nachteil:</w:t>
+            </w:r>
+          </w:p>
+        </w:tc>
+      </w:tr>
+      <w:tr>
+        <w:trPr>
+          <w:trHeight w:val="634"/>
+        </w:trPr>
+        <w:tc>
+          <w:tcPr>
+            <w:tcW w:w="4460" w:type="dxa"/>
+          </w:tcPr>
+          <w:p>
+            <w:pPr>
+              <w:pStyle w:val="Listenabsatz"/>
+              <w:numPr>
+                <w:ilvl w:val="0"/>
+                <w:numId w:val="2"/>
+              </w:numPr>
+            </w:pPr>
+            <w:r>
+              <w:t>Relativ billig</w:t>
+            </w:r>
+          </w:p>
+          <w:p>
+            <w:pPr>
+              <w:pStyle w:val="Listenabsatz"/>
+              <w:numPr>
+                <w:ilvl w:val="0"/>
+                <w:numId w:val="2"/>
+              </w:numPr>
+            </w:pPr>
+            <w:r>
+              <w:t>Simpel, nicht fehleranfällig</w:t>
+            </w:r>
+          </w:p>
+        </w:tc>
+        <w:tc>
+          <w:tcPr>
+            <w:tcW w:w="4460" w:type="dxa"/>
+          </w:tcPr>
+          <w:p>
+            <w:pPr>
+              <w:pStyle w:val="Listenabsatz"/>
+              <w:numPr>
+                <w:ilvl w:val="0"/>
+                <w:numId w:val="2"/>
+              </w:numPr>
+            </w:pPr>
+            <w:r>
+              <w:t>Viele Eingänge für wenige Status anzeigen.</w:t>
+            </w:r>
+          </w:p>
+          <w:p>
+            <w:pPr>
+              <w:pStyle w:val="Listenabsatz"/>
+              <w:numPr>
+                <w:ilvl w:val="0"/>
+                <w:numId w:val="2"/>
+              </w:numPr>
+            </w:pPr>
+            <w:r>
+              <w:t>Nicht multifunktional</w:t>
+            </w:r>
+          </w:p>
+        </w:tc>
+      </w:tr>
+    </w:tbl>
+    <w:p/>
+    <w:p/>
+    <w:p>
+      <w:r>
+        <w:t>Die zweite Variante ist das Anzeigen der Status zustände über ein Display, dabei können alle folgende Zustände angezeigt werden:</w:t>
+      </w:r>
+    </w:p>
+    <w:p>
+      <w:pPr>
+        <w:pStyle w:val="Listenabsatz"/>
+        <w:numPr>
+          <w:ilvl w:val="0"/>
+          <w:numId w:val="2"/>
+        </w:numPr>
+      </w:pPr>
+      <w:r>
+        <w:t>Aktueller Schritt</w:t>
+      </w:r>
+    </w:p>
+    <w:p>
+      <w:pPr>
+        <w:pStyle w:val="Listenabsatz"/>
+        <w:numPr>
+          <w:ilvl w:val="0"/>
+          <w:numId w:val="2"/>
+        </w:numPr>
+      </w:pPr>
+      <w:r>
+        <w:t>Letzter Schritt</w:t>
+      </w:r>
+    </w:p>
+    <w:p>
+      <w:pPr>
+        <w:pStyle w:val="Listenabsatz"/>
+        <w:numPr>
+          <w:ilvl w:val="0"/>
+          <w:numId w:val="2"/>
+        </w:numPr>
+      </w:pPr>
+      <w:r>
+        <w:t>Normal Zustand</w:t>
+      </w:r>
+    </w:p>
+    <w:p>
+      <w:pPr>
+        <w:pStyle w:val="Listenabsatz"/>
+        <w:numPr>
+          <w:ilvl w:val="0"/>
+          <w:numId w:val="2"/>
+        </w:numPr>
+      </w:pPr>
+      <w:r>
+        <w:t>Fehlerzustand</w:t>
+      </w:r>
+    </w:p>
+    <w:p>
+      <w:pPr>
+        <w:pStyle w:val="Listenabsatz"/>
+        <w:numPr>
+          <w:ilvl w:val="0"/>
+          <w:numId w:val="2"/>
+        </w:numPr>
+        <w:ind w:left="540" w:hanging="450"/>
+      </w:pPr>
+      <w:r>
+        <w:t xml:space="preserve">Anlage </w:t>
+      </w:r>
+      <w:r>
+        <w:t>ein</w:t>
+      </w:r>
+    </w:p>
+    <w:p>
+      <w:r>
+        <w:t>Ausserdem ist es möglich die Fehlermeldung mit einem Text zu versehen damit man weiss warum ein Fehler ausgelöst wurde.</w:t>
+      </w:r>
+    </w:p>
+    <w:tbl>
+      <w:tblPr>
+        <w:tblStyle w:val="Tabellenraster"/>
+        <w:tblW w:w="0" w:type="auto"/>
+        <w:tblInd w:w="142" w:type="dxa"/>
+        <w:tblLook w:val="04A0" w:firstRow="1" w:lastRow="0" w:firstColumn="1" w:lastColumn="0" w:noHBand="0" w:noVBand="1"/>
+      </w:tblPr>
+      <w:tblGrid>
+        <w:gridCol w:w="4460"/>
+        <w:gridCol w:w="4460"/>
+      </w:tblGrid>
+      <w:tr>
+        <w:tc>
+          <w:tcPr>
+            <w:tcW w:w="4460" w:type="dxa"/>
+          </w:tcPr>
+          <w:p>
+            <w:pPr>
+              <w:ind w:left="0"/>
+            </w:pPr>
+            <w:r>
+              <w:t>Vorteile:</w:t>
+            </w:r>
+          </w:p>
+        </w:tc>
+        <w:tc>
+          <w:tcPr>
+            <w:tcW w:w="4460" w:type="dxa"/>
+          </w:tcPr>
+          <w:p>
+            <w:pPr>
+              <w:ind w:left="0"/>
+            </w:pPr>
+            <w:r>
+              <w:t>Nachteil:</w:t>
+            </w:r>
+          </w:p>
+        </w:tc>
+      </w:tr>
+      <w:tr>
+        <w:trPr>
+          <w:trHeight w:val="634"/>
+        </w:trPr>
+        <w:tc>
+          <w:tcPr>
+            <w:tcW w:w="4460" w:type="dxa"/>
+          </w:tcPr>
+          <w:p>
+            <w:pPr>
+              <w:pStyle w:val="Listenabsatz"/>
+              <w:numPr>
+                <w:ilvl w:val="0"/>
+                <w:numId w:val="2"/>
+              </w:numPr>
+            </w:pPr>
+            <w:r>
+              <w:t xml:space="preserve">Flexible </w:t>
+            </w:r>
+            <w:r>
+              <w:t>Anzeige</w:t>
+            </w:r>
+            <w:r>
+              <w:t xml:space="preserve"> der Status Zustände</w:t>
+            </w:r>
+          </w:p>
+          <w:p>
+            <w:pPr>
+              <w:pStyle w:val="Listenabsatz"/>
+              <w:numPr>
+                <w:ilvl w:val="0"/>
+                <w:numId w:val="2"/>
+              </w:numPr>
+            </w:pPr>
+            <w:r>
+              <w:t>Auch Text mögliche</w:t>
+            </w:r>
+          </w:p>
+          <w:p>
+            <w:pPr>
+              <w:pStyle w:val="Listenabsatz"/>
+              <w:numPr>
+                <w:ilvl w:val="0"/>
+                <w:numId w:val="2"/>
+              </w:numPr>
+            </w:pPr>
+            <w:r>
+              <w:t>Kann auch zur Bedingung verwendet werden.</w:t>
+            </w:r>
+          </w:p>
+        </w:tc>
+        <w:tc>
+          <w:tcPr>
+            <w:tcW w:w="4460" w:type="dxa"/>
+          </w:tcPr>
+          <w:p>
+            <w:pPr>
+              <w:pStyle w:val="Listenabsatz"/>
+              <w:numPr>
+                <w:ilvl w:val="0"/>
+                <w:numId w:val="2"/>
+              </w:numPr>
+            </w:pPr>
+            <w:r>
+              <w:t>Teurer</w:t>
+            </w:r>
+          </w:p>
+          <w:p>
+            <w:pPr>
+              <w:pStyle w:val="Listenabsatz"/>
+              <w:numPr>
+                <w:ilvl w:val="0"/>
+                <w:numId w:val="2"/>
+              </w:numPr>
+            </w:pPr>
+            <w:r>
+              <w:t xml:space="preserve">Viele Eingänge da man </w:t>
+            </w:r>
+            <w:r>
+              <w:t>kein richtiger Bus</w:t>
+            </w:r>
+            <w:r>
+              <w:t xml:space="preserve"> auf dem Arduino besitzt.</w:t>
+            </w:r>
+          </w:p>
+          <w:p>
+            <w:pPr>
+              <w:pStyle w:val="Listenabsatz"/>
+              <w:numPr>
+                <w:ilvl w:val="0"/>
+                <w:numId w:val="2"/>
+              </w:numPr>
+            </w:pPr>
+            <w:r>
+              <w:t>Zusätzliche Zeit benötigt um Dokumentation zu studieren und einarbeiten.</w:t>
+            </w:r>
+          </w:p>
+        </w:tc>
+      </w:tr>
+    </w:tbl>
+    <w:p/>
+    <w:p>
+      <w:pPr>
+        <w:pStyle w:val="Titel3"/>
+        <w:ind w:left="0" w:firstLine="0"/>
+      </w:pPr>
+    </w:p>
+    <w:p>
+      <w:pPr>
+        <w:pStyle w:val="berschrift2"/>
+      </w:pPr>
+      <w:bookmarkStart w:id="19" w:name="_Toc524178759"/>
+      <w:r>
+        <w:t>Bauprinzipien bestimmen</w:t>
+      </w:r>
+      <w:bookmarkEnd w:id="19"/>
+      <w:r>
+        <w:t xml:space="preserve"> </w:t>
+      </w:r>
+    </w:p>
+    <w:p>
+      <w:pPr>
+        <w:rPr>
+          <w:highlight w:val="lightGray"/>
+        </w:rPr>
+      </w:pPr>
+      <w:r>
+        <w:rPr>
+          <w:highlight w:val="lightGray"/>
+        </w:rPr>
+        <w:t xml:space="preserve">Kombinieren der Lösungsprinzipien zu sinnvollen Bauprinzipien </w:t>
+      </w:r>
+    </w:p>
+    <w:p>
+      <w:r>
+        <w:rPr>
+          <w:highlight w:val="lightGray"/>
+        </w:rPr>
+        <w:t>(Lösungskombinationen) zur Erfüllung der Gesamtfunktion.</w:t>
+      </w:r>
+      <w:r>
+        <w:t xml:space="preserve"> </w:t>
+      </w:r>
+    </w:p>
+    <w:p>
+      <w:pPr>
+        <w:pStyle w:val="berschrift2"/>
+      </w:pPr>
+      <w:bookmarkStart w:id="20" w:name="_Toc524178760"/>
+      <w:r>
+        <w:t>Lösungskombinationen bewerten</w:t>
+      </w:r>
+      <w:bookmarkEnd w:id="20"/>
+      <w:r>
+        <w:t xml:space="preserve"> </w:t>
+      </w:r>
+    </w:p>
+    <w:p>
+      <w:pPr>
+        <w:rPr>
+          <w:highlight w:val="lightGray"/>
+        </w:rPr>
+      </w:pPr>
+      <w:r>
+        <w:rPr>
+          <w:highlight w:val="lightGray"/>
+        </w:rPr>
+        <w:t>Die sinnvollen Lösungskombinationen aufgrund von Bewertungsgesichts-</w:t>
+      </w:r>
+    </w:p>
+    <w:p>
+      <w:pPr>
+        <w:rPr>
+          <w:highlight w:val="lightGray"/>
+        </w:rPr>
+      </w:pPr>
+      <w:r>
+        <w:rPr>
+          <w:highlight w:val="lightGray"/>
+        </w:rPr>
+        <w:t xml:space="preserve">punkten, welche die Festanforderungen erfüllen, bewerten. </w:t>
+      </w:r>
+    </w:p>
+    <w:p>
+      <w:r>
+        <w:rPr>
+          <w:highlight w:val="lightGray"/>
+        </w:rPr>
+        <w:t>Bewertungsgesichtspunkte sind: Preis, Abmessungen, Genauigkeit, usw.</w:t>
+      </w:r>
+      <w:r>
+        <w:t xml:space="preserve"> </w:t>
+      </w:r>
+    </w:p>
+    <w:p>
+      <w:pPr>
+        <w:pStyle w:val="berschrift2"/>
+      </w:pPr>
+      <w:bookmarkStart w:id="21" w:name="_Toc524178761"/>
+      <w:r>
+        <w:t>Bauvariante wählen</w:t>
+      </w:r>
+      <w:bookmarkEnd w:id="21"/>
+      <w:r>
+        <w:t xml:space="preserve"> </w:t>
+      </w:r>
+    </w:p>
+    <w:p>
+      <w:pPr>
+        <w:rPr>
+          <w:highlight w:val="lightGray"/>
+        </w:rPr>
+      </w:pPr>
+      <w:r>
+        <w:rPr>
+          <w:highlight w:val="lightGray"/>
+        </w:rPr>
+        <w:t xml:space="preserve">Das optimale Bauprinzip, respektive die auszuführende Variante wird begründet </w:t>
+      </w:r>
+    </w:p>
+    <w:p>
+      <w:r>
+        <w:rPr>
+          <w:highlight w:val="lightGray"/>
+        </w:rPr>
+        <w:lastRenderedPageBreak/>
+        <w:t>und beschrieben.</w:t>
+      </w:r>
+      <w:r>
+        <w:t xml:space="preserve"> </w:t>
+      </w:r>
+    </w:p>
+    <w:p/>
+    <w:p/>
+    <w:p/>
+    <w:p/>
+    <w:p/>
+    <w:p>
+      <w:pPr>
+        <w:pStyle w:val="berschrift1"/>
+      </w:pPr>
+      <w:bookmarkStart w:id="22" w:name="_Toc524178762"/>
+      <w:r>
+        <w:t>Kostenzusammenstellung</w:t>
+      </w:r>
+      <w:bookmarkEnd w:id="22"/>
+    </w:p>
+    <w:p/>
+    <w:tbl>
+      <w:tblPr>
+        <w:tblStyle w:val="Tabellenraster"/>
+        <w:tblW w:w="0" w:type="auto"/>
+        <w:tblInd w:w="142" w:type="dxa"/>
+        <w:tblLook w:val="04A0" w:firstRow="1" w:lastRow="0" w:firstColumn="1" w:lastColumn="0" w:noHBand="0" w:noVBand="1"/>
+      </w:tblPr>
+      <w:tblGrid>
+        <w:gridCol w:w="6769"/>
+        <w:gridCol w:w="889"/>
+        <w:gridCol w:w="1272"/>
+      </w:tblGrid>
+      <w:tr>
+        <w:tc>
+          <w:tcPr>
+            <w:tcW w:w="6769" w:type="dxa"/>
             <w:tcBorders>
               <w:top w:val="nil"/>
+              <w:left w:val="nil"/>
+              <w:bottom w:val="single" w:sz="4" w:space="0" w:color="auto"/>
+              <w:right w:val="single" w:sz="4" w:space="0" w:color="auto"/>
+            </w:tcBorders>
+          </w:tcPr>
+          <w:p>
+            <w:r>
+              <w:t>Artikel</w:t>
+            </w:r>
+          </w:p>
+        </w:tc>
+        <w:tc>
+          <w:tcPr>
+            <w:tcW w:w="889" w:type="dxa"/>
+            <w:tcBorders>
+              <w:top w:val="nil"/>
+              <w:left w:val="single" w:sz="4" w:space="0" w:color="auto"/>
+              <w:right w:val="single" w:sz="4" w:space="0" w:color="auto"/>
             </w:tcBorders>
           </w:tcPr>
           <w:p>
@@ -7053,1506 +9263,510 @@
               <w:ind w:left="0"/>
             </w:pPr>
             <w:r>
-              <w:t>Arbeitsschritt</w:t>
+              <w:t>Anzahl</w:t>
             </w:r>
           </w:p>
         </w:tc>
         <w:tc>
           <w:tcPr>
-            <w:tcW w:w="928" w:type="dxa"/>
+            <w:tcW w:w="1272" w:type="dxa"/>
             <w:tcBorders>
               <w:top w:val="nil"/>
+              <w:left w:val="single" w:sz="4" w:space="0" w:color="auto"/>
+              <w:right w:val="nil"/>
+            </w:tcBorders>
+          </w:tcPr>
+          <w:p>
+            <w:r>
+              <w:t>Preis</w:t>
+            </w:r>
+          </w:p>
+        </w:tc>
+      </w:tr>
+      <w:tr>
+        <w:trPr>
+          <w:trHeight w:val="76"/>
+        </w:trPr>
+        <w:tc>
+          <w:tcPr>
+            <w:tcW w:w="6769" w:type="dxa"/>
+            <w:tcBorders>
+              <w:top w:val="single" w:sz="4" w:space="0" w:color="auto"/>
+              <w:left w:val="nil"/>
               <w:bottom w:val="single" w:sz="4" w:space="0" w:color="auto"/>
+            </w:tcBorders>
+          </w:tcPr>
+          <w:p>
+            <w:r>
+              <w:rPr>
+                <w:szCs w:val="22"/>
+              </w:rPr>
+              <w:t>Arduino</w:t>
+            </w:r>
+            <w:r>
+              <w:rPr>
+                <w:szCs w:val="22"/>
+              </w:rPr>
+              <w:t xml:space="preserve"> </w:t>
+            </w:r>
+            <w:proofErr w:type="spellStart"/>
+            <w:r>
+              <w:rPr>
+                <w:szCs w:val="22"/>
+              </w:rPr>
+              <w:t>Mega</w:t>
+            </w:r>
+            <w:proofErr w:type="spellEnd"/>
+          </w:p>
+        </w:tc>
+        <w:tc>
+          <w:tcPr>
+            <w:tcW w:w="889" w:type="dxa"/>
+            <w:tcBorders>
+              <w:right w:val="single" w:sz="4" w:space="0" w:color="auto"/>
             </w:tcBorders>
           </w:tcPr>
           <w:p>
             <w:pPr>
               <w:ind w:left="0"/>
+              <w:jc w:val="center"/>
             </w:pPr>
             <w:r>
-              <w:t>Sollzeit</w:t>
+              <w:t>2</w:t>
             </w:r>
           </w:p>
         </w:tc>
         <w:tc>
           <w:tcPr>
-            <w:tcW w:w="791" w:type="dxa"/>
+            <w:tcW w:w="1272" w:type="dxa"/>
             <w:tcBorders>
-              <w:top w:val="nil"/>
+              <w:left w:val="single" w:sz="4" w:space="0" w:color="auto"/>
+              <w:right w:val="nil"/>
+            </w:tcBorders>
+          </w:tcPr>
+          <w:p>
+            <w:pPr>
+              <w:jc w:val="right"/>
+            </w:pPr>
+            <w:r>
+              <w:rPr>
+                <w:szCs w:val="22"/>
+              </w:rPr>
+              <w:t>80 CHF</w:t>
+            </w:r>
+          </w:p>
+        </w:tc>
+      </w:tr>
+      <w:tr>
+        <w:trPr>
+          <w:trHeight w:val="76"/>
+        </w:trPr>
+        <w:tc>
+          <w:tcPr>
+            <w:tcW w:w="6769" w:type="dxa"/>
+            <w:tcBorders>
+              <w:top w:val="single" w:sz="4" w:space="0" w:color="auto"/>
+              <w:left w:val="nil"/>
               <w:bottom w:val="single" w:sz="4" w:space="0" w:color="auto"/>
+            </w:tcBorders>
+          </w:tcPr>
+          <w:p>
+            <w:r>
+              <w:rPr>
+                <w:szCs w:val="22"/>
+              </w:rPr>
+              <w:t>Schrittmotoren</w:t>
+            </w:r>
+            <w:r>
+              <w:rPr>
+                <w:szCs w:val="22"/>
+              </w:rPr>
+              <w:t xml:space="preserve"> Nema 23</w:t>
+            </w:r>
+          </w:p>
+        </w:tc>
+        <w:tc>
+          <w:tcPr>
+            <w:tcW w:w="889" w:type="dxa"/>
+            <w:tcBorders>
+              <w:right w:val="single" w:sz="4" w:space="0" w:color="auto"/>
             </w:tcBorders>
           </w:tcPr>
           <w:p>
             <w:pPr>
               <w:ind w:left="0"/>
+              <w:jc w:val="center"/>
             </w:pPr>
             <w:r>
-              <w:t>Istzeit</w:t>
+              <w:t>2</w:t>
+            </w:r>
+          </w:p>
+        </w:tc>
+        <w:tc>
+          <w:tcPr>
+            <w:tcW w:w="1272" w:type="dxa"/>
+            <w:tcBorders>
+              <w:left w:val="single" w:sz="4" w:space="0" w:color="auto"/>
+              <w:right w:val="nil"/>
+            </w:tcBorders>
+          </w:tcPr>
+          <w:p>
+            <w:pPr>
+              <w:jc w:val="right"/>
+            </w:pPr>
+            <w:r>
+              <w:rPr>
+                <w:color w:val="545454"/>
+                <w:szCs w:val="22"/>
+                <w:shd w:val="clear" w:color="auto" w:fill="FFFFFF"/>
+                <w:lang w:eastAsia="de-DE"/>
+              </w:rPr>
+              <w:t xml:space="preserve">150 </w:t>
+            </w:r>
+            <w:r>
+              <w:rPr>
+                <w:szCs w:val="22"/>
+              </w:rPr>
+              <w:t>CHF</w:t>
             </w:r>
           </w:p>
         </w:tc>
       </w:tr>
       <w:tr>
+        <w:trPr>
+          <w:trHeight w:val="76"/>
+        </w:trPr>
         <w:tc>
           <w:tcPr>
-            <w:tcW w:w="2163" w:type="dxa"/>
+            <w:tcW w:w="6769" w:type="dxa"/>
+            <w:tcBorders>
+              <w:top w:val="single" w:sz="4" w:space="0" w:color="auto"/>
+              <w:left w:val="nil"/>
+              <w:bottom w:val="single" w:sz="4" w:space="0" w:color="auto"/>
+            </w:tcBorders>
           </w:tcPr>
           <w:p>
-            <w:pPr>
-              <w:ind w:left="0"/>
-            </w:pPr>
-            <w:r>
-              <w:t>Schritt 1</w:t>
+            <w:r>
+              <w:rPr>
+                <w:szCs w:val="22"/>
+              </w:rPr>
+              <w:t>Schrittmotorcontroller</w:t>
             </w:r>
           </w:p>
         </w:tc>
         <w:tc>
           <w:tcPr>
-            <w:tcW w:w="5038" w:type="dxa"/>
-          </w:tcPr>
-          <w:p>
-            <w:pPr>
-              <w:ind w:left="0"/>
-            </w:pPr>
-            <w:r>
-              <w:t>Planung</w:t>
-            </w:r>
-          </w:p>
-        </w:tc>
-        <w:tc>
-          <w:tcPr>
-            <w:tcW w:w="928" w:type="dxa"/>
+            <w:tcW w:w="889" w:type="dxa"/>
             <w:tcBorders>
-              <w:top w:val="single" w:sz="4" w:space="0" w:color="auto"/>
+              <w:right w:val="single" w:sz="4" w:space="0" w:color="auto"/>
             </w:tcBorders>
           </w:tcPr>
           <w:p>
             <w:pPr>
               <w:ind w:left="0"/>
+              <w:jc w:val="center"/>
             </w:pPr>
+            <w:r>
+              <w:t>2</w:t>
+            </w:r>
           </w:p>
         </w:tc>
         <w:tc>
           <w:tcPr>
-            <w:tcW w:w="791" w:type="dxa"/>
+            <w:tcW w:w="1272" w:type="dxa"/>
+            <w:tcBorders>
+              <w:left w:val="single" w:sz="4" w:space="0" w:color="auto"/>
+              <w:right w:val="nil"/>
+            </w:tcBorders>
+          </w:tcPr>
+          <w:p>
+            <w:pPr>
+              <w:jc w:val="right"/>
+            </w:pPr>
+            <w:r>
+              <w:rPr>
+                <w:color w:val="545454"/>
+                <w:szCs w:val="22"/>
+                <w:shd w:val="clear" w:color="auto" w:fill="FFFFFF"/>
+                <w:lang w:eastAsia="de-DE"/>
+              </w:rPr>
+              <w:t xml:space="preserve">50 </w:t>
+            </w:r>
+            <w:r>
+              <w:rPr>
+                <w:szCs w:val="22"/>
+              </w:rPr>
+              <w:t>CHF</w:t>
+            </w:r>
+          </w:p>
+        </w:tc>
+      </w:tr>
+      <w:tr>
+        <w:trPr>
+          <w:trHeight w:val="76"/>
+        </w:trPr>
+        <w:tc>
+          <w:tcPr>
+            <w:tcW w:w="6769" w:type="dxa"/>
             <w:tcBorders>
               <w:top w:val="single" w:sz="4" w:space="0" w:color="auto"/>
+              <w:left w:val="nil"/>
+              <w:bottom w:val="single" w:sz="4" w:space="0" w:color="auto"/>
+            </w:tcBorders>
+          </w:tcPr>
+          <w:p>
+            <w:r>
+              <w:rPr>
+                <w:szCs w:val="22"/>
+              </w:rPr>
+              <w:t>Materialien (Alu, Stahl etc</w:t>
+            </w:r>
+            <w:r>
+              <w:rPr>
+                <w:szCs w:val="22"/>
+              </w:rPr>
+              <w:t>.)</w:t>
+            </w:r>
+          </w:p>
+        </w:tc>
+        <w:tc>
+          <w:tcPr>
+            <w:tcW w:w="889" w:type="dxa"/>
+            <w:tcBorders>
+              <w:right w:val="single" w:sz="4" w:space="0" w:color="auto"/>
             </w:tcBorders>
           </w:tcPr>
           <w:p>
             <w:pPr>
               <w:ind w:left="0"/>
+              <w:jc w:val="center"/>
             </w:pPr>
+            <w:r>
+              <w:t>/</w:t>
+            </w:r>
+          </w:p>
+        </w:tc>
+        <w:tc>
+          <w:tcPr>
+            <w:tcW w:w="1272" w:type="dxa"/>
+            <w:tcBorders>
+              <w:left w:val="single" w:sz="4" w:space="0" w:color="auto"/>
+              <w:right w:val="nil"/>
+            </w:tcBorders>
+          </w:tcPr>
+          <w:p>
+            <w:pPr>
+              <w:jc w:val="right"/>
+            </w:pPr>
+            <w:r>
+              <w:rPr>
+                <w:color w:val="545454"/>
+                <w:szCs w:val="22"/>
+                <w:shd w:val="clear" w:color="auto" w:fill="FFFFFF"/>
+                <w:lang w:eastAsia="de-DE"/>
+              </w:rPr>
+              <w:t xml:space="preserve">200 </w:t>
+            </w:r>
+            <w:r>
+              <w:rPr>
+                <w:szCs w:val="22"/>
+              </w:rPr>
+              <w:t>CHF</w:t>
+            </w:r>
           </w:p>
         </w:tc>
       </w:tr>
       <w:tr>
+        <w:trPr>
+          <w:trHeight w:val="76"/>
+        </w:trPr>
         <w:tc>
           <w:tcPr>
-            <w:tcW w:w="2163" w:type="dxa"/>
+            <w:tcW w:w="6769" w:type="dxa"/>
+            <w:tcBorders>
+              <w:top w:val="single" w:sz="4" w:space="0" w:color="auto"/>
+              <w:left w:val="nil"/>
+              <w:bottom w:val="single" w:sz="4" w:space="0" w:color="auto"/>
+            </w:tcBorders>
+          </w:tcPr>
+          <w:p>
+            <w:r>
+              <w:rPr>
+                <w:szCs w:val="22"/>
+              </w:rPr>
+              <w:t>Netzgerät</w:t>
+            </w:r>
+          </w:p>
+        </w:tc>
+        <w:tc>
+          <w:tcPr>
+            <w:tcW w:w="889" w:type="dxa"/>
+            <w:tcBorders>
+              <w:right w:val="single" w:sz="4" w:space="0" w:color="auto"/>
+            </w:tcBorders>
           </w:tcPr>
           <w:p>
             <w:pPr>
               <w:ind w:left="0"/>
+              <w:jc w:val="center"/>
             </w:pPr>
             <w:r>
-              <w:t>Schritt 2</w:t>
+              <w:t>1</w:t>
             </w:r>
           </w:p>
         </w:tc>
         <w:tc>
           <w:tcPr>
-            <w:tcW w:w="5038" w:type="dxa"/>
+            <w:tcW w:w="1272" w:type="dxa"/>
+            <w:tcBorders>
+              <w:left w:val="single" w:sz="4" w:space="0" w:color="auto"/>
+              <w:right w:val="nil"/>
+            </w:tcBorders>
+          </w:tcPr>
+          <w:p>
+            <w:pPr>
+              <w:jc w:val="right"/>
+            </w:pPr>
+            <w:r>
+              <w:rPr>
+                <w:color w:val="545454"/>
+                <w:szCs w:val="22"/>
+                <w:shd w:val="clear" w:color="auto" w:fill="FFFFFF"/>
+                <w:lang w:eastAsia="de-DE"/>
+              </w:rPr>
+              <w:t>100</w:t>
+            </w:r>
+            <w:r>
+              <w:rPr>
+                <w:color w:val="545454"/>
+                <w:szCs w:val="22"/>
+                <w:shd w:val="clear" w:color="auto" w:fill="FFFFFF"/>
+                <w:lang w:eastAsia="de-DE"/>
+              </w:rPr>
+              <w:t xml:space="preserve"> CHF</w:t>
+            </w:r>
+          </w:p>
+        </w:tc>
+      </w:tr>
+      <w:tr>
+        <w:trPr>
+          <w:trHeight w:val="76"/>
+        </w:trPr>
+        <w:tc>
+          <w:tcPr>
+            <w:tcW w:w="6769" w:type="dxa"/>
+            <w:tcBorders>
+              <w:top w:val="single" w:sz="4" w:space="0" w:color="auto"/>
+              <w:left w:val="nil"/>
+              <w:bottom w:val="single" w:sz="4" w:space="0" w:color="auto"/>
+            </w:tcBorders>
+          </w:tcPr>
+          <w:p>
+            <w:r>
+              <w:t>Touch Panel</w:t>
+            </w:r>
+          </w:p>
+        </w:tc>
+        <w:tc>
+          <w:tcPr>
+            <w:tcW w:w="889" w:type="dxa"/>
+            <w:tcBorders>
+              <w:bottom w:val="single" w:sz="4" w:space="0" w:color="auto"/>
+              <w:right w:val="single" w:sz="4" w:space="0" w:color="auto"/>
+            </w:tcBorders>
           </w:tcPr>
           <w:p>
             <w:pPr>
               <w:ind w:left="0"/>
+              <w:jc w:val="center"/>
             </w:pPr>
             <w:r>
-              <w:t>Konstruktion</w:t>
+              <w:t>1</w:t>
             </w:r>
           </w:p>
         </w:tc>
         <w:tc>
           <w:tcPr>
-            <w:tcW w:w="928" w:type="dxa"/>
+            <w:tcW w:w="1272" w:type="dxa"/>
+            <w:tcBorders>
+              <w:left w:val="single" w:sz="4" w:space="0" w:color="auto"/>
+              <w:bottom w:val="single" w:sz="4" w:space="0" w:color="auto"/>
+              <w:right w:val="nil"/>
+            </w:tcBorders>
           </w:tcPr>
           <w:p>
             <w:pPr>
-              <w:ind w:left="0"/>
+              <w:jc w:val="right"/>
             </w:pPr>
-          </w:p>
-        </w:tc>
-        <w:tc>
-          <w:tcPr>
-            <w:tcW w:w="791" w:type="dxa"/>
-          </w:tcPr>
-          <w:p>
-            <w:pPr>
-              <w:ind w:left="0"/>
-            </w:pPr>
+            <w:r>
+              <w:rPr>
+                <w:color w:val="545454"/>
+                <w:szCs w:val="22"/>
+                <w:shd w:val="clear" w:color="auto" w:fill="FFFFFF"/>
+                <w:lang w:eastAsia="de-DE"/>
+              </w:rPr>
+              <w:t>50 CHF</w:t>
+            </w:r>
           </w:p>
         </w:tc>
       </w:tr>
       <w:tr>
+        <w:trPr>
+          <w:trHeight w:val="56"/>
+        </w:trPr>
         <w:tc>
           <w:tcPr>
-            <w:tcW w:w="2163" w:type="dxa"/>
+            <w:tcW w:w="6769" w:type="dxa"/>
+            <w:tcBorders>
+              <w:left w:val="nil"/>
+              <w:bottom w:val="nil"/>
+              <w:right w:val="nil"/>
+            </w:tcBorders>
           </w:tcPr>
-          <w:p>
-            <w:pPr>
-              <w:ind w:left="0"/>
-            </w:pPr>
-            <w:r>
-              <w:t>Schritt 3</w:t>
-            </w:r>
-          </w:p>
+          <w:p/>
         </w:tc>
         <w:tc>
           <w:tcPr>
-            <w:tcW w:w="5038" w:type="dxa"/>
+            <w:tcW w:w="889" w:type="dxa"/>
+            <w:tcBorders>
+              <w:left w:val="nil"/>
+              <w:bottom w:val="nil"/>
+              <w:right w:val="nil"/>
+            </w:tcBorders>
           </w:tcPr>
-          <w:p>
-            <w:pPr>
-              <w:ind w:left="0"/>
-            </w:pPr>
-            <w:r>
-              <w:t>Prototyp herstellen</w:t>
-            </w:r>
-          </w:p>
+          <w:p/>
         </w:tc>
         <w:tc>
           <w:tcPr>
-            <w:tcW w:w="928" w:type="dxa"/>
+            <w:tcW w:w="1272" w:type="dxa"/>
+            <w:tcBorders>
+              <w:left w:val="nil"/>
+              <w:bottom w:val="single" w:sz="4" w:space="0" w:color="auto"/>
+              <w:right w:val="nil"/>
+            </w:tcBorders>
           </w:tcPr>
           <w:p>
-            <w:pPr>
-              <w:ind w:left="0"/>
-            </w:pPr>
-          </w:p>
-        </w:tc>
-        <w:tc>
-          <w:tcPr>
-            <w:tcW w:w="791" w:type="dxa"/>
-          </w:tcPr>
-          <w:p>
-            <w:pPr>
-              <w:ind w:left="0"/>
-            </w:pPr>
-          </w:p>
-        </w:tc>
-      </w:tr>
-      <w:tr>
-        <w:tc>
-          <w:tcPr>
-            <w:tcW w:w="2163" w:type="dxa"/>
-          </w:tcPr>
-          <w:p>
-            <w:pPr>
-              <w:ind w:left="0"/>
-            </w:pPr>
-            <w:r>
-              <w:t>Schritt 4</w:t>
-            </w:r>
-          </w:p>
-        </w:tc>
-        <w:tc>
-          <w:tcPr>
-            <w:tcW w:w="5038" w:type="dxa"/>
-          </w:tcPr>
-          <w:p>
-            <w:pPr>
-              <w:ind w:left="0"/>
-            </w:pPr>
-            <w:r>
-              <w:t>Programmieren</w:t>
-            </w:r>
-          </w:p>
-        </w:tc>
-        <w:tc>
-          <w:tcPr>
-            <w:tcW w:w="928" w:type="dxa"/>
-          </w:tcPr>
-          <w:p>
-            <w:pPr>
-              <w:ind w:left="0"/>
-            </w:pPr>
-          </w:p>
-        </w:tc>
-        <w:tc>
-          <w:tcPr>
-            <w:tcW w:w="791" w:type="dxa"/>
-          </w:tcPr>
-          <w:p>
-            <w:pPr>
-              <w:ind w:left="0"/>
-            </w:pPr>
-          </w:p>
-        </w:tc>
-      </w:tr>
-      <w:tr>
-        <w:tc>
-          <w:tcPr>
-            <w:tcW w:w="2163" w:type="dxa"/>
-          </w:tcPr>
-          <w:p>
-            <w:pPr>
-              <w:ind w:left="0"/>
-            </w:pPr>
-            <w:r>
-              <w:t>Schritt 5</w:t>
-            </w:r>
-          </w:p>
-        </w:tc>
-        <w:tc>
-          <w:tcPr>
-            <w:tcW w:w="5038" w:type="dxa"/>
-          </w:tcPr>
-          <w:p>
-            <w:pPr>
-              <w:ind w:left="0"/>
-            </w:pPr>
-            <w:r>
-              <w:t>Bau des finalen Produkts</w:t>
-            </w:r>
-          </w:p>
-        </w:tc>
-        <w:tc>
-          <w:tcPr>
-            <w:tcW w:w="928" w:type="dxa"/>
-          </w:tcPr>
-          <w:p>
-            <w:pPr>
-              <w:ind w:left="0"/>
-            </w:pPr>
-          </w:p>
-        </w:tc>
-        <w:tc>
-          <w:tcPr>
-            <w:tcW w:w="791" w:type="dxa"/>
-          </w:tcPr>
-          <w:p>
-            <w:pPr>
-              <w:ind w:left="0"/>
-            </w:pPr>
+            <w:r>
+              <w:t>630 CHF</w:t>
+            </w:r>
           </w:p>
         </w:tc>
       </w:tr>
     </w:tbl>
-    <w:p/>
-    <w:p>
-      <w:pPr>
-        <w:pStyle w:val="berschrift2"/>
-        <w:rPr>
-          <w:highlight w:val="yellow"/>
-        </w:rPr>
-      </w:pPr>
-      <w:bookmarkStart w:id="7" w:name="_Toc524178747"/>
-      <w:r>
-        <w:rPr>
-          <w:highlight w:val="yellow"/>
-        </w:rPr>
-        <w:t>Finanzieller Aufwand</w:t>
-      </w:r>
-      <w:bookmarkEnd w:id="7"/>
-      <w:r>
-        <w:rPr>
-          <w:highlight w:val="yellow"/>
-        </w:rPr>
-        <w:t xml:space="preserve"> </w:t>
-      </w:r>
-    </w:p>
-    <w:p>
-      <w:r>
-        <w:t>Der finanzielle Aufwand</w:t>
-      </w:r>
-      <w:r>
-        <w:t xml:space="preserve"> wird die vorgegebenen 250.- nicht überschreiten. Schlussendlich wird das Projekt etwa</w:t>
-      </w:r>
-      <w:proofErr w:type="gramStart"/>
-      <w:r>
-        <w:t xml:space="preserve"> </w:t>
-      </w:r>
-      <w:r>
-        <w:rPr>
-          <w:highlight w:val="yellow"/>
-        </w:rPr>
-        <w:t>..</w:t>
-      </w:r>
-      <w:proofErr w:type="gramEnd"/>
-      <w:r>
-        <w:rPr>
-          <w:highlight w:val="yellow"/>
-        </w:rPr>
-        <w:t>(siehe Kostenzusammenstellung)..</w:t>
-      </w:r>
-      <w:r>
-        <w:t>CHF kosten.</w:t>
-      </w:r>
-    </w:p>
-    <w:p/>
     <w:p>
       <w:pPr>
         <w:pStyle w:val="berschrift1"/>
-        <w:rPr>
-          <w:rStyle w:val="berschrift1Zchn"/>
-        </w:rPr>
-      </w:pPr>
-      <w:bookmarkStart w:id="8" w:name="_Toc524178748"/>
-      <w:r>
-        <w:rPr>
-          <w:rStyle w:val="berschrift1Zchn"/>
-        </w:rPr>
-        <w:t>Produkt-Einsatz</w:t>
-      </w:r>
-      <w:bookmarkEnd w:id="8"/>
-    </w:p>
-    <w:p/>
-    <w:p>
-      <w:pPr>
-        <w:pStyle w:val="berschrift2"/>
-      </w:pPr>
-      <w:bookmarkStart w:id="9" w:name="_Toc524178749"/>
-      <w:r>
-        <w:t>Anwendungsbereiche</w:t>
-      </w:r>
-      <w:bookmarkEnd w:id="9"/>
-    </w:p>
-    <w:p>
-      <w:r>
-        <w:t>Das Produkt kann von jeder beliebigen Person gebraucht werden</w:t>
-      </w:r>
-      <w:r>
-        <w:t>.</w:t>
-      </w:r>
-      <w:r>
-        <w:t xml:space="preserve"> </w:t>
-      </w:r>
-      <w:r>
-        <w:t>D</w:t>
-      </w:r>
-      <w:r>
-        <w:t xml:space="preserve">a das </w:t>
-      </w:r>
-      <w:r>
-        <w:t>G</w:t>
-      </w:r>
-      <w:r>
-        <w:t>anze jedoch nicht unbedingt schneller ist</w:t>
-      </w:r>
-      <w:r>
-        <w:t>,</w:t>
-      </w:r>
-      <w:r>
-        <w:t xml:space="preserve"> als </w:t>
-      </w:r>
-      <w:r>
-        <w:t>das Getränk</w:t>
-      </w:r>
-      <w:r>
-        <w:t xml:space="preserve"> von Hand</w:t>
-      </w:r>
-      <w:r>
-        <w:t xml:space="preserve"> einzuschenken, ist es nicht für Bereich</w:t>
-      </w:r>
-      <w:r>
-        <w:t>e,</w:t>
-      </w:r>
-      <w:r>
-        <w:t xml:space="preserve"> die zeiteffizient arbeiten müssen geschaffen. Jedoch kann man mit Erweiterungen (Förderband, automatisches Laden der Getränke und entfernen des Glases) den Automatisierungsgrad steigern und so an Arbeit sparen.</w:t>
-      </w:r>
-    </w:p>
-    <w:p>
-      <w:pPr>
-        <w:pStyle w:val="berschrift2"/>
-      </w:pPr>
-      <w:bookmarkStart w:id="10" w:name="_Toc524178750"/>
-      <w:r>
-        <w:t>Zielgruppen</w:t>
-      </w:r>
-      <w:bookmarkEnd w:id="10"/>
-      <w:r>
-        <w:t xml:space="preserve"> </w:t>
-      </w:r>
-    </w:p>
-    <w:p>
-      <w:r>
-        <w:lastRenderedPageBreak/>
-        <w:t xml:space="preserve">Als einzelnes Produkt richtet sich das Produkt vor allem an Haushalte, da es ein schönes </w:t>
-      </w:r>
-      <w:r>
-        <w:t>Vorzeigeobjekt</w:t>
-      </w:r>
-      <w:r>
-        <w:t xml:space="preserve"> ist.</w:t>
-      </w:r>
-    </w:p>
-    <w:p>
-      <w:r>
-        <w:t xml:space="preserve">Mit den oben genannten Erweiterungen könnte man es auch in der Gastronomie brauchen, da man sich während dem </w:t>
-      </w:r>
-      <w:r>
-        <w:t>E</w:t>
-      </w:r>
-      <w:r>
-        <w:t>inschenken anderen Arbeiten widmen kann.</w:t>
-      </w:r>
-    </w:p>
-    <w:p/>
-    <w:p>
-      <w:pPr>
-        <w:pStyle w:val="berschrift2"/>
-      </w:pPr>
-      <w:bookmarkStart w:id="11" w:name="_Toc524178751"/>
-      <w:r>
-        <w:t>Betriebsbedingungen</w:t>
-      </w:r>
-      <w:bookmarkEnd w:id="11"/>
-    </w:p>
-    <w:p>
-      <w:r>
-        <w:t>Das Produkt kann in einer Umgebung von -40°C bis 85°C betrieben werden, ausserdem muss es auf einer möglichst geraden Umgebung stehen.</w:t>
-      </w:r>
-      <w:r>
-        <w:t xml:space="preserve"> Das Gerät wird mit 230V AC betrieben und wird mit einem T12 Stecker an eine Steckdose angeschlossen.</w:t>
-      </w:r>
-    </w:p>
-    <w:p/>
-    <w:p>
-      <w:pPr>
-        <w:pStyle w:val="berschrift1"/>
-        <w:rPr>
-          <w:rStyle w:val="berschrift1Zchn"/>
-        </w:rPr>
-      </w:pPr>
-      <w:bookmarkStart w:id="12" w:name="_Toc524178752"/>
-      <w:r>
-        <w:rPr>
-          <w:rStyle w:val="berschrift1Zchn"/>
-        </w:rPr>
-        <w:t>Produkt-Umgebung</w:t>
-      </w:r>
-      <w:bookmarkEnd w:id="12"/>
-    </w:p>
-    <w:p/>
-    <w:p>
-      <w:pPr>
-        <w:pStyle w:val="berschrift2"/>
-      </w:pPr>
-      <w:bookmarkStart w:id="13" w:name="_Toc524178753"/>
-      <w:r>
-        <w:t>Hardware</w:t>
-      </w:r>
-      <w:bookmarkEnd w:id="13"/>
-      <w:r>
-        <w:t xml:space="preserve"> </w:t>
-      </w:r>
-    </w:p>
-    <w:p>
-      <w:r>
-        <w:t xml:space="preserve">Das Gehirn unserer Anlage wird ein Arduino </w:t>
-      </w:r>
-      <w:r>
-        <w:rPr>
-          <w:highlight w:val="yellow"/>
-        </w:rPr>
-        <w:t>Mega</w:t>
-      </w:r>
-      <w:r>
-        <w:rPr>
-          <w:highlight w:val="yellow"/>
-        </w:rPr>
-        <w:t xml:space="preserve"> </w:t>
-      </w:r>
-      <w:r>
-        <w:t>sein. B</w:t>
-      </w:r>
-      <w:r>
-        <w:t xml:space="preserve">ei den Schrittmotoren handelt es sich um Motoren vom Typ </w:t>
-      </w:r>
-      <w:r>
-        <w:rPr>
-          <w:highlight w:val="yellow"/>
-        </w:rPr>
-        <w:t>Nema 23</w:t>
-      </w:r>
-      <w:r>
-        <w:rPr>
-          <w:highlight w:val="yellow"/>
-        </w:rPr>
-        <w:t xml:space="preserve"> </w:t>
-      </w:r>
-      <w:r>
-        <w:t>Ansonste</w:t>
-      </w:r>
-      <w:r>
-        <w:t xml:space="preserve">n wird die Konstruktion aus Aluminium und Stahl gebaut. </w:t>
-      </w:r>
-    </w:p>
-    <w:p>
-      <w:pPr>
-        <w:pStyle w:val="berschrift2"/>
-      </w:pPr>
-      <w:bookmarkStart w:id="14" w:name="_Toc524178754"/>
-      <w:r>
-        <w:t>Software</w:t>
-      </w:r>
-      <w:bookmarkEnd w:id="14"/>
-      <w:r>
-        <w:t xml:space="preserve"> </w:t>
-      </w:r>
-    </w:p>
-    <w:p>
-      <w:r>
-        <w:t>Zum Programmieren des Arduinos brauchen wir den Arduino IDE.</w:t>
-      </w:r>
-    </w:p>
-    <w:p>
-      <w:r>
-        <w:t xml:space="preserve">Damit wir unser Projekt Versionieren können und alle jederzeit auf die aktuellste Version unseres Projektes zugreifen können verwenden wir GitHub. </w:t>
-      </w:r>
-    </w:p>
-    <w:p/>
-    <w:p>
-      <w:pPr>
-        <w:pStyle w:val="berschrift1"/>
-      </w:pPr>
-      <w:bookmarkStart w:id="15" w:name="_Toc524178755"/>
-      <w:r>
-        <w:t>Produkt-Funktionen</w:t>
-      </w:r>
-      <w:bookmarkEnd w:id="15"/>
-    </w:p>
-    <w:p/>
-    <w:p>
-      <w:pPr>
-        <w:pStyle w:val="berschrift2"/>
-      </w:pPr>
-      <w:r>
-        <w:t>Halterung für das Getränk</w:t>
-      </w:r>
-    </w:p>
-    <w:p>
-      <w:r>
-        <w:t xml:space="preserve">Es soll eine Halterung konstruiert werden in der eine Flasche befestigt werden kann. </w:t>
-      </w:r>
-      <w:r>
-        <w:t>In der</w:t>
-      </w:r>
-      <w:r>
-        <w:t xml:space="preserve"> Halterung soll mindestens eine 5dl Flasche Platz</w:t>
-      </w:r>
-      <w:r>
-        <w:t xml:space="preserve"> haben</w:t>
-      </w:r>
-      <w:r>
-        <w:t xml:space="preserve">. Die Flasche darf beim </w:t>
-      </w:r>
-      <w:r>
-        <w:t xml:space="preserve">Heben nicht herausfallen. </w:t>
-      </w:r>
-    </w:p>
-    <w:p/>
-    <w:p>
-      <w:pPr>
-        <w:pStyle w:val="berschrift2"/>
-      </w:pPr>
-      <w:r>
-        <w:t>Halterung für das Glas</w:t>
-      </w:r>
-    </w:p>
-    <w:p>
-      <w:r>
-        <w:t xml:space="preserve">Auf der anderen Seite wir eine Halterung für das definierte Glas </w:t>
-      </w:r>
-      <w:r>
-        <w:t>gefertigt</w:t>
-      </w:r>
-      <w:r>
-        <w:t xml:space="preserve">. </w:t>
-      </w:r>
-      <w:r>
-        <w:t>Das Glas braucht keine spezielle Fertigung, die Halterung sollte sich jedoch an die Form des Glases anpassen.</w:t>
-      </w:r>
-    </w:p>
-    <w:p/>
-    <w:p>
-      <w:pPr>
-        <w:pStyle w:val="berschrift2"/>
-      </w:pPr>
-      <w:r>
-        <w:t>Anheben der Halterungen</w:t>
-      </w:r>
-    </w:p>
-    <w:p>
-      <w:r>
-        <w:t>Beide Halterungen werden mit einem Motor angehoben. Die Motoren müssen genügen stark sein um 600g zu heben.</w:t>
-      </w:r>
-    </w:p>
-    <w:p/>
-    <w:p>
-      <w:pPr>
-        <w:pStyle w:val="berschrift2"/>
-      </w:pPr>
-      <w:r>
-        <w:t>Bedienung</w:t>
-      </w:r>
-    </w:p>
-    <w:p>
-      <w:r>
-        <w:t xml:space="preserve">Die ganze Anlage kann über Taster gesteuert werden. </w:t>
-      </w:r>
-      <w:r>
-        <w:t>Bedienelemente</w:t>
-      </w:r>
-      <w:r>
-        <w:t>:</w:t>
-      </w:r>
-    </w:p>
-    <w:p>
-      <w:pPr>
-        <w:pStyle w:val="Listenabsatz"/>
-        <w:numPr>
-          <w:ilvl w:val="0"/>
-          <w:numId w:val="2"/>
-        </w:numPr>
-      </w:pPr>
-      <w:r>
-        <w:t>Wahlschalter (Betriebsart)</w:t>
-      </w:r>
-    </w:p>
-    <w:p>
-      <w:pPr>
-        <w:pStyle w:val="Listenabsatz"/>
-        <w:numPr>
-          <w:ilvl w:val="0"/>
-          <w:numId w:val="2"/>
-        </w:numPr>
-      </w:pPr>
-      <w:r>
-        <w:t>Starten der Anlage</w:t>
-      </w:r>
-    </w:p>
-    <w:p>
-      <w:pPr>
-        <w:pStyle w:val="Listenabsatz"/>
-        <w:numPr>
-          <w:ilvl w:val="0"/>
-          <w:numId w:val="2"/>
-        </w:numPr>
-      </w:pPr>
-      <w:r>
-        <w:t>Ausschalten</w:t>
-      </w:r>
-      <w:r>
-        <w:t xml:space="preserve"> der Anlage</w:t>
-      </w:r>
-    </w:p>
-    <w:p>
-      <w:pPr>
-        <w:pStyle w:val="Listenabsatz"/>
-        <w:numPr>
-          <w:ilvl w:val="0"/>
-          <w:numId w:val="2"/>
-        </w:numPr>
-      </w:pPr>
-      <w:r>
-        <w:t>Not Aus</w:t>
-      </w:r>
-    </w:p>
-    <w:p>
-      <w:pPr>
-        <w:pStyle w:val="Listenabsatz"/>
-        <w:numPr>
-          <w:ilvl w:val="0"/>
-          <w:numId w:val="2"/>
-        </w:numPr>
-      </w:pPr>
-      <w:r>
-        <w:t>Resett</w:t>
-      </w:r>
-    </w:p>
-    <w:p>
-      <w:pPr>
-        <w:pStyle w:val="Listenabsatz"/>
-        <w:numPr>
-          <w:ilvl w:val="0"/>
-          <w:numId w:val="2"/>
-        </w:numPr>
-      </w:pPr>
-      <w:r>
-        <w:t xml:space="preserve">Motor1 Flasche heben </w:t>
-      </w:r>
-    </w:p>
-    <w:p>
-      <w:pPr>
-        <w:pStyle w:val="Listenabsatz"/>
-        <w:numPr>
-          <w:ilvl w:val="0"/>
-          <w:numId w:val="2"/>
-        </w:numPr>
-      </w:pPr>
-      <w:r>
-        <w:t>Motor1 Flasche senken</w:t>
-      </w:r>
-    </w:p>
-    <w:p>
-      <w:pPr>
-        <w:pStyle w:val="Listenabsatz"/>
-        <w:numPr>
-          <w:ilvl w:val="0"/>
-          <w:numId w:val="2"/>
-        </w:numPr>
-      </w:pPr>
-      <w:r>
-        <w:t>Motor2 Glass heben</w:t>
-      </w:r>
-    </w:p>
-    <w:p>
-      <w:pPr>
-        <w:pStyle w:val="Listenabsatz"/>
-        <w:numPr>
-          <w:ilvl w:val="0"/>
-          <w:numId w:val="2"/>
-        </w:numPr>
-      </w:pPr>
-      <w:r>
-        <w:t>Motor2 Glass senken</w:t>
-      </w:r>
-    </w:p>
-    <w:p>
-      <w:pPr>
-        <w:pStyle w:val="Listenabsatz"/>
-        <w:numPr>
-          <w:ilvl w:val="0"/>
-          <w:numId w:val="2"/>
-        </w:numPr>
-      </w:pPr>
-      <w:r>
-        <w:t>Motor3 Flasche drehen</w:t>
-      </w:r>
-    </w:p>
-    <w:p>
-      <w:pPr>
-        <w:pStyle w:val="Listenabsatz"/>
-        <w:numPr>
-          <w:ilvl w:val="0"/>
-          <w:numId w:val="2"/>
-        </w:numPr>
-      </w:pPr>
-      <w:r>
-        <w:t>Motor4 Flasche fest machen</w:t>
-      </w:r>
-    </w:p>
-    <w:p>
-      <w:pPr>
-        <w:pStyle w:val="Listenabsatz"/>
-        <w:ind w:left="502"/>
-      </w:pPr>
-    </w:p>
-    <w:p>
-      <w:pPr>
-        <w:pStyle w:val="berschrift2"/>
-      </w:pPr>
-      <w:r>
-        <w:t>Anzeige</w:t>
-      </w:r>
-    </w:p>
-    <w:p>
-      <w:pPr>
-        <w:ind w:left="0"/>
-      </w:pPr>
-      <w:r>
-        <w:t>Auf dem To</w:t>
-      </w:r>
-      <w:r>
-        <w:t>u</w:t>
-      </w:r>
-      <w:r>
-        <w:t>chpanel sollen mehrere Zustände aufgezeigt werden:</w:t>
-      </w:r>
-    </w:p>
-    <w:p>
-      <w:pPr>
-        <w:pStyle w:val="Listenabsatz"/>
-        <w:numPr>
-          <w:ilvl w:val="0"/>
-          <w:numId w:val="2"/>
-        </w:numPr>
-      </w:pPr>
-      <w:r>
-        <w:lastRenderedPageBreak/>
-        <w:t>Aktueller Schritt</w:t>
-      </w:r>
-    </w:p>
-    <w:p>
-      <w:pPr>
-        <w:pStyle w:val="Listenabsatz"/>
-        <w:numPr>
-          <w:ilvl w:val="0"/>
-          <w:numId w:val="2"/>
-        </w:numPr>
-      </w:pPr>
-      <w:r>
-        <w:t>Letzter Schritt</w:t>
-      </w:r>
-    </w:p>
-    <w:p>
-      <w:pPr>
-        <w:pStyle w:val="Listenabsatz"/>
-        <w:numPr>
-          <w:ilvl w:val="0"/>
-          <w:numId w:val="2"/>
-        </w:numPr>
-      </w:pPr>
-      <w:r>
-        <w:t>Normal Zustand</w:t>
-      </w:r>
-    </w:p>
-    <w:p>
-      <w:pPr>
-        <w:pStyle w:val="Listenabsatz"/>
-        <w:numPr>
-          <w:ilvl w:val="0"/>
-          <w:numId w:val="2"/>
-        </w:numPr>
-      </w:pPr>
-      <w:r>
-        <w:t>Fehlerzustand</w:t>
-      </w:r>
-    </w:p>
-    <w:p>
-      <w:pPr>
-        <w:pStyle w:val="Listenabsatz"/>
-        <w:numPr>
-          <w:ilvl w:val="0"/>
-          <w:numId w:val="2"/>
-        </w:numPr>
-      </w:pPr>
-      <w:r>
-        <w:t>Anlage Ein</w:t>
-      </w:r>
-    </w:p>
-    <w:p/>
-    <w:p>
-      <w:pPr>
-        <w:pStyle w:val="berschrift1"/>
-      </w:pPr>
-      <w:bookmarkStart w:id="16" w:name="_Toc524178757"/>
-      <w:r>
-        <w:t>Ausarbeitung von Varianten und Bewertung</w:t>
-      </w:r>
-      <w:bookmarkEnd w:id="16"/>
-    </w:p>
-    <w:p/>
-    <w:p>
-      <w:pPr>
-        <w:pStyle w:val="berschrift2"/>
-      </w:pPr>
-      <w:bookmarkStart w:id="17" w:name="_Toc524178758"/>
-      <w:r>
-        <w:t>Lösungsprinzipien für Teilfunktionen</w:t>
-      </w:r>
-      <w:bookmarkEnd w:id="17"/>
-      <w:r>
-        <w:t xml:space="preserve"> </w:t>
-      </w:r>
-    </w:p>
-    <w:p>
-      <w:pPr>
-        <w:pStyle w:val="berschrift2"/>
-      </w:pPr>
-      <w:r>
-        <w:t>1. Varianten Halterung Getränk</w:t>
-      </w:r>
-    </w:p>
-    <w:p>
-      <w:pPr>
-        <w:rPr>
-          <w:highlight w:val="lightGray"/>
-        </w:rPr>
-      </w:pPr>
-      <w:r>
-        <w:rPr>
-          <w:highlight w:val="lightGray"/>
-        </w:rPr>
-        <w:t>Suchen nach möglichst vielen Lösungsprinzipien zur Erfüllung der Teilfunktio-</w:t>
-      </w:r>
-    </w:p>
-    <w:p>
-      <w:pPr>
-        <w:rPr>
-          <w:highlight w:val="lightGray"/>
-        </w:rPr>
-      </w:pPr>
-      <w:r>
-        <w:rPr>
-          <w:highlight w:val="lightGray"/>
-        </w:rPr>
-        <w:t>nen. Z.B. Auflistung aller Sensoren, welche für eine bestimmte Aufgabe einge-</w:t>
-      </w:r>
-    </w:p>
-    <w:p>
-      <w:r>
-        <w:rPr>
-          <w:highlight w:val="lightGray"/>
-        </w:rPr>
-        <w:t>setzt werden können.</w:t>
-      </w:r>
-      <w:r>
-        <w:t xml:space="preserve"> </w:t>
-      </w:r>
-    </w:p>
-    <w:p>
-      <w:pPr>
-        <w:pStyle w:val="berschrift2"/>
-      </w:pPr>
-      <w:bookmarkStart w:id="18" w:name="_Toc524178759"/>
-      <w:r>
-        <w:t>Bauprinzipien bestimmen</w:t>
-      </w:r>
-      <w:bookmarkEnd w:id="18"/>
-      <w:r>
-        <w:t xml:space="preserve"> </w:t>
-      </w:r>
-    </w:p>
-    <w:p>
-      <w:pPr>
-        <w:rPr>
-          <w:highlight w:val="lightGray"/>
-        </w:rPr>
-      </w:pPr>
-      <w:r>
-        <w:rPr>
-          <w:highlight w:val="lightGray"/>
-        </w:rPr>
-        <w:t xml:space="preserve">Kombinieren der Lösungsprinzipien zu sinnvollen Bauprinzipien </w:t>
-      </w:r>
-    </w:p>
-    <w:p>
-      <w:r>
-        <w:rPr>
-          <w:highlight w:val="lightGray"/>
-        </w:rPr>
-        <w:t>(Lösungskombinationen) zur Erfüllung der Gesamtfunktion.</w:t>
-      </w:r>
-      <w:r>
-        <w:t xml:space="preserve"> </w:t>
-      </w:r>
-    </w:p>
-    <w:p>
-      <w:pPr>
-        <w:pStyle w:val="berschrift2"/>
-      </w:pPr>
-      <w:bookmarkStart w:id="19" w:name="_Toc524178760"/>
-      <w:r>
-        <w:t>Lösungskombinationen bewerten</w:t>
-      </w:r>
-      <w:bookmarkEnd w:id="19"/>
-      <w:r>
-        <w:t xml:space="preserve"> </w:t>
-      </w:r>
-    </w:p>
-    <w:p>
-      <w:pPr>
-        <w:rPr>
-          <w:highlight w:val="lightGray"/>
-        </w:rPr>
-      </w:pPr>
-      <w:r>
-        <w:rPr>
-          <w:highlight w:val="lightGray"/>
-        </w:rPr>
-        <w:t>Die sinnvollen Lösungskombinationen aufgrund von Bewertungsgesichts-</w:t>
-      </w:r>
-    </w:p>
-    <w:p>
-      <w:pPr>
-        <w:rPr>
-          <w:highlight w:val="lightGray"/>
-        </w:rPr>
-      </w:pPr>
-      <w:r>
-        <w:rPr>
-          <w:highlight w:val="lightGray"/>
-        </w:rPr>
-        <w:t xml:space="preserve">punkten, welche die Festanforderungen erfüllen, bewerten. </w:t>
-      </w:r>
-    </w:p>
-    <w:p>
-      <w:r>
-        <w:rPr>
-          <w:highlight w:val="lightGray"/>
-        </w:rPr>
-        <w:t>Bewertungsgesichtspunkte sind: Preis, Abmessungen, Genauigkeit, usw.</w:t>
-      </w:r>
-      <w:r>
-        <w:t xml:space="preserve"> </w:t>
-      </w:r>
-    </w:p>
-    <w:p>
-      <w:pPr>
-        <w:pStyle w:val="berschrift2"/>
-      </w:pPr>
-      <w:bookmarkStart w:id="20" w:name="_Toc524178761"/>
-      <w:r>
-        <w:t>Bauvariante wählen</w:t>
-      </w:r>
-      <w:bookmarkEnd w:id="20"/>
-      <w:r>
-        <w:t xml:space="preserve"> </w:t>
-      </w:r>
-    </w:p>
-    <w:p>
-      <w:pPr>
-        <w:rPr>
-          <w:highlight w:val="lightGray"/>
-        </w:rPr>
-      </w:pPr>
-      <w:r>
-        <w:rPr>
-          <w:highlight w:val="lightGray"/>
-        </w:rPr>
-        <w:t xml:space="preserve">Das optimale Bauprinzip, respektive die auszuführende Variante wird begründet </w:t>
-      </w:r>
-    </w:p>
-    <w:p>
-      <w:r>
-        <w:rPr>
-          <w:highlight w:val="lightGray"/>
-        </w:rPr>
-        <w:t>und beschrieben.</w:t>
-      </w:r>
-      <w:r>
-        <w:t xml:space="preserve"> </w:t>
-      </w:r>
+      </w:pPr>
+      <w:bookmarkStart w:id="23" w:name="_Toc524178763"/>
+      <w:r>
+        <w:t>Ergänzungen/Sonstiges</w:t>
+      </w:r>
+      <w:bookmarkEnd w:id="23"/>
     </w:p>
     <w:p/>
     <w:p/>
     <w:p/>
     <w:p/>
-    <w:p/>
-    <w:p>
-      <w:pPr>
-        <w:pStyle w:val="berschrift1"/>
-      </w:pPr>
-      <w:bookmarkStart w:id="21" w:name="_Toc524178762"/>
-      <w:r>
-        <w:t>Kostenzusammenstellung</w:t>
-      </w:r>
-      <w:bookmarkEnd w:id="21"/>
-    </w:p>
-    <w:p>
-      <w:pPr>
-        <w:pStyle w:val="Listenabsatz"/>
-        <w:numPr>
-          <w:ilvl w:val="0"/>
-          <w:numId w:val="2"/>
-        </w:numPr>
-        <w:rPr>
-          <w:rFonts w:ascii="Times New Roman" w:hAnsi="Times New Roman" w:cs="Times New Roman"/>
-          <w:szCs w:val="22"/>
-          <w:lang w:eastAsia="de-DE"/>
-        </w:rPr>
-      </w:pPr>
-      <w:r>
-        <w:rPr>
-          <w:szCs w:val="22"/>
-        </w:rPr>
-        <w:t>Arduino 2 stk.</w:t>
-      </w:r>
-      <w:r>
-        <w:rPr>
-          <w:szCs w:val="22"/>
-        </w:rPr>
-        <w:tab/>
-      </w:r>
-      <w:r>
-        <w:rPr>
-          <w:szCs w:val="22"/>
-        </w:rPr>
-        <w:tab/>
-      </w:r>
-      <w:r>
-        <w:rPr>
-          <w:szCs w:val="22"/>
-        </w:rPr>
-        <w:tab/>
-      </w:r>
-      <w:r>
-        <w:rPr>
-          <w:szCs w:val="22"/>
-        </w:rPr>
-        <w:softHyphen/>
-      </w:r>
-      <w:r>
-        <w:rPr>
-          <w:color w:val="545454"/>
-          <w:szCs w:val="22"/>
-          <w:shd w:val="clear" w:color="auto" w:fill="FFFFFF"/>
-          <w:lang w:eastAsia="de-DE"/>
-        </w:rPr>
-        <w:t>~</w:t>
-      </w:r>
-      <w:r>
-        <w:rPr>
-          <w:szCs w:val="22"/>
-        </w:rPr>
-        <w:t xml:space="preserve"> 80 </w:t>
-      </w:r>
-      <w:r>
-        <w:rPr>
-          <w:szCs w:val="22"/>
-        </w:rPr>
-        <w:t>CHF</w:t>
-      </w:r>
-    </w:p>
-    <w:p>
-      <w:pPr>
-        <w:pStyle w:val="Listenabsatz"/>
-        <w:numPr>
-          <w:ilvl w:val="0"/>
-          <w:numId w:val="2"/>
-        </w:numPr>
-        <w:rPr>
-          <w:szCs w:val="22"/>
-        </w:rPr>
-      </w:pPr>
-      <w:r>
-        <w:rPr>
-          <w:szCs w:val="22"/>
-        </w:rPr>
-        <w:t>S</w:t>
-      </w:r>
-      <w:r>
-        <w:rPr>
-          <w:szCs w:val="22"/>
-        </w:rPr>
-        <w:t>chrittmotoren 2 stk.</w:t>
-      </w:r>
-      <w:r>
-        <w:rPr>
-          <w:szCs w:val="22"/>
-        </w:rPr>
-        <w:t xml:space="preserve"> </w:t>
-      </w:r>
-      <w:r>
-        <w:rPr>
-          <w:szCs w:val="22"/>
-        </w:rPr>
-        <w:tab/>
-      </w:r>
-      <w:r>
-        <w:rPr>
-          <w:szCs w:val="22"/>
-        </w:rPr>
-        <w:tab/>
-      </w:r>
-      <w:r>
-        <w:rPr>
-          <w:color w:val="545454"/>
-          <w:szCs w:val="22"/>
-          <w:shd w:val="clear" w:color="auto" w:fill="FFFFFF"/>
-          <w:lang w:eastAsia="de-DE"/>
-        </w:rPr>
-        <w:t xml:space="preserve">~ 150 </w:t>
-      </w:r>
-      <w:r>
-        <w:rPr>
-          <w:szCs w:val="22"/>
-        </w:rPr>
-        <w:t>CHF</w:t>
-      </w:r>
-    </w:p>
-    <w:p>
-      <w:pPr>
-        <w:pStyle w:val="Listenabsatz"/>
-        <w:numPr>
-          <w:ilvl w:val="0"/>
-          <w:numId w:val="2"/>
-        </w:numPr>
-        <w:rPr>
-          <w:szCs w:val="22"/>
-        </w:rPr>
-      </w:pPr>
-      <w:r>
-        <w:rPr>
-          <w:szCs w:val="22"/>
-        </w:rPr>
-        <w:t>Schrittmotorcontroller 2 stk.</w:t>
-      </w:r>
-      <w:r>
-        <w:rPr>
-          <w:szCs w:val="22"/>
-        </w:rPr>
-        <w:tab/>
-      </w:r>
-      <w:r>
-        <w:rPr>
-          <w:color w:val="545454"/>
-          <w:szCs w:val="22"/>
-          <w:shd w:val="clear" w:color="auto" w:fill="FFFFFF"/>
-          <w:lang w:eastAsia="de-DE"/>
-        </w:rPr>
-        <w:t xml:space="preserve">~ 50 </w:t>
-      </w:r>
-      <w:r>
-        <w:rPr>
-          <w:szCs w:val="22"/>
-        </w:rPr>
-        <w:t>CHF</w:t>
-      </w:r>
-    </w:p>
-    <w:p>
-      <w:pPr>
-        <w:pStyle w:val="Listenabsatz"/>
-        <w:numPr>
-          <w:ilvl w:val="0"/>
-          <w:numId w:val="2"/>
-        </w:numPr>
-        <w:rPr>
-          <w:szCs w:val="22"/>
-        </w:rPr>
-      </w:pPr>
-      <w:r>
-        <w:rPr>
-          <w:szCs w:val="22"/>
-        </w:rPr>
-        <w:t>Materialien</w:t>
-      </w:r>
-      <w:r>
-        <w:rPr>
-          <w:szCs w:val="22"/>
-        </w:rPr>
-        <w:t xml:space="preserve"> (Alu, Stahl etc):</w:t>
-      </w:r>
-      <w:r>
-        <w:rPr>
-          <w:szCs w:val="22"/>
-        </w:rPr>
-        <w:tab/>
-      </w:r>
-      <w:r>
-        <w:rPr>
-          <w:color w:val="545454"/>
-          <w:szCs w:val="22"/>
-          <w:shd w:val="clear" w:color="auto" w:fill="FFFFFF"/>
-          <w:lang w:eastAsia="de-DE"/>
-        </w:rPr>
-        <w:t xml:space="preserve">~ 200 </w:t>
-      </w:r>
-      <w:r>
-        <w:rPr>
-          <w:szCs w:val="22"/>
-        </w:rPr>
-        <w:t>CHF</w:t>
-      </w:r>
-    </w:p>
-    <w:p>
-      <w:pPr>
-        <w:pStyle w:val="Listenabsatz"/>
-        <w:numPr>
-          <w:ilvl w:val="0"/>
-          <w:numId w:val="2"/>
-        </w:numPr>
-        <w:rPr>
-          <w:szCs w:val="22"/>
-        </w:rPr>
-      </w:pPr>
-      <w:r>
-        <w:rPr>
-          <w:szCs w:val="22"/>
-        </w:rPr>
-        <w:t>Netzgerät:</w:t>
-      </w:r>
-      <w:r>
-        <w:rPr>
-          <w:szCs w:val="22"/>
-        </w:rPr>
-        <w:tab/>
-      </w:r>
-      <w:r>
-        <w:rPr>
-          <w:szCs w:val="22"/>
-        </w:rPr>
-        <w:tab/>
-      </w:r>
-      <w:r>
-        <w:rPr>
-          <w:szCs w:val="22"/>
-        </w:rPr>
-        <w:tab/>
-      </w:r>
-      <w:r>
-        <w:rPr>
-          <w:color w:val="545454"/>
-          <w:szCs w:val="22"/>
-          <w:shd w:val="clear" w:color="auto" w:fill="FFFFFF"/>
-          <w:lang w:eastAsia="de-DE"/>
-        </w:rPr>
-        <w:t>~ 100</w:t>
-      </w:r>
-      <w:r>
-        <w:rPr>
-          <w:color w:val="545454"/>
-          <w:szCs w:val="22"/>
-          <w:shd w:val="clear" w:color="auto" w:fill="FFFFFF"/>
-          <w:lang w:eastAsia="de-DE"/>
-        </w:rPr>
-        <w:t xml:space="preserve"> CHF</w:t>
-      </w:r>
-    </w:p>
-    <w:p>
-      <w:pPr>
-        <w:pStyle w:val="Listenabsatz"/>
-        <w:numPr>
-          <w:ilvl w:val="0"/>
-          <w:numId w:val="2"/>
-        </w:numPr>
-        <w:rPr>
-          <w:szCs w:val="22"/>
-          <w:lang w:val="en-US"/>
-        </w:rPr>
-      </w:pPr>
-      <w:r>
-        <w:rPr>
-          <w:color w:val="545454"/>
-          <w:szCs w:val="22"/>
-          <w:shd w:val="clear" w:color="auto" w:fill="FFFFFF"/>
-          <w:lang w:val="en-US" w:eastAsia="de-DE"/>
-        </w:rPr>
-        <w:t>Eventuell touchpanel:</w:t>
-      </w:r>
-      <w:r>
-        <w:rPr>
-          <w:color w:val="545454"/>
-          <w:szCs w:val="22"/>
-          <w:shd w:val="clear" w:color="auto" w:fill="FFFFFF"/>
-          <w:lang w:val="en-US" w:eastAsia="de-DE"/>
-        </w:rPr>
-        <w:tab/>
-      </w:r>
-      <w:r>
-        <w:rPr>
-          <w:color w:val="545454"/>
-          <w:szCs w:val="22"/>
-          <w:shd w:val="clear" w:color="auto" w:fill="FFFFFF"/>
-          <w:lang w:val="en-US" w:eastAsia="de-DE"/>
-        </w:rPr>
-        <w:tab/>
-      </w:r>
-      <w:r>
-        <w:rPr>
-          <w:color w:val="545454"/>
-          <w:szCs w:val="22"/>
-          <w:shd w:val="clear" w:color="auto" w:fill="FFFFFF"/>
-          <w:lang w:eastAsia="de-DE"/>
-        </w:rPr>
-        <w:t>~</w:t>
-      </w:r>
-      <w:r>
-        <w:rPr>
-          <w:color w:val="545454"/>
-          <w:szCs w:val="22"/>
-          <w:shd w:val="clear" w:color="auto" w:fill="FFFFFF"/>
-          <w:lang w:eastAsia="de-DE"/>
-        </w:rPr>
-        <w:t xml:space="preserve"> 50 CHF</w:t>
-      </w:r>
-    </w:p>
-    <w:p>
-      <w:pPr>
-        <w:pStyle w:val="Listenabsatz"/>
-        <w:numPr>
-          <w:ilvl w:val="0"/>
-          <w:numId w:val="2"/>
-        </w:numPr>
-        <w:rPr>
-          <w:lang w:val="en-US"/>
-        </w:rPr>
-      </w:pPr>
-      <w:r>
-        <w:rPr>
-          <w:lang w:val="en-US"/>
-        </w:rPr>
-        <w:t>Total:</w:t>
-      </w:r>
-      <w:r>
-        <w:rPr>
-          <w:lang w:val="en-US"/>
-        </w:rPr>
-        <w:tab/>
-      </w:r>
-      <w:r>
-        <w:rPr>
-          <w:lang w:val="en-US"/>
-        </w:rPr>
-        <w:tab/>
-      </w:r>
-      <w:r>
-        <w:rPr>
-          <w:lang w:val="en-US"/>
-        </w:rPr>
-        <w:tab/>
-      </w:r>
-      <w:r>
-        <w:rPr>
-          <w:lang w:val="en-US"/>
-        </w:rPr>
-        <w:tab/>
-      </w:r>
-      <w:r>
-        <w:rPr>
-          <w:lang w:val="en-US"/>
-        </w:rPr>
-        <w:t xml:space="preserve">ca. 630 </w:t>
-      </w:r>
-      <w:r>
-        <w:rPr>
-          <w:lang w:val="en-US"/>
-        </w:rPr>
-        <w:t>CHF</w:t>
-      </w:r>
-      <w:bookmarkStart w:id="22" w:name="_GoBack"/>
-      <w:bookmarkEnd w:id="22"/>
-    </w:p>
-    <w:p>
-      <w:pPr>
-        <w:pStyle w:val="berschrift1"/>
-        <w:rPr>
-          <w:lang w:val="en-US"/>
-        </w:rPr>
-      </w:pPr>
-      <w:bookmarkStart w:id="23" w:name="_Toc524178763"/>
-      <w:r>
-        <w:rPr>
-          <w:lang w:val="en-US"/>
-        </w:rPr>
-        <w:t>Ergänzungen/Sonstiges</w:t>
-      </w:r>
-      <w:bookmarkEnd w:id="23"/>
-    </w:p>
-    <w:p>
-      <w:pPr>
-        <w:rPr>
-          <w:lang w:val="en-US"/>
-        </w:rPr>
-      </w:pPr>
-    </w:p>
-    <w:p>
-      <w:pPr>
-        <w:rPr>
-          <w:lang w:val="en-US"/>
-        </w:rPr>
-      </w:pPr>
-    </w:p>
-    <w:p>
-      <w:pPr>
-        <w:rPr>
-          <w:lang w:val="en-US"/>
-        </w:rPr>
-      </w:pPr>
-    </w:p>
     <w:sectPr>
       <w:pgSz w:w="11906" w:h="16838"/>
       <w:pgMar w:top="1417" w:right="1417" w:bottom="1134" w:left="1417" w:header="708" w:footer="708" w:gutter="0"/>
@@ -9543,6 +10757,32 @@
       </w:tblBorders>
     </w:tblPr>
   </w:style>
+  <w:style w:type="paragraph" w:customStyle="1" w:styleId="Titel3">
+    <w:name w:val="Titel3"/>
+    <w:basedOn w:val="berschrift2"/>
+    <w:link w:val="Titel3Zchn"/>
+    <w:qFormat/>
+    <w:rsid w:val="00737A2B"/>
+    <w:pPr>
+      <w:numPr>
+        <w:ilvl w:val="0"/>
+        <w:numId w:val="0"/>
+      </w:numPr>
+      <w:ind w:left="180" w:hanging="720"/>
+    </w:pPr>
+  </w:style>
+  <w:style w:type="character" w:customStyle="1" w:styleId="Titel3Zchn">
+    <w:name w:val="Titel3 Zchn"/>
+    <w:basedOn w:val="berschrift2Zchn"/>
+    <w:link w:val="Titel3"/>
+    <w:rsid w:val="00737A2B"/>
+    <w:rPr>
+      <w:rFonts w:ascii="Arial" w:eastAsia="Times New Roman" w:hAnsi="Arial" w:cs="Arial"/>
+      <w:sz w:val="28"/>
+      <w:szCs w:val="28"/>
+      <w:lang w:eastAsia="de-CH"/>
+    </w:rPr>
+  </w:style>
 </w:styles>
 </file>
 
@@ -9831,7 +11071,7 @@
 </file>
 
 <file path=customXml/itemProps2.xml><?xml version="1.0" encoding="utf-8"?>
-<ds:datastoreItem xmlns:ds="http://schemas.openxmlformats.org/officeDocument/2006/customXml" ds:itemID="{54299E63-4F68-964F-8FBF-600F22E12F9E}">
+<ds:datastoreItem xmlns:ds="http://schemas.openxmlformats.org/officeDocument/2006/customXml" ds:itemID="{64F6BE4E-8201-4027-ADCD-F961A6996C7D}">
   <ds:schemaRefs>
     <ds:schemaRef ds:uri="http://schemas.openxmlformats.org/officeDocument/2006/bibliography"/>
   </ds:schemaRefs>

--- a/10_Pflichtenheft/Pflichtenheft.docx
+++ b/10_Pflichtenheft/Pflichtenheft.docx
@@ -14,6 +14,7 @@
           <w:docPartUnique/>
         </w:docPartObj>
       </w:sdtPr>
+      <w:sdtEndPr/>
       <w:sdtContent>
         <w:p>
           <w:pPr>
@@ -153,6 +154,7 @@
                                       <w:calendar w:val="gregorian"/>
                                     </w:date>
                                   </w:sdtPr>
+                                  <w:sdtEndPr/>
                                   <w:sdtContent>
                                     <w:p>
                                       <w:pPr>
@@ -3466,6 +3468,7 @@
                                 <w:calendar w:val="gregorian"/>
                               </w:date>
                             </w:sdtPr>
+                            <w:sdtEndPr/>
                             <w:sdtContent>
                               <w:p>
                                 <w:pPr>
@@ -3676,6 +3679,7 @@
                                     <w:dataBinding w:prefixMappings="xmlns:ns0='http://purl.org/dc/elements/1.1/' xmlns:ns1='http://schemas.openxmlformats.org/package/2006/metadata/core-properties' " w:xpath="/ns1:coreProperties[1]/ns0:creator[1]" w:storeItemID="{6C3C8BC8-F283-45AE-878A-BAB7291924A1}"/>
                                     <w:text/>
                                   </w:sdtPr>
+                                  <w:sdtEndPr/>
                                   <w:sdtContent>
                                     <w:r>
                                       <w:rPr>
@@ -3711,6 +3715,7 @@
                                     <w:dataBinding w:prefixMappings="xmlns:ns0='http://schemas.openxmlformats.org/officeDocument/2006/extended-properties' " w:xpath="/ns0:Properties[1]/ns0:Company[1]" w:storeItemID="{6668398D-A668-4E3E-A5EB-62B293D839F1}"/>
                                     <w:text/>
                                   </w:sdtPr>
+                                  <w:sdtEndPr/>
                                   <w:sdtContent>
                                     <w:r>
                                       <w:rPr>
@@ -3775,6 +3780,7 @@
                               <w:dataBinding w:prefixMappings="xmlns:ns0='http://purl.org/dc/elements/1.1/' xmlns:ns1='http://schemas.openxmlformats.org/package/2006/metadata/core-properties' " w:xpath="/ns1:coreProperties[1]/ns0:creator[1]" w:storeItemID="{6C3C8BC8-F283-45AE-878A-BAB7291924A1}"/>
                               <w:text/>
                             </w:sdtPr>
+                            <w:sdtEndPr/>
                             <w:sdtContent>
                               <w:r>
                                 <w:rPr>
@@ -3810,6 +3816,7 @@
                               <w:dataBinding w:prefixMappings="xmlns:ns0='http://schemas.openxmlformats.org/officeDocument/2006/extended-properties' " w:xpath="/ns0:Properties[1]/ns0:Company[1]" w:storeItemID="{6668398D-A668-4E3E-A5EB-62B293D839F1}"/>
                               <w:text/>
                             </w:sdtPr>
+                            <w:sdtEndPr/>
                             <w:sdtContent>
                               <w:r>
                                 <w:rPr>
@@ -3923,6 +3930,7 @@
                                     <w:dataBinding w:prefixMappings="xmlns:ns0='http://purl.org/dc/elements/1.1/' xmlns:ns1='http://schemas.openxmlformats.org/package/2006/metadata/core-properties' " w:xpath="/ns1:coreProperties[1]/ns0:subject[1]" w:storeItemID="{6C3C8BC8-F283-45AE-878A-BAB7291924A1}"/>
                                     <w:text/>
                                   </w:sdtPr>
+                                  <w:sdtEndPr/>
                                   <w:sdtContent>
                                     <w:r>
                                       <w:rPr>
@@ -3961,6 +3969,7 @@
                                     <w:dataBinding w:prefixMappings="xmlns:ns0='http://purl.org/dc/elements/1.1/' xmlns:ns1='http://schemas.openxmlformats.org/package/2006/metadata/core-properties' " w:xpath="/ns1:coreProperties[1]/ns0:title[1]" w:storeItemID="{6C3C8BC8-F283-45AE-878A-BAB7291924A1}"/>
                                     <w:text/>
                                   </w:sdtPr>
+                                  <w:sdtEndPr/>
                                   <w:sdtContent>
                                     <w:r>
                                       <w:rPr>
@@ -4023,6 +4032,7 @@
                               <w:dataBinding w:prefixMappings="xmlns:ns0='http://purl.org/dc/elements/1.1/' xmlns:ns1='http://schemas.openxmlformats.org/package/2006/metadata/core-properties' " w:xpath="/ns1:coreProperties[1]/ns0:subject[1]" w:storeItemID="{6C3C8BC8-F283-45AE-878A-BAB7291924A1}"/>
                               <w:text/>
                             </w:sdtPr>
+                            <w:sdtEndPr/>
                             <w:sdtContent>
                               <w:r>
                                 <w:rPr>
@@ -4061,6 +4071,7 @@
                               <w:dataBinding w:prefixMappings="xmlns:ns0='http://purl.org/dc/elements/1.1/' xmlns:ns1='http://schemas.openxmlformats.org/package/2006/metadata/core-properties' " w:xpath="/ns1:coreProperties[1]/ns0:title[1]" w:storeItemID="{6C3C8BC8-F283-45AE-878A-BAB7291924A1}"/>
                               <w:text/>
                             </w:sdtPr>
+                            <w:sdtEndPr/>
                             <w:sdtContent>
                               <w:r>
                                 <w:rPr>
@@ -4111,6 +4122,7 @@
           <w:docPartUnique/>
         </w:docPartObj>
       </w:sdtPr>
+      <w:sdtEndPr/>
       <w:sdtContent>
         <w:p>
           <w:pPr>
@@ -6732,11 +6744,11 @@
       </w:r>
     </w:p>
     <w:p/>
+    <w:bookmarkStart w:id="6" w:name="_Toc524178746"/>
     <w:p>
       <w:pPr>
         <w:pStyle w:val="berschrift2"/>
       </w:pPr>
-      <w:bookmarkStart w:id="6" w:name="_Toc524178746"/>
       <w:r>
         <w:rPr>
           <w:noProof/>
@@ -7836,15 +7848,7 @@
     </w:p>
     <w:p>
       <w:r>
-        <w:t xml:space="preserve">Es soll eine Halterung konstruiert werden in </w:t>
-      </w:r>
-      <w:proofErr w:type="gramStart"/>
-      <w:r>
-        <w:t>der eine Flasche</w:t>
-      </w:r>
-      <w:proofErr w:type="gramEnd"/>
-      <w:r>
-        <w:t xml:space="preserve"> befestigt werden kann. In der Halterung soll mindestens eine 5dl Flasche Platz haben. Die Flasche darf beim Heben nicht herausfallen. </w:t>
+        <w:t xml:space="preserve">Es soll eine Halterung konstruiert werden in der eine Flasche befestigt werden kann. In der Halterung soll mindestens eine 5dl Flasche Platz haben. Die Flasche darf beim Heben nicht herausfallen. </w:t>
       </w:r>
     </w:p>
     <w:p/>
@@ -7918,8 +7922,13 @@
           <w:numId w:val="2"/>
         </w:numPr>
       </w:pPr>
-      <w:r>
-        <w:t>Starten der Anlage</w:t>
+      <w:proofErr w:type="gramStart"/>
+      <w:r>
+        <w:t>Starten</w:t>
+      </w:r>
+      <w:proofErr w:type="gramEnd"/>
+      <w:r>
+        <w:t xml:space="preserve"> der Anlage</w:t>
       </w:r>
     </w:p>
     <w:p>
@@ -7930,8 +7939,13 @@
           <w:numId w:val="2"/>
         </w:numPr>
       </w:pPr>
-      <w:r>
-        <w:t>Ausschalten der Anlage</w:t>
+      <w:proofErr w:type="gramStart"/>
+      <w:r>
+        <w:t>Ausschalten</w:t>
+      </w:r>
+      <w:proofErr w:type="gramEnd"/>
+      <w:r>
+        <w:t xml:space="preserve"> der Anlage</w:t>
       </w:r>
     </w:p>
     <w:p>
@@ -8139,95 +8153,21 @@
       </w:r>
       <w:bookmarkEnd w:id="16"/>
     </w:p>
-    <w:p>
-      <w:pPr>
-        <w:rPr>
-          <w:highlight w:val="lightGray"/>
-        </w:rPr>
-      </w:pPr>
-      <w:r>
-        <w:rPr>
-          <w:highlight w:val="lightGray"/>
-        </w:rPr>
-        <w:t xml:space="preserve">Suchen nach möglichst vielen Lösungsprinzipien zur Erfüllung der </w:t>
-      </w:r>
-      <w:proofErr w:type="spellStart"/>
-      <w:r>
-        <w:rPr>
-          <w:highlight w:val="lightGray"/>
-        </w:rPr>
-        <w:t>Teilfunktio</w:t>
-      </w:r>
-      <w:proofErr w:type="spellEnd"/>
-      <w:r>
-        <w:rPr>
-          <w:highlight w:val="lightGray"/>
-        </w:rPr>
-        <w:t>-</w:t>
-      </w:r>
-    </w:p>
-    <w:p>
-      <w:pPr>
-        <w:rPr>
-          <w:highlight w:val="lightGray"/>
-        </w:rPr>
-      </w:pPr>
-      <w:proofErr w:type="spellStart"/>
-      <w:r>
-        <w:rPr>
-          <w:highlight w:val="lightGray"/>
-        </w:rPr>
-        <w:t>nen</w:t>
-      </w:r>
-      <w:proofErr w:type="spellEnd"/>
-      <w:r>
-        <w:rPr>
-          <w:highlight w:val="lightGray"/>
-        </w:rPr>
-        <w:t xml:space="preserve">. Z.B. Auflistung aller Sensoren, welche für eine bestimmte Aufgabe </w:t>
-      </w:r>
-      <w:proofErr w:type="spellStart"/>
-      <w:r>
-        <w:rPr>
-          <w:highlight w:val="lightGray"/>
-        </w:rPr>
-        <w:t>einge</w:t>
-      </w:r>
-      <w:proofErr w:type="spellEnd"/>
-      <w:r>
-        <w:rPr>
-          <w:highlight w:val="lightGray"/>
-        </w:rPr>
-        <w:t>-</w:t>
-      </w:r>
-    </w:p>
-    <w:p>
-      <w:r>
-        <w:rPr>
-          <w:highlight w:val="lightGray"/>
-        </w:rPr>
-        <w:t>setzt werden können.</w:t>
-      </w:r>
+    <w:p/>
+    <w:p>
+      <w:pPr>
+        <w:pStyle w:val="berschrift2"/>
+      </w:pPr>
+      <w:bookmarkStart w:id="17" w:name="_Toc524178758"/>
+      <w:r>
+        <w:t>Lösungsprinzipien für Teilfunktionen</w:t>
+      </w:r>
+      <w:bookmarkEnd w:id="17"/>
       <w:r>
         <w:t xml:space="preserve"> </w:t>
       </w:r>
-      <w:bookmarkStart w:id="17" w:name="_GoBack"/>
-      <w:bookmarkEnd w:id="17"/>
     </w:p>
     <w:p/>
-    <w:p>
-      <w:pPr>
-        <w:pStyle w:val="berschrift2"/>
-      </w:pPr>
-      <w:bookmarkStart w:id="18" w:name="_Toc524178758"/>
-      <w:r>
-        <w:t>Lösungsprinzipien für Teilfunktionen</w:t>
-      </w:r>
-      <w:bookmarkEnd w:id="18"/>
-      <w:r>
-        <w:t xml:space="preserve"> </w:t>
-      </w:r>
-    </w:p>
     <w:p>
       <w:pPr>
         <w:pStyle w:val="Titel3"/>
@@ -8244,8 +8184,557 @@
         <w:rPr>
           <w:rStyle w:val="Titel3Zchn"/>
         </w:rPr>
-        <w:t>Varianten Halterung Getränk</w:t>
-      </w:r>
+        <w:t xml:space="preserve">Varianten Halterung </w:t>
+      </w:r>
+      <w:r>
+        <w:rPr>
+          <w:rStyle w:val="Titel3Zchn"/>
+        </w:rPr>
+        <w:t>Glas</w:t>
+      </w:r>
+    </w:p>
+    <w:p>
+      <w:pPr>
+        <w:pStyle w:val="Titel3"/>
+        <w:ind w:firstLine="0"/>
+        <w:rPr>
+          <w:rStyle w:val="Titel3Zchn"/>
+          <w:sz w:val="22"/>
+        </w:rPr>
+      </w:pPr>
+      <w:r>
+        <w:rPr>
+          <w:noProof/>
+        </w:rPr>
+        <w:drawing>
+          <wp:anchor distT="0" distB="0" distL="114300" distR="114300" simplePos="0" relativeHeight="251665408" behindDoc="0" locked="0" layoutInCell="1" allowOverlap="1">
+            <wp:simplePos x="0" y="0"/>
+            <wp:positionH relativeFrom="column">
+              <wp:posOffset>5325409</wp:posOffset>
+            </wp:positionH>
+            <wp:positionV relativeFrom="paragraph">
+              <wp:posOffset>38735</wp:posOffset>
+            </wp:positionV>
+            <wp:extent cx="1125070" cy="1773640"/>
+            <wp:effectExtent l="0" t="0" r="0" b="0"/>
+            <wp:wrapNone/>
+            <wp:docPr id="35" name="Grafik 35"/>
+            <wp:cNvGraphicFramePr>
+              <a:graphicFrameLocks xmlns:a="http://schemas.openxmlformats.org/drawingml/2006/main" noChangeAspect="1"/>
+            </wp:cNvGraphicFramePr>
+            <a:graphic xmlns:a="http://schemas.openxmlformats.org/drawingml/2006/main">
+              <a:graphicData uri="http://schemas.openxmlformats.org/drawingml/2006/picture">
+                <pic:pic xmlns:pic="http://schemas.openxmlformats.org/drawingml/2006/picture">
+                  <pic:nvPicPr>
+                    <pic:cNvPr id="0" name="Picture 2"/>
+                    <pic:cNvPicPr>
+                      <a:picLocks noChangeAspect="1" noChangeArrowheads="1"/>
+                    </pic:cNvPicPr>
+                  </pic:nvPicPr>
+                  <pic:blipFill>
+                    <a:blip r:embed="rId8" cstate="print">
+                      <a:extLst>
+                        <a:ext uri="{28A0092B-C50C-407E-A947-70E740481C1C}">
+                          <a14:useLocalDpi xmlns:a14="http://schemas.microsoft.com/office/drawing/2010/main" val="0"/>
+                        </a:ext>
+                      </a:extLst>
+                    </a:blip>
+                    <a:srcRect/>
+                    <a:stretch>
+                      <a:fillRect/>
+                    </a:stretch>
+                  </pic:blipFill>
+                  <pic:spPr bwMode="auto">
+                    <a:xfrm>
+                      <a:off x="0" y="0"/>
+                      <a:ext cx="1125070" cy="1773640"/>
+                    </a:xfrm>
+                    <a:prstGeom prst="rect">
+                      <a:avLst/>
+                    </a:prstGeom>
+                    <a:noFill/>
+                    <a:ln>
+                      <a:noFill/>
+                    </a:ln>
+                  </pic:spPr>
+                </pic:pic>
+              </a:graphicData>
+            </a:graphic>
+            <wp14:sizeRelH relativeFrom="margin">
+              <wp14:pctWidth>0</wp14:pctWidth>
+            </wp14:sizeRelH>
+            <wp14:sizeRelV relativeFrom="margin">
+              <wp14:pctHeight>0</wp14:pctHeight>
+            </wp14:sizeRelV>
+          </wp:anchor>
+        </w:drawing>
+      </w:r>
+      <w:r>
+        <w:rPr>
+          <w:rStyle w:val="Titel3Zchn"/>
+          <w:noProof/>
+        </w:rPr>
+        <w:drawing>
+          <wp:anchor distT="0" distB="0" distL="114300" distR="114300" simplePos="0" relativeHeight="251664384" behindDoc="0" locked="0" layoutInCell="1" allowOverlap="1">
+            <wp:simplePos x="0" y="0"/>
+            <wp:positionH relativeFrom="column">
+              <wp:posOffset>4059742</wp:posOffset>
+            </wp:positionH>
+            <wp:positionV relativeFrom="paragraph">
+              <wp:posOffset>38100</wp:posOffset>
+            </wp:positionV>
+            <wp:extent cx="1219200" cy="1777365"/>
+            <wp:effectExtent l="0" t="0" r="0" b="0"/>
+            <wp:wrapNone/>
+            <wp:docPr id="34" name="Grafik 34"/>
+            <wp:cNvGraphicFramePr>
+              <a:graphicFrameLocks xmlns:a="http://schemas.openxmlformats.org/drawingml/2006/main" noChangeAspect="1"/>
+            </wp:cNvGraphicFramePr>
+            <a:graphic xmlns:a="http://schemas.openxmlformats.org/drawingml/2006/main">
+              <a:graphicData uri="http://schemas.openxmlformats.org/drawingml/2006/picture">
+                <pic:pic xmlns:pic="http://schemas.openxmlformats.org/drawingml/2006/picture">
+                  <pic:nvPicPr>
+                    <pic:cNvPr id="0" name="Picture 1"/>
+                    <pic:cNvPicPr>
+                      <a:picLocks noChangeAspect="1" noChangeArrowheads="1"/>
+                    </pic:cNvPicPr>
+                  </pic:nvPicPr>
+                  <pic:blipFill>
+                    <a:blip r:embed="rId9" cstate="print">
+                      <a:extLst>
+                        <a:ext uri="{28A0092B-C50C-407E-A947-70E740481C1C}">
+                          <a14:useLocalDpi xmlns:a14="http://schemas.microsoft.com/office/drawing/2010/main" val="0"/>
+                        </a:ext>
+                      </a:extLst>
+                    </a:blip>
+                    <a:srcRect/>
+                    <a:stretch>
+                      <a:fillRect/>
+                    </a:stretch>
+                  </pic:blipFill>
+                  <pic:spPr bwMode="auto">
+                    <a:xfrm>
+                      <a:off x="0" y="0"/>
+                      <a:ext cx="1219200" cy="1777365"/>
+                    </a:xfrm>
+                    <a:prstGeom prst="rect">
+                      <a:avLst/>
+                    </a:prstGeom>
+                    <a:noFill/>
+                    <a:ln>
+                      <a:noFill/>
+                    </a:ln>
+                  </pic:spPr>
+                </pic:pic>
+              </a:graphicData>
+            </a:graphic>
+            <wp14:sizeRelH relativeFrom="margin">
+              <wp14:pctWidth>0</wp14:pctWidth>
+            </wp14:sizeRelH>
+            <wp14:sizeRelV relativeFrom="margin">
+              <wp14:pctHeight>0</wp14:pctHeight>
+            </wp14:sizeRelV>
+          </wp:anchor>
+        </w:drawing>
+      </w:r>
+      <w:r>
+        <w:rPr>
+          <w:rStyle w:val="Titel3Zchn"/>
+          <w:sz w:val="22"/>
+        </w:rPr>
+        <w:t xml:space="preserve">Eine mögliche Variante wäre mit einem Bügel, der um das </w:t>
+      </w:r>
+    </w:p>
+    <w:p>
+      <w:pPr>
+        <w:pStyle w:val="Titel3"/>
+        <w:ind w:firstLine="0"/>
+        <w:rPr>
+          <w:rStyle w:val="Titel3Zchn"/>
+          <w:sz w:val="22"/>
+        </w:rPr>
+      </w:pPr>
+      <w:r>
+        <w:rPr>
+          <w:rStyle w:val="Titel3Zchn"/>
+          <w:sz w:val="22"/>
+        </w:rPr>
+        <w:t xml:space="preserve">Glas greift. Durch eine Flügelschraube kann man es von </w:t>
+      </w:r>
+    </w:p>
+    <w:p>
+      <w:pPr>
+        <w:pStyle w:val="Titel3"/>
+        <w:ind w:firstLine="0"/>
+        <w:rPr>
+          <w:rStyle w:val="Titel3Zchn"/>
+          <w:sz w:val="22"/>
+        </w:rPr>
+      </w:pPr>
+      <w:r>
+        <w:rPr>
+          <w:rStyle w:val="Titel3Zchn"/>
+          <w:sz w:val="22"/>
+        </w:rPr>
+        <w:t>befestigen. Das es nicht zerbricht, wird am Spitz der Schraube</w:t>
+      </w:r>
+    </w:p>
+    <w:p>
+      <w:pPr>
+        <w:pStyle w:val="Titel3"/>
+        <w:ind w:firstLine="0"/>
+        <w:rPr>
+          <w:rStyle w:val="Titel3Zchn"/>
+          <w:sz w:val="22"/>
+        </w:rPr>
+      </w:pPr>
+      <w:r>
+        <w:rPr>
+          <w:rStyle w:val="Titel3Zchn"/>
+          <w:sz w:val="22"/>
+        </w:rPr>
+        <w:t xml:space="preserve">noch ein Gummiklötzchen angebracht. </w:t>
+      </w:r>
+    </w:p>
+    <w:p>
+      <w:pPr>
+        <w:pStyle w:val="Titel3"/>
+        <w:ind w:firstLine="0"/>
+        <w:rPr>
+          <w:rStyle w:val="Titel3Zchn"/>
+          <w:sz w:val="22"/>
+        </w:rPr>
+      </w:pPr>
+    </w:p>
+    <w:p>
+      <w:pPr>
+        <w:pStyle w:val="Titel3"/>
+        <w:ind w:firstLine="0"/>
+        <w:rPr>
+          <w:rStyle w:val="Titel3Zchn"/>
+          <w:sz w:val="22"/>
+        </w:rPr>
+      </w:pPr>
+      <w:r>
+        <w:rPr>
+          <w:rStyle w:val="Titel3Zchn"/>
+          <w:sz w:val="22"/>
+        </w:rPr>
+        <w:t>Eine weitere Variante wäre zwei</w:t>
+      </w:r>
+      <w:r>
+        <w:rPr>
+          <w:rStyle w:val="Titel3Zchn"/>
+          <w:sz w:val="22"/>
+        </w:rPr>
+        <w:t xml:space="preserve"> Flügelschrauben, die</w:t>
+      </w:r>
+    </w:p>
+    <w:p>
+      <w:pPr>
+        <w:pStyle w:val="Titel3"/>
+        <w:ind w:firstLine="0"/>
+        <w:rPr>
+          <w:rStyle w:val="Titel3Zchn"/>
+          <w:sz w:val="22"/>
+        </w:rPr>
+      </w:pPr>
+      <w:r>
+        <w:rPr>
+          <w:rStyle w:val="Titel3Zchn"/>
+          <w:sz w:val="22"/>
+        </w:rPr>
+        <w:t xml:space="preserve">an jeweils einer Stange befestigt sind, die dann am Boden </w:t>
+      </w:r>
+    </w:p>
+    <w:p>
+      <w:pPr>
+        <w:pStyle w:val="Titel3"/>
+        <w:ind w:firstLine="0"/>
+        <w:rPr>
+          <w:rStyle w:val="Titel3Zchn"/>
+          <w:sz w:val="22"/>
+        </w:rPr>
+      </w:pPr>
+      <w:r>
+        <w:rPr>
+          <w:rStyle w:val="Titel3Zchn"/>
+          <w:sz w:val="22"/>
+        </w:rPr>
+        <w:t>festgeschraubt werden.</w:t>
+      </w:r>
+      <w:r>
+        <w:rPr>
+          <w:rStyle w:val="Titel3Zchn"/>
+          <w:sz w:val="22"/>
+        </w:rPr>
+        <w:t xml:space="preserve"> Der grosse Vorteil dieser Variante </w:t>
+      </w:r>
+    </w:p>
+    <w:p>
+      <w:pPr>
+        <w:pStyle w:val="Titel3"/>
+        <w:ind w:firstLine="0"/>
+        <w:rPr>
+          <w:rStyle w:val="Titel3Zchn"/>
+          <w:sz w:val="22"/>
+        </w:rPr>
+      </w:pPr>
+      <w:r>
+        <w:rPr>
+          <w:rStyle w:val="Titel3Zchn"/>
+          <w:sz w:val="22"/>
+        </w:rPr>
+        <w:t>ist sicherlich die einfache Herstellung.</w:t>
+      </w:r>
+    </w:p>
+    <w:p>
+      <w:pPr>
+        <w:pStyle w:val="Titel3"/>
+        <w:ind w:firstLine="0"/>
+        <w:rPr>
+          <w:rStyle w:val="Titel3Zchn"/>
+          <w:sz w:val="22"/>
+        </w:rPr>
+      </w:pPr>
+    </w:p>
+    <w:p>
+      <w:pPr>
+        <w:pStyle w:val="Titel3"/>
+        <w:ind w:firstLine="0"/>
+        <w:rPr>
+          <w:rStyle w:val="Titel3Zchn"/>
+          <w:sz w:val="22"/>
+        </w:rPr>
+      </w:pPr>
+      <w:r>
+        <w:rPr>
+          <w:rStyle w:val="Titel3Zchn"/>
+          <w:sz w:val="22"/>
+        </w:rPr>
+        <w:t xml:space="preserve">Das sind nur mögliche Lösungsvorschläge. In unserem </w:t>
+      </w:r>
+    </w:p>
+    <w:p>
+      <w:pPr>
+        <w:pStyle w:val="Titel3"/>
+        <w:ind w:firstLine="0"/>
+        <w:rPr>
+          <w:rStyle w:val="Titel3Zchn"/>
+          <w:sz w:val="22"/>
+        </w:rPr>
+      </w:pPr>
+      <w:r>
+        <w:rPr>
+          <w:rStyle w:val="Titel3Zchn"/>
+          <w:sz w:val="22"/>
+        </w:rPr>
+        <w:t xml:space="preserve">Projekt werden wir die finale Lösung auf diesen zwei </w:t>
+      </w:r>
+      <w:proofErr w:type="spellStart"/>
+      <w:r>
+        <w:rPr>
+          <w:rStyle w:val="Titel3Zchn"/>
+          <w:sz w:val="22"/>
+        </w:rPr>
+        <w:t>Vari</w:t>
+      </w:r>
+      <w:proofErr w:type="spellEnd"/>
+      <w:r>
+        <w:rPr>
+          <w:rStyle w:val="Titel3Zchn"/>
+          <w:sz w:val="22"/>
+        </w:rPr>
+        <w:t>-</w:t>
+      </w:r>
+    </w:p>
+    <w:p>
+      <w:pPr>
+        <w:pStyle w:val="Titel3"/>
+        <w:ind w:firstLine="0"/>
+        <w:rPr>
+          <w:rStyle w:val="Titel3Zchn"/>
+          <w:sz w:val="22"/>
+        </w:rPr>
+      </w:pPr>
+      <w:r>
+        <w:rPr>
+          <w:noProof/>
+        </w:rPr>
+        <w:drawing>
+          <wp:anchor distT="0" distB="0" distL="114300" distR="114300" simplePos="0" relativeHeight="251666432" behindDoc="1" locked="0" layoutInCell="1" allowOverlap="1">
+            <wp:simplePos x="0" y="0"/>
+            <wp:positionH relativeFrom="column">
+              <wp:posOffset>5324957</wp:posOffset>
+            </wp:positionH>
+            <wp:positionV relativeFrom="paragraph">
+              <wp:posOffset>109045</wp:posOffset>
+            </wp:positionV>
+            <wp:extent cx="1123950" cy="1774825"/>
+            <wp:effectExtent l="0" t="0" r="0" b="0"/>
+            <wp:wrapNone/>
+            <wp:docPr id="36" name="Grafik 36"/>
+            <wp:cNvGraphicFramePr>
+              <a:graphicFrameLocks xmlns:a="http://schemas.openxmlformats.org/drawingml/2006/main" noChangeAspect="1"/>
+            </wp:cNvGraphicFramePr>
+            <a:graphic xmlns:a="http://schemas.openxmlformats.org/drawingml/2006/main">
+              <a:graphicData uri="http://schemas.openxmlformats.org/drawingml/2006/picture">
+                <pic:pic xmlns:pic="http://schemas.openxmlformats.org/drawingml/2006/picture">
+                  <pic:nvPicPr>
+                    <pic:cNvPr id="0" name="Picture 4"/>
+                    <pic:cNvPicPr>
+                      <a:picLocks noChangeAspect="1" noChangeArrowheads="1"/>
+                    </pic:cNvPicPr>
+                  </pic:nvPicPr>
+                  <pic:blipFill rotWithShape="1">
+                    <a:blip r:embed="rId10" cstate="print">
+                      <a:extLst>
+                        <a:ext uri="{28A0092B-C50C-407E-A947-70E740481C1C}">
+                          <a14:useLocalDpi xmlns:a14="http://schemas.microsoft.com/office/drawing/2010/main" val="0"/>
+                        </a:ext>
+                      </a:extLst>
+                    </a:blip>
+                    <a:srcRect t="13971" b="6546"/>
+                    <a:stretch/>
+                  </pic:blipFill>
+                  <pic:spPr bwMode="auto">
+                    <a:xfrm>
+                      <a:off x="0" y="0"/>
+                      <a:ext cx="1124413" cy="1775556"/>
+                    </a:xfrm>
+                    <a:prstGeom prst="rect">
+                      <a:avLst/>
+                    </a:prstGeom>
+                    <a:noFill/>
+                    <a:ln>
+                      <a:noFill/>
+                    </a:ln>
+                    <a:extLst>
+                      <a:ext uri="{53640926-AAD7-44D8-BBD7-CCE9431645EC}">
+                        <a14:shadowObscured xmlns:a14="http://schemas.microsoft.com/office/drawing/2010/main"/>
+                      </a:ext>
+                    </a:extLst>
+                  </pic:spPr>
+                </pic:pic>
+              </a:graphicData>
+            </a:graphic>
+            <wp14:sizeRelH relativeFrom="margin">
+              <wp14:pctWidth>0</wp14:pctWidth>
+            </wp14:sizeRelH>
+            <wp14:sizeRelV relativeFrom="margin">
+              <wp14:pctHeight>0</wp14:pctHeight>
+            </wp14:sizeRelV>
+          </wp:anchor>
+        </w:drawing>
+      </w:r>
+      <w:r>
+        <w:rPr>
+          <w:noProof/>
+        </w:rPr>
+        <w:drawing>
+          <wp:anchor distT="0" distB="0" distL="114300" distR="114300" simplePos="0" relativeHeight="251667456" behindDoc="1" locked="0" layoutInCell="1" allowOverlap="1">
+            <wp:simplePos x="0" y="0"/>
+            <wp:positionH relativeFrom="column">
+              <wp:posOffset>4058461</wp:posOffset>
+            </wp:positionH>
+            <wp:positionV relativeFrom="paragraph">
+              <wp:posOffset>109045</wp:posOffset>
+            </wp:positionV>
+            <wp:extent cx="1217514" cy="1775136"/>
+            <wp:effectExtent l="0" t="0" r="1905" b="0"/>
+            <wp:wrapNone/>
+            <wp:docPr id="37" name="Grafik 37"/>
+            <wp:cNvGraphicFramePr>
+              <a:graphicFrameLocks xmlns:a="http://schemas.openxmlformats.org/drawingml/2006/main" noChangeAspect="1"/>
+            </wp:cNvGraphicFramePr>
+            <a:graphic xmlns:a="http://schemas.openxmlformats.org/drawingml/2006/main">
+              <a:graphicData uri="http://schemas.openxmlformats.org/drawingml/2006/picture">
+                <pic:pic xmlns:pic="http://schemas.openxmlformats.org/drawingml/2006/picture">
+                  <pic:nvPicPr>
+                    <pic:cNvPr id="0" name="Picture 6"/>
+                    <pic:cNvPicPr>
+                      <a:picLocks noChangeAspect="1" noChangeArrowheads="1"/>
+                    </pic:cNvPicPr>
+                  </pic:nvPicPr>
+                  <pic:blipFill>
+                    <a:blip r:embed="rId11" cstate="print">
+                      <a:extLst>
+                        <a:ext uri="{28A0092B-C50C-407E-A947-70E740481C1C}">
+                          <a14:useLocalDpi xmlns:a14="http://schemas.microsoft.com/office/drawing/2010/main" val="0"/>
+                        </a:ext>
+                      </a:extLst>
+                    </a:blip>
+                    <a:srcRect/>
+                    <a:stretch>
+                      <a:fillRect/>
+                    </a:stretch>
+                  </pic:blipFill>
+                  <pic:spPr bwMode="auto">
+                    <a:xfrm>
+                      <a:off x="0" y="0"/>
+                      <a:ext cx="1218753" cy="1776943"/>
+                    </a:xfrm>
+                    <a:prstGeom prst="rect">
+                      <a:avLst/>
+                    </a:prstGeom>
+                    <a:noFill/>
+                    <a:ln>
+                      <a:noFill/>
+                    </a:ln>
+                  </pic:spPr>
+                </pic:pic>
+              </a:graphicData>
+            </a:graphic>
+            <wp14:sizeRelH relativeFrom="margin">
+              <wp14:pctWidth>0</wp14:pctWidth>
+            </wp14:sizeRelH>
+            <wp14:sizeRelV relativeFrom="margin">
+              <wp14:pctHeight>0</wp14:pctHeight>
+            </wp14:sizeRelV>
+          </wp:anchor>
+        </w:drawing>
+      </w:r>
+      <w:proofErr w:type="spellStart"/>
+      <w:r>
+        <w:rPr>
+          <w:rStyle w:val="Titel3Zchn"/>
+          <w:sz w:val="22"/>
+        </w:rPr>
+        <w:t>anten</w:t>
+      </w:r>
+      <w:proofErr w:type="spellEnd"/>
+      <w:r>
+        <w:rPr>
+          <w:rStyle w:val="Titel3Zchn"/>
+          <w:sz w:val="22"/>
+        </w:rPr>
+        <w:t xml:space="preserve"> aufbauen, jedoch wird es ständig verändert und </w:t>
+      </w:r>
+    </w:p>
+    <w:p>
+      <w:pPr>
+        <w:pStyle w:val="Titel3"/>
+        <w:ind w:firstLine="0"/>
+        <w:rPr>
+          <w:rStyle w:val="Titel3Zchn"/>
+        </w:rPr>
+      </w:pPr>
+      <w:r>
+        <w:rPr>
+          <w:rStyle w:val="Titel3Zchn"/>
+          <w:sz w:val="22"/>
+        </w:rPr>
+        <w:t>verbessert.</w:t>
+      </w:r>
+    </w:p>
+    <w:p>
+      <w:pPr>
+        <w:pStyle w:val="Titel3"/>
+        <w:ind w:firstLine="0"/>
+        <w:rPr>
+          <w:rStyle w:val="Titel3Zchn"/>
+        </w:rPr>
+      </w:pPr>
     </w:p>
     <w:p>
       <w:pPr>
@@ -8257,8 +8746,173 @@
         <w:ind w:left="180"/>
       </w:pPr>
       <w:r>
-        <w:t>Varianten Halterung Glass</w:t>
-      </w:r>
+        <w:t xml:space="preserve">Varianten Halterung </w:t>
+      </w:r>
+      <w:r>
+        <w:t>Flasche</w:t>
+      </w:r>
+    </w:p>
+    <w:p>
+      <w:pPr>
+        <w:pStyle w:val="Titel3"/>
+        <w:ind w:firstLine="0"/>
+        <w:rPr>
+          <w:sz w:val="22"/>
+          <w:szCs w:val="22"/>
+        </w:rPr>
+      </w:pPr>
+      <w:r>
+        <w:rPr>
+          <w:sz w:val="22"/>
+          <w:szCs w:val="22"/>
+        </w:rPr>
+        <w:t>Eine mögliche Variante wäre mit einem Bügel, wie zuvor bei</w:t>
+      </w:r>
+    </w:p>
+    <w:p>
+      <w:pPr>
+        <w:pStyle w:val="Titel3"/>
+        <w:ind w:firstLine="0"/>
+        <w:rPr>
+          <w:sz w:val="22"/>
+          <w:szCs w:val="22"/>
+        </w:rPr>
+      </w:pPr>
+      <w:r>
+        <w:rPr>
+          <w:sz w:val="22"/>
+          <w:szCs w:val="22"/>
+        </w:rPr>
+        <w:t xml:space="preserve">bei dem Glas. </w:t>
+      </w:r>
+    </w:p>
+    <w:p>
+      <w:pPr>
+        <w:pStyle w:val="Titel3"/>
+        <w:ind w:firstLine="0"/>
+        <w:rPr>
+          <w:sz w:val="22"/>
+          <w:szCs w:val="22"/>
+        </w:rPr>
+      </w:pPr>
+    </w:p>
+    <w:p>
+      <w:pPr>
+        <w:pStyle w:val="Titel3"/>
+        <w:ind w:firstLine="0"/>
+        <w:rPr>
+          <w:sz w:val="22"/>
+          <w:szCs w:val="22"/>
+        </w:rPr>
+      </w:pPr>
+      <w:r>
+        <w:rPr>
+          <w:sz w:val="22"/>
+          <w:szCs w:val="22"/>
+        </w:rPr>
+        <w:t>Die zweite Variante wäre dann wieder dieselbe wie bei dem</w:t>
+      </w:r>
+    </w:p>
+    <w:p>
+      <w:pPr>
+        <w:pStyle w:val="Titel3"/>
+        <w:ind w:firstLine="0"/>
+        <w:rPr>
+          <w:sz w:val="22"/>
+          <w:szCs w:val="22"/>
+        </w:rPr>
+      </w:pPr>
+      <w:r>
+        <w:rPr>
+          <w:sz w:val="22"/>
+          <w:szCs w:val="22"/>
+        </w:rPr>
+        <w:t>Glas</w:t>
+      </w:r>
+      <w:r>
+        <w:rPr>
+          <w:sz w:val="22"/>
+          <w:szCs w:val="22"/>
+        </w:rPr>
+        <w:t xml:space="preserve">. Zwei Stangen, die am Boden angeschraubt werden mit </w:t>
+      </w:r>
+    </w:p>
+    <w:p>
+      <w:pPr>
+        <w:pStyle w:val="Titel3"/>
+        <w:ind w:firstLine="0"/>
+        <w:rPr>
+          <w:sz w:val="22"/>
+          <w:szCs w:val="22"/>
+        </w:rPr>
+      </w:pPr>
+      <w:r>
+        <w:rPr>
+          <w:sz w:val="22"/>
+          <w:szCs w:val="22"/>
+        </w:rPr>
+        <w:t>jeweils einer Flügelmutter pro Stange.</w:t>
+      </w:r>
+    </w:p>
+    <w:p>
+      <w:pPr>
+        <w:pStyle w:val="Titel3"/>
+        <w:ind w:firstLine="0"/>
+        <w:rPr>
+          <w:sz w:val="22"/>
+          <w:szCs w:val="22"/>
+        </w:rPr>
+      </w:pPr>
+    </w:p>
+    <w:p>
+      <w:pPr>
+        <w:pStyle w:val="Titel3"/>
+        <w:ind w:firstLine="0"/>
+        <w:rPr>
+          <w:sz w:val="22"/>
+          <w:szCs w:val="22"/>
+        </w:rPr>
+      </w:pPr>
+    </w:p>
+    <w:p>
+      <w:pPr>
+        <w:pStyle w:val="Titel3"/>
+        <w:ind w:firstLine="0"/>
+        <w:rPr>
+          <w:sz w:val="22"/>
+          <w:szCs w:val="22"/>
+        </w:rPr>
+      </w:pPr>
+    </w:p>
+    <w:p>
+      <w:pPr>
+        <w:pStyle w:val="Titel3"/>
+        <w:ind w:firstLine="0"/>
+        <w:rPr>
+          <w:sz w:val="22"/>
+          <w:szCs w:val="22"/>
+        </w:rPr>
+      </w:pPr>
+    </w:p>
+    <w:p>
+      <w:pPr>
+        <w:pStyle w:val="Titel3"/>
+        <w:ind w:firstLine="0"/>
+        <w:rPr>
+          <w:sz w:val="22"/>
+          <w:szCs w:val="22"/>
+        </w:rPr>
+      </w:pPr>
+    </w:p>
+    <w:p>
+      <w:pPr>
+        <w:pStyle w:val="Titel3"/>
+        <w:ind w:hanging="180"/>
+        <w:rPr>
+          <w:sz w:val="22"/>
+          <w:szCs w:val="22"/>
+        </w:rPr>
+      </w:pPr>
     </w:p>
     <w:p>
       <w:pPr>
@@ -8270,8 +8924,224 @@
         <w:ind w:left="180"/>
       </w:pPr>
       <w:r>
+        <w:rPr>
+          <w:noProof/>
+        </w:rPr>
+        <w:drawing>
+          <wp:anchor distT="0" distB="0" distL="114300" distR="114300" simplePos="0" relativeHeight="251668480" behindDoc="1" locked="0" layoutInCell="1" allowOverlap="1">
+            <wp:simplePos x="0" y="0"/>
+            <wp:positionH relativeFrom="column">
+              <wp:posOffset>3853570</wp:posOffset>
+            </wp:positionH>
+            <wp:positionV relativeFrom="paragraph">
+              <wp:posOffset>-553720</wp:posOffset>
+            </wp:positionV>
+            <wp:extent cx="2288589" cy="2196254"/>
+            <wp:effectExtent l="0" t="0" r="0" b="0"/>
+            <wp:wrapNone/>
+            <wp:docPr id="38" name="Grafik 38"/>
+            <wp:cNvGraphicFramePr>
+              <a:graphicFrameLocks xmlns:a="http://schemas.openxmlformats.org/drawingml/2006/main" noChangeAspect="1"/>
+            </wp:cNvGraphicFramePr>
+            <a:graphic xmlns:a="http://schemas.openxmlformats.org/drawingml/2006/main">
+              <a:graphicData uri="http://schemas.openxmlformats.org/drawingml/2006/picture">
+                <pic:pic xmlns:pic="http://schemas.openxmlformats.org/drawingml/2006/picture">
+                  <pic:nvPicPr>
+                    <pic:cNvPr id="0" name="Picture 8"/>
+                    <pic:cNvPicPr>
+                      <a:picLocks noChangeAspect="1" noChangeArrowheads="1"/>
+                    </pic:cNvPicPr>
+                  </pic:nvPicPr>
+                  <pic:blipFill>
+                    <a:blip r:embed="rId12" cstate="print">
+                      <a:extLst>
+                        <a:ext uri="{28A0092B-C50C-407E-A947-70E740481C1C}">
+                          <a14:useLocalDpi xmlns:a14="http://schemas.microsoft.com/office/drawing/2010/main" val="0"/>
+                        </a:ext>
+                      </a:extLst>
+                    </a:blip>
+                    <a:srcRect/>
+                    <a:stretch>
+                      <a:fillRect/>
+                    </a:stretch>
+                  </pic:blipFill>
+                  <pic:spPr bwMode="auto">
+                    <a:xfrm>
+                      <a:off x="0" y="0"/>
+                      <a:ext cx="2288589" cy="2196254"/>
+                    </a:xfrm>
+                    <a:prstGeom prst="rect">
+                      <a:avLst/>
+                    </a:prstGeom>
+                    <a:noFill/>
+                    <a:ln>
+                      <a:noFill/>
+                    </a:ln>
+                  </pic:spPr>
+                </pic:pic>
+              </a:graphicData>
+            </a:graphic>
+            <wp14:sizeRelH relativeFrom="margin">
+              <wp14:pctWidth>0</wp14:pctWidth>
+            </wp14:sizeRelH>
+            <wp14:sizeRelV relativeFrom="margin">
+              <wp14:pctHeight>0</wp14:pctHeight>
+            </wp14:sizeRelV>
+          </wp:anchor>
+        </w:drawing>
+      </w:r>
+      <w:r>
         <w:t>Varianten Heben der Halterungen</w:t>
       </w:r>
+    </w:p>
+    <w:p>
+      <w:pPr>
+        <w:pStyle w:val="Titel3"/>
+        <w:ind w:firstLine="0"/>
+        <w:rPr>
+          <w:sz w:val="22"/>
+        </w:rPr>
+      </w:pPr>
+      <w:r>
+        <w:rPr>
+          <w:sz w:val="22"/>
+        </w:rPr>
+        <w:t xml:space="preserve">Die Flasche und das Glas werden durch zwei </w:t>
+      </w:r>
+    </w:p>
+    <w:p>
+      <w:pPr>
+        <w:pStyle w:val="Titel3"/>
+        <w:ind w:firstLine="0"/>
+        <w:rPr>
+          <w:sz w:val="22"/>
+        </w:rPr>
+      </w:pPr>
+      <w:r>
+        <w:rPr>
+          <w:sz w:val="22"/>
+        </w:rPr>
+        <w:t>Schrittmotoren angehoben. Diese Motoren ziehen an</w:t>
+      </w:r>
+    </w:p>
+    <w:p>
+      <w:pPr>
+        <w:pStyle w:val="Titel3"/>
+        <w:ind w:firstLine="0"/>
+        <w:rPr>
+          <w:sz w:val="22"/>
+        </w:rPr>
+      </w:pPr>
+      <w:r>
+        <w:rPr>
+          <w:sz w:val="22"/>
+        </w:rPr>
+        <w:t>einem biegbaren Draht, welcher dann mit Hilfe des</w:t>
+      </w:r>
+    </w:p>
+    <w:p>
+      <w:pPr>
+        <w:pStyle w:val="Titel3"/>
+        <w:ind w:firstLine="0"/>
+        <w:rPr>
+          <w:sz w:val="22"/>
+        </w:rPr>
+      </w:pPr>
+      <w:r>
+        <w:rPr>
+          <w:sz w:val="22"/>
+        </w:rPr>
+        <w:t>Hebelgesetz die Flasche / das Glas anhebt.</w:t>
+      </w:r>
+      <w:r>
+        <w:rPr>
+          <w:sz w:val="22"/>
+        </w:rPr>
+        <w:t xml:space="preserve"> </w:t>
+      </w:r>
+    </w:p>
+    <w:p>
+      <w:pPr>
+        <w:pStyle w:val="Titel3"/>
+        <w:ind w:firstLine="0"/>
+        <w:rPr>
+          <w:sz w:val="22"/>
+        </w:rPr>
+      </w:pPr>
+    </w:p>
+    <w:p>
+      <w:pPr>
+        <w:pStyle w:val="Titel3"/>
+        <w:ind w:firstLine="0"/>
+        <w:rPr>
+          <w:sz w:val="22"/>
+        </w:rPr>
+      </w:pPr>
+      <w:r>
+        <w:rPr>
+          <w:sz w:val="22"/>
+        </w:rPr>
+        <w:t>Wir haben uns andere Varianten mit Zylindern, Keil-</w:t>
+      </w:r>
+    </w:p>
+    <w:p>
+      <w:pPr>
+        <w:pStyle w:val="Titel3"/>
+        <w:ind w:firstLine="0"/>
+        <w:rPr>
+          <w:sz w:val="22"/>
+        </w:rPr>
+      </w:pPr>
+      <w:proofErr w:type="spellStart"/>
+      <w:r>
+        <w:rPr>
+          <w:sz w:val="22"/>
+        </w:rPr>
+        <w:t>riemen</w:t>
+      </w:r>
+      <w:proofErr w:type="spellEnd"/>
+      <w:r>
+        <w:rPr>
+          <w:sz w:val="22"/>
+        </w:rPr>
+        <w:t xml:space="preserve"> und Ketten überlegt, doch wir sind uns sicher,</w:t>
+      </w:r>
+    </w:p>
+    <w:p>
+      <w:pPr>
+        <w:pStyle w:val="Titel3"/>
+        <w:ind w:firstLine="0"/>
+        <w:rPr>
+          <w:sz w:val="22"/>
+        </w:rPr>
+      </w:pPr>
+      <w:r>
+        <w:rPr>
+          <w:sz w:val="22"/>
+        </w:rPr>
+        <w:t>dass diese Variante die kostengünstigste und gleich-</w:t>
+      </w:r>
+    </w:p>
+    <w:p>
+      <w:pPr>
+        <w:pStyle w:val="Titel3"/>
+        <w:ind w:firstLine="0"/>
+        <w:rPr>
+          <w:sz w:val="22"/>
+        </w:rPr>
+      </w:pPr>
+      <w:r>
+        <w:rPr>
+          <w:sz w:val="22"/>
+        </w:rPr>
+        <w:t>zeitig die effektivste Lösung ist.</w:t>
+      </w:r>
+    </w:p>
+    <w:p>
+      <w:pPr>
+        <w:pStyle w:val="Titel3"/>
+        <w:ind w:firstLine="0"/>
+      </w:pPr>
     </w:p>
     <w:p>
       <w:pPr>
@@ -8379,7 +9249,12 @@
         </w:numPr>
       </w:pPr>
       <w:r>
-        <w:t>Motor1 Flasche senken</w:t>
+        <w:t>Motor1</w:t>
+      </w:r>
+      <w:bookmarkStart w:id="18" w:name="_GoBack"/>
+      <w:bookmarkEnd w:id="18"/>
+      <w:r>
+        <w:t xml:space="preserve"> Flasche senken</w:t>
       </w:r>
     </w:p>
     <w:p>
@@ -8513,7 +9388,6 @@
               </w:numPr>
             </w:pPr>
             <w:r>
-              <w:lastRenderedPageBreak/>
               <w:t>Relativ billig</w:t>
             </w:r>
           </w:p>
@@ -8690,6 +9564,13 @@
       </w:tr>
     </w:tbl>
     <w:p/>
+    <w:p/>
+    <w:p/>
+    <w:p/>
+    <w:p/>
+    <w:p/>
+    <w:p/>
+    <w:p/>
     <w:p>
       <w:pPr>
         <w:pStyle w:val="Titel3"/>
@@ -9197,17 +10078,12 @@
         <w:rPr>
           <w:highlight w:val="lightGray"/>
         </w:rPr>
-        <w:lastRenderedPageBreak/>
         <w:t>und beschrieben.</w:t>
       </w:r>
       <w:r>
         <w:t xml:space="preserve"> </w:t>
       </w:r>
     </w:p>
-    <w:p/>
-    <w:p/>
-    <w:p/>
-    <w:p/>
     <w:p/>
     <w:p>
       <w:pPr>
@@ -9759,6 +10635,7 @@
       </w:pPr>
       <w:bookmarkStart w:id="23" w:name="_Toc524178763"/>
       <w:r>
+        <w:lastRenderedPageBreak/>
         <w:t>Ergänzungen/Sonstiges</w:t>
       </w:r>
       <w:bookmarkEnd w:id="23"/>
@@ -11071,7 +11948,7 @@
 </file>
 
 <file path=customXml/itemProps2.xml><?xml version="1.0" encoding="utf-8"?>
-<ds:datastoreItem xmlns:ds="http://schemas.openxmlformats.org/officeDocument/2006/customXml" ds:itemID="{64F6BE4E-8201-4027-ADCD-F961A6996C7D}">
+<ds:datastoreItem xmlns:ds="http://schemas.openxmlformats.org/officeDocument/2006/customXml" ds:itemID="{0DDF9BD5-2008-41FA-BD8D-325C3B02D694}">
   <ds:schemaRefs>
     <ds:schemaRef ds:uri="http://schemas.openxmlformats.org/officeDocument/2006/bibliography"/>
   </ds:schemaRefs>

--- a/10_Pflichtenheft/Pflichtenheft.docx
+++ b/10_Pflichtenheft/Pflichtenheft.docx
@@ -1,6 +1,6 @@
 
 <file path=word/document.xml><?xml version="1.0" encoding="utf-8"?>
-<w:document xmlns:wpc="http://schemas.microsoft.com/office/word/2010/wordprocessingCanvas" xmlns:cx="http://schemas.microsoft.com/office/drawing/2014/chartex" xmlns:cx1="http://schemas.microsoft.com/office/drawing/2015/9/8/chartex" xmlns:cx2="http://schemas.microsoft.com/office/drawing/2015/10/21/chartex" xmlns:cx3="http://schemas.microsoft.com/office/drawing/2016/5/9/chartex" xmlns:cx4="http://schemas.microsoft.com/office/drawing/2016/5/10/chartex" xmlns:cx5="http://schemas.microsoft.com/office/drawing/2016/5/11/chartex" xmlns:cx6="http://schemas.microsoft.com/office/drawing/2016/5/12/chartex" xmlns:cx7="http://schemas.microsoft.com/office/drawing/2016/5/13/chartex" xmlns:cx8="http://schemas.microsoft.com/office/drawing/2016/5/14/chartex" xmlns:mc="http://schemas.openxmlformats.org/markup-compatibility/2006" xmlns:aink="http://schemas.microsoft.com/office/drawing/2016/ink" xmlns:am3d="http://schemas.microsoft.com/office/drawing/2017/model3d" xmlns:o="urn:schemas-microsoft-com:office:office" xmlns:r="http://schemas.openxmlformats.org/officeDocument/2006/relationships" xmlns:m="http://schemas.openxmlformats.org/officeDocument/2006/math" xmlns:v="urn:schemas-microsoft-com:vml" xmlns:wp14="http://schemas.microsoft.com/office/word/2010/wordprocessingDrawing" xmlns:wp="http://schemas.openxmlformats.org/drawingml/2006/wordprocessingDrawing" xmlns:w10="urn:schemas-microsoft-com:office:word" xmlns:w="http://schemas.openxmlformats.org/wordprocessingml/2006/main" xmlns:w14="http://schemas.microsoft.com/office/word/2010/wordml" xmlns:w15="http://schemas.microsoft.com/office/word/2012/wordml" xmlns:w16cid="http://schemas.microsoft.com/office/word/2016/wordml/cid" xmlns:w16se="http://schemas.microsoft.com/office/word/2015/wordml/symex" xmlns:wpg="http://schemas.microsoft.com/office/word/2010/wordprocessingGroup" xmlns:wpi="http://schemas.microsoft.com/office/word/2010/wordprocessingInk" xmlns:wne="http://schemas.microsoft.com/office/word/2006/wordml" xmlns:wps="http://schemas.microsoft.com/office/word/2010/wordprocessingShape" mc:Ignorable="w14 w15 w16se w16cid wp14">
+<w:document xmlns:wpc="http://schemas.microsoft.com/office/word/2010/wordprocessingCanvas" xmlns:cx="http://schemas.microsoft.com/office/drawing/2014/chartex" xmlns:mc="http://schemas.openxmlformats.org/markup-compatibility/2006" xmlns:o="urn:schemas-microsoft-com:office:office" xmlns:r="http://schemas.openxmlformats.org/officeDocument/2006/relationships" xmlns:m="http://schemas.openxmlformats.org/officeDocument/2006/math" xmlns:v="urn:schemas-microsoft-com:vml" xmlns:wp14="http://schemas.microsoft.com/office/word/2010/wordprocessingDrawing" xmlns:wp="http://schemas.openxmlformats.org/drawingml/2006/wordprocessingDrawing" xmlns:w10="urn:schemas-microsoft-com:office:word" xmlns:w="http://schemas.openxmlformats.org/wordprocessingml/2006/main" xmlns:w14="http://schemas.microsoft.com/office/word/2010/wordml" xmlns:w15="http://schemas.microsoft.com/office/word/2012/wordml" xmlns:w16se="http://schemas.microsoft.com/office/word/2015/wordml/symex" xmlns:wpg="http://schemas.microsoft.com/office/word/2010/wordprocessingGroup" xmlns:wpi="http://schemas.microsoft.com/office/word/2010/wordprocessingInk" xmlns:wne="http://schemas.microsoft.com/office/word/2006/wordml" xmlns:wps="http://schemas.microsoft.com/office/word/2010/wordprocessingShape" mc:Ignorable="w14 w15 w16se wp14">
   <w:body>
     <w:sdt>
       <w:sdtPr>
@@ -28,7 +28,7 @@
             <mc:AlternateContent>
               <mc:Choice Requires="wpg">
                 <w:drawing>
-                  <wp:anchor distT="0" distB="0" distL="114300" distR="114300" simplePos="0" relativeHeight="251659264" behindDoc="1" locked="0" layoutInCell="1" allowOverlap="1" wp14:anchorId="0A80EFB9" wp14:editId="0F793EC9">
+                  <wp:anchor distT="0" distB="0" distL="114300" distR="114300" simplePos="0" relativeHeight="251654144" behindDoc="1" locked="0" layoutInCell="1" allowOverlap="1" wp14:anchorId="0A80EFB9" wp14:editId="0F793EC9">
                     <wp:simplePos x="0" y="0"/>
                     <mc:AlternateContent>
                       <mc:Choice Requires="wp14">
@@ -3434,7 +3434,7 @@
               </mc:Choice>
               <mc:Fallback>
                 <w:pict>
-                  <v:group w14:anchorId="0A80EFB9" id="Gruppe 2" o:spid="_x0000_s1026" style="position:absolute;margin-left:0;margin-top:0;width:172.8pt;height:718.55pt;z-index:-251657216;mso-width-percent:330;mso-height-percent:950;mso-left-percent:40;mso-position-horizontal-relative:page;mso-position-vertical:center;mso-position-vertical-relative:page;mso-width-percent:330;mso-height-percent:950;mso-left-percent:40" coordsize="21945,91257" o:gfxdata="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">
+                  <v:group w14:anchorId="0A80EFB9" id="Gruppe 2" o:spid="_x0000_s1026" style="position:absolute;margin-left:0;margin-top:0;width:172.8pt;height:718.55pt;z-index:-251662336;mso-width-percent:330;mso-height-percent:950;mso-left-percent:40;mso-position-horizontal-relative:page;mso-position-vertical:center;mso-position-vertical-relative:page;mso-width-percent:330;mso-height-percent:950;mso-left-percent:40" coordsize="21945,91257" o:gfxdata="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">
                     <v:rect id="Rechteck 3" o:spid="_x0000_s1027" style="position:absolute;width:1945;height:91257;visibility:visible;mso-wrap-style:square;v-text-anchor:middle" o:gfxdata="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" fillcolor="#44546a [3215]" stroked="f" strokeweight="1pt"/>
                     <v:shapetype id="_x0000_t15" coordsize="21600,21600" o:spt="15" adj="16200" path="m@0,l,,,21600@0,21600,21600,10800xe">
                       <v:stroke joinstyle="miter"/>
@@ -3610,7 +3610,7 @@
             <mc:AlternateContent>
               <mc:Choice Requires="wps">
                 <w:drawing>
-                  <wp:anchor distT="0" distB="0" distL="114300" distR="114300" simplePos="0" relativeHeight="251661312" behindDoc="0" locked="0" layoutInCell="1" allowOverlap="1" wp14:anchorId="396A6FCC" wp14:editId="434FC997">
+                  <wp:anchor distT="0" distB="0" distL="114300" distR="114300" simplePos="0" relativeHeight="251656192" behindDoc="0" locked="0" layoutInCell="1" allowOverlap="1" wp14:anchorId="396A6FCC" wp14:editId="434FC997">
                     <wp:simplePos x="0" y="0"/>
                     <wp:positionH relativeFrom="page">
                       <wp:posOffset>4013835</wp:posOffset>
@@ -3755,7 +3755,7 @@
                     <v:stroke joinstyle="miter"/>
                     <v:path gradientshapeok="t" o:connecttype="rect"/>
                   </v:shapetype>
-                  <v:shape id="Textfeld 32" o:spid="_x0000_s1055" type="#_x0000_t202" style="position:absolute;left:0;text-align:left;margin-left:316.05pt;margin-top:780.3pt;width:4in;height:28.8pt;z-index:251661312;visibility:visible;mso-wrap-style:square;mso-width-percent:450;mso-height-percent:0;mso-wrap-distance-left:9pt;mso-wrap-distance-top:0;mso-wrap-distance-right:9pt;mso-wrap-distance-bottom:0;mso-position-horizontal:absolute;mso-position-horizontal-relative:page;mso-position-vertical:absolute;mso-position-vertical-relative:page;mso-width-percent:450;mso-height-percent:0;mso-width-relative:page;mso-height-relative:margin;v-text-anchor:bottom" o:gfxdata="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" filled="f" stroked="f" strokeweight=".5pt">
+                  <v:shape id="Textfeld 32" o:spid="_x0000_s1055" type="#_x0000_t202" style="position:absolute;left:0;text-align:left;margin-left:316.05pt;margin-top:780.3pt;width:4in;height:28.8pt;z-index:251656192;visibility:visible;mso-wrap-style:square;mso-width-percent:450;mso-height-percent:0;mso-wrap-distance-left:9pt;mso-wrap-distance-top:0;mso-wrap-distance-right:9pt;mso-wrap-distance-bottom:0;mso-position-horizontal:absolute;mso-position-horizontal-relative:page;mso-position-vertical:absolute;mso-position-vertical-relative:page;mso-width-percent:450;mso-height-percent:0;mso-width-relative:page;mso-height-relative:margin;v-text-anchor:bottom" o:gfxdata="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" filled="f" stroked="f" strokeweight=".5pt">
                     <v:textbox style="mso-fit-shape-to-text:t" inset="0,0,0,0">
                       <w:txbxContent>
                         <w:p>
@@ -3846,7 +3846,7 @@
             <mc:AlternateContent>
               <mc:Choice Requires="wps">
                 <w:drawing>
-                  <wp:anchor distT="0" distB="0" distL="114300" distR="114300" simplePos="0" relativeHeight="251660288" behindDoc="0" locked="0" layoutInCell="1" allowOverlap="1" wp14:anchorId="66F56F95" wp14:editId="70C69D23">
+                  <wp:anchor distT="0" distB="0" distL="114300" distR="114300" simplePos="0" relativeHeight="251655168" behindDoc="0" locked="0" layoutInCell="1" allowOverlap="1" wp14:anchorId="66F56F95" wp14:editId="70C69D23">
                     <wp:simplePos x="0" y="0"/>
                     <mc:AlternateContent>
                       <mc:Choice Requires="wp14">
@@ -3936,16 +3936,8 @@
                                       <w:rPr>
                                         <w:sz w:val="40"/>
                                       </w:rPr>
-                                      <w:t>Getränke-</w:t>
+                                      <w:t>Getränke-Einschenkmaschine</w:t>
                                     </w:r>
-                                    <w:proofErr w:type="spellStart"/>
-                                    <w:r>
-                                      <w:rPr>
-                                        <w:sz w:val="40"/>
-                                      </w:rPr>
-                                      <w:t>Einschenkmaschine</w:t>
-                                    </w:r>
-                                    <w:proofErr w:type="spellEnd"/>
                                   </w:sdtContent>
                                 </w:sdt>
                               </w:p>
@@ -4010,7 +4002,7 @@
               </mc:Choice>
               <mc:Fallback>
                 <w:pict>
-                  <v:shape w14:anchorId="66F56F95" id="Textfeld 1" o:spid="_x0000_s1056" type="#_x0000_t202" style="position:absolute;left:0;text-align:left;margin-left:0;margin-top:0;width:296.25pt;height:84.2pt;z-index:251660288;visibility:visible;mso-wrap-style:square;mso-width-percent:0;mso-height-percent:0;mso-left-percent:420;mso-top-percent:175;mso-wrap-distance-left:9pt;mso-wrap-distance-top:0;mso-wrap-distance-right:9pt;mso-wrap-distance-bottom:0;mso-position-horizontal-relative:page;mso-position-vertical-relative:page;mso-width-percent:0;mso-height-percent:0;mso-left-percent:420;mso-top-percent:175;mso-width-relative:page;mso-height-relative:margin;v-text-anchor:top" o:gfxdata="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" filled="f" stroked="f" strokeweight=".5pt">
+                  <v:shape w14:anchorId="66F56F95" id="Textfeld 1" o:spid="_x0000_s1056" type="#_x0000_t202" style="position:absolute;left:0;text-align:left;margin-left:0;margin-top:0;width:296.25pt;height:84.2pt;z-index:251655168;visibility:visible;mso-wrap-style:square;mso-width-percent:0;mso-height-percent:0;mso-left-percent:420;mso-top-percent:175;mso-wrap-distance-left:9pt;mso-wrap-distance-top:0;mso-wrap-distance-right:9pt;mso-wrap-distance-bottom:0;mso-position-horizontal-relative:page;mso-position-vertical-relative:page;mso-width-percent:0;mso-height-percent:0;mso-left-percent:420;mso-top-percent:175;mso-width-relative:page;mso-height-relative:margin;v-text-anchor:top" o:gfxdata="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" filled="f" stroked="f" strokeweight=".5pt">
                     <v:textbox inset="0,0,0,0">
                       <w:txbxContent>
                         <w:p>
@@ -4038,16 +4030,8 @@
                                 <w:rPr>
                                   <w:sz w:val="40"/>
                                 </w:rPr>
-                                <w:t>Getränke-</w:t>
+                                <w:t>Getränke-Einschenkmaschine</w:t>
                               </w:r>
-                              <w:proofErr w:type="spellStart"/>
-                              <w:r>
-                                <w:rPr>
-                                  <w:sz w:val="40"/>
-                                </w:rPr>
-                                <w:t>Einschenkmaschine</w:t>
-                              </w:r>
-                              <w:proofErr w:type="spellEnd"/>
                             </w:sdtContent>
                           </w:sdt>
                         </w:p>
@@ -6248,7 +6232,7 @@
           <w:lang w:val="en-US" w:eastAsia="en-US"/>
         </w:rPr>
         <w:drawing>
-          <wp:anchor distT="0" distB="0" distL="114300" distR="114300" simplePos="0" relativeHeight="251662336" behindDoc="1" locked="0" layoutInCell="1" allowOverlap="1" wp14:anchorId="0E874B24" wp14:editId="775A6EA1">
+          <wp:anchor distT="0" distB="0" distL="114300" distR="114300" simplePos="0" relativeHeight="251657216" behindDoc="1" locked="0" layoutInCell="1" allowOverlap="1" wp14:anchorId="0E874B24" wp14:editId="775A6EA1">
             <wp:simplePos x="0" y="0"/>
             <wp:positionH relativeFrom="margin">
               <wp:align>center</wp:align>
@@ -6311,18 +6295,10 @@
         </w:drawing>
       </w:r>
       <w:r>
-        <w:t>Das Ziel ist es, eine Getränke-</w:t>
-      </w:r>
-      <w:proofErr w:type="spellStart"/>
-      <w:r>
-        <w:t>Einschenkm</w:t>
-      </w:r>
-      <w:r>
-        <w:t>aschine</w:t>
-      </w:r>
-      <w:proofErr w:type="spellEnd"/>
-      <w:r>
-        <w:t xml:space="preserve"> zu </w:t>
+        <w:t>Das Ziel ist es, eine Getränke-Einschenkm</w:t>
+      </w:r>
+      <w:r>
+        <w:t xml:space="preserve">aschine zu </w:t>
       </w:r>
       <w:r>
         <w:t>entwickeln</w:t>
@@ -6453,13 +6429,8 @@
           <w:numId w:val="2"/>
         </w:numPr>
       </w:pPr>
-      <w:proofErr w:type="spellStart"/>
-      <w:r>
-        <w:t>Fuse</w:t>
-      </w:r>
-      <w:proofErr w:type="spellEnd"/>
-      <w:r>
-        <w:t xml:space="preserve"> Tea</w:t>
+      <w:r>
+        <w:t>Fuse Tea</w:t>
       </w:r>
     </w:p>
     <w:p>
@@ -6470,13 +6441,8 @@
           <w:numId w:val="2"/>
         </w:numPr>
       </w:pPr>
-      <w:proofErr w:type="spellStart"/>
-      <w:r>
-        <w:t>Rivella</w:t>
-      </w:r>
-      <w:proofErr w:type="spellEnd"/>
-      <w:r>
-        <w:t xml:space="preserve"> (alle Sorten)</w:t>
+      <w:r>
+        <w:t>Rivella (alle Sorten)</w:t>
       </w:r>
     </w:p>
     <w:p>
@@ -6744,11 +6710,11 @@
       </w:r>
     </w:p>
     <w:p/>
-    <w:bookmarkStart w:id="6" w:name="_Toc524178746"/>
     <w:p>
       <w:pPr>
         <w:pStyle w:val="berschrift2"/>
       </w:pPr>
+      <w:bookmarkStart w:id="6" w:name="_Toc524178746"/>
       <w:r>
         <w:rPr>
           <w:noProof/>
@@ -6757,7 +6723,7 @@
         <mc:AlternateContent>
           <mc:Choice Requires="wps">
             <w:drawing>
-              <wp:anchor distT="0" distB="0" distL="114300" distR="114300" simplePos="0" relativeHeight="251663360" behindDoc="0" locked="0" layoutInCell="1" allowOverlap="1" wp14:anchorId="63530C6C" wp14:editId="041087D8">
+              <wp:anchor distT="0" distB="0" distL="114300" distR="114300" simplePos="0" relativeHeight="251658240" behindDoc="0" locked="0" layoutInCell="1" allowOverlap="1" wp14:anchorId="63530C6C" wp14:editId="041087D8">
                 <wp:simplePos x="0" y="0"/>
                 <wp:positionH relativeFrom="column">
                   <wp:posOffset>60325</wp:posOffset>
@@ -6819,7 +6785,7 @@
           </mc:Choice>
           <mc:Fallback>
             <w:pict>
-              <v:rect w14:anchorId="6C099A87" id="Rechteck 33" o:spid="_x0000_s1026" style="position:absolute;margin-left:4.75pt;margin-top:16pt;width:4.2pt;height:12.6pt;z-index:251663360;visibility:visible;mso-wrap-style:square;mso-wrap-distance-left:9pt;mso-wrap-distance-top:0;mso-wrap-distance-right:9pt;mso-wrap-distance-bottom:0;mso-position-horizontal:absolute;mso-position-horizontal-relative:text;mso-position-vertical:absolute;mso-position-vertical-relative:text;v-text-anchor:middle" o:gfxdata="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" fillcolor="white [3212]" stroked="f" strokeweight="1pt"/>
+              <v:rect w14:anchorId="5882FED2" id="Rechteck 33" o:spid="_x0000_s1026" style="position:absolute;margin-left:4.75pt;margin-top:16pt;width:4.2pt;height:12.6pt;z-index:251658240;visibility:visible;mso-wrap-style:square;mso-wrap-distance-left:9pt;mso-wrap-distance-top:0;mso-wrap-distance-right:9pt;mso-wrap-distance-bottom:0;mso-position-horizontal:absolute;mso-position-horizontal-relative:text;mso-position-vertical:absolute;mso-position-vertical-relative:text;v-text-anchor:middle" o:gfxdata="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" fillcolor="white [3212]" stroked="f" strokeweight="1pt"/>
             </w:pict>
           </mc:Fallback>
         </mc:AlternateContent>
@@ -6942,8 +6908,11 @@
             </w:tcBorders>
           </w:tcPr>
           <w:p>
-            <w:r>
-              <w:t>120L</w:t>
+            <w:pPr>
+              <w:jc w:val="right"/>
+            </w:pPr>
+            <w:r>
+              <w:t>120</w:t>
             </w:r>
           </w:p>
         </w:tc>
@@ -6991,8 +6960,11 @@
             </w:tcBorders>
           </w:tcPr>
           <w:p>
-            <w:r>
-              <w:t>180L</w:t>
+            <w:pPr>
+              <w:jc w:val="right"/>
+            </w:pPr>
+            <w:r>
+              <w:t>180</w:t>
             </w:r>
           </w:p>
         </w:tc>
@@ -7466,15 +7438,7 @@
               <w:ind w:left="0"/>
             </w:pPr>
             <w:r>
-              <w:t xml:space="preserve">Einbinden </w:t>
-            </w:r>
-            <w:proofErr w:type="gramStart"/>
-            <w:r>
-              <w:t>des Display</w:t>
-            </w:r>
-            <w:proofErr w:type="gramEnd"/>
-            <w:r>
-              <w:t xml:space="preserve"> in Programmstruktur</w:t>
+              <w:t>Einbinden des Display in Programmstruktur</w:t>
             </w:r>
           </w:p>
         </w:tc>
@@ -7655,24 +7619,13 @@
         <w:t>Der finanzielle Aufwand</w:t>
       </w:r>
       <w:r>
-        <w:t xml:space="preserve"> wird die vorgegebenen 1000.- nicht überschreiten. Schlussendlich wird das Projekt etwa</w:t>
-      </w:r>
-      <w:proofErr w:type="gramStart"/>
-      <w:r>
-        <w:t xml:space="preserve"> </w:t>
+        <w:t xml:space="preserve"> wird die vorgegebenen 1000.- nicht überschreiten. Schlussendlich wird das Projekt etwa </w:t>
       </w:r>
       <w:r>
         <w:rPr>
           <w:highlight w:val="yellow"/>
         </w:rPr>
-        <w:t>..</w:t>
-      </w:r>
-      <w:proofErr w:type="gramEnd"/>
-      <w:r>
-        <w:rPr>
-          <w:highlight w:val="yellow"/>
-        </w:rPr>
-        <w:t>(siehe Kostenzusammenstellung)..</w:t>
+        <w:t>..(siehe Kostenzusammenstellung)..</w:t>
       </w:r>
       <w:r>
         <w:t>CHF kosten.</w:t>
@@ -7786,15 +7739,13 @@
         <w:t xml:space="preserve">Das Gehirn unserer </w:t>
       </w:r>
       <w:r>
-        <w:t xml:space="preserve">Anlage wird ein Arduino </w:t>
-      </w:r>
-      <w:proofErr w:type="spellStart"/>
-      <w:r>
-        <w:t>Mega</w:t>
-      </w:r>
-      <w:proofErr w:type="spellEnd"/>
-      <w:r>
-        <w:t xml:space="preserve"> sein. Bei den Schrittmotoren handelt es sich um Motoren vom Typ Nema 23 </w:t>
+        <w:t>Anlage wird ein Arduino Mega sein</w:t>
+      </w:r>
+      <w:r>
+        <w:t xml:space="preserve"> evtl. müssen zwei Arduinos eingebaut werden damit man genügend Pins hat und die Rechenleistung steigt.</w:t>
+      </w:r>
+      <w:r>
+        <w:t xml:space="preserve"> Bei den Schrittmotoren handelt es sich um Motoren vom Typ Nema 23 </w:t>
       </w:r>
       <w:r>
         <w:t>ansonsten</w:t>
@@ -7803,6 +7754,7 @@
         <w:t xml:space="preserve"> wird die Konstruktion aus Aluminium und Stahl gebaut. </w:t>
       </w:r>
     </w:p>
+    <w:p/>
     <w:p>
       <w:pPr>
         <w:pStyle w:val="berschrift2"/>
@@ -7877,15 +7829,6 @@
     <w:p>
       <w:r>
         <w:t>Beide Halterungen werden mit einem Motor angehoben. Die Motoren müssen genügen stark sein um 600g zu heben.</w:t>
-      </w:r>
-    </w:p>
-    <w:p>
-      <w:pPr>
-        <w:spacing w:after="160" w:line="259" w:lineRule="auto"/>
-        <w:ind w:left="0"/>
-      </w:pPr>
-      <w:r>
-        <w:br w:type="page"/>
       </w:r>
     </w:p>
     <w:p>
@@ -7922,13 +7865,8 @@
           <w:numId w:val="2"/>
         </w:numPr>
       </w:pPr>
-      <w:proofErr w:type="gramStart"/>
-      <w:r>
-        <w:t>Starten</w:t>
-      </w:r>
-      <w:proofErr w:type="gramEnd"/>
-      <w:r>
-        <w:t xml:space="preserve"> der Anlage</w:t>
+      <w:r>
+        <w:t>Starten der Anlage</w:t>
       </w:r>
     </w:p>
     <w:p>
@@ -7939,13 +7877,8 @@
           <w:numId w:val="2"/>
         </w:numPr>
       </w:pPr>
-      <w:proofErr w:type="gramStart"/>
-      <w:r>
-        <w:t>Ausschalten</w:t>
-      </w:r>
-      <w:proofErr w:type="gramEnd"/>
-      <w:r>
-        <w:t xml:space="preserve"> der Anlage</w:t>
+      <w:r>
+        <w:t>Ausschalten der Anlage</w:t>
       </w:r>
     </w:p>
     <w:p>
@@ -8130,13 +8063,8 @@
         <w:ind w:left="540" w:hanging="450"/>
       </w:pPr>
       <w:r>
-        <w:t xml:space="preserve">Anlage </w:t>
-      </w:r>
-      <w:proofErr w:type="gramStart"/>
-      <w:r>
-        <w:t>Ein</w:t>
-      </w:r>
-      <w:proofErr w:type="gramEnd"/>
+        <w:t>Anlage Ein</w:t>
+      </w:r>
     </w:p>
     <w:p>
       <w:pPr>
@@ -8195,8 +8123,6 @@
     </w:p>
     <w:p>
       <w:pPr>
-        <w:pStyle w:val="Titel3"/>
-        <w:ind w:firstLine="0"/>
         <w:rPr>
           <w:rStyle w:val="Titel3Zchn"/>
           <w:sz w:val="22"/>
@@ -8205,83 +8131,16 @@
       <w:r>
         <w:rPr>
           <w:noProof/>
-        </w:rPr>
-        <w:drawing>
-          <wp:anchor distT="0" distB="0" distL="114300" distR="114300" simplePos="0" relativeHeight="251665408" behindDoc="0" locked="0" layoutInCell="1" allowOverlap="1">
-            <wp:simplePos x="0" y="0"/>
-            <wp:positionH relativeFrom="column">
-              <wp:posOffset>5325409</wp:posOffset>
-            </wp:positionH>
-            <wp:positionV relativeFrom="paragraph">
-              <wp:posOffset>38735</wp:posOffset>
-            </wp:positionV>
-            <wp:extent cx="1125070" cy="1773640"/>
-            <wp:effectExtent l="0" t="0" r="0" b="0"/>
-            <wp:wrapNone/>
-            <wp:docPr id="35" name="Grafik 35"/>
-            <wp:cNvGraphicFramePr>
-              <a:graphicFrameLocks xmlns:a="http://schemas.openxmlformats.org/drawingml/2006/main" noChangeAspect="1"/>
-            </wp:cNvGraphicFramePr>
-            <a:graphic xmlns:a="http://schemas.openxmlformats.org/drawingml/2006/main">
-              <a:graphicData uri="http://schemas.openxmlformats.org/drawingml/2006/picture">
-                <pic:pic xmlns:pic="http://schemas.openxmlformats.org/drawingml/2006/picture">
-                  <pic:nvPicPr>
-                    <pic:cNvPr id="0" name="Picture 2"/>
-                    <pic:cNvPicPr>
-                      <a:picLocks noChangeAspect="1" noChangeArrowheads="1"/>
-                    </pic:cNvPicPr>
-                  </pic:nvPicPr>
-                  <pic:blipFill>
-                    <a:blip r:embed="rId8" cstate="print">
-                      <a:extLst>
-                        <a:ext uri="{28A0092B-C50C-407E-A947-70E740481C1C}">
-                          <a14:useLocalDpi xmlns:a14="http://schemas.microsoft.com/office/drawing/2010/main" val="0"/>
-                        </a:ext>
-                      </a:extLst>
-                    </a:blip>
-                    <a:srcRect/>
-                    <a:stretch>
-                      <a:fillRect/>
-                    </a:stretch>
-                  </pic:blipFill>
-                  <pic:spPr bwMode="auto">
-                    <a:xfrm>
-                      <a:off x="0" y="0"/>
-                      <a:ext cx="1125070" cy="1773640"/>
-                    </a:xfrm>
-                    <a:prstGeom prst="rect">
-                      <a:avLst/>
-                    </a:prstGeom>
-                    <a:noFill/>
-                    <a:ln>
-                      <a:noFill/>
-                    </a:ln>
-                  </pic:spPr>
-                </pic:pic>
-              </a:graphicData>
-            </a:graphic>
-            <wp14:sizeRelH relativeFrom="margin">
-              <wp14:pctWidth>0</wp14:pctWidth>
-            </wp14:sizeRelH>
-            <wp14:sizeRelV relativeFrom="margin">
-              <wp14:pctHeight>0</wp14:pctHeight>
-            </wp14:sizeRelV>
-          </wp:anchor>
-        </w:drawing>
-      </w:r>
-      <w:r>
-        <w:rPr>
-          <w:rStyle w:val="Titel3Zchn"/>
-          <w:noProof/>
+          <w:lang w:val="en-US" w:eastAsia="en-US"/>
         </w:rPr>
         <w:drawing>
           <wp:anchor distT="0" distB="0" distL="114300" distR="114300" simplePos="0" relativeHeight="251664384" behindDoc="0" locked="0" layoutInCell="1" allowOverlap="1">
             <wp:simplePos x="0" y="0"/>
             <wp:positionH relativeFrom="column">
-              <wp:posOffset>4059742</wp:posOffset>
+              <wp:posOffset>3707765</wp:posOffset>
             </wp:positionH>
             <wp:positionV relativeFrom="paragraph">
-              <wp:posOffset>38100</wp:posOffset>
+              <wp:posOffset>15240</wp:posOffset>
             </wp:positionV>
             <wp:extent cx="1219200" cy="1777365"/>
             <wp:effectExtent l="0" t="0" r="0" b="0"/>
@@ -8294,13 +8153,13 @@
               <a:graphicData uri="http://schemas.openxmlformats.org/drawingml/2006/picture">
                 <pic:pic xmlns:pic="http://schemas.openxmlformats.org/drawingml/2006/picture">
                   <pic:nvPicPr>
-                    <pic:cNvPr id="0" name="Picture 1"/>
+                    <pic:cNvPr id="34" name="Grafik 34"/>
                     <pic:cNvPicPr>
-                      <a:picLocks noChangeAspect="1" noChangeArrowheads="1"/>
+                      <a:picLocks noChangeAspect="1"/>
                     </pic:cNvPicPr>
                   </pic:nvPicPr>
                   <pic:blipFill>
-                    <a:blip r:embed="rId9" cstate="print">
+                    <a:blip r:embed="rId8" cstate="print">
                       <a:extLst>
                         <a:ext uri="{28A0092B-C50C-407E-A947-70E740481C1C}">
                           <a14:useLocalDpi xmlns:a14="http://schemas.microsoft.com/office/drawing/2010/main" val="0"/>
@@ -8328,247 +8187,84 @@
                 </pic:pic>
               </a:graphicData>
             </a:graphic>
-            <wp14:sizeRelH relativeFrom="margin">
-              <wp14:pctWidth>0</wp14:pctWidth>
-            </wp14:sizeRelH>
-            <wp14:sizeRelV relativeFrom="margin">
-              <wp14:pctHeight>0</wp14:pctHeight>
-            </wp14:sizeRelV>
           </wp:anchor>
         </w:drawing>
       </w:r>
       <w:r>
         <w:rPr>
-          <w:rStyle w:val="Titel3Zchn"/>
-          <w:sz w:val="22"/>
+          <w:noProof/>
+          <w:lang w:val="en-US" w:eastAsia="en-US"/>
         </w:rPr>
-        <w:t xml:space="preserve">Eine mögliche Variante wäre mit einem Bügel, der um das </w:t>
-      </w:r>
-    </w:p>
-    <w:p>
-      <w:pPr>
-        <w:pStyle w:val="Titel3"/>
-        <w:ind w:firstLine="0"/>
-        <w:rPr>
-          <w:rStyle w:val="Titel3Zchn"/>
-          <w:sz w:val="22"/>
-        </w:rPr>
-      </w:pPr>
-      <w:r>
-        <w:rPr>
-          <w:rStyle w:val="Titel3Zchn"/>
-          <w:sz w:val="22"/>
-        </w:rPr>
-        <w:t xml:space="preserve">Glas greift. Durch eine Flügelschraube kann man es von </w:t>
-      </w:r>
-    </w:p>
-    <w:p>
-      <w:pPr>
-        <w:pStyle w:val="Titel3"/>
-        <w:ind w:firstLine="0"/>
-        <w:rPr>
-          <w:rStyle w:val="Titel3Zchn"/>
-          <w:sz w:val="22"/>
-        </w:rPr>
-      </w:pPr>
-      <w:r>
-        <w:rPr>
-          <w:rStyle w:val="Titel3Zchn"/>
-          <w:sz w:val="22"/>
-        </w:rPr>
-        <w:t>befestigen. Das es nicht zerbricht, wird am Spitz der Schraube</w:t>
-      </w:r>
-    </w:p>
-    <w:p>
-      <w:pPr>
-        <w:pStyle w:val="Titel3"/>
-        <w:ind w:firstLine="0"/>
-        <w:rPr>
-          <w:rStyle w:val="Titel3Zchn"/>
-          <w:sz w:val="22"/>
-        </w:rPr>
-      </w:pPr>
-      <w:r>
-        <w:rPr>
-          <w:rStyle w:val="Titel3Zchn"/>
-          <w:sz w:val="22"/>
-        </w:rPr>
-        <w:t xml:space="preserve">noch ein Gummiklötzchen angebracht. </w:t>
-      </w:r>
-    </w:p>
-    <w:p>
-      <w:pPr>
-        <w:pStyle w:val="Titel3"/>
-        <w:ind w:firstLine="0"/>
-        <w:rPr>
-          <w:rStyle w:val="Titel3Zchn"/>
-          <w:sz w:val="22"/>
-        </w:rPr>
-      </w:pPr>
-    </w:p>
-    <w:p>
-      <w:pPr>
-        <w:pStyle w:val="Titel3"/>
-        <w:ind w:firstLine="0"/>
-        <w:rPr>
-          <w:rStyle w:val="Titel3Zchn"/>
-          <w:sz w:val="22"/>
-        </w:rPr>
-      </w:pPr>
-      <w:r>
-        <w:rPr>
-          <w:rStyle w:val="Titel3Zchn"/>
-          <w:sz w:val="22"/>
-        </w:rPr>
-        <w:t>Eine weitere Variante wäre zwei</w:t>
-      </w:r>
-      <w:r>
-        <w:rPr>
-          <w:rStyle w:val="Titel3Zchn"/>
-          <w:sz w:val="22"/>
-        </w:rPr>
-        <w:t xml:space="preserve"> Flügelschrauben, die</w:t>
-      </w:r>
-    </w:p>
-    <w:p>
-      <w:pPr>
-        <w:pStyle w:val="Titel3"/>
-        <w:ind w:firstLine="0"/>
-        <w:rPr>
-          <w:rStyle w:val="Titel3Zchn"/>
-          <w:sz w:val="22"/>
-        </w:rPr>
-      </w:pPr>
-      <w:r>
-        <w:rPr>
-          <w:rStyle w:val="Titel3Zchn"/>
-          <w:sz w:val="22"/>
-        </w:rPr>
-        <w:t xml:space="preserve">an jeweils einer Stange befestigt sind, die dann am Boden </w:t>
-      </w:r>
-    </w:p>
-    <w:p>
-      <w:pPr>
-        <w:pStyle w:val="Titel3"/>
-        <w:ind w:firstLine="0"/>
-        <w:rPr>
-          <w:rStyle w:val="Titel3Zchn"/>
-          <w:sz w:val="22"/>
-        </w:rPr>
-      </w:pPr>
-      <w:r>
-        <w:rPr>
-          <w:rStyle w:val="Titel3Zchn"/>
-          <w:sz w:val="22"/>
-        </w:rPr>
-        <w:t>festgeschraubt werden.</w:t>
-      </w:r>
-      <w:r>
-        <w:rPr>
-          <w:rStyle w:val="Titel3Zchn"/>
-          <w:sz w:val="22"/>
-        </w:rPr>
-        <w:t xml:space="preserve"> Der grosse Vorteil dieser Variante </w:t>
-      </w:r>
-    </w:p>
-    <w:p>
-      <w:pPr>
-        <w:pStyle w:val="Titel3"/>
-        <w:ind w:firstLine="0"/>
-        <w:rPr>
-          <w:rStyle w:val="Titel3Zchn"/>
-          <w:sz w:val="22"/>
-        </w:rPr>
-      </w:pPr>
-      <w:r>
-        <w:rPr>
-          <w:rStyle w:val="Titel3Zchn"/>
-          <w:sz w:val="22"/>
-        </w:rPr>
-        <w:t>ist sicherlich die einfache Herstellung.</w:t>
-      </w:r>
-    </w:p>
-    <w:p>
-      <w:pPr>
-        <w:pStyle w:val="Titel3"/>
-        <w:ind w:firstLine="0"/>
-        <w:rPr>
-          <w:rStyle w:val="Titel3Zchn"/>
-          <w:sz w:val="22"/>
-        </w:rPr>
-      </w:pPr>
-    </w:p>
-    <w:p>
-      <w:pPr>
-        <w:pStyle w:val="Titel3"/>
-        <w:ind w:firstLine="0"/>
-        <w:rPr>
-          <w:rStyle w:val="Titel3Zchn"/>
-          <w:sz w:val="22"/>
-        </w:rPr>
-      </w:pPr>
-      <w:r>
-        <w:rPr>
-          <w:rStyle w:val="Titel3Zchn"/>
-          <w:sz w:val="22"/>
-        </w:rPr>
-        <w:t xml:space="preserve">Das sind nur mögliche Lösungsvorschläge. In unserem </w:t>
-      </w:r>
-    </w:p>
-    <w:p>
-      <w:pPr>
-        <w:pStyle w:val="Titel3"/>
-        <w:ind w:firstLine="0"/>
-        <w:rPr>
-          <w:rStyle w:val="Titel3Zchn"/>
-          <w:sz w:val="22"/>
-        </w:rPr>
-      </w:pPr>
-      <w:r>
-        <w:rPr>
-          <w:rStyle w:val="Titel3Zchn"/>
-          <w:sz w:val="22"/>
-        </w:rPr>
-        <w:t xml:space="preserve">Projekt werden wir die finale Lösung auf diesen zwei </w:t>
-      </w:r>
-      <w:proofErr w:type="spellStart"/>
-      <w:r>
-        <w:rPr>
-          <w:rStyle w:val="Titel3Zchn"/>
-          <w:sz w:val="22"/>
-        </w:rPr>
-        <w:t>Vari</w:t>
-      </w:r>
-      <w:proofErr w:type="spellEnd"/>
-      <w:r>
-        <w:rPr>
-          <w:rStyle w:val="Titel3Zchn"/>
-          <w:sz w:val="22"/>
-        </w:rPr>
-        <w:t>-</w:t>
-      </w:r>
-    </w:p>
-    <w:p>
-      <w:pPr>
-        <w:pStyle w:val="Titel3"/>
-        <w:ind w:firstLine="0"/>
-        <w:rPr>
-          <w:rStyle w:val="Titel3Zchn"/>
-          <w:sz w:val="22"/>
-        </w:rPr>
-      </w:pPr>
+        <w:drawing>
+          <wp:anchor distT="0" distB="0" distL="114300" distR="114300" simplePos="0" relativeHeight="251665408" behindDoc="0" locked="0" layoutInCell="1" allowOverlap="1">
+            <wp:simplePos x="0" y="0"/>
+            <wp:positionH relativeFrom="column">
+              <wp:posOffset>4973320</wp:posOffset>
+            </wp:positionH>
+            <wp:positionV relativeFrom="paragraph">
+              <wp:posOffset>15240</wp:posOffset>
+            </wp:positionV>
+            <wp:extent cx="1124585" cy="1773555"/>
+            <wp:effectExtent l="0" t="0" r="0" b="0"/>
+            <wp:wrapNone/>
+            <wp:docPr id="35" name="Grafik 35"/>
+            <wp:cNvGraphicFramePr>
+              <a:graphicFrameLocks xmlns:a="http://schemas.openxmlformats.org/drawingml/2006/main" noChangeAspect="1"/>
+            </wp:cNvGraphicFramePr>
+            <a:graphic xmlns:a="http://schemas.openxmlformats.org/drawingml/2006/main">
+              <a:graphicData uri="http://schemas.openxmlformats.org/drawingml/2006/picture">
+                <pic:pic xmlns:pic="http://schemas.openxmlformats.org/drawingml/2006/picture">
+                  <pic:nvPicPr>
+                    <pic:cNvPr id="35" name="Grafik 35"/>
+                    <pic:cNvPicPr>
+                      <a:picLocks noChangeAspect="1"/>
+                    </pic:cNvPicPr>
+                  </pic:nvPicPr>
+                  <pic:blipFill>
+                    <a:blip r:embed="rId9" cstate="print">
+                      <a:extLst>
+                        <a:ext uri="{28A0092B-C50C-407E-A947-70E740481C1C}">
+                          <a14:useLocalDpi xmlns:a14="http://schemas.microsoft.com/office/drawing/2010/main" val="0"/>
+                        </a:ext>
+                      </a:extLst>
+                    </a:blip>
+                    <a:srcRect/>
+                    <a:stretch>
+                      <a:fillRect/>
+                    </a:stretch>
+                  </pic:blipFill>
+                  <pic:spPr bwMode="auto">
+                    <a:xfrm>
+                      <a:off x="0" y="0"/>
+                      <a:ext cx="1124585" cy="1773555"/>
+                    </a:xfrm>
+                    <a:prstGeom prst="rect">
+                      <a:avLst/>
+                    </a:prstGeom>
+                    <a:noFill/>
+                    <a:ln>
+                      <a:noFill/>
+                    </a:ln>
+                  </pic:spPr>
+                </pic:pic>
+              </a:graphicData>
+            </a:graphic>
+          </wp:anchor>
+        </w:drawing>
+      </w:r>
       <w:r>
         <w:rPr>
           <w:noProof/>
+          <w:lang w:val="en-US" w:eastAsia="en-US"/>
         </w:rPr>
         <w:drawing>
-          <wp:anchor distT="0" distB="0" distL="114300" distR="114300" simplePos="0" relativeHeight="251666432" behindDoc="1" locked="0" layoutInCell="1" allowOverlap="1">
+          <wp:anchor distT="0" distB="0" distL="114300" distR="114300" simplePos="0" relativeHeight="251666432" behindDoc="0" locked="0" layoutInCell="1" allowOverlap="1">
             <wp:simplePos x="0" y="0"/>
             <wp:positionH relativeFrom="column">
-              <wp:posOffset>5324957</wp:posOffset>
+              <wp:posOffset>4973320</wp:posOffset>
             </wp:positionH>
             <wp:positionV relativeFrom="paragraph">
-              <wp:posOffset>109045</wp:posOffset>
+              <wp:posOffset>2012315</wp:posOffset>
             </wp:positionV>
             <wp:extent cx="1123950" cy="1774825"/>
             <wp:effectExtent l="0" t="0" r="0" b="0"/>
@@ -8581,9 +8277,9 @@
               <a:graphicData uri="http://schemas.openxmlformats.org/drawingml/2006/picture">
                 <pic:pic xmlns:pic="http://schemas.openxmlformats.org/drawingml/2006/picture">
                   <pic:nvPicPr>
-                    <pic:cNvPr id="0" name="Picture 4"/>
+                    <pic:cNvPr id="36" name="Grafik 36"/>
                     <pic:cNvPicPr>
-                      <a:picLocks noChangeAspect="1" noChangeArrowheads="1"/>
+                      <a:picLocks noChangeAspect="1"/>
                     </pic:cNvPicPr>
                   </pic:nvPicPr>
                   <pic:blipFill rotWithShape="1">
@@ -8600,7 +8296,7 @@
                   <pic:spPr bwMode="auto">
                     <a:xfrm>
                       <a:off x="0" y="0"/>
-                      <a:ext cx="1124413" cy="1775556"/>
+                      <a:ext cx="1123950" cy="1774825"/>
                     </a:xfrm>
                     <a:prstGeom prst="rect">
                       <a:avLst/>
@@ -8618,29 +8314,24 @@
                 </pic:pic>
               </a:graphicData>
             </a:graphic>
-            <wp14:sizeRelH relativeFrom="margin">
-              <wp14:pctWidth>0</wp14:pctWidth>
-            </wp14:sizeRelH>
-            <wp14:sizeRelV relativeFrom="margin">
-              <wp14:pctHeight>0</wp14:pctHeight>
-            </wp14:sizeRelV>
           </wp:anchor>
         </w:drawing>
       </w:r>
       <w:r>
         <w:rPr>
           <w:noProof/>
+          <w:lang w:val="en-US" w:eastAsia="en-US"/>
         </w:rPr>
         <w:drawing>
-          <wp:anchor distT="0" distB="0" distL="114300" distR="114300" simplePos="0" relativeHeight="251667456" behindDoc="1" locked="0" layoutInCell="1" allowOverlap="1">
+          <wp:anchor distT="0" distB="0" distL="114300" distR="114300" simplePos="0" relativeHeight="251667456" behindDoc="0" locked="0" layoutInCell="1" allowOverlap="1">
             <wp:simplePos x="0" y="0"/>
             <wp:positionH relativeFrom="column">
-              <wp:posOffset>4058461</wp:posOffset>
+              <wp:posOffset>3707765</wp:posOffset>
             </wp:positionH>
             <wp:positionV relativeFrom="paragraph">
-              <wp:posOffset>109045</wp:posOffset>
+              <wp:posOffset>2012315</wp:posOffset>
             </wp:positionV>
-            <wp:extent cx="1217514" cy="1775136"/>
+            <wp:extent cx="1217295" cy="1774825"/>
             <wp:effectExtent l="0" t="0" r="1905" b="0"/>
             <wp:wrapNone/>
             <wp:docPr id="37" name="Grafik 37"/>
@@ -8651,9 +8342,9 @@
               <a:graphicData uri="http://schemas.openxmlformats.org/drawingml/2006/picture">
                 <pic:pic xmlns:pic="http://schemas.openxmlformats.org/drawingml/2006/picture">
                   <pic:nvPicPr>
-                    <pic:cNvPr id="0" name="Picture 6"/>
+                    <pic:cNvPr id="37" name="Grafik 37"/>
                     <pic:cNvPicPr>
-                      <a:picLocks noChangeAspect="1" noChangeArrowheads="1"/>
+                      <a:picLocks noChangeAspect="1"/>
                     </pic:cNvPicPr>
                   </pic:nvPicPr>
                   <pic:blipFill>
@@ -8672,7 +8363,7 @@
                   <pic:spPr bwMode="auto">
                     <a:xfrm>
                       <a:off x="0" y="0"/>
-                      <a:ext cx="1218753" cy="1776943"/>
+                      <a:ext cx="1217295" cy="1774825"/>
                     </a:xfrm>
                     <a:prstGeom prst="rect">
                       <a:avLst/>
@@ -8685,46 +8376,244 @@
                 </pic:pic>
               </a:graphicData>
             </a:graphic>
-            <wp14:sizeRelH relativeFrom="margin">
-              <wp14:pctWidth>0</wp14:pctWidth>
-            </wp14:sizeRelH>
-            <wp14:sizeRelV relativeFrom="margin">
-              <wp14:pctHeight>0</wp14:pctHeight>
-            </wp14:sizeRelV>
           </wp:anchor>
         </w:drawing>
       </w:r>
-      <w:proofErr w:type="spellStart"/>
       <w:r>
         <w:rPr>
           <w:rStyle w:val="Titel3Zchn"/>
           <w:sz w:val="22"/>
         </w:rPr>
-        <w:t>anten</w:t>
-      </w:r>
-      <w:proofErr w:type="spellEnd"/>
-      <w:r>
+        <w:t xml:space="preserve">Eine mögliche Variante wäre mit einem Bügel, der um </w:t>
+      </w:r>
+    </w:p>
+    <w:p>
+      <w:pPr>
         <w:rPr>
           <w:rStyle w:val="Titel3Zchn"/>
           <w:sz w:val="22"/>
         </w:rPr>
-        <w:t xml:space="preserve"> aufbauen, jedoch wird es ständig verändert und </w:t>
-      </w:r>
-    </w:p>
-    <w:p>
-      <w:pPr>
-        <w:pStyle w:val="Titel3"/>
-        <w:ind w:firstLine="0"/>
-        <w:rPr>
-          <w:rStyle w:val="Titel3Zchn"/>
-        </w:rPr>
       </w:pPr>
       <w:r>
         <w:rPr>
           <w:rStyle w:val="Titel3Zchn"/>
           <w:sz w:val="22"/>
         </w:rPr>
-        <w:t>verbessert.</w:t>
+        <w:t xml:space="preserve">das Glas greift. Durch eine Flügelschraube kann man </w:t>
+      </w:r>
+    </w:p>
+    <w:p>
+      <w:pPr>
+        <w:rPr>
+          <w:rStyle w:val="Titel3Zchn"/>
+          <w:sz w:val="22"/>
+        </w:rPr>
+      </w:pPr>
+      <w:r>
+        <w:rPr>
+          <w:rStyle w:val="Titel3Zchn"/>
+          <w:sz w:val="22"/>
+        </w:rPr>
+        <w:t xml:space="preserve">es von befestigen. </w:t>
+      </w:r>
+      <w:r>
+        <w:rPr>
+          <w:rStyle w:val="Titel3Zchn"/>
+          <w:sz w:val="22"/>
+        </w:rPr>
+        <w:t>Damit</w:t>
+      </w:r>
+      <w:r>
+        <w:rPr>
+          <w:rStyle w:val="Titel3Zchn"/>
+          <w:sz w:val="22"/>
+        </w:rPr>
+        <w:t xml:space="preserve"> es nicht zerbricht, wird am Spitz </w:t>
+      </w:r>
+    </w:p>
+    <w:p>
+      <w:pPr>
+        <w:rPr>
+          <w:rStyle w:val="Titel3Zchn"/>
+          <w:sz w:val="22"/>
+        </w:rPr>
+      </w:pPr>
+      <w:r>
+        <w:rPr>
+          <w:rStyle w:val="Titel3Zchn"/>
+          <w:sz w:val="22"/>
+        </w:rPr>
+        <w:t>der Schraube</w:t>
+      </w:r>
+      <w:r>
+        <w:rPr>
+          <w:rStyle w:val="Titel3Zchn"/>
+          <w:sz w:val="22"/>
+        </w:rPr>
+        <w:t xml:space="preserve"> </w:t>
+      </w:r>
+      <w:r>
+        <w:rPr>
+          <w:rStyle w:val="Titel3Zchn"/>
+          <w:sz w:val="22"/>
+        </w:rPr>
+        <w:t xml:space="preserve">noch ein Gummiklötzchen angebracht. </w:t>
+      </w:r>
+    </w:p>
+    <w:p>
+      <w:pPr>
+        <w:rPr>
+          <w:rStyle w:val="Titel3Zchn"/>
+          <w:sz w:val="22"/>
+        </w:rPr>
+      </w:pPr>
+    </w:p>
+    <w:p>
+      <w:pPr>
+        <w:rPr>
+          <w:rStyle w:val="Titel3Zchn"/>
+          <w:sz w:val="22"/>
+        </w:rPr>
+      </w:pPr>
+      <w:r>
+        <w:rPr>
+          <w:rStyle w:val="Titel3Zchn"/>
+          <w:sz w:val="22"/>
+        </w:rPr>
+        <w:t>Eine weitere Variante wäre zwei</w:t>
+      </w:r>
+      <w:r>
+        <w:rPr>
+          <w:rStyle w:val="Titel3Zchn"/>
+          <w:sz w:val="22"/>
+        </w:rPr>
+        <w:t xml:space="preserve"> Flügelschrauben, die</w:t>
+      </w:r>
+    </w:p>
+    <w:p>
+      <w:pPr>
+        <w:rPr>
+          <w:rStyle w:val="Titel3Zchn"/>
+          <w:sz w:val="22"/>
+        </w:rPr>
+      </w:pPr>
+      <w:r>
+        <w:rPr>
+          <w:rStyle w:val="Titel3Zchn"/>
+          <w:sz w:val="22"/>
+        </w:rPr>
+        <w:t xml:space="preserve">an jeweils einer Stange befestigt sind, die dann am </w:t>
+      </w:r>
+    </w:p>
+    <w:p>
+      <w:pPr>
+        <w:rPr>
+          <w:rStyle w:val="Titel3Zchn"/>
+          <w:sz w:val="22"/>
+        </w:rPr>
+      </w:pPr>
+      <w:r>
+        <w:rPr>
+          <w:rStyle w:val="Titel3Zchn"/>
+          <w:sz w:val="22"/>
+        </w:rPr>
+        <w:t>Boden festgeschraubt werden.</w:t>
+      </w:r>
+      <w:r>
+        <w:rPr>
+          <w:rStyle w:val="Titel3Zchn"/>
+          <w:sz w:val="22"/>
+        </w:rPr>
+        <w:t xml:space="preserve"> Der grosse Vorteil dieser </w:t>
+      </w:r>
+    </w:p>
+    <w:p>
+      <w:pPr>
+        <w:rPr>
+          <w:rStyle w:val="Titel3Zchn"/>
+          <w:sz w:val="22"/>
+        </w:rPr>
+      </w:pPr>
+      <w:r>
+        <w:rPr>
+          <w:rStyle w:val="Titel3Zchn"/>
+          <w:sz w:val="22"/>
+        </w:rPr>
+        <w:t>Variante ist sicherlich die einfache Herstellung.</w:t>
+      </w:r>
+    </w:p>
+    <w:p>
+      <w:pPr>
+        <w:rPr>
+          <w:rStyle w:val="Titel3Zchn"/>
+          <w:sz w:val="22"/>
+        </w:rPr>
+      </w:pPr>
+    </w:p>
+    <w:p>
+      <w:pPr>
+        <w:rPr>
+          <w:rStyle w:val="Titel3Zchn"/>
+          <w:sz w:val="22"/>
+        </w:rPr>
+      </w:pPr>
+      <w:r>
+        <w:rPr>
+          <w:rStyle w:val="Titel3Zchn"/>
+          <w:sz w:val="22"/>
+        </w:rPr>
+        <w:t xml:space="preserve">Das sind nur mögliche Lösungsvorschläge. In unserem </w:t>
+      </w:r>
+    </w:p>
+    <w:p>
+      <w:pPr>
+        <w:rPr>
+          <w:rStyle w:val="Titel3Zchn"/>
+          <w:sz w:val="22"/>
+        </w:rPr>
+      </w:pPr>
+      <w:r>
+        <w:rPr>
+          <w:rStyle w:val="Titel3Zchn"/>
+          <w:sz w:val="22"/>
+        </w:rPr>
+        <w:t xml:space="preserve">Projekt werden wir die finale Lösung auf diesen zwei </w:t>
+      </w:r>
+    </w:p>
+    <w:p>
+      <w:pPr>
+        <w:rPr>
+          <w:rStyle w:val="Titel3Zchn"/>
+          <w:sz w:val="22"/>
+        </w:rPr>
+      </w:pPr>
+      <w:r>
+        <w:rPr>
+          <w:rStyle w:val="Titel3Zchn"/>
+          <w:sz w:val="22"/>
+        </w:rPr>
+        <w:t>Vari</w:t>
+      </w:r>
+      <w:r>
+        <w:rPr>
+          <w:rStyle w:val="Titel3Zchn"/>
+          <w:sz w:val="22"/>
+        </w:rPr>
+        <w:t xml:space="preserve">anten aufbauen, jedoch wird es ständig verändert </w:t>
+      </w:r>
+    </w:p>
+    <w:p>
+      <w:pPr>
+        <w:rPr>
+          <w:rStyle w:val="Titel3Zchn"/>
+        </w:rPr>
+      </w:pPr>
+      <w:r>
+        <w:rPr>
+          <w:rStyle w:val="Titel3Zchn"/>
+          <w:sz w:val="22"/>
+        </w:rPr>
+        <w:t>und verbessert.</w:t>
       </w:r>
     </w:p>
     <w:p>
@@ -8753,6 +8642,50 @@
       </w:r>
     </w:p>
     <w:p>
+      <w:r>
+        <w:t xml:space="preserve">Eine mögliche Variante </w:t>
+      </w:r>
+      <w:r>
+        <w:t xml:space="preserve">wäre mit einem Bügel, wie </w:t>
+      </w:r>
+    </w:p>
+    <w:p>
+      <w:r>
+        <w:t xml:space="preserve">Zuvor </w:t>
+      </w:r>
+      <w:r>
+        <w:t xml:space="preserve">bei dem Glas. </w:t>
+      </w:r>
+    </w:p>
+    <w:p/>
+    <w:p>
+      <w:r>
+        <w:t xml:space="preserve">Die zweite Variante wäre dann wieder dieselbe wie bei </w:t>
+      </w:r>
+    </w:p>
+    <w:p>
+      <w:r>
+        <w:t>D</w:t>
+      </w:r>
+      <w:r>
+        <w:t>em</w:t>
+      </w:r>
+      <w:r>
+        <w:t xml:space="preserve"> </w:t>
+      </w:r>
+      <w:r>
+        <w:t>Glas</w:t>
+      </w:r>
+      <w:r>
+        <w:t xml:space="preserve">. Zwei Stangen, die am Boden angeschraubt </w:t>
+      </w:r>
+    </w:p>
+    <w:p>
+      <w:r>
+        <w:t>werden mit jeweils einer Flügelmutter pro Stange.</w:t>
+      </w:r>
+    </w:p>
+    <w:p>
       <w:pPr>
         <w:pStyle w:val="Titel3"/>
         <w:ind w:firstLine="0"/>
@@ -8761,13 +8694,6 @@
           <w:szCs w:val="22"/>
         </w:rPr>
       </w:pPr>
-      <w:r>
-        <w:rPr>
-          <w:sz w:val="22"/>
-          <w:szCs w:val="22"/>
-        </w:rPr>
-        <w:t>Eine mögliche Variante wäre mit einem Bügel, wie zuvor bei</w:t>
-      </w:r>
     </w:p>
     <w:p>
       <w:pPr>
@@ -8778,13 +8704,6 @@
           <w:szCs w:val="22"/>
         </w:rPr>
       </w:pPr>
-      <w:r>
-        <w:rPr>
-          <w:sz w:val="22"/>
-          <w:szCs w:val="22"/>
-        </w:rPr>
-        <w:t xml:space="preserve">bei dem Glas. </w:t>
-      </w:r>
     </w:p>
     <w:p>
       <w:pPr>
@@ -8798,121 +8717,20 @@
     </w:p>
     <w:p>
       <w:pPr>
-        <w:pStyle w:val="Titel3"/>
-        <w:ind w:firstLine="0"/>
+        <w:ind w:left="0"/>
+      </w:pPr>
+    </w:p>
+    <w:p>
+      <w:pPr>
+        <w:spacing w:after="160" w:line="259" w:lineRule="auto"/>
+        <w:ind w:left="0"/>
         <w:rPr>
-          <w:sz w:val="22"/>
-          <w:szCs w:val="22"/>
+          <w:sz w:val="28"/>
         </w:rPr>
       </w:pPr>
       <w:r>
-        <w:rPr>
-          <w:sz w:val="22"/>
-          <w:szCs w:val="22"/>
-        </w:rPr>
-        <w:t>Die zweite Variante wäre dann wieder dieselbe wie bei dem</w:t>
-      </w:r>
-    </w:p>
-    <w:p>
-      <w:pPr>
-        <w:pStyle w:val="Titel3"/>
-        <w:ind w:firstLine="0"/>
-        <w:rPr>
-          <w:sz w:val="22"/>
-          <w:szCs w:val="22"/>
-        </w:rPr>
-      </w:pPr>
-      <w:r>
-        <w:rPr>
-          <w:sz w:val="22"/>
-          <w:szCs w:val="22"/>
-        </w:rPr>
-        <w:t>Glas</w:t>
-      </w:r>
-      <w:r>
-        <w:rPr>
-          <w:sz w:val="22"/>
-          <w:szCs w:val="22"/>
-        </w:rPr>
-        <w:t xml:space="preserve">. Zwei Stangen, die am Boden angeschraubt werden mit </w:t>
-      </w:r>
-    </w:p>
-    <w:p>
-      <w:pPr>
-        <w:pStyle w:val="Titel3"/>
-        <w:ind w:firstLine="0"/>
-        <w:rPr>
-          <w:sz w:val="22"/>
-          <w:szCs w:val="22"/>
-        </w:rPr>
-      </w:pPr>
-      <w:r>
-        <w:rPr>
-          <w:sz w:val="22"/>
-          <w:szCs w:val="22"/>
-        </w:rPr>
-        <w:t>jeweils einer Flügelmutter pro Stange.</w:t>
-      </w:r>
-    </w:p>
-    <w:p>
-      <w:pPr>
-        <w:pStyle w:val="Titel3"/>
-        <w:ind w:firstLine="0"/>
-        <w:rPr>
-          <w:sz w:val="22"/>
-          <w:szCs w:val="22"/>
-        </w:rPr>
-      </w:pPr>
-    </w:p>
-    <w:p>
-      <w:pPr>
-        <w:pStyle w:val="Titel3"/>
-        <w:ind w:firstLine="0"/>
-        <w:rPr>
-          <w:sz w:val="22"/>
-          <w:szCs w:val="22"/>
-        </w:rPr>
-      </w:pPr>
-    </w:p>
-    <w:p>
-      <w:pPr>
-        <w:pStyle w:val="Titel3"/>
-        <w:ind w:firstLine="0"/>
-        <w:rPr>
-          <w:sz w:val="22"/>
-          <w:szCs w:val="22"/>
-        </w:rPr>
-      </w:pPr>
-    </w:p>
-    <w:p>
-      <w:pPr>
-        <w:pStyle w:val="Titel3"/>
-        <w:ind w:firstLine="0"/>
-        <w:rPr>
-          <w:sz w:val="22"/>
-          <w:szCs w:val="22"/>
-        </w:rPr>
-      </w:pPr>
-    </w:p>
-    <w:p>
-      <w:pPr>
-        <w:pStyle w:val="Titel3"/>
-        <w:ind w:firstLine="0"/>
-        <w:rPr>
-          <w:sz w:val="22"/>
-          <w:szCs w:val="22"/>
-        </w:rPr>
-      </w:pPr>
-    </w:p>
-    <w:p>
-      <w:pPr>
-        <w:pStyle w:val="Titel3"/>
-        <w:ind w:hanging="180"/>
-        <w:rPr>
-          <w:sz w:val="22"/>
-          <w:szCs w:val="22"/>
-        </w:rPr>
-      </w:pPr>
+        <w:br w:type="page"/>
+      </w:r>
     </w:p>
     <w:p>
       <w:pPr>
@@ -8926,19 +8744,21 @@
       <w:r>
         <w:rPr>
           <w:noProof/>
+          <w:lang w:val="en-US" w:eastAsia="en-US"/>
         </w:rPr>
+        <w:lastRenderedPageBreak/>
         <w:drawing>
-          <wp:anchor distT="0" distB="0" distL="114300" distR="114300" simplePos="0" relativeHeight="251668480" behindDoc="1" locked="0" layoutInCell="1" allowOverlap="1">
+          <wp:anchor distT="0" distB="0" distL="114300" distR="114300" simplePos="0" relativeHeight="251668480" behindDoc="1" locked="0" layoutInCell="1" allowOverlap="1" wp14:anchorId="307EC002" wp14:editId="0998D2F0">
             <wp:simplePos x="0" y="0"/>
-            <wp:positionH relativeFrom="column">
-              <wp:posOffset>3853570</wp:posOffset>
+            <wp:positionH relativeFrom="margin">
+              <wp:posOffset>4009390</wp:posOffset>
             </wp:positionH>
             <wp:positionV relativeFrom="paragraph">
-              <wp:posOffset>-553720</wp:posOffset>
+              <wp:posOffset>0</wp:posOffset>
             </wp:positionV>
-            <wp:extent cx="2288589" cy="2196254"/>
+            <wp:extent cx="1752600" cy="1682115"/>
             <wp:effectExtent l="0" t="0" r="0" b="0"/>
-            <wp:wrapNone/>
+            <wp:wrapSquare wrapText="bothSides"/>
             <wp:docPr id="38" name="Grafik 38"/>
             <wp:cNvGraphicFramePr>
               <a:graphicFrameLocks xmlns:a="http://schemas.openxmlformats.org/drawingml/2006/main" noChangeAspect="1"/>
@@ -8968,7 +8788,7 @@
                   <pic:spPr bwMode="auto">
                     <a:xfrm>
                       <a:off x="0" y="0"/>
-                      <a:ext cx="2288589" cy="2196254"/>
+                      <a:ext cx="1752600" cy="1682115"/>
                     </a:xfrm>
                     <a:prstGeom prst="rect">
                       <a:avLst/>
@@ -8995,153 +8815,657 @@
       </w:r>
     </w:p>
     <w:p>
-      <w:pPr>
-        <w:pStyle w:val="Titel3"/>
-        <w:ind w:firstLine="0"/>
+      <w:r>
+        <w:t>Die Flasche und das Glas werden durch zwei</w:t>
+      </w:r>
+      <w:r>
+        <w:t xml:space="preserve"> </w:t>
+      </w:r>
+      <w:r>
+        <w:t>Schrittmotoren angehoben. Diese Motoren ziehen an</w:t>
+      </w:r>
+      <w:r>
+        <w:t xml:space="preserve"> </w:t>
+      </w:r>
+      <w:r>
+        <w:t>einem biegbaren Draht, welcher dann mit Hilfe des</w:t>
+      </w:r>
+      <w:r>
+        <w:t xml:space="preserve"> </w:t>
+      </w:r>
+      <w:r>
+        <w:t>Hebelgesetz die Flasche / das Glas anhebt.</w:t>
+      </w:r>
+      <w:r>
+        <w:t xml:space="preserve"> </w:t>
+      </w:r>
+    </w:p>
+    <w:p/>
+    <w:tbl>
+      <w:tblPr>
+        <w:tblStyle w:val="Tabellenraster"/>
+        <w:tblW w:w="0" w:type="auto"/>
+        <w:tblInd w:w="142" w:type="dxa"/>
+        <w:tblLook w:val="04A0" w:firstRow="1" w:lastRow="0" w:firstColumn="1" w:lastColumn="0" w:noHBand="0" w:noVBand="1"/>
+      </w:tblPr>
+      <w:tblGrid>
+        <w:gridCol w:w="2986"/>
+        <w:gridCol w:w="2987"/>
+      </w:tblGrid>
+      <w:tr>
+        <w:tc>
+          <w:tcPr>
+            <w:tcW w:w="2986" w:type="dxa"/>
+          </w:tcPr>
+          <w:p>
+            <w:pPr>
+              <w:ind w:left="0"/>
+            </w:pPr>
+            <w:r>
+              <w:t>Vorteile</w:t>
+            </w:r>
+          </w:p>
+        </w:tc>
+        <w:tc>
+          <w:tcPr>
+            <w:tcW w:w="2987" w:type="dxa"/>
+          </w:tcPr>
+          <w:p>
+            <w:pPr>
+              <w:ind w:left="0"/>
+            </w:pPr>
+            <w:r>
+              <w:t>Nachteile</w:t>
+            </w:r>
+          </w:p>
+        </w:tc>
+      </w:tr>
+      <w:tr>
+        <w:tc>
+          <w:tcPr>
+            <w:tcW w:w="2986" w:type="dxa"/>
+          </w:tcPr>
+          <w:p>
+            <w:pPr>
+              <w:pStyle w:val="Listenabsatz"/>
+              <w:numPr>
+                <w:ilvl w:val="0"/>
+                <w:numId w:val="2"/>
+              </w:numPr>
+              <w:rPr>
+                <w:sz w:val="20"/>
+                <w:szCs w:val="20"/>
+              </w:rPr>
+            </w:pPr>
+            <w:r>
+              <w:rPr>
+                <w:sz w:val="20"/>
+                <w:szCs w:val="20"/>
+              </w:rPr>
+              <w:t>Einfach zu realisieren</w:t>
+            </w:r>
+          </w:p>
+          <w:p>
+            <w:pPr>
+              <w:pStyle w:val="Listenabsatz"/>
+              <w:numPr>
+                <w:ilvl w:val="0"/>
+                <w:numId w:val="2"/>
+              </w:numPr>
+              <w:rPr>
+                <w:sz w:val="20"/>
+                <w:szCs w:val="20"/>
+              </w:rPr>
+            </w:pPr>
+            <w:r>
+              <w:rPr>
+                <w:sz w:val="20"/>
+                <w:szCs w:val="20"/>
+              </w:rPr>
+              <w:t>Ausbau der Kenntnisse für Schrittmotoren</w:t>
+            </w:r>
+          </w:p>
+          <w:p>
+            <w:pPr>
+              <w:pStyle w:val="Listenabsatz"/>
+              <w:numPr>
+                <w:ilvl w:val="0"/>
+                <w:numId w:val="2"/>
+              </w:numPr>
+            </w:pPr>
+            <w:r>
+              <w:rPr>
+                <w:sz w:val="20"/>
+                <w:szCs w:val="20"/>
+              </w:rPr>
+              <w:t>Motorenkarten von Arduino vorhanden</w:t>
+            </w:r>
+          </w:p>
+        </w:tc>
+        <w:tc>
+          <w:tcPr>
+            <w:tcW w:w="2987" w:type="dxa"/>
+          </w:tcPr>
+          <w:p>
+            <w:pPr>
+              <w:pStyle w:val="Listenabsatz"/>
+              <w:numPr>
+                <w:ilvl w:val="0"/>
+                <w:numId w:val="2"/>
+              </w:numPr>
+              <w:rPr>
+                <w:sz w:val="20"/>
+                <w:szCs w:val="20"/>
+              </w:rPr>
+            </w:pPr>
+            <w:r>
+              <w:rPr>
+                <w:sz w:val="20"/>
+                <w:szCs w:val="20"/>
+              </w:rPr>
+              <w:t>Starke Motoren notwendig</w:t>
+            </w:r>
+          </w:p>
+          <w:p>
+            <w:pPr>
+              <w:pStyle w:val="Listenabsatz"/>
+              <w:numPr>
+                <w:ilvl w:val="0"/>
+                <w:numId w:val="2"/>
+              </w:numPr>
+              <w:rPr>
+                <w:sz w:val="20"/>
+                <w:szCs w:val="20"/>
+              </w:rPr>
+            </w:pPr>
+            <w:r>
+              <w:rPr>
+                <w:sz w:val="20"/>
+                <w:szCs w:val="20"/>
+              </w:rPr>
+              <w:t>Teures Netzteil benötigt</w:t>
+            </w:r>
+          </w:p>
+        </w:tc>
+      </w:tr>
+    </w:tbl>
+    <w:p/>
+    <w:p>
+      <w:r>
         <w:rPr>
-          <w:sz w:val="22"/>
+          <w:noProof/>
+          <w:lang w:val="en-US" w:eastAsia="en-US"/>
         </w:rPr>
-      </w:pPr>
+        <w:drawing>
+          <wp:anchor distT="0" distB="0" distL="114300" distR="114300" simplePos="0" relativeHeight="251669504" behindDoc="0" locked="0" layoutInCell="1" allowOverlap="1" wp14:anchorId="542D4607" wp14:editId="67E44EFC">
+            <wp:simplePos x="0" y="0"/>
+            <wp:positionH relativeFrom="margin">
+              <wp:posOffset>4074160</wp:posOffset>
+            </wp:positionH>
+            <wp:positionV relativeFrom="paragraph">
+              <wp:posOffset>24130</wp:posOffset>
+            </wp:positionV>
+            <wp:extent cx="1689100" cy="2475230"/>
+            <wp:effectExtent l="0" t="0" r="6350" b="1270"/>
+            <wp:wrapSquare wrapText="bothSides"/>
+            <wp:docPr id="47" name="Grafik 47"/>
+            <wp:cNvGraphicFramePr>
+              <a:graphicFrameLocks xmlns:a="http://schemas.openxmlformats.org/drawingml/2006/main" noChangeAspect="1"/>
+            </wp:cNvGraphicFramePr>
+            <a:graphic xmlns:a="http://schemas.openxmlformats.org/drawingml/2006/main">
+              <a:graphicData uri="http://schemas.openxmlformats.org/drawingml/2006/picture">
+                <pic:pic xmlns:pic="http://schemas.openxmlformats.org/drawingml/2006/picture">
+                  <pic:nvPicPr>
+                    <pic:cNvPr id="1" name=""/>
+                    <pic:cNvPicPr/>
+                  </pic:nvPicPr>
+                  <pic:blipFill>
+                    <a:blip r:embed="rId13">
+                      <a:extLst>
+                        <a:ext uri="{28A0092B-C50C-407E-A947-70E740481C1C}">
+                          <a14:useLocalDpi xmlns:a14="http://schemas.microsoft.com/office/drawing/2010/main" val="0"/>
+                        </a:ext>
+                      </a:extLst>
+                    </a:blip>
+                    <a:stretch>
+                      <a:fillRect/>
+                    </a:stretch>
+                  </pic:blipFill>
+                  <pic:spPr>
+                    <a:xfrm>
+                      <a:off x="0" y="0"/>
+                      <a:ext cx="1689100" cy="2475230"/>
+                    </a:xfrm>
+                    <a:prstGeom prst="rect">
+                      <a:avLst/>
+                    </a:prstGeom>
+                  </pic:spPr>
+                </pic:pic>
+              </a:graphicData>
+            </a:graphic>
+            <wp14:sizeRelH relativeFrom="margin">
+              <wp14:pctWidth>0</wp14:pctWidth>
+            </wp14:sizeRelH>
+            <wp14:sizeRelV relativeFrom="margin">
+              <wp14:pctHeight>0</wp14:pctHeight>
+            </wp14:sizeRelV>
+          </wp:anchor>
+        </w:drawing>
+      </w:r>
+    </w:p>
+    <w:p>
+      <w:r>
+        <w:t>Eine andere Variante ist das Anheben der Halterungen über Zahnräder bzw. mit einer Kette. Die Zahnräder werden ebenfalls über ein Schrittmotoren</w:t>
+      </w:r>
+      <w:r>
+        <w:t xml:space="preserve"> angesteuert. </w:t>
+      </w:r>
+    </w:p>
+    <w:p/>
+    <w:tbl>
+      <w:tblPr>
+        <w:tblStyle w:val="Tabellenraster"/>
+        <w:tblW w:w="0" w:type="auto"/>
+        <w:tblInd w:w="142" w:type="dxa"/>
+        <w:tblLook w:val="04A0" w:firstRow="1" w:lastRow="0" w:firstColumn="1" w:lastColumn="0" w:noHBand="0" w:noVBand="1"/>
+      </w:tblPr>
+      <w:tblGrid>
+        <w:gridCol w:w="2986"/>
+        <w:gridCol w:w="2987"/>
+      </w:tblGrid>
+      <w:tr>
+        <w:tc>
+          <w:tcPr>
+            <w:tcW w:w="2986" w:type="dxa"/>
+          </w:tcPr>
+          <w:p>
+            <w:pPr>
+              <w:ind w:left="0"/>
+            </w:pPr>
+            <w:r>
+              <w:t>Vorteile</w:t>
+            </w:r>
+          </w:p>
+        </w:tc>
+        <w:tc>
+          <w:tcPr>
+            <w:tcW w:w="2987" w:type="dxa"/>
+          </w:tcPr>
+          <w:p>
+            <w:pPr>
+              <w:ind w:left="0"/>
+            </w:pPr>
+            <w:r>
+              <w:t>Nachteile</w:t>
+            </w:r>
+          </w:p>
+        </w:tc>
+      </w:tr>
+      <w:tr>
+        <w:tc>
+          <w:tcPr>
+            <w:tcW w:w="2986" w:type="dxa"/>
+          </w:tcPr>
+          <w:p>
+            <w:pPr>
+              <w:pStyle w:val="Listenabsatz"/>
+              <w:numPr>
+                <w:ilvl w:val="0"/>
+                <w:numId w:val="2"/>
+              </w:numPr>
+              <w:rPr>
+                <w:sz w:val="20"/>
+                <w:szCs w:val="20"/>
+              </w:rPr>
+            </w:pPr>
+            <w:r>
+              <w:rPr>
+                <w:sz w:val="20"/>
+                <w:szCs w:val="20"/>
+              </w:rPr>
+              <w:t>Einfach zu realisieren</w:t>
+            </w:r>
+          </w:p>
+          <w:p>
+            <w:pPr>
+              <w:pStyle w:val="Listenabsatz"/>
+              <w:numPr>
+                <w:ilvl w:val="0"/>
+                <w:numId w:val="2"/>
+              </w:numPr>
+              <w:rPr>
+                <w:sz w:val="20"/>
+                <w:szCs w:val="20"/>
+              </w:rPr>
+            </w:pPr>
+            <w:r>
+              <w:rPr>
+                <w:sz w:val="20"/>
+                <w:szCs w:val="20"/>
+              </w:rPr>
+              <w:t>Ausbau der Kenntnisse für Schrittmotoren</w:t>
+            </w:r>
+          </w:p>
+          <w:p>
+            <w:pPr>
+              <w:pStyle w:val="Listenabsatz"/>
+              <w:numPr>
+                <w:ilvl w:val="0"/>
+                <w:numId w:val="2"/>
+              </w:numPr>
+            </w:pPr>
+            <w:r>
+              <w:rPr>
+                <w:sz w:val="20"/>
+                <w:szCs w:val="20"/>
+              </w:rPr>
+              <w:t>Motorenkarten von Arduino vorhanden</w:t>
+            </w:r>
+          </w:p>
+        </w:tc>
+        <w:tc>
+          <w:tcPr>
+            <w:tcW w:w="2987" w:type="dxa"/>
+          </w:tcPr>
+          <w:p>
+            <w:pPr>
+              <w:pStyle w:val="Listenabsatz"/>
+              <w:numPr>
+                <w:ilvl w:val="0"/>
+                <w:numId w:val="2"/>
+              </w:numPr>
+              <w:rPr>
+                <w:sz w:val="20"/>
+                <w:szCs w:val="20"/>
+              </w:rPr>
+            </w:pPr>
+            <w:r>
+              <w:rPr>
+                <w:sz w:val="20"/>
+                <w:szCs w:val="20"/>
+              </w:rPr>
+              <w:t>Starke Motoren notwendig</w:t>
+            </w:r>
+          </w:p>
+          <w:p>
+            <w:pPr>
+              <w:pStyle w:val="Listenabsatz"/>
+              <w:numPr>
+                <w:ilvl w:val="0"/>
+                <w:numId w:val="2"/>
+              </w:numPr>
+              <w:rPr>
+                <w:sz w:val="20"/>
+                <w:szCs w:val="20"/>
+              </w:rPr>
+            </w:pPr>
+            <w:r>
+              <w:rPr>
+                <w:sz w:val="20"/>
+                <w:szCs w:val="20"/>
+              </w:rPr>
+              <w:t>Teures Netzteil benötigt</w:t>
+            </w:r>
+          </w:p>
+          <w:p>
+            <w:pPr>
+              <w:pStyle w:val="Listenabsatz"/>
+              <w:numPr>
+                <w:ilvl w:val="0"/>
+                <w:numId w:val="2"/>
+              </w:numPr>
+              <w:rPr>
+                <w:sz w:val="20"/>
+                <w:szCs w:val="20"/>
+              </w:rPr>
+            </w:pPr>
+            <w:r>
+              <w:rPr>
+                <w:sz w:val="20"/>
+                <w:szCs w:val="20"/>
+              </w:rPr>
+              <w:t>Durch Übersetzung nicht mehr so schnell</w:t>
+            </w:r>
+          </w:p>
+        </w:tc>
+      </w:tr>
+    </w:tbl>
+    <w:p/>
+    <w:p/>
+    <w:p/>
+    <w:p>
+      <w:bookmarkStart w:id="18" w:name="_GoBack"/>
       <w:r>
         <w:rPr>
-          <w:sz w:val="22"/>
+          <w:noProof/>
+          <w:lang w:val="en-US" w:eastAsia="en-US"/>
         </w:rPr>
-        <w:t xml:space="preserve">Die Flasche und das Glas werden durch zwei </w:t>
-      </w:r>
-    </w:p>
-    <w:p>
-      <w:pPr>
-        <w:pStyle w:val="Titel3"/>
-        <w:ind w:firstLine="0"/>
+        <w:drawing>
+          <wp:anchor distT="0" distB="0" distL="114300" distR="114300" simplePos="0" relativeHeight="251670528" behindDoc="0" locked="0" layoutInCell="1" allowOverlap="1" wp14:anchorId="76DEE2E9" wp14:editId="5FB40E23">
+            <wp:simplePos x="0" y="0"/>
+            <wp:positionH relativeFrom="margin">
+              <wp:align>right</wp:align>
+            </wp:positionH>
+            <wp:positionV relativeFrom="paragraph">
+              <wp:posOffset>259715</wp:posOffset>
+            </wp:positionV>
+            <wp:extent cx="1711325" cy="2262505"/>
+            <wp:effectExtent l="0" t="0" r="3175" b="4445"/>
+            <wp:wrapSquare wrapText="bothSides"/>
+            <wp:docPr id="48" name="Grafik 48"/>
+            <wp:cNvGraphicFramePr>
+              <a:graphicFrameLocks xmlns:a="http://schemas.openxmlformats.org/drawingml/2006/main" noChangeAspect="1"/>
+            </wp:cNvGraphicFramePr>
+            <a:graphic xmlns:a="http://schemas.openxmlformats.org/drawingml/2006/main">
+              <a:graphicData uri="http://schemas.openxmlformats.org/drawingml/2006/picture">
+                <pic:pic xmlns:pic="http://schemas.openxmlformats.org/drawingml/2006/picture">
+                  <pic:nvPicPr>
+                    <pic:cNvPr id="1" name=""/>
+                    <pic:cNvPicPr/>
+                  </pic:nvPicPr>
+                  <pic:blipFill>
+                    <a:blip r:embed="rId14">
+                      <a:extLst>
+                        <a:ext uri="{28A0092B-C50C-407E-A947-70E740481C1C}">
+                          <a14:useLocalDpi xmlns:a14="http://schemas.microsoft.com/office/drawing/2010/main" val="0"/>
+                        </a:ext>
+                      </a:extLst>
+                    </a:blip>
+                    <a:stretch>
+                      <a:fillRect/>
+                    </a:stretch>
+                  </pic:blipFill>
+                  <pic:spPr>
+                    <a:xfrm>
+                      <a:off x="0" y="0"/>
+                      <a:ext cx="1711325" cy="2262505"/>
+                    </a:xfrm>
+                    <a:prstGeom prst="rect">
+                      <a:avLst/>
+                    </a:prstGeom>
+                  </pic:spPr>
+                </pic:pic>
+              </a:graphicData>
+            </a:graphic>
+            <wp14:sizeRelH relativeFrom="margin">
+              <wp14:pctWidth>0</wp14:pctWidth>
+            </wp14:sizeRelH>
+            <wp14:sizeRelV relativeFrom="margin">
+              <wp14:pctHeight>0</wp14:pctHeight>
+            </wp14:sizeRelV>
+          </wp:anchor>
+        </w:drawing>
+      </w:r>
+      <w:bookmarkEnd w:id="18"/>
+      <w:r>
+        <w:t>Die dritte Variante ist eine Lösung mit Zylindern, dabei hat man auf jeder Seite ein Zylinder der die Halterung auf der gegenüberliegenden Seite anhebt.</w:t>
+      </w:r>
+      <w:r>
         <w:rPr>
-          <w:sz w:val="22"/>
-        </w:rPr>
-      </w:pPr>
-      <w:r>
-        <w:rPr>
-          <w:sz w:val="22"/>
-        </w:rPr>
-        <w:t>Schrittmotoren angehoben. Diese Motoren ziehen an</w:t>
-      </w:r>
-    </w:p>
-    <w:p>
-      <w:pPr>
-        <w:pStyle w:val="Titel3"/>
-        <w:ind w:firstLine="0"/>
-        <w:rPr>
-          <w:sz w:val="22"/>
-        </w:rPr>
-      </w:pPr>
-      <w:r>
-        <w:rPr>
-          <w:sz w:val="22"/>
-        </w:rPr>
-        <w:t>einem biegbaren Draht, welcher dann mit Hilfe des</w:t>
-      </w:r>
-    </w:p>
-    <w:p>
-      <w:pPr>
-        <w:pStyle w:val="Titel3"/>
-        <w:ind w:firstLine="0"/>
-        <w:rPr>
-          <w:sz w:val="22"/>
-        </w:rPr>
-      </w:pPr>
-      <w:r>
-        <w:rPr>
-          <w:sz w:val="22"/>
-        </w:rPr>
-        <w:t>Hebelgesetz die Flasche / das Glas anhebt.</w:t>
-      </w:r>
-      <w:r>
-        <w:rPr>
-          <w:sz w:val="22"/>
+          <w:noProof/>
+          <w:lang w:eastAsia="en-US"/>
         </w:rPr>
         <w:t xml:space="preserve"> </w:t>
       </w:r>
     </w:p>
-    <w:p>
-      <w:pPr>
-        <w:pStyle w:val="Titel3"/>
-        <w:ind w:firstLine="0"/>
+    <w:p/>
+    <w:p/>
+    <w:p/>
+    <w:tbl>
+      <w:tblPr>
+        <w:tblStyle w:val="Tabellenraster"/>
+        <w:tblW w:w="0" w:type="auto"/>
+        <w:tblInd w:w="142" w:type="dxa"/>
+        <w:tblLook w:val="04A0" w:firstRow="1" w:lastRow="0" w:firstColumn="1" w:lastColumn="0" w:noHBand="0" w:noVBand="1"/>
+      </w:tblPr>
+      <w:tblGrid>
+        <w:gridCol w:w="2986"/>
+        <w:gridCol w:w="2987"/>
+      </w:tblGrid>
+      <w:tr>
+        <w:tc>
+          <w:tcPr>
+            <w:tcW w:w="2986" w:type="dxa"/>
+          </w:tcPr>
+          <w:p>
+            <w:pPr>
+              <w:ind w:left="0"/>
+            </w:pPr>
+            <w:r>
+              <w:t>Vorteile</w:t>
+            </w:r>
+          </w:p>
+        </w:tc>
+        <w:tc>
+          <w:tcPr>
+            <w:tcW w:w="2987" w:type="dxa"/>
+          </w:tcPr>
+          <w:p>
+            <w:pPr>
+              <w:ind w:left="0"/>
+            </w:pPr>
+            <w:r>
+              <w:t>Nachteile</w:t>
+            </w:r>
+          </w:p>
+        </w:tc>
+      </w:tr>
+      <w:tr>
+        <w:tc>
+          <w:tcPr>
+            <w:tcW w:w="2986" w:type="dxa"/>
+          </w:tcPr>
+          <w:p>
+            <w:pPr>
+              <w:pStyle w:val="Listenabsatz"/>
+              <w:numPr>
+                <w:ilvl w:val="0"/>
+                <w:numId w:val="2"/>
+              </w:numPr>
+              <w:rPr>
+                <w:sz w:val="20"/>
+                <w:szCs w:val="20"/>
+              </w:rPr>
+            </w:pPr>
+            <w:r>
+              <w:rPr>
+                <w:sz w:val="20"/>
+                <w:szCs w:val="20"/>
+              </w:rPr>
+              <w:t>Einfach zu realisieren</w:t>
+            </w:r>
+          </w:p>
+          <w:p>
+            <w:pPr>
+              <w:pStyle w:val="Listenabsatz"/>
+              <w:numPr>
+                <w:ilvl w:val="0"/>
+                <w:numId w:val="2"/>
+              </w:numPr>
+              <w:rPr>
+                <w:sz w:val="20"/>
+                <w:szCs w:val="20"/>
+              </w:rPr>
+            </w:pPr>
+            <w:r>
+              <w:rPr>
+                <w:sz w:val="20"/>
+                <w:szCs w:val="20"/>
+              </w:rPr>
+              <w:t>Ausnützung des Hebelarms, dadurch weniger Kraft benötigt</w:t>
+            </w:r>
+          </w:p>
+        </w:tc>
+        <w:tc>
+          <w:tcPr>
+            <w:tcW w:w="2987" w:type="dxa"/>
+          </w:tcPr>
+          <w:p>
+            <w:pPr>
+              <w:pStyle w:val="Listenabsatz"/>
+              <w:numPr>
+                <w:ilvl w:val="0"/>
+                <w:numId w:val="2"/>
+              </w:numPr>
+              <w:rPr>
+                <w:sz w:val="20"/>
+                <w:szCs w:val="20"/>
+              </w:rPr>
+            </w:pPr>
+            <w:r>
+              <w:rPr>
+                <w:sz w:val="20"/>
+                <w:szCs w:val="20"/>
+              </w:rPr>
+              <w:t>Aufbereitungseinheit &amp; Kompressor benötigt</w:t>
+            </w:r>
+          </w:p>
+          <w:p>
+            <w:pPr>
+              <w:pStyle w:val="Listenabsatz"/>
+              <w:numPr>
+                <w:ilvl w:val="0"/>
+                <w:numId w:val="2"/>
+              </w:numPr>
+              <w:rPr>
+                <w:sz w:val="20"/>
+                <w:szCs w:val="20"/>
+              </w:rPr>
+            </w:pPr>
+            <w:r>
+              <w:rPr>
+                <w:sz w:val="20"/>
+                <w:szCs w:val="20"/>
+              </w:rPr>
+              <w:t>Teuer</w:t>
+            </w:r>
+          </w:p>
+          <w:p>
+            <w:pPr>
+              <w:pStyle w:val="Listenabsatz"/>
+              <w:ind w:left="502"/>
+              <w:rPr>
+                <w:sz w:val="20"/>
+                <w:szCs w:val="20"/>
+              </w:rPr>
+            </w:pPr>
+          </w:p>
+        </w:tc>
+      </w:tr>
+    </w:tbl>
+    <w:p/>
+    <w:p/>
+    <w:p>
+      <w:pPr>
+        <w:spacing w:after="160" w:line="259" w:lineRule="auto"/>
+        <w:ind w:left="0"/>
         <w:rPr>
-          <w:sz w:val="22"/>
+          <w:sz w:val="28"/>
         </w:rPr>
       </w:pPr>
-    </w:p>
-    <w:p>
-      <w:pPr>
-        <w:pStyle w:val="Titel3"/>
-        <w:ind w:firstLine="0"/>
-        <w:rPr>
-          <w:sz w:val="22"/>
-        </w:rPr>
-      </w:pPr>
-      <w:r>
-        <w:rPr>
-          <w:sz w:val="22"/>
-        </w:rPr>
-        <w:t>Wir haben uns andere Varianten mit Zylindern, Keil-</w:t>
-      </w:r>
-    </w:p>
-    <w:p>
-      <w:pPr>
-        <w:pStyle w:val="Titel3"/>
-        <w:ind w:firstLine="0"/>
-        <w:rPr>
-          <w:sz w:val="22"/>
-        </w:rPr>
-      </w:pPr>
-      <w:proofErr w:type="spellStart"/>
-      <w:r>
-        <w:rPr>
-          <w:sz w:val="22"/>
-        </w:rPr>
-        <w:t>riemen</w:t>
-      </w:r>
-      <w:proofErr w:type="spellEnd"/>
-      <w:r>
-        <w:rPr>
-          <w:sz w:val="22"/>
-        </w:rPr>
-        <w:t xml:space="preserve"> und Ketten überlegt, doch wir sind uns sicher,</w:t>
-      </w:r>
-    </w:p>
-    <w:p>
-      <w:pPr>
-        <w:pStyle w:val="Titel3"/>
-        <w:ind w:firstLine="0"/>
-        <w:rPr>
-          <w:sz w:val="22"/>
-        </w:rPr>
-      </w:pPr>
-      <w:r>
-        <w:rPr>
-          <w:sz w:val="22"/>
-        </w:rPr>
-        <w:t>dass diese Variante die kostengünstigste und gleich-</w:t>
-      </w:r>
-    </w:p>
-    <w:p>
-      <w:pPr>
-        <w:pStyle w:val="Titel3"/>
-        <w:ind w:firstLine="0"/>
-        <w:rPr>
-          <w:sz w:val="22"/>
-        </w:rPr>
-      </w:pPr>
-      <w:r>
-        <w:rPr>
-          <w:sz w:val="22"/>
-        </w:rPr>
-        <w:t>zeitig die effektivste Lösung ist.</w:t>
-      </w:r>
-    </w:p>
-    <w:p>
-      <w:pPr>
-        <w:pStyle w:val="Titel3"/>
-        <w:ind w:firstLine="0"/>
-      </w:pPr>
+      <w:r>
+        <w:br w:type="page"/>
+      </w:r>
     </w:p>
     <w:p>
       <w:pPr>
@@ -9153,6 +9477,7 @@
         <w:ind w:left="180"/>
       </w:pPr>
       <w:r>
+        <w:lastRenderedPageBreak/>
         <w:t>Varianten Bedienung</w:t>
       </w:r>
     </w:p>
@@ -9249,12 +9574,7 @@
         </w:numPr>
       </w:pPr>
       <w:r>
-        <w:t>Motor1</w:t>
-      </w:r>
-      <w:bookmarkStart w:id="18" w:name="_GoBack"/>
-      <w:bookmarkEnd w:id="18"/>
-      <w:r>
-        <w:t xml:space="preserve"> Flasche senken</w:t>
+        <w:t>Motor1 Flasche senken</w:t>
       </w:r>
     </w:p>
     <w:p>
@@ -9564,12 +9884,15 @@
       </w:tr>
     </w:tbl>
     <w:p/>
-    <w:p/>
-    <w:p/>
-    <w:p/>
-    <w:p/>
-    <w:p/>
-    <w:p/>
+    <w:p>
+      <w:pPr>
+        <w:spacing w:after="160" w:line="259" w:lineRule="auto"/>
+        <w:ind w:left="0"/>
+      </w:pPr>
+      <w:r>
+        <w:br w:type="page"/>
+      </w:r>
+    </w:p>
     <w:p/>
     <w:p>
       <w:pPr>
@@ -9598,13 +9921,8 @@
         </w:numPr>
       </w:pPr>
       <w:r>
-        <w:t xml:space="preserve">Anlage </w:t>
-      </w:r>
-      <w:proofErr w:type="gramStart"/>
-      <w:r>
-        <w:t>Ein</w:t>
-      </w:r>
-      <w:proofErr w:type="gramEnd"/>
+        <w:t>Anlage Ein</w:t>
+      </w:r>
     </w:p>
     <w:p>
       <w:pPr>
@@ -10183,16 +10501,8 @@
               <w:rPr>
                 <w:szCs w:val="22"/>
               </w:rPr>
-              <w:t xml:space="preserve"> </w:t>
-            </w:r>
-            <w:proofErr w:type="spellStart"/>
-            <w:r>
-              <w:rPr>
-                <w:szCs w:val="22"/>
-              </w:rPr>
-              <w:t>Mega</w:t>
-            </w:r>
-            <w:proofErr w:type="spellEnd"/>
+              <w:t xml:space="preserve"> Mega</w:t>
+            </w:r>
           </w:p>
         </w:tc>
         <w:tc>
@@ -10657,7 +10967,7 @@
 </file>
 
 <file path=word/numbering.xml><?xml version="1.0" encoding="utf-8"?>
-<w:numbering xmlns:wpc="http://schemas.microsoft.com/office/word/2010/wordprocessingCanvas" xmlns:cx="http://schemas.microsoft.com/office/drawing/2014/chartex" xmlns:cx1="http://schemas.microsoft.com/office/drawing/2015/9/8/chartex" xmlns:cx2="http://schemas.microsoft.com/office/drawing/2015/10/21/chartex" xmlns:cx3="http://schemas.microsoft.com/office/drawing/2016/5/9/chartex" xmlns:cx4="http://schemas.microsoft.com/office/drawing/2016/5/10/chartex" xmlns:cx5="http://schemas.microsoft.com/office/drawing/2016/5/11/chartex" xmlns:cx6="http://schemas.microsoft.com/office/drawing/2016/5/12/chartex" xmlns:cx7="http://schemas.microsoft.com/office/drawing/2016/5/13/chartex" xmlns:cx8="http://schemas.microsoft.com/office/drawing/2016/5/14/chartex" xmlns:mc="http://schemas.openxmlformats.org/markup-compatibility/2006" xmlns:aink="http://schemas.microsoft.com/office/drawing/2016/ink" xmlns:am3d="http://schemas.microsoft.com/office/drawing/2017/model3d" xmlns:o="urn:schemas-microsoft-com:office:office" xmlns:r="http://schemas.openxmlformats.org/officeDocument/2006/relationships" xmlns:m="http://schemas.openxmlformats.org/officeDocument/2006/math" xmlns:v="urn:schemas-microsoft-com:vml" xmlns:wp14="http://schemas.microsoft.com/office/word/2010/wordprocessingDrawing" xmlns:wp="http://schemas.openxmlformats.org/drawingml/2006/wordprocessingDrawing" xmlns:w10="urn:schemas-microsoft-com:office:word" xmlns:w="http://schemas.openxmlformats.org/wordprocessingml/2006/main" xmlns:w14="http://schemas.microsoft.com/office/word/2010/wordml" xmlns:w15="http://schemas.microsoft.com/office/word/2012/wordml" xmlns:w16cid="http://schemas.microsoft.com/office/word/2016/wordml/cid" xmlns:w16se="http://schemas.microsoft.com/office/word/2015/wordml/symex" xmlns:wpg="http://schemas.microsoft.com/office/word/2010/wordprocessingGroup" xmlns:wpi="http://schemas.microsoft.com/office/word/2010/wordprocessingInk" xmlns:wne="http://schemas.microsoft.com/office/word/2006/wordml" xmlns:wps="http://schemas.microsoft.com/office/word/2010/wordprocessingShape" mc:Ignorable="w14 w15 w16se w16cid wp14">
+<w:numbering xmlns:wpc="http://schemas.microsoft.com/office/word/2010/wordprocessingCanvas" xmlns:cx="http://schemas.microsoft.com/office/drawing/2014/chartex" xmlns:mc="http://schemas.openxmlformats.org/markup-compatibility/2006" xmlns:o="urn:schemas-microsoft-com:office:office" xmlns:r="http://schemas.openxmlformats.org/officeDocument/2006/relationships" xmlns:m="http://schemas.openxmlformats.org/officeDocument/2006/math" xmlns:v="urn:schemas-microsoft-com:vml" xmlns:wp14="http://schemas.microsoft.com/office/word/2010/wordprocessingDrawing" xmlns:wp="http://schemas.openxmlformats.org/drawingml/2006/wordprocessingDrawing" xmlns:w10="urn:schemas-microsoft-com:office:word" xmlns:w="http://schemas.openxmlformats.org/wordprocessingml/2006/main" xmlns:w14="http://schemas.microsoft.com/office/word/2010/wordml" xmlns:w15="http://schemas.microsoft.com/office/word/2012/wordml" xmlns:w16se="http://schemas.microsoft.com/office/word/2015/wordml/symex" xmlns:wpg="http://schemas.microsoft.com/office/word/2010/wordprocessingGroup" xmlns:wpi="http://schemas.microsoft.com/office/word/2010/wordprocessingInk" xmlns:wne="http://schemas.microsoft.com/office/word/2006/wordml" xmlns:wps="http://schemas.microsoft.com/office/word/2010/wordprocessingShape" mc:Ignorable="w14 w15 w16se wp14">
   <w:abstractNum w:abstractNumId="0" w15:restartNumberingAfterBreak="0">
     <w:nsid w:val="06895F79"/>
     <w:multiLevelType w:val="hybridMultilevel"/>
@@ -10950,7 +11260,7 @@
 </file>
 
 <file path=word/styles.xml><?xml version="1.0" encoding="utf-8"?>
-<w:styles xmlns:mc="http://schemas.openxmlformats.org/markup-compatibility/2006" xmlns:r="http://schemas.openxmlformats.org/officeDocument/2006/relationships" xmlns:w="http://schemas.openxmlformats.org/wordprocessingml/2006/main" xmlns:w14="http://schemas.microsoft.com/office/word/2010/wordml" xmlns:w15="http://schemas.microsoft.com/office/word/2012/wordml" xmlns:w16cid="http://schemas.microsoft.com/office/word/2016/wordml/cid" xmlns:w16se="http://schemas.microsoft.com/office/word/2015/wordml/symex" mc:Ignorable="w14 w15 w16se w16cid">
+<w:styles xmlns:mc="http://schemas.openxmlformats.org/markup-compatibility/2006" xmlns:r="http://schemas.openxmlformats.org/officeDocument/2006/relationships" xmlns:w="http://schemas.openxmlformats.org/wordprocessingml/2006/main" xmlns:w14="http://schemas.microsoft.com/office/word/2010/wordml" xmlns:w15="http://schemas.microsoft.com/office/word/2012/wordml" xmlns:w16se="http://schemas.microsoft.com/office/word/2015/wordml/symex" mc:Ignorable="w14 w15 w16se">
   <w:docDefaults>
     <w:rPrDefault>
       <w:rPr>
@@ -10966,7 +11276,7 @@
       </w:pPr>
     </w:pPrDefault>
   </w:docDefaults>
-  <w:latentStyles w:defLockedState="0" w:defUIPriority="99" w:defSemiHidden="0" w:defUnhideWhenUsed="0" w:defQFormat="0" w:count="375">
+  <w:latentStyles w:defLockedState="0" w:defUIPriority="99" w:defSemiHidden="0" w:defUnhideWhenUsed="0" w:defQFormat="0" w:count="371">
     <w:lsdException w:name="Normal" w:uiPriority="0" w:qFormat="1"/>
     <w:lsdException w:name="heading 1" w:uiPriority="9" w:qFormat="1"/>
     <w:lsdException w:name="heading 2" w:semiHidden="1" w:uiPriority="9" w:unhideWhenUsed="1" w:qFormat="1"/>
@@ -11338,10 +11648,6 @@
     <w:lsdException w:name="List Table 5 Dark Accent 6" w:uiPriority="50"/>
     <w:lsdException w:name="List Table 6 Colorful Accent 6" w:uiPriority="51"/>
     <w:lsdException w:name="List Table 7 Colorful Accent 6" w:uiPriority="52"/>
-    <w:lsdException w:name="Mention" w:semiHidden="1" w:unhideWhenUsed="1"/>
-    <w:lsdException w:name="Smart Hyperlink" w:semiHidden="1" w:unhideWhenUsed="1"/>
-    <w:lsdException w:name="Hashtag" w:semiHidden="1" w:unhideWhenUsed="1"/>
-    <w:lsdException w:name="Unresolved Mention" w:semiHidden="1" w:unhideWhenUsed="1"/>
   </w:latentStyles>
   <w:style w:type="paragraph" w:default="1" w:styleId="Standard">
     <w:name w:val="Normal"/>
@@ -11948,7 +12254,7 @@
 </file>
 
 <file path=customXml/itemProps2.xml><?xml version="1.0" encoding="utf-8"?>
-<ds:datastoreItem xmlns:ds="http://schemas.openxmlformats.org/officeDocument/2006/customXml" ds:itemID="{0DDF9BD5-2008-41FA-BD8D-325C3B02D694}">
+<ds:datastoreItem xmlns:ds="http://schemas.openxmlformats.org/officeDocument/2006/customXml" ds:itemID="{397CD14E-2B11-41FC-8FE9-8487FEB6ED75}">
   <ds:schemaRefs>
     <ds:schemaRef ds:uri="http://schemas.openxmlformats.org/officeDocument/2006/bibliography"/>
   </ds:schemaRefs>

--- a/10_Pflichtenheft/Pflichtenheft.docx
+++ b/10_Pflichtenheft/Pflichtenheft.docx
@@ -14,7 +14,6 @@
           <w:docPartUnique/>
         </w:docPartObj>
       </w:sdtPr>
-      <w:sdtEndPr/>
       <w:sdtContent>
         <w:p>
           <w:pPr>
@@ -154,7 +153,6 @@
                                       <w:calendar w:val="gregorian"/>
                                     </w:date>
                                   </w:sdtPr>
-                                  <w:sdtEndPr/>
                                   <w:sdtContent>
                                     <w:p>
                                       <w:pPr>
@@ -3468,7 +3466,6 @@
                                 <w:calendar w:val="gregorian"/>
                               </w:date>
                             </w:sdtPr>
-                            <w:sdtEndPr/>
                             <w:sdtContent>
                               <w:p>
                                 <w:pPr>
@@ -3679,7 +3676,6 @@
                                     <w:dataBinding w:prefixMappings="xmlns:ns0='http://purl.org/dc/elements/1.1/' xmlns:ns1='http://schemas.openxmlformats.org/package/2006/metadata/core-properties' " w:xpath="/ns1:coreProperties[1]/ns0:creator[1]" w:storeItemID="{6C3C8BC8-F283-45AE-878A-BAB7291924A1}"/>
                                     <w:text/>
                                   </w:sdtPr>
-                                  <w:sdtEndPr/>
                                   <w:sdtContent>
                                     <w:r>
                                       <w:rPr>
@@ -3715,7 +3711,6 @@
                                     <w:dataBinding w:prefixMappings="xmlns:ns0='http://schemas.openxmlformats.org/officeDocument/2006/extended-properties' " w:xpath="/ns0:Properties[1]/ns0:Company[1]" w:storeItemID="{6668398D-A668-4E3E-A5EB-62B293D839F1}"/>
                                     <w:text/>
                                   </w:sdtPr>
-                                  <w:sdtEndPr/>
                                   <w:sdtContent>
                                     <w:r>
                                       <w:rPr>
@@ -3780,7 +3775,6 @@
                               <w:dataBinding w:prefixMappings="xmlns:ns0='http://purl.org/dc/elements/1.1/' xmlns:ns1='http://schemas.openxmlformats.org/package/2006/metadata/core-properties' " w:xpath="/ns1:coreProperties[1]/ns0:creator[1]" w:storeItemID="{6C3C8BC8-F283-45AE-878A-BAB7291924A1}"/>
                               <w:text/>
                             </w:sdtPr>
-                            <w:sdtEndPr/>
                             <w:sdtContent>
                               <w:r>
                                 <w:rPr>
@@ -3816,7 +3810,6 @@
                               <w:dataBinding w:prefixMappings="xmlns:ns0='http://schemas.openxmlformats.org/officeDocument/2006/extended-properties' " w:xpath="/ns0:Properties[1]/ns0:Company[1]" w:storeItemID="{6668398D-A668-4E3E-A5EB-62B293D839F1}"/>
                               <w:text/>
                             </w:sdtPr>
-                            <w:sdtEndPr/>
                             <w:sdtContent>
                               <w:r>
                                 <w:rPr>
@@ -3930,14 +3923,21 @@
                                     <w:dataBinding w:prefixMappings="xmlns:ns0='http://purl.org/dc/elements/1.1/' xmlns:ns1='http://schemas.openxmlformats.org/package/2006/metadata/core-properties' " w:xpath="/ns1:coreProperties[1]/ns0:subject[1]" w:storeItemID="{6C3C8BC8-F283-45AE-878A-BAB7291924A1}"/>
                                     <w:text/>
                                   </w:sdtPr>
-                                  <w:sdtEndPr/>
                                   <w:sdtContent>
                                     <w:r>
                                       <w:rPr>
                                         <w:sz w:val="40"/>
                                       </w:rPr>
-                                      <w:t>Getränke-Einschenkmaschine</w:t>
+                                      <w:t>Getränke-</w:t>
                                     </w:r>
+                                    <w:proofErr w:type="spellStart"/>
+                                    <w:r>
+                                      <w:rPr>
+                                        <w:sz w:val="40"/>
+                                      </w:rPr>
+                                      <w:t>Einschenkmaschine</w:t>
+                                    </w:r>
+                                    <w:proofErr w:type="spellEnd"/>
                                   </w:sdtContent>
                                 </w:sdt>
                               </w:p>
@@ -3961,7 +3961,6 @@
                                     <w:dataBinding w:prefixMappings="xmlns:ns0='http://purl.org/dc/elements/1.1/' xmlns:ns1='http://schemas.openxmlformats.org/package/2006/metadata/core-properties' " w:xpath="/ns1:coreProperties[1]/ns0:title[1]" w:storeItemID="{6C3C8BC8-F283-45AE-878A-BAB7291924A1}"/>
                                     <w:text/>
                                   </w:sdtPr>
-                                  <w:sdtEndPr/>
                                   <w:sdtContent>
                                     <w:r>
                                       <w:rPr>
@@ -4024,14 +4023,21 @@
                               <w:dataBinding w:prefixMappings="xmlns:ns0='http://purl.org/dc/elements/1.1/' xmlns:ns1='http://schemas.openxmlformats.org/package/2006/metadata/core-properties' " w:xpath="/ns1:coreProperties[1]/ns0:subject[1]" w:storeItemID="{6C3C8BC8-F283-45AE-878A-BAB7291924A1}"/>
                               <w:text/>
                             </w:sdtPr>
-                            <w:sdtEndPr/>
                             <w:sdtContent>
                               <w:r>
                                 <w:rPr>
                                   <w:sz w:val="40"/>
                                 </w:rPr>
-                                <w:t>Getränke-Einschenkmaschine</w:t>
+                                <w:t>Getränke-</w:t>
                               </w:r>
+                              <w:proofErr w:type="spellStart"/>
+                              <w:r>
+                                <w:rPr>
+                                  <w:sz w:val="40"/>
+                                </w:rPr>
+                                <w:t>Einschenkmaschine</w:t>
+                              </w:r>
+                              <w:proofErr w:type="spellEnd"/>
                             </w:sdtContent>
                           </w:sdt>
                         </w:p>
@@ -4055,7 +4061,6 @@
                               <w:dataBinding w:prefixMappings="xmlns:ns0='http://purl.org/dc/elements/1.1/' xmlns:ns1='http://schemas.openxmlformats.org/package/2006/metadata/core-properties' " w:xpath="/ns1:coreProperties[1]/ns0:title[1]" w:storeItemID="{6C3C8BC8-F283-45AE-878A-BAB7291924A1}"/>
                               <w:text/>
                             </w:sdtPr>
-                            <w:sdtEndPr/>
                             <w:sdtContent>
                               <w:r>
                                 <w:rPr>
@@ -4106,7 +4111,6 @@
           <w:docPartUnique/>
         </w:docPartObj>
       </w:sdtPr>
-      <w:sdtEndPr/>
       <w:sdtContent>
         <w:p>
           <w:pPr>
@@ -6238,10 +6242,10 @@
               <wp:align>center</wp:align>
             </wp:positionH>
             <wp:positionV relativeFrom="paragraph">
-              <wp:posOffset>1088390</wp:posOffset>
+              <wp:posOffset>1068350</wp:posOffset>
             </wp:positionV>
-            <wp:extent cx="3533775" cy="3680460"/>
-            <wp:effectExtent l="0" t="0" r="9525" b="0"/>
+            <wp:extent cx="4081780" cy="4250690"/>
+            <wp:effectExtent l="0" t="0" r="0" b="0"/>
             <wp:wrapTopAndBottom/>
             <wp:docPr id="11" name="Grafik 11"/>
             <wp:cNvGraphicFramePr>
@@ -6255,7 +6259,7 @@
                     <pic:cNvPicPr/>
                   </pic:nvPicPr>
                   <pic:blipFill rotWithShape="1">
-                    <a:blip r:embed="rId7">
+                    <a:blip r:embed="rId9">
                       <a:extLst>
                         <a:ext uri="{28A0092B-C50C-407E-A947-70E740481C1C}">
                           <a14:useLocalDpi xmlns:a14="http://schemas.microsoft.com/office/drawing/2010/main" val="0"/>
@@ -6268,7 +6272,7 @@
                   <pic:spPr bwMode="auto">
                     <a:xfrm>
                       <a:off x="0" y="0"/>
-                      <a:ext cx="3533775" cy="3680460"/>
+                      <a:ext cx="4081780" cy="4250690"/>
                     </a:xfrm>
                     <a:prstGeom prst="rect">
                       <a:avLst/>
@@ -6295,10 +6299,18 @@
         </w:drawing>
       </w:r>
       <w:r>
-        <w:t>Das Ziel ist es, eine Getränke-Einschenkm</w:t>
-      </w:r>
-      <w:r>
-        <w:t xml:space="preserve">aschine zu </w:t>
+        <w:t>Das Ziel ist es, eine Getränke-</w:t>
+      </w:r>
+      <w:proofErr w:type="spellStart"/>
+      <w:r>
+        <w:t>Einschenkm</w:t>
+      </w:r>
+      <w:r>
+        <w:t>aschine</w:t>
+      </w:r>
+      <w:proofErr w:type="spellEnd"/>
+      <w:r>
+        <w:t xml:space="preserve"> zu </w:t>
       </w:r>
       <w:r>
         <w:t>entwickeln</w:t>
@@ -6404,6 +6416,9 @@
       </w:r>
       <w:r>
         <w:t>Getränke</w:t>
+      </w:r>
+      <w:r>
+        <w:t>flaschen (5dl)</w:t>
       </w:r>
       <w:r>
         <w:t xml:space="preserve"> gewährleistet sein:</w:t>
@@ -6429,8 +6444,13 @@
           <w:numId w:val="2"/>
         </w:numPr>
       </w:pPr>
-      <w:r>
-        <w:t>Fuse Tea</w:t>
+      <w:proofErr w:type="spellStart"/>
+      <w:r>
+        <w:t>Fuse</w:t>
+      </w:r>
+      <w:proofErr w:type="spellEnd"/>
+      <w:r>
+        <w:t xml:space="preserve"> Tea</w:t>
       </w:r>
     </w:p>
     <w:p>
@@ -6441,8 +6461,13 @@
           <w:numId w:val="2"/>
         </w:numPr>
       </w:pPr>
-      <w:r>
-        <w:t>Rivella (alle Sorten)</w:t>
+      <w:proofErr w:type="spellStart"/>
+      <w:r>
+        <w:t>Rivella</w:t>
+      </w:r>
+      <w:proofErr w:type="spellEnd"/>
+      <w:r>
+        <w:t xml:space="preserve"> (alle Sorten)</w:t>
       </w:r>
     </w:p>
     <w:p>
@@ -6459,18 +6484,27 @@
     </w:p>
     <w:p>
       <w:pPr>
-        <w:pStyle w:val="Listenabsatz"/>
-      </w:pPr>
-    </w:p>
-    <w:p>
-      <w:r>
-        <w:t xml:space="preserve">Das </w:t>
-      </w:r>
-      <w:r>
-        <w:t>Glas</w:t>
-      </w:r>
-      <w:r>
-        <w:t xml:space="preserve"> ist wie folgt definiert:</w:t>
+        <w:spacing w:after="160" w:line="259" w:lineRule="auto"/>
+        <w:ind w:left="0"/>
+      </w:pPr>
+      <w:r>
+        <w:br w:type="page"/>
+      </w:r>
+    </w:p>
+    <w:p>
+      <w:pPr>
+        <w:spacing w:after="160" w:line="259" w:lineRule="auto"/>
+        <w:ind w:left="0"/>
+      </w:pPr>
+      <w:r>
+        <w:lastRenderedPageBreak/>
+        <w:t xml:space="preserve">Das Programm soll folgende </w:t>
+      </w:r>
+      <w:r>
+        <w:t>Betriebsarten</w:t>
+      </w:r>
+      <w:r>
+        <w:t xml:space="preserve"> besitzen:</w:t>
       </w:r>
     </w:p>
     <w:p>
@@ -6482,7 +6516,15 @@
         </w:numPr>
       </w:pPr>
       <w:r>
-        <w:t>Grösse</w:t>
+        <w:t>Automatikbetrieb</w:t>
+      </w:r>
+    </w:p>
+    <w:p>
+      <w:pPr>
+        <w:pStyle w:val="Listenabsatz"/>
+      </w:pPr>
+      <w:r>
+        <w:t>Das Programm wird über einen Taster gestartet und der komplette Vorgang läuft automatisch ab</w:t>
       </w:r>
     </w:p>
     <w:p>
@@ -6494,7 +6536,15 @@
         </w:numPr>
       </w:pPr>
       <w:r>
-        <w:t>Durchmesser</w:t>
+        <w:t>Testbetrieb (Schrittbetrieb)</w:t>
+      </w:r>
+    </w:p>
+    <w:p>
+      <w:pPr>
+        <w:pStyle w:val="Listenabsatz"/>
+      </w:pPr>
+      <w:r>
+        <w:t>Die einzelnen Schritte werden automatisch ausgeführt, jedoch muss man um den Schritt zu wechseln einen Bestätigungstaster betätigen.</w:t>
       </w:r>
     </w:p>
     <w:p>
@@ -6506,23 +6556,32 @@
         </w:numPr>
       </w:pPr>
       <w:r>
-        <w:t>Bild</w:t>
+        <w:t xml:space="preserve"> Handbetrieb/Tippbetrieb</w:t>
+      </w:r>
+    </w:p>
+    <w:p>
+      <w:pPr>
+        <w:pStyle w:val="Listenabsatz"/>
+      </w:pPr>
+      <w:r>
+        <w:t>Die einzelnen Aktoren können über Taster separat</w:t>
+      </w:r>
+      <w:r>
+        <w:t xml:space="preserve"> angesteuert werden.</w:t>
       </w:r>
     </w:p>
     <w:p/>
     <w:p>
-      <w:r>
-        <w:br w:type="page"/>
-      </w:r>
-      <w:r>
-        <w:lastRenderedPageBreak/>
-        <w:t xml:space="preserve">Das Programm soll folgende </w:t>
-      </w:r>
-      <w:r>
-        <w:t>Betriebsarten</w:t>
-      </w:r>
-      <w:r>
-        <w:t xml:space="preserve"> besitzen:</w:t>
+      <w:pPr>
+        <w:pStyle w:val="berschrift2"/>
+      </w:pPr>
+      <w:bookmarkStart w:id="3" w:name="_Toc524178743"/>
+      <w:r>
+        <w:t>Wunschkriterien</w:t>
+      </w:r>
+      <w:bookmarkEnd w:id="3"/>
+      <w:r>
+        <w:t xml:space="preserve"> </w:t>
       </w:r>
     </w:p>
     <w:p>
@@ -6534,15 +6593,7 @@
         </w:numPr>
       </w:pPr>
       <w:r>
-        <w:t>Automatikbetrieb</w:t>
-      </w:r>
-    </w:p>
-    <w:p>
-      <w:pPr>
-        <w:pStyle w:val="Listenabsatz"/>
-      </w:pPr>
-      <w:r>
-        <w:t>Das Programm wird über einen Taster gestartet und der komplette Vorgang läuft automatisch ab</w:t>
+        <w:t>Variable Flaschengrösse, so dass man sowohl 5dl als auch 1.5dl Flaschen auf die Vorrichtung stellen kann</w:t>
       </w:r>
     </w:p>
     <w:p>
@@ -6554,15 +6605,7 @@
         </w:numPr>
       </w:pPr>
       <w:r>
-        <w:t>Testbetrieb (Schrittbetrieb)</w:t>
-      </w:r>
-    </w:p>
-    <w:p>
-      <w:pPr>
-        <w:pStyle w:val="Listenabsatz"/>
-      </w:pPr>
-      <w:r>
-        <w:t>Die einzelnen Schritte werden automatisch ausgeführt, jedoch muss man um den Schritt zu wechseln einen Bestätigungstaster betätigen.</w:t>
+        <w:t>Wiegen der Flasche und übertragen des Gewichtes in die Steuerung</w:t>
       </w:r>
     </w:p>
     <w:p>
@@ -6574,32 +6617,7 @@
         </w:numPr>
       </w:pPr>
       <w:r>
-        <w:t xml:space="preserve"> Handbetrieb/Tippbetrieb</w:t>
-      </w:r>
-    </w:p>
-    <w:p>
-      <w:pPr>
-        <w:pStyle w:val="Listenabsatz"/>
-      </w:pPr>
-      <w:r>
-        <w:t>Die einzelnen Aktoren können über Taster separat</w:t>
-      </w:r>
-      <w:r>
-        <w:t xml:space="preserve"> angesteuert werden.</w:t>
-      </w:r>
-    </w:p>
-    <w:p/>
-    <w:p>
-      <w:pPr>
-        <w:pStyle w:val="berschrift2"/>
-      </w:pPr>
-      <w:bookmarkStart w:id="3" w:name="_Toc524178743"/>
-      <w:r>
-        <w:t>Wunschkriterien</w:t>
-      </w:r>
-      <w:bookmarkEnd w:id="3"/>
-      <w:r>
-        <w:t xml:space="preserve"> </w:t>
+        <w:t>Automatisches öffnen der Flaschen</w:t>
       </w:r>
     </w:p>
     <w:p>
@@ -6611,7 +6629,7 @@
         </w:numPr>
       </w:pPr>
       <w:r>
-        <w:t>Variable Flaschengrösse, so dass man sowohl 5dl als auch 1.5dl Flaschen auf die Vorrichtung stellen kann</w:t>
+        <w:t>Automatisches festhalten der Flasche auf der Vorrichtung</w:t>
       </w:r>
     </w:p>
     <w:p>
@@ -6623,7 +6641,7 @@
         </w:numPr>
       </w:pPr>
       <w:r>
-        <w:t>Wiegen der Flasche und übertragen des Gewichtes in die Steuerung</w:t>
+        <w:t>Visualisierung des momentanen Vorgangs mit aktueller Position etc. auf dem Touchscreen</w:t>
       </w:r>
     </w:p>
     <w:p>
@@ -6635,31 +6653,7 @@
         </w:numPr>
       </w:pPr>
       <w:r>
-        <w:t>Automatisches öffnen der Flaschen</w:t>
-      </w:r>
-    </w:p>
-    <w:p>
-      <w:pPr>
-        <w:pStyle w:val="Listenabsatz"/>
-        <w:numPr>
-          <w:ilvl w:val="0"/>
-          <w:numId w:val="2"/>
-        </w:numPr>
-      </w:pPr>
-      <w:r>
-        <w:t>Automatisches festhalten der Flasche auf der Vorrichtung</w:t>
-      </w:r>
-    </w:p>
-    <w:p>
-      <w:pPr>
-        <w:pStyle w:val="Listenabsatz"/>
-        <w:numPr>
-          <w:ilvl w:val="0"/>
-          <w:numId w:val="2"/>
-        </w:numPr>
-      </w:pPr>
-      <w:r>
-        <w:t>Visualisierung des momentanen Vorgangs mit aktueller Position etc. auf dem Touchscreen</w:t>
+        <w:t>Drehen der Flasche für Hefehaltige Getränke</w:t>
       </w:r>
     </w:p>
     <w:p>
@@ -6710,11 +6704,11 @@
       </w:r>
     </w:p>
     <w:p/>
+    <w:bookmarkStart w:id="6" w:name="_Toc524178746"/>
     <w:p>
       <w:pPr>
         <w:pStyle w:val="berschrift2"/>
       </w:pPr>
-      <w:bookmarkStart w:id="6" w:name="_Toc524178746"/>
       <w:r>
         <w:rPr>
           <w:noProof/>
@@ -7577,40 +7571,17 @@
         <w:t>Somit liegt das Projekt im vorgegebenen Zeitrahmen.</w:t>
       </w:r>
     </w:p>
-    <w:p>
-      <w:pPr>
-        <w:rPr>
-          <w:highlight w:val="yellow"/>
-        </w:rPr>
-      </w:pPr>
-    </w:p>
-    <w:p>
-      <w:pPr>
-        <w:rPr>
-          <w:highlight w:val="yellow"/>
-        </w:rPr>
-      </w:pPr>
-    </w:p>
     <w:p/>
     <w:p>
       <w:pPr>
         <w:pStyle w:val="berschrift2"/>
-        <w:rPr>
-          <w:highlight w:val="yellow"/>
-        </w:rPr>
       </w:pPr>
       <w:bookmarkStart w:id="7" w:name="_Toc524178747"/>
       <w:r>
-        <w:rPr>
-          <w:highlight w:val="yellow"/>
-        </w:rPr>
         <w:t>Finanzieller Aufwand</w:t>
       </w:r>
       <w:bookmarkEnd w:id="7"/>
       <w:r>
-        <w:rPr>
-          <w:highlight w:val="yellow"/>
-        </w:rPr>
         <w:t xml:space="preserve"> </w:t>
       </w:r>
     </w:p>
@@ -7622,15 +7593,22 @@
         <w:t xml:space="preserve"> wird die vorgegebenen 1000.- nicht überschreiten. Schlussendlich wird das Projekt etwa </w:t>
       </w:r>
       <w:r>
-        <w:rPr>
-          <w:highlight w:val="yellow"/>
-        </w:rPr>
-        <w:t>..(siehe Kostenzusammenstellung)..</w:t>
-      </w:r>
-      <w:r>
-        <w:t>CHF kosten.</w:t>
-      </w:r>
-    </w:p>
+        <w:t>65</w:t>
+      </w:r>
+      <w:r>
+        <w:t xml:space="preserve">0.- </w:t>
+      </w:r>
+      <w:r>
+        <w:t>CHF</w:t>
+      </w:r>
+      <w:r>
+        <w:t xml:space="preserve"> (siehe Kostenzusammenstellung) </w:t>
+      </w:r>
+      <w:r>
+        <w:t xml:space="preserve"> kosten.</w:t>
+      </w:r>
+    </w:p>
+    <w:p/>
     <w:p/>
     <w:p>
       <w:pPr>
@@ -7704,6 +7682,7 @@
       </w:r>
     </w:p>
     <w:p/>
+    <w:p/>
     <w:p>
       <w:pPr>
         <w:pStyle w:val="berschrift1"/>
@@ -7739,7 +7718,15 @@
         <w:t xml:space="preserve">Das Gehirn unserer </w:t>
       </w:r>
       <w:r>
-        <w:t>Anlage wird ein Arduino Mega sein</w:t>
+        <w:t xml:space="preserve">Anlage wird ein Arduino </w:t>
+      </w:r>
+      <w:proofErr w:type="spellStart"/>
+      <w:r>
+        <w:t>Mega</w:t>
+      </w:r>
+      <w:proofErr w:type="spellEnd"/>
+      <w:r>
+        <w:t xml:space="preserve"> sein</w:t>
       </w:r>
       <w:r>
         <w:t xml:space="preserve"> evtl. müssen zwei Arduinos eingebaut werden damit man genügend Pins hat und die Rechenleistung steigt.</w:t>
@@ -7779,6 +7766,7 @@
       </w:r>
     </w:p>
     <w:p/>
+    <w:p/>
     <w:p>
       <w:pPr>
         <w:pStyle w:val="berschrift1"/>
@@ -7817,26 +7805,35 @@
         <w:t>Auf der anderen Seite wir eine Halterung für das definierte Glas gefertigt. Das Glas braucht keine spezielle Fertigung, die Halterung sollte sich jedoch an die Form des Glases anpassen.</w:t>
       </w:r>
     </w:p>
+    <w:p>
+      <w:pPr>
+        <w:spacing w:after="160" w:line="259" w:lineRule="auto"/>
+        <w:ind w:left="0"/>
+        <w:rPr>
+          <w:sz w:val="28"/>
+        </w:rPr>
+      </w:pPr>
+    </w:p>
+    <w:p>
+      <w:pPr>
+        <w:pStyle w:val="berschrift2"/>
+      </w:pPr>
+      <w:r>
+        <w:lastRenderedPageBreak/>
+        <w:t>Anheben der Halterungen</w:t>
+      </w:r>
+    </w:p>
+    <w:p>
+      <w:r>
+        <w:t>Beide Halterungen werden mit einem Motor angehoben. Die Motoren müssen genügen stark sein um 600g zu heben.</w:t>
+      </w:r>
+    </w:p>
     <w:p/>
     <w:p>
       <w:pPr>
         <w:pStyle w:val="berschrift2"/>
       </w:pPr>
       <w:r>
-        <w:t>Anheben der Halterungen</w:t>
-      </w:r>
-    </w:p>
-    <w:p>
-      <w:r>
-        <w:t>Beide Halterungen werden mit einem Motor angehoben. Die Motoren müssen genügen stark sein um 600g zu heben.</w:t>
-      </w:r>
-    </w:p>
-    <w:p>
-      <w:pPr>
-        <w:pStyle w:val="berschrift2"/>
-      </w:pPr>
-      <w:r>
-        <w:lastRenderedPageBreak/>
         <w:t>Bedienung</w:t>
       </w:r>
     </w:p>
@@ -8060,7 +8057,6 @@
           <w:ilvl w:val="0"/>
           <w:numId w:val="2"/>
         </w:numPr>
-        <w:ind w:left="540" w:hanging="450"/>
       </w:pPr>
       <w:r>
         <w:t>Anlage Ein</w:t>
@@ -8099,11 +8095,6 @@
     <w:p>
       <w:pPr>
         <w:pStyle w:val="Titel3"/>
-        <w:numPr>
-          <w:ilvl w:val="2"/>
-          <w:numId w:val="1"/>
-        </w:numPr>
-        <w:ind w:left="180"/>
         <w:rPr>
           <w:rStyle w:val="Titel3Zchn"/>
         </w:rPr>
@@ -8134,7 +8125,7 @@
           <w:lang w:val="en-US" w:eastAsia="en-US"/>
         </w:rPr>
         <w:drawing>
-          <wp:anchor distT="0" distB="0" distL="114300" distR="114300" simplePos="0" relativeHeight="251664384" behindDoc="0" locked="0" layoutInCell="1" allowOverlap="1">
+          <wp:anchor distT="0" distB="0" distL="114300" distR="114300" simplePos="0" relativeHeight="251664384" behindDoc="0" locked="0" layoutInCell="1" allowOverlap="1" wp14:anchorId="21171AD0" wp14:editId="0E6C67BF">
             <wp:simplePos x="0" y="0"/>
             <wp:positionH relativeFrom="column">
               <wp:posOffset>3707765</wp:posOffset>
@@ -8159,7 +8150,7 @@
                     </pic:cNvPicPr>
                   </pic:nvPicPr>
                   <pic:blipFill>
-                    <a:blip r:embed="rId8" cstate="print">
+                    <a:blip r:embed="rId10" cstate="print">
                       <a:extLst>
                         <a:ext uri="{28A0092B-C50C-407E-A947-70E740481C1C}">
                           <a14:useLocalDpi xmlns:a14="http://schemas.microsoft.com/office/drawing/2010/main" val="0"/>
@@ -8196,7 +8187,7 @@
           <w:lang w:val="en-US" w:eastAsia="en-US"/>
         </w:rPr>
         <w:drawing>
-          <wp:anchor distT="0" distB="0" distL="114300" distR="114300" simplePos="0" relativeHeight="251665408" behindDoc="0" locked="0" layoutInCell="1" allowOverlap="1">
+          <wp:anchor distT="0" distB="0" distL="114300" distR="114300" simplePos="0" relativeHeight="251665408" behindDoc="0" locked="0" layoutInCell="1" allowOverlap="1" wp14:anchorId="6FD4B71E" wp14:editId="4E81E499">
             <wp:simplePos x="0" y="0"/>
             <wp:positionH relativeFrom="column">
               <wp:posOffset>4973320</wp:posOffset>
@@ -8221,7 +8212,7 @@
                     </pic:cNvPicPr>
                   </pic:nvPicPr>
                   <pic:blipFill>
-                    <a:blip r:embed="rId9" cstate="print">
+                    <a:blip r:embed="rId11" cstate="print">
                       <a:extLst>
                         <a:ext uri="{28A0092B-C50C-407E-A947-70E740481C1C}">
                           <a14:useLocalDpi xmlns:a14="http://schemas.microsoft.com/office/drawing/2010/main" val="0"/>
@@ -8258,7 +8249,7 @@
           <w:lang w:val="en-US" w:eastAsia="en-US"/>
         </w:rPr>
         <w:drawing>
-          <wp:anchor distT="0" distB="0" distL="114300" distR="114300" simplePos="0" relativeHeight="251666432" behindDoc="0" locked="0" layoutInCell="1" allowOverlap="1">
+          <wp:anchor distT="0" distB="0" distL="114300" distR="114300" simplePos="0" relativeHeight="251666432" behindDoc="0" locked="0" layoutInCell="1" allowOverlap="1" wp14:anchorId="682B8E3B" wp14:editId="69FC66AA">
             <wp:simplePos x="0" y="0"/>
             <wp:positionH relativeFrom="column">
               <wp:posOffset>4973320</wp:posOffset>
@@ -8283,7 +8274,7 @@
                     </pic:cNvPicPr>
                   </pic:nvPicPr>
                   <pic:blipFill rotWithShape="1">
-                    <a:blip r:embed="rId10" cstate="print">
+                    <a:blip r:embed="rId12" cstate="print">
                       <a:extLst>
                         <a:ext uri="{28A0092B-C50C-407E-A947-70E740481C1C}">
                           <a14:useLocalDpi xmlns:a14="http://schemas.microsoft.com/office/drawing/2010/main" val="0"/>
@@ -8323,7 +8314,7 @@
           <w:lang w:val="en-US" w:eastAsia="en-US"/>
         </w:rPr>
         <w:drawing>
-          <wp:anchor distT="0" distB="0" distL="114300" distR="114300" simplePos="0" relativeHeight="251667456" behindDoc="0" locked="0" layoutInCell="1" allowOverlap="1">
+          <wp:anchor distT="0" distB="0" distL="114300" distR="114300" simplePos="0" relativeHeight="251667456" behindDoc="0" locked="0" layoutInCell="1" allowOverlap="1" wp14:anchorId="12FB83EB" wp14:editId="56008106">
             <wp:simplePos x="0" y="0"/>
             <wp:positionH relativeFrom="column">
               <wp:posOffset>3707765</wp:posOffset>
@@ -8348,7 +8339,7 @@
                     </pic:cNvPicPr>
                   </pic:nvPicPr>
                   <pic:blipFill>
-                    <a:blip r:embed="rId11" cstate="print">
+                    <a:blip r:embed="rId13" cstate="print">
                       <a:extLst>
                         <a:ext uri="{28A0092B-C50C-407E-A947-70E740481C1C}">
                           <a14:useLocalDpi xmlns:a14="http://schemas.microsoft.com/office/drawing/2010/main" val="0"/>
@@ -8618,8 +8609,6 @@
     </w:p>
     <w:p>
       <w:pPr>
-        <w:pStyle w:val="Titel3"/>
-        <w:ind w:firstLine="0"/>
         <w:rPr>
           <w:rStyle w:val="Titel3Zchn"/>
         </w:rPr>
@@ -8628,11 +8617,6 @@
     <w:p>
       <w:pPr>
         <w:pStyle w:val="Titel3"/>
-        <w:numPr>
-          <w:ilvl w:val="2"/>
-          <w:numId w:val="1"/>
-        </w:numPr>
-        <w:ind w:left="180"/>
       </w:pPr>
       <w:r>
         <w:t xml:space="preserve">Varianten Halterung </w:t>
@@ -8685,70 +8669,18 @@
         <w:t>werden mit jeweils einer Flügelmutter pro Stange.</w:t>
       </w:r>
     </w:p>
+    <w:p/>
     <w:p>
       <w:pPr>
         <w:pStyle w:val="Titel3"/>
-        <w:ind w:firstLine="0"/>
-        <w:rPr>
-          <w:sz w:val="22"/>
-          <w:szCs w:val="22"/>
-        </w:rPr>
-      </w:pPr>
-    </w:p>
-    <w:p>
-      <w:pPr>
-        <w:pStyle w:val="Titel3"/>
-        <w:ind w:firstLine="0"/>
-        <w:rPr>
-          <w:sz w:val="22"/>
-          <w:szCs w:val="22"/>
-        </w:rPr>
-      </w:pPr>
-    </w:p>
-    <w:p>
-      <w:pPr>
-        <w:pStyle w:val="Titel3"/>
-        <w:ind w:firstLine="0"/>
-        <w:rPr>
-          <w:sz w:val="22"/>
-          <w:szCs w:val="22"/>
-        </w:rPr>
-      </w:pPr>
-    </w:p>
-    <w:p>
-      <w:pPr>
-        <w:ind w:left="0"/>
-      </w:pPr>
-    </w:p>
-    <w:p>
-      <w:pPr>
-        <w:spacing w:after="160" w:line="259" w:lineRule="auto"/>
-        <w:ind w:left="0"/>
-        <w:rPr>
-          <w:sz w:val="28"/>
-        </w:rPr>
-      </w:pPr>
-      <w:r>
-        <w:br w:type="page"/>
-      </w:r>
-    </w:p>
-    <w:p>
-      <w:pPr>
-        <w:pStyle w:val="Titel3"/>
-        <w:numPr>
-          <w:ilvl w:val="2"/>
-          <w:numId w:val="1"/>
-        </w:numPr>
-        <w:ind w:left="180"/>
       </w:pPr>
       <w:r>
         <w:rPr>
           <w:noProof/>
           <w:lang w:val="en-US" w:eastAsia="en-US"/>
         </w:rPr>
-        <w:lastRenderedPageBreak/>
         <w:drawing>
-          <wp:anchor distT="0" distB="0" distL="114300" distR="114300" simplePos="0" relativeHeight="251668480" behindDoc="1" locked="0" layoutInCell="1" allowOverlap="1" wp14:anchorId="307EC002" wp14:editId="0998D2F0">
+          <wp:anchor distT="0" distB="0" distL="114300" distR="114300" simplePos="0" relativeHeight="251668480" behindDoc="1" locked="0" layoutInCell="1" allowOverlap="1" wp14:anchorId="6C6294ED" wp14:editId="1CF82875">
             <wp:simplePos x="0" y="0"/>
             <wp:positionH relativeFrom="margin">
               <wp:posOffset>4009390</wp:posOffset>
@@ -8773,7 +8705,7 @@
                     </pic:cNvPicPr>
                   </pic:nvPicPr>
                   <pic:blipFill>
-                    <a:blip r:embed="rId12" cstate="print">
+                    <a:blip r:embed="rId14" cstate="print">
                       <a:extLst>
                         <a:ext uri="{28A0092B-C50C-407E-A947-70E740481C1C}">
                           <a14:useLocalDpi xmlns:a14="http://schemas.microsoft.com/office/drawing/2010/main" val="0"/>
@@ -8997,7 +8929,7 @@
           <w:lang w:val="en-US" w:eastAsia="en-US"/>
         </w:rPr>
         <w:drawing>
-          <wp:anchor distT="0" distB="0" distL="114300" distR="114300" simplePos="0" relativeHeight="251669504" behindDoc="0" locked="0" layoutInCell="1" allowOverlap="1" wp14:anchorId="542D4607" wp14:editId="67E44EFC">
+          <wp:anchor distT="0" distB="0" distL="114300" distR="114300" simplePos="0" relativeHeight="251669504" behindDoc="0" locked="0" layoutInCell="1" allowOverlap="1" wp14:anchorId="7734DAC1" wp14:editId="41B91E8A">
             <wp:simplePos x="0" y="0"/>
             <wp:positionH relativeFrom="margin">
               <wp:posOffset>4074160</wp:posOffset>
@@ -9020,7 +8952,7 @@
                     <pic:cNvPicPr/>
                   </pic:nvPicPr>
                   <pic:blipFill>
-                    <a:blip r:embed="rId13">
+                    <a:blip r:embed="rId15">
                       <a:extLst>
                         <a:ext uri="{28A0092B-C50C-407E-A947-70E740481C1C}">
                           <a14:useLocalDpi xmlns:a14="http://schemas.microsoft.com/office/drawing/2010/main" val="0"/>
@@ -9234,14 +9166,13 @@
     <w:p/>
     <w:p/>
     <w:p>
-      <w:bookmarkStart w:id="18" w:name="_GoBack"/>
       <w:r>
         <w:rPr>
           <w:noProof/>
           <w:lang w:val="en-US" w:eastAsia="en-US"/>
         </w:rPr>
         <w:drawing>
-          <wp:anchor distT="0" distB="0" distL="114300" distR="114300" simplePos="0" relativeHeight="251670528" behindDoc="0" locked="0" layoutInCell="1" allowOverlap="1" wp14:anchorId="76DEE2E9" wp14:editId="5FB40E23">
+          <wp:anchor distT="0" distB="0" distL="114300" distR="114300" simplePos="0" relativeHeight="251670528" behindDoc="0" locked="0" layoutInCell="1" allowOverlap="1" wp14:anchorId="75D57ADB" wp14:editId="19D724E3">
             <wp:simplePos x="0" y="0"/>
             <wp:positionH relativeFrom="margin">
               <wp:align>right</wp:align>
@@ -9264,7 +9195,7 @@
                     <pic:cNvPicPr/>
                   </pic:nvPicPr>
                   <pic:blipFill>
-                    <a:blip r:embed="rId14">
+                    <a:blip r:embed="rId16">
                       <a:extLst>
                         <a:ext uri="{28A0092B-C50C-407E-A947-70E740481C1C}">
                           <a14:useLocalDpi xmlns:a14="http://schemas.microsoft.com/office/drawing/2010/main" val="0"/>
@@ -9296,7 +9227,6 @@
           </wp:anchor>
         </w:drawing>
       </w:r>
-      <w:bookmarkEnd w:id="18"/>
       <w:r>
         <w:t>Die dritte Variante ist eine Lösung mit Zylindern, dabei hat man auf jeder Seite ein Zylinder der die Halterung auf der gegenüberliegenden Seite anhebt.</w:t>
       </w:r>
@@ -9437,6 +9367,26 @@
                 <w:sz w:val="20"/>
                 <w:szCs w:val="20"/>
               </w:rPr>
+              <w:t>Keine direkte Ansteuerung möglich, Ventile nötig</w:t>
+            </w:r>
+          </w:p>
+          <w:p>
+            <w:pPr>
+              <w:pStyle w:val="Listenabsatz"/>
+              <w:numPr>
+                <w:ilvl w:val="0"/>
+                <w:numId w:val="2"/>
+              </w:numPr>
+              <w:rPr>
+                <w:sz w:val="20"/>
+                <w:szCs w:val="20"/>
+              </w:rPr>
+            </w:pPr>
+            <w:r>
+              <w:rPr>
+                <w:sz w:val="20"/>
+                <w:szCs w:val="20"/>
+              </w:rPr>
               <w:t>Teuer</w:t>
             </w:r>
           </w:p>
@@ -9470,11 +9420,6 @@
     <w:p>
       <w:pPr>
         <w:pStyle w:val="Titel3"/>
-        <w:numPr>
-          <w:ilvl w:val="2"/>
-          <w:numId w:val="1"/>
-        </w:numPr>
-        <w:ind w:left="180"/>
       </w:pPr>
       <w:r>
         <w:lastRenderedPageBreak/>
@@ -9483,9 +9428,28 @@
     </w:p>
     <w:p>
       <w:r>
-        <w:t>Die erste Variante zur Bedienung ist die konventionelle Bedienung mit Taster und Schaltern, dazu benötigt man folgende Taster.</w:t>
-      </w:r>
-    </w:p>
+        <w:t xml:space="preserve">Die erste Variante zur Bedienung ist die </w:t>
+      </w:r>
+      <w:r>
+        <w:t>simple</w:t>
+      </w:r>
+      <w:r>
+        <w:t xml:space="preserve"> </w:t>
+      </w:r>
+      <w:r>
+        <w:t>Variante</w:t>
+      </w:r>
+      <w:r>
+        <w:t xml:space="preserve"> mit Taster und Schaltern, dazu benötigt man folgende Taster</w:t>
+      </w:r>
+      <w:r>
+        <w:t>/Schalter</w:t>
+      </w:r>
+      <w:r>
+        <w:t>.</w:t>
+      </w:r>
+    </w:p>
+    <w:p/>
     <w:p>
       <w:r>
         <w:t>Wahlschalter:</w:t>
@@ -9737,7 +9701,7 @@
               </w:numPr>
             </w:pPr>
             <w:r>
-              <w:t>Viele Eingänge für wenige Funktionen</w:t>
+              <w:t>Zusätzlicher Verdrahtungsaufwand</w:t>
             </w:r>
           </w:p>
           <w:p>
@@ -9865,7 +9829,13 @@
               </w:numPr>
             </w:pPr>
             <w:r>
-              <w:t>Viele Eingänge da man kein richtiger Bus auf dem Arduino besitzt.</w:t>
+              <w:t xml:space="preserve">Viele </w:t>
+            </w:r>
+            <w:r>
+              <w:t>Pins benötigt</w:t>
+            </w:r>
+            <w:r>
+              <w:t xml:space="preserve"> da man kein richtiger Bus auf dem Arduino besitzt.</w:t>
             </w:r>
           </w:p>
           <w:p>
@@ -9897,11 +9867,6 @@
     <w:p>
       <w:pPr>
         <w:pStyle w:val="Titel3"/>
-        <w:numPr>
-          <w:ilvl w:val="2"/>
-          <w:numId w:val="1"/>
-        </w:numPr>
-        <w:ind w:left="180"/>
       </w:pPr>
       <w:r>
         <w:t>Varianten Anzeige</w:t>
@@ -10038,7 +10003,7 @@
               </w:numPr>
             </w:pPr>
             <w:r>
-              <w:t>Viele Eingänge für wenige Status anzeigen.</w:t>
+              <w:t>Zusätzlicher Verdrahtungsaufwand</w:t>
             </w:r>
           </w:p>
           <w:p>
@@ -10247,7 +10212,19 @@
               </w:numPr>
             </w:pPr>
             <w:r>
-              <w:t xml:space="preserve">Viele Eingänge da man </w:t>
+              <w:t xml:space="preserve">Viele </w:t>
+            </w:r>
+            <w:r>
+              <w:t>Pins</w:t>
+            </w:r>
+            <w:r>
+              <w:t xml:space="preserve"> </w:t>
+            </w:r>
+            <w:r>
+              <w:t xml:space="preserve">benötigt </w:t>
+            </w:r>
+            <w:r>
+              <w:t xml:space="preserve">da man </w:t>
             </w:r>
             <w:r>
               <w:t>kein richtiger Bus</w:t>
@@ -10272,19 +10249,97 @@
       </w:tr>
     </w:tbl>
     <w:p/>
+    <w:p/>
+    <w:p>
+      <w:pPr>
+        <w:pStyle w:val="berschrift2"/>
+      </w:pPr>
+      <w:bookmarkStart w:id="18" w:name="_Toc524178759"/>
+      <w:r>
+        <w:t>Bauprinzipien bestimmen</w:t>
+      </w:r>
+      <w:bookmarkEnd w:id="18"/>
+    </w:p>
     <w:p>
       <w:pPr>
         <w:pStyle w:val="Titel3"/>
-        <w:ind w:left="0" w:firstLine="0"/>
-      </w:pPr>
-    </w:p>
+      </w:pPr>
+      <w:r>
+        <w:t>Bauprinzip 1</w:t>
+      </w:r>
+    </w:p>
+    <w:p>
+      <w:r>
+        <w:t xml:space="preserve">Das erste Bauprinzip besteht aus den beiden Halterungen für die Flasche und das Glass, zur Befestigung wird an beiden Halterung ein Bügel montiert, mit einer Flügelschraube kann man den Inhalt der Halterung befestigen. Zum Heben verwenden wir zwei Motoren die jeweils ein Zahnrad antreiben. Über eine Kette wird dann jeweils ein weiteres Zahnrad angetrieben welches dann die Halterung hebt bzw. senkt. Die Lage der Halterungen wird über ein </w:t>
+      </w:r>
+      <w:r>
+        <w:t>Gyroskop</w:t>
+      </w:r>
+      <w:r>
+        <w:t xml:space="preserve"> bestimmt und an die Steuerung weiter geleitet. </w:t>
+      </w:r>
+      <w:r>
+        <w:t xml:space="preserve">Zur Bedienung verwenden wir die Taster und Schalter und zur Anzeige die LEDs bzw. </w:t>
+      </w:r>
+      <w:r>
+        <w:t>die 7-Segement Anzeige.</w:t>
+      </w:r>
+    </w:p>
+    <w:p/>
+    <w:p>
+      <w:pPr>
+        <w:pStyle w:val="Titel3"/>
+      </w:pPr>
+      <w:r>
+        <w:t>Bauprinzip 2</w:t>
+      </w:r>
+    </w:p>
+    <w:p>
+      <w:r>
+        <w:t xml:space="preserve">Beim zweiten Bauprinzip verwenden wir </w:t>
+      </w:r>
+      <w:r>
+        <w:t>die Halterungen mit zwei Flügelmuttern, für beide Seiten. Zum Heben verwenden wird die Schrittmotoren welche mit dem Arduino über ein PMW Signal gesteuert werden können.</w:t>
+      </w:r>
+      <w:r>
+        <w:t xml:space="preserve"> Die Endlagen der Halterungen werden mit Endschalter detektiert. Zur Bedienung und Anzeige der Anlage verwenden wir ein Touchscreen Display. Eventuell werden zwei Arduinos gebraucht damit wird mehr Pins und eine höhere Rechenkapazität besitzen.</w:t>
+      </w:r>
+    </w:p>
+    <w:p/>
+    <w:p>
+      <w:pPr>
+        <w:spacing w:after="160" w:line="259" w:lineRule="auto"/>
+        <w:ind w:left="0"/>
+        <w:rPr>
+          <w:sz w:val="28"/>
+        </w:rPr>
+      </w:pPr>
+      <w:r>
+        <w:br w:type="page"/>
+      </w:r>
+    </w:p>
+    <w:p>
+      <w:pPr>
+        <w:pStyle w:val="Titel3"/>
+      </w:pPr>
+      <w:r>
+        <w:lastRenderedPageBreak/>
+        <w:t>Bauprinzip 3</w:t>
+      </w:r>
+    </w:p>
+    <w:p>
+      <w:r>
+        <w:t>Das letzte Bauprinzip verwendet ebenfalls die Halterungen mit den zwei Flügelmuttern zum Befestigen der Ladung. Zum Anheben verwenden wir hier die Zylinder. Dazu benötigen wir einen Kompressor und eine Aufbereitungseinheit. Die Zylinder werden über 5/2 –Wege Magnet – Impulsventil angesteuert. Die Endlagen der Halterungen werden mit induktiven Sensoren abgefragt. Zur Bedienung und Anzeige der Anlage verwenden wir ein Touchscreen Display. Hier werden ebenfalls eventuell zwei Arduinos gebraucht.</w:t>
+      </w:r>
+    </w:p>
+    <w:p/>
     <w:p>
       <w:pPr>
         <w:pStyle w:val="berschrift2"/>
       </w:pPr>
-      <w:bookmarkStart w:id="19" w:name="_Toc524178759"/>
-      <w:r>
-        <w:t>Bauprinzipien bestimmen</w:t>
+      <w:bookmarkStart w:id="19" w:name="_Toc524178760"/>
+      <w:r>
+        <w:t>Lösungskombinationen bewerten</w:t>
       </w:r>
       <w:bookmarkEnd w:id="19"/>
       <w:r>
@@ -10293,125 +10348,406 @@
     </w:p>
     <w:p>
       <w:pPr>
-        <w:rPr>
-          <w:highlight w:val="lightGray"/>
-        </w:rPr>
-      </w:pPr>
-      <w:r>
-        <w:rPr>
-          <w:highlight w:val="lightGray"/>
-        </w:rPr>
-        <w:t xml:space="preserve">Kombinieren der Lösungsprinzipien zu sinnvollen Bauprinzipien </w:t>
-      </w:r>
-    </w:p>
-    <w:p>
-      <w:r>
-        <w:rPr>
-          <w:highlight w:val="lightGray"/>
-        </w:rPr>
-        <w:t>(Lösungskombinationen) zur Erfüllung der Gesamtfunktion.</w:t>
-      </w:r>
+        <w:pStyle w:val="Titel3"/>
+      </w:pPr>
+      <w:r>
+        <w:t>Bewertung für Bauprinzip 1</w:t>
+      </w:r>
+    </w:p>
+    <w:p>
+      <w:r>
+        <w:t>Vorteile:</w:t>
+      </w:r>
+    </w:p>
+    <w:p>
+      <w:pPr>
+        <w:pStyle w:val="Listenabsatz"/>
+        <w:numPr>
+          <w:ilvl w:val="0"/>
+          <w:numId w:val="2"/>
+        </w:numPr>
+      </w:pPr>
+      <w:r>
+        <w:t>Billigste Variante</w:t>
+      </w:r>
+    </w:p>
+    <w:p>
+      <w:pPr>
+        <w:pStyle w:val="Listenabsatz"/>
+        <w:numPr>
+          <w:ilvl w:val="0"/>
+          <w:numId w:val="2"/>
+        </w:numPr>
+      </w:pPr>
+      <w:r>
+        <w:t>Genügend Pins frei für ein Gyroskop (technisch interessanter)</w:t>
+      </w:r>
+    </w:p>
+    <w:p>
+      <w:pPr>
+        <w:pStyle w:val="Listenabsatz"/>
+        <w:numPr>
+          <w:ilvl w:val="0"/>
+          <w:numId w:val="2"/>
+        </w:numPr>
+      </w:pPr>
+      <w:r>
+        <w:t>Schrittmotoren und PMW Frequenz (technisch interessant)</w:t>
+      </w:r>
+    </w:p>
+    <w:p>
+      <w:pPr>
+        <w:pStyle w:val="Listenabsatz"/>
+        <w:numPr>
+          <w:ilvl w:val="0"/>
+          <w:numId w:val="2"/>
+        </w:numPr>
+      </w:pPr>
+      <w:r>
+        <w:t>Ein Arduino reicht aus</w:t>
+      </w:r>
+    </w:p>
+    <w:p>
+      <w:pPr>
+        <w:pStyle w:val="Listenabsatz"/>
+        <w:numPr>
+          <w:ilvl w:val="0"/>
+          <w:numId w:val="2"/>
+        </w:numPr>
+      </w:pPr>
+      <w:r>
+        <w:t>Geschwindigkeit digital einstellbar</w:t>
+      </w:r>
+    </w:p>
+    <w:p>
+      <w:pPr>
+        <w:pStyle w:val="Listenabsatz"/>
+        <w:ind w:left="502"/>
+      </w:pPr>
+    </w:p>
+    <w:p>
+      <w:r>
+        <w:t>Nachteile:</w:t>
+      </w:r>
+    </w:p>
+    <w:p>
+      <w:pPr>
+        <w:pStyle w:val="Listenabsatz"/>
+        <w:numPr>
+          <w:ilvl w:val="0"/>
+          <w:numId w:val="2"/>
+        </w:numPr>
+      </w:pPr>
+      <w:r>
+        <w:t>Es besteht die Gefahr das die Flasche oder das Glas verrutsch da man nur eine Flügelschraube zur Befestigung besitzt.</w:t>
+      </w:r>
+    </w:p>
+    <w:p>
+      <w:pPr>
+        <w:pStyle w:val="Listenabsatz"/>
+        <w:numPr>
+          <w:ilvl w:val="0"/>
+          <w:numId w:val="2"/>
+        </w:numPr>
+      </w:pPr>
+      <w:r>
+        <w:t>Durch die Übersetzung wird die Geschwindigkeit des Hebens bzw. Senkens eingeschränkt.</w:t>
+      </w:r>
+    </w:p>
+    <w:p>
+      <w:pPr>
+        <w:pStyle w:val="Listenabsatz"/>
+        <w:numPr>
+          <w:ilvl w:val="0"/>
+          <w:numId w:val="2"/>
+        </w:numPr>
+      </w:pPr>
+      <w:r>
+        <w:t>Bedienung und Anzeige sind nicht mehr so zeitgemäss</w:t>
+      </w:r>
+      <w:r>
+        <w:t>, da man sie heute mehr als Ergänzung zum Touch Panel sieht.</w:t>
+      </w:r>
+    </w:p>
+    <w:p/>
+    <w:p>
+      <w:r>
+        <w:t>Note: 5</w:t>
+      </w:r>
+    </w:p>
+    <w:p/>
+    <w:p>
+      <w:pPr>
+        <w:pStyle w:val="Titel3"/>
+      </w:pPr>
+      <w:r>
+        <w:t>Bewertung für Bauprin</w:t>
+      </w:r>
+      <w:r>
+        <w:t>zip 2</w:t>
+      </w:r>
+    </w:p>
+    <w:p>
+      <w:r>
+        <w:t>Vorteile:</w:t>
+      </w:r>
+    </w:p>
+    <w:p>
+      <w:pPr>
+        <w:pStyle w:val="Listenabsatz"/>
+        <w:numPr>
+          <w:ilvl w:val="0"/>
+          <w:numId w:val="2"/>
+        </w:numPr>
+      </w:pPr>
+      <w:r>
+        <w:t>Schrittmotoren und PMW Frequenz (technisch interessant)</w:t>
+      </w:r>
+    </w:p>
+    <w:p>
+      <w:pPr>
+        <w:pStyle w:val="Listenabsatz"/>
+        <w:numPr>
+          <w:ilvl w:val="0"/>
+          <w:numId w:val="2"/>
+        </w:numPr>
+      </w:pPr>
+      <w:r>
+        <w:t>Flasche und Glass haben einen guten Halt mit zwei Flügelmuttern</w:t>
+      </w:r>
+    </w:p>
+    <w:p>
+      <w:pPr>
+        <w:pStyle w:val="Listenabsatz"/>
+        <w:numPr>
+          <w:ilvl w:val="0"/>
+          <w:numId w:val="2"/>
+        </w:numPr>
+      </w:pPr>
+      <w:r>
+        <w:t>Geschwindigkeit digital einstellbar</w:t>
+      </w:r>
+    </w:p>
+    <w:p>
+      <w:pPr>
+        <w:pStyle w:val="Listenabsatz"/>
+        <w:numPr>
+          <w:ilvl w:val="0"/>
+          <w:numId w:val="2"/>
+        </w:numPr>
+      </w:pPr>
+      <w:r>
+        <w:t>D</w:t>
+      </w:r>
+      <w:r>
+        <w:t>isplay zur Anzeige</w:t>
+      </w:r>
+    </w:p>
+    <w:p>
+      <w:pPr>
+        <w:pStyle w:val="Listenabsatz"/>
+        <w:ind w:left="502"/>
+      </w:pPr>
+    </w:p>
+    <w:p>
+      <w:r>
+        <w:t>Nachteile:</w:t>
+      </w:r>
+    </w:p>
+    <w:p>
+      <w:pPr>
+        <w:pStyle w:val="Listenabsatz"/>
+        <w:numPr>
+          <w:ilvl w:val="0"/>
+          <w:numId w:val="2"/>
+        </w:numPr>
+      </w:pPr>
+      <w:r>
+        <w:t>Eventuell wird ein zweiten Arduino benötigt</w:t>
+      </w:r>
+    </w:p>
+    <w:p>
+      <w:pPr>
+        <w:pStyle w:val="Listenabsatz"/>
+        <w:numPr>
+          <w:ilvl w:val="0"/>
+          <w:numId w:val="2"/>
+        </w:numPr>
+      </w:pPr>
+      <w:r>
+        <w:t>Teurer durch Netzteil und Display</w:t>
+      </w:r>
+    </w:p>
+    <w:p/>
+    <w:p>
+      <w:r>
+        <w:t>Note: 5.5</w:t>
+      </w:r>
+    </w:p>
+    <w:p>
+      <w:pPr>
+        <w:pStyle w:val="Titel3"/>
+      </w:pPr>
+      <w:r>
+        <w:t>Bewertung für Bauprin</w:t>
+      </w:r>
+      <w:r>
+        <w:t>zip 3</w:t>
+      </w:r>
+    </w:p>
+    <w:p>
+      <w:r>
+        <w:t>Vorteile:</w:t>
+      </w:r>
+    </w:p>
+    <w:p>
+      <w:pPr>
+        <w:pStyle w:val="Listenabsatz"/>
+        <w:numPr>
+          <w:ilvl w:val="0"/>
+          <w:numId w:val="2"/>
+        </w:numPr>
+      </w:pPr>
+      <w:r>
+        <w:t>Display zur Anzeige</w:t>
+      </w:r>
+    </w:p>
+    <w:p>
+      <w:pPr>
+        <w:pStyle w:val="Listenabsatz"/>
+        <w:numPr>
+          <w:ilvl w:val="0"/>
+          <w:numId w:val="2"/>
+        </w:numPr>
+      </w:pPr>
+      <w:r>
+        <w:t>Flasche und Glass haben einen guten Halt mit zwei Flügelmuttern</w:t>
+      </w:r>
+    </w:p>
+    <w:p>
+      <w:pPr>
+        <w:pStyle w:val="Listenabsatz"/>
+        <w:ind w:left="502"/>
+      </w:pPr>
+    </w:p>
+    <w:p>
+      <w:r>
+        <w:t>Nachteile:</w:t>
+      </w:r>
+    </w:p>
+    <w:p>
+      <w:pPr>
+        <w:pStyle w:val="Listenabsatz"/>
+        <w:numPr>
+          <w:ilvl w:val="0"/>
+          <w:numId w:val="2"/>
+        </w:numPr>
+      </w:pPr>
+      <w:r>
+        <w:t>Teuerste Variante</w:t>
+      </w:r>
+    </w:p>
+    <w:p>
+      <w:pPr>
+        <w:pStyle w:val="Listenabsatz"/>
+        <w:numPr>
+          <w:ilvl w:val="0"/>
+          <w:numId w:val="2"/>
+        </w:numPr>
+      </w:pPr>
+      <w:r>
+        <w:t>Eventuell wird ein zweiten Arduino benötigt</w:t>
+      </w:r>
+    </w:p>
+    <w:p>
+      <w:pPr>
+        <w:pStyle w:val="Listenabsatz"/>
+        <w:numPr>
+          <w:ilvl w:val="0"/>
+          <w:numId w:val="2"/>
+        </w:numPr>
+      </w:pPr>
+      <w:r>
+        <w:t>Zusätzliche Verschlauchung benötigt</w:t>
+      </w:r>
+    </w:p>
+    <w:p>
+      <w:pPr>
+        <w:pStyle w:val="Listenabsatz"/>
+        <w:numPr>
+          <w:ilvl w:val="0"/>
+          <w:numId w:val="2"/>
+        </w:numPr>
+      </w:pPr>
+      <w:r>
+        <w:t>Heben und senken nur auf Position oben bzw. unten.</w:t>
+      </w:r>
+    </w:p>
+    <w:p>
+      <w:pPr>
+        <w:pStyle w:val="Listenabsatz"/>
+        <w:numPr>
+          <w:ilvl w:val="0"/>
+          <w:numId w:val="2"/>
+        </w:numPr>
+      </w:pPr>
+      <w:r>
+        <w:t>Geschwindigkeit nicht digital einstellbar</w:t>
+      </w:r>
+    </w:p>
+    <w:p/>
+    <w:p>
+      <w:r>
+        <w:t>Note: 3.5</w:t>
+      </w:r>
+    </w:p>
+    <w:p>
+      <w:pPr>
+        <w:spacing w:after="160" w:line="259" w:lineRule="auto"/>
+        <w:ind w:left="0"/>
+      </w:pPr>
+      <w:r>
+        <w:br w:type="page"/>
+      </w:r>
+    </w:p>
+    <w:p/>
+    <w:p>
+      <w:pPr>
+        <w:pStyle w:val="berschrift2"/>
+      </w:pPr>
+      <w:bookmarkStart w:id="20" w:name="_Toc524178761"/>
+      <w:r>
+        <w:t>Bauvariante wählen</w:t>
+      </w:r>
+      <w:bookmarkEnd w:id="20"/>
       <w:r>
         <w:t xml:space="preserve"> </w:t>
       </w:r>
     </w:p>
     <w:p>
-      <w:pPr>
-        <w:pStyle w:val="berschrift2"/>
-      </w:pPr>
-      <w:bookmarkStart w:id="20" w:name="_Toc524178760"/>
-      <w:r>
-        <w:t>Lösungskombinationen bewerten</w:t>
-      </w:r>
-      <w:bookmarkEnd w:id="20"/>
+      <w:r>
+        <w:t>Wir entscheiden uns für die Bauvariante 2, da es technisch interessante Elemente hat, wie zum Beispiel die PMW Frequenz und das Display. Dies kostet uns zwar ein bisschen mehr Zeit aber die sind wir gerne bereit zu investieren. Ausserdem ist es preislich in einem Guten Rahmen.</w:t>
+      </w:r>
+    </w:p>
+    <w:p/>
+    <w:p>
+      <w:r>
+        <w:t>Bild:</w:t>
+      </w:r>
       <w:r>
         <w:t xml:space="preserve"> </w:t>
       </w:r>
     </w:p>
-    <w:p>
-      <w:pPr>
-        <w:rPr>
-          <w:highlight w:val="lightGray"/>
-        </w:rPr>
-      </w:pPr>
-      <w:r>
-        <w:rPr>
-          <w:highlight w:val="lightGray"/>
-        </w:rPr>
-        <w:t>Die sinnvollen Lösungskombinationen aufgrund von Bewertungsgesichts-</w:t>
-      </w:r>
-    </w:p>
-    <w:p>
-      <w:pPr>
-        <w:rPr>
-          <w:highlight w:val="lightGray"/>
-        </w:rPr>
-      </w:pPr>
-      <w:r>
-        <w:rPr>
-          <w:highlight w:val="lightGray"/>
-        </w:rPr>
-        <w:t xml:space="preserve">punkten, welche die Festanforderungen erfüllen, bewerten. </w:t>
-      </w:r>
-    </w:p>
-    <w:p>
-      <w:r>
-        <w:rPr>
-          <w:highlight w:val="lightGray"/>
-        </w:rPr>
-        <w:t>Bewertungsgesichtspunkte sind: Preis, Abmessungen, Genauigkeit, usw.</w:t>
-      </w:r>
-      <w:r>
-        <w:t xml:space="preserve"> </w:t>
-      </w:r>
-    </w:p>
-    <w:p>
-      <w:pPr>
-        <w:pStyle w:val="berschrift2"/>
-      </w:pPr>
-      <w:bookmarkStart w:id="21" w:name="_Toc524178761"/>
-      <w:r>
-        <w:t>Bauvariante wählen</w:t>
+    <w:p/>
+    <w:p>
+      <w:pPr>
+        <w:pStyle w:val="berschrift1"/>
+      </w:pPr>
+      <w:bookmarkStart w:id="21" w:name="_Toc524178762"/>
+      <w:r>
+        <w:t>Kostenzusammenstellung</w:t>
       </w:r>
       <w:bookmarkEnd w:id="21"/>
-      <w:r>
-        <w:t xml:space="preserve"> </w:t>
-      </w:r>
-    </w:p>
-    <w:p>
-      <w:pPr>
-        <w:rPr>
-          <w:highlight w:val="lightGray"/>
-        </w:rPr>
-      </w:pPr>
-      <w:r>
-        <w:rPr>
-          <w:highlight w:val="lightGray"/>
-        </w:rPr>
-        <w:t xml:space="preserve">Das optimale Bauprinzip, respektive die auszuführende Variante wird begründet </w:t>
-      </w:r>
-    </w:p>
-    <w:p>
-      <w:r>
-        <w:rPr>
-          <w:highlight w:val="lightGray"/>
-        </w:rPr>
-        <w:t>und beschrieben.</w:t>
-      </w:r>
-      <w:r>
-        <w:t xml:space="preserve"> </w:t>
-      </w:r>
-    </w:p>
-    <w:p/>
-    <w:p>
-      <w:pPr>
-        <w:pStyle w:val="berschrift1"/>
-      </w:pPr>
-      <w:bookmarkStart w:id="22" w:name="_Toc524178762"/>
-      <w:r>
-        <w:t>Kostenzusammenstellung</w:t>
-      </w:r>
-      <w:bookmarkEnd w:id="22"/>
     </w:p>
     <w:p/>
     <w:tbl>
@@ -10491,18 +10827,31 @@
             </w:tcBorders>
           </w:tcPr>
           <w:p>
-            <w:r>
+            <w:pPr>
               <w:rPr>
                 <w:szCs w:val="22"/>
               </w:rPr>
+            </w:pPr>
+            <w:r>
+              <w:rPr>
+                <w:szCs w:val="22"/>
+              </w:rPr>
               <w:t>Arduino</w:t>
             </w:r>
             <w:r>
               <w:rPr>
                 <w:szCs w:val="22"/>
               </w:rPr>
-              <w:t xml:space="preserve"> Mega</w:t>
-            </w:r>
+              <w:t xml:space="preserve"> </w:t>
+            </w:r>
+            <w:proofErr w:type="spellStart"/>
+            <w:r>
+              <w:rPr>
+                <w:szCs w:val="22"/>
+              </w:rPr>
+              <w:t>Mega</w:t>
+            </w:r>
+            <w:proofErr w:type="spellEnd"/>
           </w:p>
         </w:tc>
         <w:tc>
@@ -10516,8 +10865,14 @@
             <w:pPr>
               <w:ind w:left="0"/>
               <w:jc w:val="center"/>
+              <w:rPr>
+                <w:szCs w:val="22"/>
+              </w:rPr>
             </w:pPr>
             <w:r>
+              <w:rPr>
+                <w:szCs w:val="22"/>
+              </w:rPr>
               <w:t>2</w:t>
             </w:r>
           </w:p>
@@ -10533,6 +10888,9 @@
           <w:p>
             <w:pPr>
               <w:jc w:val="right"/>
+              <w:rPr>
+                <w:szCs w:val="22"/>
+              </w:rPr>
             </w:pPr>
             <w:r>
               <w:rPr>
@@ -10557,6 +10915,11 @@
             </w:tcBorders>
           </w:tcPr>
           <w:p>
+            <w:pPr>
+              <w:rPr>
+                <w:szCs w:val="22"/>
+              </w:rPr>
+            </w:pPr>
             <w:r>
               <w:rPr>
                 <w:szCs w:val="22"/>
@@ -10582,8 +10945,14 @@
             <w:pPr>
               <w:ind w:left="0"/>
               <w:jc w:val="center"/>
+              <w:rPr>
+                <w:szCs w:val="22"/>
+              </w:rPr>
             </w:pPr>
             <w:r>
+              <w:rPr>
+                <w:szCs w:val="22"/>
+              </w:rPr>
               <w:t>2</w:t>
             </w:r>
           </w:p>
@@ -10599,13 +10968,13 @@
           <w:p>
             <w:pPr>
               <w:jc w:val="right"/>
+              <w:rPr>
+                <w:szCs w:val="22"/>
+              </w:rPr>
             </w:pPr>
             <w:r>
               <w:rPr>
-                <w:color w:val="545454"/>
                 <w:szCs w:val="22"/>
-                <w:shd w:val="clear" w:color="auto" w:fill="FFFFFF"/>
-                <w:lang w:eastAsia="de-DE"/>
               </w:rPr>
               <w:t xml:space="preserve">150 </w:t>
             </w:r>
@@ -10632,6 +11001,11 @@
             </w:tcBorders>
           </w:tcPr>
           <w:p>
+            <w:pPr>
+              <w:rPr>
+                <w:szCs w:val="22"/>
+              </w:rPr>
+            </w:pPr>
             <w:r>
               <w:rPr>
                 <w:szCs w:val="22"/>
@@ -10651,8 +11025,14 @@
             <w:pPr>
               <w:ind w:left="0"/>
               <w:jc w:val="center"/>
+              <w:rPr>
+                <w:szCs w:val="22"/>
+              </w:rPr>
             </w:pPr>
             <w:r>
+              <w:rPr>
+                <w:szCs w:val="22"/>
+              </w:rPr>
               <w:t>2</w:t>
             </w:r>
           </w:p>
@@ -10668,13 +11048,13 @@
           <w:p>
             <w:pPr>
               <w:jc w:val="right"/>
+              <w:rPr>
+                <w:szCs w:val="22"/>
+              </w:rPr>
             </w:pPr>
             <w:r>
               <w:rPr>
-                <w:color w:val="545454"/>
                 <w:szCs w:val="22"/>
-                <w:shd w:val="clear" w:color="auto" w:fill="FFFFFF"/>
-                <w:lang w:eastAsia="de-DE"/>
               </w:rPr>
               <w:t xml:space="preserve">50 </w:t>
             </w:r>
@@ -10701,6 +11081,11 @@
             </w:tcBorders>
           </w:tcPr>
           <w:p>
+            <w:pPr>
+              <w:rPr>
+                <w:szCs w:val="22"/>
+              </w:rPr>
+            </w:pPr>
             <w:r>
               <w:rPr>
                 <w:szCs w:val="22"/>
@@ -10726,8 +11111,14 @@
             <w:pPr>
               <w:ind w:left="0"/>
               <w:jc w:val="center"/>
+              <w:rPr>
+                <w:szCs w:val="22"/>
+              </w:rPr>
             </w:pPr>
             <w:r>
+              <w:rPr>
+                <w:szCs w:val="22"/>
+              </w:rPr>
               <w:t>/</w:t>
             </w:r>
           </w:p>
@@ -10743,13 +11134,13 @@
           <w:p>
             <w:pPr>
               <w:jc w:val="right"/>
+              <w:rPr>
+                <w:szCs w:val="22"/>
+              </w:rPr>
             </w:pPr>
             <w:r>
               <w:rPr>
-                <w:color w:val="545454"/>
                 <w:szCs w:val="22"/>
-                <w:shd w:val="clear" w:color="auto" w:fill="FFFFFF"/>
-                <w:lang w:eastAsia="de-DE"/>
               </w:rPr>
               <w:t xml:space="preserve">200 </w:t>
             </w:r>
@@ -10776,6 +11167,11 @@
             </w:tcBorders>
           </w:tcPr>
           <w:p>
+            <w:pPr>
+              <w:rPr>
+                <w:szCs w:val="22"/>
+              </w:rPr>
+            </w:pPr>
             <w:r>
               <w:rPr>
                 <w:szCs w:val="22"/>
@@ -10795,8 +11191,14 @@
             <w:pPr>
               <w:ind w:left="0"/>
               <w:jc w:val="center"/>
+              <w:rPr>
+                <w:szCs w:val="22"/>
+              </w:rPr>
             </w:pPr>
             <w:r>
+              <w:rPr>
+                <w:szCs w:val="22"/>
+              </w:rPr>
               <w:t>1</w:t>
             </w:r>
           </w:p>
@@ -10812,24 +11214,15 @@
           <w:p>
             <w:pPr>
               <w:jc w:val="right"/>
+              <w:rPr>
+                <w:szCs w:val="22"/>
+              </w:rPr>
             </w:pPr>
             <w:r>
               <w:rPr>
-                <w:color w:val="545454"/>
                 <w:szCs w:val="22"/>
-                <w:shd w:val="clear" w:color="auto" w:fill="FFFFFF"/>
-                <w:lang w:eastAsia="de-DE"/>
-              </w:rPr>
-              <w:t>100</w:t>
-            </w:r>
-            <w:r>
-              <w:rPr>
-                <w:color w:val="545454"/>
-                <w:szCs w:val="22"/>
-                <w:shd w:val="clear" w:color="auto" w:fill="FFFFFF"/>
-                <w:lang w:eastAsia="de-DE"/>
-              </w:rPr>
-              <w:t xml:space="preserve"> CHF</w:t>
+              </w:rPr>
+              <w:t>100 CHF</w:t>
             </w:r>
           </w:p>
         </w:tc>
@@ -10848,7 +11241,15 @@
             </w:tcBorders>
           </w:tcPr>
           <w:p>
-            <w:r>
+            <w:pPr>
+              <w:rPr>
+                <w:szCs w:val="22"/>
+              </w:rPr>
+            </w:pPr>
+            <w:r>
+              <w:rPr>
+                <w:szCs w:val="22"/>
+              </w:rPr>
               <w:t>Touch Panel</w:t>
             </w:r>
           </w:p>
@@ -10865,8 +11266,14 @@
             <w:pPr>
               <w:ind w:left="0"/>
               <w:jc w:val="center"/>
+              <w:rPr>
+                <w:szCs w:val="22"/>
+              </w:rPr>
             </w:pPr>
             <w:r>
+              <w:rPr>
+                <w:szCs w:val="22"/>
+              </w:rPr>
               <w:t>1</w:t>
             </w:r>
           </w:p>
@@ -10883,15 +11290,91 @@
           <w:p>
             <w:pPr>
               <w:jc w:val="right"/>
+              <w:rPr>
+                <w:szCs w:val="22"/>
+              </w:rPr>
             </w:pPr>
             <w:r>
               <w:rPr>
-                <w:color w:val="545454"/>
                 <w:szCs w:val="22"/>
-                <w:shd w:val="clear" w:color="auto" w:fill="FFFFFF"/>
-                <w:lang w:eastAsia="de-DE"/>
               </w:rPr>
               <w:t>50 CHF</w:t>
+            </w:r>
+          </w:p>
+        </w:tc>
+      </w:tr>
+      <w:tr>
+        <w:trPr>
+          <w:trHeight w:val="76"/>
+        </w:trPr>
+        <w:tc>
+          <w:tcPr>
+            <w:tcW w:w="6769" w:type="dxa"/>
+            <w:tcBorders>
+              <w:top w:val="single" w:sz="4" w:space="0" w:color="auto"/>
+              <w:left w:val="nil"/>
+              <w:bottom w:val="single" w:sz="4" w:space="0" w:color="auto"/>
+            </w:tcBorders>
+          </w:tcPr>
+          <w:p>
+            <w:pPr>
+              <w:rPr>
+                <w:szCs w:val="22"/>
+              </w:rPr>
+            </w:pPr>
+            <w:r>
+              <w:rPr>
+                <w:szCs w:val="22"/>
+              </w:rPr>
+              <w:t>Endschalter</w:t>
+            </w:r>
+          </w:p>
+        </w:tc>
+        <w:tc>
+          <w:tcPr>
+            <w:tcW w:w="889" w:type="dxa"/>
+            <w:tcBorders>
+              <w:bottom w:val="single" w:sz="4" w:space="0" w:color="auto"/>
+              <w:right w:val="single" w:sz="4" w:space="0" w:color="auto"/>
+            </w:tcBorders>
+          </w:tcPr>
+          <w:p>
+            <w:pPr>
+              <w:ind w:left="0"/>
+              <w:jc w:val="center"/>
+              <w:rPr>
+                <w:szCs w:val="22"/>
+              </w:rPr>
+            </w:pPr>
+            <w:r>
+              <w:rPr>
+                <w:szCs w:val="22"/>
+              </w:rPr>
+              <w:t>4</w:t>
+            </w:r>
+          </w:p>
+        </w:tc>
+        <w:tc>
+          <w:tcPr>
+            <w:tcW w:w="1272" w:type="dxa"/>
+            <w:tcBorders>
+              <w:left w:val="single" w:sz="4" w:space="0" w:color="auto"/>
+              <w:bottom w:val="single" w:sz="4" w:space="0" w:color="auto"/>
+              <w:right w:val="nil"/>
+            </w:tcBorders>
+          </w:tcPr>
+          <w:p>
+            <w:pPr>
+              <w:jc w:val="right"/>
+              <w:rPr>
+                <w:szCs w:val="22"/>
+              </w:rPr>
+            </w:pPr>
+            <w:r>
+              <w:rPr>
+                <w:szCs w:val="22"/>
+              </w:rPr>
+              <w:t>20 CHF</w:t>
             </w:r>
           </w:p>
         </w:tc>
@@ -10933,7 +11416,10 @@
           </w:tcPr>
           <w:p>
             <w:r>
-              <w:t>630 CHF</w:t>
+              <w:t>65</w:t>
+            </w:r>
+            <w:r>
+              <w:t>0 CHF</w:t>
             </w:r>
           </w:p>
         </w:tc>
@@ -10943,27 +11429,143 @@
       <w:pPr>
         <w:pStyle w:val="berschrift1"/>
       </w:pPr>
-      <w:bookmarkStart w:id="23" w:name="_Toc524178763"/>
-      <w:r>
-        <w:lastRenderedPageBreak/>
+      <w:bookmarkStart w:id="22" w:name="_Toc524178763"/>
+      <w:r>
         <w:t>Ergänzungen/Sonstiges</w:t>
       </w:r>
+      <w:bookmarkEnd w:id="22"/>
+    </w:p>
+    <w:p>
+      <w:bookmarkStart w:id="23" w:name="_GoBack"/>
       <w:bookmarkEnd w:id="23"/>
     </w:p>
-    <w:p/>
     <w:p/>
     <w:p/>
     <w:p/>
     <w:sectPr>
+      <w:headerReference w:type="default" r:id="rId17"/>
+      <w:footerReference w:type="default" r:id="rId18"/>
       <w:pgSz w:w="11906" w:h="16838"/>
       <w:pgMar w:top="1417" w:right="1417" w:bottom="1134" w:left="1417" w:header="708" w:footer="708" w:gutter="0"/>
-      <w:pgNumType w:start="0"/>
+      <w:pgNumType w:start="1"/>
       <w:cols w:space="708"/>
       <w:titlePg/>
       <w:docGrid w:linePitch="360"/>
     </w:sectPr>
   </w:body>
 </w:document>
+</file>
+
+<file path=word/endnotes.xml><?xml version="1.0" encoding="utf-8"?>
+<w:endnotes xmlns:wpc="http://schemas.microsoft.com/office/word/2010/wordprocessingCanvas" xmlns:cx="http://schemas.microsoft.com/office/drawing/2014/chartex" xmlns:mc="http://schemas.openxmlformats.org/markup-compatibility/2006" xmlns:o="urn:schemas-microsoft-com:office:office" xmlns:r="http://schemas.openxmlformats.org/officeDocument/2006/relationships" xmlns:m="http://schemas.openxmlformats.org/officeDocument/2006/math" xmlns:v="urn:schemas-microsoft-com:vml" xmlns:wp14="http://schemas.microsoft.com/office/word/2010/wordprocessingDrawing" xmlns:wp="http://schemas.openxmlformats.org/drawingml/2006/wordprocessingDrawing" xmlns:w10="urn:schemas-microsoft-com:office:word" xmlns:w="http://schemas.openxmlformats.org/wordprocessingml/2006/main" xmlns:w14="http://schemas.microsoft.com/office/word/2010/wordml" xmlns:w15="http://schemas.microsoft.com/office/word/2012/wordml" xmlns:w16se="http://schemas.microsoft.com/office/word/2015/wordml/symex" xmlns:wpg="http://schemas.microsoft.com/office/word/2010/wordprocessingGroup" xmlns:wpi="http://schemas.microsoft.com/office/word/2010/wordprocessingInk" xmlns:wne="http://schemas.microsoft.com/office/word/2006/wordml" xmlns:wps="http://schemas.microsoft.com/office/word/2010/wordprocessingShape" mc:Ignorable="w14 w15 w16se wp14">
+  <w:endnote w:type="separator" w:id="-1">
+    <w:p>
+      <w:r>
+        <w:separator/>
+      </w:r>
+    </w:p>
+  </w:endnote>
+  <w:endnote w:type="continuationSeparator" w:id="0">
+    <w:p>
+      <w:r>
+        <w:continuationSeparator/>
+      </w:r>
+    </w:p>
+  </w:endnote>
+</w:endnotes>
+</file>
+
+<file path=word/footer1.xml><?xml version="1.0" encoding="utf-8"?>
+<w:ftr xmlns:wpc="http://schemas.microsoft.com/office/word/2010/wordprocessingCanvas" xmlns:cx="http://schemas.microsoft.com/office/drawing/2014/chartex" xmlns:mc="http://schemas.openxmlformats.org/markup-compatibility/2006" xmlns:o="urn:schemas-microsoft-com:office:office" xmlns:r="http://schemas.openxmlformats.org/officeDocument/2006/relationships" xmlns:m="http://schemas.openxmlformats.org/officeDocument/2006/math" xmlns:v="urn:schemas-microsoft-com:vml" xmlns:wp14="http://schemas.microsoft.com/office/word/2010/wordprocessingDrawing" xmlns:wp="http://schemas.openxmlformats.org/drawingml/2006/wordprocessingDrawing" xmlns:w10="urn:schemas-microsoft-com:office:word" xmlns:w="http://schemas.openxmlformats.org/wordprocessingml/2006/main" xmlns:w14="http://schemas.microsoft.com/office/word/2010/wordml" xmlns:w15="http://schemas.microsoft.com/office/word/2012/wordml" xmlns:w16se="http://schemas.microsoft.com/office/word/2015/wordml/symex" xmlns:wpg="http://schemas.microsoft.com/office/word/2010/wordprocessingGroup" xmlns:wpi="http://schemas.microsoft.com/office/word/2010/wordprocessingInk" xmlns:wne="http://schemas.microsoft.com/office/word/2006/wordml" xmlns:wps="http://schemas.microsoft.com/office/word/2010/wordprocessingShape" mc:Ignorable="w14 w15 w16se wp14">
+  <w:sdt>
+    <w:sdtPr>
+      <w:id w:val="-1176566789"/>
+      <w:docPartObj>
+        <w:docPartGallery w:val="Page Numbers (Bottom of Page)"/>
+        <w:docPartUnique/>
+      </w:docPartObj>
+    </w:sdtPr>
+    <w:sdtContent>
+      <w:p>
+        <w:pPr>
+          <w:pStyle w:val="Fuzeile"/>
+          <w:jc w:val="right"/>
+        </w:pPr>
+        <w:r>
+          <w:fldChar w:fldCharType="begin"/>
+        </w:r>
+        <w:r>
+          <w:instrText>PAGE   \* MERGEFORMAT</w:instrText>
+        </w:r>
+        <w:r>
+          <w:fldChar w:fldCharType="separate"/>
+        </w:r>
+        <w:r>
+          <w:rPr>
+            <w:noProof/>
+            <w:lang w:val="de-DE"/>
+          </w:rPr>
+          <w:t>11</w:t>
+        </w:r>
+        <w:r>
+          <w:fldChar w:fldCharType="end"/>
+        </w:r>
+      </w:p>
+    </w:sdtContent>
+  </w:sdt>
+  <w:p>
+    <w:pPr>
+      <w:pStyle w:val="Fuzeile"/>
+    </w:pPr>
+  </w:p>
+</w:ftr>
+</file>
+
+<file path=word/footnotes.xml><?xml version="1.0" encoding="utf-8"?>
+<w:footnotes xmlns:wpc="http://schemas.microsoft.com/office/word/2010/wordprocessingCanvas" xmlns:cx="http://schemas.microsoft.com/office/drawing/2014/chartex" xmlns:mc="http://schemas.openxmlformats.org/markup-compatibility/2006" xmlns:o="urn:schemas-microsoft-com:office:office" xmlns:r="http://schemas.openxmlformats.org/officeDocument/2006/relationships" xmlns:m="http://schemas.openxmlformats.org/officeDocument/2006/math" xmlns:v="urn:schemas-microsoft-com:vml" xmlns:wp14="http://schemas.microsoft.com/office/word/2010/wordprocessingDrawing" xmlns:wp="http://schemas.openxmlformats.org/drawingml/2006/wordprocessingDrawing" xmlns:w10="urn:schemas-microsoft-com:office:word" xmlns:w="http://schemas.openxmlformats.org/wordprocessingml/2006/main" xmlns:w14="http://schemas.microsoft.com/office/word/2010/wordml" xmlns:w15="http://schemas.microsoft.com/office/word/2012/wordml" xmlns:w16se="http://schemas.microsoft.com/office/word/2015/wordml/symex" xmlns:wpg="http://schemas.microsoft.com/office/word/2010/wordprocessingGroup" xmlns:wpi="http://schemas.microsoft.com/office/word/2010/wordprocessingInk" xmlns:wne="http://schemas.microsoft.com/office/word/2006/wordml" xmlns:wps="http://schemas.microsoft.com/office/word/2010/wordprocessingShape" mc:Ignorable="w14 w15 w16se wp14">
+  <w:footnote w:type="separator" w:id="-1">
+    <w:p>
+      <w:r>
+        <w:separator/>
+      </w:r>
+    </w:p>
+  </w:footnote>
+  <w:footnote w:type="continuationSeparator" w:id="0">
+    <w:p>
+      <w:r>
+        <w:continuationSeparator/>
+      </w:r>
+    </w:p>
+  </w:footnote>
+</w:footnotes>
+</file>
+
+<file path=word/header1.xml><?xml version="1.0" encoding="utf-8"?>
+<w:hdr xmlns:wpc="http://schemas.microsoft.com/office/word/2010/wordprocessingCanvas" xmlns:cx="http://schemas.microsoft.com/office/drawing/2014/chartex" xmlns:mc="http://schemas.openxmlformats.org/markup-compatibility/2006" xmlns:o="urn:schemas-microsoft-com:office:office" xmlns:r="http://schemas.openxmlformats.org/officeDocument/2006/relationships" xmlns:m="http://schemas.openxmlformats.org/officeDocument/2006/math" xmlns:v="urn:schemas-microsoft-com:vml" xmlns:wp14="http://schemas.microsoft.com/office/word/2010/wordprocessingDrawing" xmlns:wp="http://schemas.openxmlformats.org/drawingml/2006/wordprocessingDrawing" xmlns:w10="urn:schemas-microsoft-com:office:word" xmlns:w="http://schemas.openxmlformats.org/wordprocessingml/2006/main" xmlns:w14="http://schemas.microsoft.com/office/word/2010/wordml" xmlns:w15="http://schemas.microsoft.com/office/word/2012/wordml" xmlns:w16se="http://schemas.microsoft.com/office/word/2015/wordml/symex" xmlns:wpg="http://schemas.microsoft.com/office/word/2010/wordprocessingGroup" xmlns:wpi="http://schemas.microsoft.com/office/word/2010/wordprocessingInk" xmlns:wne="http://schemas.microsoft.com/office/word/2006/wordml" xmlns:wps="http://schemas.microsoft.com/office/word/2010/wordprocessingShape" mc:Ignorable="w14 w15 w16se wp14">
+  <w:p>
+    <w:pPr>
+      <w:pStyle w:val="Kopfzeile"/>
+      <w:rPr>
+        <w:lang w:val="en-US"/>
+      </w:rPr>
+    </w:pPr>
+    <w:r>
+      <w:t>GEM</w:t>
+    </w:r>
+    <w:r>
+      <w:ptab w:relativeTo="margin" w:alignment="center" w:leader="none"/>
+    </w:r>
+    <w:r>
+      <w:t>Marc, Nico, Luca</w:t>
+    </w:r>
+    <w:r>
+      <w:ptab w:relativeTo="margin" w:alignment="right" w:leader="none"/>
+    </w:r>
+    <w:r>
+      <w:t>21.09.2018</w:t>
+    </w:r>
+  </w:p>
+</w:hdr>
 </file>
 
 <file path=word/numbering.xml><?xml version="1.0" encoding="utf-8"?>
@@ -11084,7 +11686,7 @@
   <w:abstractNum w:abstractNumId="1" w15:restartNumberingAfterBreak="0">
     <w:nsid w:val="3D1F13BE"/>
     <w:multiLevelType w:val="multilevel"/>
-    <w:tmpl w:val="C7386C20"/>
+    <w:tmpl w:val="F33CC6C0"/>
     <w:lvl w:ilvl="0">
       <w:start w:val="1"/>
       <w:numFmt w:val="decimal"/>
@@ -11161,6 +11763,7 @@
     <w:lvl w:ilvl="2">
       <w:start w:val="1"/>
       <w:numFmt w:val="decimal"/>
+      <w:pStyle w:val="Titel3"/>
       <w:isLgl/>
       <w:lvlText w:val="%1.%2.%3."/>
       <w:lvlJc w:val="left"/>
@@ -11945,20 +12548,19 @@
     <w:basedOn w:val="berschrift2"/>
     <w:link w:val="Titel3Zchn"/>
     <w:qFormat/>
-    <w:rsid w:val="00737A2B"/>
+    <w:rsid w:val="00FF3F97"/>
     <w:pPr>
       <w:numPr>
-        <w:ilvl w:val="0"/>
-        <w:numId w:val="0"/>
+        <w:ilvl w:val="2"/>
       </w:numPr>
-      <w:ind w:left="180" w:hanging="720"/>
+      <w:ind w:left="180"/>
     </w:pPr>
   </w:style>
   <w:style w:type="character" w:customStyle="1" w:styleId="Titel3Zchn">
     <w:name w:val="Titel3 Zchn"/>
     <w:basedOn w:val="berschrift2Zchn"/>
     <w:link w:val="Titel3"/>
-    <w:rsid w:val="00737A2B"/>
+    <w:rsid w:val="00FF3F97"/>
     <w:rPr>
       <w:rFonts w:ascii="Arial" w:eastAsia="Times New Roman" w:hAnsi="Arial" w:cs="Arial"/>
       <w:sz w:val="28"/>
@@ -11966,7 +12568,590 @@
       <w:lang w:eastAsia="de-CH"/>
     </w:rPr>
   </w:style>
+  <w:style w:type="paragraph" w:styleId="Kopfzeile">
+    <w:name w:val="header"/>
+    <w:basedOn w:val="Standard"/>
+    <w:link w:val="KopfzeileZchn"/>
+    <w:uiPriority w:val="99"/>
+    <w:unhideWhenUsed/>
+    <w:rsid w:val="00991CA2"/>
+    <w:pPr>
+      <w:tabs>
+        <w:tab w:val="center" w:pos="4680"/>
+        <w:tab w:val="right" w:pos="9360"/>
+      </w:tabs>
+    </w:pPr>
+  </w:style>
+  <w:style w:type="character" w:customStyle="1" w:styleId="KopfzeileZchn">
+    <w:name w:val="Kopfzeile Zchn"/>
+    <w:basedOn w:val="Absatz-Standardschriftart"/>
+    <w:link w:val="Kopfzeile"/>
+    <w:uiPriority w:val="99"/>
+    <w:rsid w:val="00991CA2"/>
+    <w:rPr>
+      <w:rFonts w:ascii="Arial" w:eastAsia="Times New Roman" w:hAnsi="Arial" w:cs="Arial"/>
+      <w:szCs w:val="28"/>
+      <w:lang w:eastAsia="de-CH"/>
+    </w:rPr>
+  </w:style>
+  <w:style w:type="paragraph" w:styleId="Fuzeile">
+    <w:name w:val="footer"/>
+    <w:basedOn w:val="Standard"/>
+    <w:link w:val="FuzeileZchn"/>
+    <w:uiPriority w:val="99"/>
+    <w:unhideWhenUsed/>
+    <w:rsid w:val="00991CA2"/>
+    <w:pPr>
+      <w:tabs>
+        <w:tab w:val="center" w:pos="4680"/>
+        <w:tab w:val="right" w:pos="9360"/>
+      </w:tabs>
+    </w:pPr>
+  </w:style>
+  <w:style w:type="character" w:customStyle="1" w:styleId="FuzeileZchn">
+    <w:name w:val="Fußzeile Zchn"/>
+    <w:basedOn w:val="Absatz-Standardschriftart"/>
+    <w:link w:val="Fuzeile"/>
+    <w:uiPriority w:val="99"/>
+    <w:rsid w:val="00991CA2"/>
+    <w:rPr>
+      <w:rFonts w:ascii="Arial" w:eastAsia="Times New Roman" w:hAnsi="Arial" w:cs="Arial"/>
+      <w:szCs w:val="28"/>
+      <w:lang w:eastAsia="de-CH"/>
+    </w:rPr>
+  </w:style>
 </w:styles>
+</file>
+
+<file path=word/glossary/document.xml><?xml version="1.0" encoding="utf-8"?>
+<w:glossaryDocument xmlns:wpc="http://schemas.microsoft.com/office/word/2010/wordprocessingCanvas" xmlns:cx="http://schemas.microsoft.com/office/drawing/2014/chartex" xmlns:mc="http://schemas.openxmlformats.org/markup-compatibility/2006" xmlns:o="urn:schemas-microsoft-com:office:office" xmlns:r="http://schemas.openxmlformats.org/officeDocument/2006/relationships" xmlns:m="http://schemas.openxmlformats.org/officeDocument/2006/math" xmlns:v="urn:schemas-microsoft-com:vml" xmlns:wp14="http://schemas.microsoft.com/office/word/2010/wordprocessingDrawing" xmlns:wp="http://schemas.openxmlformats.org/drawingml/2006/wordprocessingDrawing" xmlns:w10="urn:schemas-microsoft-com:office:word" xmlns:w="http://schemas.openxmlformats.org/wordprocessingml/2006/main" xmlns:w14="http://schemas.microsoft.com/office/word/2010/wordml" xmlns:w15="http://schemas.microsoft.com/office/word/2012/wordml" xmlns:w16se="http://schemas.microsoft.com/office/word/2015/wordml/symex" xmlns:wpg="http://schemas.microsoft.com/office/word/2010/wordprocessingGroup" xmlns:wpi="http://schemas.microsoft.com/office/word/2010/wordprocessingInk" xmlns:wne="http://schemas.microsoft.com/office/word/2006/wordml" xmlns:wps="http://schemas.microsoft.com/office/word/2010/wordprocessingShape" mc:Ignorable="w14 w15 w16se wp14"/>
+</file>
+
+<file path=word/glossary/fontTable.xml><?xml version="1.0" encoding="utf-8"?>
+<w:fonts xmlns:mc="http://schemas.openxmlformats.org/markup-compatibility/2006" xmlns:r="http://schemas.openxmlformats.org/officeDocument/2006/relationships" xmlns:w="http://schemas.openxmlformats.org/wordprocessingml/2006/main" xmlns:w14="http://schemas.microsoft.com/office/word/2010/wordml" xmlns:w15="http://schemas.microsoft.com/office/word/2012/wordml" xmlns:w16se="http://schemas.microsoft.com/office/word/2015/wordml/symex" mc:Ignorable="w14 w15 w16se">
+  <w:font w:name="Arial">
+    <w:panose1 w:val="020B0604020202020204"/>
+    <w:charset w:val="00"/>
+    <w:family w:val="swiss"/>
+    <w:pitch w:val="variable"/>
+    <w:sig w:usb0="E0002AFF" w:usb1="C0007843" w:usb2="00000009" w:usb3="00000000" w:csb0="000001FF" w:csb1="00000000"/>
+  </w:font>
+  <w:font w:name="Times New Roman">
+    <w:panose1 w:val="02020603050405020304"/>
+    <w:charset w:val="00"/>
+    <w:family w:val="roman"/>
+    <w:pitch w:val="variable"/>
+    <w:sig w:usb0="E0002AFF" w:usb1="C0007841" w:usb2="00000009" w:usb3="00000000" w:csb0="000001FF" w:csb1="00000000"/>
+  </w:font>
+  <w:font w:name="Courier New">
+    <w:panose1 w:val="02070309020205020404"/>
+    <w:charset w:val="00"/>
+    <w:family w:val="modern"/>
+    <w:pitch w:val="fixed"/>
+    <w:sig w:usb0="E0002EFF" w:usb1="C0007843" w:usb2="00000009" w:usb3="00000000" w:csb0="000001FF" w:csb1="00000000"/>
+  </w:font>
+  <w:font w:name="Wingdings">
+    <w:panose1 w:val="05000000000000000000"/>
+    <w:charset w:val="02"/>
+    <w:family w:val="auto"/>
+    <w:pitch w:val="variable"/>
+    <w:sig w:usb0="00000000" w:usb1="10000000" w:usb2="00000000" w:usb3="00000000" w:csb0="80000000" w:csb1="00000000"/>
+  </w:font>
+  <w:font w:name="Symbol">
+    <w:panose1 w:val="05050102010706020507"/>
+    <w:charset w:val="02"/>
+    <w:family w:val="roman"/>
+    <w:pitch w:val="variable"/>
+    <w:sig w:usb0="00000000" w:usb1="10000000" w:usb2="00000000" w:usb3="00000000" w:csb0="80000000" w:csb1="00000000"/>
+  </w:font>
+  <w:font w:name="Calibri">
+    <w:panose1 w:val="020F0502020204030204"/>
+    <w:charset w:val="00"/>
+    <w:family w:val="swiss"/>
+    <w:pitch w:val="variable"/>
+    <w:sig w:usb0="E10002FF" w:usb1="4000ACFF" w:usb2="00000009" w:usb3="00000000" w:csb0="0000019F" w:csb1="00000000"/>
+  </w:font>
+  <w:font w:name="Calibri Light">
+    <w:panose1 w:val="020F0302020204030204"/>
+    <w:charset w:val="00"/>
+    <w:family w:val="swiss"/>
+    <w:pitch w:val="variable"/>
+    <w:sig w:usb0="E0002AFF" w:usb1="C000247B" w:usb2="00000009" w:usb3="00000000" w:csb0="000001FF" w:csb1="00000000"/>
+  </w:font>
+</w:fonts>
+</file>
+
+<file path=word/glossary/settings.xml><?xml version="1.0" encoding="utf-8"?>
+<w:settings xmlns:mc="http://schemas.openxmlformats.org/markup-compatibility/2006" xmlns:o="urn:schemas-microsoft-com:office:office" xmlns:r="http://schemas.openxmlformats.org/officeDocument/2006/relationships" xmlns:m="http://schemas.openxmlformats.org/officeDocument/2006/math" xmlns:v="urn:schemas-microsoft-com:vml" xmlns:w10="urn:schemas-microsoft-com:office:word" xmlns:w="http://schemas.openxmlformats.org/wordprocessingml/2006/main" xmlns:w14="http://schemas.microsoft.com/office/word/2010/wordml" xmlns:w15="http://schemas.microsoft.com/office/word/2012/wordml" xmlns:w16se="http://schemas.microsoft.com/office/word/2015/wordml/symex" xmlns:sl="http://schemas.openxmlformats.org/schemaLibrary/2006/main" mc:Ignorable="w14 w15 w16se">
+  <w:view w:val="normal"/>
+  <w:defaultTabStop w:val="720"/>
+  <w:characterSpacingControl w:val="doNotCompress"/>
+  <w:compat>
+    <w:useFELayout/>
+    <w:compatSetting w:name="compatibilityMode" w:uri="http://schemas.microsoft.com/office/word" w:val="15"/>
+    <w:compatSetting w:name="overrideTableStyleFontSizeAndJustification" w:uri="http://schemas.microsoft.com/office/word" w:val="1"/>
+    <w:compatSetting w:name="enableOpenTypeFeatures" w:uri="http://schemas.microsoft.com/office/word" w:val="1"/>
+    <w:compatSetting w:name="doNotFlipMirrorIndents" w:uri="http://schemas.microsoft.com/office/word" w:val="1"/>
+    <w:compatSetting w:name="differentiateMultirowTableHeaders" w:uri="http://schemas.microsoft.com/office/word" w:val="1"/>
+  </w:compat>
+  <w:rsids>
+    <w:rsidRoot w:val="00F413CE"/>
+    <w:rsid w:val="00F413CE"/>
+  </w:rsids>
+  <m:mathPr>
+    <m:mathFont m:val="Cambria Math"/>
+    <m:brkBin m:val="before"/>
+    <m:brkBinSub m:val="--"/>
+    <m:smallFrac m:val="0"/>
+    <m:dispDef/>
+    <m:lMargin m:val="0"/>
+    <m:rMargin m:val="0"/>
+    <m:defJc m:val="centerGroup"/>
+    <m:wrapIndent m:val="1440"/>
+    <m:intLim m:val="subSup"/>
+    <m:naryLim m:val="undOvr"/>
+  </m:mathPr>
+  <w:themeFontLang w:val="en-US"/>
+  <w:clrSchemeMapping w:bg1="light1" w:t1="dark1" w:bg2="light2" w:t2="dark2" w:accent1="accent1" w:accent2="accent2" w:accent3="accent3" w:accent4="accent4" w:accent5="accent5" w:accent6="accent6" w:hyperlink="hyperlink" w:followedHyperlink="followedHyperlink"/>
+  <w:decimalSymbol w:val="."/>
+  <w:listSeparator w:val=","/>
+  <w15:chartTrackingRefBased/>
+</w:settings>
+</file>
+
+<file path=word/glossary/styles.xml><?xml version="1.0" encoding="utf-8"?>
+<w:styles xmlns:mc="http://schemas.openxmlformats.org/markup-compatibility/2006" xmlns:r="http://schemas.openxmlformats.org/officeDocument/2006/relationships" xmlns:w="http://schemas.openxmlformats.org/wordprocessingml/2006/main" xmlns:w14="http://schemas.microsoft.com/office/word/2010/wordml" xmlns:w15="http://schemas.microsoft.com/office/word/2012/wordml" xmlns:w16se="http://schemas.microsoft.com/office/word/2015/wordml/symex" mc:Ignorable="w14 w15 w16se">
+  <w:docDefaults>
+    <w:rPrDefault>
+      <w:rPr>
+        <w:rFonts w:asciiTheme="minorHAnsi" w:eastAsiaTheme="minorEastAsia" w:hAnsiTheme="minorHAnsi" w:cstheme="minorBidi"/>
+        <w:sz w:val="22"/>
+        <w:szCs w:val="22"/>
+        <w:lang w:val="en-US" w:eastAsia="en-US" w:bidi="ar-SA"/>
+      </w:rPr>
+    </w:rPrDefault>
+    <w:pPrDefault>
+      <w:pPr>
+        <w:spacing w:after="160" w:line="259" w:lineRule="auto"/>
+      </w:pPr>
+    </w:pPrDefault>
+  </w:docDefaults>
+  <w:latentStyles w:defLockedState="0" w:defUIPriority="99" w:defSemiHidden="0" w:defUnhideWhenUsed="0" w:defQFormat="0" w:count="371">
+    <w:lsdException w:name="Normal" w:uiPriority="0" w:qFormat="1"/>
+    <w:lsdException w:name="heading 1" w:uiPriority="9" w:qFormat="1"/>
+    <w:lsdException w:name="heading 2" w:semiHidden="1" w:uiPriority="9" w:unhideWhenUsed="1" w:qFormat="1"/>
+    <w:lsdException w:name="heading 3" w:semiHidden="1" w:uiPriority="9" w:unhideWhenUsed="1" w:qFormat="1"/>
+    <w:lsdException w:name="heading 4" w:semiHidden="1" w:uiPriority="9" w:unhideWhenUsed="1" w:qFormat="1"/>
+    <w:lsdException w:name="heading 5" w:semiHidden="1" w:uiPriority="9" w:unhideWhenUsed="1" w:qFormat="1"/>
+    <w:lsdException w:name="heading 6" w:semiHidden="1" w:uiPriority="9" w:unhideWhenUsed="1" w:qFormat="1"/>
+    <w:lsdException w:name="heading 7" w:semiHidden="1" w:uiPriority="9" w:unhideWhenUsed="1" w:qFormat="1"/>
+    <w:lsdException w:name="heading 8" w:semiHidden="1" w:uiPriority="9" w:unhideWhenUsed="1" w:qFormat="1"/>
+    <w:lsdException w:name="heading 9" w:semiHidden="1" w:uiPriority="9" w:unhideWhenUsed="1" w:qFormat="1"/>
+    <w:lsdException w:name="index 1" w:semiHidden="1" w:unhideWhenUsed="1"/>
+    <w:lsdException w:name="index 2" w:semiHidden="1" w:unhideWhenUsed="1"/>
+    <w:lsdException w:name="index 3" w:semiHidden="1" w:unhideWhenUsed="1"/>
+    <w:lsdException w:name="index 4" w:semiHidden="1" w:unhideWhenUsed="1"/>
+    <w:lsdException w:name="index 5" w:semiHidden="1" w:unhideWhenUsed="1"/>
+    <w:lsdException w:name="index 6" w:semiHidden="1" w:unhideWhenUsed="1"/>
+    <w:lsdException w:name="index 7" w:semiHidden="1" w:unhideWhenUsed="1"/>
+    <w:lsdException w:name="index 8" w:semiHidden="1" w:unhideWhenUsed="1"/>
+    <w:lsdException w:name="index 9" w:semiHidden="1" w:unhideWhenUsed="1"/>
+    <w:lsdException w:name="toc 1" w:semiHidden="1" w:uiPriority="39" w:unhideWhenUsed="1"/>
+    <w:lsdException w:name="toc 2" w:semiHidden="1" w:uiPriority="39" w:unhideWhenUsed="1"/>
+    <w:lsdException w:name="toc 3" w:semiHidden="1" w:uiPriority="39" w:unhideWhenUsed="1"/>
+    <w:lsdException w:name="toc 4" w:semiHidden="1" w:uiPriority="39" w:unhideWhenUsed="1"/>
+    <w:lsdException w:name="toc 5" w:semiHidden="1" w:uiPriority="39" w:unhideWhenUsed="1"/>
+    <w:lsdException w:name="toc 6" w:semiHidden="1" w:uiPriority="39" w:unhideWhenUsed="1"/>
+    <w:lsdException w:name="toc 7" w:semiHidden="1" w:uiPriority="39" w:unhideWhenUsed="1"/>
+    <w:lsdException w:name="toc 8" w:semiHidden="1" w:uiPriority="39" w:unhideWhenUsed="1"/>
+    <w:lsdException w:name="toc 9" w:semiHidden="1" w:uiPriority="39" w:unhideWhenUsed="1"/>
+    <w:lsdException w:name="Normal Indent" w:semiHidden="1" w:unhideWhenUsed="1"/>
+    <w:lsdException w:name="footnote text" w:semiHidden="1" w:unhideWhenUsed="1"/>
+    <w:lsdException w:name="annotation text" w:semiHidden="1" w:unhideWhenUsed="1"/>
+    <w:lsdException w:name="header" w:semiHidden="1" w:unhideWhenUsed="1"/>
+    <w:lsdException w:name="footer" w:semiHidden="1" w:unhideWhenUsed="1"/>
+    <w:lsdException w:name="index heading" w:semiHidden="1" w:unhideWhenUsed="1"/>
+    <w:lsdException w:name="caption" w:semiHidden="1" w:uiPriority="35" w:unhideWhenUsed="1" w:qFormat="1"/>
+    <w:lsdException w:name="table of figures" w:semiHidden="1" w:unhideWhenUsed="1"/>
+    <w:lsdException w:name="envelope address" w:semiHidden="1" w:unhideWhenUsed="1"/>
+    <w:lsdException w:name="envelope return" w:semiHidden="1" w:unhideWhenUsed="1"/>
+    <w:lsdException w:name="footnote reference" w:semiHidden="1" w:unhideWhenUsed="1"/>
+    <w:lsdException w:name="annotation reference" w:semiHidden="1" w:unhideWhenUsed="1"/>
+    <w:lsdException w:name="line number" w:semiHidden="1" w:unhideWhenUsed="1"/>
+    <w:lsdException w:name="page number" w:semiHidden="1" w:unhideWhenUsed="1"/>
+    <w:lsdException w:name="endnote reference" w:semiHidden="1" w:unhideWhenUsed="1"/>
+    <w:lsdException w:name="endnote text" w:semiHidden="1" w:unhideWhenUsed="1"/>
+    <w:lsdException w:name="table of authorities" w:semiHidden="1" w:unhideWhenUsed="1"/>
+    <w:lsdException w:name="macro" w:semiHidden="1" w:unhideWhenUsed="1"/>
+    <w:lsdException w:name="toa heading" w:semiHidden="1" w:unhideWhenUsed="1"/>
+    <w:lsdException w:name="List" w:semiHidden="1" w:unhideWhenUsed="1"/>
+    <w:lsdException w:name="List Bullet" w:semiHidden="1" w:unhideWhenUsed="1"/>
+    <w:lsdException w:name="List Number" w:semiHidden="1" w:unhideWhenUsed="1"/>
+    <w:lsdException w:name="List 2" w:semiHidden="1" w:unhideWhenUsed="1"/>
+    <w:lsdException w:name="List 3" w:semiHidden="1" w:unhideWhenUsed="1"/>
+    <w:lsdException w:name="List 4" w:semiHidden="1" w:unhideWhenUsed="1"/>
+    <w:lsdException w:name="List 5" w:semiHidden="1" w:unhideWhenUsed="1"/>
+    <w:lsdException w:name="List Bullet 2" w:semiHidden="1" w:unhideWhenUsed="1"/>
+    <w:lsdException w:name="List Bullet 3" w:semiHidden="1" w:unhideWhenUsed="1"/>
+    <w:lsdException w:name="List Bullet 4" w:semiHidden="1" w:unhideWhenUsed="1"/>
+    <w:lsdException w:name="List Bullet 5" w:semiHidden="1" w:unhideWhenUsed="1"/>
+    <w:lsdException w:name="List Number 2" w:semiHidden="1" w:unhideWhenUsed="1"/>
+    <w:lsdException w:name="List Number 3" w:semiHidden="1" w:unhideWhenUsed="1"/>
+    <w:lsdException w:name="List Number 4" w:semiHidden="1" w:unhideWhenUsed="1"/>
+    <w:lsdException w:name="List Number 5" w:semiHidden="1" w:unhideWhenUsed="1"/>
+    <w:lsdException w:name="Title" w:uiPriority="10" w:qFormat="1"/>
+    <w:lsdException w:name="Closing" w:semiHidden="1" w:unhideWhenUsed="1"/>
+    <w:lsdException w:name="Signature" w:semiHidden="1" w:unhideWhenUsed="1"/>
+    <w:lsdException w:name="Default Paragraph Font" w:semiHidden="1" w:uiPriority="1" w:unhideWhenUsed="1"/>
+    <w:lsdException w:name="Body Text" w:semiHidden="1" w:unhideWhenUsed="1"/>
+    <w:lsdException w:name="Body Text Indent" w:semiHidden="1" w:unhideWhenUsed="1"/>
+    <w:lsdException w:name="List Continue" w:semiHidden="1" w:unhideWhenUsed="1"/>
+    <w:lsdException w:name="List Continue 2" w:semiHidden="1" w:unhideWhenUsed="1"/>
+    <w:lsdException w:name="List Continue 3" w:semiHidden="1" w:unhideWhenUsed="1"/>
+    <w:lsdException w:name="List Continue 4" w:semiHidden="1" w:unhideWhenUsed="1"/>
+    <w:lsdException w:name="List Continue 5" w:semiHidden="1" w:unhideWhenUsed="1"/>
+    <w:lsdException w:name="Message Header" w:semiHidden="1" w:unhideWhenUsed="1"/>
+    <w:lsdException w:name="Subtitle" w:uiPriority="11" w:qFormat="1"/>
+    <w:lsdException w:name="Salutation" w:semiHidden="1" w:unhideWhenUsed="1"/>
+    <w:lsdException w:name="Date" w:semiHidden="1" w:unhideWhenUsed="1"/>
+    <w:lsdException w:name="Body Text First Indent" w:semiHidden="1" w:unhideWhenUsed="1"/>
+    <w:lsdException w:name="Body Text First Indent 2" w:semiHidden="1" w:unhideWhenUsed="1"/>
+    <w:lsdException w:name="Note Heading" w:semiHidden="1" w:unhideWhenUsed="1"/>
+    <w:lsdException w:name="Body Text 2" w:semiHidden="1" w:unhideWhenUsed="1"/>
+    <w:lsdException w:name="Body Text 3" w:semiHidden="1" w:unhideWhenUsed="1"/>
+    <w:lsdException w:name="Body Text Indent 2" w:semiHidden="1" w:unhideWhenUsed="1"/>
+    <w:lsdException w:name="Body Text Indent 3" w:semiHidden="1" w:unhideWhenUsed="1"/>
+    <w:lsdException w:name="Block Text" w:semiHidden="1" w:unhideWhenUsed="1"/>
+    <w:lsdException w:name="Hyperlink" w:semiHidden="1" w:unhideWhenUsed="1"/>
+    <w:lsdException w:name="FollowedHyperlink" w:semiHidden="1" w:unhideWhenUsed="1"/>
+    <w:lsdException w:name="Strong" w:uiPriority="22" w:qFormat="1"/>
+    <w:lsdException w:name="Emphasis" w:uiPriority="20" w:qFormat="1"/>
+    <w:lsdException w:name="Document Map" w:semiHidden="1" w:unhideWhenUsed="1"/>
+    <w:lsdException w:name="Plain Text" w:semiHidden="1" w:unhideWhenUsed="1"/>
+    <w:lsdException w:name="E-mail Signature" w:semiHidden="1" w:unhideWhenUsed="1"/>
+    <w:lsdException w:name="HTML Top of Form" w:semiHidden="1" w:unhideWhenUsed="1"/>
+    <w:lsdException w:name="HTML Bottom of Form" w:semiHidden="1" w:unhideWhenUsed="1"/>
+    <w:lsdException w:name="Normal (Web)" w:semiHidden="1" w:unhideWhenUsed="1"/>
+    <w:lsdException w:name="HTML Acronym" w:semiHidden="1" w:unhideWhenUsed="1"/>
+    <w:lsdException w:name="HTML Address" w:semiHidden="1" w:unhideWhenUsed="1"/>
+    <w:lsdException w:name="HTML Cite" w:semiHidden="1" w:unhideWhenUsed="1"/>
+    <w:lsdException w:name="HTML Code" w:semiHidden="1" w:unhideWhenUsed="1"/>
+    <w:lsdException w:name="HTML Definition" w:semiHidden="1" w:unhideWhenUsed="1"/>
+    <w:lsdException w:name="HTML Keyboard" w:semiHidden="1" w:unhideWhenUsed="1"/>
+    <w:lsdException w:name="HTML Preformatted" w:semiHidden="1" w:unhideWhenUsed="1"/>
+    <w:lsdException w:name="HTML Sample" w:semiHidden="1" w:unhideWhenUsed="1"/>
+    <w:lsdException w:name="HTML Typewriter" w:semiHidden="1" w:unhideWhenUsed="1"/>
+    <w:lsdException w:name="HTML Variable" w:semiHidden="1" w:unhideWhenUsed="1"/>
+    <w:lsdException w:name="Normal Table" w:semiHidden="1" w:unhideWhenUsed="1"/>
+    <w:lsdException w:name="annotation subject" w:semiHidden="1" w:unhideWhenUsed="1"/>
+    <w:lsdException w:name="No List" w:semiHidden="1" w:unhideWhenUsed="1"/>
+    <w:lsdException w:name="Outline List 1" w:semiHidden="1" w:unhideWhenUsed="1"/>
+    <w:lsdException w:name="Outline List 2" w:semiHidden="1" w:unhideWhenUsed="1"/>
+    <w:lsdException w:name="Outline List 3" w:semiHidden="1" w:unhideWhenUsed="1"/>
+    <w:lsdException w:name="Table Simple 1" w:semiHidden="1" w:unhideWhenUsed="1"/>
+    <w:lsdException w:name="Table Simple 2" w:semiHidden="1" w:unhideWhenUsed="1"/>
+    <w:lsdException w:name="Table Simple 3" w:semiHidden="1" w:unhideWhenUsed="1"/>
+    <w:lsdException w:name="Table Classic 1" w:semiHidden="1" w:unhideWhenUsed="1"/>
+    <w:lsdException w:name="Table Classic 2" w:semiHidden="1" w:unhideWhenUsed="1"/>
+    <w:lsdException w:name="Table Classic 3" w:semiHidden="1" w:unhideWhenUsed="1"/>
+    <w:lsdException w:name="Table Classic 4" w:semiHidden="1" w:unhideWhenUsed="1"/>
+    <w:lsdException w:name="Table Colorful 1" w:semiHidden="1" w:unhideWhenUsed="1"/>
+    <w:lsdException w:name="Table Colorful 2" w:semiHidden="1" w:unhideWhenUsed="1"/>
+    <w:lsdException w:name="Table Colorful 3" w:semiHidden="1" w:unhideWhenUsed="1"/>
+    <w:lsdException w:name="Table Columns 1" w:semiHidden="1" w:unhideWhenUsed="1"/>
+    <w:lsdException w:name="Table Columns 2" w:semiHidden="1" w:unhideWhenUsed="1"/>
+    <w:lsdException w:name="Table Columns 3" w:semiHidden="1" w:unhideWhenUsed="1"/>
+    <w:lsdException w:name="Table Columns 4" w:semiHidden="1" w:unhideWhenUsed="1"/>
+    <w:lsdException w:name="Table Columns 5" w:semiHidden="1" w:unhideWhenUsed="1"/>
+    <w:lsdException w:name="Table Grid 1" w:semiHidden="1" w:unhideWhenUsed="1"/>
+    <w:lsdException w:name="Table Grid 2" w:semiHidden="1" w:unhideWhenUsed="1"/>
+    <w:lsdException w:name="Table Grid 3" w:semiHidden="1" w:unhideWhenUsed="1"/>
+    <w:lsdException w:name="Table Grid 4" w:semiHidden="1" w:unhideWhenUsed="1"/>
+    <w:lsdException w:name="Table Grid 5" w:semiHidden="1" w:unhideWhenUsed="1"/>
+    <w:lsdException w:name="Table Grid 6" w:semiHidden="1" w:unhideWhenUsed="1"/>
+    <w:lsdException w:name="Table Grid 7" w:semiHidden="1" w:unhideWhenUsed="1"/>
+    <w:lsdException w:name="Table Grid 8" w:semiHidden="1" w:unhideWhenUsed="1"/>
+    <w:lsdException w:name="Table List 1" w:semiHidden="1" w:unhideWhenUsed="1"/>
+    <w:lsdException w:name="Table List 2" w:semiHidden="1" w:unhideWhenUsed="1"/>
+    <w:lsdException w:name="Table List 3" w:semiHidden="1" w:unhideWhenUsed="1"/>
+    <w:lsdException w:name="Table List 4" w:semiHidden="1" w:unhideWhenUsed="1"/>
+    <w:lsdException w:name="Table List 5" w:semiHidden="1" w:unhideWhenUsed="1"/>
+    <w:lsdException w:name="Table List 6" w:semiHidden="1" w:unhideWhenUsed="1"/>
+    <w:lsdException w:name="Table List 7" w:semiHidden="1" w:unhideWhenUsed="1"/>
+    <w:lsdException w:name="Table List 8" w:semiHidden="1" w:unhideWhenUsed="1"/>
+    <w:lsdException w:name="Table 3D effects 1" w:semiHidden="1" w:unhideWhenUsed="1"/>
+    <w:lsdException w:name="Table 3D effects 2" w:semiHidden="1" w:unhideWhenUsed="1"/>
+    <w:lsdException w:name="Table 3D effects 3" w:semiHidden="1" w:unhideWhenUsed="1"/>
+    <w:lsdException w:name="Table Contemporary" w:semiHidden="1" w:unhideWhenUsed="1"/>
+    <w:lsdException w:name="Table Elegant" w:semiHidden="1" w:unhideWhenUsed="1"/>
+    <w:lsdException w:name="Table Professional" w:semiHidden="1" w:unhideWhenUsed="1"/>
+    <w:lsdException w:name="Table Subtle 1" w:semiHidden="1" w:unhideWhenUsed="1"/>
+    <w:lsdException w:name="Table Subtle 2" w:semiHidden="1" w:unhideWhenUsed="1"/>
+    <w:lsdException w:name="Table Web 1" w:semiHidden="1" w:unhideWhenUsed="1"/>
+    <w:lsdException w:name="Table Web 2" w:semiHidden="1" w:unhideWhenUsed="1"/>
+    <w:lsdException w:name="Table Web 3" w:semiHidden="1" w:unhideWhenUsed="1"/>
+    <w:lsdException w:name="Balloon Text" w:semiHidden="1" w:unhideWhenUsed="1"/>
+    <w:lsdException w:name="Table Grid" w:uiPriority="39"/>
+    <w:lsdException w:name="Table Theme" w:semiHidden="1" w:unhideWhenUsed="1"/>
+    <w:lsdException w:name="Placeholder Text" w:semiHidden="1"/>
+    <w:lsdException w:name="No Spacing" w:uiPriority="1" w:qFormat="1"/>
+    <w:lsdException w:name="Light Shading" w:uiPriority="60"/>
+    <w:lsdException w:name="Light List" w:uiPriority="61"/>
+    <w:lsdException w:name="Light Grid" w:uiPriority="62"/>
+    <w:lsdException w:name="Medium Shading 1" w:uiPriority="63"/>
+    <w:lsdException w:name="Medium Shading 2" w:uiPriority="64"/>
+    <w:lsdException w:name="Medium List 1" w:uiPriority="65"/>
+    <w:lsdException w:name="Medium List 2" w:uiPriority="66"/>
+    <w:lsdException w:name="Medium Grid 1" w:uiPriority="67"/>
+    <w:lsdException w:name="Medium Grid 2" w:uiPriority="68"/>
+    <w:lsdException w:name="Medium Grid 3" w:uiPriority="69"/>
+    <w:lsdException w:name="Dark List" w:uiPriority="70"/>
+    <w:lsdException w:name="Colorful Shading" w:uiPriority="71"/>
+    <w:lsdException w:name="Colorful List" w:uiPriority="72"/>
+    <w:lsdException w:name="Colorful Grid" w:uiPriority="73"/>
+    <w:lsdException w:name="Light Shading Accent 1" w:uiPriority="60"/>
+    <w:lsdException w:name="Light List Accent 1" w:uiPriority="61"/>
+    <w:lsdException w:name="Light Grid Accent 1" w:uiPriority="62"/>
+    <w:lsdException w:name="Medium Shading 1 Accent 1" w:uiPriority="63"/>
+    <w:lsdException w:name="Medium Shading 2 Accent 1" w:uiPriority="64"/>
+    <w:lsdException w:name="Medium List 1 Accent 1" w:uiPriority="65"/>
+    <w:lsdException w:name="Revision" w:semiHidden="1"/>
+    <w:lsdException w:name="List Paragraph" w:uiPriority="34" w:qFormat="1"/>
+    <w:lsdException w:name="Quote" w:uiPriority="29" w:qFormat="1"/>
+    <w:lsdException w:name="Intense Quote" w:uiPriority="30" w:qFormat="1"/>
+    <w:lsdException w:name="Medium List 2 Accent 1" w:uiPriority="66"/>
+    <w:lsdException w:name="Medium Grid 1 Accent 1" w:uiPriority="67"/>
+    <w:lsdException w:name="Medium Grid 2 Accent 1" w:uiPriority="68"/>
+    <w:lsdException w:name="Medium Grid 3 Accent 1" w:uiPriority="69"/>
+    <w:lsdException w:name="Dark List Accent 1" w:uiPriority="70"/>
+    <w:lsdException w:name="Colorful Shading Accent 1" w:uiPriority="71"/>
+    <w:lsdException w:name="Colorful List Accent 1" w:uiPriority="72"/>
+    <w:lsdException w:name="Colorful Grid Accent 1" w:uiPriority="73"/>
+    <w:lsdException w:name="Light Shading Accent 2" w:uiPriority="60"/>
+    <w:lsdException w:name="Light List Accent 2" w:uiPriority="61"/>
+    <w:lsdException w:name="Light Grid Accent 2" w:uiPriority="62"/>
+    <w:lsdException w:name="Medium Shading 1 Accent 2" w:uiPriority="63"/>
+    <w:lsdException w:name="Medium Shading 2 Accent 2" w:uiPriority="64"/>
+    <w:lsdException w:name="Medium List 1 Accent 2" w:uiPriority="65"/>
+    <w:lsdException w:name="Medium List 2 Accent 2" w:uiPriority="66"/>
+    <w:lsdException w:name="Medium Grid 1 Accent 2" w:uiPriority="67"/>
+    <w:lsdException w:name="Medium Grid 2 Accent 2" w:uiPriority="68"/>
+    <w:lsdException w:name="Medium Grid 3 Accent 2" w:uiPriority="69"/>
+    <w:lsdException w:name="Dark List Accent 2" w:uiPriority="70"/>
+    <w:lsdException w:name="Colorful Shading Accent 2" w:uiPriority="71"/>
+    <w:lsdException w:name="Colorful List Accent 2" w:uiPriority="72"/>
+    <w:lsdException w:name="Colorful Grid Accent 2" w:uiPriority="73"/>
+    <w:lsdException w:name="Light Shading Accent 3" w:uiPriority="60"/>
+    <w:lsdException w:name="Light List Accent 3" w:uiPriority="61"/>
+    <w:lsdException w:name="Light Grid Accent 3" w:uiPriority="62"/>
+    <w:lsdException w:name="Medium Shading 1 Accent 3" w:uiPriority="63"/>
+    <w:lsdException w:name="Medium Shading 2 Accent 3" w:uiPriority="64"/>
+    <w:lsdException w:name="Medium List 1 Accent 3" w:uiPriority="65"/>
+    <w:lsdException w:name="Medium List 2 Accent 3" w:uiPriority="66"/>
+    <w:lsdException w:name="Medium Grid 1 Accent 3" w:uiPriority="67"/>
+    <w:lsdException w:name="Medium Grid 2 Accent 3" w:uiPriority="68"/>
+    <w:lsdException w:name="Medium Grid 3 Accent 3" w:uiPriority="69"/>
+    <w:lsdException w:name="Dark List Accent 3" w:uiPriority="70"/>
+    <w:lsdException w:name="Colorful Shading Accent 3" w:uiPriority="71"/>
+    <w:lsdException w:name="Colorful List Accent 3" w:uiPriority="72"/>
+    <w:lsdException w:name="Colorful Grid Accent 3" w:uiPriority="73"/>
+    <w:lsdException w:name="Light Shading Accent 4" w:uiPriority="60"/>
+    <w:lsdException w:name="Light List Accent 4" w:uiPriority="61"/>
+    <w:lsdException w:name="Light Grid Accent 4" w:uiPriority="62"/>
+    <w:lsdException w:name="Medium Shading 1 Accent 4" w:uiPriority="63"/>
+    <w:lsdException w:name="Medium Shading 2 Accent 4" w:uiPriority="64"/>
+    <w:lsdException w:name="Medium List 1 Accent 4" w:uiPriority="65"/>
+    <w:lsdException w:name="Medium List 2 Accent 4" w:uiPriority="66"/>
+    <w:lsdException w:name="Medium Grid 1 Accent 4" w:uiPriority="67"/>
+    <w:lsdException w:name="Medium Grid 2 Accent 4" w:uiPriority="68"/>
+    <w:lsdException w:name="Medium Grid 3 Accent 4" w:uiPriority="69"/>
+    <w:lsdException w:name="Dark List Accent 4" w:uiPriority="70"/>
+    <w:lsdException w:name="Colorful Shading Accent 4" w:uiPriority="71"/>
+    <w:lsdException w:name="Colorful List Accent 4" w:uiPriority="72"/>
+    <w:lsdException w:name="Colorful Grid Accent 4" w:uiPriority="73"/>
+    <w:lsdException w:name="Light Shading Accent 5" w:uiPriority="60"/>
+    <w:lsdException w:name="Light List Accent 5" w:uiPriority="61"/>
+    <w:lsdException w:name="Light Grid Accent 5" w:uiPriority="62"/>
+    <w:lsdException w:name="Medium Shading 1 Accent 5" w:uiPriority="63"/>
+    <w:lsdException w:name="Medium Shading 2 Accent 5" w:uiPriority="64"/>
+    <w:lsdException w:name="Medium List 1 Accent 5" w:uiPriority="65"/>
+    <w:lsdException w:name="Medium List 2 Accent 5" w:uiPriority="66"/>
+    <w:lsdException w:name="Medium Grid 1 Accent 5" w:uiPriority="67"/>
+    <w:lsdException w:name="Medium Grid 2 Accent 5" w:uiPriority="68"/>
+    <w:lsdException w:name="Medium Grid 3 Accent 5" w:uiPriority="69"/>
+    <w:lsdException w:name="Dark List Accent 5" w:uiPriority="70"/>
+    <w:lsdException w:name="Colorful Shading Accent 5" w:uiPriority="71"/>
+    <w:lsdException w:name="Colorful List Accent 5" w:uiPriority="72"/>
+    <w:lsdException w:name="Colorful Grid Accent 5" w:uiPriority="73"/>
+    <w:lsdException w:name="Light Shading Accent 6" w:uiPriority="60"/>
+    <w:lsdException w:name="Light List Accent 6" w:uiPriority="61"/>
+    <w:lsdException w:name="Light Grid Accent 6" w:uiPriority="62"/>
+    <w:lsdException w:name="Medium Shading 1 Accent 6" w:uiPriority="63"/>
+    <w:lsdException w:name="Medium Shading 2 Accent 6" w:uiPriority="64"/>
+    <w:lsdException w:name="Medium List 1 Accent 6" w:uiPriority="65"/>
+    <w:lsdException w:name="Medium List 2 Accent 6" w:uiPriority="66"/>
+    <w:lsdException w:name="Medium Grid 1 Accent 6" w:uiPriority="67"/>
+    <w:lsdException w:name="Medium Grid 2 Accent 6" w:uiPriority="68"/>
+    <w:lsdException w:name="Medium Grid 3 Accent 6" w:uiPriority="69"/>
+    <w:lsdException w:name="Dark List Accent 6" w:uiPriority="70"/>
+    <w:lsdException w:name="Colorful Shading Accent 6" w:uiPriority="71"/>
+    <w:lsdException w:name="Colorful List Accent 6" w:uiPriority="72"/>
+    <w:lsdException w:name="Colorful Grid Accent 6" w:uiPriority="73"/>
+    <w:lsdException w:name="Subtle Emphasis" w:uiPriority="19" w:qFormat="1"/>
+    <w:lsdException w:name="Intense Emphasis" w:uiPriority="21" w:qFormat="1"/>
+    <w:lsdException w:name="Subtle Reference" w:uiPriority="31" w:qFormat="1"/>
+    <w:lsdException w:name="Intense Reference" w:uiPriority="32" w:qFormat="1"/>
+    <w:lsdException w:name="Book Title" w:uiPriority="33" w:qFormat="1"/>
+    <w:lsdException w:name="Bibliography" w:semiHidden="1" w:uiPriority="37" w:unhideWhenUsed="1"/>
+    <w:lsdException w:name="TOC Heading" w:semiHidden="1" w:uiPriority="39" w:unhideWhenUsed="1" w:qFormat="1"/>
+    <w:lsdException w:name="Plain Table 1" w:uiPriority="41"/>
+    <w:lsdException w:name="Plain Table 2" w:uiPriority="42"/>
+    <w:lsdException w:name="Plain Table 3" w:uiPriority="43"/>
+    <w:lsdException w:name="Plain Table 4" w:uiPriority="44"/>
+    <w:lsdException w:name="Plain Table 5" w:uiPriority="45"/>
+    <w:lsdException w:name="Grid Table Light" w:uiPriority="40"/>
+    <w:lsdException w:name="Grid Table 1 Light" w:uiPriority="46"/>
+    <w:lsdException w:name="Grid Table 2" w:uiPriority="47"/>
+    <w:lsdException w:name="Grid Table 3" w:uiPriority="48"/>
+    <w:lsdException w:name="Grid Table 4" w:uiPriority="49"/>
+    <w:lsdException w:name="Grid Table 5 Dark" w:uiPriority="50"/>
+    <w:lsdException w:name="Grid Table 6 Colorful" w:uiPriority="51"/>
+    <w:lsdException w:name="Grid Table 7 Colorful" w:uiPriority="52"/>
+    <w:lsdException w:name="Grid Table 1 Light Accent 1" w:uiPriority="46"/>
+    <w:lsdException w:name="Grid Table 2 Accent 1" w:uiPriority="47"/>
+    <w:lsdException w:name="Grid Table 3 Accent 1" w:uiPriority="48"/>
+    <w:lsdException w:name="Grid Table 4 Accent 1" w:uiPriority="49"/>
+    <w:lsdException w:name="Grid Table 5 Dark Accent 1" w:uiPriority="50"/>
+    <w:lsdException w:name="Grid Table 6 Colorful Accent 1" w:uiPriority="51"/>
+    <w:lsdException w:name="Grid Table 7 Colorful Accent 1" w:uiPriority="52"/>
+    <w:lsdException w:name="Grid Table 1 Light Accent 2" w:uiPriority="46"/>
+    <w:lsdException w:name="Grid Table 2 Accent 2" w:uiPriority="47"/>
+    <w:lsdException w:name="Grid Table 3 Accent 2" w:uiPriority="48"/>
+    <w:lsdException w:name="Grid Table 4 Accent 2" w:uiPriority="49"/>
+    <w:lsdException w:name="Grid Table 5 Dark Accent 2" w:uiPriority="50"/>
+    <w:lsdException w:name="Grid Table 6 Colorful Accent 2" w:uiPriority="51"/>
+    <w:lsdException w:name="Grid Table 7 Colorful Accent 2" w:uiPriority="52"/>
+    <w:lsdException w:name="Grid Table 1 Light Accent 3" w:uiPriority="46"/>
+    <w:lsdException w:name="Grid Table 2 Accent 3" w:uiPriority="47"/>
+    <w:lsdException w:name="Grid Table 3 Accent 3" w:uiPriority="48"/>
+    <w:lsdException w:name="Grid Table 4 Accent 3" w:uiPriority="49"/>
+    <w:lsdException w:name="Grid Table 5 Dark Accent 3" w:uiPriority="50"/>
+    <w:lsdException w:name="Grid Table 6 Colorful Accent 3" w:uiPriority="51"/>
+    <w:lsdException w:name="Grid Table 7 Colorful Accent 3" w:uiPriority="52"/>
+    <w:lsdException w:name="Grid Table 1 Light Accent 4" w:uiPriority="46"/>
+    <w:lsdException w:name="Grid Table 2 Accent 4" w:uiPriority="47"/>
+    <w:lsdException w:name="Grid Table 3 Accent 4" w:uiPriority="48"/>
+    <w:lsdException w:name="Grid Table 4 Accent 4" w:uiPriority="49"/>
+    <w:lsdException w:name="Grid Table 5 Dark Accent 4" w:uiPriority="50"/>
+    <w:lsdException w:name="Grid Table 6 Colorful Accent 4" w:uiPriority="51"/>
+    <w:lsdException w:name="Grid Table 7 Colorful Accent 4" w:uiPriority="52"/>
+    <w:lsdException w:name="Grid Table 1 Light Accent 5" w:uiPriority="46"/>
+    <w:lsdException w:name="Grid Table 2 Accent 5" w:uiPriority="47"/>
+    <w:lsdException w:name="Grid Table 3 Accent 5" w:uiPriority="48"/>
+    <w:lsdException w:name="Grid Table 4 Accent 5" w:uiPriority="49"/>
+    <w:lsdException w:name="Grid Table 5 Dark Accent 5" w:uiPriority="50"/>
+    <w:lsdException w:name="Grid Table 6 Colorful Accent 5" w:uiPriority="51"/>
+    <w:lsdException w:name="Grid Table 7 Colorful Accent 5" w:uiPriority="52"/>
+    <w:lsdException w:name="Grid Table 1 Light Accent 6" w:uiPriority="46"/>
+    <w:lsdException w:name="Grid Table 2 Accent 6" w:uiPriority="47"/>
+    <w:lsdException w:name="Grid Table 3 Accent 6" w:uiPriority="48"/>
+    <w:lsdException w:name="Grid Table 4 Accent 6" w:uiPriority="49"/>
+    <w:lsdException w:name="Grid Table 5 Dark Accent 6" w:uiPriority="50"/>
+    <w:lsdException w:name="Grid Table 6 Colorful Accent 6" w:uiPriority="51"/>
+    <w:lsdException w:name="Grid Table 7 Colorful Accent 6" w:uiPriority="52"/>
+    <w:lsdException w:name="List Table 1 Light" w:uiPriority="46"/>
+    <w:lsdException w:name="List Table 2" w:uiPriority="47"/>
+    <w:lsdException w:name="List Table 3" w:uiPriority="48"/>
+    <w:lsdException w:name="List Table 4" w:uiPriority="49"/>
+    <w:lsdException w:name="List Table 5 Dark" w:uiPriority="50"/>
+    <w:lsdException w:name="List Table 6 Colorful" w:uiPriority="51"/>
+    <w:lsdException w:name="List Table 7 Colorful" w:uiPriority="52"/>
+    <w:lsdException w:name="List Table 1 Light Accent 1" w:uiPriority="46"/>
+    <w:lsdException w:name="List Table 2 Accent 1" w:uiPriority="47"/>
+    <w:lsdException w:name="List Table 3 Accent 1" w:uiPriority="48"/>
+    <w:lsdException w:name="List Table 4 Accent 1" w:uiPriority="49"/>
+    <w:lsdException w:name="List Table 5 Dark Accent 1" w:uiPriority="50"/>
+    <w:lsdException w:name="List Table 6 Colorful Accent 1" w:uiPriority="51"/>
+    <w:lsdException w:name="List Table 7 Colorful Accent 1" w:uiPriority="52"/>
+    <w:lsdException w:name="List Table 1 Light Accent 2" w:uiPriority="46"/>
+    <w:lsdException w:name="List Table 2 Accent 2" w:uiPriority="47"/>
+    <w:lsdException w:name="List Table 3 Accent 2" w:uiPriority="48"/>
+    <w:lsdException w:name="List Table 4 Accent 2" w:uiPriority="49"/>
+    <w:lsdException w:name="List Table 5 Dark Accent 2" w:uiPriority="50"/>
+    <w:lsdException w:name="List Table 6 Colorful Accent 2" w:uiPriority="51"/>
+    <w:lsdException w:name="List Table 7 Colorful Accent 2" w:uiPriority="52"/>
+    <w:lsdException w:name="List Table 1 Light Accent 3" w:uiPriority="46"/>
+    <w:lsdException w:name="List Table 2 Accent 3" w:uiPriority="47"/>
+    <w:lsdException w:name="List Table 3 Accent 3" w:uiPriority="48"/>
+    <w:lsdException w:name="List Table 4 Accent 3" w:uiPriority="49"/>
+    <w:lsdException w:name="List Table 5 Dark Accent 3" w:uiPriority="50"/>
+    <w:lsdException w:name="List Table 6 Colorful Accent 3" w:uiPriority="51"/>
+    <w:lsdException w:name="List Table 7 Colorful Accent 3" w:uiPriority="52"/>
+    <w:lsdException w:name="List Table 1 Light Accent 4" w:uiPriority="46"/>
+    <w:lsdException w:name="List Table 2 Accent 4" w:uiPriority="47"/>
+    <w:lsdException w:name="List Table 3 Accent 4" w:uiPriority="48"/>
+    <w:lsdException w:name="List Table 4 Accent 4" w:uiPriority="49"/>
+    <w:lsdException w:name="List Table 5 Dark Accent 4" w:uiPriority="50"/>
+    <w:lsdException w:name="List Table 6 Colorful Accent 4" w:uiPriority="51"/>
+    <w:lsdException w:name="List Table 7 Colorful Accent 4" w:uiPriority="52"/>
+    <w:lsdException w:name="List Table 1 Light Accent 5" w:uiPriority="46"/>
+    <w:lsdException w:name="List Table 2 Accent 5" w:uiPriority="47"/>
+    <w:lsdException w:name="List Table 3 Accent 5" w:uiPriority="48"/>
+    <w:lsdException w:name="List Table 4 Accent 5" w:uiPriority="49"/>
+    <w:lsdException w:name="List Table 5 Dark Accent 5" w:uiPriority="50"/>
+    <w:lsdException w:name="List Table 6 Colorful Accent 5" w:uiPriority="51"/>
+    <w:lsdException w:name="List Table 7 Colorful Accent 5" w:uiPriority="52"/>
+    <w:lsdException w:name="List Table 1 Light Accent 6" w:uiPriority="46"/>
+    <w:lsdException w:name="List Table 2 Accent 6" w:uiPriority="47"/>
+    <w:lsdException w:name="List Table 3 Accent 6" w:uiPriority="48"/>
+    <w:lsdException w:name="List Table 4 Accent 6" w:uiPriority="49"/>
+    <w:lsdException w:name="List Table 5 Dark Accent 6" w:uiPriority="50"/>
+    <w:lsdException w:name="List Table 6 Colorful Accent 6" w:uiPriority="51"/>
+    <w:lsdException w:name="List Table 7 Colorful Accent 6" w:uiPriority="52"/>
+  </w:latentStyles>
+  <w:style w:type="paragraph" w:default="1" w:styleId="Standard">
+    <w:name w:val="Normal"/>
+    <w:qFormat/>
+  </w:style>
+  <w:style w:type="character" w:default="1" w:styleId="Absatz-Standardschriftart">
+    <w:name w:val="Default Paragraph Font"/>
+    <w:uiPriority w:val="1"/>
+    <w:semiHidden/>
+    <w:unhideWhenUsed/>
+  </w:style>
+  <w:style w:type="table" w:default="1" w:styleId="NormaleTabelle">
+    <w:name w:val="Normal Table"/>
+    <w:uiPriority w:val="99"/>
+    <w:semiHidden/>
+    <w:unhideWhenUsed/>
+    <w:tblPr>
+      <w:tblInd w:w="0" w:type="dxa"/>
+      <w:tblCellMar>
+        <w:top w:w="0" w:type="dxa"/>
+        <w:left w:w="108" w:type="dxa"/>
+        <w:bottom w:w="0" w:type="dxa"/>
+        <w:right w:w="108" w:type="dxa"/>
+      </w:tblCellMar>
+    </w:tblPr>
+  </w:style>
+  <w:style w:type="numbering" w:default="1" w:styleId="KeineListe">
+    <w:name w:val="No List"/>
+    <w:uiPriority w:val="99"/>
+    <w:semiHidden/>
+    <w:unhideWhenUsed/>
+  </w:style>
+  <w:style w:type="paragraph" w:customStyle="1" w:styleId="A0C0B28344634F7DA3605472309159E4">
+    <w:name w:val="A0C0B28344634F7DA3605472309159E4"/>
+    <w:rsid w:val="00F413CE"/>
+  </w:style>
+</w:styles>
+</file>
+
+<file path=word/glossary/webSettings.xml><?xml version="1.0" encoding="utf-8"?>
+<w:webSettings xmlns:mc="http://schemas.openxmlformats.org/markup-compatibility/2006" xmlns:r="http://schemas.openxmlformats.org/officeDocument/2006/relationships" xmlns:w="http://schemas.openxmlformats.org/wordprocessingml/2006/main" xmlns:w14="http://schemas.microsoft.com/office/word/2010/wordml" xmlns:w15="http://schemas.microsoft.com/office/word/2012/wordml" xmlns:w16se="http://schemas.microsoft.com/office/word/2015/wordml/symex" mc:Ignorable="w14 w15 w16se">
+  <w:optimizeForBrowser/>
+  <w:allowPNG/>
+</w:webSettings>
 </file>
 
 <file path=word/theme/theme1.xml><?xml version="1.0" encoding="utf-8"?>
@@ -12254,7 +13439,7 @@
 </file>
 
 <file path=customXml/itemProps2.xml><?xml version="1.0" encoding="utf-8"?>
-<ds:datastoreItem xmlns:ds="http://schemas.openxmlformats.org/officeDocument/2006/customXml" ds:itemID="{397CD14E-2B11-41FC-8FE9-8487FEB6ED75}">
+<ds:datastoreItem xmlns:ds="http://schemas.openxmlformats.org/officeDocument/2006/customXml" ds:itemID="{AF2F004D-029D-42EC-9E64-841D9F507F11}">
   <ds:schemaRefs>
     <ds:schemaRef ds:uri="http://schemas.openxmlformats.org/officeDocument/2006/bibliography"/>
   </ds:schemaRefs>

--- a/10_Pflichtenheft/Pflichtenheft.docx
+++ b/10_Pflichtenheft/Pflichtenheft.docx
@@ -1,6 +1,6 @@
 
 <file path=word/document.xml><?xml version="1.0" encoding="utf-8"?>
-<w:document xmlns:wpc="http://schemas.microsoft.com/office/word/2010/wordprocessingCanvas" xmlns:cx="http://schemas.microsoft.com/office/drawing/2014/chartex" xmlns:mc="http://schemas.openxmlformats.org/markup-compatibility/2006" xmlns:o="urn:schemas-microsoft-com:office:office" xmlns:r="http://schemas.openxmlformats.org/officeDocument/2006/relationships" xmlns:m="http://schemas.openxmlformats.org/officeDocument/2006/math" xmlns:v="urn:schemas-microsoft-com:vml" xmlns:wp14="http://schemas.microsoft.com/office/word/2010/wordprocessingDrawing" xmlns:wp="http://schemas.openxmlformats.org/drawingml/2006/wordprocessingDrawing" xmlns:w10="urn:schemas-microsoft-com:office:word" xmlns:w="http://schemas.openxmlformats.org/wordprocessingml/2006/main" xmlns:w14="http://schemas.microsoft.com/office/word/2010/wordml" xmlns:w15="http://schemas.microsoft.com/office/word/2012/wordml" xmlns:w16se="http://schemas.microsoft.com/office/word/2015/wordml/symex" xmlns:wpg="http://schemas.microsoft.com/office/word/2010/wordprocessingGroup" xmlns:wpi="http://schemas.microsoft.com/office/word/2010/wordprocessingInk" xmlns:wne="http://schemas.microsoft.com/office/word/2006/wordml" xmlns:wps="http://schemas.microsoft.com/office/word/2010/wordprocessingShape" mc:Ignorable="w14 w15 w16se wp14">
+<w:document xmlns:wpc="http://schemas.microsoft.com/office/word/2010/wordprocessingCanvas" xmlns:cx="http://schemas.microsoft.com/office/drawing/2014/chartex" xmlns:cx1="http://schemas.microsoft.com/office/drawing/2015/9/8/chartex" xmlns:cx2="http://schemas.microsoft.com/office/drawing/2015/10/21/chartex" xmlns:cx3="http://schemas.microsoft.com/office/drawing/2016/5/9/chartex" xmlns:cx4="http://schemas.microsoft.com/office/drawing/2016/5/10/chartex" xmlns:cx5="http://schemas.microsoft.com/office/drawing/2016/5/11/chartex" xmlns:cx6="http://schemas.microsoft.com/office/drawing/2016/5/12/chartex" xmlns:cx7="http://schemas.microsoft.com/office/drawing/2016/5/13/chartex" xmlns:cx8="http://schemas.microsoft.com/office/drawing/2016/5/14/chartex" xmlns:mc="http://schemas.openxmlformats.org/markup-compatibility/2006" xmlns:aink="http://schemas.microsoft.com/office/drawing/2016/ink" xmlns:am3d="http://schemas.microsoft.com/office/drawing/2017/model3d" xmlns:o="urn:schemas-microsoft-com:office:office" xmlns:r="http://schemas.openxmlformats.org/officeDocument/2006/relationships" xmlns:m="http://schemas.openxmlformats.org/officeDocument/2006/math" xmlns:v="urn:schemas-microsoft-com:vml" xmlns:wp14="http://schemas.microsoft.com/office/word/2010/wordprocessingDrawing" xmlns:wp="http://schemas.openxmlformats.org/drawingml/2006/wordprocessingDrawing" xmlns:w10="urn:schemas-microsoft-com:office:word" xmlns:w="http://schemas.openxmlformats.org/wordprocessingml/2006/main" xmlns:w14="http://schemas.microsoft.com/office/word/2010/wordml" xmlns:w15="http://schemas.microsoft.com/office/word/2012/wordml" xmlns:w16cid="http://schemas.microsoft.com/office/word/2016/wordml/cid" xmlns:w16se="http://schemas.microsoft.com/office/word/2015/wordml/symex" xmlns:wpg="http://schemas.microsoft.com/office/word/2010/wordprocessingGroup" xmlns:wpi="http://schemas.microsoft.com/office/word/2010/wordprocessingInk" xmlns:wne="http://schemas.microsoft.com/office/word/2006/wordml" xmlns:wps="http://schemas.microsoft.com/office/word/2010/wordprocessingShape" mc:Ignorable="w14 w15 w16se w16cid wp14">
   <w:body>
     <w:sdt>
       <w:sdtPr>
@@ -14,6 +14,7 @@
           <w:docPartUnique/>
         </w:docPartObj>
       </w:sdtPr>
+      <w:sdtEndPr/>
       <w:sdtContent>
         <w:p>
           <w:pPr>
@@ -153,6 +154,7 @@
                                       <w:calendar w:val="gregorian"/>
                                     </w:date>
                                   </w:sdtPr>
+                                  <w:sdtEndPr/>
                                   <w:sdtContent>
                                     <w:p>
                                       <w:pPr>
@@ -3432,7 +3434,7 @@
               </mc:Choice>
               <mc:Fallback>
                 <w:pict>
-                  <v:group w14:anchorId="0A80EFB9" id="Gruppe 2" o:spid="_x0000_s1026" style="position:absolute;margin-left:0;margin-top:0;width:172.8pt;height:718.55pt;z-index:-251662336;mso-width-percent:330;mso-height-percent:950;mso-left-percent:40;mso-position-horizontal-relative:page;mso-position-vertical:center;mso-position-vertical-relative:page;mso-width-percent:330;mso-height-percent:950;mso-left-percent:40" coordsize="21945,91257" o:gfxdata="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">
+                  <v:group w14:anchorId="0A80EFB9" id="Gruppe 2" o:spid="_x0000_s1026" style="position:absolute;margin-left:0;margin-top:0;width:172.8pt;height:718.55pt;z-index:-251662336;mso-width-percent:330;mso-height-percent:950;mso-left-percent:40;mso-position-horizontal-relative:page;mso-position-vertical:center;mso-position-vertical-relative:page;mso-width-percent:330;mso-height-percent:950;mso-left-percent:40" coordsize="21945,91257" o:gfxdata="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">
                     <v:rect id="Rechteck 3" o:spid="_x0000_s1027" style="position:absolute;width:1945;height:91257;visibility:visible;mso-wrap-style:square;v-text-anchor:middle" o:gfxdata="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" fillcolor="#44546a [3215]" stroked="f" strokeweight="1pt"/>
                     <v:shapetype id="_x0000_t15" coordsize="21600,21600" o:spt="15" adj="16200" path="m@0,l,,,21600@0,21600,21600,10800xe">
                       <v:stroke joinstyle="miter"/>
@@ -3466,6 +3468,7 @@
                                 <w:calendar w:val="gregorian"/>
                               </w:date>
                             </w:sdtPr>
+                            <w:sdtEndPr/>
                             <w:sdtContent>
                               <w:p>
                                 <w:pPr>
@@ -3676,6 +3679,7 @@
                                     <w:dataBinding w:prefixMappings="xmlns:ns0='http://purl.org/dc/elements/1.1/' xmlns:ns1='http://schemas.openxmlformats.org/package/2006/metadata/core-properties' " w:xpath="/ns1:coreProperties[1]/ns0:creator[1]" w:storeItemID="{6C3C8BC8-F283-45AE-878A-BAB7291924A1}"/>
                                     <w:text/>
                                   </w:sdtPr>
+                                  <w:sdtEndPr/>
                                   <w:sdtContent>
                                     <w:r>
                                       <w:rPr>
@@ -3711,6 +3715,7 @@
                                     <w:dataBinding w:prefixMappings="xmlns:ns0='http://schemas.openxmlformats.org/officeDocument/2006/extended-properties' " w:xpath="/ns0:Properties[1]/ns0:Company[1]" w:storeItemID="{6668398D-A668-4E3E-A5EB-62B293D839F1}"/>
                                     <w:text/>
                                   </w:sdtPr>
+                                  <w:sdtEndPr/>
                                   <w:sdtContent>
                                     <w:r>
                                       <w:rPr>
@@ -3775,6 +3780,7 @@
                               <w:dataBinding w:prefixMappings="xmlns:ns0='http://purl.org/dc/elements/1.1/' xmlns:ns1='http://schemas.openxmlformats.org/package/2006/metadata/core-properties' " w:xpath="/ns1:coreProperties[1]/ns0:creator[1]" w:storeItemID="{6C3C8BC8-F283-45AE-878A-BAB7291924A1}"/>
                               <w:text/>
                             </w:sdtPr>
+                            <w:sdtEndPr/>
                             <w:sdtContent>
                               <w:r>
                                 <w:rPr>
@@ -3810,6 +3816,7 @@
                               <w:dataBinding w:prefixMappings="xmlns:ns0='http://schemas.openxmlformats.org/officeDocument/2006/extended-properties' " w:xpath="/ns0:Properties[1]/ns0:Company[1]" w:storeItemID="{6668398D-A668-4E3E-A5EB-62B293D839F1}"/>
                               <w:text/>
                             </w:sdtPr>
+                            <w:sdtEndPr/>
                             <w:sdtContent>
                               <w:r>
                                 <w:rPr>
@@ -3923,6 +3930,7 @@
                                     <w:dataBinding w:prefixMappings="xmlns:ns0='http://purl.org/dc/elements/1.1/' xmlns:ns1='http://schemas.openxmlformats.org/package/2006/metadata/core-properties' " w:xpath="/ns1:coreProperties[1]/ns0:subject[1]" w:storeItemID="{6C3C8BC8-F283-45AE-878A-BAB7291924A1}"/>
                                     <w:text/>
                                   </w:sdtPr>
+                                  <w:sdtEndPr/>
                                   <w:sdtContent>
                                     <w:r>
                                       <w:rPr>
@@ -3961,6 +3969,7 @@
                                     <w:dataBinding w:prefixMappings="xmlns:ns0='http://purl.org/dc/elements/1.1/' xmlns:ns1='http://schemas.openxmlformats.org/package/2006/metadata/core-properties' " w:xpath="/ns1:coreProperties[1]/ns0:title[1]" w:storeItemID="{6C3C8BC8-F283-45AE-878A-BAB7291924A1}"/>
                                     <w:text/>
                                   </w:sdtPr>
+                                  <w:sdtEndPr/>
                                   <w:sdtContent>
                                     <w:r>
                                       <w:rPr>
@@ -4023,6 +4032,7 @@
                               <w:dataBinding w:prefixMappings="xmlns:ns0='http://purl.org/dc/elements/1.1/' xmlns:ns1='http://schemas.openxmlformats.org/package/2006/metadata/core-properties' " w:xpath="/ns1:coreProperties[1]/ns0:subject[1]" w:storeItemID="{6C3C8BC8-F283-45AE-878A-BAB7291924A1}"/>
                               <w:text/>
                             </w:sdtPr>
+                            <w:sdtEndPr/>
                             <w:sdtContent>
                               <w:r>
                                 <w:rPr>
@@ -4061,6 +4071,7 @@
                               <w:dataBinding w:prefixMappings="xmlns:ns0='http://purl.org/dc/elements/1.1/' xmlns:ns1='http://schemas.openxmlformats.org/package/2006/metadata/core-properties' " w:xpath="/ns1:coreProperties[1]/ns0:title[1]" w:storeItemID="{6C3C8BC8-F283-45AE-878A-BAB7291924A1}"/>
                               <w:text/>
                             </w:sdtPr>
+                            <w:sdtEndPr/>
                             <w:sdtContent>
                               <w:r>
                                 <w:rPr>
@@ -4111,6 +4122,7 @@
           <w:docPartUnique/>
         </w:docPartObj>
       </w:sdtPr>
+      <w:sdtEndPr/>
       <w:sdtContent>
         <w:p>
           <w:pPr>
@@ -6617,7 +6629,13 @@
         </w:numPr>
       </w:pPr>
       <w:r>
-        <w:t>Automatisches öffnen der Flaschen</w:t>
+        <w:t>Automatisches</w:t>
+      </w:r>
+      <w:r>
+        <w:t xml:space="preserve"> Ö</w:t>
+      </w:r>
+      <w:r>
+        <w:t>ffnen der Flaschen</w:t>
       </w:r>
     </w:p>
     <w:p>
@@ -6629,7 +6647,13 @@
         </w:numPr>
       </w:pPr>
       <w:r>
-        <w:t>Automatisches festhalten der Flasche auf der Vorrichtung</w:t>
+        <w:t xml:space="preserve">Automatisches </w:t>
+      </w:r>
+      <w:r>
+        <w:t>F</w:t>
+      </w:r>
+      <w:r>
+        <w:t>esthalten der Flasche auf der Vorrichtung</w:t>
       </w:r>
     </w:p>
     <w:p>
@@ -6652,8 +6676,19 @@
           <w:numId w:val="2"/>
         </w:numPr>
       </w:pPr>
-      <w:r>
-        <w:t>Drehen der Flasche für Hefehaltige Getränke</w:t>
+      <w:proofErr w:type="gramStart"/>
+      <w:r>
+        <w:t>Drehen</w:t>
+      </w:r>
+      <w:proofErr w:type="gramEnd"/>
+      <w:r>
+        <w:t xml:space="preserve"> der Flasche für </w:t>
+      </w:r>
+      <w:r>
+        <w:t>h</w:t>
+      </w:r>
+      <w:r>
+        <w:t>efehaltige Getränke</w:t>
       </w:r>
     </w:p>
     <w:p>
@@ -6694,13 +6729,19 @@
     </w:p>
     <w:p>
       <w:r>
-        <w:t xml:space="preserve">Wir den mechanischen Aufbau möglichst einfach gehalten und haben bereits Erfahrungen in der Fräs- und Drehtechnik </w:t>
+        <w:t>Wir</w:t>
+      </w:r>
+      <w:r>
+        <w:t xml:space="preserve"> haben</w:t>
+      </w:r>
+      <w:r>
+        <w:t xml:space="preserve"> den mechanischen Aufbau möglichst einfach gehalten und haben bereits Erfahrungen in der Fräs- und Drehtechnik </w:t>
       </w:r>
       <w:r>
         <w:t>gesammelt.</w:t>
       </w:r>
       <w:r>
-        <w:t xml:space="preserve"> Ausserdem haben wir bereits Erfahrung mit der Ansteuerung von Schrittmotoren. Auch die Programmsprache C sollte uns keine Probleme bereiten da wir schon mit ähnlichen Hochsprachen (Python und C#) programmiert haben und man gute Dokumentationen dazu im Internet findet.</w:t>
+        <w:t xml:space="preserve"> Ausserdem haben wir Erfahrung mit der Ansteuerung von Schrittmotoren. Auch die Programmsprache C sollte keine Probleme bereiten da wir schon mit ähnlichen Hochsprachen (Python und C#) programmiert haben und man gute Dokumentationen dazu im Internet findet.</w:t>
       </w:r>
     </w:p>
     <w:p/>
@@ -6792,13 +6833,6 @@
         <w:t xml:space="preserve"> </w:t>
       </w:r>
     </w:p>
-    <w:p>
-      <w:pPr>
-        <w:rPr>
-          <w:highlight w:val="yellow"/>
-        </w:rPr>
-      </w:pPr>
-    </w:p>
     <w:tbl>
       <w:tblPr>
         <w:tblStyle w:val="Tabellenraster"/>
@@ -6823,7 +6857,11 @@
               <w:right w:val="single" w:sz="4" w:space="0" w:color="auto"/>
             </w:tcBorders>
           </w:tcPr>
-          <w:p/>
+          <w:p>
+            <w:pPr>
+              <w:ind w:left="0"/>
+            </w:pPr>
+          </w:p>
         </w:tc>
         <w:tc>
           <w:tcPr>
@@ -7016,7 +7054,9 @@
             <w:tcW w:w="7503" w:type="dxa"/>
             <w:gridSpan w:val="3"/>
             <w:tcBorders>
+              <w:top w:val="nil"/>
               <w:left w:val="nil"/>
+              <w:bottom w:val="single" w:sz="4" w:space="0" w:color="auto"/>
             </w:tcBorders>
           </w:tcPr>
           <w:p>
@@ -7024,7 +7064,7 @@
               <w:ind w:left="0"/>
             </w:pPr>
             <w:r>
-              <w:t>Konstruieren</w:t>
+              <w:t>Informieren</w:t>
             </w:r>
           </w:p>
         </w:tc>
@@ -7032,6 +7072,8 @@
           <w:tcPr>
             <w:tcW w:w="1417" w:type="dxa"/>
             <w:tcBorders>
+              <w:top w:val="nil"/>
+              <w:bottom w:val="single" w:sz="4" w:space="0" w:color="auto"/>
               <w:right w:val="nil"/>
             </w:tcBorders>
           </w:tcPr>
@@ -7041,7 +7083,47 @@
               <w:jc w:val="right"/>
             </w:pPr>
             <w:r>
-              <w:t>10</w:t>
+              <w:t>5</w:t>
+            </w:r>
+          </w:p>
+        </w:tc>
+      </w:tr>
+      <w:tr>
+        <w:tc>
+          <w:tcPr>
+            <w:tcW w:w="7503" w:type="dxa"/>
+            <w:gridSpan w:val="3"/>
+            <w:tcBorders>
+              <w:top w:val="nil"/>
+              <w:left w:val="nil"/>
+              <w:bottom w:val="single" w:sz="4" w:space="0" w:color="auto"/>
+            </w:tcBorders>
+          </w:tcPr>
+          <w:p>
+            <w:pPr>
+              <w:ind w:left="0"/>
+            </w:pPr>
+            <w:r>
+              <w:t>Planen</w:t>
+            </w:r>
+          </w:p>
+        </w:tc>
+        <w:tc>
+          <w:tcPr>
+            <w:tcW w:w="1417" w:type="dxa"/>
+            <w:tcBorders>
+              <w:top w:val="nil"/>
+              <w:bottom w:val="single" w:sz="4" w:space="0" w:color="auto"/>
+              <w:right w:val="nil"/>
+            </w:tcBorders>
+          </w:tcPr>
+          <w:p>
+            <w:pPr>
+              <w:ind w:left="0"/>
+              <w:jc w:val="right"/>
+            </w:pPr>
+            <w:r>
+              <w:t>5</w:t>
             </w:r>
           </w:p>
         </w:tc>
@@ -7060,7 +7142,7 @@
               <w:ind w:left="0"/>
             </w:pPr>
             <w:r>
-              <w:t>Mechanische Fertigung</w:t>
+              <w:t>Konstruieren</w:t>
             </w:r>
           </w:p>
         </w:tc>
@@ -7077,7 +7159,7 @@
               <w:jc w:val="right"/>
             </w:pPr>
             <w:r>
-              <w:t>20</w:t>
+              <w:t>10</w:t>
             </w:r>
           </w:p>
         </w:tc>
@@ -7096,7 +7178,7 @@
               <w:ind w:left="0"/>
             </w:pPr>
             <w:r>
-              <w:t>Planung des Aufbaues und Verdrahtung</w:t>
+              <w:t>Mechanische Fertigung</w:t>
             </w:r>
           </w:p>
         </w:tc>
@@ -7113,7 +7195,7 @@
               <w:jc w:val="right"/>
             </w:pPr>
             <w:r>
-              <w:t>10</w:t>
+              <w:t>20</w:t>
             </w:r>
           </w:p>
         </w:tc>
@@ -7432,7 +7514,13 @@
               <w:ind w:left="0"/>
             </w:pPr>
             <w:r>
-              <w:t>Einbinden des Display in Programmstruktur</w:t>
+              <w:t>Einbinden des Display</w:t>
+            </w:r>
+            <w:r>
+              <w:t>s</w:t>
+            </w:r>
+            <w:r>
+              <w:t xml:space="preserve"> in Programmstruktur</w:t>
             </w:r>
           </w:p>
         </w:tc>
@@ -7524,6 +7612,44 @@
             </w:pPr>
             <w:r>
               <w:t>10</w:t>
+            </w:r>
+          </w:p>
+        </w:tc>
+      </w:tr>
+      <w:tr>
+        <w:tc>
+          <w:tcPr>
+            <w:tcW w:w="7503" w:type="dxa"/>
+            <w:gridSpan w:val="3"/>
+            <w:tcBorders>
+              <w:left w:val="nil"/>
+              <w:bottom w:val="single" w:sz="4" w:space="0" w:color="auto"/>
+            </w:tcBorders>
+          </w:tcPr>
+          <w:p>
+            <w:pPr>
+              <w:ind w:left="0"/>
+            </w:pPr>
+            <w:r>
+              <w:t>Auswertung</w:t>
+            </w:r>
+          </w:p>
+        </w:tc>
+        <w:tc>
+          <w:tcPr>
+            <w:tcW w:w="1417" w:type="dxa"/>
+            <w:tcBorders>
+              <w:bottom w:val="single" w:sz="4" w:space="0" w:color="auto"/>
+              <w:right w:val="nil"/>
+            </w:tcBorders>
+          </w:tcPr>
+          <w:p>
+            <w:pPr>
+              <w:ind w:left="0"/>
+              <w:jc w:val="right"/>
+            </w:pPr>
+            <w:r>
+              <w:t>2</w:t>
             </w:r>
           </w:p>
         </w:tc>
@@ -7543,6 +7669,102 @@
             <w:pPr>
               <w:ind w:left="0"/>
             </w:pPr>
+            <w:r>
+              <w:rPr>
+                <w:noProof/>
+              </w:rPr>
+              <mc:AlternateContent>
+                <mc:Choice Requires="wps">
+                  <w:drawing>
+                    <wp:anchor distT="0" distB="0" distL="114300" distR="114300" simplePos="0" relativeHeight="251671552" behindDoc="0" locked="0" layoutInCell="1" allowOverlap="1">
+                      <wp:simplePos x="0" y="0"/>
+                      <wp:positionH relativeFrom="column">
+                        <wp:posOffset>-97839</wp:posOffset>
+                      </wp:positionH>
+                      <wp:positionV relativeFrom="paragraph">
+                        <wp:posOffset>113665</wp:posOffset>
+                      </wp:positionV>
+                      <wp:extent cx="4518660" cy="339969"/>
+                      <wp:effectExtent l="0" t="0" r="0" b="3175"/>
+                      <wp:wrapNone/>
+                      <wp:docPr id="39" name="Textfeld 39"/>
+                      <wp:cNvGraphicFramePr/>
+                      <a:graphic xmlns:a="http://schemas.openxmlformats.org/drawingml/2006/main">
+                        <a:graphicData uri="http://schemas.microsoft.com/office/word/2010/wordprocessingShape">
+                          <wps:wsp>
+                            <wps:cNvSpPr txBox="1"/>
+                            <wps:spPr>
+                              <a:xfrm>
+                                <a:off x="0" y="0"/>
+                                <a:ext cx="4518660" cy="339969"/>
+                              </a:xfrm>
+                              <a:prstGeom prst="rect">
+                                <a:avLst/>
+                              </a:prstGeom>
+                              <a:solidFill>
+                                <a:schemeClr val="lt1"/>
+                              </a:solidFill>
+                              <a:ln w="6350">
+                                <a:noFill/>
+                              </a:ln>
+                            </wps:spPr>
+                            <wps:txbx>
+                              <w:txbxContent>
+                                <w:p>
+                                  <w:pPr>
+                                    <w:ind w:left="0"/>
+                                  </w:pPr>
+                                  <w:r>
+                                    <w:t>Somit liegt das Projekt im vorgegebenen Zeitrahmen.</w:t>
+                                  </w:r>
+                                </w:p>
+                                <w:p>
+                                  <w:pPr>
+                                    <w:ind w:left="0"/>
+                                  </w:pPr>
+                                </w:p>
+                              </w:txbxContent>
+                            </wps:txbx>
+                            <wps:bodyPr rot="0" spcFirstLastPara="0" vertOverflow="overflow" horzOverflow="overflow" vert="horz" wrap="square" lIns="91440" tIns="45720" rIns="91440" bIns="45720" numCol="1" spcCol="0" rtlCol="0" fromWordArt="0" anchor="t" anchorCtr="0" forceAA="0" compatLnSpc="1">
+                              <a:prstTxWarp prst="textNoShape">
+                                <a:avLst/>
+                              </a:prstTxWarp>
+                              <a:noAutofit/>
+                            </wps:bodyPr>
+                          </wps:wsp>
+                        </a:graphicData>
+                      </a:graphic>
+                      <wp14:sizeRelV relativeFrom="margin">
+                        <wp14:pctHeight>0</wp14:pctHeight>
+                      </wp14:sizeRelV>
+                    </wp:anchor>
+                  </w:drawing>
+                </mc:Choice>
+                <mc:Fallback>
+                  <w:pict>
+                    <v:shape id="Textfeld 39" o:spid="_x0000_s1057" type="#_x0000_t202" style="position:absolute;margin-left:-7.7pt;margin-top:8.95pt;width:355.8pt;height:26.75pt;z-index:251671552;visibility:visible;mso-wrap-style:square;mso-height-percent:0;mso-wrap-distance-left:9pt;mso-wrap-distance-top:0;mso-wrap-distance-right:9pt;mso-wrap-distance-bottom:0;mso-position-horizontal:absolute;mso-position-horizontal-relative:text;mso-position-vertical:absolute;mso-position-vertical-relative:text;mso-height-percent:0;mso-height-relative:margin;v-text-anchor:top" o:gfxdata="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" fillcolor="white [3201]" stroked="f" strokeweight=".5pt">
+                      <v:textbox>
+                        <w:txbxContent>
+                          <w:p>
+                            <w:pPr>
+                              <w:ind w:left="0"/>
+                            </w:pPr>
+                            <w:r>
+                              <w:t>Somit liegt das Projekt im vorgegebenen Zeitrahmen.</w:t>
+                            </w:r>
+                          </w:p>
+                          <w:p>
+                            <w:pPr>
+                              <w:ind w:left="0"/>
+                            </w:pPr>
+                          </w:p>
+                        </w:txbxContent>
+                      </v:textbox>
+                    </v:shape>
+                  </w:pict>
+                </mc:Fallback>
+              </mc:AlternateContent>
+            </w:r>
           </w:p>
         </w:tc>
         <w:tc>
@@ -7560,24 +7782,22 @@
               <w:jc w:val="right"/>
             </w:pPr>
             <w:r>
-              <w:t>145</w:t>
+              <w:t>1</w:t>
+            </w:r>
+            <w:r>
+              <w:t>57</w:t>
             </w:r>
           </w:p>
         </w:tc>
       </w:tr>
     </w:tbl>
     <w:p>
-      <w:r>
-        <w:t>Somit liegt das Projekt im vorgegebenen Zeitrahmen.</w:t>
-      </w:r>
-    </w:p>
-    <w:p/>
-    <w:p>
       <w:pPr>
         <w:pStyle w:val="berschrift2"/>
       </w:pPr>
       <w:bookmarkStart w:id="7" w:name="_Toc524178747"/>
       <w:r>
+        <w:lastRenderedPageBreak/>
         <w:t>Finanzieller Aufwand</w:t>
       </w:r>
       <w:bookmarkEnd w:id="7"/>
@@ -7602,14 +7822,17 @@
         <w:t>CHF</w:t>
       </w:r>
       <w:r>
-        <w:t xml:space="preserve"> (siehe Kostenzusammenstellung) </w:t>
+        <w:t xml:space="preserve"> (siehe Kostenzusammenstellung)</w:t>
       </w:r>
       <w:r>
         <w:t xml:space="preserve"> kosten.</w:t>
       </w:r>
     </w:p>
-    <w:p/>
-    <w:p/>
+    <w:p>
+      <w:pPr>
+        <w:ind w:left="0"/>
+      </w:pPr>
+    </w:p>
     <w:p>
       <w:pPr>
         <w:pStyle w:val="berschrift1"/>
@@ -7642,6 +7865,7 @@
         <w:t>Das Produkt kann von jeder beliebigen Person gebraucht werden. Da das Ganze jedoch nicht unbedingt schneller ist, als das Getränk von Hand einzuschenken, ist es nicht für Bereiche, die zeiteffizient arbeiten müssen geschaffen. Jedoch kann man mit Erweiterungen (Förderband, automatisches Laden der Getränke und entfernen des Glases) den Automatisierungsgrad steigern und so an Arbeit sparen.</w:t>
       </w:r>
     </w:p>
+    <w:p/>
     <w:p>
       <w:pPr>
         <w:pStyle w:val="berschrift2"/>
@@ -7729,13 +7953,34 @@
         <w:t xml:space="preserve"> sein</w:t>
       </w:r>
       <w:r>
-        <w:t xml:space="preserve"> evtl. müssen zwei Arduinos eingebaut werden damit man genügend Pins hat und die Rechenleistung steigt.</w:t>
-      </w:r>
-      <w:r>
-        <w:t xml:space="preserve"> Bei den Schrittmotoren handelt es sich um Motoren vom Typ Nema 23 </w:t>
-      </w:r>
-      <w:r>
-        <w:t>ansonsten</w:t>
+        <w:t xml:space="preserve"> evtl. müssen zwei Arduinos eingebaut werden</w:t>
+      </w:r>
+      <w:r>
+        <w:t>,</w:t>
+      </w:r>
+      <w:r>
+        <w:t xml:space="preserve"> damit man genügend Pins hat und die Rechenleistung </w:t>
+      </w:r>
+      <w:r>
+        <w:t>genügt</w:t>
+      </w:r>
+      <w:r>
+        <w:t>.</w:t>
+      </w:r>
+      <w:r>
+        <w:t xml:space="preserve"> Bei den Schrittmotoren handelt es sich um Motoren vom Typ Nema 23</w:t>
+      </w:r>
+      <w:r>
+        <w:t>.</w:t>
+      </w:r>
+      <w:r>
+        <w:t xml:space="preserve"> </w:t>
+      </w:r>
+      <w:r>
+        <w:t>A</w:t>
+      </w:r>
+      <w:r>
+        <w:t>nsonsten</w:t>
       </w:r>
       <w:r>
         <w:t xml:space="preserve"> wird die Konstruktion aus Aluminium und Stahl gebaut. </w:t>
@@ -7757,12 +8002,24 @@
     </w:p>
     <w:p>
       <w:r>
-        <w:t>Zum Programmieren des Arduinos brauchen wir den Arduino IDE.</w:t>
-      </w:r>
-    </w:p>
-    <w:p>
-      <w:r>
-        <w:t xml:space="preserve">Damit wir unser Projekt Versionieren können und alle jederzeit auf die aktuellste Version unseres Projektes zugreifen können verwenden wir GitHub. </w:t>
+        <w:t xml:space="preserve">Zum Programmieren des Arduinos brauchen wir </w:t>
+      </w:r>
+      <w:r>
+        <w:t>die Software</w:t>
+      </w:r>
+      <w:r>
+        <w:t xml:space="preserve"> Arduino IDE.</w:t>
+      </w:r>
+    </w:p>
+    <w:p>
+      <w:r>
+        <w:t xml:space="preserve">Damit wir unser Projekt </w:t>
+      </w:r>
+      <w:r>
+        <w:t>v</w:t>
+      </w:r>
+      <w:r>
+        <w:t xml:space="preserve">ersionieren können und alle jederzeit auf die aktuellste Version unseres Projektes zugreifen können verwenden wir GitHub. </w:t>
       </w:r>
     </w:p>
     <w:p/>
@@ -7839,7 +8096,21 @@
     </w:p>
     <w:p>
       <w:r>
-        <w:t>Die ganze Anlage kann über Taster gesteuert werden. Bedienelemente:</w:t>
+        <w:t xml:space="preserve">Die ganze Anlage kann über </w:t>
+      </w:r>
+      <w:r>
+        <w:t xml:space="preserve">das </w:t>
+      </w:r>
+      <w:proofErr w:type="spellStart"/>
+      <w:r>
+        <w:t>Touchpanel</w:t>
+      </w:r>
+      <w:proofErr w:type="spellEnd"/>
+      <w:r>
+        <w:t xml:space="preserve"> und Taster </w:t>
+      </w:r>
+      <w:r>
+        <w:t>gesteuert werden. Bedienelemente:</w:t>
       </w:r>
     </w:p>
     <w:p>
@@ -7862,8 +8133,13 @@
           <w:numId w:val="2"/>
         </w:numPr>
       </w:pPr>
-      <w:r>
-        <w:t>Starten der Anlage</w:t>
+      <w:proofErr w:type="gramStart"/>
+      <w:r>
+        <w:t>Starten</w:t>
+      </w:r>
+      <w:proofErr w:type="gramEnd"/>
+      <w:r>
+        <w:t xml:space="preserve"> der Anlage</w:t>
       </w:r>
     </w:p>
     <w:p>
@@ -7874,8 +8150,13 @@
           <w:numId w:val="2"/>
         </w:numPr>
       </w:pPr>
-      <w:r>
-        <w:t>Ausschalten der Anlage</w:t>
+      <w:proofErr w:type="gramStart"/>
+      <w:r>
+        <w:t>Ausschalten</w:t>
+      </w:r>
+      <w:proofErr w:type="gramEnd"/>
+      <w:r>
+        <w:t xml:space="preserve"> der Anlage</w:t>
       </w:r>
     </w:p>
     <w:p>
@@ -7898,9 +8179,11 @@
           <w:numId w:val="2"/>
         </w:numPr>
       </w:pPr>
-      <w:r>
-        <w:t>Resett</w:t>
-      </w:r>
+      <w:proofErr w:type="spellStart"/>
+      <w:r>
+        <w:t>Reset</w:t>
+      </w:r>
+      <w:proofErr w:type="spellEnd"/>
     </w:p>
     <w:p>
       <w:pPr>
@@ -7935,7 +8218,7 @@
         </w:numPr>
       </w:pPr>
       <w:r>
-        <w:t>Motor2 Glass heben</w:t>
+        <w:t>Motor2 Glas heben</w:t>
       </w:r>
     </w:p>
     <w:p>
@@ -7947,7 +8230,12 @@
         </w:numPr>
       </w:pPr>
       <w:r>
-        <w:t>Motor2 Glass senken</w:t>
+        <w:t>Motor2 Glas senken</w:t>
+      </w:r>
+    </w:p>
+    <w:p>
+      <w:r>
+        <w:t>Eventuelle Erweiterungen:</w:t>
       </w:r>
     </w:p>
     <w:p>
@@ -7971,7 +8259,10 @@
         </w:numPr>
       </w:pPr>
       <w:r>
-        <w:t>Motor4 Flasche fest machen</w:t>
+        <w:t xml:space="preserve">Motor4 Flasche </w:t>
+      </w:r>
+      <w:r>
+        <w:t>befestigen</w:t>
       </w:r>
     </w:p>
     <w:p>
@@ -8059,8 +8350,13 @@
         </w:numPr>
       </w:pPr>
       <w:r>
-        <w:t>Anlage Ein</w:t>
-      </w:r>
+        <w:t xml:space="preserve">Anlage </w:t>
+      </w:r>
+      <w:proofErr w:type="gramStart"/>
+      <w:r>
+        <w:t>Ein</w:t>
+      </w:r>
+      <w:proofErr w:type="gramEnd"/>
     </w:p>
     <w:p>
       <w:pPr>
@@ -8245,6 +8541,345 @@
       </w:r>
       <w:r>
         <w:rPr>
+          <w:rStyle w:val="Titel3Zchn"/>
+          <w:sz w:val="22"/>
+        </w:rPr>
+        <w:t xml:space="preserve">Eine mögliche Variante wäre mit einem Bügel, der um </w:t>
+      </w:r>
+    </w:p>
+    <w:p>
+      <w:pPr>
+        <w:rPr>
+          <w:rStyle w:val="Titel3Zchn"/>
+          <w:sz w:val="22"/>
+        </w:rPr>
+      </w:pPr>
+      <w:r>
+        <w:rPr>
+          <w:rStyle w:val="Titel3Zchn"/>
+          <w:sz w:val="22"/>
+        </w:rPr>
+        <w:t xml:space="preserve">das Glas greift. Durch eine Flügelschraube kann man </w:t>
+      </w:r>
+    </w:p>
+    <w:p>
+      <w:pPr>
+        <w:rPr>
+          <w:rStyle w:val="Titel3Zchn"/>
+          <w:sz w:val="22"/>
+        </w:rPr>
+      </w:pPr>
+      <w:r>
+        <w:rPr>
+          <w:rStyle w:val="Titel3Zchn"/>
+          <w:sz w:val="22"/>
+        </w:rPr>
+        <w:t xml:space="preserve">es von befestigen. </w:t>
+      </w:r>
+      <w:r>
+        <w:rPr>
+          <w:rStyle w:val="Titel3Zchn"/>
+          <w:sz w:val="22"/>
+        </w:rPr>
+        <w:t>Damit</w:t>
+      </w:r>
+      <w:r>
+        <w:rPr>
+          <w:rStyle w:val="Titel3Zchn"/>
+          <w:sz w:val="22"/>
+        </w:rPr>
+        <w:t xml:space="preserve"> es nicht zerbricht, wird am Spitz </w:t>
+      </w:r>
+    </w:p>
+    <w:p>
+      <w:pPr>
+        <w:rPr>
+          <w:rStyle w:val="Titel3Zchn"/>
+          <w:sz w:val="22"/>
+        </w:rPr>
+      </w:pPr>
+      <w:r>
+        <w:rPr>
+          <w:rStyle w:val="Titel3Zchn"/>
+          <w:sz w:val="22"/>
+        </w:rPr>
+        <w:t>der Schraube</w:t>
+      </w:r>
+      <w:r>
+        <w:rPr>
+          <w:rStyle w:val="Titel3Zchn"/>
+          <w:sz w:val="22"/>
+        </w:rPr>
+        <w:t xml:space="preserve"> </w:t>
+      </w:r>
+      <w:r>
+        <w:rPr>
+          <w:rStyle w:val="Titel3Zchn"/>
+          <w:sz w:val="22"/>
+        </w:rPr>
+        <w:t xml:space="preserve">noch ein Gummiklötzchen angebracht. </w:t>
+      </w:r>
+    </w:p>
+    <w:p>
+      <w:pPr>
+        <w:rPr>
+          <w:rStyle w:val="Titel3Zchn"/>
+          <w:sz w:val="22"/>
+        </w:rPr>
+      </w:pPr>
+    </w:p>
+    <w:p>
+      <w:pPr>
+        <w:rPr>
+          <w:rStyle w:val="Titel3Zchn"/>
+          <w:sz w:val="22"/>
+        </w:rPr>
+      </w:pPr>
+      <w:r>
+        <w:rPr>
+          <w:rStyle w:val="Titel3Zchn"/>
+          <w:sz w:val="22"/>
+        </w:rPr>
+        <w:t>Eine weitere Variante wäre zwei</w:t>
+      </w:r>
+      <w:r>
+        <w:rPr>
+          <w:rStyle w:val="Titel3Zchn"/>
+          <w:sz w:val="22"/>
+        </w:rPr>
+        <w:t xml:space="preserve"> Flügelschrauben, die</w:t>
+      </w:r>
+    </w:p>
+    <w:p>
+      <w:pPr>
+        <w:rPr>
+          <w:rStyle w:val="Titel3Zchn"/>
+          <w:sz w:val="22"/>
+        </w:rPr>
+      </w:pPr>
+      <w:r>
+        <w:rPr>
+          <w:rStyle w:val="Titel3Zchn"/>
+          <w:sz w:val="22"/>
+        </w:rPr>
+        <w:t xml:space="preserve">an jeweils einer Stange befestigt sind, die dann am </w:t>
+      </w:r>
+    </w:p>
+    <w:p>
+      <w:pPr>
+        <w:rPr>
+          <w:rStyle w:val="Titel3Zchn"/>
+          <w:sz w:val="22"/>
+        </w:rPr>
+      </w:pPr>
+      <w:r>
+        <w:rPr>
+          <w:rStyle w:val="Titel3Zchn"/>
+          <w:sz w:val="22"/>
+        </w:rPr>
+        <w:t>Boden festgeschraubt werden.</w:t>
+      </w:r>
+      <w:r>
+        <w:rPr>
+          <w:rStyle w:val="Titel3Zchn"/>
+          <w:sz w:val="22"/>
+        </w:rPr>
+        <w:t xml:space="preserve"> Der grosse Vorteil dieser </w:t>
+      </w:r>
+    </w:p>
+    <w:p>
+      <w:pPr>
+        <w:rPr>
+          <w:rStyle w:val="Titel3Zchn"/>
+          <w:sz w:val="22"/>
+        </w:rPr>
+      </w:pPr>
+      <w:r>
+        <w:rPr>
+          <w:rStyle w:val="Titel3Zchn"/>
+          <w:sz w:val="22"/>
+        </w:rPr>
+        <w:t>Variante ist sicherlich die einfache Herstellung.</w:t>
+      </w:r>
+    </w:p>
+    <w:p>
+      <w:pPr>
+        <w:rPr>
+          <w:rStyle w:val="Titel3Zchn"/>
+          <w:sz w:val="22"/>
+        </w:rPr>
+      </w:pPr>
+    </w:p>
+    <w:p>
+      <w:pPr>
+        <w:rPr>
+          <w:rStyle w:val="Titel3Zchn"/>
+          <w:sz w:val="22"/>
+        </w:rPr>
+      </w:pPr>
+      <w:r>
+        <w:rPr>
+          <w:rStyle w:val="Titel3Zchn"/>
+          <w:sz w:val="22"/>
+        </w:rPr>
+        <w:t xml:space="preserve">Das sind nur mögliche Lösungsvorschläge. In unserem </w:t>
+      </w:r>
+    </w:p>
+    <w:p>
+      <w:pPr>
+        <w:rPr>
+          <w:rStyle w:val="Titel3Zchn"/>
+          <w:sz w:val="22"/>
+        </w:rPr>
+      </w:pPr>
+      <w:r>
+        <w:rPr>
+          <w:rStyle w:val="Titel3Zchn"/>
+          <w:sz w:val="22"/>
+        </w:rPr>
+        <w:t xml:space="preserve">Projekt werden wir die finale Lösung auf diesen zwei </w:t>
+      </w:r>
+    </w:p>
+    <w:p>
+      <w:pPr>
+        <w:rPr>
+          <w:rStyle w:val="Titel3Zchn"/>
+          <w:sz w:val="22"/>
+        </w:rPr>
+      </w:pPr>
+      <w:r>
+        <w:rPr>
+          <w:rStyle w:val="Titel3Zchn"/>
+          <w:sz w:val="22"/>
+        </w:rPr>
+        <w:t>Vari</w:t>
+      </w:r>
+      <w:r>
+        <w:rPr>
+          <w:rStyle w:val="Titel3Zchn"/>
+          <w:sz w:val="22"/>
+        </w:rPr>
+        <w:t xml:space="preserve">anten aufbauen, jedoch wird es ständig verändert </w:t>
+      </w:r>
+    </w:p>
+    <w:p>
+      <w:pPr>
+        <w:rPr>
+          <w:rStyle w:val="Titel3Zchn"/>
+        </w:rPr>
+      </w:pPr>
+      <w:r>
+        <w:rPr>
+          <w:rStyle w:val="Titel3Zchn"/>
+          <w:sz w:val="22"/>
+        </w:rPr>
+        <w:t>und verbessert.</w:t>
+      </w:r>
+    </w:p>
+    <w:p>
+      <w:pPr>
+        <w:rPr>
+          <w:rStyle w:val="Titel3Zchn"/>
+        </w:rPr>
+      </w:pPr>
+    </w:p>
+    <w:p>
+      <w:pPr>
+        <w:rPr>
+          <w:rStyle w:val="Titel3Zchn"/>
+        </w:rPr>
+      </w:pPr>
+    </w:p>
+    <w:p>
+      <w:pPr>
+        <w:rPr>
+          <w:rStyle w:val="Titel3Zchn"/>
+        </w:rPr>
+      </w:pPr>
+    </w:p>
+    <w:p>
+      <w:pPr>
+        <w:rPr>
+          <w:rStyle w:val="Titel3Zchn"/>
+        </w:rPr>
+      </w:pPr>
+    </w:p>
+    <w:p>
+      <w:pPr>
+        <w:rPr>
+          <w:rStyle w:val="Titel3Zchn"/>
+        </w:rPr>
+      </w:pPr>
+    </w:p>
+    <w:p>
+      <w:pPr>
+        <w:pStyle w:val="Titel3"/>
+      </w:pPr>
+      <w:r>
+        <w:rPr>
+          <w:noProof/>
+          <w:lang w:val="en-US" w:eastAsia="en-US"/>
+        </w:rPr>
+        <w:lastRenderedPageBreak/>
+        <w:drawing>
+          <wp:anchor distT="0" distB="0" distL="114300" distR="114300" simplePos="0" relativeHeight="251667456" behindDoc="0" locked="0" layoutInCell="1" allowOverlap="1" wp14:anchorId="12FB83EB" wp14:editId="56008106">
+            <wp:simplePos x="0" y="0"/>
+            <wp:positionH relativeFrom="column">
+              <wp:posOffset>3672351</wp:posOffset>
+            </wp:positionH>
+            <wp:positionV relativeFrom="paragraph">
+              <wp:posOffset>-231238</wp:posOffset>
+            </wp:positionV>
+            <wp:extent cx="1217295" cy="1774825"/>
+            <wp:effectExtent l="0" t="0" r="1905" b="0"/>
+            <wp:wrapNone/>
+            <wp:docPr id="37" name="Grafik 37"/>
+            <wp:cNvGraphicFramePr>
+              <a:graphicFrameLocks xmlns:a="http://schemas.openxmlformats.org/drawingml/2006/main" noChangeAspect="1"/>
+            </wp:cNvGraphicFramePr>
+            <a:graphic xmlns:a="http://schemas.openxmlformats.org/drawingml/2006/main">
+              <a:graphicData uri="http://schemas.openxmlformats.org/drawingml/2006/picture">
+                <pic:pic xmlns:pic="http://schemas.openxmlformats.org/drawingml/2006/picture">
+                  <pic:nvPicPr>
+                    <pic:cNvPr id="37" name="Grafik 37"/>
+                    <pic:cNvPicPr>
+                      <a:picLocks noChangeAspect="1"/>
+                    </pic:cNvPicPr>
+                  </pic:nvPicPr>
+                  <pic:blipFill>
+                    <a:blip r:embed="rId12" cstate="print">
+                      <a:extLst>
+                        <a:ext uri="{28A0092B-C50C-407E-A947-70E740481C1C}">
+                          <a14:useLocalDpi xmlns:a14="http://schemas.microsoft.com/office/drawing/2010/main" val="0"/>
+                        </a:ext>
+                      </a:extLst>
+                    </a:blip>
+                    <a:srcRect/>
+                    <a:stretch>
+                      <a:fillRect/>
+                    </a:stretch>
+                  </pic:blipFill>
+                  <pic:spPr bwMode="auto">
+                    <a:xfrm>
+                      <a:off x="0" y="0"/>
+                      <a:ext cx="1217295" cy="1774825"/>
+                    </a:xfrm>
+                    <a:prstGeom prst="rect">
+                      <a:avLst/>
+                    </a:prstGeom>
+                    <a:noFill/>
+                    <a:ln>
+                      <a:noFill/>
+                    </a:ln>
+                  </pic:spPr>
+                </pic:pic>
+              </a:graphicData>
+            </a:graphic>
+          </wp:anchor>
+        </w:drawing>
+      </w:r>
+      <w:r>
+        <w:rPr>
           <w:noProof/>
           <w:lang w:val="en-US" w:eastAsia="en-US"/>
         </w:rPr>
@@ -8255,7 +8890,7 @@
               <wp:posOffset>4973320</wp:posOffset>
             </wp:positionH>
             <wp:positionV relativeFrom="paragraph">
-              <wp:posOffset>2012315</wp:posOffset>
+              <wp:posOffset>-231482</wp:posOffset>
             </wp:positionV>
             <wp:extent cx="1123950" cy="1774825"/>
             <wp:effectExtent l="0" t="0" r="0" b="0"/>
@@ -8274,7 +8909,7 @@
                     </pic:cNvPicPr>
                   </pic:nvPicPr>
                   <pic:blipFill rotWithShape="1">
-                    <a:blip r:embed="rId12" cstate="print">
+                    <a:blip r:embed="rId13" cstate="print">
                       <a:extLst>
                         <a:ext uri="{28A0092B-C50C-407E-A947-70E740481C1C}">
                           <a14:useLocalDpi xmlns:a14="http://schemas.microsoft.com/office/drawing/2010/main" val="0"/>
@@ -8309,366 +8944,62 @@
         </w:drawing>
       </w:r>
       <w:r>
-        <w:rPr>
-          <w:noProof/>
-          <w:lang w:val="en-US" w:eastAsia="en-US"/>
-        </w:rPr>
-        <w:drawing>
-          <wp:anchor distT="0" distB="0" distL="114300" distR="114300" simplePos="0" relativeHeight="251667456" behindDoc="0" locked="0" layoutInCell="1" allowOverlap="1" wp14:anchorId="12FB83EB" wp14:editId="56008106">
-            <wp:simplePos x="0" y="0"/>
-            <wp:positionH relativeFrom="column">
-              <wp:posOffset>3707765</wp:posOffset>
-            </wp:positionH>
-            <wp:positionV relativeFrom="paragraph">
-              <wp:posOffset>2012315</wp:posOffset>
-            </wp:positionV>
-            <wp:extent cx="1217295" cy="1774825"/>
-            <wp:effectExtent l="0" t="0" r="1905" b="0"/>
-            <wp:wrapNone/>
-            <wp:docPr id="37" name="Grafik 37"/>
-            <wp:cNvGraphicFramePr>
-              <a:graphicFrameLocks xmlns:a="http://schemas.openxmlformats.org/drawingml/2006/main" noChangeAspect="1"/>
-            </wp:cNvGraphicFramePr>
-            <a:graphic xmlns:a="http://schemas.openxmlformats.org/drawingml/2006/main">
-              <a:graphicData uri="http://schemas.openxmlformats.org/drawingml/2006/picture">
-                <pic:pic xmlns:pic="http://schemas.openxmlformats.org/drawingml/2006/picture">
-                  <pic:nvPicPr>
-                    <pic:cNvPr id="37" name="Grafik 37"/>
-                    <pic:cNvPicPr>
-                      <a:picLocks noChangeAspect="1"/>
-                    </pic:cNvPicPr>
-                  </pic:nvPicPr>
-                  <pic:blipFill>
-                    <a:blip r:embed="rId13" cstate="print">
-                      <a:extLst>
-                        <a:ext uri="{28A0092B-C50C-407E-A947-70E740481C1C}">
-                          <a14:useLocalDpi xmlns:a14="http://schemas.microsoft.com/office/drawing/2010/main" val="0"/>
-                        </a:ext>
-                      </a:extLst>
-                    </a:blip>
-                    <a:srcRect/>
-                    <a:stretch>
-                      <a:fillRect/>
-                    </a:stretch>
-                  </pic:blipFill>
-                  <pic:spPr bwMode="auto">
-                    <a:xfrm>
-                      <a:off x="0" y="0"/>
-                      <a:ext cx="1217295" cy="1774825"/>
-                    </a:xfrm>
-                    <a:prstGeom prst="rect">
-                      <a:avLst/>
-                    </a:prstGeom>
-                    <a:noFill/>
-                    <a:ln>
-                      <a:noFill/>
-                    </a:ln>
-                  </pic:spPr>
-                </pic:pic>
-              </a:graphicData>
-            </a:graphic>
-          </wp:anchor>
-        </w:drawing>
-      </w:r>
-      <w:r>
-        <w:rPr>
-          <w:rStyle w:val="Titel3Zchn"/>
-          <w:sz w:val="22"/>
-        </w:rPr>
-        <w:t xml:space="preserve">Eine mögliche Variante wäre mit einem Bügel, der um </w:t>
-      </w:r>
-    </w:p>
-    <w:p>
-      <w:pPr>
-        <w:rPr>
-          <w:rStyle w:val="Titel3Zchn"/>
-          <w:sz w:val="22"/>
-        </w:rPr>
-      </w:pPr>
-      <w:r>
-        <w:rPr>
-          <w:rStyle w:val="Titel3Zchn"/>
-          <w:sz w:val="22"/>
-        </w:rPr>
-        <w:t xml:space="preserve">das Glas greift. Durch eine Flügelschraube kann man </w:t>
-      </w:r>
-    </w:p>
-    <w:p>
-      <w:pPr>
-        <w:rPr>
-          <w:rStyle w:val="Titel3Zchn"/>
-          <w:sz w:val="22"/>
-        </w:rPr>
-      </w:pPr>
-      <w:r>
-        <w:rPr>
-          <w:rStyle w:val="Titel3Zchn"/>
-          <w:sz w:val="22"/>
-        </w:rPr>
-        <w:t xml:space="preserve">es von befestigen. </w:t>
-      </w:r>
-      <w:r>
-        <w:rPr>
-          <w:rStyle w:val="Titel3Zchn"/>
-          <w:sz w:val="22"/>
-        </w:rPr>
-        <w:t>Damit</w:t>
-      </w:r>
-      <w:r>
-        <w:rPr>
-          <w:rStyle w:val="Titel3Zchn"/>
-          <w:sz w:val="22"/>
-        </w:rPr>
-        <w:t xml:space="preserve"> es nicht zerbricht, wird am Spitz </w:t>
-      </w:r>
-    </w:p>
-    <w:p>
-      <w:pPr>
-        <w:rPr>
-          <w:rStyle w:val="Titel3Zchn"/>
-          <w:sz w:val="22"/>
-        </w:rPr>
-      </w:pPr>
-      <w:r>
-        <w:rPr>
-          <w:rStyle w:val="Titel3Zchn"/>
-          <w:sz w:val="22"/>
-        </w:rPr>
-        <w:t>der Schraube</w:t>
-      </w:r>
-      <w:r>
-        <w:rPr>
-          <w:rStyle w:val="Titel3Zchn"/>
-          <w:sz w:val="22"/>
-        </w:rPr>
+        <w:t xml:space="preserve">Varianten Halterung </w:t>
+      </w:r>
+      <w:r>
+        <w:t>Flasche</w:t>
+      </w:r>
+    </w:p>
+    <w:p>
+      <w:r>
+        <w:t xml:space="preserve">Eine mögliche Variante </w:t>
+      </w:r>
+      <w:r>
+        <w:t xml:space="preserve">wäre mit einem Bügel, wie </w:t>
+      </w:r>
+    </w:p>
+    <w:p>
+      <w:r>
+        <w:t>z</w:t>
+      </w:r>
+      <w:r>
+        <w:t xml:space="preserve">uvor </w:t>
+      </w:r>
+      <w:r>
+        <w:t xml:space="preserve">bei dem Glas. </w:t>
+      </w:r>
+    </w:p>
+    <w:p/>
+    <w:p>
+      <w:r>
+        <w:t xml:space="preserve">Die zweite Variante wäre dann wieder dieselbe wie bei </w:t>
+      </w:r>
+    </w:p>
+    <w:p>
+      <w:r>
+        <w:t>d</w:t>
+      </w:r>
+      <w:r>
+        <w:t>em</w:t>
+      </w:r>
+      <w:r>
         <w:t xml:space="preserve"> </w:t>
       </w:r>
       <w:r>
-        <w:rPr>
-          <w:rStyle w:val="Titel3Zchn"/>
-          <w:sz w:val="22"/>
-        </w:rPr>
-        <w:t xml:space="preserve">noch ein Gummiklötzchen angebracht. </w:t>
-      </w:r>
-    </w:p>
-    <w:p>
-      <w:pPr>
-        <w:rPr>
-          <w:rStyle w:val="Titel3Zchn"/>
-          <w:sz w:val="22"/>
-        </w:rPr>
-      </w:pPr>
-    </w:p>
-    <w:p>
-      <w:pPr>
-        <w:rPr>
-          <w:rStyle w:val="Titel3Zchn"/>
-          <w:sz w:val="22"/>
-        </w:rPr>
-      </w:pPr>
-      <w:r>
-        <w:rPr>
-          <w:rStyle w:val="Titel3Zchn"/>
-          <w:sz w:val="22"/>
-        </w:rPr>
-        <w:t>Eine weitere Variante wäre zwei</w:t>
-      </w:r>
-      <w:r>
-        <w:rPr>
-          <w:rStyle w:val="Titel3Zchn"/>
-          <w:sz w:val="22"/>
-        </w:rPr>
-        <w:t xml:space="preserve"> Flügelschrauben, die</w:t>
-      </w:r>
-    </w:p>
-    <w:p>
-      <w:pPr>
-        <w:rPr>
-          <w:rStyle w:val="Titel3Zchn"/>
-          <w:sz w:val="22"/>
-        </w:rPr>
-      </w:pPr>
-      <w:r>
-        <w:rPr>
-          <w:rStyle w:val="Titel3Zchn"/>
-          <w:sz w:val="22"/>
-        </w:rPr>
-        <w:t xml:space="preserve">an jeweils einer Stange befestigt sind, die dann am </w:t>
-      </w:r>
-    </w:p>
-    <w:p>
-      <w:pPr>
-        <w:rPr>
-          <w:rStyle w:val="Titel3Zchn"/>
-          <w:sz w:val="22"/>
-        </w:rPr>
-      </w:pPr>
-      <w:r>
-        <w:rPr>
-          <w:rStyle w:val="Titel3Zchn"/>
-          <w:sz w:val="22"/>
-        </w:rPr>
-        <w:t>Boden festgeschraubt werden.</w:t>
-      </w:r>
-      <w:r>
-        <w:rPr>
-          <w:rStyle w:val="Titel3Zchn"/>
-          <w:sz w:val="22"/>
-        </w:rPr>
-        <w:t xml:space="preserve"> Der grosse Vorteil dieser </w:t>
-      </w:r>
-    </w:p>
-    <w:p>
-      <w:pPr>
-        <w:rPr>
-          <w:rStyle w:val="Titel3Zchn"/>
-          <w:sz w:val="22"/>
-        </w:rPr>
-      </w:pPr>
-      <w:r>
-        <w:rPr>
-          <w:rStyle w:val="Titel3Zchn"/>
-          <w:sz w:val="22"/>
-        </w:rPr>
-        <w:t>Variante ist sicherlich die einfache Herstellung.</w:t>
-      </w:r>
-    </w:p>
-    <w:p>
-      <w:pPr>
-        <w:rPr>
-          <w:rStyle w:val="Titel3Zchn"/>
-          <w:sz w:val="22"/>
-        </w:rPr>
-      </w:pPr>
-    </w:p>
-    <w:p>
-      <w:pPr>
-        <w:rPr>
-          <w:rStyle w:val="Titel3Zchn"/>
-          <w:sz w:val="22"/>
-        </w:rPr>
-      </w:pPr>
-      <w:r>
-        <w:rPr>
-          <w:rStyle w:val="Titel3Zchn"/>
-          <w:sz w:val="22"/>
-        </w:rPr>
-        <w:t xml:space="preserve">Das sind nur mögliche Lösungsvorschläge. In unserem </w:t>
-      </w:r>
-    </w:p>
-    <w:p>
-      <w:pPr>
-        <w:rPr>
-          <w:rStyle w:val="Titel3Zchn"/>
-          <w:sz w:val="22"/>
-        </w:rPr>
-      </w:pPr>
-      <w:r>
-        <w:rPr>
-          <w:rStyle w:val="Titel3Zchn"/>
-          <w:sz w:val="22"/>
-        </w:rPr>
-        <w:t xml:space="preserve">Projekt werden wir die finale Lösung auf diesen zwei </w:t>
-      </w:r>
-    </w:p>
-    <w:p>
-      <w:pPr>
-        <w:rPr>
-          <w:rStyle w:val="Titel3Zchn"/>
-          <w:sz w:val="22"/>
-        </w:rPr>
-      </w:pPr>
-      <w:r>
-        <w:rPr>
-          <w:rStyle w:val="Titel3Zchn"/>
-          <w:sz w:val="22"/>
-        </w:rPr>
-        <w:t>Vari</w:t>
-      </w:r>
-      <w:r>
-        <w:rPr>
-          <w:rStyle w:val="Titel3Zchn"/>
-          <w:sz w:val="22"/>
-        </w:rPr>
-        <w:t xml:space="preserve">anten aufbauen, jedoch wird es ständig verändert </w:t>
-      </w:r>
-    </w:p>
-    <w:p>
-      <w:pPr>
-        <w:rPr>
-          <w:rStyle w:val="Titel3Zchn"/>
-        </w:rPr>
-      </w:pPr>
-      <w:r>
-        <w:rPr>
-          <w:rStyle w:val="Titel3Zchn"/>
-          <w:sz w:val="22"/>
-        </w:rPr>
-        <w:t>und verbessert.</w:t>
-      </w:r>
-    </w:p>
-    <w:p>
-      <w:pPr>
-        <w:rPr>
-          <w:rStyle w:val="Titel3Zchn"/>
-        </w:rPr>
-      </w:pPr>
-    </w:p>
-    <w:p>
-      <w:pPr>
-        <w:pStyle w:val="Titel3"/>
-      </w:pPr>
-      <w:r>
-        <w:t xml:space="preserve">Varianten Halterung </w:t>
-      </w:r>
-      <w:r>
-        <w:t>Flasche</w:t>
-      </w:r>
-    </w:p>
-    <w:p>
-      <w:r>
-        <w:t xml:space="preserve">Eine mögliche Variante </w:t>
-      </w:r>
-      <w:r>
-        <w:t xml:space="preserve">wäre mit einem Bügel, wie </w:t>
-      </w:r>
-    </w:p>
-    <w:p>
-      <w:r>
-        <w:t xml:space="preserve">Zuvor </w:t>
-      </w:r>
-      <w:r>
-        <w:t xml:space="preserve">bei dem Glas. </w:t>
+        <w:t>Glas</w:t>
+      </w:r>
+      <w:r>
+        <w:t xml:space="preserve">. Zwei Stangen, die am Boden angeschraubt </w:t>
+      </w:r>
+    </w:p>
+    <w:p>
+      <w:r>
+        <w:t>werden mit jeweils einer Flügelmutter pro Stange.</w:t>
       </w:r>
     </w:p>
     <w:p/>
-    <w:p>
-      <w:r>
-        <w:t xml:space="preserve">Die zweite Variante wäre dann wieder dieselbe wie bei </w:t>
-      </w:r>
-    </w:p>
-    <w:p>
-      <w:r>
-        <w:t>D</w:t>
-      </w:r>
-      <w:r>
-        <w:t>em</w:t>
-      </w:r>
-      <w:r>
-        <w:t xml:space="preserve"> </w:t>
-      </w:r>
-      <w:r>
-        <w:t>Glas</w:t>
-      </w:r>
-      <w:r>
-        <w:t xml:space="preserve">. Zwei Stangen, die am Boden angeschraubt </w:t>
-      </w:r>
-    </w:p>
-    <w:p>
-      <w:r>
-        <w:t>werden mit jeweils einer Flügelmutter pro Stange.</w:t>
-      </w:r>
-    </w:p>
+    <w:p/>
+    <w:p/>
     <w:p/>
     <w:p>
       <w:pPr>
@@ -8683,13 +9014,13 @@
           <wp:anchor distT="0" distB="0" distL="114300" distR="114300" simplePos="0" relativeHeight="251668480" behindDoc="1" locked="0" layoutInCell="1" allowOverlap="1" wp14:anchorId="6C6294ED" wp14:editId="1CF82875">
             <wp:simplePos x="0" y="0"/>
             <wp:positionH relativeFrom="margin">
-              <wp:posOffset>4009390</wp:posOffset>
+              <wp:posOffset>4149725</wp:posOffset>
             </wp:positionH>
             <wp:positionV relativeFrom="paragraph">
-              <wp:posOffset>0</wp:posOffset>
+              <wp:posOffset>115108</wp:posOffset>
             </wp:positionV>
-            <wp:extent cx="1752600" cy="1682115"/>
-            <wp:effectExtent l="0" t="0" r="0" b="0"/>
+            <wp:extent cx="1884045" cy="1807845"/>
+            <wp:effectExtent l="0" t="0" r="1905" b="1905"/>
             <wp:wrapSquare wrapText="bothSides"/>
             <wp:docPr id="38" name="Grafik 38"/>
             <wp:cNvGraphicFramePr>
@@ -8720,7 +9051,7 @@
                   <pic:spPr bwMode="auto">
                     <a:xfrm>
                       <a:off x="0" y="0"/>
-                      <a:ext cx="1752600" cy="1682115"/>
+                      <a:ext cx="1884045" cy="1807845"/>
                     </a:xfrm>
                     <a:prstGeom prst="rect">
                       <a:avLst/>
@@ -8766,7 +9097,13 @@
         <w:t xml:space="preserve"> </w:t>
       </w:r>
       <w:r>
-        <w:t>Hebelgesetz die Flasche / das Glas anhebt.</w:t>
+        <w:t>Hebelgesetz</w:t>
+      </w:r>
+      <w:r>
+        <w:t>es</w:t>
+      </w:r>
+      <w:r>
+        <w:t xml:space="preserve"> die Flasche / das Glas anhebt.</w:t>
       </w:r>
       <w:r>
         <w:t xml:space="preserve"> </w:t>
@@ -8987,7 +9324,13 @@
     </w:p>
     <w:p>
       <w:r>
-        <w:t>Eine andere Variante ist das Anheben der Halterungen über Zahnräder bzw. mit einer Kette. Die Zahnräder werden ebenfalls über ein Schrittmotoren</w:t>
+        <w:t>Eine andere Variante ist das Anheben der Halterungen über Zahnräder bzw. mit einer Kette. Die Zahnräder werden ebenfalls über ein</w:t>
+      </w:r>
+      <w:r>
+        <w:t>en</w:t>
+      </w:r>
+      <w:r>
+        <w:t xml:space="preserve"> Schrittmotor</w:t>
       </w:r>
       <w:r>
         <w:t xml:space="preserve"> angesteuert. </w:t>
@@ -9228,7 +9571,19 @@
         </w:drawing>
       </w:r>
       <w:r>
-        <w:t>Die dritte Variante ist eine Lösung mit Zylindern, dabei hat man auf jeder Seite ein Zylinder der die Halterung auf der gegenüberliegenden Seite anhebt.</w:t>
+        <w:t>Die dritte Variante ist eine Lösung mit Zylindern, dabei hat man auf jeder Seite ein</w:t>
+      </w:r>
+      <w:r>
+        <w:t>en</w:t>
+      </w:r>
+      <w:r>
+        <w:t xml:space="preserve"> Zylinder</w:t>
+      </w:r>
+      <w:r>
+        <w:t>,</w:t>
+      </w:r>
+      <w:r>
+        <w:t xml:space="preserve"> der die Halterung auf der gegenüberliegenden Seite anhebt.</w:t>
       </w:r>
       <w:r>
         <w:rPr>
@@ -9464,7 +9819,23 @@
         </w:numPr>
       </w:pPr>
       <w:r>
-        <w:t>Betriebsrat</w:t>
+        <w:t>Betriebs</w:t>
+      </w:r>
+      <w:r>
+        <w:t>ar</w:t>
+      </w:r>
+      <w:r>
+        <w:t>t</w:t>
+      </w:r>
+    </w:p>
+    <w:p>
+      <w:pPr>
+        <w:ind w:left="0"/>
+      </w:pPr>
+    </w:p>
+    <w:p>
+      <w:r>
+        <w:t>Taster oder Kippschalter:</w:t>
       </w:r>
     </w:p>
     <w:p>
@@ -9475,10 +9846,13 @@
           <w:numId w:val="2"/>
         </w:numPr>
       </w:pPr>
-    </w:p>
-    <w:p>
-      <w:r>
-        <w:t>Taster oder Kippschalter:</w:t>
+      <w:proofErr w:type="gramStart"/>
+      <w:r>
+        <w:t>Starten</w:t>
+      </w:r>
+      <w:proofErr w:type="gramEnd"/>
+      <w:r>
+        <w:t xml:space="preserve"> der Anlage</w:t>
       </w:r>
     </w:p>
     <w:p>
@@ -9489,8 +9863,13 @@
           <w:numId w:val="2"/>
         </w:numPr>
       </w:pPr>
-      <w:r>
-        <w:t>Starten der Anlage</w:t>
+      <w:proofErr w:type="gramStart"/>
+      <w:r>
+        <w:t>Ausschalten</w:t>
+      </w:r>
+      <w:proofErr w:type="gramEnd"/>
+      <w:r>
+        <w:t xml:space="preserve"> der Anlage</w:t>
       </w:r>
     </w:p>
     <w:p>
@@ -9502,7 +9881,7 @@
         </w:numPr>
       </w:pPr>
       <w:r>
-        <w:t>Ausschalten der Anlage</w:t>
+        <w:t>Resett</w:t>
       </w:r>
     </w:p>
     <w:p>
@@ -9514,7 +9893,7 @@
         </w:numPr>
       </w:pPr>
       <w:r>
-        <w:t>Resett</w:t>
+        <w:t xml:space="preserve">Motor1 Flasche heben </w:t>
       </w:r>
     </w:p>
     <w:p>
@@ -9526,7 +9905,7 @@
         </w:numPr>
       </w:pPr>
       <w:r>
-        <w:t xml:space="preserve">Motor1 Flasche heben </w:t>
+        <w:t>Motor1 Flasche senken</w:t>
       </w:r>
     </w:p>
     <w:p>
@@ -9538,7 +9917,7 @@
         </w:numPr>
       </w:pPr>
       <w:r>
-        <w:t>Motor1 Flasche senken</w:t>
+        <w:t>Motor2 Glas heben</w:t>
       </w:r>
     </w:p>
     <w:p>
@@ -9550,7 +9929,12 @@
         </w:numPr>
       </w:pPr>
       <w:r>
-        <w:t>Motor2 Glass heben</w:t>
+        <w:t>Motor2 Glas senken</w:t>
+      </w:r>
+    </w:p>
+    <w:p>
+      <w:r>
+        <w:t>Eventuelle Erweiterungen:</w:t>
       </w:r>
     </w:p>
     <w:p>
@@ -9562,7 +9946,7 @@
         </w:numPr>
       </w:pPr>
       <w:r>
-        <w:t>Motor2 Glass senken</w:t>
+        <w:t>Motor3 Flasche drehen</w:t>
       </w:r>
     </w:p>
     <w:p>
@@ -9574,7 +9958,19 @@
         </w:numPr>
       </w:pPr>
       <w:r>
-        <w:t>Motor3 Flasche drehen</w:t>
+        <w:t xml:space="preserve">Motor4 Flasche </w:t>
+      </w:r>
+      <w:r>
+        <w:t>befestigen</w:t>
+      </w:r>
+    </w:p>
+    <w:p/>
+    <w:p>
+      <w:pPr>
+        <w:ind w:left="0"/>
+      </w:pPr>
+      <w:r>
+        <w:t>Spezifische Schalter:</w:t>
       </w:r>
     </w:p>
     <w:p>
@@ -9586,28 +9982,13 @@
         </w:numPr>
       </w:pPr>
       <w:r>
-        <w:t>Motor4 Flasche fest machen</w:t>
-      </w:r>
-    </w:p>
-    <w:p/>
-    <w:p>
-      <w:pPr>
-        <w:ind w:left="0"/>
-      </w:pPr>
-      <w:r>
-        <w:t>Spezifische Schalter:</w:t>
-      </w:r>
-    </w:p>
-    <w:p>
-      <w:pPr>
-        <w:pStyle w:val="Listenabsatz"/>
-        <w:numPr>
-          <w:ilvl w:val="0"/>
-          <w:numId w:val="2"/>
-        </w:numPr>
-      </w:pPr>
-      <w:r>
-        <w:t>Not Aus</w:t>
+        <w:t>Not</w:t>
+      </w:r>
+      <w:r>
+        <w:t>-</w:t>
+      </w:r>
+      <w:r>
+        <w:t>Aus</w:t>
       </w:r>
     </w:p>
     <w:p>
@@ -9731,7 +10112,11 @@
       <w:r>
         <w:t xml:space="preserve"> jeweils ein Taster erstellt werden</w:t>
       </w:r>
-    </w:p>
+      <w:r>
+        <w:t>.</w:t>
+      </w:r>
+    </w:p>
+    <w:p/>
     <w:tbl>
       <w:tblPr>
         <w:tblStyle w:val="Tabellenraster"/>
@@ -9874,7 +10259,18 @@
     </w:p>
     <w:p>
       <w:r>
-        <w:t>Die erste Variante zur Anzeige des Status der Anlage sind LEDs, dabei haben wir folgende LED:</w:t>
+        <w:t xml:space="preserve">Die erste Variante zur Anzeige des Status der Anlage sind LEDs, dabei haben wir folgende </w:t>
+      </w:r>
+      <w:proofErr w:type="spellStart"/>
+      <w:r>
+        <w:t>LED</w:t>
+      </w:r>
+      <w:r>
+        <w:t>’s</w:t>
+      </w:r>
+      <w:proofErr w:type="spellEnd"/>
+      <w:r>
+        <w:t>:</w:t>
       </w:r>
     </w:p>
     <w:p>
@@ -9886,8 +10282,13 @@
         </w:numPr>
       </w:pPr>
       <w:r>
-        <w:t>Anlage Ein</w:t>
-      </w:r>
+        <w:t xml:space="preserve">Anlage </w:t>
+      </w:r>
+      <w:proofErr w:type="gramStart"/>
+      <w:r>
+        <w:t>Ein</w:t>
+      </w:r>
+      <w:proofErr w:type="gramEnd"/>
     </w:p>
     <w:p>
       <w:pPr>
@@ -9898,7 +10299,7 @@
         </w:numPr>
       </w:pPr>
       <w:r>
-        <w:t xml:space="preserve">Anlage Fehler </w:t>
+        <w:t xml:space="preserve">Fehler </w:t>
       </w:r>
     </w:p>
     <w:p>
@@ -9910,8 +10311,26 @@
         </w:numPr>
       </w:pPr>
       <w:r>
-        <w:t>Anlage normal Zustand</w:t>
-      </w:r>
+        <w:t>Anlage</w:t>
+      </w:r>
+      <w:r>
+        <w:t xml:space="preserve"> im</w:t>
+      </w:r>
+      <w:r>
+        <w:t xml:space="preserve"> </w:t>
+      </w:r>
+      <w:r>
+        <w:t>Normalz</w:t>
+      </w:r>
+      <w:r>
+        <w:t>ustand</w:t>
+      </w:r>
+    </w:p>
+    <w:p>
+      <w:pPr>
+        <w:pStyle w:val="Listenabsatz"/>
+        <w:ind w:left="502"/>
+      </w:pPr>
     </w:p>
     <w:p>
       <w:r>
@@ -10025,7 +10444,25 @@
     <w:p/>
     <w:p>
       <w:r>
-        <w:t>Die zweite Variante ist das Anzeigen der Status zustände über ein Display, dabei können alle folgende Zustände angezeigt werden:</w:t>
+        <w:t>Die zweite Variante ist das Anzeigen de</w:t>
+      </w:r>
+      <w:r>
+        <w:t>s</w:t>
+      </w:r>
+      <w:r>
+        <w:t xml:space="preserve"> Status über ein Display, dabei können </w:t>
+      </w:r>
+      <w:r>
+        <w:t>die</w:t>
+      </w:r>
+      <w:r>
+        <w:t xml:space="preserve"> folgende</w:t>
+      </w:r>
+      <w:r>
+        <w:t>n</w:t>
+      </w:r>
+      <w:r>
+        <w:t xml:space="preserve"> Zustände angezeigt werden:</w:t>
       </w:r>
     </w:p>
     <w:p>
@@ -10061,7 +10498,13 @@
         </w:numPr>
       </w:pPr>
       <w:r>
-        <w:t>Normal Zustand</w:t>
+        <w:t>Normal</w:t>
+      </w:r>
+      <w:r>
+        <w:t>z</w:t>
+      </w:r>
+      <w:r>
+        <w:t>ustand</w:t>
       </w:r>
     </w:p>
     <w:p>
@@ -10094,7 +10537,13 @@
     </w:p>
     <w:p>
       <w:r>
-        <w:t>Ausserdem ist es möglich die Fehlermeldung mit einem Text zu versehen damit man weiss warum ein Fehler ausgelöst wurde.</w:t>
+        <w:t>Ausserdem ist es möglich die Fehlermeldung mit einem Text zu versehen</w:t>
+      </w:r>
+      <w:r>
+        <w:t>,</w:t>
+      </w:r>
+      <w:r>
+        <w:t xml:space="preserve"> damit man weiss warum ein Fehler ausgelöst wurde.</w:t>
       </w:r>
     </w:p>
     <w:tbl>
@@ -10159,7 +10608,13 @@
               <w:t>Anzeige</w:t>
             </w:r>
             <w:r>
-              <w:t xml:space="preserve"> der Status Zustände</w:t>
+              <w:t xml:space="preserve"> de</w:t>
+            </w:r>
+            <w:r>
+              <w:t>s</w:t>
+            </w:r>
+            <w:r>
+              <w:t xml:space="preserve"> Status</w:t>
             </w:r>
           </w:p>
           <w:p>
@@ -10171,7 +10626,7 @@
               </w:numPr>
             </w:pPr>
             <w:r>
-              <w:t>Auch Text mögliche</w:t>
+              <w:t>Auch Text möglich</w:t>
             </w:r>
           </w:p>
           <w:p>
@@ -10270,13 +10725,25 @@
     </w:p>
     <w:p>
       <w:r>
-        <w:t xml:space="preserve">Das erste Bauprinzip besteht aus den beiden Halterungen für die Flasche und das Glass, zur Befestigung wird an beiden Halterung ein Bügel montiert, mit einer Flügelschraube kann man den Inhalt der Halterung befestigen. Zum Heben verwenden wir zwei Motoren die jeweils ein Zahnrad antreiben. Über eine Kette wird dann jeweils ein weiteres Zahnrad angetrieben welches dann die Halterung hebt bzw. senkt. Die Lage der Halterungen wird über ein </w:t>
+        <w:t>Das erste Bauprinzip besteht aus den beiden Halterungen für die Flasche und das Glas, zur Befestigung wird an beiden Halterung ein Bügel montiert, mit einer Flügelschraube kann man den Inhalt der Halterung befestigen. Zum Heben verwenden wir zwei Motoren</w:t>
+      </w:r>
+      <w:r>
+        <w:t>,</w:t>
+      </w:r>
+      <w:r>
+        <w:t xml:space="preserve"> die jeweils ein Zahnrad antreiben. Über eine Kette wird dann ein weiteres Zahnrad angetrieben</w:t>
+      </w:r>
+      <w:r>
+        <w:t>,</w:t>
+      </w:r>
+      <w:r>
+        <w:t xml:space="preserve"> welches dann die Halterung hebt bzw. senkt. Die Lage der Halterungen wird über ein </w:t>
       </w:r>
       <w:r>
         <w:t>Gyroskop</w:t>
       </w:r>
       <w:r>
-        <w:t xml:space="preserve"> bestimmt und an die Steuerung weiter geleitet. </w:t>
+        <w:t xml:space="preserve"> bestimmt und an die Steuerung weitergeleitet. </w:t>
       </w:r>
       <w:r>
         <w:t xml:space="preserve">Zur Bedienung verwenden wir die Taster und Schalter und zur Anzeige die LEDs bzw. </w:t>
@@ -10299,10 +10766,34 @@
         <w:t xml:space="preserve">Beim zweiten Bauprinzip verwenden wir </w:t>
       </w:r>
       <w:r>
-        <w:t>die Halterungen mit zwei Flügelmuttern, für beide Seiten. Zum Heben verwenden wird die Schrittmotoren welche mit dem Arduino über ein PMW Signal gesteuert werden können.</w:t>
-      </w:r>
-      <w:r>
-        <w:t xml:space="preserve"> Die Endlagen der Halterungen werden mit Endschalter detektiert. Zur Bedienung und Anzeige der Anlage verwenden wir ein Touchscreen Display. Eventuell werden zwei Arduinos gebraucht damit wird mehr Pins und eine höhere Rechenkapazität besitzen.</w:t>
+        <w:t>die Halterungen mit zwei Flügelmuttern für beide Seiten. Zum Heben verwenden wird die Schrittmotoren</w:t>
+      </w:r>
+      <w:r>
+        <w:t>,</w:t>
+      </w:r>
+      <w:r>
+        <w:t xml:space="preserve"> welche mit dem Arduino über ein P</w:t>
+      </w:r>
+      <w:r>
+        <w:t>WM</w:t>
+      </w:r>
+      <w:r>
+        <w:t xml:space="preserve"> Signal gesteuert werden können.</w:t>
+      </w:r>
+      <w:r>
+        <w:t xml:space="preserve"> Die Endlagen der Halterungen werden mit Endschalter detektiert. Zur Bedienung und Anzeige der Anlage verwenden wir ein Touchscreen Display. Eventuell werden zwei Arduinos gebraucht</w:t>
+      </w:r>
+      <w:r>
+        <w:t>, sodass</w:t>
+      </w:r>
+      <w:r>
+        <w:t xml:space="preserve"> wir mehr Pins und eine höhere Rechenkapazität </w:t>
+      </w:r>
+      <w:r>
+        <w:t>zur Verfügung haben</w:t>
+      </w:r>
+      <w:r>
+        <w:t>.</w:t>
       </w:r>
     </w:p>
     <w:p/>
@@ -10329,7 +10820,7 @@
     </w:p>
     <w:p>
       <w:r>
-        <w:t>Das letzte Bauprinzip verwendet ebenfalls die Halterungen mit den zwei Flügelmuttern zum Befestigen der Ladung. Zum Anheben verwenden wir hier die Zylinder. Dazu benötigen wir einen Kompressor und eine Aufbereitungseinheit. Die Zylinder werden über 5/2 –Wege Magnet – Impulsventil angesteuert. Die Endlagen der Halterungen werden mit induktiven Sensoren abgefragt. Zur Bedienung und Anzeige der Anlage verwenden wir ein Touchscreen Display. Hier werden ebenfalls eventuell zwei Arduinos gebraucht.</w:t>
+        <w:t>Das letzte Bauprinzip verwendet ebenfalls die Halterungen mit den zwei Flügelmuttern zum Befestigen der Ladung. Zum Anheben verwenden wir hier Zylinder. Dazu benötigen wir einen Kompressor und eine Aufbereitungseinheit. Die Zylinder werden über 5/2 –Wege Magnet – Impulsventil angesteuert. Die Endlagen der Halterungen werden mit induktiven Sensoren abgefragt. Zur Bedienung und Anzeige der Anlage verwenden wir ein Touchscreen Display. Hier werden ebenfalls eventuell zwei Arduinos gebraucht.</w:t>
       </w:r>
     </w:p>
     <w:p/>
@@ -10380,7 +10871,13 @@
         </w:numPr>
       </w:pPr>
       <w:r>
-        <w:t>Genügend Pins frei für ein Gyroskop (technisch interessanter)</w:t>
+        <w:t>Genügend Pins frei für ein Gyroskop (technisch interessan</w:t>
+      </w:r>
+      <w:r>
+        <w:t>t</w:t>
+      </w:r>
+      <w:r>
+        <w:t>)</w:t>
       </w:r>
     </w:p>
     <w:p>
@@ -10392,7 +10889,19 @@
         </w:numPr>
       </w:pPr>
       <w:r>
-        <w:t>Schrittmotoren und PMW Frequenz (technisch interessant)</w:t>
+        <w:t xml:space="preserve">Schrittmotoren und </w:t>
+      </w:r>
+      <w:r>
+        <w:t>PWM</w:t>
+      </w:r>
+      <w:r>
+        <w:t xml:space="preserve"> </w:t>
+      </w:r>
+      <w:r>
+        <w:t>Signal</w:t>
+      </w:r>
+      <w:r>
+        <w:t xml:space="preserve"> (technisch interessant)</w:t>
       </w:r>
     </w:p>
     <w:p>
@@ -10439,7 +10948,31 @@
         </w:numPr>
       </w:pPr>
       <w:r>
-        <w:t>Es besteht die Gefahr das die Flasche oder das Glas verrutsch da man nur eine Flügelschraube zur Befestigung besitzt.</w:t>
+        <w:t>Es besteht die Gefahr</w:t>
+      </w:r>
+      <w:r>
+        <w:t>,</w:t>
+      </w:r>
+      <w:r>
+        <w:t xml:space="preserve"> das</w:t>
+      </w:r>
+      <w:r>
+        <w:t>s</w:t>
+      </w:r>
+      <w:r>
+        <w:t xml:space="preserve"> die Flasche oder das Glas verrutsch da man nur</w:t>
+      </w:r>
+      <w:r>
+        <w:t xml:space="preserve"> über</w:t>
+      </w:r>
+      <w:r>
+        <w:t xml:space="preserve"> eine Flügelschraube zur Befestigung </w:t>
+      </w:r>
+      <w:r>
+        <w:t>verfügt</w:t>
+      </w:r>
+      <w:r>
+        <w:t>.</w:t>
       </w:r>
     </w:p>
     <w:p>
@@ -10481,10 +11014,7 @@
         <w:pStyle w:val="Titel3"/>
       </w:pPr>
       <w:r>
-        <w:t>Bewertung für Bauprin</w:t>
-      </w:r>
-      <w:r>
-        <w:t>zip 2</w:t>
+        <w:t>Bewertung für Bauprinzip 2</w:t>
       </w:r>
     </w:p>
     <w:p>
@@ -10501,7 +11031,19 @@
         </w:numPr>
       </w:pPr>
       <w:r>
-        <w:t>Schrittmotoren und PMW Frequenz (technisch interessant)</w:t>
+        <w:t>Schrittmotoren und P</w:t>
+      </w:r>
+      <w:r>
+        <w:t>WM</w:t>
+      </w:r>
+      <w:r>
+        <w:t xml:space="preserve"> </w:t>
+      </w:r>
+      <w:r>
+        <w:t>Signal</w:t>
+      </w:r>
+      <w:r>
+        <w:t xml:space="preserve"> (technisch interessant)</w:t>
       </w:r>
     </w:p>
     <w:p>
@@ -10513,7 +11055,7 @@
         </w:numPr>
       </w:pPr>
       <w:r>
-        <w:t>Flasche und Glass haben einen guten Halt mit zwei Flügelmuttern</w:t>
+        <w:t>Flasche und Glas haben einen guten Halt mit zwei Flügelmuttern</w:t>
       </w:r>
     </w:p>
     <w:p>
@@ -10537,10 +11079,7 @@
         </w:numPr>
       </w:pPr>
       <w:r>
-        <w:t>D</w:t>
-      </w:r>
-      <w:r>
-        <w:t>isplay zur Anzeige</w:t>
+        <w:t>Display zur Anzeige</w:t>
       </w:r>
     </w:p>
     <w:p>
@@ -10563,7 +11102,13 @@
         </w:numPr>
       </w:pPr>
       <w:r>
-        <w:t>Eventuell wird ein zweiten Arduino benötigt</w:t>
+        <w:t>Eventuell wird ein zweite</w:t>
+      </w:r>
+      <w:r>
+        <w:t>r</w:t>
+      </w:r>
+      <w:r>
+        <w:t xml:space="preserve"> Arduino benötigt</w:t>
       </w:r>
     </w:p>
     <w:p>
@@ -10589,10 +11134,7 @@
         <w:pStyle w:val="Titel3"/>
       </w:pPr>
       <w:r>
-        <w:t>Bewertung für Bauprin</w:t>
-      </w:r>
-      <w:r>
-        <w:t>zip 3</w:t>
+        <w:t>Bewertung für Bauprinzip 3</w:t>
       </w:r>
     </w:p>
     <w:p>
@@ -10621,7 +11163,7 @@
         </w:numPr>
       </w:pPr>
       <w:r>
-        <w:t>Flasche und Glass haben einen guten Halt mit zwei Flügelmuttern</w:t>
+        <w:t>Flasche und Glas haben einen guten Halt mit zwei Flügelmuttern</w:t>
       </w:r>
     </w:p>
     <w:p>
@@ -10656,7 +11198,13 @@
         </w:numPr>
       </w:pPr>
       <w:r>
-        <w:t>Eventuell wird ein zweiten Arduino benötigt</w:t>
+        <w:t>Eventuell wird ein zweite</w:t>
+      </w:r>
+      <w:r>
+        <w:t>r</w:t>
+      </w:r>
+      <w:r>
+        <w:t xml:space="preserve"> Arduino benötigt</w:t>
       </w:r>
     </w:p>
     <w:p>
@@ -10726,7 +11274,31 @@
     </w:p>
     <w:p>
       <w:r>
-        <w:t>Wir entscheiden uns für die Bauvariante 2, da es technisch interessante Elemente hat, wie zum Beispiel die PMW Frequenz und das Display. Dies kostet uns zwar ein bisschen mehr Zeit aber die sind wir gerne bereit zu investieren. Ausserdem ist es preislich in einem Guten Rahmen.</w:t>
+        <w:t>Wir entscheiden uns für die Bauvariante 2, da es technisch interessante Elemente hat, wie zum Beispiel d</w:t>
+      </w:r>
+      <w:r>
+        <w:t>as</w:t>
+      </w:r>
+      <w:r>
+        <w:t xml:space="preserve"> </w:t>
+      </w:r>
+      <w:r>
+        <w:t>PWM Signal</w:t>
+      </w:r>
+      <w:r>
+        <w:t xml:space="preserve"> und das Display. Dies kostet uns zwar ein bisschen mehr Zeit</w:t>
+      </w:r>
+      <w:r>
+        <w:t>,</w:t>
+      </w:r>
+      <w:r>
+        <w:t xml:space="preserve"> aber die sind wir gerne bereit zu investieren. Ausserdem ist es preislich in einem </w:t>
+      </w:r>
+      <w:r>
+        <w:t>gu</w:t>
+      </w:r>
+      <w:r>
+        <w:t>ten Rahmen.</w:t>
       </w:r>
     </w:p>
     <w:p/>
@@ -11436,17 +12008,210 @@
       <w:bookmarkEnd w:id="22"/>
     </w:p>
     <w:p>
-      <w:bookmarkStart w:id="23" w:name="_GoBack"/>
-      <w:bookmarkEnd w:id="23"/>
+      <w:r>
+        <w:rPr>
+          <w:noProof/>
+        </w:rPr>
+        <w:drawing>
+          <wp:anchor distT="0" distB="0" distL="114300" distR="114300" simplePos="0" relativeHeight="251672576" behindDoc="0" locked="0" layoutInCell="1" allowOverlap="1" wp14:anchorId="24257096">
+            <wp:simplePos x="0" y="0"/>
+            <wp:positionH relativeFrom="column">
+              <wp:posOffset>796810</wp:posOffset>
+            </wp:positionH>
+            <wp:positionV relativeFrom="paragraph">
+              <wp:posOffset>148013</wp:posOffset>
+            </wp:positionV>
+            <wp:extent cx="4087091" cy="3918598"/>
+            <wp:effectExtent l="0" t="0" r="8890" b="5715"/>
+            <wp:wrapNone/>
+            <wp:docPr id="40" name="Grafik 40"/>
+            <wp:cNvGraphicFramePr>
+              <a:graphicFrameLocks xmlns:a="http://schemas.openxmlformats.org/drawingml/2006/main" noChangeAspect="1"/>
+            </wp:cNvGraphicFramePr>
+            <a:graphic xmlns:a="http://schemas.openxmlformats.org/drawingml/2006/main">
+              <a:graphicData uri="http://schemas.openxmlformats.org/drawingml/2006/picture">
+                <pic:pic xmlns:pic="http://schemas.openxmlformats.org/drawingml/2006/picture">
+                  <pic:nvPicPr>
+                    <pic:cNvPr id="1" name=""/>
+                    <pic:cNvPicPr/>
+                  </pic:nvPicPr>
+                  <pic:blipFill>
+                    <a:blip r:embed="rId17" cstate="print">
+                      <a:extLst>
+                        <a:ext uri="{28A0092B-C50C-407E-A947-70E740481C1C}">
+                          <a14:useLocalDpi xmlns:a14="http://schemas.microsoft.com/office/drawing/2010/main" val="0"/>
+                        </a:ext>
+                      </a:extLst>
+                    </a:blip>
+                    <a:stretch>
+                      <a:fillRect/>
+                    </a:stretch>
+                  </pic:blipFill>
+                  <pic:spPr>
+                    <a:xfrm>
+                      <a:off x="0" y="0"/>
+                      <a:ext cx="4087091" cy="3918598"/>
+                    </a:xfrm>
+                    <a:prstGeom prst="rect">
+                      <a:avLst/>
+                    </a:prstGeom>
+                  </pic:spPr>
+                </pic:pic>
+              </a:graphicData>
+            </a:graphic>
+            <wp14:sizeRelH relativeFrom="margin">
+              <wp14:pctWidth>0</wp14:pctWidth>
+            </wp14:sizeRelH>
+            <wp14:sizeRelV relativeFrom="margin">
+              <wp14:pctHeight>0</wp14:pctHeight>
+            </wp14:sizeRelV>
+          </wp:anchor>
+        </w:drawing>
+      </w:r>
     </w:p>
     <w:p/>
     <w:p/>
-    <w:p/>
+    <w:p>
+      <w:r>
+        <w:rPr>
+          <w:noProof/>
+        </w:rPr>
+        <mc:AlternateContent>
+          <mc:Choice Requires="wps">
+            <w:drawing>
+              <wp:anchor distT="0" distB="0" distL="114300" distR="114300" simplePos="0" relativeHeight="251673600" behindDoc="0" locked="0" layoutInCell="1" allowOverlap="1">
+                <wp:simplePos x="0" y="0"/>
+                <wp:positionH relativeFrom="column">
+                  <wp:posOffset>797387</wp:posOffset>
+                </wp:positionH>
+                <wp:positionV relativeFrom="paragraph">
+                  <wp:posOffset>3650269</wp:posOffset>
+                </wp:positionV>
+                <wp:extent cx="4045527" cy="762000"/>
+                <wp:effectExtent l="0" t="0" r="12700" b="19050"/>
+                <wp:wrapNone/>
+                <wp:docPr id="41" name="Textfeld 41"/>
+                <wp:cNvGraphicFramePr/>
+                <a:graphic xmlns:a="http://schemas.openxmlformats.org/drawingml/2006/main">
+                  <a:graphicData uri="http://schemas.microsoft.com/office/word/2010/wordprocessingShape">
+                    <wps:wsp>
+                      <wps:cNvSpPr txBox="1"/>
+                      <wps:spPr>
+                        <a:xfrm>
+                          <a:off x="0" y="0"/>
+                          <a:ext cx="4045527" cy="762000"/>
+                        </a:xfrm>
+                        <a:prstGeom prst="rect">
+                          <a:avLst/>
+                        </a:prstGeom>
+                        <a:solidFill>
+                          <a:schemeClr val="lt1"/>
+                        </a:solidFill>
+                        <a:ln w="6350">
+                          <a:solidFill>
+                            <a:prstClr val="black"/>
+                          </a:solidFill>
+                        </a:ln>
+                      </wps:spPr>
+                      <wps:txbx>
+                        <w:txbxContent>
+                          <w:p>
+                            <w:pPr>
+                              <w:ind w:left="0"/>
+                            </w:pPr>
+                            <w:r>
+                              <w:t>D</w:t>
+                            </w:r>
+                            <w:r>
+                              <w:t>as</w:t>
+                            </w:r>
+                            <w:r>
+                              <w:t xml:space="preserve"> ist unser erstes CAD Modell eines Prototyps. </w:t>
+                            </w:r>
+                            <w:r>
+                              <w:t>Es wurde gebraucht, um die Funktionsweise zu simulieren</w:t>
+                            </w:r>
+                            <w:r>
+                              <w:t>, diente</w:t>
+                            </w:r>
+                            <w:r>
+                              <w:t xml:space="preserve"> als visuelle Anschauung des Funktionsprinzips</w:t>
+                            </w:r>
+                            <w:r>
+                              <w:t xml:space="preserve"> und erleichterte uns die Kostenabschätzung</w:t>
+                            </w:r>
+                            <w:r>
+                              <w:t xml:space="preserve"> für das Material.</w:t>
+                            </w:r>
+                            <w:bookmarkStart w:id="23" w:name="_GoBack"/>
+                            <w:bookmarkEnd w:id="23"/>
+                          </w:p>
+                        </w:txbxContent>
+                      </wps:txbx>
+                      <wps:bodyPr rot="0" spcFirstLastPara="0" vertOverflow="overflow" horzOverflow="overflow" vert="horz" wrap="square" lIns="91440" tIns="45720" rIns="91440" bIns="45720" numCol="1" spcCol="0" rtlCol="0" fromWordArt="0" anchor="t" anchorCtr="0" forceAA="0" compatLnSpc="1">
+                        <a:prstTxWarp prst="textNoShape">
+                          <a:avLst/>
+                        </a:prstTxWarp>
+                        <a:noAutofit/>
+                      </wps:bodyPr>
+                    </wps:wsp>
+                  </a:graphicData>
+                </a:graphic>
+                <wp14:sizeRelV relativeFrom="margin">
+                  <wp14:pctHeight>0</wp14:pctHeight>
+                </wp14:sizeRelV>
+              </wp:anchor>
+            </w:drawing>
+          </mc:Choice>
+          <mc:Fallback>
+            <w:pict>
+              <v:shape id="Textfeld 41" o:spid="_x0000_s1058" type="#_x0000_t202" style="position:absolute;left:0;text-align:left;margin-left:62.8pt;margin-top:287.4pt;width:318.55pt;height:60pt;z-index:251673600;visibility:visible;mso-wrap-style:square;mso-height-percent:0;mso-wrap-distance-left:9pt;mso-wrap-distance-top:0;mso-wrap-distance-right:9pt;mso-wrap-distance-bottom:0;mso-position-horizontal:absolute;mso-position-horizontal-relative:text;mso-position-vertical:absolute;mso-position-vertical-relative:text;mso-height-percent:0;mso-height-relative:margin;v-text-anchor:top" o:gfxdata="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" fillcolor="white [3201]" strokeweight=".5pt">
+                <v:textbox>
+                  <w:txbxContent>
+                    <w:p>
+                      <w:pPr>
+                        <w:ind w:left="0"/>
+                      </w:pPr>
+                      <w:r>
+                        <w:t>D</w:t>
+                      </w:r>
+                      <w:r>
+                        <w:t>as</w:t>
+                      </w:r>
+                      <w:r>
+                        <w:t xml:space="preserve"> ist unser erstes CAD Modell eines Prototyps. </w:t>
+                      </w:r>
+                      <w:r>
+                        <w:t>Es wurde gebraucht, um die Funktionsweise zu simulieren</w:t>
+                      </w:r>
+                      <w:r>
+                        <w:t>, diente</w:t>
+                      </w:r>
+                      <w:r>
+                        <w:t xml:space="preserve"> als visuelle Anschauung des Funktionsprinzips</w:t>
+                      </w:r>
+                      <w:r>
+                        <w:t xml:space="preserve"> und erleichterte uns die Kostenabschätzung</w:t>
+                      </w:r>
+                      <w:r>
+                        <w:t xml:space="preserve"> für das Material.</w:t>
+                      </w:r>
+                      <w:bookmarkStart w:id="24" w:name="_GoBack"/>
+                      <w:bookmarkEnd w:id="24"/>
+                    </w:p>
+                  </w:txbxContent>
+                </v:textbox>
+              </v:shape>
+            </w:pict>
+          </mc:Fallback>
+        </mc:AlternateContent>
+      </w:r>
+    </w:p>
     <w:sectPr>
-      <w:headerReference w:type="default" r:id="rId17"/>
-      <w:footerReference w:type="default" r:id="rId18"/>
+      <w:headerReference w:type="default" r:id="rId18"/>
+      <w:footerReference w:type="default" r:id="rId19"/>
       <w:pgSz w:w="11906" w:h="16838"/>
-      <w:pgMar w:top="1417" w:right="1417" w:bottom="1134" w:left="1417" w:header="708" w:footer="708" w:gutter="0"/>
+      <w:pgMar w:top="1417" w:right="1417" w:bottom="142" w:left="1417" w:header="708" w:footer="708" w:gutter="0"/>
       <w:pgNumType w:start="1"/>
       <w:cols w:space="708"/>
       <w:titlePg/>
@@ -11457,7 +12222,7 @@
 </file>
 
 <file path=word/endnotes.xml><?xml version="1.0" encoding="utf-8"?>
-<w:endnotes xmlns:wpc="http://schemas.microsoft.com/office/word/2010/wordprocessingCanvas" xmlns:cx="http://schemas.microsoft.com/office/drawing/2014/chartex" xmlns:mc="http://schemas.openxmlformats.org/markup-compatibility/2006" xmlns:o="urn:schemas-microsoft-com:office:office" xmlns:r="http://schemas.openxmlformats.org/officeDocument/2006/relationships" xmlns:m="http://schemas.openxmlformats.org/officeDocument/2006/math" xmlns:v="urn:schemas-microsoft-com:vml" xmlns:wp14="http://schemas.microsoft.com/office/word/2010/wordprocessingDrawing" xmlns:wp="http://schemas.openxmlformats.org/drawingml/2006/wordprocessingDrawing" xmlns:w10="urn:schemas-microsoft-com:office:word" xmlns:w="http://schemas.openxmlformats.org/wordprocessingml/2006/main" xmlns:w14="http://schemas.microsoft.com/office/word/2010/wordml" xmlns:w15="http://schemas.microsoft.com/office/word/2012/wordml" xmlns:w16se="http://schemas.microsoft.com/office/word/2015/wordml/symex" xmlns:wpg="http://schemas.microsoft.com/office/word/2010/wordprocessingGroup" xmlns:wpi="http://schemas.microsoft.com/office/word/2010/wordprocessingInk" xmlns:wne="http://schemas.microsoft.com/office/word/2006/wordml" xmlns:wps="http://schemas.microsoft.com/office/word/2010/wordprocessingShape" mc:Ignorable="w14 w15 w16se wp14">
+<w:endnotes xmlns:wpc="http://schemas.microsoft.com/office/word/2010/wordprocessingCanvas" xmlns:cx="http://schemas.microsoft.com/office/drawing/2014/chartex" xmlns:cx1="http://schemas.microsoft.com/office/drawing/2015/9/8/chartex" xmlns:cx2="http://schemas.microsoft.com/office/drawing/2015/10/21/chartex" xmlns:cx3="http://schemas.microsoft.com/office/drawing/2016/5/9/chartex" xmlns:cx4="http://schemas.microsoft.com/office/drawing/2016/5/10/chartex" xmlns:cx5="http://schemas.microsoft.com/office/drawing/2016/5/11/chartex" xmlns:cx6="http://schemas.microsoft.com/office/drawing/2016/5/12/chartex" xmlns:cx7="http://schemas.microsoft.com/office/drawing/2016/5/13/chartex" xmlns:cx8="http://schemas.microsoft.com/office/drawing/2016/5/14/chartex" xmlns:mc="http://schemas.openxmlformats.org/markup-compatibility/2006" xmlns:aink="http://schemas.microsoft.com/office/drawing/2016/ink" xmlns:am3d="http://schemas.microsoft.com/office/drawing/2017/model3d" xmlns:o="urn:schemas-microsoft-com:office:office" xmlns:r="http://schemas.openxmlformats.org/officeDocument/2006/relationships" xmlns:m="http://schemas.openxmlformats.org/officeDocument/2006/math" xmlns:v="urn:schemas-microsoft-com:vml" xmlns:wp14="http://schemas.microsoft.com/office/word/2010/wordprocessingDrawing" xmlns:wp="http://schemas.openxmlformats.org/drawingml/2006/wordprocessingDrawing" xmlns:w10="urn:schemas-microsoft-com:office:word" xmlns:w="http://schemas.openxmlformats.org/wordprocessingml/2006/main" xmlns:w14="http://schemas.microsoft.com/office/word/2010/wordml" xmlns:w15="http://schemas.microsoft.com/office/word/2012/wordml" xmlns:w16cid="http://schemas.microsoft.com/office/word/2016/wordml/cid" xmlns:w16se="http://schemas.microsoft.com/office/word/2015/wordml/symex" xmlns:wpg="http://schemas.microsoft.com/office/word/2010/wordprocessingGroup" xmlns:wpi="http://schemas.microsoft.com/office/word/2010/wordprocessingInk" xmlns:wne="http://schemas.microsoft.com/office/word/2006/wordml" xmlns:wps="http://schemas.microsoft.com/office/word/2010/wordprocessingShape" mc:Ignorable="w14 w15 w16se w16cid wp14">
   <w:endnote w:type="separator" w:id="-1">
     <w:p>
       <w:r>
@@ -11476,15 +12241,16 @@
 </file>
 
 <file path=word/footer1.xml><?xml version="1.0" encoding="utf-8"?>
-<w:ftr xmlns:wpc="http://schemas.microsoft.com/office/word/2010/wordprocessingCanvas" xmlns:cx="http://schemas.microsoft.com/office/drawing/2014/chartex" xmlns:mc="http://schemas.openxmlformats.org/markup-compatibility/2006" xmlns:o="urn:schemas-microsoft-com:office:office" xmlns:r="http://schemas.openxmlformats.org/officeDocument/2006/relationships" xmlns:m="http://schemas.openxmlformats.org/officeDocument/2006/math" xmlns:v="urn:schemas-microsoft-com:vml" xmlns:wp14="http://schemas.microsoft.com/office/word/2010/wordprocessingDrawing" xmlns:wp="http://schemas.openxmlformats.org/drawingml/2006/wordprocessingDrawing" xmlns:w10="urn:schemas-microsoft-com:office:word" xmlns:w="http://schemas.openxmlformats.org/wordprocessingml/2006/main" xmlns:w14="http://schemas.microsoft.com/office/word/2010/wordml" xmlns:w15="http://schemas.microsoft.com/office/word/2012/wordml" xmlns:w16se="http://schemas.microsoft.com/office/word/2015/wordml/symex" xmlns:wpg="http://schemas.microsoft.com/office/word/2010/wordprocessingGroup" xmlns:wpi="http://schemas.microsoft.com/office/word/2010/wordprocessingInk" xmlns:wne="http://schemas.microsoft.com/office/word/2006/wordml" xmlns:wps="http://schemas.microsoft.com/office/word/2010/wordprocessingShape" mc:Ignorable="w14 w15 w16se wp14">
+<w:ftr xmlns:wpc="http://schemas.microsoft.com/office/word/2010/wordprocessingCanvas" xmlns:cx="http://schemas.microsoft.com/office/drawing/2014/chartex" xmlns:cx1="http://schemas.microsoft.com/office/drawing/2015/9/8/chartex" xmlns:cx2="http://schemas.microsoft.com/office/drawing/2015/10/21/chartex" xmlns:cx3="http://schemas.microsoft.com/office/drawing/2016/5/9/chartex" xmlns:cx4="http://schemas.microsoft.com/office/drawing/2016/5/10/chartex" xmlns:cx5="http://schemas.microsoft.com/office/drawing/2016/5/11/chartex" xmlns:cx6="http://schemas.microsoft.com/office/drawing/2016/5/12/chartex" xmlns:cx7="http://schemas.microsoft.com/office/drawing/2016/5/13/chartex" xmlns:cx8="http://schemas.microsoft.com/office/drawing/2016/5/14/chartex" xmlns:mc="http://schemas.openxmlformats.org/markup-compatibility/2006" xmlns:aink="http://schemas.microsoft.com/office/drawing/2016/ink" xmlns:am3d="http://schemas.microsoft.com/office/drawing/2017/model3d" xmlns:o="urn:schemas-microsoft-com:office:office" xmlns:r="http://schemas.openxmlformats.org/officeDocument/2006/relationships" xmlns:m="http://schemas.openxmlformats.org/officeDocument/2006/math" xmlns:v="urn:schemas-microsoft-com:vml" xmlns:wp14="http://schemas.microsoft.com/office/word/2010/wordprocessingDrawing" xmlns:wp="http://schemas.openxmlformats.org/drawingml/2006/wordprocessingDrawing" xmlns:w10="urn:schemas-microsoft-com:office:word" xmlns:w="http://schemas.openxmlformats.org/wordprocessingml/2006/main" xmlns:w14="http://schemas.microsoft.com/office/word/2010/wordml" xmlns:w15="http://schemas.microsoft.com/office/word/2012/wordml" xmlns:w16cid="http://schemas.microsoft.com/office/word/2016/wordml/cid" xmlns:w16se="http://schemas.microsoft.com/office/word/2015/wordml/symex" xmlns:wpg="http://schemas.microsoft.com/office/word/2010/wordprocessingGroup" xmlns:wpi="http://schemas.microsoft.com/office/word/2010/wordprocessingInk" xmlns:wne="http://schemas.microsoft.com/office/word/2006/wordml" xmlns:wps="http://schemas.microsoft.com/office/word/2010/wordprocessingShape" mc:Ignorable="w14 w15 w16se w16cid wp14">
   <w:sdt>
     <w:sdtPr>
-      <w:id w:val="-1176566789"/>
+      <w:id w:val="-406533823"/>
       <w:docPartObj>
         <w:docPartGallery w:val="Page Numbers (Bottom of Page)"/>
         <w:docPartUnique/>
       </w:docPartObj>
     </w:sdtPr>
+    <w:sdtEndPr/>
     <w:sdtContent>
       <w:p>
         <w:pPr>
@@ -11522,7 +12288,7 @@
 </file>
 
 <file path=word/footnotes.xml><?xml version="1.0" encoding="utf-8"?>
-<w:footnotes xmlns:wpc="http://schemas.microsoft.com/office/word/2010/wordprocessingCanvas" xmlns:cx="http://schemas.microsoft.com/office/drawing/2014/chartex" xmlns:mc="http://schemas.openxmlformats.org/markup-compatibility/2006" xmlns:o="urn:schemas-microsoft-com:office:office" xmlns:r="http://schemas.openxmlformats.org/officeDocument/2006/relationships" xmlns:m="http://schemas.openxmlformats.org/officeDocument/2006/math" xmlns:v="urn:schemas-microsoft-com:vml" xmlns:wp14="http://schemas.microsoft.com/office/word/2010/wordprocessingDrawing" xmlns:wp="http://schemas.openxmlformats.org/drawingml/2006/wordprocessingDrawing" xmlns:w10="urn:schemas-microsoft-com:office:word" xmlns:w="http://schemas.openxmlformats.org/wordprocessingml/2006/main" xmlns:w14="http://schemas.microsoft.com/office/word/2010/wordml" xmlns:w15="http://schemas.microsoft.com/office/word/2012/wordml" xmlns:w16se="http://schemas.microsoft.com/office/word/2015/wordml/symex" xmlns:wpg="http://schemas.microsoft.com/office/word/2010/wordprocessingGroup" xmlns:wpi="http://schemas.microsoft.com/office/word/2010/wordprocessingInk" xmlns:wne="http://schemas.microsoft.com/office/word/2006/wordml" xmlns:wps="http://schemas.microsoft.com/office/word/2010/wordprocessingShape" mc:Ignorable="w14 w15 w16se wp14">
+<w:footnotes xmlns:wpc="http://schemas.microsoft.com/office/word/2010/wordprocessingCanvas" xmlns:cx="http://schemas.microsoft.com/office/drawing/2014/chartex" xmlns:cx1="http://schemas.microsoft.com/office/drawing/2015/9/8/chartex" xmlns:cx2="http://schemas.microsoft.com/office/drawing/2015/10/21/chartex" xmlns:cx3="http://schemas.microsoft.com/office/drawing/2016/5/9/chartex" xmlns:cx4="http://schemas.microsoft.com/office/drawing/2016/5/10/chartex" xmlns:cx5="http://schemas.microsoft.com/office/drawing/2016/5/11/chartex" xmlns:cx6="http://schemas.microsoft.com/office/drawing/2016/5/12/chartex" xmlns:cx7="http://schemas.microsoft.com/office/drawing/2016/5/13/chartex" xmlns:cx8="http://schemas.microsoft.com/office/drawing/2016/5/14/chartex" xmlns:mc="http://schemas.openxmlformats.org/markup-compatibility/2006" xmlns:aink="http://schemas.microsoft.com/office/drawing/2016/ink" xmlns:am3d="http://schemas.microsoft.com/office/drawing/2017/model3d" xmlns:o="urn:schemas-microsoft-com:office:office" xmlns:r="http://schemas.openxmlformats.org/officeDocument/2006/relationships" xmlns:m="http://schemas.openxmlformats.org/officeDocument/2006/math" xmlns:v="urn:schemas-microsoft-com:vml" xmlns:wp14="http://schemas.microsoft.com/office/word/2010/wordprocessingDrawing" xmlns:wp="http://schemas.openxmlformats.org/drawingml/2006/wordprocessingDrawing" xmlns:w10="urn:schemas-microsoft-com:office:word" xmlns:w="http://schemas.openxmlformats.org/wordprocessingml/2006/main" xmlns:w14="http://schemas.microsoft.com/office/word/2010/wordml" xmlns:w15="http://schemas.microsoft.com/office/word/2012/wordml" xmlns:w16cid="http://schemas.microsoft.com/office/word/2016/wordml/cid" xmlns:w16se="http://schemas.microsoft.com/office/word/2015/wordml/symex" xmlns:wpg="http://schemas.microsoft.com/office/word/2010/wordprocessingGroup" xmlns:wpi="http://schemas.microsoft.com/office/word/2010/wordprocessingInk" xmlns:wne="http://schemas.microsoft.com/office/word/2006/wordml" xmlns:wps="http://schemas.microsoft.com/office/word/2010/wordprocessingShape" mc:Ignorable="w14 w15 w16se w16cid wp14">
   <w:footnote w:type="separator" w:id="-1">
     <w:p>
       <w:r>
@@ -11541,7 +12307,7 @@
 </file>
 
 <file path=word/header1.xml><?xml version="1.0" encoding="utf-8"?>
-<w:hdr xmlns:wpc="http://schemas.microsoft.com/office/word/2010/wordprocessingCanvas" xmlns:cx="http://schemas.microsoft.com/office/drawing/2014/chartex" xmlns:mc="http://schemas.openxmlformats.org/markup-compatibility/2006" xmlns:o="urn:schemas-microsoft-com:office:office" xmlns:r="http://schemas.openxmlformats.org/officeDocument/2006/relationships" xmlns:m="http://schemas.openxmlformats.org/officeDocument/2006/math" xmlns:v="urn:schemas-microsoft-com:vml" xmlns:wp14="http://schemas.microsoft.com/office/word/2010/wordprocessingDrawing" xmlns:wp="http://schemas.openxmlformats.org/drawingml/2006/wordprocessingDrawing" xmlns:w10="urn:schemas-microsoft-com:office:word" xmlns:w="http://schemas.openxmlformats.org/wordprocessingml/2006/main" xmlns:w14="http://schemas.microsoft.com/office/word/2010/wordml" xmlns:w15="http://schemas.microsoft.com/office/word/2012/wordml" xmlns:w16se="http://schemas.microsoft.com/office/word/2015/wordml/symex" xmlns:wpg="http://schemas.microsoft.com/office/word/2010/wordprocessingGroup" xmlns:wpi="http://schemas.microsoft.com/office/word/2010/wordprocessingInk" xmlns:wne="http://schemas.microsoft.com/office/word/2006/wordml" xmlns:wps="http://schemas.microsoft.com/office/word/2010/wordprocessingShape" mc:Ignorable="w14 w15 w16se wp14">
+<w:hdr xmlns:wpc="http://schemas.microsoft.com/office/word/2010/wordprocessingCanvas" xmlns:cx="http://schemas.microsoft.com/office/drawing/2014/chartex" xmlns:cx1="http://schemas.microsoft.com/office/drawing/2015/9/8/chartex" xmlns:cx2="http://schemas.microsoft.com/office/drawing/2015/10/21/chartex" xmlns:cx3="http://schemas.microsoft.com/office/drawing/2016/5/9/chartex" xmlns:cx4="http://schemas.microsoft.com/office/drawing/2016/5/10/chartex" xmlns:cx5="http://schemas.microsoft.com/office/drawing/2016/5/11/chartex" xmlns:cx6="http://schemas.microsoft.com/office/drawing/2016/5/12/chartex" xmlns:cx7="http://schemas.microsoft.com/office/drawing/2016/5/13/chartex" xmlns:cx8="http://schemas.microsoft.com/office/drawing/2016/5/14/chartex" xmlns:mc="http://schemas.openxmlformats.org/markup-compatibility/2006" xmlns:aink="http://schemas.microsoft.com/office/drawing/2016/ink" xmlns:am3d="http://schemas.microsoft.com/office/drawing/2017/model3d" xmlns:o="urn:schemas-microsoft-com:office:office" xmlns:r="http://schemas.openxmlformats.org/officeDocument/2006/relationships" xmlns:m="http://schemas.openxmlformats.org/officeDocument/2006/math" xmlns:v="urn:schemas-microsoft-com:vml" xmlns:wp14="http://schemas.microsoft.com/office/word/2010/wordprocessingDrawing" xmlns:wp="http://schemas.openxmlformats.org/drawingml/2006/wordprocessingDrawing" xmlns:w10="urn:schemas-microsoft-com:office:word" xmlns:w="http://schemas.openxmlformats.org/wordprocessingml/2006/main" xmlns:w14="http://schemas.microsoft.com/office/word/2010/wordml" xmlns:w15="http://schemas.microsoft.com/office/word/2012/wordml" xmlns:w16cid="http://schemas.microsoft.com/office/word/2016/wordml/cid" xmlns:w16se="http://schemas.microsoft.com/office/word/2015/wordml/symex" xmlns:wpg="http://schemas.microsoft.com/office/word/2010/wordprocessingGroup" xmlns:wpi="http://schemas.microsoft.com/office/word/2010/wordprocessingInk" xmlns:wne="http://schemas.microsoft.com/office/word/2006/wordml" xmlns:wps="http://schemas.microsoft.com/office/word/2010/wordprocessingShape" mc:Ignorable="w14 w15 w16se w16cid wp14">
   <w:p>
     <w:pPr>
       <w:pStyle w:val="Kopfzeile"/>
@@ -11569,7 +12335,7 @@
 </file>
 
 <file path=word/numbering.xml><?xml version="1.0" encoding="utf-8"?>
-<w:numbering xmlns:wpc="http://schemas.microsoft.com/office/word/2010/wordprocessingCanvas" xmlns:cx="http://schemas.microsoft.com/office/drawing/2014/chartex" xmlns:mc="http://schemas.openxmlformats.org/markup-compatibility/2006" xmlns:o="urn:schemas-microsoft-com:office:office" xmlns:r="http://schemas.openxmlformats.org/officeDocument/2006/relationships" xmlns:m="http://schemas.openxmlformats.org/officeDocument/2006/math" xmlns:v="urn:schemas-microsoft-com:vml" xmlns:wp14="http://schemas.microsoft.com/office/word/2010/wordprocessingDrawing" xmlns:wp="http://schemas.openxmlformats.org/drawingml/2006/wordprocessingDrawing" xmlns:w10="urn:schemas-microsoft-com:office:word" xmlns:w="http://schemas.openxmlformats.org/wordprocessingml/2006/main" xmlns:w14="http://schemas.microsoft.com/office/word/2010/wordml" xmlns:w15="http://schemas.microsoft.com/office/word/2012/wordml" xmlns:w16se="http://schemas.microsoft.com/office/word/2015/wordml/symex" xmlns:wpg="http://schemas.microsoft.com/office/word/2010/wordprocessingGroup" xmlns:wpi="http://schemas.microsoft.com/office/word/2010/wordprocessingInk" xmlns:wne="http://schemas.microsoft.com/office/word/2006/wordml" xmlns:wps="http://schemas.microsoft.com/office/word/2010/wordprocessingShape" mc:Ignorable="w14 w15 w16se wp14">
+<w:numbering xmlns:wpc="http://schemas.microsoft.com/office/word/2010/wordprocessingCanvas" xmlns:cx="http://schemas.microsoft.com/office/drawing/2014/chartex" xmlns:cx1="http://schemas.microsoft.com/office/drawing/2015/9/8/chartex" xmlns:cx2="http://schemas.microsoft.com/office/drawing/2015/10/21/chartex" xmlns:cx3="http://schemas.microsoft.com/office/drawing/2016/5/9/chartex" xmlns:cx4="http://schemas.microsoft.com/office/drawing/2016/5/10/chartex" xmlns:cx5="http://schemas.microsoft.com/office/drawing/2016/5/11/chartex" xmlns:cx6="http://schemas.microsoft.com/office/drawing/2016/5/12/chartex" xmlns:cx7="http://schemas.microsoft.com/office/drawing/2016/5/13/chartex" xmlns:cx8="http://schemas.microsoft.com/office/drawing/2016/5/14/chartex" xmlns:mc="http://schemas.openxmlformats.org/markup-compatibility/2006" xmlns:aink="http://schemas.microsoft.com/office/drawing/2016/ink" xmlns:am3d="http://schemas.microsoft.com/office/drawing/2017/model3d" xmlns:o="urn:schemas-microsoft-com:office:office" xmlns:r="http://schemas.openxmlformats.org/officeDocument/2006/relationships" xmlns:m="http://schemas.openxmlformats.org/officeDocument/2006/math" xmlns:v="urn:schemas-microsoft-com:vml" xmlns:wp14="http://schemas.microsoft.com/office/word/2010/wordprocessingDrawing" xmlns:wp="http://schemas.openxmlformats.org/drawingml/2006/wordprocessingDrawing" xmlns:w10="urn:schemas-microsoft-com:office:word" xmlns:w="http://schemas.openxmlformats.org/wordprocessingml/2006/main" xmlns:w14="http://schemas.microsoft.com/office/word/2010/wordml" xmlns:w15="http://schemas.microsoft.com/office/word/2012/wordml" xmlns:w16cid="http://schemas.microsoft.com/office/word/2016/wordml/cid" xmlns:w16se="http://schemas.microsoft.com/office/word/2015/wordml/symex" xmlns:wpg="http://schemas.microsoft.com/office/word/2010/wordprocessingGroup" xmlns:wpi="http://schemas.microsoft.com/office/word/2010/wordprocessingInk" xmlns:wne="http://schemas.microsoft.com/office/word/2006/wordml" xmlns:wps="http://schemas.microsoft.com/office/word/2010/wordprocessingShape" mc:Ignorable="w14 w15 w16se w16cid wp14">
   <w:abstractNum w:abstractNumId="0" w15:restartNumberingAfterBreak="0">
     <w:nsid w:val="06895F79"/>
     <w:multiLevelType w:val="hybridMultilevel"/>
@@ -11863,7 +12629,7 @@
 </file>
 
 <file path=word/styles.xml><?xml version="1.0" encoding="utf-8"?>
-<w:styles xmlns:mc="http://schemas.openxmlformats.org/markup-compatibility/2006" xmlns:r="http://schemas.openxmlformats.org/officeDocument/2006/relationships" xmlns:w="http://schemas.openxmlformats.org/wordprocessingml/2006/main" xmlns:w14="http://schemas.microsoft.com/office/word/2010/wordml" xmlns:w15="http://schemas.microsoft.com/office/word/2012/wordml" xmlns:w16se="http://schemas.microsoft.com/office/word/2015/wordml/symex" mc:Ignorable="w14 w15 w16se">
+<w:styles xmlns:mc="http://schemas.openxmlformats.org/markup-compatibility/2006" xmlns:r="http://schemas.openxmlformats.org/officeDocument/2006/relationships" xmlns:w="http://schemas.openxmlformats.org/wordprocessingml/2006/main" xmlns:w14="http://schemas.microsoft.com/office/word/2010/wordml" xmlns:w15="http://schemas.microsoft.com/office/word/2012/wordml" xmlns:w16cid="http://schemas.microsoft.com/office/word/2016/wordml/cid" xmlns:w16se="http://schemas.microsoft.com/office/word/2015/wordml/symex" mc:Ignorable="w14 w15 w16se w16cid">
   <w:docDefaults>
     <w:rPrDefault>
       <w:rPr>
@@ -11879,7 +12645,7 @@
       </w:pPr>
     </w:pPrDefault>
   </w:docDefaults>
-  <w:latentStyles w:defLockedState="0" w:defUIPriority="99" w:defSemiHidden="0" w:defUnhideWhenUsed="0" w:defQFormat="0" w:count="371">
+  <w:latentStyles w:defLockedState="0" w:defUIPriority="99" w:defSemiHidden="0" w:defUnhideWhenUsed="0" w:defQFormat="0" w:count="375">
     <w:lsdException w:name="Normal" w:uiPriority="0" w:qFormat="1"/>
     <w:lsdException w:name="heading 1" w:uiPriority="9" w:qFormat="1"/>
     <w:lsdException w:name="heading 2" w:semiHidden="1" w:uiPriority="9" w:unhideWhenUsed="1" w:qFormat="1"/>
@@ -12251,6 +13017,10 @@
     <w:lsdException w:name="List Table 5 Dark Accent 6" w:uiPriority="50"/>
     <w:lsdException w:name="List Table 6 Colorful Accent 6" w:uiPriority="51"/>
     <w:lsdException w:name="List Table 7 Colorful Accent 6" w:uiPriority="52"/>
+    <w:lsdException w:name="Mention" w:semiHidden="1" w:unhideWhenUsed="1"/>
+    <w:lsdException w:name="Smart Hyperlink" w:semiHidden="1" w:unhideWhenUsed="1"/>
+    <w:lsdException w:name="Hashtag" w:semiHidden="1" w:unhideWhenUsed="1"/>
+    <w:lsdException w:name="Unresolved Mention" w:semiHidden="1" w:unhideWhenUsed="1"/>
   </w:latentStyles>
   <w:style w:type="paragraph" w:default="1" w:styleId="Standard">
     <w:name w:val="Normal"/>
@@ -12623,537 +13393,6 @@
 </w:styles>
 </file>
 
-<file path=word/glossary/document.xml><?xml version="1.0" encoding="utf-8"?>
-<w:glossaryDocument xmlns:wpc="http://schemas.microsoft.com/office/word/2010/wordprocessingCanvas" xmlns:cx="http://schemas.microsoft.com/office/drawing/2014/chartex" xmlns:mc="http://schemas.openxmlformats.org/markup-compatibility/2006" xmlns:o="urn:schemas-microsoft-com:office:office" xmlns:r="http://schemas.openxmlformats.org/officeDocument/2006/relationships" xmlns:m="http://schemas.openxmlformats.org/officeDocument/2006/math" xmlns:v="urn:schemas-microsoft-com:vml" xmlns:wp14="http://schemas.microsoft.com/office/word/2010/wordprocessingDrawing" xmlns:wp="http://schemas.openxmlformats.org/drawingml/2006/wordprocessingDrawing" xmlns:w10="urn:schemas-microsoft-com:office:word" xmlns:w="http://schemas.openxmlformats.org/wordprocessingml/2006/main" xmlns:w14="http://schemas.microsoft.com/office/word/2010/wordml" xmlns:w15="http://schemas.microsoft.com/office/word/2012/wordml" xmlns:w16se="http://schemas.microsoft.com/office/word/2015/wordml/symex" xmlns:wpg="http://schemas.microsoft.com/office/word/2010/wordprocessingGroup" xmlns:wpi="http://schemas.microsoft.com/office/word/2010/wordprocessingInk" xmlns:wne="http://schemas.microsoft.com/office/word/2006/wordml" xmlns:wps="http://schemas.microsoft.com/office/word/2010/wordprocessingShape" mc:Ignorable="w14 w15 w16se wp14"/>
-</file>
-
-<file path=word/glossary/fontTable.xml><?xml version="1.0" encoding="utf-8"?>
-<w:fonts xmlns:mc="http://schemas.openxmlformats.org/markup-compatibility/2006" xmlns:r="http://schemas.openxmlformats.org/officeDocument/2006/relationships" xmlns:w="http://schemas.openxmlformats.org/wordprocessingml/2006/main" xmlns:w14="http://schemas.microsoft.com/office/word/2010/wordml" xmlns:w15="http://schemas.microsoft.com/office/word/2012/wordml" xmlns:w16se="http://schemas.microsoft.com/office/word/2015/wordml/symex" mc:Ignorable="w14 w15 w16se">
-  <w:font w:name="Arial">
-    <w:panose1 w:val="020B0604020202020204"/>
-    <w:charset w:val="00"/>
-    <w:family w:val="swiss"/>
-    <w:pitch w:val="variable"/>
-    <w:sig w:usb0="E0002AFF" w:usb1="C0007843" w:usb2="00000009" w:usb3="00000000" w:csb0="000001FF" w:csb1="00000000"/>
-  </w:font>
-  <w:font w:name="Times New Roman">
-    <w:panose1 w:val="02020603050405020304"/>
-    <w:charset w:val="00"/>
-    <w:family w:val="roman"/>
-    <w:pitch w:val="variable"/>
-    <w:sig w:usb0="E0002AFF" w:usb1="C0007841" w:usb2="00000009" w:usb3="00000000" w:csb0="000001FF" w:csb1="00000000"/>
-  </w:font>
-  <w:font w:name="Courier New">
-    <w:panose1 w:val="02070309020205020404"/>
-    <w:charset w:val="00"/>
-    <w:family w:val="modern"/>
-    <w:pitch w:val="fixed"/>
-    <w:sig w:usb0="E0002EFF" w:usb1="C0007843" w:usb2="00000009" w:usb3="00000000" w:csb0="000001FF" w:csb1="00000000"/>
-  </w:font>
-  <w:font w:name="Wingdings">
-    <w:panose1 w:val="05000000000000000000"/>
-    <w:charset w:val="02"/>
-    <w:family w:val="auto"/>
-    <w:pitch w:val="variable"/>
-    <w:sig w:usb0="00000000" w:usb1="10000000" w:usb2="00000000" w:usb3="00000000" w:csb0="80000000" w:csb1="00000000"/>
-  </w:font>
-  <w:font w:name="Symbol">
-    <w:panose1 w:val="05050102010706020507"/>
-    <w:charset w:val="02"/>
-    <w:family w:val="roman"/>
-    <w:pitch w:val="variable"/>
-    <w:sig w:usb0="00000000" w:usb1="10000000" w:usb2="00000000" w:usb3="00000000" w:csb0="80000000" w:csb1="00000000"/>
-  </w:font>
-  <w:font w:name="Calibri">
-    <w:panose1 w:val="020F0502020204030204"/>
-    <w:charset w:val="00"/>
-    <w:family w:val="swiss"/>
-    <w:pitch w:val="variable"/>
-    <w:sig w:usb0="E10002FF" w:usb1="4000ACFF" w:usb2="00000009" w:usb3="00000000" w:csb0="0000019F" w:csb1="00000000"/>
-  </w:font>
-  <w:font w:name="Calibri Light">
-    <w:panose1 w:val="020F0302020204030204"/>
-    <w:charset w:val="00"/>
-    <w:family w:val="swiss"/>
-    <w:pitch w:val="variable"/>
-    <w:sig w:usb0="E0002AFF" w:usb1="C000247B" w:usb2="00000009" w:usb3="00000000" w:csb0="000001FF" w:csb1="00000000"/>
-  </w:font>
-</w:fonts>
-</file>
-
-<file path=word/glossary/settings.xml><?xml version="1.0" encoding="utf-8"?>
-<w:settings xmlns:mc="http://schemas.openxmlformats.org/markup-compatibility/2006" xmlns:o="urn:schemas-microsoft-com:office:office" xmlns:r="http://schemas.openxmlformats.org/officeDocument/2006/relationships" xmlns:m="http://schemas.openxmlformats.org/officeDocument/2006/math" xmlns:v="urn:schemas-microsoft-com:vml" xmlns:w10="urn:schemas-microsoft-com:office:word" xmlns:w="http://schemas.openxmlformats.org/wordprocessingml/2006/main" xmlns:w14="http://schemas.microsoft.com/office/word/2010/wordml" xmlns:w15="http://schemas.microsoft.com/office/word/2012/wordml" xmlns:w16se="http://schemas.microsoft.com/office/word/2015/wordml/symex" xmlns:sl="http://schemas.openxmlformats.org/schemaLibrary/2006/main" mc:Ignorable="w14 w15 w16se">
-  <w:view w:val="normal"/>
-  <w:defaultTabStop w:val="720"/>
-  <w:characterSpacingControl w:val="doNotCompress"/>
-  <w:compat>
-    <w:useFELayout/>
-    <w:compatSetting w:name="compatibilityMode" w:uri="http://schemas.microsoft.com/office/word" w:val="15"/>
-    <w:compatSetting w:name="overrideTableStyleFontSizeAndJustification" w:uri="http://schemas.microsoft.com/office/word" w:val="1"/>
-    <w:compatSetting w:name="enableOpenTypeFeatures" w:uri="http://schemas.microsoft.com/office/word" w:val="1"/>
-    <w:compatSetting w:name="doNotFlipMirrorIndents" w:uri="http://schemas.microsoft.com/office/word" w:val="1"/>
-    <w:compatSetting w:name="differentiateMultirowTableHeaders" w:uri="http://schemas.microsoft.com/office/word" w:val="1"/>
-  </w:compat>
-  <w:rsids>
-    <w:rsidRoot w:val="00F413CE"/>
-    <w:rsid w:val="00F413CE"/>
-  </w:rsids>
-  <m:mathPr>
-    <m:mathFont m:val="Cambria Math"/>
-    <m:brkBin m:val="before"/>
-    <m:brkBinSub m:val="--"/>
-    <m:smallFrac m:val="0"/>
-    <m:dispDef/>
-    <m:lMargin m:val="0"/>
-    <m:rMargin m:val="0"/>
-    <m:defJc m:val="centerGroup"/>
-    <m:wrapIndent m:val="1440"/>
-    <m:intLim m:val="subSup"/>
-    <m:naryLim m:val="undOvr"/>
-  </m:mathPr>
-  <w:themeFontLang w:val="en-US"/>
-  <w:clrSchemeMapping w:bg1="light1" w:t1="dark1" w:bg2="light2" w:t2="dark2" w:accent1="accent1" w:accent2="accent2" w:accent3="accent3" w:accent4="accent4" w:accent5="accent5" w:accent6="accent6" w:hyperlink="hyperlink" w:followedHyperlink="followedHyperlink"/>
-  <w:decimalSymbol w:val="."/>
-  <w:listSeparator w:val=","/>
-  <w15:chartTrackingRefBased/>
-</w:settings>
-</file>
-
-<file path=word/glossary/styles.xml><?xml version="1.0" encoding="utf-8"?>
-<w:styles xmlns:mc="http://schemas.openxmlformats.org/markup-compatibility/2006" xmlns:r="http://schemas.openxmlformats.org/officeDocument/2006/relationships" xmlns:w="http://schemas.openxmlformats.org/wordprocessingml/2006/main" xmlns:w14="http://schemas.microsoft.com/office/word/2010/wordml" xmlns:w15="http://schemas.microsoft.com/office/word/2012/wordml" xmlns:w16se="http://schemas.microsoft.com/office/word/2015/wordml/symex" mc:Ignorable="w14 w15 w16se">
-  <w:docDefaults>
-    <w:rPrDefault>
-      <w:rPr>
-        <w:rFonts w:asciiTheme="minorHAnsi" w:eastAsiaTheme="minorEastAsia" w:hAnsiTheme="minorHAnsi" w:cstheme="minorBidi"/>
-        <w:sz w:val="22"/>
-        <w:szCs w:val="22"/>
-        <w:lang w:val="en-US" w:eastAsia="en-US" w:bidi="ar-SA"/>
-      </w:rPr>
-    </w:rPrDefault>
-    <w:pPrDefault>
-      <w:pPr>
-        <w:spacing w:after="160" w:line="259" w:lineRule="auto"/>
-      </w:pPr>
-    </w:pPrDefault>
-  </w:docDefaults>
-  <w:latentStyles w:defLockedState="0" w:defUIPriority="99" w:defSemiHidden="0" w:defUnhideWhenUsed="0" w:defQFormat="0" w:count="371">
-    <w:lsdException w:name="Normal" w:uiPriority="0" w:qFormat="1"/>
-    <w:lsdException w:name="heading 1" w:uiPriority="9" w:qFormat="1"/>
-    <w:lsdException w:name="heading 2" w:semiHidden="1" w:uiPriority="9" w:unhideWhenUsed="1" w:qFormat="1"/>
-    <w:lsdException w:name="heading 3" w:semiHidden="1" w:uiPriority="9" w:unhideWhenUsed="1" w:qFormat="1"/>
-    <w:lsdException w:name="heading 4" w:semiHidden="1" w:uiPriority="9" w:unhideWhenUsed="1" w:qFormat="1"/>
-    <w:lsdException w:name="heading 5" w:semiHidden="1" w:uiPriority="9" w:unhideWhenUsed="1" w:qFormat="1"/>
-    <w:lsdException w:name="heading 6" w:semiHidden="1" w:uiPriority="9" w:unhideWhenUsed="1" w:qFormat="1"/>
-    <w:lsdException w:name="heading 7" w:semiHidden="1" w:uiPriority="9" w:unhideWhenUsed="1" w:qFormat="1"/>
-    <w:lsdException w:name="heading 8" w:semiHidden="1" w:uiPriority="9" w:unhideWhenUsed="1" w:qFormat="1"/>
-    <w:lsdException w:name="heading 9" w:semiHidden="1" w:uiPriority="9" w:unhideWhenUsed="1" w:qFormat="1"/>
-    <w:lsdException w:name="index 1" w:semiHidden="1" w:unhideWhenUsed="1"/>
-    <w:lsdException w:name="index 2" w:semiHidden="1" w:unhideWhenUsed="1"/>
-    <w:lsdException w:name="index 3" w:semiHidden="1" w:unhideWhenUsed="1"/>
-    <w:lsdException w:name="index 4" w:semiHidden="1" w:unhideWhenUsed="1"/>
-    <w:lsdException w:name="index 5" w:semiHidden="1" w:unhideWhenUsed="1"/>
-    <w:lsdException w:name="index 6" w:semiHidden="1" w:unhideWhenUsed="1"/>
-    <w:lsdException w:name="index 7" w:semiHidden="1" w:unhideWhenUsed="1"/>
-    <w:lsdException w:name="index 8" w:semiHidden="1" w:unhideWhenUsed="1"/>
-    <w:lsdException w:name="index 9" w:semiHidden="1" w:unhideWhenUsed="1"/>
-    <w:lsdException w:name="toc 1" w:semiHidden="1" w:uiPriority="39" w:unhideWhenUsed="1"/>
-    <w:lsdException w:name="toc 2" w:semiHidden="1" w:uiPriority="39" w:unhideWhenUsed="1"/>
-    <w:lsdException w:name="toc 3" w:semiHidden="1" w:uiPriority="39" w:unhideWhenUsed="1"/>
-    <w:lsdException w:name="toc 4" w:semiHidden="1" w:uiPriority="39" w:unhideWhenUsed="1"/>
-    <w:lsdException w:name="toc 5" w:semiHidden="1" w:uiPriority="39" w:unhideWhenUsed="1"/>
-    <w:lsdException w:name="toc 6" w:semiHidden="1" w:uiPriority="39" w:unhideWhenUsed="1"/>
-    <w:lsdException w:name="toc 7" w:semiHidden="1" w:uiPriority="39" w:unhideWhenUsed="1"/>
-    <w:lsdException w:name="toc 8" w:semiHidden="1" w:uiPriority="39" w:unhideWhenUsed="1"/>
-    <w:lsdException w:name="toc 9" w:semiHidden="1" w:uiPriority="39" w:unhideWhenUsed="1"/>
-    <w:lsdException w:name="Normal Indent" w:semiHidden="1" w:unhideWhenUsed="1"/>
-    <w:lsdException w:name="footnote text" w:semiHidden="1" w:unhideWhenUsed="1"/>
-    <w:lsdException w:name="annotation text" w:semiHidden="1" w:unhideWhenUsed="1"/>
-    <w:lsdException w:name="header" w:semiHidden="1" w:unhideWhenUsed="1"/>
-    <w:lsdException w:name="footer" w:semiHidden="1" w:unhideWhenUsed="1"/>
-    <w:lsdException w:name="index heading" w:semiHidden="1" w:unhideWhenUsed="1"/>
-    <w:lsdException w:name="caption" w:semiHidden="1" w:uiPriority="35" w:unhideWhenUsed="1" w:qFormat="1"/>
-    <w:lsdException w:name="table of figures" w:semiHidden="1" w:unhideWhenUsed="1"/>
-    <w:lsdException w:name="envelope address" w:semiHidden="1" w:unhideWhenUsed="1"/>
-    <w:lsdException w:name="envelope return" w:semiHidden="1" w:unhideWhenUsed="1"/>
-    <w:lsdException w:name="footnote reference" w:semiHidden="1" w:unhideWhenUsed="1"/>
-    <w:lsdException w:name="annotation reference" w:semiHidden="1" w:unhideWhenUsed="1"/>
-    <w:lsdException w:name="line number" w:semiHidden="1" w:unhideWhenUsed="1"/>
-    <w:lsdException w:name="page number" w:semiHidden="1" w:unhideWhenUsed="1"/>
-    <w:lsdException w:name="endnote reference" w:semiHidden="1" w:unhideWhenUsed="1"/>
-    <w:lsdException w:name="endnote text" w:semiHidden="1" w:unhideWhenUsed="1"/>
-    <w:lsdException w:name="table of authorities" w:semiHidden="1" w:unhideWhenUsed="1"/>
-    <w:lsdException w:name="macro" w:semiHidden="1" w:unhideWhenUsed="1"/>
-    <w:lsdException w:name="toa heading" w:semiHidden="1" w:unhideWhenUsed="1"/>
-    <w:lsdException w:name="List" w:semiHidden="1" w:unhideWhenUsed="1"/>
-    <w:lsdException w:name="List Bullet" w:semiHidden="1" w:unhideWhenUsed="1"/>
-    <w:lsdException w:name="List Number" w:semiHidden="1" w:unhideWhenUsed="1"/>
-    <w:lsdException w:name="List 2" w:semiHidden="1" w:unhideWhenUsed="1"/>
-    <w:lsdException w:name="List 3" w:semiHidden="1" w:unhideWhenUsed="1"/>
-    <w:lsdException w:name="List 4" w:semiHidden="1" w:unhideWhenUsed="1"/>
-    <w:lsdException w:name="List 5" w:semiHidden="1" w:unhideWhenUsed="1"/>
-    <w:lsdException w:name="List Bullet 2" w:semiHidden="1" w:unhideWhenUsed="1"/>
-    <w:lsdException w:name="List Bullet 3" w:semiHidden="1" w:unhideWhenUsed="1"/>
-    <w:lsdException w:name="List Bullet 4" w:semiHidden="1" w:unhideWhenUsed="1"/>
-    <w:lsdException w:name="List Bullet 5" w:semiHidden="1" w:unhideWhenUsed="1"/>
-    <w:lsdException w:name="List Number 2" w:semiHidden="1" w:unhideWhenUsed="1"/>
-    <w:lsdException w:name="List Number 3" w:semiHidden="1" w:unhideWhenUsed="1"/>
-    <w:lsdException w:name="List Number 4" w:semiHidden="1" w:unhideWhenUsed="1"/>
-    <w:lsdException w:name="List Number 5" w:semiHidden="1" w:unhideWhenUsed="1"/>
-    <w:lsdException w:name="Title" w:uiPriority="10" w:qFormat="1"/>
-    <w:lsdException w:name="Closing" w:semiHidden="1" w:unhideWhenUsed="1"/>
-    <w:lsdException w:name="Signature" w:semiHidden="1" w:unhideWhenUsed="1"/>
-    <w:lsdException w:name="Default Paragraph Font" w:semiHidden="1" w:uiPriority="1" w:unhideWhenUsed="1"/>
-    <w:lsdException w:name="Body Text" w:semiHidden="1" w:unhideWhenUsed="1"/>
-    <w:lsdException w:name="Body Text Indent" w:semiHidden="1" w:unhideWhenUsed="1"/>
-    <w:lsdException w:name="List Continue" w:semiHidden="1" w:unhideWhenUsed="1"/>
-    <w:lsdException w:name="List Continue 2" w:semiHidden="1" w:unhideWhenUsed="1"/>
-    <w:lsdException w:name="List Continue 3" w:semiHidden="1" w:unhideWhenUsed="1"/>
-    <w:lsdException w:name="List Continue 4" w:semiHidden="1" w:unhideWhenUsed="1"/>
-    <w:lsdException w:name="List Continue 5" w:semiHidden="1" w:unhideWhenUsed="1"/>
-    <w:lsdException w:name="Message Header" w:semiHidden="1" w:unhideWhenUsed="1"/>
-    <w:lsdException w:name="Subtitle" w:uiPriority="11" w:qFormat="1"/>
-    <w:lsdException w:name="Salutation" w:semiHidden="1" w:unhideWhenUsed="1"/>
-    <w:lsdException w:name="Date" w:semiHidden="1" w:unhideWhenUsed="1"/>
-    <w:lsdException w:name="Body Text First Indent" w:semiHidden="1" w:unhideWhenUsed="1"/>
-    <w:lsdException w:name="Body Text First Indent 2" w:semiHidden="1" w:unhideWhenUsed="1"/>
-    <w:lsdException w:name="Note Heading" w:semiHidden="1" w:unhideWhenUsed="1"/>
-    <w:lsdException w:name="Body Text 2" w:semiHidden="1" w:unhideWhenUsed="1"/>
-    <w:lsdException w:name="Body Text 3" w:semiHidden="1" w:unhideWhenUsed="1"/>
-    <w:lsdException w:name="Body Text Indent 2" w:semiHidden="1" w:unhideWhenUsed="1"/>
-    <w:lsdException w:name="Body Text Indent 3" w:semiHidden="1" w:unhideWhenUsed="1"/>
-    <w:lsdException w:name="Block Text" w:semiHidden="1" w:unhideWhenUsed="1"/>
-    <w:lsdException w:name="Hyperlink" w:semiHidden="1" w:unhideWhenUsed="1"/>
-    <w:lsdException w:name="FollowedHyperlink" w:semiHidden="1" w:unhideWhenUsed="1"/>
-    <w:lsdException w:name="Strong" w:uiPriority="22" w:qFormat="1"/>
-    <w:lsdException w:name="Emphasis" w:uiPriority="20" w:qFormat="1"/>
-    <w:lsdException w:name="Document Map" w:semiHidden="1" w:unhideWhenUsed="1"/>
-    <w:lsdException w:name="Plain Text" w:semiHidden="1" w:unhideWhenUsed="1"/>
-    <w:lsdException w:name="E-mail Signature" w:semiHidden="1" w:unhideWhenUsed="1"/>
-    <w:lsdException w:name="HTML Top of Form" w:semiHidden="1" w:unhideWhenUsed="1"/>
-    <w:lsdException w:name="HTML Bottom of Form" w:semiHidden="1" w:unhideWhenUsed="1"/>
-    <w:lsdException w:name="Normal (Web)" w:semiHidden="1" w:unhideWhenUsed="1"/>
-    <w:lsdException w:name="HTML Acronym" w:semiHidden="1" w:unhideWhenUsed="1"/>
-    <w:lsdException w:name="HTML Address" w:semiHidden="1" w:unhideWhenUsed="1"/>
-    <w:lsdException w:name="HTML Cite" w:semiHidden="1" w:unhideWhenUsed="1"/>
-    <w:lsdException w:name="HTML Code" w:semiHidden="1" w:unhideWhenUsed="1"/>
-    <w:lsdException w:name="HTML Definition" w:semiHidden="1" w:unhideWhenUsed="1"/>
-    <w:lsdException w:name="HTML Keyboard" w:semiHidden="1" w:unhideWhenUsed="1"/>
-    <w:lsdException w:name="HTML Preformatted" w:semiHidden="1" w:unhideWhenUsed="1"/>
-    <w:lsdException w:name="HTML Sample" w:semiHidden="1" w:unhideWhenUsed="1"/>
-    <w:lsdException w:name="HTML Typewriter" w:semiHidden="1" w:unhideWhenUsed="1"/>
-    <w:lsdException w:name="HTML Variable" w:semiHidden="1" w:unhideWhenUsed="1"/>
-    <w:lsdException w:name="Normal Table" w:semiHidden="1" w:unhideWhenUsed="1"/>
-    <w:lsdException w:name="annotation subject" w:semiHidden="1" w:unhideWhenUsed="1"/>
-    <w:lsdException w:name="No List" w:semiHidden="1" w:unhideWhenUsed="1"/>
-    <w:lsdException w:name="Outline List 1" w:semiHidden="1" w:unhideWhenUsed="1"/>
-    <w:lsdException w:name="Outline List 2" w:semiHidden="1" w:unhideWhenUsed="1"/>
-    <w:lsdException w:name="Outline List 3" w:semiHidden="1" w:unhideWhenUsed="1"/>
-    <w:lsdException w:name="Table Simple 1" w:semiHidden="1" w:unhideWhenUsed="1"/>
-    <w:lsdException w:name="Table Simple 2" w:semiHidden="1" w:unhideWhenUsed="1"/>
-    <w:lsdException w:name="Table Simple 3" w:semiHidden="1" w:unhideWhenUsed="1"/>
-    <w:lsdException w:name="Table Classic 1" w:semiHidden="1" w:unhideWhenUsed="1"/>
-    <w:lsdException w:name="Table Classic 2" w:semiHidden="1" w:unhideWhenUsed="1"/>
-    <w:lsdException w:name="Table Classic 3" w:semiHidden="1" w:unhideWhenUsed="1"/>
-    <w:lsdException w:name="Table Classic 4" w:semiHidden="1" w:unhideWhenUsed="1"/>
-    <w:lsdException w:name="Table Colorful 1" w:semiHidden="1" w:unhideWhenUsed="1"/>
-    <w:lsdException w:name="Table Colorful 2" w:semiHidden="1" w:unhideWhenUsed="1"/>
-    <w:lsdException w:name="Table Colorful 3" w:semiHidden="1" w:unhideWhenUsed="1"/>
-    <w:lsdException w:name="Table Columns 1" w:semiHidden="1" w:unhideWhenUsed="1"/>
-    <w:lsdException w:name="Table Columns 2" w:semiHidden="1" w:unhideWhenUsed="1"/>
-    <w:lsdException w:name="Table Columns 3" w:semiHidden="1" w:unhideWhenUsed="1"/>
-    <w:lsdException w:name="Table Columns 4" w:semiHidden="1" w:unhideWhenUsed="1"/>
-    <w:lsdException w:name="Table Columns 5" w:semiHidden="1" w:unhideWhenUsed="1"/>
-    <w:lsdException w:name="Table Grid 1" w:semiHidden="1" w:unhideWhenUsed="1"/>
-    <w:lsdException w:name="Table Grid 2" w:semiHidden="1" w:unhideWhenUsed="1"/>
-    <w:lsdException w:name="Table Grid 3" w:semiHidden="1" w:unhideWhenUsed="1"/>
-    <w:lsdException w:name="Table Grid 4" w:semiHidden="1" w:unhideWhenUsed="1"/>
-    <w:lsdException w:name="Table Grid 5" w:semiHidden="1" w:unhideWhenUsed="1"/>
-    <w:lsdException w:name="Table Grid 6" w:semiHidden="1" w:unhideWhenUsed="1"/>
-    <w:lsdException w:name="Table Grid 7" w:semiHidden="1" w:unhideWhenUsed="1"/>
-    <w:lsdException w:name="Table Grid 8" w:semiHidden="1" w:unhideWhenUsed="1"/>
-    <w:lsdException w:name="Table List 1" w:semiHidden="1" w:unhideWhenUsed="1"/>
-    <w:lsdException w:name="Table List 2" w:semiHidden="1" w:unhideWhenUsed="1"/>
-    <w:lsdException w:name="Table List 3" w:semiHidden="1" w:unhideWhenUsed="1"/>
-    <w:lsdException w:name="Table List 4" w:semiHidden="1" w:unhideWhenUsed="1"/>
-    <w:lsdException w:name="Table List 5" w:semiHidden="1" w:unhideWhenUsed="1"/>
-    <w:lsdException w:name="Table List 6" w:semiHidden="1" w:unhideWhenUsed="1"/>
-    <w:lsdException w:name="Table List 7" w:semiHidden="1" w:unhideWhenUsed="1"/>
-    <w:lsdException w:name="Table List 8" w:semiHidden="1" w:unhideWhenUsed="1"/>
-    <w:lsdException w:name="Table 3D effects 1" w:semiHidden="1" w:unhideWhenUsed="1"/>
-    <w:lsdException w:name="Table 3D effects 2" w:semiHidden="1" w:unhideWhenUsed="1"/>
-    <w:lsdException w:name="Table 3D effects 3" w:semiHidden="1" w:unhideWhenUsed="1"/>
-    <w:lsdException w:name="Table Contemporary" w:semiHidden="1" w:unhideWhenUsed="1"/>
-    <w:lsdException w:name="Table Elegant" w:semiHidden="1" w:unhideWhenUsed="1"/>
-    <w:lsdException w:name="Table Professional" w:semiHidden="1" w:unhideWhenUsed="1"/>
-    <w:lsdException w:name="Table Subtle 1" w:semiHidden="1" w:unhideWhenUsed="1"/>
-    <w:lsdException w:name="Table Subtle 2" w:semiHidden="1" w:unhideWhenUsed="1"/>
-    <w:lsdException w:name="Table Web 1" w:semiHidden="1" w:unhideWhenUsed="1"/>
-    <w:lsdException w:name="Table Web 2" w:semiHidden="1" w:unhideWhenUsed="1"/>
-    <w:lsdException w:name="Table Web 3" w:semiHidden="1" w:unhideWhenUsed="1"/>
-    <w:lsdException w:name="Balloon Text" w:semiHidden="1" w:unhideWhenUsed="1"/>
-    <w:lsdException w:name="Table Grid" w:uiPriority="39"/>
-    <w:lsdException w:name="Table Theme" w:semiHidden="1" w:unhideWhenUsed="1"/>
-    <w:lsdException w:name="Placeholder Text" w:semiHidden="1"/>
-    <w:lsdException w:name="No Spacing" w:uiPriority="1" w:qFormat="1"/>
-    <w:lsdException w:name="Light Shading" w:uiPriority="60"/>
-    <w:lsdException w:name="Light List" w:uiPriority="61"/>
-    <w:lsdException w:name="Light Grid" w:uiPriority="62"/>
-    <w:lsdException w:name="Medium Shading 1" w:uiPriority="63"/>
-    <w:lsdException w:name="Medium Shading 2" w:uiPriority="64"/>
-    <w:lsdException w:name="Medium List 1" w:uiPriority="65"/>
-    <w:lsdException w:name="Medium List 2" w:uiPriority="66"/>
-    <w:lsdException w:name="Medium Grid 1" w:uiPriority="67"/>
-    <w:lsdException w:name="Medium Grid 2" w:uiPriority="68"/>
-    <w:lsdException w:name="Medium Grid 3" w:uiPriority="69"/>
-    <w:lsdException w:name="Dark List" w:uiPriority="70"/>
-    <w:lsdException w:name="Colorful Shading" w:uiPriority="71"/>
-    <w:lsdException w:name="Colorful List" w:uiPriority="72"/>
-    <w:lsdException w:name="Colorful Grid" w:uiPriority="73"/>
-    <w:lsdException w:name="Light Shading Accent 1" w:uiPriority="60"/>
-    <w:lsdException w:name="Light List Accent 1" w:uiPriority="61"/>
-    <w:lsdException w:name="Light Grid Accent 1" w:uiPriority="62"/>
-    <w:lsdException w:name="Medium Shading 1 Accent 1" w:uiPriority="63"/>
-    <w:lsdException w:name="Medium Shading 2 Accent 1" w:uiPriority="64"/>
-    <w:lsdException w:name="Medium List 1 Accent 1" w:uiPriority="65"/>
-    <w:lsdException w:name="Revision" w:semiHidden="1"/>
-    <w:lsdException w:name="List Paragraph" w:uiPriority="34" w:qFormat="1"/>
-    <w:lsdException w:name="Quote" w:uiPriority="29" w:qFormat="1"/>
-    <w:lsdException w:name="Intense Quote" w:uiPriority="30" w:qFormat="1"/>
-    <w:lsdException w:name="Medium List 2 Accent 1" w:uiPriority="66"/>
-    <w:lsdException w:name="Medium Grid 1 Accent 1" w:uiPriority="67"/>
-    <w:lsdException w:name="Medium Grid 2 Accent 1" w:uiPriority="68"/>
-    <w:lsdException w:name="Medium Grid 3 Accent 1" w:uiPriority="69"/>
-    <w:lsdException w:name="Dark List Accent 1" w:uiPriority="70"/>
-    <w:lsdException w:name="Colorful Shading Accent 1" w:uiPriority="71"/>
-    <w:lsdException w:name="Colorful List Accent 1" w:uiPriority="72"/>
-    <w:lsdException w:name="Colorful Grid Accent 1" w:uiPriority="73"/>
-    <w:lsdException w:name="Light Shading Accent 2" w:uiPriority="60"/>
-    <w:lsdException w:name="Light List Accent 2" w:uiPriority="61"/>
-    <w:lsdException w:name="Light Grid Accent 2" w:uiPriority="62"/>
-    <w:lsdException w:name="Medium Shading 1 Accent 2" w:uiPriority="63"/>
-    <w:lsdException w:name="Medium Shading 2 Accent 2" w:uiPriority="64"/>
-    <w:lsdException w:name="Medium List 1 Accent 2" w:uiPriority="65"/>
-    <w:lsdException w:name="Medium List 2 Accent 2" w:uiPriority="66"/>
-    <w:lsdException w:name="Medium Grid 1 Accent 2" w:uiPriority="67"/>
-    <w:lsdException w:name="Medium Grid 2 Accent 2" w:uiPriority="68"/>
-    <w:lsdException w:name="Medium Grid 3 Accent 2" w:uiPriority="69"/>
-    <w:lsdException w:name="Dark List Accent 2" w:uiPriority="70"/>
-    <w:lsdException w:name="Colorful Shading Accent 2" w:uiPriority="71"/>
-    <w:lsdException w:name="Colorful List Accent 2" w:uiPriority="72"/>
-    <w:lsdException w:name="Colorful Grid Accent 2" w:uiPriority="73"/>
-    <w:lsdException w:name="Light Shading Accent 3" w:uiPriority="60"/>
-    <w:lsdException w:name="Light List Accent 3" w:uiPriority="61"/>
-    <w:lsdException w:name="Light Grid Accent 3" w:uiPriority="62"/>
-    <w:lsdException w:name="Medium Shading 1 Accent 3" w:uiPriority="63"/>
-    <w:lsdException w:name="Medium Shading 2 Accent 3" w:uiPriority="64"/>
-    <w:lsdException w:name="Medium List 1 Accent 3" w:uiPriority="65"/>
-    <w:lsdException w:name="Medium List 2 Accent 3" w:uiPriority="66"/>
-    <w:lsdException w:name="Medium Grid 1 Accent 3" w:uiPriority="67"/>
-    <w:lsdException w:name="Medium Grid 2 Accent 3" w:uiPriority="68"/>
-    <w:lsdException w:name="Medium Grid 3 Accent 3" w:uiPriority="69"/>
-    <w:lsdException w:name="Dark List Accent 3" w:uiPriority="70"/>
-    <w:lsdException w:name="Colorful Shading Accent 3" w:uiPriority="71"/>
-    <w:lsdException w:name="Colorful List Accent 3" w:uiPriority="72"/>
-    <w:lsdException w:name="Colorful Grid Accent 3" w:uiPriority="73"/>
-    <w:lsdException w:name="Light Shading Accent 4" w:uiPriority="60"/>
-    <w:lsdException w:name="Light List Accent 4" w:uiPriority="61"/>
-    <w:lsdException w:name="Light Grid Accent 4" w:uiPriority="62"/>
-    <w:lsdException w:name="Medium Shading 1 Accent 4" w:uiPriority="63"/>
-    <w:lsdException w:name="Medium Shading 2 Accent 4" w:uiPriority="64"/>
-    <w:lsdException w:name="Medium List 1 Accent 4" w:uiPriority="65"/>
-    <w:lsdException w:name="Medium List 2 Accent 4" w:uiPriority="66"/>
-    <w:lsdException w:name="Medium Grid 1 Accent 4" w:uiPriority="67"/>
-    <w:lsdException w:name="Medium Grid 2 Accent 4" w:uiPriority="68"/>
-    <w:lsdException w:name="Medium Grid 3 Accent 4" w:uiPriority="69"/>
-    <w:lsdException w:name="Dark List Accent 4" w:uiPriority="70"/>
-    <w:lsdException w:name="Colorful Shading Accent 4" w:uiPriority="71"/>
-    <w:lsdException w:name="Colorful List Accent 4" w:uiPriority="72"/>
-    <w:lsdException w:name="Colorful Grid Accent 4" w:uiPriority="73"/>
-    <w:lsdException w:name="Light Shading Accent 5" w:uiPriority="60"/>
-    <w:lsdException w:name="Light List Accent 5" w:uiPriority="61"/>
-    <w:lsdException w:name="Light Grid Accent 5" w:uiPriority="62"/>
-    <w:lsdException w:name="Medium Shading 1 Accent 5" w:uiPriority="63"/>
-    <w:lsdException w:name="Medium Shading 2 Accent 5" w:uiPriority="64"/>
-    <w:lsdException w:name="Medium List 1 Accent 5" w:uiPriority="65"/>
-    <w:lsdException w:name="Medium List 2 Accent 5" w:uiPriority="66"/>
-    <w:lsdException w:name="Medium Grid 1 Accent 5" w:uiPriority="67"/>
-    <w:lsdException w:name="Medium Grid 2 Accent 5" w:uiPriority="68"/>
-    <w:lsdException w:name="Medium Grid 3 Accent 5" w:uiPriority="69"/>
-    <w:lsdException w:name="Dark List Accent 5" w:uiPriority="70"/>
-    <w:lsdException w:name="Colorful Shading Accent 5" w:uiPriority="71"/>
-    <w:lsdException w:name="Colorful List Accent 5" w:uiPriority="72"/>
-    <w:lsdException w:name="Colorful Grid Accent 5" w:uiPriority="73"/>
-    <w:lsdException w:name="Light Shading Accent 6" w:uiPriority="60"/>
-    <w:lsdException w:name="Light List Accent 6" w:uiPriority="61"/>
-    <w:lsdException w:name="Light Grid Accent 6" w:uiPriority="62"/>
-    <w:lsdException w:name="Medium Shading 1 Accent 6" w:uiPriority="63"/>
-    <w:lsdException w:name="Medium Shading 2 Accent 6" w:uiPriority="64"/>
-    <w:lsdException w:name="Medium List 1 Accent 6" w:uiPriority="65"/>
-    <w:lsdException w:name="Medium List 2 Accent 6" w:uiPriority="66"/>
-    <w:lsdException w:name="Medium Grid 1 Accent 6" w:uiPriority="67"/>
-    <w:lsdException w:name="Medium Grid 2 Accent 6" w:uiPriority="68"/>
-    <w:lsdException w:name="Medium Grid 3 Accent 6" w:uiPriority="69"/>
-    <w:lsdException w:name="Dark List Accent 6" w:uiPriority="70"/>
-    <w:lsdException w:name="Colorful Shading Accent 6" w:uiPriority="71"/>
-    <w:lsdException w:name="Colorful List Accent 6" w:uiPriority="72"/>
-    <w:lsdException w:name="Colorful Grid Accent 6" w:uiPriority="73"/>
-    <w:lsdException w:name="Subtle Emphasis" w:uiPriority="19" w:qFormat="1"/>
-    <w:lsdException w:name="Intense Emphasis" w:uiPriority="21" w:qFormat="1"/>
-    <w:lsdException w:name="Subtle Reference" w:uiPriority="31" w:qFormat="1"/>
-    <w:lsdException w:name="Intense Reference" w:uiPriority="32" w:qFormat="1"/>
-    <w:lsdException w:name="Book Title" w:uiPriority="33" w:qFormat="1"/>
-    <w:lsdException w:name="Bibliography" w:semiHidden="1" w:uiPriority="37" w:unhideWhenUsed="1"/>
-    <w:lsdException w:name="TOC Heading" w:semiHidden="1" w:uiPriority="39" w:unhideWhenUsed="1" w:qFormat="1"/>
-    <w:lsdException w:name="Plain Table 1" w:uiPriority="41"/>
-    <w:lsdException w:name="Plain Table 2" w:uiPriority="42"/>
-    <w:lsdException w:name="Plain Table 3" w:uiPriority="43"/>
-    <w:lsdException w:name="Plain Table 4" w:uiPriority="44"/>
-    <w:lsdException w:name="Plain Table 5" w:uiPriority="45"/>
-    <w:lsdException w:name="Grid Table Light" w:uiPriority="40"/>
-    <w:lsdException w:name="Grid Table 1 Light" w:uiPriority="46"/>
-    <w:lsdException w:name="Grid Table 2" w:uiPriority="47"/>
-    <w:lsdException w:name="Grid Table 3" w:uiPriority="48"/>
-    <w:lsdException w:name="Grid Table 4" w:uiPriority="49"/>
-    <w:lsdException w:name="Grid Table 5 Dark" w:uiPriority="50"/>
-    <w:lsdException w:name="Grid Table 6 Colorful" w:uiPriority="51"/>
-    <w:lsdException w:name="Grid Table 7 Colorful" w:uiPriority="52"/>
-    <w:lsdException w:name="Grid Table 1 Light Accent 1" w:uiPriority="46"/>
-    <w:lsdException w:name="Grid Table 2 Accent 1" w:uiPriority="47"/>
-    <w:lsdException w:name="Grid Table 3 Accent 1" w:uiPriority="48"/>
-    <w:lsdException w:name="Grid Table 4 Accent 1" w:uiPriority="49"/>
-    <w:lsdException w:name="Grid Table 5 Dark Accent 1" w:uiPriority="50"/>
-    <w:lsdException w:name="Grid Table 6 Colorful Accent 1" w:uiPriority="51"/>
-    <w:lsdException w:name="Grid Table 7 Colorful Accent 1" w:uiPriority="52"/>
-    <w:lsdException w:name="Grid Table 1 Light Accent 2" w:uiPriority="46"/>
-    <w:lsdException w:name="Grid Table 2 Accent 2" w:uiPriority="47"/>
-    <w:lsdException w:name="Grid Table 3 Accent 2" w:uiPriority="48"/>
-    <w:lsdException w:name="Grid Table 4 Accent 2" w:uiPriority="49"/>
-    <w:lsdException w:name="Grid Table 5 Dark Accent 2" w:uiPriority="50"/>
-    <w:lsdException w:name="Grid Table 6 Colorful Accent 2" w:uiPriority="51"/>
-    <w:lsdException w:name="Grid Table 7 Colorful Accent 2" w:uiPriority="52"/>
-    <w:lsdException w:name="Grid Table 1 Light Accent 3" w:uiPriority="46"/>
-    <w:lsdException w:name="Grid Table 2 Accent 3" w:uiPriority="47"/>
-    <w:lsdException w:name="Grid Table 3 Accent 3" w:uiPriority="48"/>
-    <w:lsdException w:name="Grid Table 4 Accent 3" w:uiPriority="49"/>
-    <w:lsdException w:name="Grid Table 5 Dark Accent 3" w:uiPriority="50"/>
-    <w:lsdException w:name="Grid Table 6 Colorful Accent 3" w:uiPriority="51"/>
-    <w:lsdException w:name="Grid Table 7 Colorful Accent 3" w:uiPriority="52"/>
-    <w:lsdException w:name="Grid Table 1 Light Accent 4" w:uiPriority="46"/>
-    <w:lsdException w:name="Grid Table 2 Accent 4" w:uiPriority="47"/>
-    <w:lsdException w:name="Grid Table 3 Accent 4" w:uiPriority="48"/>
-    <w:lsdException w:name="Grid Table 4 Accent 4" w:uiPriority="49"/>
-    <w:lsdException w:name="Grid Table 5 Dark Accent 4" w:uiPriority="50"/>
-    <w:lsdException w:name="Grid Table 6 Colorful Accent 4" w:uiPriority="51"/>
-    <w:lsdException w:name="Grid Table 7 Colorful Accent 4" w:uiPriority="52"/>
-    <w:lsdException w:name="Grid Table 1 Light Accent 5" w:uiPriority="46"/>
-    <w:lsdException w:name="Grid Table 2 Accent 5" w:uiPriority="47"/>
-    <w:lsdException w:name="Grid Table 3 Accent 5" w:uiPriority="48"/>
-    <w:lsdException w:name="Grid Table 4 Accent 5" w:uiPriority="49"/>
-    <w:lsdException w:name="Grid Table 5 Dark Accent 5" w:uiPriority="50"/>
-    <w:lsdException w:name="Grid Table 6 Colorful Accent 5" w:uiPriority="51"/>
-    <w:lsdException w:name="Grid Table 7 Colorful Accent 5" w:uiPriority="52"/>
-    <w:lsdException w:name="Grid Table 1 Light Accent 6" w:uiPriority="46"/>
-    <w:lsdException w:name="Grid Table 2 Accent 6" w:uiPriority="47"/>
-    <w:lsdException w:name="Grid Table 3 Accent 6" w:uiPriority="48"/>
-    <w:lsdException w:name="Grid Table 4 Accent 6" w:uiPriority="49"/>
-    <w:lsdException w:name="Grid Table 5 Dark Accent 6" w:uiPriority="50"/>
-    <w:lsdException w:name="Grid Table 6 Colorful Accent 6" w:uiPriority="51"/>
-    <w:lsdException w:name="Grid Table 7 Colorful Accent 6" w:uiPriority="52"/>
-    <w:lsdException w:name="List Table 1 Light" w:uiPriority="46"/>
-    <w:lsdException w:name="List Table 2" w:uiPriority="47"/>
-    <w:lsdException w:name="List Table 3" w:uiPriority="48"/>
-    <w:lsdException w:name="List Table 4" w:uiPriority="49"/>
-    <w:lsdException w:name="List Table 5 Dark" w:uiPriority="50"/>
-    <w:lsdException w:name="List Table 6 Colorful" w:uiPriority="51"/>
-    <w:lsdException w:name="List Table 7 Colorful" w:uiPriority="52"/>
-    <w:lsdException w:name="List Table 1 Light Accent 1" w:uiPriority="46"/>
-    <w:lsdException w:name="List Table 2 Accent 1" w:uiPriority="47"/>
-    <w:lsdException w:name="List Table 3 Accent 1" w:uiPriority="48"/>
-    <w:lsdException w:name="List Table 4 Accent 1" w:uiPriority="49"/>
-    <w:lsdException w:name="List Table 5 Dark Accent 1" w:uiPriority="50"/>
-    <w:lsdException w:name="List Table 6 Colorful Accent 1" w:uiPriority="51"/>
-    <w:lsdException w:name="List Table 7 Colorful Accent 1" w:uiPriority="52"/>
-    <w:lsdException w:name="List Table 1 Light Accent 2" w:uiPriority="46"/>
-    <w:lsdException w:name="List Table 2 Accent 2" w:uiPriority="47"/>
-    <w:lsdException w:name="List Table 3 Accent 2" w:uiPriority="48"/>
-    <w:lsdException w:name="List Table 4 Accent 2" w:uiPriority="49"/>
-    <w:lsdException w:name="List Table 5 Dark Accent 2" w:uiPriority="50"/>
-    <w:lsdException w:name="List Table 6 Colorful Accent 2" w:uiPriority="51"/>
-    <w:lsdException w:name="List Table 7 Colorful Accent 2" w:uiPriority="52"/>
-    <w:lsdException w:name="List Table 1 Light Accent 3" w:uiPriority="46"/>
-    <w:lsdException w:name="List Table 2 Accent 3" w:uiPriority="47"/>
-    <w:lsdException w:name="List Table 3 Accent 3" w:uiPriority="48"/>
-    <w:lsdException w:name="List Table 4 Accent 3" w:uiPriority="49"/>
-    <w:lsdException w:name="List Table 5 Dark Accent 3" w:uiPriority="50"/>
-    <w:lsdException w:name="List Table 6 Colorful Accent 3" w:uiPriority="51"/>
-    <w:lsdException w:name="List Table 7 Colorful Accent 3" w:uiPriority="52"/>
-    <w:lsdException w:name="List Table 1 Light Accent 4" w:uiPriority="46"/>
-    <w:lsdException w:name="List Table 2 Accent 4" w:uiPriority="47"/>
-    <w:lsdException w:name="List Table 3 Accent 4" w:uiPriority="48"/>
-    <w:lsdException w:name="List Table 4 Accent 4" w:uiPriority="49"/>
-    <w:lsdException w:name="List Table 5 Dark Accent 4" w:uiPriority="50"/>
-    <w:lsdException w:name="List Table 6 Colorful Accent 4" w:uiPriority="51"/>
-    <w:lsdException w:name="List Table 7 Colorful Accent 4" w:uiPriority="52"/>
-    <w:lsdException w:name="List Table 1 Light Accent 5" w:uiPriority="46"/>
-    <w:lsdException w:name="List Table 2 Accent 5" w:uiPriority="47"/>
-    <w:lsdException w:name="List Table 3 Accent 5" w:uiPriority="48"/>
-    <w:lsdException w:name="List Table 4 Accent 5" w:uiPriority="49"/>
-    <w:lsdException w:name="List Table 5 Dark Accent 5" w:uiPriority="50"/>
-    <w:lsdException w:name="List Table 6 Colorful Accent 5" w:uiPriority="51"/>
-    <w:lsdException w:name="List Table 7 Colorful Accent 5" w:uiPriority="52"/>
-    <w:lsdException w:name="List Table 1 Light Accent 6" w:uiPriority="46"/>
-    <w:lsdException w:name="List Table 2 Accent 6" w:uiPriority="47"/>
-    <w:lsdException w:name="List Table 3 Accent 6" w:uiPriority="48"/>
-    <w:lsdException w:name="List Table 4 Accent 6" w:uiPriority="49"/>
-    <w:lsdException w:name="List Table 5 Dark Accent 6" w:uiPriority="50"/>
-    <w:lsdException w:name="List Table 6 Colorful Accent 6" w:uiPriority="51"/>
-    <w:lsdException w:name="List Table 7 Colorful Accent 6" w:uiPriority="52"/>
-  </w:latentStyles>
-  <w:style w:type="paragraph" w:default="1" w:styleId="Standard">
-    <w:name w:val="Normal"/>
-    <w:qFormat/>
-  </w:style>
-  <w:style w:type="character" w:default="1" w:styleId="Absatz-Standardschriftart">
-    <w:name w:val="Default Paragraph Font"/>
-    <w:uiPriority w:val="1"/>
-    <w:semiHidden/>
-    <w:unhideWhenUsed/>
-  </w:style>
-  <w:style w:type="table" w:default="1" w:styleId="NormaleTabelle">
-    <w:name w:val="Normal Table"/>
-    <w:uiPriority w:val="99"/>
-    <w:semiHidden/>
-    <w:unhideWhenUsed/>
-    <w:tblPr>
-      <w:tblInd w:w="0" w:type="dxa"/>
-      <w:tblCellMar>
-        <w:top w:w="0" w:type="dxa"/>
-        <w:left w:w="108" w:type="dxa"/>
-        <w:bottom w:w="0" w:type="dxa"/>
-        <w:right w:w="108" w:type="dxa"/>
-      </w:tblCellMar>
-    </w:tblPr>
-  </w:style>
-  <w:style w:type="numbering" w:default="1" w:styleId="KeineListe">
-    <w:name w:val="No List"/>
-    <w:uiPriority w:val="99"/>
-    <w:semiHidden/>
-    <w:unhideWhenUsed/>
-  </w:style>
-  <w:style w:type="paragraph" w:customStyle="1" w:styleId="A0C0B28344634F7DA3605472309159E4">
-    <w:name w:val="A0C0B28344634F7DA3605472309159E4"/>
-    <w:rsid w:val="00F413CE"/>
-  </w:style>
-</w:styles>
-</file>
-
-<file path=word/glossary/webSettings.xml><?xml version="1.0" encoding="utf-8"?>
-<w:webSettings xmlns:mc="http://schemas.openxmlformats.org/markup-compatibility/2006" xmlns:r="http://schemas.openxmlformats.org/officeDocument/2006/relationships" xmlns:w="http://schemas.openxmlformats.org/wordprocessingml/2006/main" xmlns:w14="http://schemas.microsoft.com/office/word/2010/wordml" xmlns:w15="http://schemas.microsoft.com/office/word/2012/wordml" xmlns:w16se="http://schemas.microsoft.com/office/word/2015/wordml/symex" mc:Ignorable="w14 w15 w16se">
-  <w:optimizeForBrowser/>
-  <w:allowPNG/>
-</w:webSettings>
-</file>
-
 <file path=word/theme/theme1.xml><?xml version="1.0" encoding="utf-8"?>
 <a:theme xmlns:a="http://schemas.openxmlformats.org/drawingml/2006/main" name="Larissa">
   <a:themeElements>
@@ -13439,7 +13678,7 @@
 </file>
 
 <file path=customXml/itemProps2.xml><?xml version="1.0" encoding="utf-8"?>
-<ds:datastoreItem xmlns:ds="http://schemas.openxmlformats.org/officeDocument/2006/customXml" ds:itemID="{AF2F004D-029D-42EC-9E64-841D9F507F11}">
+<ds:datastoreItem xmlns:ds="http://schemas.openxmlformats.org/officeDocument/2006/customXml" ds:itemID="{2F543F7C-3936-4920-BC49-9650ADFF89A8}">
   <ds:schemaRefs>
     <ds:schemaRef ds:uri="http://schemas.openxmlformats.org/officeDocument/2006/bibliography"/>
   </ds:schemaRefs>

--- a/10_Pflichtenheft/Pflichtenheft.docx
+++ b/10_Pflichtenheft/Pflichtenheft.docx
@@ -4134,6 +4134,12 @@
             </w:rPr>
             <w:t>Inhalt</w:t>
           </w:r>
+          <w:r>
+            <w:rPr>
+              <w:lang w:val="de-DE"/>
+            </w:rPr>
+            <w:t>sverzeichnis</w:t>
+          </w:r>
         </w:p>
         <w:p>
           <w:pPr>
@@ -4157,7 +4163,7 @@
           <w:r>
             <w:fldChar w:fldCharType="separate"/>
           </w:r>
-          <w:hyperlink w:anchor="_Toc524178740" w:history="1">
+          <w:hyperlink w:anchor="_Toc525312267" w:history="1">
             <w:r>
               <w:rPr>
                 <w:rStyle w:val="Hyperlink"/>
@@ -4199,7 +4205,7 @@
                 <w:noProof/>
                 <w:webHidden/>
               </w:rPr>
-              <w:instrText xml:space="preserve"> PAGEREF _Toc524178740 \h </w:instrText>
+              <w:instrText xml:space="preserve"> PAGEREF _Toc525312267 \h </w:instrText>
             </w:r>
             <w:r>
               <w:rPr>
@@ -4219,7 +4225,7 @@
                 <w:noProof/>
                 <w:webHidden/>
               </w:rPr>
-              <w:t>2</w:t>
+              <w:t>4</w:t>
             </w:r>
             <w:r>
               <w:rPr>
@@ -4243,7 +4249,7 @@
               <w:szCs w:val="22"/>
             </w:rPr>
           </w:pPr>
-          <w:hyperlink w:anchor="_Toc524178741" w:history="1">
+          <w:hyperlink w:anchor="_Toc525312268" w:history="1">
             <w:r>
               <w:rPr>
                 <w:rStyle w:val="Hyperlink"/>
@@ -4285,7 +4291,7 @@
                 <w:noProof/>
                 <w:webHidden/>
               </w:rPr>
-              <w:instrText xml:space="preserve"> PAGEREF _Toc524178741 \h </w:instrText>
+              <w:instrText xml:space="preserve"> PAGEREF _Toc525312268 \h </w:instrText>
             </w:r>
             <w:r>
               <w:rPr>
@@ -4305,7 +4311,7 @@
                 <w:noProof/>
                 <w:webHidden/>
               </w:rPr>
-              <w:t>2</w:t>
+              <w:t>4</w:t>
             </w:r>
             <w:r>
               <w:rPr>
@@ -4329,11 +4335,17 @@
               <w:szCs w:val="22"/>
             </w:rPr>
           </w:pPr>
-          <w:hyperlink w:anchor="_Toc524178742" w:history="1">
+          <w:hyperlink w:anchor="_Toc525312269" w:history="1">
             <w:r>
               <w:rPr>
                 <w:rStyle w:val="Hyperlink"/>
                 <w:noProof/>
+                <w14:scene3d>
+                  <w14:camera w14:prst="orthographicFront"/>
+                  <w14:lightRig w14:rig="threePt" w14:dir="t">
+                    <w14:rot w14:lat="0" w14:lon="0" w14:rev="0"/>
+                  </w14:lightRig>
+                </w14:scene3d>
               </w:rPr>
               <w:t>2.1.</w:t>
             </w:r>
@@ -4371,7 +4383,7 @@
                 <w:noProof/>
                 <w:webHidden/>
               </w:rPr>
-              <w:instrText xml:space="preserve"> PAGEREF _Toc524178742 \h </w:instrText>
+              <w:instrText xml:space="preserve"> PAGEREF _Toc525312269 \h </w:instrText>
             </w:r>
             <w:r>
               <w:rPr>
@@ -4391,7 +4403,7 @@
                 <w:noProof/>
                 <w:webHidden/>
               </w:rPr>
-              <w:t>2</w:t>
+              <w:t>4</w:t>
             </w:r>
             <w:r>
               <w:rPr>
@@ -4415,11 +4427,17 @@
               <w:szCs w:val="22"/>
             </w:rPr>
           </w:pPr>
-          <w:hyperlink w:anchor="_Toc524178743" w:history="1">
+          <w:hyperlink w:anchor="_Toc525312270" w:history="1">
             <w:r>
               <w:rPr>
                 <w:rStyle w:val="Hyperlink"/>
                 <w:noProof/>
+                <w14:scene3d>
+                  <w14:camera w14:prst="orthographicFront"/>
+                  <w14:lightRig w14:rig="threePt" w14:dir="t">
+                    <w14:rot w14:lat="0" w14:lon="0" w14:rev="0"/>
+                  </w14:lightRig>
+                </w14:scene3d>
               </w:rPr>
               <w:t>2.2.</w:t>
             </w:r>
@@ -4457,7 +4475,7 @@
                 <w:noProof/>
                 <w:webHidden/>
               </w:rPr>
-              <w:instrText xml:space="preserve"> PAGEREF _Toc524178743 \h </w:instrText>
+              <w:instrText xml:space="preserve"> PAGEREF _Toc525312270 \h </w:instrText>
             </w:r>
             <w:r>
               <w:rPr>
@@ -4477,7 +4495,7 @@
                 <w:noProof/>
                 <w:webHidden/>
               </w:rPr>
-              <w:t>3</w:t>
+              <w:t>5</w:t>
             </w:r>
             <w:r>
               <w:rPr>
@@ -4501,7 +4519,7 @@
               <w:szCs w:val="22"/>
             </w:rPr>
           </w:pPr>
-          <w:hyperlink w:anchor="_Toc524178744" w:history="1">
+          <w:hyperlink w:anchor="_Toc525312271" w:history="1">
             <w:r>
               <w:rPr>
                 <w:rStyle w:val="Hyperlink"/>
@@ -4543,7 +4561,7 @@
                 <w:noProof/>
                 <w:webHidden/>
               </w:rPr>
-              <w:instrText xml:space="preserve"> PAGEREF _Toc524178744 \h </w:instrText>
+              <w:instrText xml:space="preserve"> PAGEREF _Toc525312271 \h </w:instrText>
             </w:r>
             <w:r>
               <w:rPr>
@@ -4563,7 +4581,7 @@
                 <w:noProof/>
                 <w:webHidden/>
               </w:rPr>
-              <w:t>3</w:t>
+              <w:t>5</w:t>
             </w:r>
             <w:r>
               <w:rPr>
@@ -4587,11 +4605,17 @@
               <w:szCs w:val="22"/>
             </w:rPr>
           </w:pPr>
-          <w:hyperlink w:anchor="_Toc524178745" w:history="1">
+          <w:hyperlink w:anchor="_Toc525312272" w:history="1">
             <w:r>
               <w:rPr>
                 <w:rStyle w:val="Hyperlink"/>
                 <w:noProof/>
+                <w14:scene3d>
+                  <w14:camera w14:prst="orthographicFront"/>
+                  <w14:lightRig w14:rig="threePt" w14:dir="t">
+                    <w14:rot w14:lat="0" w14:lon="0" w14:rev="0"/>
+                  </w14:lightRig>
+                </w14:scene3d>
               </w:rPr>
               <w:t>3.1.</w:t>
             </w:r>
@@ -4629,7 +4653,7 @@
                 <w:noProof/>
                 <w:webHidden/>
               </w:rPr>
-              <w:instrText xml:space="preserve"> PAGEREF _Toc524178745 \h </w:instrText>
+              <w:instrText xml:space="preserve"> PAGEREF _Toc525312272 \h </w:instrText>
             </w:r>
             <w:r>
               <w:rPr>
@@ -4649,7 +4673,7 @@
                 <w:noProof/>
                 <w:webHidden/>
               </w:rPr>
-              <w:t>3</w:t>
+              <w:t>5</w:t>
             </w:r>
             <w:r>
               <w:rPr>
@@ -4673,11 +4697,17 @@
               <w:szCs w:val="22"/>
             </w:rPr>
           </w:pPr>
-          <w:hyperlink w:anchor="_Toc524178746" w:history="1">
+          <w:hyperlink w:anchor="_Toc525312273" w:history="1">
             <w:r>
               <w:rPr>
                 <w:rStyle w:val="Hyperlink"/>
                 <w:noProof/>
+                <w14:scene3d>
+                  <w14:camera w14:prst="orthographicFront"/>
+                  <w14:lightRig w14:rig="threePt" w14:dir="t">
+                    <w14:rot w14:lat="0" w14:lon="0" w14:rev="0"/>
+                  </w14:lightRig>
+                </w14:scene3d>
               </w:rPr>
               <w:t>3.2.</w:t>
             </w:r>
@@ -4715,7 +4745,7 @@
                 <w:noProof/>
                 <w:webHidden/>
               </w:rPr>
-              <w:instrText xml:space="preserve"> PAGEREF _Toc524178746 \h </w:instrText>
+              <w:instrText xml:space="preserve"> PAGEREF _Toc525312273 \h </w:instrText>
             </w:r>
             <w:r>
               <w:rPr>
@@ -4735,7 +4765,7 @@
                 <w:noProof/>
                 <w:webHidden/>
               </w:rPr>
-              <w:t>3</w:t>
+              <w:t>5</w:t>
             </w:r>
             <w:r>
               <w:rPr>
@@ -4759,11 +4789,17 @@
               <w:szCs w:val="22"/>
             </w:rPr>
           </w:pPr>
-          <w:hyperlink w:anchor="_Toc524178747" w:history="1">
+          <w:hyperlink w:anchor="_Toc525312274" w:history="1">
             <w:r>
               <w:rPr>
                 <w:rStyle w:val="Hyperlink"/>
                 <w:noProof/>
+                <w14:scene3d>
+                  <w14:camera w14:prst="orthographicFront"/>
+                  <w14:lightRig w14:rig="threePt" w14:dir="t">
+                    <w14:rot w14:lat="0" w14:lon="0" w14:rev="0"/>
+                  </w14:lightRig>
+                </w14:scene3d>
               </w:rPr>
               <w:t>3.3.</w:t>
             </w:r>
@@ -4801,7 +4837,7 @@
                 <w:noProof/>
                 <w:webHidden/>
               </w:rPr>
-              <w:instrText xml:space="preserve"> PAGEREF _Toc524178747 \h </w:instrText>
+              <w:instrText xml:space="preserve"> PAGEREF _Toc525312274 \h </w:instrText>
             </w:r>
             <w:r>
               <w:rPr>
@@ -4821,7 +4857,7 @@
                 <w:noProof/>
                 <w:webHidden/>
               </w:rPr>
-              <w:t>3</w:t>
+              <w:t>6</w:t>
             </w:r>
             <w:r>
               <w:rPr>
@@ -4845,7 +4881,7 @@
               <w:szCs w:val="22"/>
             </w:rPr>
           </w:pPr>
-          <w:hyperlink w:anchor="_Toc524178748" w:history="1">
+          <w:hyperlink w:anchor="_Toc525312275" w:history="1">
             <w:r>
               <w:rPr>
                 <w:rStyle w:val="Hyperlink"/>
@@ -4887,7 +4923,7 @@
                 <w:noProof/>
                 <w:webHidden/>
               </w:rPr>
-              <w:instrText xml:space="preserve"> PAGEREF _Toc524178748 \h </w:instrText>
+              <w:instrText xml:space="preserve"> PAGEREF _Toc525312275 \h </w:instrText>
             </w:r>
             <w:r>
               <w:rPr>
@@ -4907,7 +4943,7 @@
                 <w:noProof/>
                 <w:webHidden/>
               </w:rPr>
-              <w:t>3</w:t>
+              <w:t>6</w:t>
             </w:r>
             <w:r>
               <w:rPr>
@@ -4931,11 +4967,17 @@
               <w:szCs w:val="22"/>
             </w:rPr>
           </w:pPr>
-          <w:hyperlink w:anchor="_Toc524178749" w:history="1">
+          <w:hyperlink w:anchor="_Toc525312276" w:history="1">
             <w:r>
               <w:rPr>
                 <w:rStyle w:val="Hyperlink"/>
                 <w:noProof/>
+                <w14:scene3d>
+                  <w14:camera w14:prst="orthographicFront"/>
+                  <w14:lightRig w14:rig="threePt" w14:dir="t">
+                    <w14:rot w14:lat="0" w14:lon="0" w14:rev="0"/>
+                  </w14:lightRig>
+                </w14:scene3d>
               </w:rPr>
               <w:t>4.1.</w:t>
             </w:r>
@@ -4973,7 +5015,7 @@
                 <w:noProof/>
                 <w:webHidden/>
               </w:rPr>
-              <w:instrText xml:space="preserve"> PAGEREF _Toc524178749 \h </w:instrText>
+              <w:instrText xml:space="preserve"> PAGEREF _Toc525312276 \h </w:instrText>
             </w:r>
             <w:r>
               <w:rPr>
@@ -4993,7 +5035,7 @@
                 <w:noProof/>
                 <w:webHidden/>
               </w:rPr>
-              <w:t>3</w:t>
+              <w:t>6</w:t>
             </w:r>
             <w:r>
               <w:rPr>
@@ -5017,11 +5059,17 @@
               <w:szCs w:val="22"/>
             </w:rPr>
           </w:pPr>
-          <w:hyperlink w:anchor="_Toc524178750" w:history="1">
+          <w:hyperlink w:anchor="_Toc525312277" w:history="1">
             <w:r>
               <w:rPr>
                 <w:rStyle w:val="Hyperlink"/>
                 <w:noProof/>
+                <w14:scene3d>
+                  <w14:camera w14:prst="orthographicFront"/>
+                  <w14:lightRig w14:rig="threePt" w14:dir="t">
+                    <w14:rot w14:lat="0" w14:lon="0" w14:rev="0"/>
+                  </w14:lightRig>
+                </w14:scene3d>
               </w:rPr>
               <w:t>4.2.</w:t>
             </w:r>
@@ -5059,7 +5107,7 @@
                 <w:noProof/>
                 <w:webHidden/>
               </w:rPr>
-              <w:instrText xml:space="preserve"> PAGEREF _Toc524178750 \h </w:instrText>
+              <w:instrText xml:space="preserve"> PAGEREF _Toc525312277 \h </w:instrText>
             </w:r>
             <w:r>
               <w:rPr>
@@ -5079,7 +5127,7 @@
                 <w:noProof/>
                 <w:webHidden/>
               </w:rPr>
-              <w:t>3</w:t>
+              <w:t>6</w:t>
             </w:r>
             <w:r>
               <w:rPr>
@@ -5103,11 +5151,17 @@
               <w:szCs w:val="22"/>
             </w:rPr>
           </w:pPr>
-          <w:hyperlink w:anchor="_Toc524178751" w:history="1">
+          <w:hyperlink w:anchor="_Toc525312278" w:history="1">
             <w:r>
               <w:rPr>
                 <w:rStyle w:val="Hyperlink"/>
                 <w:noProof/>
+                <w14:scene3d>
+                  <w14:camera w14:prst="orthographicFront"/>
+                  <w14:lightRig w14:rig="threePt" w14:dir="t">
+                    <w14:rot w14:lat="0" w14:lon="0" w14:rev="0"/>
+                  </w14:lightRig>
+                </w14:scene3d>
               </w:rPr>
               <w:t>4.3.</w:t>
             </w:r>
@@ -5145,7 +5199,7 @@
                 <w:noProof/>
                 <w:webHidden/>
               </w:rPr>
-              <w:instrText xml:space="preserve"> PAGEREF _Toc524178751 \h </w:instrText>
+              <w:instrText xml:space="preserve"> PAGEREF _Toc525312278 \h </w:instrText>
             </w:r>
             <w:r>
               <w:rPr>
@@ -5165,7 +5219,7 @@
                 <w:noProof/>
                 <w:webHidden/>
               </w:rPr>
-              <w:t>3</w:t>
+              <w:t>6</w:t>
             </w:r>
             <w:r>
               <w:rPr>
@@ -5189,7 +5243,7 @@
               <w:szCs w:val="22"/>
             </w:rPr>
           </w:pPr>
-          <w:hyperlink w:anchor="_Toc524178752" w:history="1">
+          <w:hyperlink w:anchor="_Toc525312279" w:history="1">
             <w:r>
               <w:rPr>
                 <w:rStyle w:val="Hyperlink"/>
@@ -5231,7 +5285,7 @@
                 <w:noProof/>
                 <w:webHidden/>
               </w:rPr>
-              <w:instrText xml:space="preserve"> PAGEREF _Toc524178752 \h </w:instrText>
+              <w:instrText xml:space="preserve"> PAGEREF _Toc525312279 \h </w:instrText>
             </w:r>
             <w:r>
               <w:rPr>
@@ -5251,7 +5305,7 @@
                 <w:noProof/>
                 <w:webHidden/>
               </w:rPr>
-              <w:t>3</w:t>
+              <w:t>6</w:t>
             </w:r>
             <w:r>
               <w:rPr>
@@ -5275,11 +5329,17 @@
               <w:szCs w:val="22"/>
             </w:rPr>
           </w:pPr>
-          <w:hyperlink w:anchor="_Toc524178753" w:history="1">
+          <w:hyperlink w:anchor="_Toc525312280" w:history="1">
             <w:r>
               <w:rPr>
                 <w:rStyle w:val="Hyperlink"/>
                 <w:noProof/>
+                <w14:scene3d>
+                  <w14:camera w14:prst="orthographicFront"/>
+                  <w14:lightRig w14:rig="threePt" w14:dir="t">
+                    <w14:rot w14:lat="0" w14:lon="0" w14:rev="0"/>
+                  </w14:lightRig>
+                </w14:scene3d>
               </w:rPr>
               <w:t>5.1.</w:t>
             </w:r>
@@ -5317,7 +5377,7 @@
                 <w:noProof/>
                 <w:webHidden/>
               </w:rPr>
-              <w:instrText xml:space="preserve"> PAGEREF _Toc524178753 \h </w:instrText>
+              <w:instrText xml:space="preserve"> PAGEREF _Toc525312280 \h </w:instrText>
             </w:r>
             <w:r>
               <w:rPr>
@@ -5337,7 +5397,7 @@
                 <w:noProof/>
                 <w:webHidden/>
               </w:rPr>
-              <w:t>3</w:t>
+              <w:t>6</w:t>
             </w:r>
             <w:r>
               <w:rPr>
@@ -5361,11 +5421,17 @@
               <w:szCs w:val="22"/>
             </w:rPr>
           </w:pPr>
-          <w:hyperlink w:anchor="_Toc524178754" w:history="1">
+          <w:hyperlink w:anchor="_Toc525312281" w:history="1">
             <w:r>
               <w:rPr>
                 <w:rStyle w:val="Hyperlink"/>
                 <w:noProof/>
+                <w14:scene3d>
+                  <w14:camera w14:prst="orthographicFront"/>
+                  <w14:lightRig w14:rig="threePt" w14:dir="t">
+                    <w14:rot w14:lat="0" w14:lon="0" w14:rev="0"/>
+                  </w14:lightRig>
+                </w14:scene3d>
               </w:rPr>
               <w:t>5.2.</w:t>
             </w:r>
@@ -5403,7 +5469,7 @@
                 <w:noProof/>
                 <w:webHidden/>
               </w:rPr>
-              <w:instrText xml:space="preserve"> PAGEREF _Toc524178754 \h </w:instrText>
+              <w:instrText xml:space="preserve"> PAGEREF _Toc525312281 \h </w:instrText>
             </w:r>
             <w:r>
               <w:rPr>
@@ -5423,7 +5489,7 @@
                 <w:noProof/>
                 <w:webHidden/>
               </w:rPr>
-              <w:t>3</w:t>
+              <w:t>6</w:t>
             </w:r>
             <w:r>
               <w:rPr>
@@ -5447,7 +5513,7 @@
               <w:szCs w:val="22"/>
             </w:rPr>
           </w:pPr>
-          <w:hyperlink w:anchor="_Toc524178755" w:history="1">
+          <w:hyperlink w:anchor="_Toc525312282" w:history="1">
             <w:r>
               <w:rPr>
                 <w:rStyle w:val="Hyperlink"/>
@@ -5489,7 +5555,7 @@
                 <w:noProof/>
                 <w:webHidden/>
               </w:rPr>
-              <w:instrText xml:space="preserve"> PAGEREF _Toc524178755 \h </w:instrText>
+              <w:instrText xml:space="preserve"> PAGEREF _Toc525312282 \h </w:instrText>
             </w:r>
             <w:r>
               <w:rPr>
@@ -5509,7 +5575,7 @@
                 <w:noProof/>
                 <w:webHidden/>
               </w:rPr>
-              <w:t>3</w:t>
+              <w:t>6</w:t>
             </w:r>
             <w:r>
               <w:rPr>
@@ -5533,11 +5599,17 @@
               <w:szCs w:val="22"/>
             </w:rPr>
           </w:pPr>
-          <w:hyperlink w:anchor="_Toc524178756" w:history="1">
+          <w:hyperlink w:anchor="_Toc525312283" w:history="1">
             <w:r>
               <w:rPr>
                 <w:rStyle w:val="Hyperlink"/>
                 <w:noProof/>
+                <w14:scene3d>
+                  <w14:camera w14:prst="orthographicFront"/>
+                  <w14:lightRig w14:rig="threePt" w14:dir="t">
+                    <w14:rot w14:lat="0" w14:lon="0" w14:rev="0"/>
+                  </w14:lightRig>
+                </w14:scene3d>
               </w:rPr>
               <w:t>6.1.</w:t>
             </w:r>
@@ -5554,7 +5626,7 @@
                 <w:rStyle w:val="Hyperlink"/>
                 <w:noProof/>
               </w:rPr>
-              <w:t>Name der Teilfunktion 1</w:t>
+              <w:t>Halterung für das Getränk</w:t>
             </w:r>
             <w:r>
               <w:rPr>
@@ -5575,7 +5647,7 @@
                 <w:noProof/>
                 <w:webHidden/>
               </w:rPr>
-              <w:instrText xml:space="preserve"> PAGEREF _Toc524178756 \h </w:instrText>
+              <w:instrText xml:space="preserve"> PAGEREF _Toc525312283 \h </w:instrText>
             </w:r>
             <w:r>
               <w:rPr>
@@ -5595,7 +5667,375 @@
                 <w:noProof/>
                 <w:webHidden/>
               </w:rPr>
-              <w:t>3</w:t>
+              <w:t>6</w:t>
+            </w:r>
+            <w:r>
+              <w:rPr>
+                <w:noProof/>
+                <w:webHidden/>
+              </w:rPr>
+              <w:fldChar w:fldCharType="end"/>
+            </w:r>
+          </w:hyperlink>
+        </w:p>
+        <w:p>
+          <w:pPr>
+            <w:pStyle w:val="Verzeichnis2"/>
+            <w:tabs>
+              <w:tab w:val="left" w:pos="880"/>
+              <w:tab w:val="right" w:leader="dot" w:pos="9062"/>
+            </w:tabs>
+            <w:rPr>
+              <w:rFonts w:asciiTheme="minorHAnsi" w:eastAsiaTheme="minorEastAsia" w:hAnsiTheme="minorHAnsi" w:cstheme="minorBidi"/>
+              <w:noProof/>
+              <w:szCs w:val="22"/>
+            </w:rPr>
+          </w:pPr>
+          <w:hyperlink w:anchor="_Toc525312284" w:history="1">
+            <w:r>
+              <w:rPr>
+                <w:rStyle w:val="Hyperlink"/>
+                <w:noProof/>
+                <w14:scene3d>
+                  <w14:camera w14:prst="orthographicFront"/>
+                  <w14:lightRig w14:rig="threePt" w14:dir="t">
+                    <w14:rot w14:lat="0" w14:lon="0" w14:rev="0"/>
+                  </w14:lightRig>
+                </w14:scene3d>
+              </w:rPr>
+              <w:t>6.2.</w:t>
+            </w:r>
+            <w:r>
+              <w:rPr>
+                <w:rFonts w:asciiTheme="minorHAnsi" w:eastAsiaTheme="minorEastAsia" w:hAnsiTheme="minorHAnsi" w:cstheme="minorBidi"/>
+                <w:noProof/>
+                <w:szCs w:val="22"/>
+              </w:rPr>
+              <w:tab/>
+            </w:r>
+            <w:r>
+              <w:rPr>
+                <w:rStyle w:val="Hyperlink"/>
+                <w:noProof/>
+              </w:rPr>
+              <w:t>Halterung für das Glas</w:t>
+            </w:r>
+            <w:r>
+              <w:rPr>
+                <w:noProof/>
+                <w:webHidden/>
+              </w:rPr>
+              <w:tab/>
+            </w:r>
+            <w:r>
+              <w:rPr>
+                <w:noProof/>
+                <w:webHidden/>
+              </w:rPr>
+              <w:fldChar w:fldCharType="begin"/>
+            </w:r>
+            <w:r>
+              <w:rPr>
+                <w:noProof/>
+                <w:webHidden/>
+              </w:rPr>
+              <w:instrText xml:space="preserve"> PAGEREF _Toc525312284 \h </w:instrText>
+            </w:r>
+            <w:r>
+              <w:rPr>
+                <w:noProof/>
+                <w:webHidden/>
+              </w:rPr>
+            </w:r>
+            <w:r>
+              <w:rPr>
+                <w:noProof/>
+                <w:webHidden/>
+              </w:rPr>
+              <w:fldChar w:fldCharType="separate"/>
+            </w:r>
+            <w:r>
+              <w:rPr>
+                <w:noProof/>
+                <w:webHidden/>
+              </w:rPr>
+              <w:t>6</w:t>
+            </w:r>
+            <w:r>
+              <w:rPr>
+                <w:noProof/>
+                <w:webHidden/>
+              </w:rPr>
+              <w:fldChar w:fldCharType="end"/>
+            </w:r>
+          </w:hyperlink>
+        </w:p>
+        <w:p>
+          <w:pPr>
+            <w:pStyle w:val="Verzeichnis2"/>
+            <w:tabs>
+              <w:tab w:val="left" w:pos="880"/>
+              <w:tab w:val="right" w:leader="dot" w:pos="9062"/>
+            </w:tabs>
+            <w:rPr>
+              <w:rFonts w:asciiTheme="minorHAnsi" w:eastAsiaTheme="minorEastAsia" w:hAnsiTheme="minorHAnsi" w:cstheme="minorBidi"/>
+              <w:noProof/>
+              <w:szCs w:val="22"/>
+            </w:rPr>
+          </w:pPr>
+          <w:hyperlink w:anchor="_Toc525312285" w:history="1">
+            <w:r>
+              <w:rPr>
+                <w:rStyle w:val="Hyperlink"/>
+                <w:noProof/>
+                <w14:scene3d>
+                  <w14:camera w14:prst="orthographicFront"/>
+                  <w14:lightRig w14:rig="threePt" w14:dir="t">
+                    <w14:rot w14:lat="0" w14:lon="0" w14:rev="0"/>
+                  </w14:lightRig>
+                </w14:scene3d>
+              </w:rPr>
+              <w:t>6.3.</w:t>
+            </w:r>
+            <w:r>
+              <w:rPr>
+                <w:rFonts w:asciiTheme="minorHAnsi" w:eastAsiaTheme="minorEastAsia" w:hAnsiTheme="minorHAnsi" w:cstheme="minorBidi"/>
+                <w:noProof/>
+                <w:szCs w:val="22"/>
+              </w:rPr>
+              <w:tab/>
+            </w:r>
+            <w:r>
+              <w:rPr>
+                <w:rStyle w:val="Hyperlink"/>
+                <w:noProof/>
+              </w:rPr>
+              <w:t>Anheben der Halterungen</w:t>
+            </w:r>
+            <w:r>
+              <w:rPr>
+                <w:noProof/>
+                <w:webHidden/>
+              </w:rPr>
+              <w:tab/>
+            </w:r>
+            <w:r>
+              <w:rPr>
+                <w:noProof/>
+                <w:webHidden/>
+              </w:rPr>
+              <w:fldChar w:fldCharType="begin"/>
+            </w:r>
+            <w:r>
+              <w:rPr>
+                <w:noProof/>
+                <w:webHidden/>
+              </w:rPr>
+              <w:instrText xml:space="preserve"> PAGEREF _Toc525312285 \h </w:instrText>
+            </w:r>
+            <w:r>
+              <w:rPr>
+                <w:noProof/>
+                <w:webHidden/>
+              </w:rPr>
+            </w:r>
+            <w:r>
+              <w:rPr>
+                <w:noProof/>
+                <w:webHidden/>
+              </w:rPr>
+              <w:fldChar w:fldCharType="separate"/>
+            </w:r>
+            <w:r>
+              <w:rPr>
+                <w:noProof/>
+                <w:webHidden/>
+              </w:rPr>
+              <w:t>7</w:t>
+            </w:r>
+            <w:r>
+              <w:rPr>
+                <w:noProof/>
+                <w:webHidden/>
+              </w:rPr>
+              <w:fldChar w:fldCharType="end"/>
+            </w:r>
+          </w:hyperlink>
+        </w:p>
+        <w:p>
+          <w:pPr>
+            <w:pStyle w:val="Verzeichnis2"/>
+            <w:tabs>
+              <w:tab w:val="left" w:pos="880"/>
+              <w:tab w:val="right" w:leader="dot" w:pos="9062"/>
+            </w:tabs>
+            <w:rPr>
+              <w:rFonts w:asciiTheme="minorHAnsi" w:eastAsiaTheme="minorEastAsia" w:hAnsiTheme="minorHAnsi" w:cstheme="minorBidi"/>
+              <w:noProof/>
+              <w:szCs w:val="22"/>
+            </w:rPr>
+          </w:pPr>
+          <w:hyperlink w:anchor="_Toc525312286" w:history="1">
+            <w:r>
+              <w:rPr>
+                <w:rStyle w:val="Hyperlink"/>
+                <w:noProof/>
+                <w14:scene3d>
+                  <w14:camera w14:prst="orthographicFront"/>
+                  <w14:lightRig w14:rig="threePt" w14:dir="t">
+                    <w14:rot w14:lat="0" w14:lon="0" w14:rev="0"/>
+                  </w14:lightRig>
+                </w14:scene3d>
+              </w:rPr>
+              <w:t>6.4.</w:t>
+            </w:r>
+            <w:r>
+              <w:rPr>
+                <w:rFonts w:asciiTheme="minorHAnsi" w:eastAsiaTheme="minorEastAsia" w:hAnsiTheme="minorHAnsi" w:cstheme="minorBidi"/>
+                <w:noProof/>
+                <w:szCs w:val="22"/>
+              </w:rPr>
+              <w:tab/>
+            </w:r>
+            <w:r>
+              <w:rPr>
+                <w:rStyle w:val="Hyperlink"/>
+                <w:noProof/>
+              </w:rPr>
+              <w:t>Bedienung</w:t>
+            </w:r>
+            <w:r>
+              <w:rPr>
+                <w:noProof/>
+                <w:webHidden/>
+              </w:rPr>
+              <w:tab/>
+            </w:r>
+            <w:r>
+              <w:rPr>
+                <w:noProof/>
+                <w:webHidden/>
+              </w:rPr>
+              <w:fldChar w:fldCharType="begin"/>
+            </w:r>
+            <w:r>
+              <w:rPr>
+                <w:noProof/>
+                <w:webHidden/>
+              </w:rPr>
+              <w:instrText xml:space="preserve"> PAGEREF _Toc525312286 \h </w:instrText>
+            </w:r>
+            <w:r>
+              <w:rPr>
+                <w:noProof/>
+                <w:webHidden/>
+              </w:rPr>
+            </w:r>
+            <w:r>
+              <w:rPr>
+                <w:noProof/>
+                <w:webHidden/>
+              </w:rPr>
+              <w:fldChar w:fldCharType="separate"/>
+            </w:r>
+            <w:r>
+              <w:rPr>
+                <w:noProof/>
+                <w:webHidden/>
+              </w:rPr>
+              <w:t>7</w:t>
+            </w:r>
+            <w:r>
+              <w:rPr>
+                <w:noProof/>
+                <w:webHidden/>
+              </w:rPr>
+              <w:fldChar w:fldCharType="end"/>
+            </w:r>
+          </w:hyperlink>
+        </w:p>
+        <w:p>
+          <w:pPr>
+            <w:pStyle w:val="Verzeichnis2"/>
+            <w:tabs>
+              <w:tab w:val="left" w:pos="880"/>
+              <w:tab w:val="right" w:leader="dot" w:pos="9062"/>
+            </w:tabs>
+            <w:rPr>
+              <w:rFonts w:asciiTheme="minorHAnsi" w:eastAsiaTheme="minorEastAsia" w:hAnsiTheme="minorHAnsi" w:cstheme="minorBidi"/>
+              <w:noProof/>
+              <w:szCs w:val="22"/>
+            </w:rPr>
+          </w:pPr>
+          <w:hyperlink w:anchor="_Toc525312287" w:history="1">
+            <w:r>
+              <w:rPr>
+                <w:rStyle w:val="Hyperlink"/>
+                <w:noProof/>
+                <w14:scene3d>
+                  <w14:camera w14:prst="orthographicFront"/>
+                  <w14:lightRig w14:rig="threePt" w14:dir="t">
+                    <w14:rot w14:lat="0" w14:lon="0" w14:rev="0"/>
+                  </w14:lightRig>
+                </w14:scene3d>
+              </w:rPr>
+              <w:t>6.5.</w:t>
+            </w:r>
+            <w:r>
+              <w:rPr>
+                <w:rFonts w:asciiTheme="minorHAnsi" w:eastAsiaTheme="minorEastAsia" w:hAnsiTheme="minorHAnsi" w:cstheme="minorBidi"/>
+                <w:noProof/>
+                <w:szCs w:val="22"/>
+              </w:rPr>
+              <w:tab/>
+            </w:r>
+            <w:r>
+              <w:rPr>
+                <w:rStyle w:val="Hyperlink"/>
+                <w:noProof/>
+              </w:rPr>
+              <w:t>Anzeige</w:t>
+            </w:r>
+            <w:r>
+              <w:rPr>
+                <w:noProof/>
+                <w:webHidden/>
+              </w:rPr>
+              <w:tab/>
+            </w:r>
+            <w:r>
+              <w:rPr>
+                <w:noProof/>
+                <w:webHidden/>
+              </w:rPr>
+              <w:fldChar w:fldCharType="begin"/>
+            </w:r>
+            <w:r>
+              <w:rPr>
+                <w:noProof/>
+                <w:webHidden/>
+              </w:rPr>
+              <w:instrText xml:space="preserve"> PAGEREF _Toc525312287 \h </w:instrText>
+            </w:r>
+            <w:r>
+              <w:rPr>
+                <w:noProof/>
+                <w:webHidden/>
+              </w:rPr>
+            </w:r>
+            <w:r>
+              <w:rPr>
+                <w:noProof/>
+                <w:webHidden/>
+              </w:rPr>
+              <w:fldChar w:fldCharType="separate"/>
+            </w:r>
+            <w:r>
+              <w:rPr>
+                <w:noProof/>
+                <w:webHidden/>
+              </w:rPr>
+              <w:t>7</w:t>
             </w:r>
             <w:r>
               <w:rPr>
@@ -5619,7 +6059,7 @@
               <w:szCs w:val="22"/>
             </w:rPr>
           </w:pPr>
-          <w:hyperlink w:anchor="_Toc524178757" w:history="1">
+          <w:hyperlink w:anchor="_Toc525312288" w:history="1">
             <w:r>
               <w:rPr>
                 <w:rStyle w:val="Hyperlink"/>
@@ -5661,7 +6101,7 @@
                 <w:noProof/>
                 <w:webHidden/>
               </w:rPr>
-              <w:instrText xml:space="preserve"> PAGEREF _Toc524178757 \h </w:instrText>
+              <w:instrText xml:space="preserve"> PAGEREF _Toc525312288 \h </w:instrText>
             </w:r>
             <w:r>
               <w:rPr>
@@ -5681,7 +6121,7 @@
                 <w:noProof/>
                 <w:webHidden/>
               </w:rPr>
-              <w:t>3</w:t>
+              <w:t>7</w:t>
             </w:r>
             <w:r>
               <w:rPr>
@@ -5705,11 +6145,17 @@
               <w:szCs w:val="22"/>
             </w:rPr>
           </w:pPr>
-          <w:hyperlink w:anchor="_Toc524178758" w:history="1">
+          <w:hyperlink w:anchor="_Toc525312289" w:history="1">
             <w:r>
               <w:rPr>
                 <w:rStyle w:val="Hyperlink"/>
                 <w:noProof/>
+                <w14:scene3d>
+                  <w14:camera w14:prst="orthographicFront"/>
+                  <w14:lightRig w14:rig="threePt" w14:dir="t">
+                    <w14:rot w14:lat="0" w14:lon="0" w14:rev="0"/>
+                  </w14:lightRig>
+                </w14:scene3d>
               </w:rPr>
               <w:t>7.1.</w:t>
             </w:r>
@@ -5747,7 +6193,7 @@
                 <w:noProof/>
                 <w:webHidden/>
               </w:rPr>
-              <w:instrText xml:space="preserve"> PAGEREF _Toc524178758 \h </w:instrText>
+              <w:instrText xml:space="preserve"> PAGEREF _Toc525312289 \h </w:instrText>
             </w:r>
             <w:r>
               <w:rPr>
@@ -5767,7 +6213,437 @@
                 <w:noProof/>
                 <w:webHidden/>
               </w:rPr>
-              <w:t>4</w:t>
+              <w:t>7</w:t>
+            </w:r>
+            <w:r>
+              <w:rPr>
+                <w:noProof/>
+                <w:webHidden/>
+              </w:rPr>
+              <w:fldChar w:fldCharType="end"/>
+            </w:r>
+          </w:hyperlink>
+        </w:p>
+        <w:p>
+          <w:pPr>
+            <w:pStyle w:val="Verzeichnis2"/>
+            <w:tabs>
+              <w:tab w:val="left" w:pos="1100"/>
+              <w:tab w:val="right" w:leader="dot" w:pos="9062"/>
+            </w:tabs>
+            <w:rPr>
+              <w:rFonts w:asciiTheme="minorHAnsi" w:eastAsiaTheme="minorEastAsia" w:hAnsiTheme="minorHAnsi" w:cstheme="minorBidi"/>
+              <w:noProof/>
+              <w:szCs w:val="22"/>
+            </w:rPr>
+          </w:pPr>
+          <w:hyperlink w:anchor="_Toc525312290" w:history="1">
+            <w:r>
+              <w:rPr>
+                <w:rStyle w:val="Hyperlink"/>
+                <w:noProof/>
+              </w:rPr>
+              <w:t>7.1.1.</w:t>
+            </w:r>
+            <w:r>
+              <w:rPr>
+                <w:rFonts w:asciiTheme="minorHAnsi" w:eastAsiaTheme="minorEastAsia" w:hAnsiTheme="minorHAnsi" w:cstheme="minorBidi"/>
+                <w:noProof/>
+                <w:szCs w:val="22"/>
+              </w:rPr>
+              <w:tab/>
+            </w:r>
+            <w:r>
+              <w:rPr>
+                <w:rStyle w:val="Hyperlink"/>
+                <w:noProof/>
+              </w:rPr>
+              <w:t>Varianten Halterung Glas</w:t>
+            </w:r>
+            <w:r>
+              <w:rPr>
+                <w:noProof/>
+                <w:webHidden/>
+              </w:rPr>
+              <w:tab/>
+            </w:r>
+            <w:r>
+              <w:rPr>
+                <w:noProof/>
+                <w:webHidden/>
+              </w:rPr>
+              <w:fldChar w:fldCharType="begin"/>
+            </w:r>
+            <w:r>
+              <w:rPr>
+                <w:noProof/>
+                <w:webHidden/>
+              </w:rPr>
+              <w:instrText xml:space="preserve"> PAGEREF _Toc525312290 \h </w:instrText>
+            </w:r>
+            <w:r>
+              <w:rPr>
+                <w:noProof/>
+                <w:webHidden/>
+              </w:rPr>
+            </w:r>
+            <w:r>
+              <w:rPr>
+                <w:noProof/>
+                <w:webHidden/>
+              </w:rPr>
+              <w:fldChar w:fldCharType="separate"/>
+            </w:r>
+            <w:r>
+              <w:rPr>
+                <w:noProof/>
+                <w:webHidden/>
+              </w:rPr>
+              <w:t>7</w:t>
+            </w:r>
+            <w:r>
+              <w:rPr>
+                <w:noProof/>
+                <w:webHidden/>
+              </w:rPr>
+              <w:fldChar w:fldCharType="end"/>
+            </w:r>
+          </w:hyperlink>
+        </w:p>
+        <w:p>
+          <w:pPr>
+            <w:pStyle w:val="Verzeichnis2"/>
+            <w:tabs>
+              <w:tab w:val="left" w:pos="1100"/>
+              <w:tab w:val="right" w:leader="dot" w:pos="9062"/>
+            </w:tabs>
+            <w:rPr>
+              <w:rFonts w:asciiTheme="minorHAnsi" w:eastAsiaTheme="minorEastAsia" w:hAnsiTheme="minorHAnsi" w:cstheme="minorBidi"/>
+              <w:noProof/>
+              <w:szCs w:val="22"/>
+            </w:rPr>
+          </w:pPr>
+          <w:hyperlink w:anchor="_Toc525312303" w:history="1">
+            <w:r>
+              <w:rPr>
+                <w:rStyle w:val="Hyperlink"/>
+                <w:noProof/>
+              </w:rPr>
+              <w:t>7.1.2.</w:t>
+            </w:r>
+            <w:r>
+              <w:rPr>
+                <w:rFonts w:asciiTheme="minorHAnsi" w:eastAsiaTheme="minorEastAsia" w:hAnsiTheme="minorHAnsi" w:cstheme="minorBidi"/>
+                <w:noProof/>
+                <w:szCs w:val="22"/>
+              </w:rPr>
+              <w:tab/>
+            </w:r>
+            <w:r>
+              <w:rPr>
+                <w:rStyle w:val="Hyperlink"/>
+                <w:noProof/>
+              </w:rPr>
+              <w:t>Varianten Halterung Flasche</w:t>
+            </w:r>
+            <w:r>
+              <w:rPr>
+                <w:noProof/>
+                <w:webHidden/>
+              </w:rPr>
+              <w:tab/>
+            </w:r>
+            <w:r>
+              <w:rPr>
+                <w:noProof/>
+                <w:webHidden/>
+              </w:rPr>
+              <w:fldChar w:fldCharType="begin"/>
+            </w:r>
+            <w:r>
+              <w:rPr>
+                <w:noProof/>
+                <w:webHidden/>
+              </w:rPr>
+              <w:instrText xml:space="preserve"> PAGEREF _Toc525312303 \h </w:instrText>
+            </w:r>
+            <w:r>
+              <w:rPr>
+                <w:noProof/>
+                <w:webHidden/>
+              </w:rPr>
+            </w:r>
+            <w:r>
+              <w:rPr>
+                <w:noProof/>
+                <w:webHidden/>
+              </w:rPr>
+              <w:fldChar w:fldCharType="separate"/>
+            </w:r>
+            <w:r>
+              <w:rPr>
+                <w:noProof/>
+                <w:webHidden/>
+              </w:rPr>
+              <w:t>8</w:t>
+            </w:r>
+            <w:r>
+              <w:rPr>
+                <w:noProof/>
+                <w:webHidden/>
+              </w:rPr>
+              <w:fldChar w:fldCharType="end"/>
+            </w:r>
+          </w:hyperlink>
+        </w:p>
+        <w:p>
+          <w:pPr>
+            <w:pStyle w:val="Verzeichnis2"/>
+            <w:tabs>
+              <w:tab w:val="left" w:pos="1100"/>
+              <w:tab w:val="right" w:leader="dot" w:pos="9062"/>
+            </w:tabs>
+            <w:rPr>
+              <w:rFonts w:asciiTheme="minorHAnsi" w:eastAsiaTheme="minorEastAsia" w:hAnsiTheme="minorHAnsi" w:cstheme="minorBidi"/>
+              <w:noProof/>
+              <w:szCs w:val="22"/>
+            </w:rPr>
+          </w:pPr>
+          <w:hyperlink w:anchor="_Toc525312304" w:history="1">
+            <w:r>
+              <w:rPr>
+                <w:rStyle w:val="Hyperlink"/>
+                <w:noProof/>
+              </w:rPr>
+              <w:t>7.1.3.</w:t>
+            </w:r>
+            <w:r>
+              <w:rPr>
+                <w:rFonts w:asciiTheme="minorHAnsi" w:eastAsiaTheme="minorEastAsia" w:hAnsiTheme="minorHAnsi" w:cstheme="minorBidi"/>
+                <w:noProof/>
+                <w:szCs w:val="22"/>
+              </w:rPr>
+              <w:tab/>
+            </w:r>
+            <w:r>
+              <w:rPr>
+                <w:rStyle w:val="Hyperlink"/>
+                <w:noProof/>
+              </w:rPr>
+              <w:t>Varianten Heben der Halterungen</w:t>
+            </w:r>
+            <w:r>
+              <w:rPr>
+                <w:noProof/>
+                <w:webHidden/>
+              </w:rPr>
+              <w:tab/>
+            </w:r>
+            <w:r>
+              <w:rPr>
+                <w:noProof/>
+                <w:webHidden/>
+              </w:rPr>
+              <w:fldChar w:fldCharType="begin"/>
+            </w:r>
+            <w:r>
+              <w:rPr>
+                <w:noProof/>
+                <w:webHidden/>
+              </w:rPr>
+              <w:instrText xml:space="preserve"> PAGEREF _Toc525312304 \h </w:instrText>
+            </w:r>
+            <w:r>
+              <w:rPr>
+                <w:noProof/>
+                <w:webHidden/>
+              </w:rPr>
+            </w:r>
+            <w:r>
+              <w:rPr>
+                <w:noProof/>
+                <w:webHidden/>
+              </w:rPr>
+              <w:fldChar w:fldCharType="separate"/>
+            </w:r>
+            <w:r>
+              <w:rPr>
+                <w:noProof/>
+                <w:webHidden/>
+              </w:rPr>
+              <w:t>8</w:t>
+            </w:r>
+            <w:r>
+              <w:rPr>
+                <w:noProof/>
+                <w:webHidden/>
+              </w:rPr>
+              <w:fldChar w:fldCharType="end"/>
+            </w:r>
+          </w:hyperlink>
+        </w:p>
+        <w:p>
+          <w:pPr>
+            <w:pStyle w:val="Verzeichnis2"/>
+            <w:tabs>
+              <w:tab w:val="left" w:pos="1100"/>
+              <w:tab w:val="right" w:leader="dot" w:pos="9062"/>
+            </w:tabs>
+            <w:rPr>
+              <w:rFonts w:asciiTheme="minorHAnsi" w:eastAsiaTheme="minorEastAsia" w:hAnsiTheme="minorHAnsi" w:cstheme="minorBidi"/>
+              <w:noProof/>
+              <w:szCs w:val="22"/>
+            </w:rPr>
+          </w:pPr>
+          <w:hyperlink w:anchor="_Toc525312305" w:history="1">
+            <w:r>
+              <w:rPr>
+                <w:rStyle w:val="Hyperlink"/>
+                <w:noProof/>
+              </w:rPr>
+              <w:t>7.1.4.</w:t>
+            </w:r>
+            <w:r>
+              <w:rPr>
+                <w:rFonts w:asciiTheme="minorHAnsi" w:eastAsiaTheme="minorEastAsia" w:hAnsiTheme="minorHAnsi" w:cstheme="minorBidi"/>
+                <w:noProof/>
+                <w:szCs w:val="22"/>
+              </w:rPr>
+              <w:tab/>
+            </w:r>
+            <w:r>
+              <w:rPr>
+                <w:rStyle w:val="Hyperlink"/>
+                <w:noProof/>
+              </w:rPr>
+              <w:t>Varianten Bedienung</w:t>
+            </w:r>
+            <w:r>
+              <w:rPr>
+                <w:noProof/>
+                <w:webHidden/>
+              </w:rPr>
+              <w:tab/>
+            </w:r>
+            <w:r>
+              <w:rPr>
+                <w:noProof/>
+                <w:webHidden/>
+              </w:rPr>
+              <w:fldChar w:fldCharType="begin"/>
+            </w:r>
+            <w:r>
+              <w:rPr>
+                <w:noProof/>
+                <w:webHidden/>
+              </w:rPr>
+              <w:instrText xml:space="preserve"> PAGEREF _Toc525312305 \h </w:instrText>
+            </w:r>
+            <w:r>
+              <w:rPr>
+                <w:noProof/>
+                <w:webHidden/>
+              </w:rPr>
+            </w:r>
+            <w:r>
+              <w:rPr>
+                <w:noProof/>
+                <w:webHidden/>
+              </w:rPr>
+              <w:fldChar w:fldCharType="separate"/>
+            </w:r>
+            <w:r>
+              <w:rPr>
+                <w:noProof/>
+                <w:webHidden/>
+              </w:rPr>
+              <w:t>9</w:t>
+            </w:r>
+            <w:r>
+              <w:rPr>
+                <w:noProof/>
+                <w:webHidden/>
+              </w:rPr>
+              <w:fldChar w:fldCharType="end"/>
+            </w:r>
+          </w:hyperlink>
+        </w:p>
+        <w:p>
+          <w:pPr>
+            <w:pStyle w:val="Verzeichnis2"/>
+            <w:tabs>
+              <w:tab w:val="left" w:pos="1100"/>
+              <w:tab w:val="right" w:leader="dot" w:pos="9062"/>
+            </w:tabs>
+            <w:rPr>
+              <w:rFonts w:asciiTheme="minorHAnsi" w:eastAsiaTheme="minorEastAsia" w:hAnsiTheme="minorHAnsi" w:cstheme="minorBidi"/>
+              <w:noProof/>
+              <w:szCs w:val="22"/>
+            </w:rPr>
+          </w:pPr>
+          <w:hyperlink w:anchor="_Toc525312306" w:history="1">
+            <w:r>
+              <w:rPr>
+                <w:rStyle w:val="Hyperlink"/>
+                <w:noProof/>
+              </w:rPr>
+              <w:t>7.1.5.</w:t>
+            </w:r>
+            <w:r>
+              <w:rPr>
+                <w:rFonts w:asciiTheme="minorHAnsi" w:eastAsiaTheme="minorEastAsia" w:hAnsiTheme="minorHAnsi" w:cstheme="minorBidi"/>
+                <w:noProof/>
+                <w:szCs w:val="22"/>
+              </w:rPr>
+              <w:tab/>
+            </w:r>
+            <w:r>
+              <w:rPr>
+                <w:rStyle w:val="Hyperlink"/>
+                <w:noProof/>
+              </w:rPr>
+              <w:t>Varianten Anzeige</w:t>
+            </w:r>
+            <w:r>
+              <w:rPr>
+                <w:noProof/>
+                <w:webHidden/>
+              </w:rPr>
+              <w:tab/>
+            </w:r>
+            <w:r>
+              <w:rPr>
+                <w:noProof/>
+                <w:webHidden/>
+              </w:rPr>
+              <w:fldChar w:fldCharType="begin"/>
+            </w:r>
+            <w:r>
+              <w:rPr>
+                <w:noProof/>
+                <w:webHidden/>
+              </w:rPr>
+              <w:instrText xml:space="preserve"> PAGEREF _Toc525312306 \h </w:instrText>
+            </w:r>
+            <w:r>
+              <w:rPr>
+                <w:noProof/>
+                <w:webHidden/>
+              </w:rPr>
+            </w:r>
+            <w:r>
+              <w:rPr>
+                <w:noProof/>
+                <w:webHidden/>
+              </w:rPr>
+              <w:fldChar w:fldCharType="separate"/>
+            </w:r>
+            <w:r>
+              <w:rPr>
+                <w:noProof/>
+                <w:webHidden/>
+              </w:rPr>
+              <w:t>10</w:t>
             </w:r>
             <w:r>
               <w:rPr>
@@ -5791,11 +6667,17 @@
               <w:szCs w:val="22"/>
             </w:rPr>
           </w:pPr>
-          <w:hyperlink w:anchor="_Toc524178759" w:history="1">
+          <w:hyperlink w:anchor="_Toc525312307" w:history="1">
             <w:r>
               <w:rPr>
                 <w:rStyle w:val="Hyperlink"/>
                 <w:noProof/>
+                <w14:scene3d>
+                  <w14:camera w14:prst="orthographicFront"/>
+                  <w14:lightRig w14:rig="threePt" w14:dir="t">
+                    <w14:rot w14:lat="0" w14:lon="0" w14:rev="0"/>
+                  </w14:lightRig>
+                </w14:scene3d>
               </w:rPr>
               <w:t>7.2.</w:t>
             </w:r>
@@ -5833,7 +6715,7 @@
                 <w:noProof/>
                 <w:webHidden/>
               </w:rPr>
-              <w:instrText xml:space="preserve"> PAGEREF _Toc524178759 \h </w:instrText>
+              <w:instrText xml:space="preserve"> PAGEREF _Toc525312307 \h </w:instrText>
             </w:r>
             <w:r>
               <w:rPr>
@@ -5853,7 +6735,265 @@
                 <w:noProof/>
                 <w:webHidden/>
               </w:rPr>
-              <w:t>4</w:t>
+              <w:t>10</w:t>
+            </w:r>
+            <w:r>
+              <w:rPr>
+                <w:noProof/>
+                <w:webHidden/>
+              </w:rPr>
+              <w:fldChar w:fldCharType="end"/>
+            </w:r>
+          </w:hyperlink>
+        </w:p>
+        <w:p>
+          <w:pPr>
+            <w:pStyle w:val="Verzeichnis2"/>
+            <w:tabs>
+              <w:tab w:val="left" w:pos="1100"/>
+              <w:tab w:val="right" w:leader="dot" w:pos="9062"/>
+            </w:tabs>
+            <w:rPr>
+              <w:rFonts w:asciiTheme="minorHAnsi" w:eastAsiaTheme="minorEastAsia" w:hAnsiTheme="minorHAnsi" w:cstheme="minorBidi"/>
+              <w:noProof/>
+              <w:szCs w:val="22"/>
+            </w:rPr>
+          </w:pPr>
+          <w:hyperlink w:anchor="_Toc525312308" w:history="1">
+            <w:r>
+              <w:rPr>
+                <w:rStyle w:val="Hyperlink"/>
+                <w:noProof/>
+              </w:rPr>
+              <w:t>7.2.1.</w:t>
+            </w:r>
+            <w:r>
+              <w:rPr>
+                <w:rFonts w:asciiTheme="minorHAnsi" w:eastAsiaTheme="minorEastAsia" w:hAnsiTheme="minorHAnsi" w:cstheme="minorBidi"/>
+                <w:noProof/>
+                <w:szCs w:val="22"/>
+              </w:rPr>
+              <w:tab/>
+            </w:r>
+            <w:r>
+              <w:rPr>
+                <w:rStyle w:val="Hyperlink"/>
+                <w:noProof/>
+              </w:rPr>
+              <w:t>Bauprinzip 1</w:t>
+            </w:r>
+            <w:r>
+              <w:rPr>
+                <w:noProof/>
+                <w:webHidden/>
+              </w:rPr>
+              <w:tab/>
+            </w:r>
+            <w:r>
+              <w:rPr>
+                <w:noProof/>
+                <w:webHidden/>
+              </w:rPr>
+              <w:fldChar w:fldCharType="begin"/>
+            </w:r>
+            <w:r>
+              <w:rPr>
+                <w:noProof/>
+                <w:webHidden/>
+              </w:rPr>
+              <w:instrText xml:space="preserve"> PAGEREF _Toc525312308 \h </w:instrText>
+            </w:r>
+            <w:r>
+              <w:rPr>
+                <w:noProof/>
+                <w:webHidden/>
+              </w:rPr>
+            </w:r>
+            <w:r>
+              <w:rPr>
+                <w:noProof/>
+                <w:webHidden/>
+              </w:rPr>
+              <w:fldChar w:fldCharType="separate"/>
+            </w:r>
+            <w:r>
+              <w:rPr>
+                <w:noProof/>
+                <w:webHidden/>
+              </w:rPr>
+              <w:t>10</w:t>
+            </w:r>
+            <w:r>
+              <w:rPr>
+                <w:noProof/>
+                <w:webHidden/>
+              </w:rPr>
+              <w:fldChar w:fldCharType="end"/>
+            </w:r>
+          </w:hyperlink>
+        </w:p>
+        <w:p>
+          <w:pPr>
+            <w:pStyle w:val="Verzeichnis2"/>
+            <w:tabs>
+              <w:tab w:val="left" w:pos="1100"/>
+              <w:tab w:val="right" w:leader="dot" w:pos="9062"/>
+            </w:tabs>
+            <w:rPr>
+              <w:rFonts w:asciiTheme="minorHAnsi" w:eastAsiaTheme="minorEastAsia" w:hAnsiTheme="minorHAnsi" w:cstheme="minorBidi"/>
+              <w:noProof/>
+              <w:szCs w:val="22"/>
+            </w:rPr>
+          </w:pPr>
+          <w:hyperlink w:anchor="_Toc525312309" w:history="1">
+            <w:r>
+              <w:rPr>
+                <w:rStyle w:val="Hyperlink"/>
+                <w:noProof/>
+              </w:rPr>
+              <w:t>7.2.2.</w:t>
+            </w:r>
+            <w:r>
+              <w:rPr>
+                <w:rFonts w:asciiTheme="minorHAnsi" w:eastAsiaTheme="minorEastAsia" w:hAnsiTheme="minorHAnsi" w:cstheme="minorBidi"/>
+                <w:noProof/>
+                <w:szCs w:val="22"/>
+              </w:rPr>
+              <w:tab/>
+            </w:r>
+            <w:r>
+              <w:rPr>
+                <w:rStyle w:val="Hyperlink"/>
+                <w:noProof/>
+              </w:rPr>
+              <w:t>Bauprinzip 2</w:t>
+            </w:r>
+            <w:r>
+              <w:rPr>
+                <w:noProof/>
+                <w:webHidden/>
+              </w:rPr>
+              <w:tab/>
+            </w:r>
+            <w:r>
+              <w:rPr>
+                <w:noProof/>
+                <w:webHidden/>
+              </w:rPr>
+              <w:fldChar w:fldCharType="begin"/>
+            </w:r>
+            <w:r>
+              <w:rPr>
+                <w:noProof/>
+                <w:webHidden/>
+              </w:rPr>
+              <w:instrText xml:space="preserve"> PAGEREF _Toc525312309 \h </w:instrText>
+            </w:r>
+            <w:r>
+              <w:rPr>
+                <w:noProof/>
+                <w:webHidden/>
+              </w:rPr>
+            </w:r>
+            <w:r>
+              <w:rPr>
+                <w:noProof/>
+                <w:webHidden/>
+              </w:rPr>
+              <w:fldChar w:fldCharType="separate"/>
+            </w:r>
+            <w:r>
+              <w:rPr>
+                <w:noProof/>
+                <w:webHidden/>
+              </w:rPr>
+              <w:t>10</w:t>
+            </w:r>
+            <w:r>
+              <w:rPr>
+                <w:noProof/>
+                <w:webHidden/>
+              </w:rPr>
+              <w:fldChar w:fldCharType="end"/>
+            </w:r>
+          </w:hyperlink>
+        </w:p>
+        <w:p>
+          <w:pPr>
+            <w:pStyle w:val="Verzeichnis2"/>
+            <w:tabs>
+              <w:tab w:val="left" w:pos="1100"/>
+              <w:tab w:val="right" w:leader="dot" w:pos="9062"/>
+            </w:tabs>
+            <w:rPr>
+              <w:rFonts w:asciiTheme="minorHAnsi" w:eastAsiaTheme="minorEastAsia" w:hAnsiTheme="minorHAnsi" w:cstheme="minorBidi"/>
+              <w:noProof/>
+              <w:szCs w:val="22"/>
+            </w:rPr>
+          </w:pPr>
+          <w:hyperlink w:anchor="_Toc525312310" w:history="1">
+            <w:r>
+              <w:rPr>
+                <w:rStyle w:val="Hyperlink"/>
+                <w:noProof/>
+              </w:rPr>
+              <w:t>7.2.3.</w:t>
+            </w:r>
+            <w:r>
+              <w:rPr>
+                <w:rFonts w:asciiTheme="minorHAnsi" w:eastAsiaTheme="minorEastAsia" w:hAnsiTheme="minorHAnsi" w:cstheme="minorBidi"/>
+                <w:noProof/>
+                <w:szCs w:val="22"/>
+              </w:rPr>
+              <w:tab/>
+            </w:r>
+            <w:r>
+              <w:rPr>
+                <w:rStyle w:val="Hyperlink"/>
+                <w:noProof/>
+              </w:rPr>
+              <w:t>Bauprinzip 3</w:t>
+            </w:r>
+            <w:r>
+              <w:rPr>
+                <w:noProof/>
+                <w:webHidden/>
+              </w:rPr>
+              <w:tab/>
+            </w:r>
+            <w:r>
+              <w:rPr>
+                <w:noProof/>
+                <w:webHidden/>
+              </w:rPr>
+              <w:fldChar w:fldCharType="begin"/>
+            </w:r>
+            <w:r>
+              <w:rPr>
+                <w:noProof/>
+                <w:webHidden/>
+              </w:rPr>
+              <w:instrText xml:space="preserve"> PAGEREF _Toc525312310 \h </w:instrText>
+            </w:r>
+            <w:r>
+              <w:rPr>
+                <w:noProof/>
+                <w:webHidden/>
+              </w:rPr>
+            </w:r>
+            <w:r>
+              <w:rPr>
+                <w:noProof/>
+                <w:webHidden/>
+              </w:rPr>
+              <w:fldChar w:fldCharType="separate"/>
+            </w:r>
+            <w:r>
+              <w:rPr>
+                <w:noProof/>
+                <w:webHidden/>
+              </w:rPr>
+              <w:t>11</w:t>
             </w:r>
             <w:r>
               <w:rPr>
@@ -5877,11 +7017,17 @@
               <w:szCs w:val="22"/>
             </w:rPr>
           </w:pPr>
-          <w:hyperlink w:anchor="_Toc524178760" w:history="1">
+          <w:hyperlink w:anchor="_Toc525312311" w:history="1">
             <w:r>
               <w:rPr>
                 <w:rStyle w:val="Hyperlink"/>
                 <w:noProof/>
+                <w14:scene3d>
+                  <w14:camera w14:prst="orthographicFront"/>
+                  <w14:lightRig w14:rig="threePt" w14:dir="t">
+                    <w14:rot w14:lat="0" w14:lon="0" w14:rev="0"/>
+                  </w14:lightRig>
+                </w14:scene3d>
               </w:rPr>
               <w:t>7.3.</w:t>
             </w:r>
@@ -5919,7 +7065,7 @@
                 <w:noProof/>
                 <w:webHidden/>
               </w:rPr>
-              <w:instrText xml:space="preserve"> PAGEREF _Toc524178760 \h </w:instrText>
+              <w:instrText xml:space="preserve"> PAGEREF _Toc525312311 \h </w:instrText>
             </w:r>
             <w:r>
               <w:rPr>
@@ -5939,7 +7085,265 @@
                 <w:noProof/>
                 <w:webHidden/>
               </w:rPr>
-              <w:t>4</w:t>
+              <w:t>11</w:t>
+            </w:r>
+            <w:r>
+              <w:rPr>
+                <w:noProof/>
+                <w:webHidden/>
+              </w:rPr>
+              <w:fldChar w:fldCharType="end"/>
+            </w:r>
+          </w:hyperlink>
+        </w:p>
+        <w:p>
+          <w:pPr>
+            <w:pStyle w:val="Verzeichnis2"/>
+            <w:tabs>
+              <w:tab w:val="left" w:pos="1100"/>
+              <w:tab w:val="right" w:leader="dot" w:pos="9062"/>
+            </w:tabs>
+            <w:rPr>
+              <w:rFonts w:asciiTheme="minorHAnsi" w:eastAsiaTheme="minorEastAsia" w:hAnsiTheme="minorHAnsi" w:cstheme="minorBidi"/>
+              <w:noProof/>
+              <w:szCs w:val="22"/>
+            </w:rPr>
+          </w:pPr>
+          <w:hyperlink w:anchor="_Toc525312312" w:history="1">
+            <w:r>
+              <w:rPr>
+                <w:rStyle w:val="Hyperlink"/>
+                <w:noProof/>
+              </w:rPr>
+              <w:t>7.3.1.</w:t>
+            </w:r>
+            <w:r>
+              <w:rPr>
+                <w:rFonts w:asciiTheme="minorHAnsi" w:eastAsiaTheme="minorEastAsia" w:hAnsiTheme="minorHAnsi" w:cstheme="minorBidi"/>
+                <w:noProof/>
+                <w:szCs w:val="22"/>
+              </w:rPr>
+              <w:tab/>
+            </w:r>
+            <w:r>
+              <w:rPr>
+                <w:rStyle w:val="Hyperlink"/>
+                <w:noProof/>
+              </w:rPr>
+              <w:t>Bewertung für Bauprinzip 1</w:t>
+            </w:r>
+            <w:r>
+              <w:rPr>
+                <w:noProof/>
+                <w:webHidden/>
+              </w:rPr>
+              <w:tab/>
+            </w:r>
+            <w:r>
+              <w:rPr>
+                <w:noProof/>
+                <w:webHidden/>
+              </w:rPr>
+              <w:fldChar w:fldCharType="begin"/>
+            </w:r>
+            <w:r>
+              <w:rPr>
+                <w:noProof/>
+                <w:webHidden/>
+              </w:rPr>
+              <w:instrText xml:space="preserve"> PAGEREF _Toc525312312 \h </w:instrText>
+            </w:r>
+            <w:r>
+              <w:rPr>
+                <w:noProof/>
+                <w:webHidden/>
+              </w:rPr>
+            </w:r>
+            <w:r>
+              <w:rPr>
+                <w:noProof/>
+                <w:webHidden/>
+              </w:rPr>
+              <w:fldChar w:fldCharType="separate"/>
+            </w:r>
+            <w:r>
+              <w:rPr>
+                <w:noProof/>
+                <w:webHidden/>
+              </w:rPr>
+              <w:t>11</w:t>
+            </w:r>
+            <w:r>
+              <w:rPr>
+                <w:noProof/>
+                <w:webHidden/>
+              </w:rPr>
+              <w:fldChar w:fldCharType="end"/>
+            </w:r>
+          </w:hyperlink>
+        </w:p>
+        <w:p>
+          <w:pPr>
+            <w:pStyle w:val="Verzeichnis2"/>
+            <w:tabs>
+              <w:tab w:val="left" w:pos="1100"/>
+              <w:tab w:val="right" w:leader="dot" w:pos="9062"/>
+            </w:tabs>
+            <w:rPr>
+              <w:rFonts w:asciiTheme="minorHAnsi" w:eastAsiaTheme="minorEastAsia" w:hAnsiTheme="minorHAnsi" w:cstheme="minorBidi"/>
+              <w:noProof/>
+              <w:szCs w:val="22"/>
+            </w:rPr>
+          </w:pPr>
+          <w:hyperlink w:anchor="_Toc525312313" w:history="1">
+            <w:r>
+              <w:rPr>
+                <w:rStyle w:val="Hyperlink"/>
+                <w:noProof/>
+              </w:rPr>
+              <w:t>7.3.2.</w:t>
+            </w:r>
+            <w:r>
+              <w:rPr>
+                <w:rFonts w:asciiTheme="minorHAnsi" w:eastAsiaTheme="minorEastAsia" w:hAnsiTheme="minorHAnsi" w:cstheme="minorBidi"/>
+                <w:noProof/>
+                <w:szCs w:val="22"/>
+              </w:rPr>
+              <w:tab/>
+            </w:r>
+            <w:r>
+              <w:rPr>
+                <w:rStyle w:val="Hyperlink"/>
+                <w:noProof/>
+              </w:rPr>
+              <w:t>Bewertung für Bauprinzip 2</w:t>
+            </w:r>
+            <w:r>
+              <w:rPr>
+                <w:noProof/>
+                <w:webHidden/>
+              </w:rPr>
+              <w:tab/>
+            </w:r>
+            <w:r>
+              <w:rPr>
+                <w:noProof/>
+                <w:webHidden/>
+              </w:rPr>
+              <w:fldChar w:fldCharType="begin"/>
+            </w:r>
+            <w:r>
+              <w:rPr>
+                <w:noProof/>
+                <w:webHidden/>
+              </w:rPr>
+              <w:instrText xml:space="preserve"> PAGEREF _Toc525312313 \h </w:instrText>
+            </w:r>
+            <w:r>
+              <w:rPr>
+                <w:noProof/>
+                <w:webHidden/>
+              </w:rPr>
+            </w:r>
+            <w:r>
+              <w:rPr>
+                <w:noProof/>
+                <w:webHidden/>
+              </w:rPr>
+              <w:fldChar w:fldCharType="separate"/>
+            </w:r>
+            <w:r>
+              <w:rPr>
+                <w:noProof/>
+                <w:webHidden/>
+              </w:rPr>
+              <w:t>11</w:t>
+            </w:r>
+            <w:r>
+              <w:rPr>
+                <w:noProof/>
+                <w:webHidden/>
+              </w:rPr>
+              <w:fldChar w:fldCharType="end"/>
+            </w:r>
+          </w:hyperlink>
+        </w:p>
+        <w:p>
+          <w:pPr>
+            <w:pStyle w:val="Verzeichnis2"/>
+            <w:tabs>
+              <w:tab w:val="left" w:pos="1100"/>
+              <w:tab w:val="right" w:leader="dot" w:pos="9062"/>
+            </w:tabs>
+            <w:rPr>
+              <w:rFonts w:asciiTheme="minorHAnsi" w:eastAsiaTheme="minorEastAsia" w:hAnsiTheme="minorHAnsi" w:cstheme="minorBidi"/>
+              <w:noProof/>
+              <w:szCs w:val="22"/>
+            </w:rPr>
+          </w:pPr>
+          <w:hyperlink w:anchor="_Toc525312314" w:history="1">
+            <w:r>
+              <w:rPr>
+                <w:rStyle w:val="Hyperlink"/>
+                <w:noProof/>
+              </w:rPr>
+              <w:t>7.3.3.</w:t>
+            </w:r>
+            <w:r>
+              <w:rPr>
+                <w:rFonts w:asciiTheme="minorHAnsi" w:eastAsiaTheme="minorEastAsia" w:hAnsiTheme="minorHAnsi" w:cstheme="minorBidi"/>
+                <w:noProof/>
+                <w:szCs w:val="22"/>
+              </w:rPr>
+              <w:tab/>
+            </w:r>
+            <w:r>
+              <w:rPr>
+                <w:rStyle w:val="Hyperlink"/>
+                <w:noProof/>
+              </w:rPr>
+              <w:t>Bewertung für Bauprinzip 3</w:t>
+            </w:r>
+            <w:r>
+              <w:rPr>
+                <w:noProof/>
+                <w:webHidden/>
+              </w:rPr>
+              <w:tab/>
+            </w:r>
+            <w:r>
+              <w:rPr>
+                <w:noProof/>
+                <w:webHidden/>
+              </w:rPr>
+              <w:fldChar w:fldCharType="begin"/>
+            </w:r>
+            <w:r>
+              <w:rPr>
+                <w:noProof/>
+                <w:webHidden/>
+              </w:rPr>
+              <w:instrText xml:space="preserve"> PAGEREF _Toc525312314 \h </w:instrText>
+            </w:r>
+            <w:r>
+              <w:rPr>
+                <w:noProof/>
+                <w:webHidden/>
+              </w:rPr>
+            </w:r>
+            <w:r>
+              <w:rPr>
+                <w:noProof/>
+                <w:webHidden/>
+              </w:rPr>
+              <w:fldChar w:fldCharType="separate"/>
+            </w:r>
+            <w:r>
+              <w:rPr>
+                <w:noProof/>
+                <w:webHidden/>
+              </w:rPr>
+              <w:t>11</w:t>
             </w:r>
             <w:r>
               <w:rPr>
@@ -5963,11 +7367,17 @@
               <w:szCs w:val="22"/>
             </w:rPr>
           </w:pPr>
-          <w:hyperlink w:anchor="_Toc524178761" w:history="1">
+          <w:hyperlink w:anchor="_Toc525312315" w:history="1">
             <w:r>
               <w:rPr>
                 <w:rStyle w:val="Hyperlink"/>
                 <w:noProof/>
+                <w14:scene3d>
+                  <w14:camera w14:prst="orthographicFront"/>
+                  <w14:lightRig w14:rig="threePt" w14:dir="t">
+                    <w14:rot w14:lat="0" w14:lon="0" w14:rev="0"/>
+                  </w14:lightRig>
+                </w14:scene3d>
               </w:rPr>
               <w:t>7.4.</w:t>
             </w:r>
@@ -6005,7 +7415,7 @@
                 <w:noProof/>
                 <w:webHidden/>
               </w:rPr>
-              <w:instrText xml:space="preserve"> PAGEREF _Toc524178761 \h </w:instrText>
+              <w:instrText xml:space="preserve"> PAGEREF _Toc525312315 \h </w:instrText>
             </w:r>
             <w:r>
               <w:rPr>
@@ -6025,7 +7435,7 @@
                 <w:noProof/>
                 <w:webHidden/>
               </w:rPr>
-              <w:t>4</w:t>
+              <w:t>12</w:t>
             </w:r>
             <w:r>
               <w:rPr>
@@ -6049,7 +7459,7 @@
               <w:szCs w:val="22"/>
             </w:rPr>
           </w:pPr>
-          <w:hyperlink w:anchor="_Toc524178762" w:history="1">
+          <w:hyperlink w:anchor="_Toc525312316" w:history="1">
             <w:r>
               <w:rPr>
                 <w:rStyle w:val="Hyperlink"/>
@@ -6091,7 +7501,7 @@
                 <w:noProof/>
                 <w:webHidden/>
               </w:rPr>
-              <w:instrText xml:space="preserve"> PAGEREF _Toc524178762 \h </w:instrText>
+              <w:instrText xml:space="preserve"> PAGEREF _Toc525312316 \h </w:instrText>
             </w:r>
             <w:r>
               <w:rPr>
@@ -6111,7 +7521,7 @@
                 <w:noProof/>
                 <w:webHidden/>
               </w:rPr>
-              <w:t>4</w:t>
+              <w:t>12</w:t>
             </w:r>
             <w:r>
               <w:rPr>
@@ -6135,7 +7545,7 @@
               <w:szCs w:val="22"/>
             </w:rPr>
           </w:pPr>
-          <w:hyperlink w:anchor="_Toc524178763" w:history="1">
+          <w:hyperlink w:anchor="_Toc525312317" w:history="1">
             <w:r>
               <w:rPr>
                 <w:rStyle w:val="Hyperlink"/>
@@ -6156,7 +7566,7 @@
                 <w:rStyle w:val="Hyperlink"/>
                 <w:noProof/>
               </w:rPr>
-              <w:t>9.Ergänzungen/Sonstiges</w:t>
+              <w:t>Ergänzungen/Sonstiges</w:t>
             </w:r>
             <w:r>
               <w:rPr>
@@ -6177,7 +7587,7 @@
                 <w:noProof/>
                 <w:webHidden/>
               </w:rPr>
-              <w:instrText xml:space="preserve"> PAGEREF _Toc524178763 \h </w:instrText>
+              <w:instrText xml:space="preserve"> PAGEREF _Toc525312317 \h </w:instrText>
             </w:r>
             <w:r>
               <w:rPr>
@@ -6197,7 +7607,7 @@
                 <w:noProof/>
                 <w:webHidden/>
               </w:rPr>
-              <w:t>4</w:t>
+              <w:t>12</w:t>
             </w:r>
             <w:r>
               <w:rPr>
@@ -6209,34 +7619,25 @@
           </w:hyperlink>
         </w:p>
         <w:p>
+          <w:pPr>
+            <w:ind w:left="0"/>
+          </w:pPr>
           <w:r>
             <w:rPr>
               <w:lang w:val="de-DE"/>
             </w:rPr>
+            <w:lastRenderedPageBreak/>
             <w:fldChar w:fldCharType="end"/>
           </w:r>
         </w:p>
       </w:sdtContent>
     </w:sdt>
-    <w:p/>
-    <w:p>
-      <w:pPr>
-        <w:pStyle w:val="Untertitel"/>
-        <w:rPr>
-          <w:rFonts w:ascii="Arial" w:hAnsi="Arial" w:cs="Arial"/>
-        </w:rPr>
-      </w:pPr>
-      <w:r>
-        <w:br w:type="page"/>
-      </w:r>
-    </w:p>
     <w:p>
       <w:pPr>
         <w:pStyle w:val="berschrift1"/>
       </w:pPr>
-      <w:bookmarkStart w:id="0" w:name="_Toc524178740"/>
-      <w:r>
-        <w:lastRenderedPageBreak/>
+      <w:bookmarkStart w:id="0" w:name="_Toc525312267"/>
+      <w:r>
         <w:t>Einleitung</w:t>
       </w:r>
       <w:bookmarkEnd w:id="0"/>
@@ -6369,7 +7770,7 @@
       <w:pPr>
         <w:pStyle w:val="berschrift1"/>
       </w:pPr>
-      <w:bookmarkStart w:id="1" w:name="_Toc524178741"/>
+      <w:bookmarkStart w:id="1" w:name="_Toc525312268"/>
       <w:r>
         <w:t>Zielb</w:t>
       </w:r>
@@ -6386,7 +7787,7 @@
       <w:pPr>
         <w:pStyle w:val="berschrift2"/>
       </w:pPr>
-      <w:bookmarkStart w:id="2" w:name="_Toc524178742"/>
+      <w:bookmarkStart w:id="2" w:name="_Toc525312269"/>
       <w:r>
         <w:rPr>
           <w:rStyle w:val="berschrift2Zchn"/>
@@ -6587,7 +7988,7 @@
       <w:pPr>
         <w:pStyle w:val="berschrift2"/>
       </w:pPr>
-      <w:bookmarkStart w:id="3" w:name="_Toc524178743"/>
+      <w:bookmarkStart w:id="3" w:name="_Toc525312270"/>
       <w:r>
         <w:t>Wunschkriterien</w:t>
       </w:r>
@@ -6707,7 +8108,7 @@
       <w:pPr>
         <w:pStyle w:val="berschrift1"/>
       </w:pPr>
-      <w:bookmarkStart w:id="4" w:name="_Toc524178744"/>
+      <w:bookmarkStart w:id="4" w:name="_Toc525312271"/>
       <w:r>
         <w:t>Machbarkeitsstudie</w:t>
       </w:r>
@@ -6718,7 +8119,7 @@
       <w:pPr>
         <w:pStyle w:val="berschrift2"/>
       </w:pPr>
-      <w:bookmarkStart w:id="5" w:name="_Toc524178745"/>
+      <w:bookmarkStart w:id="5" w:name="_Toc525312272"/>
       <w:r>
         <w:t>Fachkompetenz</w:t>
       </w:r>
@@ -6745,7 +8146,7 @@
       </w:r>
     </w:p>
     <w:p/>
-    <w:bookmarkStart w:id="6" w:name="_Toc524178746"/>
+    <w:bookmarkStart w:id="6" w:name="_Toc525312273"/>
     <w:p>
       <w:pPr>
         <w:pStyle w:val="berschrift2"/>
@@ -7795,7 +9196,7 @@
       <w:pPr>
         <w:pStyle w:val="berschrift2"/>
       </w:pPr>
-      <w:bookmarkStart w:id="7" w:name="_Toc524178747"/>
+      <w:bookmarkStart w:id="7" w:name="_Toc525312274"/>
       <w:r>
         <w:lastRenderedPageBreak/>
         <w:t>Finanzieller Aufwand</w:t>
@@ -7840,7 +9241,7 @@
           <w:rStyle w:val="berschrift1Zchn"/>
         </w:rPr>
       </w:pPr>
-      <w:bookmarkStart w:id="8" w:name="_Toc524178748"/>
+      <w:bookmarkStart w:id="8" w:name="_Toc525312275"/>
       <w:r>
         <w:rPr>
           <w:rStyle w:val="berschrift1Zchn"/>
@@ -7854,7 +9255,7 @@
       <w:pPr>
         <w:pStyle w:val="berschrift2"/>
       </w:pPr>
-      <w:bookmarkStart w:id="9" w:name="_Toc524178749"/>
+      <w:bookmarkStart w:id="9" w:name="_Toc525312276"/>
       <w:r>
         <w:t>Anwendungsbereiche</w:t>
       </w:r>
@@ -7870,7 +9271,7 @@
       <w:pPr>
         <w:pStyle w:val="berschrift2"/>
       </w:pPr>
-      <w:bookmarkStart w:id="10" w:name="_Toc524178750"/>
+      <w:bookmarkStart w:id="10" w:name="_Toc525312277"/>
       <w:r>
         <w:t>Zielgruppen</w:t>
       </w:r>
@@ -7894,7 +9295,7 @@
       <w:pPr>
         <w:pStyle w:val="berschrift2"/>
       </w:pPr>
-      <w:bookmarkStart w:id="11" w:name="_Toc524178751"/>
+      <w:bookmarkStart w:id="11" w:name="_Toc525312278"/>
       <w:r>
         <w:t>Betriebsbedingungen</w:t>
       </w:r>
@@ -7914,7 +9315,7 @@
           <w:rStyle w:val="berschrift1Zchn"/>
         </w:rPr>
       </w:pPr>
-      <w:bookmarkStart w:id="12" w:name="_Toc524178752"/>
+      <w:bookmarkStart w:id="12" w:name="_Toc525312279"/>
       <w:r>
         <w:rPr>
           <w:rStyle w:val="berschrift1Zchn"/>
@@ -7928,7 +9329,7 @@
       <w:pPr>
         <w:pStyle w:val="berschrift2"/>
       </w:pPr>
-      <w:bookmarkStart w:id="13" w:name="_Toc524178753"/>
+      <w:bookmarkStart w:id="13" w:name="_Toc525312280"/>
       <w:r>
         <w:t>Hardware</w:t>
       </w:r>
@@ -7991,7 +9392,7 @@
       <w:pPr>
         <w:pStyle w:val="berschrift2"/>
       </w:pPr>
-      <w:bookmarkStart w:id="14" w:name="_Toc524178754"/>
+      <w:bookmarkStart w:id="14" w:name="_Toc525312281"/>
       <w:r>
         <w:t>Software</w:t>
       </w:r>
@@ -8028,7 +9429,7 @@
       <w:pPr>
         <w:pStyle w:val="berschrift1"/>
       </w:pPr>
-      <w:bookmarkStart w:id="15" w:name="_Toc524178755"/>
+      <w:bookmarkStart w:id="15" w:name="_Toc525312282"/>
       <w:r>
         <w:t>Produkt-Funktionen</w:t>
       </w:r>
@@ -8039,9 +9440,11 @@
       <w:pPr>
         <w:pStyle w:val="berschrift2"/>
       </w:pPr>
+      <w:bookmarkStart w:id="16" w:name="_Toc525312283"/>
       <w:r>
         <w:t>Halterung für das Getränk</w:t>
       </w:r>
+      <w:bookmarkEnd w:id="16"/>
     </w:p>
     <w:p>
       <w:r>
@@ -8053,9 +9456,11 @@
       <w:pPr>
         <w:pStyle w:val="berschrift2"/>
       </w:pPr>
+      <w:bookmarkStart w:id="17" w:name="_Toc525312284"/>
       <w:r>
         <w:t>Halterung für das Glas</w:t>
       </w:r>
+      <w:bookmarkEnd w:id="17"/>
     </w:p>
     <w:p>
       <w:r>
@@ -8075,10 +9480,12 @@
       <w:pPr>
         <w:pStyle w:val="berschrift2"/>
       </w:pPr>
+      <w:bookmarkStart w:id="18" w:name="_Toc525312285"/>
       <w:r>
         <w:lastRenderedPageBreak/>
         <w:t>Anheben der Halterungen</w:t>
       </w:r>
+      <w:bookmarkEnd w:id="18"/>
     </w:p>
     <w:p>
       <w:r>
@@ -8090,9 +9497,11 @@
       <w:pPr>
         <w:pStyle w:val="berschrift2"/>
       </w:pPr>
+      <w:bookmarkStart w:id="19" w:name="_Toc525312286"/>
       <w:r>
         <w:t>Bedienung</w:t>
       </w:r>
+      <w:bookmarkEnd w:id="19"/>
     </w:p>
     <w:p>
       <w:r>
@@ -8275,9 +9684,11 @@
       <w:pPr>
         <w:pStyle w:val="berschrift2"/>
       </w:pPr>
+      <w:bookmarkStart w:id="20" w:name="_Toc525312287"/>
       <w:r>
         <w:t>Anzeige</w:t>
       </w:r>
+      <w:bookmarkEnd w:id="20"/>
     </w:p>
     <w:p>
       <w:pPr>
@@ -8367,22 +9778,22 @@
       <w:pPr>
         <w:pStyle w:val="berschrift1"/>
       </w:pPr>
-      <w:bookmarkStart w:id="16" w:name="_Toc524178757"/>
+      <w:bookmarkStart w:id="21" w:name="_Toc525312288"/>
       <w:r>
         <w:t>Ausarbeitung von Varianten und Bewertung</w:t>
       </w:r>
-      <w:bookmarkEnd w:id="16"/>
+      <w:bookmarkEnd w:id="21"/>
     </w:p>
     <w:p/>
     <w:p>
       <w:pPr>
         <w:pStyle w:val="berschrift2"/>
       </w:pPr>
-      <w:bookmarkStart w:id="17" w:name="_Toc524178758"/>
+      <w:bookmarkStart w:id="22" w:name="_Toc525312289"/>
       <w:r>
         <w:t>Lösungsprinzipien für Teilfunktionen</w:t>
       </w:r>
-      <w:bookmarkEnd w:id="17"/>
+      <w:bookmarkEnd w:id="22"/>
       <w:r>
         <w:t xml:space="preserve"> </w:t>
       </w:r>
@@ -8395,6 +9806,7 @@
           <w:rStyle w:val="Titel3Zchn"/>
         </w:rPr>
       </w:pPr>
+      <w:bookmarkStart w:id="23" w:name="_Toc525312290"/>
       <w:r>
         <w:rPr>
           <w:rStyle w:val="Titel3Zchn"/>
@@ -8407,9 +9819,11 @@
         </w:rPr>
         <w:t>Glas</w:t>
       </w:r>
-    </w:p>
-    <w:p>
-      <w:pPr>
+      <w:bookmarkEnd w:id="23"/>
+    </w:p>
+    <w:p>
+      <w:pPr>
+        <w:ind w:left="0"/>
         <w:rPr>
           <w:rStyle w:val="Titel3Zchn"/>
           <w:sz w:val="22"/>
@@ -8539,36 +9953,57 @@
           </wp:anchor>
         </w:drawing>
       </w:r>
+      <w:bookmarkStart w:id="24" w:name="_Toc525312291"/>
       <w:r>
         <w:rPr>
           <w:rStyle w:val="Titel3Zchn"/>
           <w:sz w:val="22"/>
         </w:rPr>
-        <w:t xml:space="preserve">Eine mögliche Variante wäre mit einem Bügel, der um </w:t>
-      </w:r>
-    </w:p>
-    <w:p>
-      <w:pPr>
+        <w:t>Eine mögliche Variante wäre mit einem Bügel, der um</w:t>
+      </w:r>
+      <w:bookmarkEnd w:id="24"/>
+      <w:r>
         <w:rPr>
           <w:rStyle w:val="Titel3Zchn"/>
           <w:sz w:val="22"/>
         </w:rPr>
-      </w:pPr>
-      <w:r>
+        <w:t xml:space="preserve"> </w:t>
+      </w:r>
+    </w:p>
+    <w:p>
+      <w:pPr>
+        <w:ind w:left="0"/>
         <w:rPr>
           <w:rStyle w:val="Titel3Zchn"/>
           <w:sz w:val="22"/>
         </w:rPr>
-        <w:t xml:space="preserve">das Glas greift. Durch eine Flügelschraube kann man </w:t>
-      </w:r>
-    </w:p>
-    <w:p>
-      <w:pPr>
+      </w:pPr>
+      <w:bookmarkStart w:id="25" w:name="_Toc525312292"/>
+      <w:r>
         <w:rPr>
           <w:rStyle w:val="Titel3Zchn"/>
           <w:sz w:val="22"/>
         </w:rPr>
-      </w:pPr>
+        <w:t>das Glas greift. Durch eine Flügelschraube kann man</w:t>
+      </w:r>
+      <w:bookmarkEnd w:id="25"/>
+      <w:r>
+        <w:rPr>
+          <w:rStyle w:val="Titel3Zchn"/>
+          <w:sz w:val="22"/>
+        </w:rPr>
+        <w:t xml:space="preserve"> </w:t>
+      </w:r>
+    </w:p>
+    <w:p>
+      <w:pPr>
+        <w:ind w:left="0"/>
+        <w:rPr>
+          <w:rStyle w:val="Titel3Zchn"/>
+          <w:sz w:val="22"/>
+        </w:rPr>
+      </w:pPr>
+      <w:bookmarkStart w:id="26" w:name="_Toc525312293"/>
       <w:r>
         <w:rPr>
           <w:rStyle w:val="Titel3Zchn"/>
@@ -8588,16 +10023,26 @@
           <w:rStyle w:val="Titel3Zchn"/>
           <w:sz w:val="22"/>
         </w:rPr>
-        <w:t xml:space="preserve"> es nicht zerbricht, wird am Spitz </w:t>
-      </w:r>
-    </w:p>
-    <w:p>
-      <w:pPr>
+        <w:t xml:space="preserve"> es nicht zerbricht, wird am Spitz</w:t>
+      </w:r>
+      <w:bookmarkEnd w:id="26"/>
+      <w:r>
         <w:rPr>
           <w:rStyle w:val="Titel3Zchn"/>
           <w:sz w:val="22"/>
         </w:rPr>
-      </w:pPr>
+        <w:t xml:space="preserve"> </w:t>
+      </w:r>
+    </w:p>
+    <w:p>
+      <w:pPr>
+        <w:ind w:left="0"/>
+        <w:rPr>
+          <w:rStyle w:val="Titel3Zchn"/>
+          <w:sz w:val="22"/>
+        </w:rPr>
+      </w:pPr>
+      <w:bookmarkStart w:id="27" w:name="_Toc525312294"/>
       <w:r>
         <w:rPr>
           <w:rStyle w:val="Titel3Zchn"/>
@@ -8617,24 +10062,35 @@
           <w:rStyle w:val="Titel3Zchn"/>
           <w:sz w:val="22"/>
         </w:rPr>
-        <w:t xml:space="preserve">noch ein Gummiklötzchen angebracht. </w:t>
-      </w:r>
-    </w:p>
-    <w:p>
-      <w:pPr>
+        <w:t>noch ein Gummiklötzchen angebracht.</w:t>
+      </w:r>
+      <w:bookmarkEnd w:id="27"/>
+      <w:r>
         <w:rPr>
           <w:rStyle w:val="Titel3Zchn"/>
           <w:sz w:val="22"/>
         </w:rPr>
-      </w:pPr>
-    </w:p>
-    <w:p>
-      <w:pPr>
+        <w:t xml:space="preserve"> </w:t>
+      </w:r>
+    </w:p>
+    <w:p>
+      <w:pPr>
+        <w:ind w:left="0"/>
         <w:rPr>
           <w:rStyle w:val="Titel3Zchn"/>
           <w:sz w:val="22"/>
         </w:rPr>
       </w:pPr>
+    </w:p>
+    <w:p>
+      <w:pPr>
+        <w:ind w:left="0"/>
+        <w:rPr>
+          <w:rStyle w:val="Titel3Zchn"/>
+          <w:sz w:val="22"/>
+        </w:rPr>
+      </w:pPr>
+      <w:bookmarkStart w:id="28" w:name="_Toc525312295"/>
       <w:r>
         <w:rPr>
           <w:rStyle w:val="Titel3Zchn"/>
@@ -8649,29 +10105,42 @@
         </w:rPr>
         <w:t xml:space="preserve"> Flügelschrauben, die</w:t>
       </w:r>
-    </w:p>
-    <w:p>
-      <w:pPr>
+      <w:bookmarkEnd w:id="28"/>
+    </w:p>
+    <w:p>
+      <w:pPr>
+        <w:ind w:left="0"/>
         <w:rPr>
           <w:rStyle w:val="Titel3Zchn"/>
           <w:sz w:val="22"/>
         </w:rPr>
       </w:pPr>
+      <w:bookmarkStart w:id="29" w:name="_Toc525312296"/>
       <w:r>
         <w:rPr>
           <w:rStyle w:val="Titel3Zchn"/>
           <w:sz w:val="22"/>
         </w:rPr>
-        <w:t xml:space="preserve">an jeweils einer Stange befestigt sind, die dann am </w:t>
-      </w:r>
-    </w:p>
-    <w:p>
-      <w:pPr>
+        <w:t>an jeweils einer Stange befestigt sind, die dann am</w:t>
+      </w:r>
+      <w:bookmarkEnd w:id="29"/>
+      <w:r>
         <w:rPr>
           <w:rStyle w:val="Titel3Zchn"/>
           <w:sz w:val="22"/>
         </w:rPr>
-      </w:pPr>
+        <w:t xml:space="preserve"> </w:t>
+      </w:r>
+    </w:p>
+    <w:p>
+      <w:pPr>
+        <w:ind w:left="0"/>
+        <w:rPr>
+          <w:rStyle w:val="Titel3Zchn"/>
+          <w:sz w:val="22"/>
+        </w:rPr>
+      </w:pPr>
+      <w:bookmarkStart w:id="30" w:name="_Toc525312297"/>
       <w:r>
         <w:rPr>
           <w:rStyle w:val="Titel3Zchn"/>
@@ -8684,16 +10153,26 @@
           <w:rStyle w:val="Titel3Zchn"/>
           <w:sz w:val="22"/>
         </w:rPr>
-        <w:t xml:space="preserve"> Der grosse Vorteil dieser </w:t>
-      </w:r>
-    </w:p>
-    <w:p>
-      <w:pPr>
+        <w:t xml:space="preserve"> Der grosse Vorteil dieser</w:t>
+      </w:r>
+      <w:bookmarkEnd w:id="30"/>
+      <w:r>
         <w:rPr>
           <w:rStyle w:val="Titel3Zchn"/>
           <w:sz w:val="22"/>
         </w:rPr>
-      </w:pPr>
+        <w:t xml:space="preserve"> </w:t>
+      </w:r>
+    </w:p>
+    <w:p>
+      <w:pPr>
+        <w:ind w:left="0"/>
+        <w:rPr>
+          <w:rStyle w:val="Titel3Zchn"/>
+          <w:sz w:val="22"/>
+        </w:rPr>
+      </w:pPr>
+      <w:bookmarkStart w:id="31" w:name="_Toc525312298"/>
       <w:r>
         <w:rPr>
           <w:rStyle w:val="Titel3Zchn"/>
@@ -8701,6 +10180,7 @@
         </w:rPr>
         <w:t>Variante ist sicherlich die einfache Herstellung.</w:t>
       </w:r>
+      <w:bookmarkEnd w:id="31"/>
     </w:p>
     <w:p>
       <w:pPr>
@@ -8712,41 +10192,63 @@
     </w:p>
     <w:p>
       <w:pPr>
+        <w:ind w:left="0"/>
         <w:rPr>
           <w:rStyle w:val="Titel3Zchn"/>
           <w:sz w:val="22"/>
         </w:rPr>
       </w:pPr>
+      <w:bookmarkStart w:id="32" w:name="_Toc525312299"/>
       <w:r>
         <w:rPr>
           <w:rStyle w:val="Titel3Zchn"/>
           <w:sz w:val="22"/>
         </w:rPr>
-        <w:t xml:space="preserve">Das sind nur mögliche Lösungsvorschläge. In unserem </w:t>
-      </w:r>
-    </w:p>
-    <w:p>
-      <w:pPr>
+        <w:t>Das sind nur mögliche Lösungsvorschläge. In unserem</w:t>
+      </w:r>
+      <w:bookmarkEnd w:id="32"/>
+      <w:r>
         <w:rPr>
           <w:rStyle w:val="Titel3Zchn"/>
           <w:sz w:val="22"/>
         </w:rPr>
-      </w:pPr>
-      <w:r>
+        <w:t xml:space="preserve"> </w:t>
+      </w:r>
+    </w:p>
+    <w:p>
+      <w:pPr>
+        <w:ind w:left="0"/>
         <w:rPr>
           <w:rStyle w:val="Titel3Zchn"/>
           <w:sz w:val="22"/>
         </w:rPr>
-        <w:t xml:space="preserve">Projekt werden wir die finale Lösung auf diesen zwei </w:t>
-      </w:r>
-    </w:p>
-    <w:p>
-      <w:pPr>
+      </w:pPr>
+      <w:bookmarkStart w:id="33" w:name="_Toc525312300"/>
+      <w:r>
         <w:rPr>
           <w:rStyle w:val="Titel3Zchn"/>
           <w:sz w:val="22"/>
         </w:rPr>
-      </w:pPr>
+        <w:t>Projekt werden wir die finale Lösung auf diesen zwei</w:t>
+      </w:r>
+      <w:bookmarkEnd w:id="33"/>
+      <w:r>
+        <w:rPr>
+          <w:rStyle w:val="Titel3Zchn"/>
+          <w:sz w:val="22"/>
+        </w:rPr>
+        <w:t xml:space="preserve"> </w:t>
+      </w:r>
+    </w:p>
+    <w:p>
+      <w:pPr>
+        <w:ind w:left="0"/>
+        <w:rPr>
+          <w:rStyle w:val="Titel3Zchn"/>
+          <w:sz w:val="22"/>
+        </w:rPr>
+      </w:pPr>
+      <w:bookmarkStart w:id="34" w:name="_Toc525312301"/>
       <w:r>
         <w:rPr>
           <w:rStyle w:val="Titel3Zchn"/>
@@ -8759,15 +10261,25 @@
           <w:rStyle w:val="Titel3Zchn"/>
           <w:sz w:val="22"/>
         </w:rPr>
-        <w:t xml:space="preserve">anten aufbauen, jedoch wird es ständig verändert </w:t>
-      </w:r>
-    </w:p>
-    <w:p>
-      <w:pPr>
+        <w:t>anten aufbauen, jedoch wird es ständig verändert</w:t>
+      </w:r>
+      <w:bookmarkEnd w:id="34"/>
+      <w:r>
+        <w:rPr>
+          <w:rStyle w:val="Titel3Zchn"/>
+          <w:sz w:val="22"/>
+        </w:rPr>
+        <w:t xml:space="preserve"> </w:t>
+      </w:r>
+    </w:p>
+    <w:p>
+      <w:pPr>
+        <w:ind w:left="0"/>
         <w:rPr>
           <w:rStyle w:val="Titel3Zchn"/>
         </w:rPr>
       </w:pPr>
+      <w:bookmarkStart w:id="35" w:name="_Toc525312302"/>
       <w:r>
         <w:rPr>
           <w:rStyle w:val="Titel3Zchn"/>
@@ -8775,6 +10287,7 @@
         </w:rPr>
         <w:t>und verbessert.</w:t>
       </w:r>
+      <w:bookmarkEnd w:id="35"/>
     </w:p>
     <w:p>
       <w:pPr>
@@ -8815,6 +10328,7 @@
       <w:pPr>
         <w:pStyle w:val="Titel3"/>
       </w:pPr>
+      <w:bookmarkStart w:id="36" w:name="_Toc525312303"/>
       <w:r>
         <w:rPr>
           <w:noProof/>
@@ -8949,6 +10463,7 @@
       <w:r>
         <w:t>Flasche</w:t>
       </w:r>
+      <w:bookmarkEnd w:id="36"/>
     </w:p>
     <w:p>
       <w:r>
@@ -9005,6 +10520,7 @@
       <w:pPr>
         <w:pStyle w:val="Titel3"/>
       </w:pPr>
+      <w:bookmarkStart w:id="37" w:name="_Toc525312304"/>
       <w:r>
         <w:rPr>
           <w:noProof/>
@@ -9076,6 +10592,7 @@
       <w:r>
         <w:t>Varianten Heben der Halterungen</w:t>
       </w:r>
+      <w:bookmarkEnd w:id="37"/>
     </w:p>
     <w:p>
       <w:r>
@@ -9776,10 +11293,12 @@
       <w:pPr>
         <w:pStyle w:val="Titel3"/>
       </w:pPr>
+      <w:bookmarkStart w:id="38" w:name="_Toc525312305"/>
       <w:r>
         <w:lastRenderedPageBreak/>
         <w:t>Varianten Bedienung</w:t>
       </w:r>
+      <w:bookmarkEnd w:id="38"/>
     </w:p>
     <w:p>
       <w:r>
@@ -10253,9 +11772,11 @@
       <w:pPr>
         <w:pStyle w:val="Titel3"/>
       </w:pPr>
+      <w:bookmarkStart w:id="39" w:name="_Toc525312306"/>
       <w:r>
         <w:t>Varianten Anzeige</w:t>
       </w:r>
+      <w:bookmarkEnd w:id="39"/>
     </w:p>
     <w:p>
       <w:r>
@@ -10709,19 +12230,21 @@
       <w:pPr>
         <w:pStyle w:val="berschrift2"/>
       </w:pPr>
-      <w:bookmarkStart w:id="18" w:name="_Toc524178759"/>
+      <w:bookmarkStart w:id="40" w:name="_Toc525312307"/>
       <w:r>
         <w:t>Bauprinzipien bestimmen</w:t>
       </w:r>
-      <w:bookmarkEnd w:id="18"/>
+      <w:bookmarkEnd w:id="40"/>
     </w:p>
     <w:p>
       <w:pPr>
         <w:pStyle w:val="Titel3"/>
       </w:pPr>
+      <w:bookmarkStart w:id="41" w:name="_Toc525312308"/>
       <w:r>
         <w:t>Bauprinzip 1</w:t>
       </w:r>
+      <w:bookmarkEnd w:id="41"/>
     </w:p>
     <w:p>
       <w:r>
@@ -10757,9 +12280,11 @@
       <w:pPr>
         <w:pStyle w:val="Titel3"/>
       </w:pPr>
+      <w:bookmarkStart w:id="42" w:name="_Toc525312309"/>
       <w:r>
         <w:t>Bauprinzip 2</w:t>
       </w:r>
+      <w:bookmarkEnd w:id="42"/>
     </w:p>
     <w:p>
       <w:r>
@@ -10813,10 +12338,12 @@
       <w:pPr>
         <w:pStyle w:val="Titel3"/>
       </w:pPr>
+      <w:bookmarkStart w:id="43" w:name="_Toc525312310"/>
       <w:r>
         <w:lastRenderedPageBreak/>
         <w:t>Bauprinzip 3</w:t>
       </w:r>
+      <w:bookmarkEnd w:id="43"/>
     </w:p>
     <w:p>
       <w:r>
@@ -10828,11 +12355,11 @@
       <w:pPr>
         <w:pStyle w:val="berschrift2"/>
       </w:pPr>
-      <w:bookmarkStart w:id="19" w:name="_Toc524178760"/>
+      <w:bookmarkStart w:id="44" w:name="_Toc525312311"/>
       <w:r>
         <w:t>Lösungskombinationen bewerten</w:t>
       </w:r>
-      <w:bookmarkEnd w:id="19"/>
+      <w:bookmarkEnd w:id="44"/>
       <w:r>
         <w:t xml:space="preserve"> </w:t>
       </w:r>
@@ -10841,9 +12368,11 @@
       <w:pPr>
         <w:pStyle w:val="Titel3"/>
       </w:pPr>
+      <w:bookmarkStart w:id="45" w:name="_Toc525312312"/>
       <w:r>
         <w:t>Bewertung für Bauprinzip 1</w:t>
       </w:r>
+      <w:bookmarkEnd w:id="45"/>
     </w:p>
     <w:p>
       <w:r>
@@ -11013,9 +12542,11 @@
       <w:pPr>
         <w:pStyle w:val="Titel3"/>
       </w:pPr>
+      <w:bookmarkStart w:id="46" w:name="_Toc525312313"/>
       <w:r>
         <w:t>Bewertung für Bauprinzip 2</w:t>
       </w:r>
+      <w:bookmarkEnd w:id="46"/>
     </w:p>
     <w:p>
       <w:r>
@@ -11133,9 +12664,11 @@
       <w:pPr>
         <w:pStyle w:val="Titel3"/>
       </w:pPr>
+      <w:bookmarkStart w:id="47" w:name="_Toc525312314"/>
       <w:r>
         <w:t>Bewertung für Bauprinzip 3</w:t>
       </w:r>
+      <w:bookmarkEnd w:id="47"/>
     </w:p>
     <w:p>
       <w:r>
@@ -11263,11 +12796,11 @@
       <w:pPr>
         <w:pStyle w:val="berschrift2"/>
       </w:pPr>
-      <w:bookmarkStart w:id="20" w:name="_Toc524178761"/>
+      <w:bookmarkStart w:id="48" w:name="_Toc525312315"/>
       <w:r>
         <w:t>Bauvariante wählen</w:t>
       </w:r>
-      <w:bookmarkEnd w:id="20"/>
+      <w:bookmarkEnd w:id="48"/>
       <w:r>
         <w:t xml:space="preserve"> </w:t>
       </w:r>
@@ -11315,11 +12848,11 @@
       <w:pPr>
         <w:pStyle w:val="berschrift1"/>
       </w:pPr>
-      <w:bookmarkStart w:id="21" w:name="_Toc524178762"/>
+      <w:bookmarkStart w:id="49" w:name="_Toc525312316"/>
       <w:r>
         <w:t>Kostenzusammenstellung</w:t>
       </w:r>
-      <w:bookmarkEnd w:id="21"/>
+      <w:bookmarkEnd w:id="49"/>
     </w:p>
     <w:p/>
     <w:tbl>
@@ -11658,6 +13191,7 @@
                 <w:szCs w:val="22"/>
               </w:rPr>
             </w:pPr>
+            <w:bookmarkStart w:id="50" w:name="_GoBack"/>
             <w:r>
               <w:rPr>
                 <w:szCs w:val="22"/>
@@ -11725,6 +13259,7 @@
           </w:p>
         </w:tc>
       </w:tr>
+      <w:bookmarkEnd w:id="50"/>
       <w:tr>
         <w:trPr>
           <w:trHeight w:val="76"/>
@@ -12001,11 +13536,11 @@
       <w:pPr>
         <w:pStyle w:val="berschrift1"/>
       </w:pPr>
-      <w:bookmarkStart w:id="22" w:name="_Toc524178763"/>
+      <w:bookmarkStart w:id="51" w:name="_Toc525312317"/>
       <w:r>
         <w:t>Ergänzungen/Sonstiges</w:t>
       </w:r>
-      <w:bookmarkEnd w:id="22"/>
+      <w:bookmarkEnd w:id="51"/>
     </w:p>
     <w:p>
       <w:r>
@@ -12126,10 +13661,7 @@
                               <w:t>as</w:t>
                             </w:r>
                             <w:r>
-                              <w:t xml:space="preserve"> ist unser erstes CAD Modell eines Prototyps. </w:t>
-                            </w:r>
-                            <w:r>
-                              <w:t>Es wurde gebraucht, um die Funktionsweise zu simulieren</w:t>
+                              <w:t xml:space="preserve"> ist unser erstes CAD Modell eines Prototyps. Es wurde gebraucht, um die Funktionsweise zu simulieren</w:t>
                             </w:r>
                             <w:r>
                               <w:t>, diente</w:t>
@@ -12143,8 +13675,6 @@
                             <w:r>
                               <w:t xml:space="preserve"> für das Material.</w:t>
                             </w:r>
-                            <w:bookmarkStart w:id="23" w:name="_GoBack"/>
-                            <w:bookmarkEnd w:id="23"/>
                           </w:p>
                         </w:txbxContent>
                       </wps:txbx>
@@ -12179,10 +13709,7 @@
                         <w:t>as</w:t>
                       </w:r>
                       <w:r>
-                        <w:t xml:space="preserve"> ist unser erstes CAD Modell eines Prototyps. </w:t>
-                      </w:r>
-                      <w:r>
-                        <w:t>Es wurde gebraucht, um die Funktionsweise zu simulieren</w:t>
+                        <w:t xml:space="preserve"> ist unser erstes CAD Modell eines Prototyps. Es wurde gebraucht, um die Funktionsweise zu simulieren</w:t>
                       </w:r>
                       <w:r>
                         <w:t>, diente</w:t>
@@ -12196,8 +13723,6 @@
                       <w:r>
                         <w:t xml:space="preserve"> für das Material.</w:t>
                       </w:r>
-                      <w:bookmarkStart w:id="24" w:name="_GoBack"/>
-                      <w:bookmarkEnd w:id="24"/>
                     </w:p>
                   </w:txbxContent>
                 </v:textbox>
@@ -13678,7 +15203,7 @@
 </file>
 
 <file path=customXml/itemProps2.xml><?xml version="1.0" encoding="utf-8"?>
-<ds:datastoreItem xmlns:ds="http://schemas.openxmlformats.org/officeDocument/2006/customXml" ds:itemID="{2F543F7C-3936-4920-BC49-9650ADFF89A8}">
+<ds:datastoreItem xmlns:ds="http://schemas.openxmlformats.org/officeDocument/2006/customXml" ds:itemID="{6EF37F1B-AA80-4B26-BEB5-B2E5F4C8C5B7}">
   <ds:schemaRefs>
     <ds:schemaRef ds:uri="http://schemas.openxmlformats.org/officeDocument/2006/bibliography"/>
   </ds:schemaRefs>

--- a/10_Pflichtenheft/Pflichtenheft.docx
+++ b/10_Pflichtenheft/Pflichtenheft.docx
@@ -8077,13 +8077,8 @@
           <w:numId w:val="2"/>
         </w:numPr>
       </w:pPr>
-      <w:proofErr w:type="gramStart"/>
-      <w:r>
-        <w:t>Drehen</w:t>
-      </w:r>
-      <w:proofErr w:type="gramEnd"/>
-      <w:r>
-        <w:t xml:space="preserve"> der Flasche für </w:t>
+      <w:r>
+        <w:t xml:space="preserve">Drehen der Flasche für </w:t>
       </w:r>
       <w:r>
         <w:t>h</w:t>
@@ -9343,10 +9338,18 @@
         <w:t xml:space="preserve">Das Gehirn unserer </w:t>
       </w:r>
       <w:r>
-        <w:t xml:space="preserve">Anlage wird ein Arduino </w:t>
+        <w:t xml:space="preserve">Anlage wird ein </w:t>
       </w:r>
       <w:proofErr w:type="spellStart"/>
       <w:r>
+        <w:t>Arduino</w:t>
+      </w:r>
+      <w:proofErr w:type="spellEnd"/>
+      <w:r>
+        <w:t xml:space="preserve"> </w:t>
+      </w:r>
+      <w:proofErr w:type="spellStart"/>
+      <w:r>
         <w:t>Mega</w:t>
       </w:r>
       <w:proofErr w:type="spellEnd"/>
@@ -9424,6 +9427,15 @@
       </w:r>
     </w:p>
     <w:p/>
+    <w:p>
+      <w:pPr>
+        <w:spacing w:after="160" w:line="259" w:lineRule="auto"/>
+        <w:ind w:left="0"/>
+      </w:pPr>
+      <w:r>
+        <w:br w:type="page"/>
+      </w:r>
+    </w:p>
     <w:p/>
     <w:p>
       <w:pPr>
@@ -9448,7 +9460,58 @@
     </w:p>
     <w:p>
       <w:r>
-        <w:t xml:space="preserve">Es soll eine Halterung konstruiert werden in der eine Flasche befestigt werden kann. In der Halterung soll mindestens eine 5dl Flasche Platz haben. Die Flasche darf beim Heben nicht herausfallen. </w:t>
+        <w:t>Die Halterung besteht zum grössten Teil aus einem Champagner Kühlpack. Diese haben mehrere Pakete in einem Kreis, die weich sind.  Dadurch kann man eine Flasche hineinschieben, die dann ein wenig klemmt und nicht herausfällt.</w:t>
+      </w:r>
+    </w:p>
+    <w:p>
+      <w:r>
+        <w:t xml:space="preserve">  </w:t>
+      </w:r>
+      <w:r>
+        <w:rPr>
+          <w:noProof/>
+        </w:rPr>
+        <w:drawing>
+          <wp:inline distT="0" distB="0" distL="0" distR="0">
+            <wp:extent cx="1742411" cy="2856411"/>
+            <wp:effectExtent l="0" t="0" r="0" b="1270"/>
+            <wp:docPr id="42" name="Grafik 42"/>
+            <wp:cNvGraphicFramePr>
+              <a:graphicFrameLocks xmlns:a="http://schemas.openxmlformats.org/drawingml/2006/main" noChangeAspect="1"/>
+            </wp:cNvGraphicFramePr>
+            <a:graphic xmlns:a="http://schemas.openxmlformats.org/drawingml/2006/main">
+              <a:graphicData uri="http://schemas.openxmlformats.org/drawingml/2006/picture">
+                <pic:pic xmlns:pic="http://schemas.openxmlformats.org/drawingml/2006/picture">
+                  <pic:nvPicPr>
+                    <pic:cNvPr id="42" name="Bildschirmfoto 2018-10-15 um 16.28.23.png"/>
+                    <pic:cNvPicPr/>
+                  </pic:nvPicPr>
+                  <pic:blipFill>
+                    <a:blip r:embed="rId10">
+                      <a:extLst>
+                        <a:ext uri="{28A0092B-C50C-407E-A947-70E740481C1C}">
+                          <a14:useLocalDpi xmlns:a14="http://schemas.microsoft.com/office/drawing/2010/main" val="0"/>
+                        </a:ext>
+                      </a:extLst>
+                    </a:blip>
+                    <a:stretch>
+                      <a:fillRect/>
+                    </a:stretch>
+                  </pic:blipFill>
+                  <pic:spPr>
+                    <a:xfrm>
+                      <a:off x="0" y="0"/>
+                      <a:ext cx="1753863" cy="2875185"/>
+                    </a:xfrm>
+                    <a:prstGeom prst="rect">
+                      <a:avLst/>
+                    </a:prstGeom>
+                  </pic:spPr>
+                </pic:pic>
+              </a:graphicData>
+            </a:graphic>
+          </wp:inline>
+        </w:drawing>
       </w:r>
     </w:p>
     <w:p/>
@@ -9464,7 +9527,19 @@
     </w:p>
     <w:p>
       <w:r>
-        <w:t>Auf der anderen Seite wir eine Halterung für das definierte Glas gefertigt. Das Glas braucht keine spezielle Fertigung, die Halterung sollte sich jedoch an die Form des Glases anpassen.</w:t>
+        <w:t xml:space="preserve">Die Halterung besteht zum grössten Teil aus einem Champagner Kühlpack. Diese haben mehrere Pakete in einem Kreis, die weich sind.  Dadurch kann man ein </w:t>
+      </w:r>
+      <w:r>
+        <w:t>Glas</w:t>
+      </w:r>
+      <w:r>
+        <w:t xml:space="preserve"> hineinschieben, </w:t>
+      </w:r>
+      <w:r>
+        <w:t>das</w:t>
+      </w:r>
+      <w:r>
+        <w:t xml:space="preserve"> dann ein wenig klemmt und nicht herausfällt.</w:t>
       </w:r>
     </w:p>
     <w:p>
@@ -9475,6 +9550,55 @@
           <w:sz w:val="28"/>
         </w:rPr>
       </w:pPr>
+      <w:r>
+        <w:t xml:space="preserve">  </w:t>
+      </w:r>
+      <w:r>
+        <w:rPr>
+          <w:noProof/>
+        </w:rPr>
+        <w:drawing>
+          <wp:inline distT="0" distB="0" distL="0" distR="0" wp14:anchorId="755E7B70" wp14:editId="44B2683B">
+            <wp:extent cx="1753036" cy="2873829"/>
+            <wp:effectExtent l="0" t="0" r="0" b="0"/>
+            <wp:docPr id="43" name="Grafik 43"/>
+            <wp:cNvGraphicFramePr>
+              <a:graphicFrameLocks xmlns:a="http://schemas.openxmlformats.org/drawingml/2006/main" noChangeAspect="1"/>
+            </wp:cNvGraphicFramePr>
+            <a:graphic xmlns:a="http://schemas.openxmlformats.org/drawingml/2006/main">
+              <a:graphicData uri="http://schemas.openxmlformats.org/drawingml/2006/picture">
+                <pic:pic xmlns:pic="http://schemas.openxmlformats.org/drawingml/2006/picture">
+                  <pic:nvPicPr>
+                    <pic:cNvPr id="42" name="Bildschirmfoto 2018-10-15 um 16.28.23.png"/>
+                    <pic:cNvPicPr/>
+                  </pic:nvPicPr>
+                  <pic:blipFill>
+                    <a:blip r:embed="rId10">
+                      <a:extLst>
+                        <a:ext uri="{28A0092B-C50C-407E-A947-70E740481C1C}">
+                          <a14:useLocalDpi xmlns:a14="http://schemas.microsoft.com/office/drawing/2010/main" val="0"/>
+                        </a:ext>
+                      </a:extLst>
+                    </a:blip>
+                    <a:stretch>
+                      <a:fillRect/>
+                    </a:stretch>
+                  </pic:blipFill>
+                  <pic:spPr>
+                    <a:xfrm>
+                      <a:off x="0" y="0"/>
+                      <a:ext cx="1758697" cy="2883110"/>
+                    </a:xfrm>
+                    <a:prstGeom prst="rect">
+                      <a:avLst/>
+                    </a:prstGeom>
+                  </pic:spPr>
+                </pic:pic>
+              </a:graphicData>
+            </a:graphic>
+          </wp:inline>
+        </w:drawing>
+      </w:r>
     </w:p>
     <w:p>
       <w:pPr>
@@ -9482,7 +9606,6 @@
       </w:pPr>
       <w:bookmarkStart w:id="18" w:name="_Toc525312285"/>
       <w:r>
-        <w:lastRenderedPageBreak/>
         <w:t>Anheben der Halterungen</w:t>
       </w:r>
       <w:bookmarkEnd w:id="18"/>
@@ -9492,16 +9615,28 @@
         <w:t>Beide Halterungen werden mit einem Motor angehoben. Die Motoren müssen genügen stark sein um 600g zu heben.</w:t>
       </w:r>
     </w:p>
-    <w:p/>
+    <w:p>
+      <w:pPr>
+        <w:spacing w:after="160" w:line="259" w:lineRule="auto"/>
+        <w:ind w:left="0"/>
+      </w:pPr>
+      <w:r>
+        <w:br w:type="page"/>
+      </w:r>
+    </w:p>
+    <w:p>
+      <w:bookmarkStart w:id="19" w:name="_GoBack"/>
+      <w:bookmarkEnd w:id="19"/>
+    </w:p>
     <w:p>
       <w:pPr>
         <w:pStyle w:val="berschrift2"/>
       </w:pPr>
-      <w:bookmarkStart w:id="19" w:name="_Toc525312286"/>
+      <w:bookmarkStart w:id="20" w:name="_Toc525312286"/>
       <w:r>
         <w:t>Bedienung</w:t>
       </w:r>
-      <w:bookmarkEnd w:id="19"/>
+      <w:bookmarkEnd w:id="20"/>
     </w:p>
     <w:p>
       <w:r>
@@ -9542,13 +9677,8 @@
           <w:numId w:val="2"/>
         </w:numPr>
       </w:pPr>
-      <w:proofErr w:type="gramStart"/>
-      <w:r>
-        <w:t>Starten</w:t>
-      </w:r>
-      <w:proofErr w:type="gramEnd"/>
-      <w:r>
-        <w:t xml:space="preserve"> der Anlage</w:t>
+      <w:r>
+        <w:t>Starten der Anlage</w:t>
       </w:r>
     </w:p>
     <w:p>
@@ -9559,13 +9689,8 @@
           <w:numId w:val="2"/>
         </w:numPr>
       </w:pPr>
-      <w:proofErr w:type="gramStart"/>
-      <w:r>
-        <w:t>Ausschalten</w:t>
-      </w:r>
-      <w:proofErr w:type="gramEnd"/>
-      <w:r>
-        <w:t xml:space="preserve"> der Anlage</w:t>
+      <w:r>
+        <w:t>Ausschalten der Anlage</w:t>
       </w:r>
     </w:p>
     <w:p>
@@ -9684,11 +9809,11 @@
       <w:pPr>
         <w:pStyle w:val="berschrift2"/>
       </w:pPr>
-      <w:bookmarkStart w:id="20" w:name="_Toc525312287"/>
+      <w:bookmarkStart w:id="21" w:name="_Toc525312287"/>
       <w:r>
         <w:t>Anzeige</w:t>
       </w:r>
-      <w:bookmarkEnd w:id="20"/>
+      <w:bookmarkEnd w:id="21"/>
     </w:p>
     <w:p>
       <w:pPr>
@@ -9761,13 +9886,8 @@
         </w:numPr>
       </w:pPr>
       <w:r>
-        <w:t xml:space="preserve">Anlage </w:t>
-      </w:r>
-      <w:proofErr w:type="gramStart"/>
-      <w:r>
-        <w:t>Ein</w:t>
-      </w:r>
-      <w:proofErr w:type="gramEnd"/>
+        <w:t>Anlage Ein</w:t>
+      </w:r>
     </w:p>
     <w:p>
       <w:pPr>
@@ -9778,22 +9898,22 @@
       <w:pPr>
         <w:pStyle w:val="berschrift1"/>
       </w:pPr>
-      <w:bookmarkStart w:id="21" w:name="_Toc525312288"/>
+      <w:bookmarkStart w:id="22" w:name="_Toc525312288"/>
       <w:r>
         <w:t>Ausarbeitung von Varianten und Bewertung</w:t>
       </w:r>
-      <w:bookmarkEnd w:id="21"/>
+      <w:bookmarkEnd w:id="22"/>
     </w:p>
     <w:p/>
     <w:p>
       <w:pPr>
         <w:pStyle w:val="berschrift2"/>
       </w:pPr>
-      <w:bookmarkStart w:id="22" w:name="_Toc525312289"/>
+      <w:bookmarkStart w:id="23" w:name="_Toc525312289"/>
       <w:r>
         <w:t>Lösungsprinzipien für Teilfunktionen</w:t>
       </w:r>
-      <w:bookmarkEnd w:id="22"/>
+      <w:bookmarkEnd w:id="23"/>
       <w:r>
         <w:t xml:space="preserve"> </w:t>
       </w:r>
@@ -9806,7 +9926,7 @@
           <w:rStyle w:val="Titel3Zchn"/>
         </w:rPr>
       </w:pPr>
-      <w:bookmarkStart w:id="23" w:name="_Toc525312290"/>
+      <w:bookmarkStart w:id="24" w:name="_Toc525312290"/>
       <w:r>
         <w:rPr>
           <w:rStyle w:val="Titel3Zchn"/>
@@ -9819,7 +9939,7 @@
         </w:rPr>
         <w:t>Glas</w:t>
       </w:r>
-      <w:bookmarkEnd w:id="23"/>
+      <w:bookmarkEnd w:id="24"/>
     </w:p>
     <w:p>
       <w:pPr>
@@ -9860,7 +9980,7 @@
                     </pic:cNvPicPr>
                   </pic:nvPicPr>
                   <pic:blipFill>
-                    <a:blip r:embed="rId10" cstate="print">
+                    <a:blip r:embed="rId11" cstate="print">
                       <a:extLst>
                         <a:ext uri="{28A0092B-C50C-407E-A947-70E740481C1C}">
                           <a14:useLocalDpi xmlns:a14="http://schemas.microsoft.com/office/drawing/2010/main" val="0"/>
@@ -9922,7 +10042,7 @@
                     </pic:cNvPicPr>
                   </pic:nvPicPr>
                   <pic:blipFill>
-                    <a:blip r:embed="rId11" cstate="print">
+                    <a:blip r:embed="rId12" cstate="print">
                       <a:extLst>
                         <a:ext uri="{28A0092B-C50C-407E-A947-70E740481C1C}">
                           <a14:useLocalDpi xmlns:a14="http://schemas.microsoft.com/office/drawing/2010/main" val="0"/>
@@ -9953,7 +10073,7 @@
           </wp:anchor>
         </w:drawing>
       </w:r>
-      <w:bookmarkStart w:id="24" w:name="_Toc525312291"/>
+      <w:bookmarkStart w:id="25" w:name="_Toc525312291"/>
       <w:r>
         <w:rPr>
           <w:rStyle w:val="Titel3Zchn"/>
@@ -9961,7 +10081,7 @@
         </w:rPr>
         <w:t>Eine mögliche Variante wäre mit einem Bügel, der um</w:t>
       </w:r>
-      <w:bookmarkEnd w:id="24"/>
+      <w:bookmarkEnd w:id="25"/>
       <w:r>
         <w:rPr>
           <w:rStyle w:val="Titel3Zchn"/>
@@ -9978,7 +10098,7 @@
           <w:sz w:val="22"/>
         </w:rPr>
       </w:pPr>
-      <w:bookmarkStart w:id="25" w:name="_Toc525312292"/>
+      <w:bookmarkStart w:id="26" w:name="_Toc525312292"/>
       <w:r>
         <w:rPr>
           <w:rStyle w:val="Titel3Zchn"/>
@@ -9986,7 +10106,7 @@
         </w:rPr>
         <w:t>das Glas greift. Durch eine Flügelschraube kann man</w:t>
       </w:r>
-      <w:bookmarkEnd w:id="25"/>
+      <w:bookmarkEnd w:id="26"/>
       <w:r>
         <w:rPr>
           <w:rStyle w:val="Titel3Zchn"/>
@@ -10003,7 +10123,7 @@
           <w:sz w:val="22"/>
         </w:rPr>
       </w:pPr>
-      <w:bookmarkStart w:id="26" w:name="_Toc525312293"/>
+      <w:bookmarkStart w:id="27" w:name="_Toc525312293"/>
       <w:r>
         <w:rPr>
           <w:rStyle w:val="Titel3Zchn"/>
@@ -10025,7 +10145,7 @@
         </w:rPr>
         <w:t xml:space="preserve"> es nicht zerbricht, wird am Spitz</w:t>
       </w:r>
-      <w:bookmarkEnd w:id="26"/>
+      <w:bookmarkEnd w:id="27"/>
       <w:r>
         <w:rPr>
           <w:rStyle w:val="Titel3Zchn"/>
@@ -10042,7 +10162,7 @@
           <w:sz w:val="22"/>
         </w:rPr>
       </w:pPr>
-      <w:bookmarkStart w:id="27" w:name="_Toc525312294"/>
+      <w:bookmarkStart w:id="28" w:name="_Toc525312294"/>
       <w:r>
         <w:rPr>
           <w:rStyle w:val="Titel3Zchn"/>
@@ -10064,7 +10184,7 @@
         </w:rPr>
         <w:t>noch ein Gummiklötzchen angebracht.</w:t>
       </w:r>
-      <w:bookmarkEnd w:id="27"/>
+      <w:bookmarkEnd w:id="28"/>
       <w:r>
         <w:rPr>
           <w:rStyle w:val="Titel3Zchn"/>
@@ -10090,7 +10210,7 @@
           <w:sz w:val="22"/>
         </w:rPr>
       </w:pPr>
-      <w:bookmarkStart w:id="28" w:name="_Toc525312295"/>
+      <w:bookmarkStart w:id="29" w:name="_Toc525312295"/>
       <w:r>
         <w:rPr>
           <w:rStyle w:val="Titel3Zchn"/>
@@ -10105,7 +10225,7 @@
         </w:rPr>
         <w:t xml:space="preserve"> Flügelschrauben, die</w:t>
       </w:r>
-      <w:bookmarkEnd w:id="28"/>
+      <w:bookmarkEnd w:id="29"/>
     </w:p>
     <w:p>
       <w:pPr>
@@ -10115,7 +10235,7 @@
           <w:sz w:val="22"/>
         </w:rPr>
       </w:pPr>
-      <w:bookmarkStart w:id="29" w:name="_Toc525312296"/>
+      <w:bookmarkStart w:id="30" w:name="_Toc525312296"/>
       <w:r>
         <w:rPr>
           <w:rStyle w:val="Titel3Zchn"/>
@@ -10123,7 +10243,7 @@
         </w:rPr>
         <w:t>an jeweils einer Stange befestigt sind, die dann am</w:t>
       </w:r>
-      <w:bookmarkEnd w:id="29"/>
+      <w:bookmarkEnd w:id="30"/>
       <w:r>
         <w:rPr>
           <w:rStyle w:val="Titel3Zchn"/>
@@ -10140,7 +10260,7 @@
           <w:sz w:val="22"/>
         </w:rPr>
       </w:pPr>
-      <w:bookmarkStart w:id="30" w:name="_Toc525312297"/>
+      <w:bookmarkStart w:id="31" w:name="_Toc525312297"/>
       <w:r>
         <w:rPr>
           <w:rStyle w:val="Titel3Zchn"/>
@@ -10155,7 +10275,7 @@
         </w:rPr>
         <w:t xml:space="preserve"> Der grosse Vorteil dieser</w:t>
       </w:r>
-      <w:bookmarkEnd w:id="30"/>
+      <w:bookmarkEnd w:id="31"/>
       <w:r>
         <w:rPr>
           <w:rStyle w:val="Titel3Zchn"/>
@@ -10172,7 +10292,7 @@
           <w:sz w:val="22"/>
         </w:rPr>
       </w:pPr>
-      <w:bookmarkStart w:id="31" w:name="_Toc525312298"/>
+      <w:bookmarkStart w:id="32" w:name="_Toc525312298"/>
       <w:r>
         <w:rPr>
           <w:rStyle w:val="Titel3Zchn"/>
@@ -10180,7 +10300,7 @@
         </w:rPr>
         <w:t>Variante ist sicherlich die einfache Herstellung.</w:t>
       </w:r>
-      <w:bookmarkEnd w:id="31"/>
+      <w:bookmarkEnd w:id="32"/>
     </w:p>
     <w:p>
       <w:pPr>
@@ -10198,7 +10318,7 @@
           <w:sz w:val="22"/>
         </w:rPr>
       </w:pPr>
-      <w:bookmarkStart w:id="32" w:name="_Toc525312299"/>
+      <w:bookmarkStart w:id="33" w:name="_Toc525312299"/>
       <w:r>
         <w:rPr>
           <w:rStyle w:val="Titel3Zchn"/>
@@ -10206,7 +10326,7 @@
         </w:rPr>
         <w:t>Das sind nur mögliche Lösungsvorschläge. In unserem</w:t>
       </w:r>
-      <w:bookmarkEnd w:id="32"/>
+      <w:bookmarkEnd w:id="33"/>
       <w:r>
         <w:rPr>
           <w:rStyle w:val="Titel3Zchn"/>
@@ -10223,7 +10343,7 @@
           <w:sz w:val="22"/>
         </w:rPr>
       </w:pPr>
-      <w:bookmarkStart w:id="33" w:name="_Toc525312300"/>
+      <w:bookmarkStart w:id="34" w:name="_Toc525312300"/>
       <w:r>
         <w:rPr>
           <w:rStyle w:val="Titel3Zchn"/>
@@ -10231,7 +10351,7 @@
         </w:rPr>
         <w:t>Projekt werden wir die finale Lösung auf diesen zwei</w:t>
       </w:r>
-      <w:bookmarkEnd w:id="33"/>
+      <w:bookmarkEnd w:id="34"/>
       <w:r>
         <w:rPr>
           <w:rStyle w:val="Titel3Zchn"/>
@@ -10248,7 +10368,7 @@
           <w:sz w:val="22"/>
         </w:rPr>
       </w:pPr>
-      <w:bookmarkStart w:id="34" w:name="_Toc525312301"/>
+      <w:bookmarkStart w:id="35" w:name="_Toc525312301"/>
       <w:r>
         <w:rPr>
           <w:rStyle w:val="Titel3Zchn"/>
@@ -10263,7 +10383,7 @@
         </w:rPr>
         <w:t>anten aufbauen, jedoch wird es ständig verändert</w:t>
       </w:r>
-      <w:bookmarkEnd w:id="34"/>
+      <w:bookmarkEnd w:id="35"/>
       <w:r>
         <w:rPr>
           <w:rStyle w:val="Titel3Zchn"/>
@@ -10279,7 +10399,7 @@
           <w:rStyle w:val="Titel3Zchn"/>
         </w:rPr>
       </w:pPr>
-      <w:bookmarkStart w:id="35" w:name="_Toc525312302"/>
+      <w:bookmarkStart w:id="36" w:name="_Toc525312302"/>
       <w:r>
         <w:rPr>
           <w:rStyle w:val="Titel3Zchn"/>
@@ -10287,7 +10407,7 @@
         </w:rPr>
         <w:t>und verbessert.</w:t>
       </w:r>
-      <w:bookmarkEnd w:id="35"/>
+      <w:bookmarkEnd w:id="36"/>
     </w:p>
     <w:p>
       <w:pPr>
@@ -10328,13 +10448,12 @@
       <w:pPr>
         <w:pStyle w:val="Titel3"/>
       </w:pPr>
-      <w:bookmarkStart w:id="36" w:name="_Toc525312303"/>
+      <w:bookmarkStart w:id="37" w:name="_Toc525312303"/>
       <w:r>
         <w:rPr>
           <w:noProof/>
           <w:lang w:val="en-US" w:eastAsia="en-US"/>
         </w:rPr>
-        <w:lastRenderedPageBreak/>
         <w:drawing>
           <wp:anchor distT="0" distB="0" distL="114300" distR="114300" simplePos="0" relativeHeight="251667456" behindDoc="0" locked="0" layoutInCell="1" allowOverlap="1" wp14:anchorId="12FB83EB" wp14:editId="56008106">
             <wp:simplePos x="0" y="0"/>
@@ -10361,7 +10480,7 @@
                     </pic:cNvPicPr>
                   </pic:nvPicPr>
                   <pic:blipFill>
-                    <a:blip r:embed="rId12" cstate="print">
+                    <a:blip r:embed="rId13" cstate="print">
                       <a:extLst>
                         <a:ext uri="{28A0092B-C50C-407E-A947-70E740481C1C}">
                           <a14:useLocalDpi xmlns:a14="http://schemas.microsoft.com/office/drawing/2010/main" val="0"/>
@@ -10423,7 +10542,7 @@
                     </pic:cNvPicPr>
                   </pic:nvPicPr>
                   <pic:blipFill rotWithShape="1">
-                    <a:blip r:embed="rId13" cstate="print">
+                    <a:blip r:embed="rId14" cstate="print">
                       <a:extLst>
                         <a:ext uri="{28A0092B-C50C-407E-A947-70E740481C1C}">
                           <a14:useLocalDpi xmlns:a14="http://schemas.microsoft.com/office/drawing/2010/main" val="0"/>
@@ -10463,7 +10582,7 @@
       <w:r>
         <w:t>Flasche</w:t>
       </w:r>
-      <w:bookmarkEnd w:id="36"/>
+      <w:bookmarkEnd w:id="37"/>
     </w:p>
     <w:p>
       <w:r>
@@ -10520,7 +10639,7 @@
       <w:pPr>
         <w:pStyle w:val="Titel3"/>
       </w:pPr>
-      <w:bookmarkStart w:id="37" w:name="_Toc525312304"/>
+      <w:bookmarkStart w:id="38" w:name="_Toc525312304"/>
       <w:r>
         <w:rPr>
           <w:noProof/>
@@ -10552,7 +10671,7 @@
                     </pic:cNvPicPr>
                   </pic:nvPicPr>
                   <pic:blipFill>
-                    <a:blip r:embed="rId14" cstate="print">
+                    <a:blip r:embed="rId15" cstate="print">
                       <a:extLst>
                         <a:ext uri="{28A0092B-C50C-407E-A947-70E740481C1C}">
                           <a14:useLocalDpi xmlns:a14="http://schemas.microsoft.com/office/drawing/2010/main" val="0"/>
@@ -10592,7 +10711,7 @@
       <w:r>
         <w:t>Varianten Heben der Halterungen</w:t>
       </w:r>
-      <w:bookmarkEnd w:id="37"/>
+      <w:bookmarkEnd w:id="38"/>
     </w:p>
     <w:p>
       <w:r>
@@ -10806,7 +10925,7 @@
                     <pic:cNvPicPr/>
                   </pic:nvPicPr>
                   <pic:blipFill>
-                    <a:blip r:embed="rId15">
+                    <a:blip r:embed="rId16">
                       <a:extLst>
                         <a:ext uri="{28A0092B-C50C-407E-A947-70E740481C1C}">
                           <a14:useLocalDpi xmlns:a14="http://schemas.microsoft.com/office/drawing/2010/main" val="0"/>
@@ -11055,7 +11174,7 @@
                     <pic:cNvPicPr/>
                   </pic:nvPicPr>
                   <pic:blipFill>
-                    <a:blip r:embed="rId16">
+                    <a:blip r:embed="rId17">
                       <a:extLst>
                         <a:ext uri="{28A0092B-C50C-407E-A947-70E740481C1C}">
                           <a14:useLocalDpi xmlns:a14="http://schemas.microsoft.com/office/drawing/2010/main" val="0"/>
@@ -11293,12 +11412,12 @@
       <w:pPr>
         <w:pStyle w:val="Titel3"/>
       </w:pPr>
-      <w:bookmarkStart w:id="38" w:name="_Toc525312305"/>
+      <w:bookmarkStart w:id="39" w:name="_Toc525312305"/>
       <w:r>
         <w:lastRenderedPageBreak/>
         <w:t>Varianten Bedienung</w:t>
       </w:r>
-      <w:bookmarkEnd w:id="38"/>
+      <w:bookmarkEnd w:id="39"/>
     </w:p>
     <w:p>
       <w:r>
@@ -11365,13 +11484,8 @@
           <w:numId w:val="2"/>
         </w:numPr>
       </w:pPr>
-      <w:proofErr w:type="gramStart"/>
-      <w:r>
-        <w:t>Starten</w:t>
-      </w:r>
-      <w:proofErr w:type="gramEnd"/>
-      <w:r>
-        <w:t xml:space="preserve"> der Anlage</w:t>
+      <w:r>
+        <w:t>Starten der Anlage</w:t>
       </w:r>
     </w:p>
     <w:p>
@@ -11382,13 +11496,8 @@
           <w:numId w:val="2"/>
         </w:numPr>
       </w:pPr>
-      <w:proofErr w:type="gramStart"/>
-      <w:r>
-        <w:t>Ausschalten</w:t>
-      </w:r>
-      <w:proofErr w:type="gramEnd"/>
-      <w:r>
-        <w:t xml:space="preserve"> der Anlage</w:t>
+      <w:r>
+        <w:t>Ausschalten der Anlage</w:t>
       </w:r>
     </w:p>
     <w:p>
@@ -11772,11 +11881,11 @@
       <w:pPr>
         <w:pStyle w:val="Titel3"/>
       </w:pPr>
-      <w:bookmarkStart w:id="39" w:name="_Toc525312306"/>
+      <w:bookmarkStart w:id="40" w:name="_Toc525312306"/>
       <w:r>
         <w:t>Varianten Anzeige</w:t>
       </w:r>
-      <w:bookmarkEnd w:id="39"/>
+      <w:bookmarkEnd w:id="40"/>
     </w:p>
     <w:p>
       <w:r>
@@ -11803,13 +11912,8 @@
         </w:numPr>
       </w:pPr>
       <w:r>
-        <w:t xml:space="preserve">Anlage </w:t>
-      </w:r>
-      <w:proofErr w:type="gramStart"/>
-      <w:r>
-        <w:t>Ein</w:t>
-      </w:r>
-      <w:proofErr w:type="gramEnd"/>
+        <w:t>Anlage Ein</w:t>
+      </w:r>
     </w:p>
     <w:p>
       <w:pPr>
@@ -12230,21 +12334,21 @@
       <w:pPr>
         <w:pStyle w:val="berschrift2"/>
       </w:pPr>
-      <w:bookmarkStart w:id="40" w:name="_Toc525312307"/>
+      <w:bookmarkStart w:id="41" w:name="_Toc525312307"/>
       <w:r>
         <w:t>Bauprinzipien bestimmen</w:t>
       </w:r>
-      <w:bookmarkEnd w:id="40"/>
+      <w:bookmarkEnd w:id="41"/>
     </w:p>
     <w:p>
       <w:pPr>
         <w:pStyle w:val="Titel3"/>
       </w:pPr>
-      <w:bookmarkStart w:id="41" w:name="_Toc525312308"/>
+      <w:bookmarkStart w:id="42" w:name="_Toc525312308"/>
       <w:r>
         <w:t>Bauprinzip 1</w:t>
       </w:r>
-      <w:bookmarkEnd w:id="41"/>
+      <w:bookmarkEnd w:id="42"/>
     </w:p>
     <w:p>
       <w:r>
@@ -12280,11 +12384,11 @@
       <w:pPr>
         <w:pStyle w:val="Titel3"/>
       </w:pPr>
-      <w:bookmarkStart w:id="42" w:name="_Toc525312309"/>
+      <w:bookmarkStart w:id="43" w:name="_Toc525312309"/>
       <w:r>
         <w:t>Bauprinzip 2</w:t>
       </w:r>
-      <w:bookmarkEnd w:id="42"/>
+      <w:bookmarkEnd w:id="43"/>
     </w:p>
     <w:p>
       <w:r>
@@ -12338,12 +12442,12 @@
       <w:pPr>
         <w:pStyle w:val="Titel3"/>
       </w:pPr>
-      <w:bookmarkStart w:id="43" w:name="_Toc525312310"/>
+      <w:bookmarkStart w:id="44" w:name="_Toc525312310"/>
       <w:r>
         <w:lastRenderedPageBreak/>
         <w:t>Bauprinzip 3</w:t>
       </w:r>
-      <w:bookmarkEnd w:id="43"/>
+      <w:bookmarkEnd w:id="44"/>
     </w:p>
     <w:p>
       <w:r>
@@ -12355,11 +12459,11 @@
       <w:pPr>
         <w:pStyle w:val="berschrift2"/>
       </w:pPr>
-      <w:bookmarkStart w:id="44" w:name="_Toc525312311"/>
+      <w:bookmarkStart w:id="45" w:name="_Toc525312311"/>
       <w:r>
         <w:t>Lösungskombinationen bewerten</w:t>
       </w:r>
-      <w:bookmarkEnd w:id="44"/>
+      <w:bookmarkEnd w:id="45"/>
       <w:r>
         <w:t xml:space="preserve"> </w:t>
       </w:r>
@@ -12368,11 +12472,11 @@
       <w:pPr>
         <w:pStyle w:val="Titel3"/>
       </w:pPr>
-      <w:bookmarkStart w:id="45" w:name="_Toc525312312"/>
+      <w:bookmarkStart w:id="46" w:name="_Toc525312312"/>
       <w:r>
         <w:t>Bewertung für Bauprinzip 1</w:t>
       </w:r>
-      <w:bookmarkEnd w:id="45"/>
+      <w:bookmarkEnd w:id="46"/>
     </w:p>
     <w:p>
       <w:r>
@@ -12542,11 +12646,11 @@
       <w:pPr>
         <w:pStyle w:val="Titel3"/>
       </w:pPr>
-      <w:bookmarkStart w:id="46" w:name="_Toc525312313"/>
+      <w:bookmarkStart w:id="47" w:name="_Toc525312313"/>
       <w:r>
         <w:t>Bewertung für Bauprinzip 2</w:t>
       </w:r>
-      <w:bookmarkEnd w:id="46"/>
+      <w:bookmarkEnd w:id="47"/>
     </w:p>
     <w:p>
       <w:r>
@@ -12664,11 +12768,11 @@
       <w:pPr>
         <w:pStyle w:val="Titel3"/>
       </w:pPr>
-      <w:bookmarkStart w:id="47" w:name="_Toc525312314"/>
+      <w:bookmarkStart w:id="48" w:name="_Toc525312314"/>
       <w:r>
         <w:t>Bewertung für Bauprinzip 3</w:t>
       </w:r>
-      <w:bookmarkEnd w:id="47"/>
+      <w:bookmarkEnd w:id="48"/>
     </w:p>
     <w:p>
       <w:r>
@@ -12796,11 +12900,11 @@
       <w:pPr>
         <w:pStyle w:val="berschrift2"/>
       </w:pPr>
-      <w:bookmarkStart w:id="48" w:name="_Toc525312315"/>
+      <w:bookmarkStart w:id="49" w:name="_Toc525312315"/>
       <w:r>
         <w:t>Bauvariante wählen</w:t>
       </w:r>
-      <w:bookmarkEnd w:id="48"/>
+      <w:bookmarkEnd w:id="49"/>
       <w:r>
         <w:t xml:space="preserve"> </w:t>
       </w:r>
@@ -12848,11 +12952,11 @@
       <w:pPr>
         <w:pStyle w:val="berschrift1"/>
       </w:pPr>
-      <w:bookmarkStart w:id="49" w:name="_Toc525312316"/>
+      <w:bookmarkStart w:id="50" w:name="_Toc525312316"/>
       <w:r>
         <w:t>Kostenzusammenstellung</w:t>
       </w:r>
-      <w:bookmarkEnd w:id="49"/>
+      <w:bookmarkEnd w:id="50"/>
     </w:p>
     <w:p/>
     <w:tbl>
@@ -12937,12 +13041,14 @@
                 <w:szCs w:val="22"/>
               </w:rPr>
             </w:pPr>
+            <w:proofErr w:type="spellStart"/>
             <w:r>
               <w:rPr>
                 <w:szCs w:val="22"/>
               </w:rPr>
               <w:t>Arduino</w:t>
             </w:r>
+            <w:proofErr w:type="spellEnd"/>
             <w:r>
               <w:rPr>
                 <w:szCs w:val="22"/>
@@ -13191,7 +13297,6 @@
                 <w:szCs w:val="22"/>
               </w:rPr>
             </w:pPr>
-            <w:bookmarkStart w:id="50" w:name="_GoBack"/>
             <w:r>
               <w:rPr>
                 <w:szCs w:val="22"/>
@@ -13259,7 +13364,6 @@
           </w:p>
         </w:tc>
       </w:tr>
-      <w:bookmarkEnd w:id="50"/>
       <w:tr>
         <w:trPr>
           <w:trHeight w:val="76"/>
@@ -13571,7 +13675,7 @@
                     <pic:cNvPicPr/>
                   </pic:nvPicPr>
                   <pic:blipFill>
-                    <a:blip r:embed="rId17" cstate="print">
+                    <a:blip r:embed="rId18" cstate="print">
                       <a:extLst>
                         <a:ext uri="{28A0092B-C50C-407E-A947-70E740481C1C}">
                           <a14:useLocalDpi xmlns:a14="http://schemas.microsoft.com/office/drawing/2010/main" val="0"/>
@@ -13733,8 +13837,8 @@
       </w:r>
     </w:p>
     <w:sectPr>
-      <w:headerReference w:type="default" r:id="rId18"/>
-      <w:footerReference w:type="default" r:id="rId19"/>
+      <w:headerReference w:type="default" r:id="rId19"/>
+      <w:footerReference w:type="default" r:id="rId20"/>
       <w:pgSz w:w="11906" w:h="16838"/>
       <w:pgMar w:top="1417" w:right="1417" w:bottom="142" w:left="1417" w:header="708" w:footer="708" w:gutter="0"/>
       <w:pgNumType w:start="1"/>
@@ -15203,7 +15307,7 @@
 </file>
 
 <file path=customXml/itemProps2.xml><?xml version="1.0" encoding="utf-8"?>
-<ds:datastoreItem xmlns:ds="http://schemas.openxmlformats.org/officeDocument/2006/customXml" ds:itemID="{6EF37F1B-AA80-4B26-BEB5-B2E5F4C8C5B7}">
+<ds:datastoreItem xmlns:ds="http://schemas.openxmlformats.org/officeDocument/2006/customXml" ds:itemID="{F27A34E7-E22C-6F4F-93B4-3BDA5778A9A4}">
   <ds:schemaRefs>
     <ds:schemaRef ds:uri="http://schemas.openxmlformats.org/officeDocument/2006/bibliography"/>
   </ds:schemaRefs>

--- a/10_Pflichtenheft/Pflichtenheft.docx
+++ b/10_Pflichtenheft/Pflichtenheft.docx
@@ -1,6 +1,6 @@
 
 <file path=word/document.xml><?xml version="1.0" encoding="utf-8"?>
-<w:document xmlns:wpc="http://schemas.microsoft.com/office/word/2010/wordprocessingCanvas" xmlns:cx="http://schemas.microsoft.com/office/drawing/2014/chartex" xmlns:cx1="http://schemas.microsoft.com/office/drawing/2015/9/8/chartex" xmlns:cx2="http://schemas.microsoft.com/office/drawing/2015/10/21/chartex" xmlns:cx3="http://schemas.microsoft.com/office/drawing/2016/5/9/chartex" xmlns:cx4="http://schemas.microsoft.com/office/drawing/2016/5/10/chartex" xmlns:cx5="http://schemas.microsoft.com/office/drawing/2016/5/11/chartex" xmlns:cx6="http://schemas.microsoft.com/office/drawing/2016/5/12/chartex" xmlns:cx7="http://schemas.microsoft.com/office/drawing/2016/5/13/chartex" xmlns:cx8="http://schemas.microsoft.com/office/drawing/2016/5/14/chartex" xmlns:mc="http://schemas.openxmlformats.org/markup-compatibility/2006" xmlns:aink="http://schemas.microsoft.com/office/drawing/2016/ink" xmlns:am3d="http://schemas.microsoft.com/office/drawing/2017/model3d" xmlns:o="urn:schemas-microsoft-com:office:office" xmlns:r="http://schemas.openxmlformats.org/officeDocument/2006/relationships" xmlns:m="http://schemas.openxmlformats.org/officeDocument/2006/math" xmlns:v="urn:schemas-microsoft-com:vml" xmlns:wp14="http://schemas.microsoft.com/office/word/2010/wordprocessingDrawing" xmlns:wp="http://schemas.openxmlformats.org/drawingml/2006/wordprocessingDrawing" xmlns:w10="urn:schemas-microsoft-com:office:word" xmlns:w="http://schemas.openxmlformats.org/wordprocessingml/2006/main" xmlns:w14="http://schemas.microsoft.com/office/word/2010/wordml" xmlns:w15="http://schemas.microsoft.com/office/word/2012/wordml" xmlns:w16cid="http://schemas.microsoft.com/office/word/2016/wordml/cid" xmlns:w16se="http://schemas.microsoft.com/office/word/2015/wordml/symex" xmlns:wpg="http://schemas.microsoft.com/office/word/2010/wordprocessingGroup" xmlns:wpi="http://schemas.microsoft.com/office/word/2010/wordprocessingInk" xmlns:wne="http://schemas.microsoft.com/office/word/2006/wordml" xmlns:wps="http://schemas.microsoft.com/office/word/2010/wordprocessingShape" mc:Ignorable="w14 w15 w16se w16cid wp14">
+<w:document xmlns:wpc="http://schemas.microsoft.com/office/word/2010/wordprocessingCanvas" xmlns:cx="http://schemas.microsoft.com/office/drawing/2014/chartex" xmlns:mc="http://schemas.openxmlformats.org/markup-compatibility/2006" xmlns:o="urn:schemas-microsoft-com:office:office" xmlns:r="http://schemas.openxmlformats.org/officeDocument/2006/relationships" xmlns:m="http://schemas.openxmlformats.org/officeDocument/2006/math" xmlns:v="urn:schemas-microsoft-com:vml" xmlns:wp14="http://schemas.microsoft.com/office/word/2010/wordprocessingDrawing" xmlns:wp="http://schemas.openxmlformats.org/drawingml/2006/wordprocessingDrawing" xmlns:w10="urn:schemas-microsoft-com:office:word" xmlns:w="http://schemas.openxmlformats.org/wordprocessingml/2006/main" xmlns:w14="http://schemas.microsoft.com/office/word/2010/wordml" xmlns:w15="http://schemas.microsoft.com/office/word/2012/wordml" xmlns:w16se="http://schemas.microsoft.com/office/word/2015/wordml/symex" xmlns:wpg="http://schemas.microsoft.com/office/word/2010/wordprocessingGroup" xmlns:wpi="http://schemas.microsoft.com/office/word/2010/wordprocessingInk" xmlns:wne="http://schemas.microsoft.com/office/word/2006/wordml" xmlns:wps="http://schemas.microsoft.com/office/word/2010/wordprocessingShape" mc:Ignorable="w14 w15 w16se wp14">
   <w:body>
     <w:sdt>
       <w:sdtPr>
@@ -14,7 +14,6 @@
           <w:docPartUnique/>
         </w:docPartObj>
       </w:sdtPr>
-      <w:sdtEndPr/>
       <w:sdtContent>
         <w:p>
           <w:pPr>
@@ -154,7 +153,6 @@
                                       <w:calendar w:val="gregorian"/>
                                     </w:date>
                                   </w:sdtPr>
-                                  <w:sdtEndPr/>
                                   <w:sdtContent>
                                     <w:p>
                                       <w:pPr>
@@ -3434,7 +3432,7 @@
               </mc:Choice>
               <mc:Fallback>
                 <w:pict>
-                  <v:group w14:anchorId="0A80EFB9" id="Gruppe 2" o:spid="_x0000_s1026" style="position:absolute;margin-left:0;margin-top:0;width:172.8pt;height:718.55pt;z-index:-251662336;mso-width-percent:330;mso-height-percent:950;mso-left-percent:40;mso-position-horizontal-relative:page;mso-position-vertical:center;mso-position-vertical-relative:page;mso-width-percent:330;mso-height-percent:950;mso-left-percent:40" coordsize="21945,91257" o:gfxdata="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">
+                  <v:group w14:anchorId="0A80EFB9" id="Gruppe 2" o:spid="_x0000_s1026" style="position:absolute;margin-left:0;margin-top:0;width:172.8pt;height:718.55pt;z-index:-251662336;mso-width-percent:330;mso-height-percent:950;mso-left-percent:40;mso-position-horizontal-relative:page;mso-position-vertical:center;mso-position-vertical-relative:page;mso-width-percent:330;mso-height-percent:950;mso-left-percent:40" coordsize="21945,91257" o:gfxdata="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">
                     <v:rect id="Rechteck 3" o:spid="_x0000_s1027" style="position:absolute;width:1945;height:91257;visibility:visible;mso-wrap-style:square;v-text-anchor:middle" o:gfxdata="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" fillcolor="#44546a [3215]" stroked="f" strokeweight="1pt"/>
                     <v:shapetype id="_x0000_t15" coordsize="21600,21600" o:spt="15" adj="16200" path="m@0,l,,,21600@0,21600,21600,10800xe">
                       <v:stroke joinstyle="miter"/>
@@ -3468,7 +3466,6 @@
                                 <w:calendar w:val="gregorian"/>
                               </w:date>
                             </w:sdtPr>
-                            <w:sdtEndPr/>
                             <w:sdtContent>
                               <w:p>
                                 <w:pPr>
@@ -3679,7 +3676,6 @@
                                     <w:dataBinding w:prefixMappings="xmlns:ns0='http://purl.org/dc/elements/1.1/' xmlns:ns1='http://schemas.openxmlformats.org/package/2006/metadata/core-properties' " w:xpath="/ns1:coreProperties[1]/ns0:creator[1]" w:storeItemID="{6C3C8BC8-F283-45AE-878A-BAB7291924A1}"/>
                                     <w:text/>
                                   </w:sdtPr>
-                                  <w:sdtEndPr/>
                                   <w:sdtContent>
                                     <w:r>
                                       <w:rPr>
@@ -3715,7 +3711,6 @@
                                     <w:dataBinding w:prefixMappings="xmlns:ns0='http://schemas.openxmlformats.org/officeDocument/2006/extended-properties' " w:xpath="/ns0:Properties[1]/ns0:Company[1]" w:storeItemID="{6668398D-A668-4E3E-A5EB-62B293D839F1}"/>
                                     <w:text/>
                                   </w:sdtPr>
-                                  <w:sdtEndPr/>
                                   <w:sdtContent>
                                     <w:r>
                                       <w:rPr>
@@ -3780,7 +3775,6 @@
                               <w:dataBinding w:prefixMappings="xmlns:ns0='http://purl.org/dc/elements/1.1/' xmlns:ns1='http://schemas.openxmlformats.org/package/2006/metadata/core-properties' " w:xpath="/ns1:coreProperties[1]/ns0:creator[1]" w:storeItemID="{6C3C8BC8-F283-45AE-878A-BAB7291924A1}"/>
                               <w:text/>
                             </w:sdtPr>
-                            <w:sdtEndPr/>
                             <w:sdtContent>
                               <w:r>
                                 <w:rPr>
@@ -3816,7 +3810,6 @@
                               <w:dataBinding w:prefixMappings="xmlns:ns0='http://schemas.openxmlformats.org/officeDocument/2006/extended-properties' " w:xpath="/ns0:Properties[1]/ns0:Company[1]" w:storeItemID="{6668398D-A668-4E3E-A5EB-62B293D839F1}"/>
                               <w:text/>
                             </w:sdtPr>
-                            <w:sdtEndPr/>
                             <w:sdtContent>
                               <w:r>
                                 <w:rPr>
@@ -3930,7 +3923,6 @@
                                     <w:dataBinding w:prefixMappings="xmlns:ns0='http://purl.org/dc/elements/1.1/' xmlns:ns1='http://schemas.openxmlformats.org/package/2006/metadata/core-properties' " w:xpath="/ns1:coreProperties[1]/ns0:subject[1]" w:storeItemID="{6C3C8BC8-F283-45AE-878A-BAB7291924A1}"/>
                                     <w:text/>
                                   </w:sdtPr>
-                                  <w:sdtEndPr/>
                                   <w:sdtContent>
                                     <w:r>
                                       <w:rPr>
@@ -3969,7 +3961,6 @@
                                     <w:dataBinding w:prefixMappings="xmlns:ns0='http://purl.org/dc/elements/1.1/' xmlns:ns1='http://schemas.openxmlformats.org/package/2006/metadata/core-properties' " w:xpath="/ns1:coreProperties[1]/ns0:title[1]" w:storeItemID="{6C3C8BC8-F283-45AE-878A-BAB7291924A1}"/>
                                     <w:text/>
                                   </w:sdtPr>
-                                  <w:sdtEndPr/>
                                   <w:sdtContent>
                                     <w:r>
                                       <w:rPr>
@@ -4032,7 +4023,6 @@
                               <w:dataBinding w:prefixMappings="xmlns:ns0='http://purl.org/dc/elements/1.1/' xmlns:ns1='http://schemas.openxmlformats.org/package/2006/metadata/core-properties' " w:xpath="/ns1:coreProperties[1]/ns0:subject[1]" w:storeItemID="{6C3C8BC8-F283-45AE-878A-BAB7291924A1}"/>
                               <w:text/>
                             </w:sdtPr>
-                            <w:sdtEndPr/>
                             <w:sdtContent>
                               <w:r>
                                 <w:rPr>
@@ -4071,7 +4061,6 @@
                               <w:dataBinding w:prefixMappings="xmlns:ns0='http://purl.org/dc/elements/1.1/' xmlns:ns1='http://schemas.openxmlformats.org/package/2006/metadata/core-properties' " w:xpath="/ns1:coreProperties[1]/ns0:title[1]" w:storeItemID="{6C3C8BC8-F283-45AE-878A-BAB7291924A1}"/>
                               <w:text/>
                             </w:sdtPr>
-                            <w:sdtEndPr/>
                             <w:sdtContent>
                               <w:r>
                                 <w:rPr>
@@ -4122,7 +4111,6 @@
           <w:docPartUnique/>
         </w:docPartObj>
       </w:sdtPr>
-      <w:sdtEndPr/>
       <w:sdtContent>
         <w:p>
           <w:pPr>
@@ -8214,7 +8202,7 @@
               </wp:anchor>
             </w:drawing>
           </mc:Choice>
-          <mc:Fallback>
+          <mc:Fallback xmlns:w16cid="http://schemas.microsoft.com/office/word/2016/wordml/cid" xmlns:am3d="http://schemas.microsoft.com/office/drawing/2017/model3d" xmlns:aink="http://schemas.microsoft.com/office/drawing/2016/ink" xmlns:cx8="http://schemas.microsoft.com/office/drawing/2016/5/14/chartex" xmlns:cx7="http://schemas.microsoft.com/office/drawing/2016/5/13/chartex" xmlns:cx6="http://schemas.microsoft.com/office/drawing/2016/5/12/chartex" xmlns:cx5="http://schemas.microsoft.com/office/drawing/2016/5/11/chartex" xmlns:cx4="http://schemas.microsoft.com/office/drawing/2016/5/10/chartex" xmlns:cx3="http://schemas.microsoft.com/office/drawing/2016/5/9/chartex" xmlns:cx2="http://schemas.microsoft.com/office/drawing/2015/10/21/chartex" xmlns:cx1="http://schemas.microsoft.com/office/drawing/2015/9/8/chartex">
             <w:pict>
               <v:rect w14:anchorId="5882FED2" id="Rechteck 33" o:spid="_x0000_s1026" style="position:absolute;margin-left:4.75pt;margin-top:16pt;width:4.2pt;height:12.6pt;z-index:251658240;visibility:visible;mso-wrap-style:square;mso-wrap-distance-left:9pt;mso-wrap-distance-top:0;mso-wrap-distance-right:9pt;mso-wrap-distance-bottom:0;mso-position-horizontal:absolute;mso-position-horizontal-relative:text;mso-position-vertical:absolute;mso-position-vertical-relative:text;v-text-anchor:middle" o:gfxdata="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" fillcolor="white [3212]" stroked="f" strokeweight="1pt"/>
             </w:pict>
@@ -9068,6 +9056,7 @@
             <w:r>
               <w:rPr>
                 <w:noProof/>
+                <w:lang w:val="en-US" w:eastAsia="en-US"/>
               </w:rPr>
               <mc:AlternateContent>
                 <mc:Choice Requires="wps">
@@ -9338,15 +9327,7 @@
         <w:t xml:space="preserve">Das Gehirn unserer </w:t>
       </w:r>
       <w:r>
-        <w:t xml:space="preserve">Anlage wird ein </w:t>
-      </w:r>
-      <w:proofErr w:type="spellStart"/>
-      <w:r>
-        <w:t>Arduino</w:t>
-      </w:r>
-      <w:proofErr w:type="spellEnd"/>
-      <w:r>
-        <w:t xml:space="preserve"> </w:t>
+        <w:t xml:space="preserve">Anlage wird ein Arduino </w:t>
       </w:r>
       <w:proofErr w:type="spellStart"/>
       <w:r>
@@ -9470,6 +9451,7 @@
       <w:r>
         <w:rPr>
           <w:noProof/>
+          <w:lang w:val="en-US" w:eastAsia="en-US"/>
         </w:rPr>
         <w:drawing>
           <wp:inline distT="0" distB="0" distL="0" distR="0">
@@ -9527,19 +9509,7 @@
     </w:p>
     <w:p>
       <w:r>
-        <w:t xml:space="preserve">Die Halterung besteht zum grössten Teil aus einem Champagner Kühlpack. Diese haben mehrere Pakete in einem Kreis, die weich sind.  Dadurch kann man ein </w:t>
-      </w:r>
-      <w:r>
-        <w:t>Glas</w:t>
-      </w:r>
-      <w:r>
-        <w:t xml:space="preserve"> hineinschieben, </w:t>
-      </w:r>
-      <w:r>
-        <w:t>das</w:t>
-      </w:r>
-      <w:r>
-        <w:t xml:space="preserve"> dann ein wenig klemmt und nicht herausfällt.</w:t>
+        <w:t>Die Halterung besteht zum grössten Teil aus einem Champagner Kühlpack. Diese haben mehrere Pakete in einem Kreis, die weich sind.  Dadurch kann man ein Glas hineinschieben, das dann ein wenig klemmt und nicht herausfällt.</w:t>
       </w:r>
     </w:p>
     <w:p>
@@ -9556,6 +9526,7 @@
       <w:r>
         <w:rPr>
           <w:noProof/>
+          <w:lang w:val="en-US" w:eastAsia="en-US"/>
         </w:rPr>
         <w:drawing>
           <wp:inline distT="0" distB="0" distL="0" distR="0" wp14:anchorId="755E7B70" wp14:editId="44B2683B">
@@ -9624,19 +9595,16 @@
         <w:br w:type="page"/>
       </w:r>
     </w:p>
-    <w:p>
-      <w:bookmarkStart w:id="19" w:name="_GoBack"/>
+    <w:p/>
+    <w:p>
+      <w:pPr>
+        <w:pStyle w:val="berschrift2"/>
+      </w:pPr>
+      <w:bookmarkStart w:id="19" w:name="_Toc525312286"/>
+      <w:r>
+        <w:t>Bedienung</w:t>
+      </w:r>
       <w:bookmarkEnd w:id="19"/>
-    </w:p>
-    <w:p>
-      <w:pPr>
-        <w:pStyle w:val="berschrift2"/>
-      </w:pPr>
-      <w:bookmarkStart w:id="20" w:name="_Toc525312286"/>
-      <w:r>
-        <w:t>Bedienung</w:t>
-      </w:r>
-      <w:bookmarkEnd w:id="20"/>
     </w:p>
     <w:p>
       <w:r>
@@ -9809,11 +9777,11 @@
       <w:pPr>
         <w:pStyle w:val="berschrift2"/>
       </w:pPr>
-      <w:bookmarkStart w:id="21" w:name="_Toc525312287"/>
+      <w:bookmarkStart w:id="20" w:name="_Toc525312287"/>
       <w:r>
         <w:t>Anzeige</w:t>
       </w:r>
-      <w:bookmarkEnd w:id="21"/>
+      <w:bookmarkEnd w:id="20"/>
     </w:p>
     <w:p>
       <w:pPr>
@@ -9898,22 +9866,22 @@
       <w:pPr>
         <w:pStyle w:val="berschrift1"/>
       </w:pPr>
-      <w:bookmarkStart w:id="22" w:name="_Toc525312288"/>
+      <w:bookmarkStart w:id="21" w:name="_Toc525312288"/>
       <w:r>
         <w:t>Ausarbeitung von Varianten und Bewertung</w:t>
       </w:r>
+      <w:bookmarkEnd w:id="21"/>
+    </w:p>
+    <w:p/>
+    <w:p>
+      <w:pPr>
+        <w:pStyle w:val="berschrift2"/>
+      </w:pPr>
+      <w:bookmarkStart w:id="22" w:name="_Toc525312289"/>
+      <w:r>
+        <w:t>Lösungsprinzipien für Teilfunktionen</w:t>
+      </w:r>
       <w:bookmarkEnd w:id="22"/>
-    </w:p>
-    <w:p/>
-    <w:p>
-      <w:pPr>
-        <w:pStyle w:val="berschrift2"/>
-      </w:pPr>
-      <w:bookmarkStart w:id="23" w:name="_Toc525312289"/>
-      <w:r>
-        <w:t>Lösungsprinzipien für Teilfunktionen</w:t>
-      </w:r>
-      <w:bookmarkEnd w:id="23"/>
       <w:r>
         <w:t xml:space="preserve"> </w:t>
       </w:r>
@@ -9926,7 +9894,7 @@
           <w:rStyle w:val="Titel3Zchn"/>
         </w:rPr>
       </w:pPr>
-      <w:bookmarkStart w:id="24" w:name="_Toc525312290"/>
+      <w:bookmarkStart w:id="23" w:name="_Toc525312290"/>
       <w:r>
         <w:rPr>
           <w:rStyle w:val="Titel3Zchn"/>
@@ -9939,7 +9907,7 @@
         </w:rPr>
         <w:t>Glas</w:t>
       </w:r>
-      <w:bookmarkEnd w:id="24"/>
+      <w:bookmarkEnd w:id="23"/>
     </w:p>
     <w:p>
       <w:pPr>
@@ -10073,7 +10041,7 @@
           </wp:anchor>
         </w:drawing>
       </w:r>
-      <w:bookmarkStart w:id="25" w:name="_Toc525312291"/>
+      <w:bookmarkStart w:id="24" w:name="_Toc525312291"/>
       <w:r>
         <w:rPr>
           <w:rStyle w:val="Titel3Zchn"/>
@@ -10081,7 +10049,7 @@
         </w:rPr>
         <w:t>Eine mögliche Variante wäre mit einem Bügel, der um</w:t>
       </w:r>
-      <w:bookmarkEnd w:id="25"/>
+      <w:bookmarkEnd w:id="24"/>
       <w:r>
         <w:rPr>
           <w:rStyle w:val="Titel3Zchn"/>
@@ -10098,7 +10066,7 @@
           <w:sz w:val="22"/>
         </w:rPr>
       </w:pPr>
-      <w:bookmarkStart w:id="26" w:name="_Toc525312292"/>
+      <w:bookmarkStart w:id="25" w:name="_Toc525312292"/>
       <w:r>
         <w:rPr>
           <w:rStyle w:val="Titel3Zchn"/>
@@ -10106,7 +10074,7 @@
         </w:rPr>
         <w:t>das Glas greift. Durch eine Flügelschraube kann man</w:t>
       </w:r>
-      <w:bookmarkEnd w:id="26"/>
+      <w:bookmarkEnd w:id="25"/>
       <w:r>
         <w:rPr>
           <w:rStyle w:val="Titel3Zchn"/>
@@ -10123,7 +10091,7 @@
           <w:sz w:val="22"/>
         </w:rPr>
       </w:pPr>
-      <w:bookmarkStart w:id="27" w:name="_Toc525312293"/>
+      <w:bookmarkStart w:id="26" w:name="_Toc525312293"/>
       <w:r>
         <w:rPr>
           <w:rStyle w:val="Titel3Zchn"/>
@@ -10145,7 +10113,7 @@
         </w:rPr>
         <w:t xml:space="preserve"> es nicht zerbricht, wird am Spitz</w:t>
       </w:r>
-      <w:bookmarkEnd w:id="27"/>
+      <w:bookmarkEnd w:id="26"/>
       <w:r>
         <w:rPr>
           <w:rStyle w:val="Titel3Zchn"/>
@@ -10162,7 +10130,7 @@
           <w:sz w:val="22"/>
         </w:rPr>
       </w:pPr>
-      <w:bookmarkStart w:id="28" w:name="_Toc525312294"/>
+      <w:bookmarkStart w:id="27" w:name="_Toc525312294"/>
       <w:r>
         <w:rPr>
           <w:rStyle w:val="Titel3Zchn"/>
@@ -10184,7 +10152,7 @@
         </w:rPr>
         <w:t>noch ein Gummiklötzchen angebracht.</w:t>
       </w:r>
-      <w:bookmarkEnd w:id="28"/>
+      <w:bookmarkEnd w:id="27"/>
       <w:r>
         <w:rPr>
           <w:rStyle w:val="Titel3Zchn"/>
@@ -10210,7 +10178,7 @@
           <w:sz w:val="22"/>
         </w:rPr>
       </w:pPr>
-      <w:bookmarkStart w:id="29" w:name="_Toc525312295"/>
+      <w:bookmarkStart w:id="28" w:name="_Toc525312295"/>
       <w:r>
         <w:rPr>
           <w:rStyle w:val="Titel3Zchn"/>
@@ -10225,7 +10193,7 @@
         </w:rPr>
         <w:t xml:space="preserve"> Flügelschrauben, die</w:t>
       </w:r>
-      <w:bookmarkEnd w:id="29"/>
+      <w:bookmarkEnd w:id="28"/>
     </w:p>
     <w:p>
       <w:pPr>
@@ -10235,7 +10203,7 @@
           <w:sz w:val="22"/>
         </w:rPr>
       </w:pPr>
-      <w:bookmarkStart w:id="30" w:name="_Toc525312296"/>
+      <w:bookmarkStart w:id="29" w:name="_Toc525312296"/>
       <w:r>
         <w:rPr>
           <w:rStyle w:val="Titel3Zchn"/>
@@ -10243,7 +10211,7 @@
         </w:rPr>
         <w:t>an jeweils einer Stange befestigt sind, die dann am</w:t>
       </w:r>
-      <w:bookmarkEnd w:id="30"/>
+      <w:bookmarkEnd w:id="29"/>
       <w:r>
         <w:rPr>
           <w:rStyle w:val="Titel3Zchn"/>
@@ -10260,7 +10228,7 @@
           <w:sz w:val="22"/>
         </w:rPr>
       </w:pPr>
-      <w:bookmarkStart w:id="31" w:name="_Toc525312297"/>
+      <w:bookmarkStart w:id="30" w:name="_Toc525312297"/>
       <w:r>
         <w:rPr>
           <w:rStyle w:val="Titel3Zchn"/>
@@ -10275,7 +10243,7 @@
         </w:rPr>
         <w:t xml:space="preserve"> Der grosse Vorteil dieser</w:t>
       </w:r>
-      <w:bookmarkEnd w:id="31"/>
+      <w:bookmarkEnd w:id="30"/>
       <w:r>
         <w:rPr>
           <w:rStyle w:val="Titel3Zchn"/>
@@ -10292,7 +10260,7 @@
           <w:sz w:val="22"/>
         </w:rPr>
       </w:pPr>
-      <w:bookmarkStart w:id="32" w:name="_Toc525312298"/>
+      <w:bookmarkStart w:id="31" w:name="_Toc525312298"/>
       <w:r>
         <w:rPr>
           <w:rStyle w:val="Titel3Zchn"/>
@@ -10300,7 +10268,7 @@
         </w:rPr>
         <w:t>Variante ist sicherlich die einfache Herstellung.</w:t>
       </w:r>
-      <w:bookmarkEnd w:id="32"/>
+      <w:bookmarkEnd w:id="31"/>
     </w:p>
     <w:p>
       <w:pPr>
@@ -10318,7 +10286,7 @@
           <w:sz w:val="22"/>
         </w:rPr>
       </w:pPr>
-      <w:bookmarkStart w:id="33" w:name="_Toc525312299"/>
+      <w:bookmarkStart w:id="32" w:name="_Toc525312299"/>
       <w:r>
         <w:rPr>
           <w:rStyle w:val="Titel3Zchn"/>
@@ -10326,7 +10294,7 @@
         </w:rPr>
         <w:t>Das sind nur mögliche Lösungsvorschläge. In unserem</w:t>
       </w:r>
-      <w:bookmarkEnd w:id="33"/>
+      <w:bookmarkEnd w:id="32"/>
       <w:r>
         <w:rPr>
           <w:rStyle w:val="Titel3Zchn"/>
@@ -10343,7 +10311,7 @@
           <w:sz w:val="22"/>
         </w:rPr>
       </w:pPr>
-      <w:bookmarkStart w:id="34" w:name="_Toc525312300"/>
+      <w:bookmarkStart w:id="33" w:name="_Toc525312300"/>
       <w:r>
         <w:rPr>
           <w:rStyle w:val="Titel3Zchn"/>
@@ -10351,7 +10319,7 @@
         </w:rPr>
         <w:t>Projekt werden wir die finale Lösung auf diesen zwei</w:t>
       </w:r>
-      <w:bookmarkEnd w:id="34"/>
+      <w:bookmarkEnd w:id="33"/>
       <w:r>
         <w:rPr>
           <w:rStyle w:val="Titel3Zchn"/>
@@ -10368,7 +10336,7 @@
           <w:sz w:val="22"/>
         </w:rPr>
       </w:pPr>
-      <w:bookmarkStart w:id="35" w:name="_Toc525312301"/>
+      <w:bookmarkStart w:id="34" w:name="_Toc525312301"/>
       <w:r>
         <w:rPr>
           <w:rStyle w:val="Titel3Zchn"/>
@@ -10383,7 +10351,7 @@
         </w:rPr>
         <w:t>anten aufbauen, jedoch wird es ständig verändert</w:t>
       </w:r>
-      <w:bookmarkEnd w:id="35"/>
+      <w:bookmarkEnd w:id="34"/>
       <w:r>
         <w:rPr>
           <w:rStyle w:val="Titel3Zchn"/>
@@ -10399,7 +10367,7 @@
           <w:rStyle w:val="Titel3Zchn"/>
         </w:rPr>
       </w:pPr>
-      <w:bookmarkStart w:id="36" w:name="_Toc525312302"/>
+      <w:bookmarkStart w:id="35" w:name="_Toc525312302"/>
       <w:r>
         <w:rPr>
           <w:rStyle w:val="Titel3Zchn"/>
@@ -10407,7 +10375,7 @@
         </w:rPr>
         <w:t>und verbessert.</w:t>
       </w:r>
-      <w:bookmarkEnd w:id="36"/>
+      <w:bookmarkEnd w:id="35"/>
     </w:p>
     <w:p>
       <w:pPr>
@@ -10448,7 +10416,7 @@
       <w:pPr>
         <w:pStyle w:val="Titel3"/>
       </w:pPr>
-      <w:bookmarkStart w:id="37" w:name="_Toc525312303"/>
+      <w:bookmarkStart w:id="36" w:name="_Toc525312303"/>
       <w:r>
         <w:rPr>
           <w:noProof/>
@@ -10582,7 +10550,7 @@
       <w:r>
         <w:t>Flasche</w:t>
       </w:r>
-      <w:bookmarkEnd w:id="37"/>
+      <w:bookmarkEnd w:id="36"/>
     </w:p>
     <w:p>
       <w:r>
@@ -10639,7 +10607,7 @@
       <w:pPr>
         <w:pStyle w:val="Titel3"/>
       </w:pPr>
-      <w:bookmarkStart w:id="38" w:name="_Toc525312304"/>
+      <w:bookmarkStart w:id="37" w:name="_Toc525312304"/>
       <w:r>
         <w:rPr>
           <w:noProof/>
@@ -10711,7 +10679,7 @@
       <w:r>
         <w:t>Varianten Heben der Halterungen</w:t>
       </w:r>
-      <w:bookmarkEnd w:id="38"/>
+      <w:bookmarkEnd w:id="37"/>
     </w:p>
     <w:p>
       <w:r>
@@ -11412,12 +11380,12 @@
       <w:pPr>
         <w:pStyle w:val="Titel3"/>
       </w:pPr>
-      <w:bookmarkStart w:id="39" w:name="_Toc525312305"/>
+      <w:bookmarkStart w:id="38" w:name="_Toc525312305"/>
       <w:r>
         <w:lastRenderedPageBreak/>
         <w:t>Varianten Bedienung</w:t>
       </w:r>
-      <w:bookmarkEnd w:id="39"/>
+      <w:bookmarkEnd w:id="38"/>
     </w:p>
     <w:p>
       <w:r>
@@ -11881,11 +11849,11 @@
       <w:pPr>
         <w:pStyle w:val="Titel3"/>
       </w:pPr>
-      <w:bookmarkStart w:id="40" w:name="_Toc525312306"/>
+      <w:bookmarkStart w:id="39" w:name="_Toc525312306"/>
       <w:r>
         <w:t>Varianten Anzeige</w:t>
       </w:r>
-      <w:bookmarkEnd w:id="40"/>
+      <w:bookmarkEnd w:id="39"/>
     </w:p>
     <w:p>
       <w:r>
@@ -12334,61 +12302,61 @@
       <w:pPr>
         <w:pStyle w:val="berschrift2"/>
       </w:pPr>
-      <w:bookmarkStart w:id="41" w:name="_Toc525312307"/>
+      <w:bookmarkStart w:id="40" w:name="_Toc525312307"/>
       <w:r>
         <w:t>Bauprinzipien bestimmen</w:t>
       </w:r>
+      <w:bookmarkEnd w:id="40"/>
+    </w:p>
+    <w:p>
+      <w:pPr>
+        <w:pStyle w:val="Titel3"/>
+      </w:pPr>
+      <w:bookmarkStart w:id="41" w:name="_Toc525312308"/>
+      <w:r>
+        <w:t>Bauprinzip 1</w:t>
+      </w:r>
       <w:bookmarkEnd w:id="41"/>
     </w:p>
     <w:p>
+      <w:r>
+        <w:t>Das erste Bauprinzip besteht aus den beiden Halterungen für die Flasche und das Glas, zur Befestigung wird an beiden Halterung ein Bügel montiert, mit einer Flügelschraube kann man den Inhalt der Halterung befestigen. Zum Heben verwenden wir zwei Motoren</w:t>
+      </w:r>
+      <w:r>
+        <w:t>,</w:t>
+      </w:r>
+      <w:r>
+        <w:t xml:space="preserve"> die jeweils ein Zahnrad antreiben. Über eine Kette wird dann ein weiteres Zahnrad angetrieben</w:t>
+      </w:r>
+      <w:r>
+        <w:t>,</w:t>
+      </w:r>
+      <w:r>
+        <w:t xml:space="preserve"> welches dann die Halterung hebt bzw. senkt. Die Lage der Halterungen wird über ein </w:t>
+      </w:r>
+      <w:r>
+        <w:t>Gyroskop</w:t>
+      </w:r>
+      <w:r>
+        <w:t xml:space="preserve"> bestimmt und an die Steuerung weitergeleitet. </w:t>
+      </w:r>
+      <w:r>
+        <w:t xml:space="preserve">Zur Bedienung verwenden wir die Taster und Schalter und zur Anzeige die LEDs bzw. </w:t>
+      </w:r>
+      <w:r>
+        <w:t>die 7-Segement Anzeige.</w:t>
+      </w:r>
+    </w:p>
+    <w:p/>
+    <w:p>
       <w:pPr>
         <w:pStyle w:val="Titel3"/>
       </w:pPr>
-      <w:bookmarkStart w:id="42" w:name="_Toc525312308"/>
-      <w:r>
-        <w:t>Bauprinzip 1</w:t>
+      <w:bookmarkStart w:id="42" w:name="_Toc525312309"/>
+      <w:r>
+        <w:t>Bauprinzip 2</w:t>
       </w:r>
       <w:bookmarkEnd w:id="42"/>
-    </w:p>
-    <w:p>
-      <w:r>
-        <w:t>Das erste Bauprinzip besteht aus den beiden Halterungen für die Flasche und das Glas, zur Befestigung wird an beiden Halterung ein Bügel montiert, mit einer Flügelschraube kann man den Inhalt der Halterung befestigen. Zum Heben verwenden wir zwei Motoren</w:t>
-      </w:r>
-      <w:r>
-        <w:t>,</w:t>
-      </w:r>
-      <w:r>
-        <w:t xml:space="preserve"> die jeweils ein Zahnrad antreiben. Über eine Kette wird dann ein weiteres Zahnrad angetrieben</w:t>
-      </w:r>
-      <w:r>
-        <w:t>,</w:t>
-      </w:r>
-      <w:r>
-        <w:t xml:space="preserve"> welches dann die Halterung hebt bzw. senkt. Die Lage der Halterungen wird über ein </w:t>
-      </w:r>
-      <w:r>
-        <w:t>Gyroskop</w:t>
-      </w:r>
-      <w:r>
-        <w:t xml:space="preserve"> bestimmt und an die Steuerung weitergeleitet. </w:t>
-      </w:r>
-      <w:r>
-        <w:t xml:space="preserve">Zur Bedienung verwenden wir die Taster und Schalter und zur Anzeige die LEDs bzw. </w:t>
-      </w:r>
-      <w:r>
-        <w:t>die 7-Segement Anzeige.</w:t>
-      </w:r>
-    </w:p>
-    <w:p/>
-    <w:p>
-      <w:pPr>
-        <w:pStyle w:val="Titel3"/>
-      </w:pPr>
-      <w:bookmarkStart w:id="43" w:name="_Toc525312309"/>
-      <w:r>
-        <w:t>Bauprinzip 2</w:t>
-      </w:r>
-      <w:bookmarkEnd w:id="43"/>
     </w:p>
     <w:p>
       <w:r>
@@ -12442,41 +12410,41 @@
       <w:pPr>
         <w:pStyle w:val="Titel3"/>
       </w:pPr>
-      <w:bookmarkStart w:id="44" w:name="_Toc525312310"/>
+      <w:bookmarkStart w:id="43" w:name="_Toc525312310"/>
       <w:r>
         <w:lastRenderedPageBreak/>
         <w:t>Bauprinzip 3</w:t>
       </w:r>
+      <w:bookmarkEnd w:id="43"/>
+    </w:p>
+    <w:p>
+      <w:r>
+        <w:t>Das letzte Bauprinzip verwendet ebenfalls die Halterungen mit den zwei Flügelmuttern zum Befestigen der Ladung. Zum Anheben verwenden wir hier Zylinder. Dazu benötigen wir einen Kompressor und eine Aufbereitungseinheit. Die Zylinder werden über 5/2 –Wege Magnet – Impulsventil angesteuert. Die Endlagen der Halterungen werden mit induktiven Sensoren abgefragt. Zur Bedienung und Anzeige der Anlage verwenden wir ein Touchscreen Display. Hier werden ebenfalls eventuell zwei Arduinos gebraucht.</w:t>
+      </w:r>
+    </w:p>
+    <w:p/>
+    <w:p>
+      <w:pPr>
+        <w:pStyle w:val="berschrift2"/>
+      </w:pPr>
+      <w:bookmarkStart w:id="44" w:name="_Toc525312311"/>
+      <w:r>
+        <w:t>Lösungskombinationen bewerten</w:t>
+      </w:r>
       <w:bookmarkEnd w:id="44"/>
-    </w:p>
-    <w:p>
-      <w:r>
-        <w:t>Das letzte Bauprinzip verwendet ebenfalls die Halterungen mit den zwei Flügelmuttern zum Befestigen der Ladung. Zum Anheben verwenden wir hier Zylinder. Dazu benötigen wir einen Kompressor und eine Aufbereitungseinheit. Die Zylinder werden über 5/2 –Wege Magnet – Impulsventil angesteuert. Die Endlagen der Halterungen werden mit induktiven Sensoren abgefragt. Zur Bedienung und Anzeige der Anlage verwenden wir ein Touchscreen Display. Hier werden ebenfalls eventuell zwei Arduinos gebraucht.</w:t>
-      </w:r>
-    </w:p>
-    <w:p/>
-    <w:p>
-      <w:pPr>
-        <w:pStyle w:val="berschrift2"/>
-      </w:pPr>
-      <w:bookmarkStart w:id="45" w:name="_Toc525312311"/>
-      <w:r>
-        <w:t>Lösungskombinationen bewerten</w:t>
+      <w:r>
+        <w:t xml:space="preserve"> </w:t>
+      </w:r>
+    </w:p>
+    <w:p>
+      <w:pPr>
+        <w:pStyle w:val="Titel3"/>
+      </w:pPr>
+      <w:bookmarkStart w:id="45" w:name="_Toc525312312"/>
+      <w:r>
+        <w:t>Bewertung für Bauprinzip 1</w:t>
       </w:r>
       <w:bookmarkEnd w:id="45"/>
-      <w:r>
-        <w:t xml:space="preserve"> </w:t>
-      </w:r>
-    </w:p>
-    <w:p>
-      <w:pPr>
-        <w:pStyle w:val="Titel3"/>
-      </w:pPr>
-      <w:bookmarkStart w:id="46" w:name="_Toc525312312"/>
-      <w:r>
-        <w:t>Bewertung für Bauprinzip 1</w:t>
-      </w:r>
-      <w:bookmarkEnd w:id="46"/>
     </w:p>
     <w:p>
       <w:r>
@@ -12646,11 +12614,11 @@
       <w:pPr>
         <w:pStyle w:val="Titel3"/>
       </w:pPr>
-      <w:bookmarkStart w:id="47" w:name="_Toc525312313"/>
+      <w:bookmarkStart w:id="46" w:name="_Toc525312313"/>
       <w:r>
         <w:t>Bewertung für Bauprinzip 2</w:t>
       </w:r>
-      <w:bookmarkEnd w:id="47"/>
+      <w:bookmarkEnd w:id="46"/>
     </w:p>
     <w:p>
       <w:r>
@@ -12768,11 +12736,11 @@
       <w:pPr>
         <w:pStyle w:val="Titel3"/>
       </w:pPr>
-      <w:bookmarkStart w:id="48" w:name="_Toc525312314"/>
+      <w:bookmarkStart w:id="47" w:name="_Toc525312314"/>
       <w:r>
         <w:t>Bewertung für Bauprinzip 3</w:t>
       </w:r>
-      <w:bookmarkEnd w:id="48"/>
+      <w:bookmarkEnd w:id="47"/>
     </w:p>
     <w:p>
       <w:r>
@@ -12900,62 +12868,64 @@
       <w:pPr>
         <w:pStyle w:val="berschrift2"/>
       </w:pPr>
-      <w:bookmarkStart w:id="49" w:name="_Toc525312315"/>
+      <w:bookmarkStart w:id="48" w:name="_Toc525312315"/>
       <w:r>
         <w:t>Bauvariante wählen</w:t>
       </w:r>
+      <w:bookmarkEnd w:id="48"/>
+      <w:r>
+        <w:t xml:space="preserve"> </w:t>
+      </w:r>
+    </w:p>
+    <w:p>
+      <w:r>
+        <w:t>Wir entscheiden uns für die Bauvariante 2, da es technisch interessante Elemente hat, wie zum Beispiel d</w:t>
+      </w:r>
+      <w:r>
+        <w:t>as</w:t>
+      </w:r>
+      <w:r>
+        <w:t xml:space="preserve"> </w:t>
+      </w:r>
+      <w:r>
+        <w:t>PWM Signal</w:t>
+      </w:r>
+      <w:r>
+        <w:t xml:space="preserve"> und das Display. Dies kostet uns zwar ein bisschen mehr Zeit</w:t>
+      </w:r>
+      <w:r>
+        <w:t>,</w:t>
+      </w:r>
+      <w:r>
+        <w:t xml:space="preserve"> aber die sind wir gerne bereit zu investieren. Ausserdem ist es preislich in einem </w:t>
+      </w:r>
+      <w:r>
+        <w:t>gu</w:t>
+      </w:r>
+      <w:r>
+        <w:t>ten Rahmen.</w:t>
+      </w:r>
+    </w:p>
+    <w:p/>
+    <w:p>
+      <w:r>
+        <w:t>:</w:t>
+      </w:r>
+      <w:r>
+        <w:t xml:space="preserve"> </w:t>
+      </w:r>
+    </w:p>
+    <w:p/>
+    <w:p>
+      <w:pPr>
+        <w:pStyle w:val="berschrift1"/>
+      </w:pPr>
+      <w:bookmarkStart w:id="49" w:name="_Toc525312316"/>
+      <w:r>
+        <w:t>Kostenzusammenstellung</w:t>
+      </w:r>
+      <w:bookmarkStart w:id="50" w:name="_GoBack"/>
       <w:bookmarkEnd w:id="49"/>
-      <w:r>
-        <w:t xml:space="preserve"> </w:t>
-      </w:r>
-    </w:p>
-    <w:p>
-      <w:r>
-        <w:t>Wir entscheiden uns für die Bauvariante 2, da es technisch interessante Elemente hat, wie zum Beispiel d</w:t>
-      </w:r>
-      <w:r>
-        <w:t>as</w:t>
-      </w:r>
-      <w:r>
-        <w:t xml:space="preserve"> </w:t>
-      </w:r>
-      <w:r>
-        <w:t>PWM Signal</w:t>
-      </w:r>
-      <w:r>
-        <w:t xml:space="preserve"> und das Display. Dies kostet uns zwar ein bisschen mehr Zeit</w:t>
-      </w:r>
-      <w:r>
-        <w:t>,</w:t>
-      </w:r>
-      <w:r>
-        <w:t xml:space="preserve"> aber die sind wir gerne bereit zu investieren. Ausserdem ist es preislich in einem </w:t>
-      </w:r>
-      <w:r>
-        <w:t>gu</w:t>
-      </w:r>
-      <w:r>
-        <w:t>ten Rahmen.</w:t>
-      </w:r>
-    </w:p>
-    <w:p/>
-    <w:p>
-      <w:r>
-        <w:t>Bild:</w:t>
-      </w:r>
-      <w:r>
-        <w:t xml:space="preserve"> </w:t>
-      </w:r>
-    </w:p>
-    <w:p/>
-    <w:p>
-      <w:pPr>
-        <w:pStyle w:val="berschrift1"/>
-      </w:pPr>
-      <w:bookmarkStart w:id="50" w:name="_Toc525312316"/>
-      <w:r>
-        <w:t>Kostenzusammenstellung</w:t>
-      </w:r>
       <w:bookmarkEnd w:id="50"/>
     </w:p>
     <w:p/>
@@ -13041,14 +13011,12 @@
                 <w:szCs w:val="22"/>
               </w:rPr>
             </w:pPr>
-            <w:proofErr w:type="spellStart"/>
             <w:r>
               <w:rPr>
                 <w:szCs w:val="22"/>
               </w:rPr>
               <w:t>Arduino</w:t>
             </w:r>
-            <w:proofErr w:type="spellEnd"/>
             <w:r>
               <w:rPr>
                 <w:szCs w:val="22"/>
@@ -13135,13 +13103,7 @@
               <w:rPr>
                 <w:szCs w:val="22"/>
               </w:rPr>
-              <w:t>Schrittmotoren</w:t>
-            </w:r>
-            <w:r>
-              <w:rPr>
-                <w:szCs w:val="22"/>
-              </w:rPr>
-              <w:t xml:space="preserve"> Nema 23</w:t>
+              <w:t>Kühlpacket für die Halterungen</w:t>
             </w:r>
           </w:p>
         </w:tc>
@@ -13187,13 +13149,7 @@
               <w:rPr>
                 <w:szCs w:val="22"/>
               </w:rPr>
-              <w:t xml:space="preserve">150 </w:t>
-            </w:r>
-            <w:r>
-              <w:rPr>
-                <w:szCs w:val="22"/>
-              </w:rPr>
-              <w:t>CHF</w:t>
+              <w:t>30 CHF</w:t>
             </w:r>
           </w:p>
         </w:tc>
@@ -13221,7 +13177,13 @@
               <w:rPr>
                 <w:szCs w:val="22"/>
               </w:rPr>
-              <w:t>Schrittmotorcontroller</w:t>
+              <w:t>Schrittmotoren</w:t>
+            </w:r>
+            <w:r>
+              <w:rPr>
+                <w:szCs w:val="22"/>
+              </w:rPr>
+              <w:t xml:space="preserve"> Nema 23</w:t>
             </w:r>
           </w:p>
         </w:tc>
@@ -13267,7 +13229,167 @@
               <w:rPr>
                 <w:szCs w:val="22"/>
               </w:rPr>
-              <w:t xml:space="preserve">50 </w:t>
+              <w:t xml:space="preserve">150 </w:t>
+            </w:r>
+            <w:r>
+              <w:rPr>
+                <w:szCs w:val="22"/>
+              </w:rPr>
+              <w:t>CHF</w:t>
+            </w:r>
+          </w:p>
+        </w:tc>
+      </w:tr>
+      <w:tr>
+        <w:trPr>
+          <w:trHeight w:val="76"/>
+        </w:trPr>
+        <w:tc>
+          <w:tcPr>
+            <w:tcW w:w="6769" w:type="dxa"/>
+            <w:tcBorders>
+              <w:top w:val="single" w:sz="4" w:space="0" w:color="auto"/>
+              <w:left w:val="nil"/>
+              <w:bottom w:val="single" w:sz="4" w:space="0" w:color="auto"/>
+            </w:tcBorders>
+          </w:tcPr>
+          <w:p>
+            <w:pPr>
+              <w:rPr>
+                <w:szCs w:val="22"/>
+              </w:rPr>
+            </w:pPr>
+            <w:r>
+              <w:rPr>
+                <w:szCs w:val="22"/>
+              </w:rPr>
+              <w:t>Schrittmotor zum Flasche drehen</w:t>
+            </w:r>
+          </w:p>
+        </w:tc>
+        <w:tc>
+          <w:tcPr>
+            <w:tcW w:w="889" w:type="dxa"/>
+            <w:tcBorders>
+              <w:right w:val="single" w:sz="4" w:space="0" w:color="auto"/>
+            </w:tcBorders>
+          </w:tcPr>
+          <w:p>
+            <w:pPr>
+              <w:ind w:left="0"/>
+              <w:jc w:val="center"/>
+              <w:rPr>
+                <w:szCs w:val="22"/>
+              </w:rPr>
+            </w:pPr>
+            <w:r>
+              <w:rPr>
+                <w:szCs w:val="22"/>
+              </w:rPr>
+              <w:t>1</w:t>
+            </w:r>
+          </w:p>
+        </w:tc>
+        <w:tc>
+          <w:tcPr>
+            <w:tcW w:w="1272" w:type="dxa"/>
+            <w:tcBorders>
+              <w:left w:val="single" w:sz="4" w:space="0" w:color="auto"/>
+              <w:right w:val="nil"/>
+            </w:tcBorders>
+          </w:tcPr>
+          <w:p>
+            <w:pPr>
+              <w:jc w:val="right"/>
+              <w:rPr>
+                <w:szCs w:val="22"/>
+              </w:rPr>
+            </w:pPr>
+            <w:r>
+              <w:rPr>
+                <w:szCs w:val="22"/>
+              </w:rPr>
+              <w:t>50 CHF</w:t>
+            </w:r>
+          </w:p>
+        </w:tc>
+      </w:tr>
+      <w:tr>
+        <w:trPr>
+          <w:trHeight w:val="76"/>
+        </w:trPr>
+        <w:tc>
+          <w:tcPr>
+            <w:tcW w:w="6769" w:type="dxa"/>
+            <w:tcBorders>
+              <w:top w:val="single" w:sz="4" w:space="0" w:color="auto"/>
+              <w:left w:val="nil"/>
+              <w:bottom w:val="single" w:sz="4" w:space="0" w:color="auto"/>
+            </w:tcBorders>
+          </w:tcPr>
+          <w:p>
+            <w:pPr>
+              <w:rPr>
+                <w:szCs w:val="22"/>
+              </w:rPr>
+            </w:pPr>
+            <w:r>
+              <w:rPr>
+                <w:szCs w:val="22"/>
+              </w:rPr>
+              <w:t>Schrittmotorcontroller</w:t>
+            </w:r>
+          </w:p>
+        </w:tc>
+        <w:tc>
+          <w:tcPr>
+            <w:tcW w:w="889" w:type="dxa"/>
+            <w:tcBorders>
+              <w:right w:val="single" w:sz="4" w:space="0" w:color="auto"/>
+            </w:tcBorders>
+          </w:tcPr>
+          <w:p>
+            <w:pPr>
+              <w:ind w:left="0"/>
+              <w:jc w:val="center"/>
+              <w:rPr>
+                <w:szCs w:val="22"/>
+              </w:rPr>
+            </w:pPr>
+            <w:r>
+              <w:rPr>
+                <w:szCs w:val="22"/>
+              </w:rPr>
+              <w:t>3</w:t>
+            </w:r>
+          </w:p>
+        </w:tc>
+        <w:tc>
+          <w:tcPr>
+            <w:tcW w:w="1272" w:type="dxa"/>
+            <w:tcBorders>
+              <w:left w:val="single" w:sz="4" w:space="0" w:color="auto"/>
+              <w:right w:val="nil"/>
+            </w:tcBorders>
+          </w:tcPr>
+          <w:p>
+            <w:pPr>
+              <w:jc w:val="right"/>
+              <w:rPr>
+                <w:szCs w:val="22"/>
+              </w:rPr>
+            </w:pPr>
+            <w:r>
+              <w:rPr>
+                <w:szCs w:val="22"/>
+              </w:rPr>
+              <w:t>80</w:t>
+            </w:r>
+            <w:r>
+              <w:rPr>
+                <w:szCs w:val="22"/>
+              </w:rPr>
+              <w:t xml:space="preserve"> </w:t>
             </w:r>
             <w:r>
               <w:rPr>
@@ -13627,20 +13749,23 @@
           </w:tcPr>
           <w:p>
             <w:r>
-              <w:t>65</w:t>
-            </w:r>
-            <w:r>
-              <w:t>0 CHF</w:t>
+              <w:t>760</w:t>
+            </w:r>
+            <w:r>
+              <w:t xml:space="preserve"> CHF</w:t>
             </w:r>
           </w:p>
         </w:tc>
       </w:tr>
     </w:tbl>
     <w:p>
+      <w:bookmarkStart w:id="51" w:name="_Toc525312317"/>
+    </w:p>
+    <w:p/>
+    <w:p>
       <w:pPr>
         <w:pStyle w:val="berschrift1"/>
       </w:pPr>
-      <w:bookmarkStart w:id="51" w:name="_Toc525312317"/>
       <w:r>
         <w:t>Ergänzungen/Sonstiges</w:t>
       </w:r>
@@ -13650,6 +13775,7 @@
       <w:r>
         <w:rPr>
           <w:noProof/>
+          <w:lang w:val="en-US" w:eastAsia="en-US"/>
         </w:rPr>
         <w:drawing>
           <wp:anchor distT="0" distB="0" distL="114300" distR="114300" simplePos="0" relativeHeight="251672576" behindDoc="0" locked="0" layoutInCell="1" allowOverlap="1" wp14:anchorId="24257096">
@@ -13714,6 +13840,7 @@
       <w:r>
         <w:rPr>
           <w:noProof/>
+          <w:lang w:val="en-US" w:eastAsia="en-US"/>
         </w:rPr>
         <mc:AlternateContent>
           <mc:Choice Requires="wps">
@@ -13759,25 +13886,7 @@
                               <w:ind w:left="0"/>
                             </w:pPr>
                             <w:r>
-                              <w:t>D</w:t>
-                            </w:r>
-                            <w:r>
-                              <w:t>as</w:t>
-                            </w:r>
-                            <w:r>
-                              <w:t xml:space="preserve"> ist unser erstes CAD Modell eines Prototyps. Es wurde gebraucht, um die Funktionsweise zu simulieren</w:t>
-                            </w:r>
-                            <w:r>
-                              <w:t>, diente</w:t>
-                            </w:r>
-                            <w:r>
-                              <w:t xml:space="preserve"> als visuelle Anschauung des Funktionsprinzips</w:t>
-                            </w:r>
-                            <w:r>
-                              <w:t xml:space="preserve"> und erleichterte uns die Kostenabschätzung</w:t>
-                            </w:r>
-                            <w:r>
-                              <w:t xml:space="preserve"> für das Material.</w:t>
+                              <w:t>Das ist unser erstes CAD Modell eines Prototyps. Es wurde gebraucht, um die Funktionsweise zu simulieren, diente als visuelle Anschauung des Funktionsprinzips und erleichterte uns die Kostenabschätzung für das Material.</w:t>
                             </w:r>
                           </w:p>
                         </w:txbxContent>
@@ -13807,25 +13916,7 @@
                         <w:ind w:left="0"/>
                       </w:pPr>
                       <w:r>
-                        <w:t>D</w:t>
-                      </w:r>
-                      <w:r>
-                        <w:t>as</w:t>
-                      </w:r>
-                      <w:r>
-                        <w:t xml:space="preserve"> ist unser erstes CAD Modell eines Prototyps. Es wurde gebraucht, um die Funktionsweise zu simulieren</w:t>
-                      </w:r>
-                      <w:r>
-                        <w:t>, diente</w:t>
-                      </w:r>
-                      <w:r>
-                        <w:t xml:space="preserve"> als visuelle Anschauung des Funktionsprinzips</w:t>
-                      </w:r>
-                      <w:r>
-                        <w:t xml:space="preserve"> und erleichterte uns die Kostenabschätzung</w:t>
-                      </w:r>
-                      <w:r>
-                        <w:t xml:space="preserve"> für das Material.</w:t>
+                        <w:t>Das ist unser erstes CAD Modell eines Prototyps. Es wurde gebraucht, um die Funktionsweise zu simulieren, diente als visuelle Anschauung des Funktionsprinzips und erleichterte uns die Kostenabschätzung für das Material.</w:t>
                       </w:r>
                     </w:p>
                   </w:txbxContent>
@@ -13851,7 +13942,7 @@
 </file>
 
 <file path=word/endnotes.xml><?xml version="1.0" encoding="utf-8"?>
-<w:endnotes xmlns:wpc="http://schemas.microsoft.com/office/word/2010/wordprocessingCanvas" xmlns:cx="http://schemas.microsoft.com/office/drawing/2014/chartex" xmlns:cx1="http://schemas.microsoft.com/office/drawing/2015/9/8/chartex" xmlns:cx2="http://schemas.microsoft.com/office/drawing/2015/10/21/chartex" xmlns:cx3="http://schemas.microsoft.com/office/drawing/2016/5/9/chartex" xmlns:cx4="http://schemas.microsoft.com/office/drawing/2016/5/10/chartex" xmlns:cx5="http://schemas.microsoft.com/office/drawing/2016/5/11/chartex" xmlns:cx6="http://schemas.microsoft.com/office/drawing/2016/5/12/chartex" xmlns:cx7="http://schemas.microsoft.com/office/drawing/2016/5/13/chartex" xmlns:cx8="http://schemas.microsoft.com/office/drawing/2016/5/14/chartex" xmlns:mc="http://schemas.openxmlformats.org/markup-compatibility/2006" xmlns:aink="http://schemas.microsoft.com/office/drawing/2016/ink" xmlns:am3d="http://schemas.microsoft.com/office/drawing/2017/model3d" xmlns:o="urn:schemas-microsoft-com:office:office" xmlns:r="http://schemas.openxmlformats.org/officeDocument/2006/relationships" xmlns:m="http://schemas.openxmlformats.org/officeDocument/2006/math" xmlns:v="urn:schemas-microsoft-com:vml" xmlns:wp14="http://schemas.microsoft.com/office/word/2010/wordprocessingDrawing" xmlns:wp="http://schemas.openxmlformats.org/drawingml/2006/wordprocessingDrawing" xmlns:w10="urn:schemas-microsoft-com:office:word" xmlns:w="http://schemas.openxmlformats.org/wordprocessingml/2006/main" xmlns:w14="http://schemas.microsoft.com/office/word/2010/wordml" xmlns:w15="http://schemas.microsoft.com/office/word/2012/wordml" xmlns:w16cid="http://schemas.microsoft.com/office/word/2016/wordml/cid" xmlns:w16se="http://schemas.microsoft.com/office/word/2015/wordml/symex" xmlns:wpg="http://schemas.microsoft.com/office/word/2010/wordprocessingGroup" xmlns:wpi="http://schemas.microsoft.com/office/word/2010/wordprocessingInk" xmlns:wne="http://schemas.microsoft.com/office/word/2006/wordml" xmlns:wps="http://schemas.microsoft.com/office/word/2010/wordprocessingShape" mc:Ignorable="w14 w15 w16se w16cid wp14">
+<w:endnotes xmlns:wpc="http://schemas.microsoft.com/office/word/2010/wordprocessingCanvas" xmlns:cx="http://schemas.microsoft.com/office/drawing/2014/chartex" xmlns:mc="http://schemas.openxmlformats.org/markup-compatibility/2006" xmlns:o="urn:schemas-microsoft-com:office:office" xmlns:r="http://schemas.openxmlformats.org/officeDocument/2006/relationships" xmlns:m="http://schemas.openxmlformats.org/officeDocument/2006/math" xmlns:v="urn:schemas-microsoft-com:vml" xmlns:wp14="http://schemas.microsoft.com/office/word/2010/wordprocessingDrawing" xmlns:wp="http://schemas.openxmlformats.org/drawingml/2006/wordprocessingDrawing" xmlns:w10="urn:schemas-microsoft-com:office:word" xmlns:w="http://schemas.openxmlformats.org/wordprocessingml/2006/main" xmlns:w14="http://schemas.microsoft.com/office/word/2010/wordml" xmlns:w15="http://schemas.microsoft.com/office/word/2012/wordml" xmlns:w16se="http://schemas.microsoft.com/office/word/2015/wordml/symex" xmlns:wpg="http://schemas.microsoft.com/office/word/2010/wordprocessingGroup" xmlns:wpi="http://schemas.microsoft.com/office/word/2010/wordprocessingInk" xmlns:wne="http://schemas.microsoft.com/office/word/2006/wordml" xmlns:wps="http://schemas.microsoft.com/office/word/2010/wordprocessingShape" mc:Ignorable="w14 w15 w16se wp14">
   <w:endnote w:type="separator" w:id="-1">
     <w:p>
       <w:r>
@@ -13870,7 +13961,7 @@
 </file>
 
 <file path=word/footer1.xml><?xml version="1.0" encoding="utf-8"?>
-<w:ftr xmlns:wpc="http://schemas.microsoft.com/office/word/2010/wordprocessingCanvas" xmlns:cx="http://schemas.microsoft.com/office/drawing/2014/chartex" xmlns:cx1="http://schemas.microsoft.com/office/drawing/2015/9/8/chartex" xmlns:cx2="http://schemas.microsoft.com/office/drawing/2015/10/21/chartex" xmlns:cx3="http://schemas.microsoft.com/office/drawing/2016/5/9/chartex" xmlns:cx4="http://schemas.microsoft.com/office/drawing/2016/5/10/chartex" xmlns:cx5="http://schemas.microsoft.com/office/drawing/2016/5/11/chartex" xmlns:cx6="http://schemas.microsoft.com/office/drawing/2016/5/12/chartex" xmlns:cx7="http://schemas.microsoft.com/office/drawing/2016/5/13/chartex" xmlns:cx8="http://schemas.microsoft.com/office/drawing/2016/5/14/chartex" xmlns:mc="http://schemas.openxmlformats.org/markup-compatibility/2006" xmlns:aink="http://schemas.microsoft.com/office/drawing/2016/ink" xmlns:am3d="http://schemas.microsoft.com/office/drawing/2017/model3d" xmlns:o="urn:schemas-microsoft-com:office:office" xmlns:r="http://schemas.openxmlformats.org/officeDocument/2006/relationships" xmlns:m="http://schemas.openxmlformats.org/officeDocument/2006/math" xmlns:v="urn:schemas-microsoft-com:vml" xmlns:wp14="http://schemas.microsoft.com/office/word/2010/wordprocessingDrawing" xmlns:wp="http://schemas.openxmlformats.org/drawingml/2006/wordprocessingDrawing" xmlns:w10="urn:schemas-microsoft-com:office:word" xmlns:w="http://schemas.openxmlformats.org/wordprocessingml/2006/main" xmlns:w14="http://schemas.microsoft.com/office/word/2010/wordml" xmlns:w15="http://schemas.microsoft.com/office/word/2012/wordml" xmlns:w16cid="http://schemas.microsoft.com/office/word/2016/wordml/cid" xmlns:w16se="http://schemas.microsoft.com/office/word/2015/wordml/symex" xmlns:wpg="http://schemas.microsoft.com/office/word/2010/wordprocessingGroup" xmlns:wpi="http://schemas.microsoft.com/office/word/2010/wordprocessingInk" xmlns:wne="http://schemas.microsoft.com/office/word/2006/wordml" xmlns:wps="http://schemas.microsoft.com/office/word/2010/wordprocessingShape" mc:Ignorable="w14 w15 w16se w16cid wp14">
+<w:ftr xmlns:wpc="http://schemas.microsoft.com/office/word/2010/wordprocessingCanvas" xmlns:cx="http://schemas.microsoft.com/office/drawing/2014/chartex" xmlns:mc="http://schemas.openxmlformats.org/markup-compatibility/2006" xmlns:o="urn:schemas-microsoft-com:office:office" xmlns:r="http://schemas.openxmlformats.org/officeDocument/2006/relationships" xmlns:m="http://schemas.openxmlformats.org/officeDocument/2006/math" xmlns:v="urn:schemas-microsoft-com:vml" xmlns:wp14="http://schemas.microsoft.com/office/word/2010/wordprocessingDrawing" xmlns:wp="http://schemas.openxmlformats.org/drawingml/2006/wordprocessingDrawing" xmlns:w10="urn:schemas-microsoft-com:office:word" xmlns:w="http://schemas.openxmlformats.org/wordprocessingml/2006/main" xmlns:w14="http://schemas.microsoft.com/office/word/2010/wordml" xmlns:w15="http://schemas.microsoft.com/office/word/2012/wordml" xmlns:w16se="http://schemas.microsoft.com/office/word/2015/wordml/symex" xmlns:wpg="http://schemas.microsoft.com/office/word/2010/wordprocessingGroup" xmlns:wpi="http://schemas.microsoft.com/office/word/2010/wordprocessingInk" xmlns:wne="http://schemas.microsoft.com/office/word/2006/wordml" xmlns:wps="http://schemas.microsoft.com/office/word/2010/wordprocessingShape" mc:Ignorable="w14 w15 w16se wp14">
   <w:sdt>
     <w:sdtPr>
       <w:id w:val="-406533823"/>
@@ -13879,7 +13970,6 @@
         <w:docPartUnique/>
       </w:docPartObj>
     </w:sdtPr>
-    <w:sdtEndPr/>
     <w:sdtContent>
       <w:p>
         <w:pPr>
@@ -13900,7 +13990,7 @@
             <w:noProof/>
             <w:lang w:val="de-DE"/>
           </w:rPr>
-          <w:t>11</w:t>
+          <w:t>12</w:t>
         </w:r>
         <w:r>
           <w:fldChar w:fldCharType="end"/>
@@ -13917,7 +14007,7 @@
 </file>
 
 <file path=word/footnotes.xml><?xml version="1.0" encoding="utf-8"?>
-<w:footnotes xmlns:wpc="http://schemas.microsoft.com/office/word/2010/wordprocessingCanvas" xmlns:cx="http://schemas.microsoft.com/office/drawing/2014/chartex" xmlns:cx1="http://schemas.microsoft.com/office/drawing/2015/9/8/chartex" xmlns:cx2="http://schemas.microsoft.com/office/drawing/2015/10/21/chartex" xmlns:cx3="http://schemas.microsoft.com/office/drawing/2016/5/9/chartex" xmlns:cx4="http://schemas.microsoft.com/office/drawing/2016/5/10/chartex" xmlns:cx5="http://schemas.microsoft.com/office/drawing/2016/5/11/chartex" xmlns:cx6="http://schemas.microsoft.com/office/drawing/2016/5/12/chartex" xmlns:cx7="http://schemas.microsoft.com/office/drawing/2016/5/13/chartex" xmlns:cx8="http://schemas.microsoft.com/office/drawing/2016/5/14/chartex" xmlns:mc="http://schemas.openxmlformats.org/markup-compatibility/2006" xmlns:aink="http://schemas.microsoft.com/office/drawing/2016/ink" xmlns:am3d="http://schemas.microsoft.com/office/drawing/2017/model3d" xmlns:o="urn:schemas-microsoft-com:office:office" xmlns:r="http://schemas.openxmlformats.org/officeDocument/2006/relationships" xmlns:m="http://schemas.openxmlformats.org/officeDocument/2006/math" xmlns:v="urn:schemas-microsoft-com:vml" xmlns:wp14="http://schemas.microsoft.com/office/word/2010/wordprocessingDrawing" xmlns:wp="http://schemas.openxmlformats.org/drawingml/2006/wordprocessingDrawing" xmlns:w10="urn:schemas-microsoft-com:office:word" xmlns:w="http://schemas.openxmlformats.org/wordprocessingml/2006/main" xmlns:w14="http://schemas.microsoft.com/office/word/2010/wordml" xmlns:w15="http://schemas.microsoft.com/office/word/2012/wordml" xmlns:w16cid="http://schemas.microsoft.com/office/word/2016/wordml/cid" xmlns:w16se="http://schemas.microsoft.com/office/word/2015/wordml/symex" xmlns:wpg="http://schemas.microsoft.com/office/word/2010/wordprocessingGroup" xmlns:wpi="http://schemas.microsoft.com/office/word/2010/wordprocessingInk" xmlns:wne="http://schemas.microsoft.com/office/word/2006/wordml" xmlns:wps="http://schemas.microsoft.com/office/word/2010/wordprocessingShape" mc:Ignorable="w14 w15 w16se w16cid wp14">
+<w:footnotes xmlns:wpc="http://schemas.microsoft.com/office/word/2010/wordprocessingCanvas" xmlns:cx="http://schemas.microsoft.com/office/drawing/2014/chartex" xmlns:mc="http://schemas.openxmlformats.org/markup-compatibility/2006" xmlns:o="urn:schemas-microsoft-com:office:office" xmlns:r="http://schemas.openxmlformats.org/officeDocument/2006/relationships" xmlns:m="http://schemas.openxmlformats.org/officeDocument/2006/math" xmlns:v="urn:schemas-microsoft-com:vml" xmlns:wp14="http://schemas.microsoft.com/office/word/2010/wordprocessingDrawing" xmlns:wp="http://schemas.openxmlformats.org/drawingml/2006/wordprocessingDrawing" xmlns:w10="urn:schemas-microsoft-com:office:word" xmlns:w="http://schemas.openxmlformats.org/wordprocessingml/2006/main" xmlns:w14="http://schemas.microsoft.com/office/word/2010/wordml" xmlns:w15="http://schemas.microsoft.com/office/word/2012/wordml" xmlns:w16se="http://schemas.microsoft.com/office/word/2015/wordml/symex" xmlns:wpg="http://schemas.microsoft.com/office/word/2010/wordprocessingGroup" xmlns:wpi="http://schemas.microsoft.com/office/word/2010/wordprocessingInk" xmlns:wne="http://schemas.microsoft.com/office/word/2006/wordml" xmlns:wps="http://schemas.microsoft.com/office/word/2010/wordprocessingShape" mc:Ignorable="w14 w15 w16se wp14">
   <w:footnote w:type="separator" w:id="-1">
     <w:p>
       <w:r>
@@ -13936,7 +14026,7 @@
 </file>
 
 <file path=word/header1.xml><?xml version="1.0" encoding="utf-8"?>
-<w:hdr xmlns:wpc="http://schemas.microsoft.com/office/word/2010/wordprocessingCanvas" xmlns:cx="http://schemas.microsoft.com/office/drawing/2014/chartex" xmlns:cx1="http://schemas.microsoft.com/office/drawing/2015/9/8/chartex" xmlns:cx2="http://schemas.microsoft.com/office/drawing/2015/10/21/chartex" xmlns:cx3="http://schemas.microsoft.com/office/drawing/2016/5/9/chartex" xmlns:cx4="http://schemas.microsoft.com/office/drawing/2016/5/10/chartex" xmlns:cx5="http://schemas.microsoft.com/office/drawing/2016/5/11/chartex" xmlns:cx6="http://schemas.microsoft.com/office/drawing/2016/5/12/chartex" xmlns:cx7="http://schemas.microsoft.com/office/drawing/2016/5/13/chartex" xmlns:cx8="http://schemas.microsoft.com/office/drawing/2016/5/14/chartex" xmlns:mc="http://schemas.openxmlformats.org/markup-compatibility/2006" xmlns:aink="http://schemas.microsoft.com/office/drawing/2016/ink" xmlns:am3d="http://schemas.microsoft.com/office/drawing/2017/model3d" xmlns:o="urn:schemas-microsoft-com:office:office" xmlns:r="http://schemas.openxmlformats.org/officeDocument/2006/relationships" xmlns:m="http://schemas.openxmlformats.org/officeDocument/2006/math" xmlns:v="urn:schemas-microsoft-com:vml" xmlns:wp14="http://schemas.microsoft.com/office/word/2010/wordprocessingDrawing" xmlns:wp="http://schemas.openxmlformats.org/drawingml/2006/wordprocessingDrawing" xmlns:w10="urn:schemas-microsoft-com:office:word" xmlns:w="http://schemas.openxmlformats.org/wordprocessingml/2006/main" xmlns:w14="http://schemas.microsoft.com/office/word/2010/wordml" xmlns:w15="http://schemas.microsoft.com/office/word/2012/wordml" xmlns:w16cid="http://schemas.microsoft.com/office/word/2016/wordml/cid" xmlns:w16se="http://schemas.microsoft.com/office/word/2015/wordml/symex" xmlns:wpg="http://schemas.microsoft.com/office/word/2010/wordprocessingGroup" xmlns:wpi="http://schemas.microsoft.com/office/word/2010/wordprocessingInk" xmlns:wne="http://schemas.microsoft.com/office/word/2006/wordml" xmlns:wps="http://schemas.microsoft.com/office/word/2010/wordprocessingShape" mc:Ignorable="w14 w15 w16se w16cid wp14">
+<w:hdr xmlns:wpc="http://schemas.microsoft.com/office/word/2010/wordprocessingCanvas" xmlns:cx="http://schemas.microsoft.com/office/drawing/2014/chartex" xmlns:mc="http://schemas.openxmlformats.org/markup-compatibility/2006" xmlns:o="urn:schemas-microsoft-com:office:office" xmlns:r="http://schemas.openxmlformats.org/officeDocument/2006/relationships" xmlns:m="http://schemas.openxmlformats.org/officeDocument/2006/math" xmlns:v="urn:schemas-microsoft-com:vml" xmlns:wp14="http://schemas.microsoft.com/office/word/2010/wordprocessingDrawing" xmlns:wp="http://schemas.openxmlformats.org/drawingml/2006/wordprocessingDrawing" xmlns:w10="urn:schemas-microsoft-com:office:word" xmlns:w="http://schemas.openxmlformats.org/wordprocessingml/2006/main" xmlns:w14="http://schemas.microsoft.com/office/word/2010/wordml" xmlns:w15="http://schemas.microsoft.com/office/word/2012/wordml" xmlns:w16se="http://schemas.microsoft.com/office/word/2015/wordml/symex" xmlns:wpg="http://schemas.microsoft.com/office/word/2010/wordprocessingGroup" xmlns:wpi="http://schemas.microsoft.com/office/word/2010/wordprocessingInk" xmlns:wne="http://schemas.microsoft.com/office/word/2006/wordml" xmlns:wps="http://schemas.microsoft.com/office/word/2010/wordprocessingShape" mc:Ignorable="w14 w15 w16se wp14">
   <w:p>
     <w:pPr>
       <w:pStyle w:val="Kopfzeile"/>
@@ -13964,7 +14054,7 @@
 </file>
 
 <file path=word/numbering.xml><?xml version="1.0" encoding="utf-8"?>
-<w:numbering xmlns:wpc="http://schemas.microsoft.com/office/word/2010/wordprocessingCanvas" xmlns:cx="http://schemas.microsoft.com/office/drawing/2014/chartex" xmlns:cx1="http://schemas.microsoft.com/office/drawing/2015/9/8/chartex" xmlns:cx2="http://schemas.microsoft.com/office/drawing/2015/10/21/chartex" xmlns:cx3="http://schemas.microsoft.com/office/drawing/2016/5/9/chartex" xmlns:cx4="http://schemas.microsoft.com/office/drawing/2016/5/10/chartex" xmlns:cx5="http://schemas.microsoft.com/office/drawing/2016/5/11/chartex" xmlns:cx6="http://schemas.microsoft.com/office/drawing/2016/5/12/chartex" xmlns:cx7="http://schemas.microsoft.com/office/drawing/2016/5/13/chartex" xmlns:cx8="http://schemas.microsoft.com/office/drawing/2016/5/14/chartex" xmlns:mc="http://schemas.openxmlformats.org/markup-compatibility/2006" xmlns:aink="http://schemas.microsoft.com/office/drawing/2016/ink" xmlns:am3d="http://schemas.microsoft.com/office/drawing/2017/model3d" xmlns:o="urn:schemas-microsoft-com:office:office" xmlns:r="http://schemas.openxmlformats.org/officeDocument/2006/relationships" xmlns:m="http://schemas.openxmlformats.org/officeDocument/2006/math" xmlns:v="urn:schemas-microsoft-com:vml" xmlns:wp14="http://schemas.microsoft.com/office/word/2010/wordprocessingDrawing" xmlns:wp="http://schemas.openxmlformats.org/drawingml/2006/wordprocessingDrawing" xmlns:w10="urn:schemas-microsoft-com:office:word" xmlns:w="http://schemas.openxmlformats.org/wordprocessingml/2006/main" xmlns:w14="http://schemas.microsoft.com/office/word/2010/wordml" xmlns:w15="http://schemas.microsoft.com/office/word/2012/wordml" xmlns:w16cid="http://schemas.microsoft.com/office/word/2016/wordml/cid" xmlns:w16se="http://schemas.microsoft.com/office/word/2015/wordml/symex" xmlns:wpg="http://schemas.microsoft.com/office/word/2010/wordprocessingGroup" xmlns:wpi="http://schemas.microsoft.com/office/word/2010/wordprocessingInk" xmlns:wne="http://schemas.microsoft.com/office/word/2006/wordml" xmlns:wps="http://schemas.microsoft.com/office/word/2010/wordprocessingShape" mc:Ignorable="w14 w15 w16se w16cid wp14">
+<w:numbering xmlns:wpc="http://schemas.microsoft.com/office/word/2010/wordprocessingCanvas" xmlns:cx="http://schemas.microsoft.com/office/drawing/2014/chartex" xmlns:mc="http://schemas.openxmlformats.org/markup-compatibility/2006" xmlns:o="urn:schemas-microsoft-com:office:office" xmlns:r="http://schemas.openxmlformats.org/officeDocument/2006/relationships" xmlns:m="http://schemas.openxmlformats.org/officeDocument/2006/math" xmlns:v="urn:schemas-microsoft-com:vml" xmlns:wp14="http://schemas.microsoft.com/office/word/2010/wordprocessingDrawing" xmlns:wp="http://schemas.openxmlformats.org/drawingml/2006/wordprocessingDrawing" xmlns:w10="urn:schemas-microsoft-com:office:word" xmlns:w="http://schemas.openxmlformats.org/wordprocessingml/2006/main" xmlns:w14="http://schemas.microsoft.com/office/word/2010/wordml" xmlns:w15="http://schemas.microsoft.com/office/word/2012/wordml" xmlns:w16se="http://schemas.microsoft.com/office/word/2015/wordml/symex" xmlns:wpg="http://schemas.microsoft.com/office/word/2010/wordprocessingGroup" xmlns:wpi="http://schemas.microsoft.com/office/word/2010/wordprocessingInk" xmlns:wne="http://schemas.microsoft.com/office/word/2006/wordml" xmlns:wps="http://schemas.microsoft.com/office/word/2010/wordprocessingShape" mc:Ignorable="w14 w15 w16se wp14">
   <w:abstractNum w:abstractNumId="0" w15:restartNumberingAfterBreak="0">
     <w:nsid w:val="06895F79"/>
     <w:multiLevelType w:val="hybridMultilevel"/>
@@ -14258,7 +14348,7 @@
 </file>
 
 <file path=word/styles.xml><?xml version="1.0" encoding="utf-8"?>
-<w:styles xmlns:mc="http://schemas.openxmlformats.org/markup-compatibility/2006" xmlns:r="http://schemas.openxmlformats.org/officeDocument/2006/relationships" xmlns:w="http://schemas.openxmlformats.org/wordprocessingml/2006/main" xmlns:w14="http://schemas.microsoft.com/office/word/2010/wordml" xmlns:w15="http://schemas.microsoft.com/office/word/2012/wordml" xmlns:w16cid="http://schemas.microsoft.com/office/word/2016/wordml/cid" xmlns:w16se="http://schemas.microsoft.com/office/word/2015/wordml/symex" mc:Ignorable="w14 w15 w16se w16cid">
+<w:styles xmlns:mc="http://schemas.openxmlformats.org/markup-compatibility/2006" xmlns:r="http://schemas.openxmlformats.org/officeDocument/2006/relationships" xmlns:w="http://schemas.openxmlformats.org/wordprocessingml/2006/main" xmlns:w14="http://schemas.microsoft.com/office/word/2010/wordml" xmlns:w15="http://schemas.microsoft.com/office/word/2012/wordml" xmlns:w16se="http://schemas.microsoft.com/office/word/2015/wordml/symex" mc:Ignorable="w14 w15 w16se">
   <w:docDefaults>
     <w:rPrDefault>
       <w:rPr>
@@ -14274,7 +14364,7 @@
       </w:pPr>
     </w:pPrDefault>
   </w:docDefaults>
-  <w:latentStyles w:defLockedState="0" w:defUIPriority="99" w:defSemiHidden="0" w:defUnhideWhenUsed="0" w:defQFormat="0" w:count="375">
+  <w:latentStyles w:defLockedState="0" w:defUIPriority="99" w:defSemiHidden="0" w:defUnhideWhenUsed="0" w:defQFormat="0" w:count="371">
     <w:lsdException w:name="Normal" w:uiPriority="0" w:qFormat="1"/>
     <w:lsdException w:name="heading 1" w:uiPriority="9" w:qFormat="1"/>
     <w:lsdException w:name="heading 2" w:semiHidden="1" w:uiPriority="9" w:unhideWhenUsed="1" w:qFormat="1"/>
@@ -14646,10 +14736,6 @@
     <w:lsdException w:name="List Table 5 Dark Accent 6" w:uiPriority="50"/>
     <w:lsdException w:name="List Table 6 Colorful Accent 6" w:uiPriority="51"/>
     <w:lsdException w:name="List Table 7 Colorful Accent 6" w:uiPriority="52"/>
-    <w:lsdException w:name="Mention" w:semiHidden="1" w:unhideWhenUsed="1"/>
-    <w:lsdException w:name="Smart Hyperlink" w:semiHidden="1" w:unhideWhenUsed="1"/>
-    <w:lsdException w:name="Hashtag" w:semiHidden="1" w:unhideWhenUsed="1"/>
-    <w:lsdException w:name="Unresolved Mention" w:semiHidden="1" w:unhideWhenUsed="1"/>
   </w:latentStyles>
   <w:style w:type="paragraph" w:default="1" w:styleId="Standard">
     <w:name w:val="Normal"/>
@@ -15307,7 +15393,7 @@
 </file>
 
 <file path=customXml/itemProps2.xml><?xml version="1.0" encoding="utf-8"?>
-<ds:datastoreItem xmlns:ds="http://schemas.openxmlformats.org/officeDocument/2006/customXml" ds:itemID="{F27A34E7-E22C-6F4F-93B4-3BDA5778A9A4}">
+<ds:datastoreItem xmlns:ds="http://schemas.openxmlformats.org/officeDocument/2006/customXml" ds:itemID="{73524DB0-3D5F-4D0A-BC25-AB36F4705910}">
   <ds:schemaRefs>
     <ds:schemaRef ds:uri="http://schemas.openxmlformats.org/officeDocument/2006/bibliography"/>
   </ds:schemaRefs>

--- a/10_Pflichtenheft/Pflichtenheft.docx
+++ b/10_Pflichtenheft/Pflichtenheft.docx
@@ -8202,7 +8202,7 @@
               </wp:anchor>
             </w:drawing>
           </mc:Choice>
-          <mc:Fallback xmlns:w16cid="http://schemas.microsoft.com/office/word/2016/wordml/cid" xmlns:am3d="http://schemas.microsoft.com/office/drawing/2017/model3d" xmlns:aink="http://schemas.microsoft.com/office/drawing/2016/ink" xmlns:cx8="http://schemas.microsoft.com/office/drawing/2016/5/14/chartex" xmlns:cx7="http://schemas.microsoft.com/office/drawing/2016/5/13/chartex" xmlns:cx6="http://schemas.microsoft.com/office/drawing/2016/5/12/chartex" xmlns:cx5="http://schemas.microsoft.com/office/drawing/2016/5/11/chartex" xmlns:cx4="http://schemas.microsoft.com/office/drawing/2016/5/10/chartex" xmlns:cx3="http://schemas.microsoft.com/office/drawing/2016/5/9/chartex" xmlns:cx2="http://schemas.microsoft.com/office/drawing/2015/10/21/chartex" xmlns:cx1="http://schemas.microsoft.com/office/drawing/2015/9/8/chartex">
+          <mc:Fallback xmlns:cx1="http://schemas.microsoft.com/office/drawing/2015/9/8/chartex" xmlns:cx2="http://schemas.microsoft.com/office/drawing/2015/10/21/chartex" xmlns:cx3="http://schemas.microsoft.com/office/drawing/2016/5/9/chartex" xmlns:cx4="http://schemas.microsoft.com/office/drawing/2016/5/10/chartex" xmlns:cx5="http://schemas.microsoft.com/office/drawing/2016/5/11/chartex" xmlns:cx6="http://schemas.microsoft.com/office/drawing/2016/5/12/chartex" xmlns:cx7="http://schemas.microsoft.com/office/drawing/2016/5/13/chartex" xmlns:cx8="http://schemas.microsoft.com/office/drawing/2016/5/14/chartex" xmlns:aink="http://schemas.microsoft.com/office/drawing/2016/ink" xmlns:am3d="http://schemas.microsoft.com/office/drawing/2017/model3d" xmlns:w16cid="http://schemas.microsoft.com/office/word/2016/wordml/cid">
             <w:pict>
               <v:rect w14:anchorId="5882FED2" id="Rechteck 33" o:spid="_x0000_s1026" style="position:absolute;margin-left:4.75pt;margin-top:16pt;width:4.2pt;height:12.6pt;z-index:251658240;visibility:visible;mso-wrap-style:square;mso-wrap-distance-left:9pt;mso-wrap-distance-top:0;mso-wrap-distance-right:9pt;mso-wrap-distance-bottom:0;mso-position-horizontal:absolute;mso-position-horizontal-relative:text;mso-position-vertical:absolute;mso-position-vertical-relative:text;v-text-anchor:middle" o:gfxdata="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" fillcolor="white [3212]" stroked="f" strokeweight="1pt"/>
             </w:pict>
@@ -12924,9 +12924,7 @@
       <w:r>
         <w:t>Kostenzusammenstellung</w:t>
       </w:r>
-      <w:bookmarkStart w:id="50" w:name="_GoBack"/>
       <w:bookmarkEnd w:id="49"/>
-      <w:bookmarkEnd w:id="50"/>
     </w:p>
     <w:p/>
     <w:tbl>
@@ -13009,24 +13007,21 @@
             <w:pPr>
               <w:rPr>
                 <w:szCs w:val="22"/>
+                <w:highlight w:val="yellow"/>
               </w:rPr>
             </w:pPr>
             <w:r>
               <w:rPr>
                 <w:szCs w:val="22"/>
-              </w:rPr>
-              <w:t>Arduino</w:t>
-            </w:r>
+                <w:highlight w:val="yellow"/>
+              </w:rPr>
+              <w:t xml:space="preserve">Arduino </w:t>
+            </w:r>
+            <w:proofErr w:type="spellStart"/>
             <w:r>
               <w:rPr>
                 <w:szCs w:val="22"/>
-              </w:rPr>
-              <w:t xml:space="preserve"> </w:t>
-            </w:r>
-            <w:proofErr w:type="spellStart"/>
-            <w:r>
-              <w:rPr>
-                <w:szCs w:val="22"/>
+                <w:highlight w:val="yellow"/>
               </w:rPr>
               <w:t>Mega</w:t>
             </w:r>
@@ -13176,14 +13171,9 @@
             <w:r>
               <w:rPr>
                 <w:szCs w:val="22"/>
-              </w:rPr>
-              <w:t>Schrittmotoren</w:t>
-            </w:r>
-            <w:r>
-              <w:rPr>
-                <w:szCs w:val="22"/>
-              </w:rPr>
-              <w:t xml:space="preserve"> Nema 23</w:t>
+                <w:highlight w:val="yellow"/>
+              </w:rPr>
+              <w:t>Schrittmotoren Nema 23</w:t>
             </w:r>
           </w:p>
         </w:tc>
@@ -13263,7 +13253,13 @@
               <w:rPr>
                 <w:szCs w:val="22"/>
               </w:rPr>
-              <w:t>Schrittmotor zum Flasche drehen</w:t>
+              <w:t>Motor</w:t>
+            </w:r>
+            <w:r>
+              <w:rPr>
+                <w:szCs w:val="22"/>
+              </w:rPr>
+              <w:t xml:space="preserve"> zum Flasche drehen</w:t>
             </w:r>
           </w:p>
         </w:tc>
@@ -13336,6 +13332,7 @@
             <w:r>
               <w:rPr>
                 <w:szCs w:val="22"/>
+                <w:highlight w:val="yellow"/>
               </w:rPr>
               <w:t>Schrittmotorcontroller</w:t>
             </w:r>
@@ -13360,7 +13357,7 @@
               <w:rPr>
                 <w:szCs w:val="22"/>
               </w:rPr>
-              <w:t>3</w:t>
+              <w:t>2</w:t>
             </w:r>
           </w:p>
         </w:tc>
@@ -13383,7 +13380,7 @@
               <w:rPr>
                 <w:szCs w:val="22"/>
               </w:rPr>
-              <w:t>80</w:t>
+              <w:t>65</w:t>
             </w:r>
             <w:r>
               <w:rPr>
@@ -13579,9 +13576,12 @@
                 <w:szCs w:val="22"/>
               </w:rPr>
             </w:pPr>
+            <w:bookmarkStart w:id="50" w:name="_GoBack"/>
+            <w:bookmarkEnd w:id="50"/>
             <w:r>
               <w:rPr>
                 <w:szCs w:val="22"/>
+                <w:highlight w:val="yellow"/>
               </w:rPr>
               <w:t>Touch Panel</w:t>
             </w:r>
@@ -15393,7 +15393,7 @@
 </file>
 
 <file path=customXml/itemProps2.xml><?xml version="1.0" encoding="utf-8"?>
-<ds:datastoreItem xmlns:ds="http://schemas.openxmlformats.org/officeDocument/2006/customXml" ds:itemID="{73524DB0-3D5F-4D0A-BC25-AB36F4705910}">
+<ds:datastoreItem xmlns:ds="http://schemas.openxmlformats.org/officeDocument/2006/customXml" ds:itemID="{2B346308-5FCA-499D-9025-4059213E228F}">
   <ds:schemaRefs>
     <ds:schemaRef ds:uri="http://schemas.openxmlformats.org/officeDocument/2006/bibliography"/>
   </ds:schemaRefs>
